--- a/documentacion/articulo.docx
+++ b/documentacion/articulo.docx
@@ -212,7 +212,7 @@
           <w:szCs w:val="20"/>
           <w:lang w:eastAsia="es-PE"/>
         </w:rPr>
-        <w:t xml:space="preserve">El </w:t>
+        <w:t xml:space="preserve">Vivimos en mundo donde los cambios se dan a cada instante, donde la información es accesible desde cualquier lugar, donde el internet se está  convertido en una herramienta indispensable en la vida diaria. Gracias al uso de internet y otras  tecnologías  las tareas cada vez se vuelven menos complejas, requieren de menor tiempo, no tienen limitaciones de espacio. </w:t>
       </w:r>
       <w:r>
         <w:rPr>
@@ -224,8 +224,79 @@
           <w:szCs w:val="20"/>
           <w:lang w:eastAsia="es-PE"/>
         </w:rPr>
-        <w:t xml:space="preserve">objetivo del desarrollo de esta aplicación web </w:t>
-      </w:r>
+        <w:t>Esta aplicación web está diseñada para para hacer reservaciones de canchas deportivas, y si eres el administrador de la cancha deportiva te permite conocer los horarios ocupados o libres, y todo esto  desde cualquier lugar, a cualquier hora y desde cualquier dispositivo. Con una interfaz completamente amigable haciendo que su uso sea sencillo.</w:t>
+      </w:r>
+    </w:p>
+    <w:p>
+      <w:pPr>
+        <w:spacing w:after="0" w:line="240" w:lineRule="auto"/>
+        <w:rPr>
+          <w:rFonts w:ascii="Times New Roman" w:eastAsia="Times New Roman" w:hAnsi="Times New Roman" w:cs="Times New Roman"/>
+          <w:sz w:val="24"/>
+          <w:szCs w:val="24"/>
+          <w:lang w:eastAsia="es-PE"/>
+        </w:rPr>
+      </w:pPr>
+    </w:p>
+    <w:p>
+      <w:pPr>
+        <w:spacing w:after="0" w:line="240" w:lineRule="auto"/>
+        <w:jc w:val="both"/>
+        <w:rPr>
+          <w:rFonts w:ascii="Times New Roman" w:eastAsia="Times New Roman" w:hAnsi="Times New Roman" w:cs="Times New Roman"/>
+          <w:b/>
+          <w:bCs/>
+          <w:color w:val="000000"/>
+          <w:sz w:val="20"/>
+          <w:szCs w:val="20"/>
+          <w:lang w:eastAsia="es-PE"/>
+        </w:rPr>
+      </w:pPr>
+      <w:r>
+        <w:rPr>
+          <w:rFonts w:ascii="Times New Roman" w:eastAsia="Times New Roman" w:hAnsi="Times New Roman" w:cs="Times New Roman"/>
+          <w:b/>
+          <w:bCs/>
+          <w:color w:val="000000"/>
+          <w:sz w:val="20"/>
+          <w:szCs w:val="20"/>
+          <w:lang w:eastAsia="es-PE"/>
+        </w:rPr>
+        <w:t xml:space="preserve">Palabras Clave </w:t>
+      </w:r>
+    </w:p>
+    <w:p>
+      <w:pPr>
+        <w:spacing w:after="0" w:line="240" w:lineRule="auto"/>
+        <w:jc w:val="both"/>
+        <w:rPr>
+          <w:rFonts w:ascii="Times New Roman" w:eastAsia="Times New Roman" w:hAnsi="Times New Roman" w:cs="Times New Roman"/>
+          <w:sz w:val="24"/>
+          <w:szCs w:val="24"/>
+          <w:lang w:eastAsia="es-PE"/>
+        </w:rPr>
+      </w:pPr>
+      <w:r>
+        <w:rPr>
+          <w:rFonts w:ascii="Times New Roman" w:eastAsia="Times New Roman" w:hAnsi="Times New Roman" w:cs="Times New Roman"/>
+          <w:color w:val="000000"/>
+          <w:sz w:val="20"/>
+          <w:szCs w:val="20"/>
+          <w:lang w:eastAsia="es-PE"/>
+        </w:rPr>
+        <w:t>Desarro</w:t>
+      </w:r>
+      <w:r>
+        <w:rPr>
+          <w:rFonts w:ascii="Times New Roman" w:eastAsia="Times New Roman" w:hAnsi="Times New Roman" w:cs="Times New Roman"/>
+          <w:color w:val="000000"/>
+          <w:sz w:val="20"/>
+          <w:szCs w:val="20"/>
+          <w:lang w:eastAsia="es-PE"/>
+        </w:rPr>
+        <w:t xml:space="preserve">llo de software, aplicación web, </w:t>
+      </w:r>
+      <w:proofErr w:type="spellStart"/>
       <w:r>
         <w:rPr>
           <w:rFonts w:ascii="Times New Roman" w:eastAsia="Times New Roman" w:hAnsi="Times New Roman" w:cs="Times New Roman"/>
@@ -236,8 +307,9 @@
           <w:szCs w:val="20"/>
           <w:lang w:eastAsia="es-PE"/>
         </w:rPr>
-        <w:t xml:space="preserve"> es minimizar tiempos, logrando que tarea que implican el uso de  tiempo y costo se realicen  de  manera fácil y sin restricción de tiempo y espacio, desde un dispositivo móvil o una computadora de escritorio, donde las personas que interactúan con este sistema puedan hacer su reserva de canchas deportivas o administrar</w:t>
-      </w:r>
+        <w:t>Responsive</w:t>
+      </w:r>
+      <w:proofErr w:type="spellEnd"/>
       <w:r>
         <w:rPr>
           <w:rFonts w:ascii="Times New Roman" w:eastAsia="Times New Roman" w:hAnsi="Times New Roman" w:cs="Times New Roman"/>
@@ -248,13 +320,10 @@
           <w:szCs w:val="20"/>
           <w:lang w:eastAsia="es-PE"/>
         </w:rPr>
-        <w:t xml:space="preserve"> fácilmente los horarios de alquiler de canchas. </w:t>
-      </w:r>
-    </w:p>
-    <w:p>
-      <w:pPr>
-        <w:spacing w:after="0" w:line="240" w:lineRule="auto"/>
-        <w:jc w:val="both"/>
+        <w:t xml:space="preserve"> Web </w:t>
+      </w:r>
+      <w:proofErr w:type="spellStart"/>
+      <w:r>
         <w:rPr>
           <w:rFonts w:ascii="Times New Roman" w:eastAsia="Times New Roman" w:hAnsi="Times New Roman" w:cs="Times New Roman"/>
           <w:i/>
@@ -264,7 +333,9 @@
           <w:szCs w:val="20"/>
           <w:lang w:eastAsia="es-PE"/>
         </w:rPr>
-      </w:pPr>
+        <w:t>Design</w:t>
+      </w:r>
+      <w:proofErr w:type="spellEnd"/>
       <w:r>
         <w:rPr>
           <w:rFonts w:ascii="Times New Roman" w:eastAsia="Times New Roman" w:hAnsi="Times New Roman" w:cs="Times New Roman"/>
@@ -275,7 +346,7 @@
           <w:szCs w:val="20"/>
           <w:lang w:eastAsia="es-PE"/>
         </w:rPr>
-        <w:t>Esta aplicación web de reserva de canchas deportivas se ajusta a cualquier dispositivo móvil o computadora de escritorio sin distorsionar su contenido y familiarizándose con el usuario.</w:t>
+        <w:t>.</w:t>
       </w:r>
     </w:p>
     <w:p>
@@ -298,8 +369,8 @@
           <w:b/>
           <w:bCs/>
           <w:color w:val="000000"/>
-          <w:sz w:val="20"/>
-          <w:szCs w:val="20"/>
+          <w:sz w:val="24"/>
+          <w:szCs w:val="24"/>
           <w:lang w:eastAsia="es-PE"/>
         </w:rPr>
       </w:pPr>
@@ -309,11 +380,11 @@
           <w:b/>
           <w:bCs/>
           <w:color w:val="000000"/>
-          <w:sz w:val="20"/>
-          <w:szCs w:val="20"/>
-          <w:lang w:eastAsia="es-PE"/>
-        </w:rPr>
-        <w:t xml:space="preserve">Palabras Clave </w:t>
+          <w:sz w:val="24"/>
+          <w:szCs w:val="24"/>
+          <w:lang w:eastAsia="es-PE"/>
+        </w:rPr>
+        <w:t xml:space="preserve">Introducción </w:t>
       </w:r>
     </w:p>
     <w:p>
@@ -322,32 +393,155 @@
         <w:jc w:val="both"/>
         <w:rPr>
           <w:rFonts w:ascii="Times New Roman" w:eastAsia="Times New Roman" w:hAnsi="Times New Roman" w:cs="Times New Roman"/>
-          <w:sz w:val="24"/>
-          <w:szCs w:val="24"/>
-          <w:lang w:eastAsia="es-PE"/>
-        </w:rPr>
-      </w:pPr>
-      <w:r>
-        <w:rPr>
-          <w:rFonts w:ascii="Times New Roman" w:eastAsia="Times New Roman" w:hAnsi="Times New Roman" w:cs="Times New Roman"/>
-          <w:color w:val="000000"/>
-          <w:sz w:val="20"/>
-          <w:szCs w:val="20"/>
-          <w:lang w:eastAsia="es-PE"/>
-        </w:rPr>
-        <w:t>Desarrollo de software, aplicación web.</w:t>
+          <w:color w:val="000000"/>
+          <w:sz w:val="24"/>
+          <w:szCs w:val="24"/>
+          <w:lang w:eastAsia="es-PE"/>
+        </w:rPr>
+      </w:pPr>
+      <w:r>
+        <w:rPr>
+          <w:rFonts w:ascii="Times New Roman" w:eastAsia="Times New Roman" w:hAnsi="Times New Roman" w:cs="Times New Roman"/>
+          <w:color w:val="000000"/>
+          <w:sz w:val="24"/>
+          <w:szCs w:val="24"/>
+          <w:lang w:eastAsia="es-PE"/>
+        </w:rPr>
+        <w:t xml:space="preserve">Algo que impulsa el avance tecnológico es hacer que las tares cada vez sean más sencillas y que a su misma ves estas tareas se hagan eficientemente.  </w:t>
+      </w:r>
+      <w:r>
+        <w:rPr>
+          <w:rFonts w:ascii="Times New Roman" w:eastAsia="Times New Roman" w:hAnsi="Times New Roman" w:cs="Times New Roman"/>
+          <w:color w:val="000000"/>
+          <w:sz w:val="24"/>
+          <w:szCs w:val="24"/>
+          <w:lang w:eastAsia="es-PE"/>
+        </w:rPr>
+        <w:t xml:space="preserve">La aplicación </w:t>
+      </w:r>
+      <w:r>
+        <w:rPr>
+          <w:rFonts w:ascii="Times New Roman" w:eastAsia="Times New Roman" w:hAnsi="Times New Roman" w:cs="Times New Roman"/>
+          <w:color w:val="000000"/>
+          <w:sz w:val="24"/>
+          <w:szCs w:val="24"/>
+          <w:lang w:eastAsia="es-PE"/>
+        </w:rPr>
+        <w:t xml:space="preserve">web “Reserva de Canchas Deportivas” </w:t>
+      </w:r>
+      <w:r>
+        <w:rPr>
+          <w:rFonts w:ascii="Times New Roman" w:eastAsia="Times New Roman" w:hAnsi="Times New Roman" w:cs="Times New Roman"/>
+          <w:color w:val="000000"/>
+          <w:sz w:val="24"/>
+          <w:szCs w:val="24"/>
+          <w:lang w:eastAsia="es-PE"/>
+        </w:rPr>
+        <w:t xml:space="preserve">capta todos los requerimientos de un mundo moderno </w:t>
+      </w:r>
+      <w:r>
+        <w:rPr>
+          <w:rFonts w:ascii="Times New Roman" w:eastAsia="Times New Roman" w:hAnsi="Times New Roman" w:cs="Times New Roman"/>
+          <w:color w:val="000000"/>
+          <w:sz w:val="24"/>
+          <w:szCs w:val="24"/>
+          <w:lang w:eastAsia="es-PE"/>
+        </w:rPr>
+        <w:t xml:space="preserve"> que permite que los usuarios tengan una variedad de canchas deportivas y de acuerdo a su ubicación y </w:t>
+      </w:r>
+      <w:r>
+        <w:rPr>
+          <w:rFonts w:ascii="Times New Roman" w:eastAsia="Times New Roman" w:hAnsi="Times New Roman" w:cs="Times New Roman"/>
+          <w:color w:val="000000"/>
+          <w:sz w:val="24"/>
+          <w:szCs w:val="24"/>
+          <w:lang w:eastAsia="es-PE"/>
+        </w:rPr>
+        <w:t>calificación</w:t>
+      </w:r>
+      <w:r>
+        <w:rPr>
+          <w:rFonts w:ascii="Times New Roman" w:eastAsia="Times New Roman" w:hAnsi="Times New Roman" w:cs="Times New Roman"/>
+          <w:color w:val="000000"/>
+          <w:sz w:val="24"/>
+          <w:szCs w:val="24"/>
+          <w:lang w:eastAsia="es-PE"/>
+        </w:rPr>
+        <w:t>, puedan escoger la que les convenga y alquilarla por horas para actividades deportivas. Los administradores de canchas pueden hacer un seguimiento de los horarios que sus canchas deportivas est</w:t>
+      </w:r>
+      <w:r>
+        <w:rPr>
+          <w:rFonts w:ascii="Times New Roman" w:eastAsia="Times New Roman" w:hAnsi="Times New Roman" w:cs="Times New Roman"/>
+          <w:color w:val="000000"/>
+          <w:sz w:val="24"/>
+          <w:szCs w:val="24"/>
+          <w:lang w:eastAsia="es-PE"/>
+        </w:rPr>
+        <w:t xml:space="preserve">án ocupadas. Para todo esto, </w:t>
+      </w:r>
+      <w:r>
+        <w:rPr>
+          <w:rFonts w:ascii="Times New Roman" w:eastAsia="Times New Roman" w:hAnsi="Times New Roman" w:cs="Times New Roman"/>
+          <w:color w:val="000000"/>
+          <w:sz w:val="24"/>
+          <w:szCs w:val="24"/>
+          <w:lang w:eastAsia="es-PE"/>
+        </w:rPr>
+        <w:t>los que usen esta aplicación web no tienen restricción de tiempo ni espacio porque solo tendrían que acceder  al sitio web, para hacer sus operaciones.</w:t>
       </w:r>
     </w:p>
     <w:p>
       <w:pPr>
         <w:spacing w:after="0" w:line="240" w:lineRule="auto"/>
-        <w:rPr>
-          <w:rFonts w:ascii="Times New Roman" w:eastAsia="Times New Roman" w:hAnsi="Times New Roman" w:cs="Times New Roman"/>
-          <w:sz w:val="24"/>
-          <w:szCs w:val="24"/>
-          <w:lang w:eastAsia="es-PE"/>
-        </w:rPr>
-      </w:pPr>
+        <w:jc w:val="both"/>
+        <w:rPr>
+          <w:rFonts w:ascii="Times New Roman" w:eastAsia="Times New Roman" w:hAnsi="Times New Roman" w:cs="Times New Roman"/>
+          <w:color w:val="000000"/>
+          <w:sz w:val="24"/>
+          <w:szCs w:val="24"/>
+          <w:lang w:eastAsia="es-PE"/>
+        </w:rPr>
+      </w:pPr>
+      <w:r>
+        <w:rPr>
+          <w:rFonts w:ascii="Times New Roman" w:eastAsia="Times New Roman" w:hAnsi="Times New Roman" w:cs="Times New Roman"/>
+          <w:color w:val="000000"/>
+          <w:sz w:val="24"/>
+          <w:szCs w:val="24"/>
+          <w:lang w:eastAsia="es-PE"/>
+        </w:rPr>
+        <w:t>Esta aplicación web está diseñada para que pueda ajustarse a los distintos dispositivos móviles y computadoras de escritorio logrando tener un fácil uso desde cualquiera de estos</w:t>
+      </w:r>
+      <w:r>
+        <w:rPr>
+          <w:rFonts w:ascii="Times New Roman" w:eastAsia="Times New Roman" w:hAnsi="Times New Roman" w:cs="Times New Roman"/>
+          <w:color w:val="000000"/>
+          <w:sz w:val="24"/>
+          <w:szCs w:val="24"/>
+          <w:lang w:eastAsia="es-PE"/>
+        </w:rPr>
+        <w:t xml:space="preserve"> para lo cual se ha usado el </w:t>
+      </w:r>
+      <w:r>
+        <w:rPr>
+          <w:rFonts w:ascii="Times New Roman" w:eastAsia="Times New Roman" w:hAnsi="Times New Roman" w:cs="Times New Roman"/>
+          <w:color w:val="000000"/>
+          <w:sz w:val="24"/>
+          <w:szCs w:val="24"/>
+          <w:lang w:eastAsia="es-PE"/>
+        </w:rPr>
+        <w:t> diseño web adaptable o adaptativo</w:t>
+      </w:r>
+      <w:r>
+        <w:rPr>
+          <w:rFonts w:ascii="Times New Roman" w:eastAsia="Times New Roman" w:hAnsi="Times New Roman" w:cs="Times New Roman"/>
+          <w:color w:val="000000"/>
+          <w:sz w:val="24"/>
+          <w:szCs w:val="24"/>
+          <w:lang w:eastAsia="es-PE"/>
+        </w:rPr>
+        <w:t>.</w:t>
+      </w:r>
     </w:p>
     <w:p>
       <w:pPr>
@@ -355,6 +549,129 @@
         <w:jc w:val="both"/>
         <w:rPr>
           <w:rFonts w:ascii="Times New Roman" w:eastAsia="Times New Roman" w:hAnsi="Times New Roman" w:cs="Times New Roman"/>
+          <w:color w:val="000000"/>
+          <w:sz w:val="24"/>
+          <w:szCs w:val="24"/>
+          <w:lang w:eastAsia="es-PE"/>
+        </w:rPr>
+      </w:pPr>
+      <w:r>
+        <w:rPr>
+          <w:rFonts w:ascii="Times New Roman" w:eastAsia="Times New Roman" w:hAnsi="Times New Roman" w:cs="Times New Roman"/>
+          <w:color w:val="000000"/>
+          <w:sz w:val="24"/>
+          <w:szCs w:val="24"/>
+          <w:lang w:eastAsia="es-PE"/>
+        </w:rPr>
+        <w:t xml:space="preserve">Esta aplicación web de Reserva de Canchas Deportivas se trabajó con el lenguaje </w:t>
+      </w:r>
+      <w:proofErr w:type="spellStart"/>
+      <w:r>
+        <w:rPr>
+          <w:rFonts w:ascii="Times New Roman" w:eastAsia="Times New Roman" w:hAnsi="Times New Roman" w:cs="Times New Roman"/>
+          <w:color w:val="000000"/>
+          <w:sz w:val="24"/>
+          <w:szCs w:val="24"/>
+          <w:lang w:eastAsia="es-PE"/>
+        </w:rPr>
+        <w:t>php</w:t>
+      </w:r>
+      <w:proofErr w:type="spellEnd"/>
+      <w:r>
+        <w:rPr>
+          <w:rFonts w:ascii="Times New Roman" w:eastAsia="Times New Roman" w:hAnsi="Times New Roman" w:cs="Times New Roman"/>
+          <w:color w:val="000000"/>
+          <w:sz w:val="24"/>
+          <w:szCs w:val="24"/>
+          <w:lang w:eastAsia="es-PE"/>
+        </w:rPr>
+        <w:t xml:space="preserve">, con IDE </w:t>
+      </w:r>
+      <w:proofErr w:type="spellStart"/>
+      <w:r>
+        <w:rPr>
+          <w:rFonts w:ascii="Times New Roman" w:eastAsia="Times New Roman" w:hAnsi="Times New Roman" w:cs="Times New Roman"/>
+          <w:color w:val="000000"/>
+          <w:sz w:val="24"/>
+          <w:szCs w:val="24"/>
+          <w:lang w:eastAsia="es-PE"/>
+        </w:rPr>
+        <w:t>NetBeans</w:t>
+      </w:r>
+      <w:proofErr w:type="spellEnd"/>
+      <w:r>
+        <w:rPr>
+          <w:rFonts w:ascii="Times New Roman" w:eastAsia="Times New Roman" w:hAnsi="Times New Roman" w:cs="Times New Roman"/>
+          <w:color w:val="000000"/>
+          <w:sz w:val="24"/>
+          <w:szCs w:val="24"/>
+          <w:lang w:eastAsia="es-PE"/>
+        </w:rPr>
+        <w:t xml:space="preserve">, gestor de base de datos de </w:t>
+      </w:r>
+      <w:proofErr w:type="spellStart"/>
+      <w:r>
+        <w:rPr>
+          <w:rFonts w:ascii="Times New Roman" w:eastAsia="Times New Roman" w:hAnsi="Times New Roman" w:cs="Times New Roman"/>
+          <w:color w:val="000000"/>
+          <w:sz w:val="24"/>
+          <w:szCs w:val="24"/>
+          <w:lang w:eastAsia="es-PE"/>
+        </w:rPr>
+        <w:t>Mysql</w:t>
+      </w:r>
+      <w:proofErr w:type="spellEnd"/>
+      <w:r>
+        <w:rPr>
+          <w:rFonts w:ascii="Times New Roman" w:eastAsia="Times New Roman" w:hAnsi="Times New Roman" w:cs="Times New Roman"/>
+          <w:color w:val="000000"/>
+          <w:sz w:val="24"/>
+          <w:szCs w:val="24"/>
+          <w:lang w:eastAsia="es-PE"/>
+        </w:rPr>
+        <w:t xml:space="preserve">, y servidor </w:t>
+      </w:r>
+      <w:proofErr w:type="spellStart"/>
+      <w:r>
+        <w:rPr>
+          <w:rFonts w:ascii="Times New Roman" w:eastAsia="Times New Roman" w:hAnsi="Times New Roman" w:cs="Times New Roman"/>
+          <w:color w:val="000000"/>
+          <w:sz w:val="24"/>
+          <w:szCs w:val="24"/>
+          <w:lang w:eastAsia="es-PE"/>
+        </w:rPr>
+        <w:t>Wamp</w:t>
+      </w:r>
+      <w:proofErr w:type="spellEnd"/>
+      <w:r>
+        <w:rPr>
+          <w:rFonts w:ascii="Times New Roman" w:eastAsia="Times New Roman" w:hAnsi="Times New Roman" w:cs="Times New Roman"/>
+          <w:color w:val="000000"/>
+          <w:sz w:val="24"/>
+          <w:szCs w:val="24"/>
+          <w:lang w:eastAsia="es-PE"/>
+        </w:rPr>
+        <w:t>.</w:t>
+      </w:r>
+    </w:p>
+    <w:p>
+      <w:pPr>
+        <w:spacing w:after="0" w:line="240" w:lineRule="auto"/>
+        <w:jc w:val="both"/>
+        <w:rPr>
+          <w:rFonts w:ascii="Times New Roman" w:eastAsia="Times New Roman" w:hAnsi="Times New Roman" w:cs="Times New Roman"/>
+          <w:sz w:val="24"/>
+          <w:szCs w:val="24"/>
+          <w:lang w:eastAsia="es-PE"/>
+        </w:rPr>
+      </w:pPr>
+    </w:p>
+    <w:p>
+      <w:pPr>
+        <w:spacing w:after="0" w:line="240" w:lineRule="auto"/>
+        <w:jc w:val="both"/>
+        <w:rPr>
+          <w:rFonts w:ascii="Times New Roman" w:eastAsia="Times New Roman" w:hAnsi="Times New Roman" w:cs="Times New Roman"/>
           <w:b/>
           <w:bCs/>
           <w:color w:val="000000"/>
@@ -373,7 +690,7 @@
           <w:szCs w:val="24"/>
           <w:lang w:eastAsia="es-PE"/>
         </w:rPr>
-        <w:t xml:space="preserve">Introducción </w:t>
+        <w:t xml:space="preserve">Métodos </w:t>
       </w:r>
     </w:p>
     <w:p>
@@ -382,31 +699,25 @@
         <w:jc w:val="both"/>
         <w:rPr>
           <w:rFonts w:ascii="Times New Roman" w:eastAsia="Times New Roman" w:hAnsi="Times New Roman" w:cs="Times New Roman"/>
-          <w:color w:val="000000"/>
-          <w:sz w:val="24"/>
-          <w:szCs w:val="24"/>
-          <w:lang w:eastAsia="es-PE"/>
-        </w:rPr>
-      </w:pPr>
-      <w:r>
-        <w:rPr>
-          <w:rFonts w:ascii="Times New Roman" w:eastAsia="Times New Roman" w:hAnsi="Times New Roman" w:cs="Times New Roman"/>
-          <w:color w:val="000000"/>
-          <w:sz w:val="24"/>
-          <w:szCs w:val="24"/>
-          <w:lang w:eastAsia="es-PE"/>
-        </w:rPr>
-        <w:t xml:space="preserve">La aplicación </w:t>
-      </w:r>
-      <w:r>
-        <w:rPr>
-          <w:rFonts w:ascii="Times New Roman" w:eastAsia="Times New Roman" w:hAnsi="Times New Roman" w:cs="Times New Roman"/>
-          <w:color w:val="000000"/>
-          <w:sz w:val="24"/>
-          <w:szCs w:val="24"/>
-          <w:lang w:eastAsia="es-PE"/>
-        </w:rPr>
-        <w:t>web “Reserva de Canchas Deportivas” es una aplicación que permite que los usuarios tengan una variedad de canchas deportivas y de acuerdo a su ubicación y calificación que tenga la cancha, puedan escoger la que les convenga y alquilarla por horas para actividades deportivas. Los administradores de canchas pueden hacer un seguimiento de los horarios que sus canchas deportivas están ocupadas. Para todo esto los que usen esta aplicación web no tienen restricción de tiempo ni espacio porque solo tendrían que acceder  al sitio web, para hacer sus operaciones.</w:t>
+          <w:b/>
+          <w:bCs/>
+          <w:color w:val="000000"/>
+          <w:sz w:val="24"/>
+          <w:szCs w:val="24"/>
+          <w:lang w:eastAsia="es-PE"/>
+        </w:rPr>
+      </w:pPr>
+      <w:r>
+        <w:rPr>
+          <w:rFonts w:ascii="Times New Roman" w:eastAsia="Times New Roman" w:hAnsi="Times New Roman" w:cs="Times New Roman"/>
+          <w:b/>
+          <w:bCs/>
+          <w:color w:val="000000"/>
+          <w:sz w:val="24"/>
+          <w:szCs w:val="24"/>
+          <w:lang w:eastAsia="es-PE"/>
+        </w:rPr>
+        <w:t>Antecedentes</w:t>
       </w:r>
     </w:p>
     <w:p>
@@ -415,21 +726,45 @@
         <w:jc w:val="both"/>
         <w:rPr>
           <w:rFonts w:ascii="Times New Roman" w:eastAsia="Times New Roman" w:hAnsi="Times New Roman" w:cs="Times New Roman"/>
-          <w:color w:val="000000"/>
-          <w:sz w:val="24"/>
-          <w:szCs w:val="24"/>
-          <w:lang w:eastAsia="es-PE"/>
-        </w:rPr>
-      </w:pPr>
-      <w:r>
-        <w:rPr>
-          <w:rFonts w:ascii="Times New Roman" w:eastAsia="Times New Roman" w:hAnsi="Times New Roman" w:cs="Times New Roman"/>
-          <w:color w:val="000000"/>
-          <w:sz w:val="24"/>
-          <w:szCs w:val="24"/>
-          <w:lang w:eastAsia="es-PE"/>
-        </w:rPr>
-        <w:t>Esta aplicación web está diseñada para que pueda ajustarse a los distintos dispositivos móviles y computadoras de escritorio logrando tener un fácil uso desde cualquiera de estos.</w:t>
+          <w:bCs/>
+          <w:color w:val="000000"/>
+          <w:sz w:val="24"/>
+          <w:szCs w:val="24"/>
+          <w:lang w:eastAsia="es-PE"/>
+        </w:rPr>
+      </w:pPr>
+      <w:r>
+        <w:rPr>
+          <w:rFonts w:ascii="Times New Roman" w:eastAsia="Times New Roman" w:hAnsi="Times New Roman" w:cs="Times New Roman"/>
+          <w:bCs/>
+          <w:color w:val="000000"/>
+          <w:sz w:val="24"/>
+          <w:szCs w:val="24"/>
+          <w:lang w:eastAsia="es-PE"/>
+        </w:rPr>
+        <w:t xml:space="preserve">Vivimos en mundo de constantes cambios donde la tecnología </w:t>
+      </w:r>
+      <w:r>
+        <w:rPr>
+          <w:rFonts w:ascii="Times New Roman" w:eastAsia="Times New Roman" w:hAnsi="Times New Roman" w:cs="Times New Roman"/>
+          <w:bCs/>
+          <w:color w:val="000000"/>
+          <w:sz w:val="24"/>
+          <w:szCs w:val="24"/>
+          <w:lang w:eastAsia="es-PE"/>
+        </w:rPr>
+        <w:t>evoluciona a diario, que gracias a estos avances las tareas cada vez son más sencillas de hacerlas, requieren de menos tiempo, por lo tanto las aplicaciones tienen que cumplir con estos mismos requerimientos.</w:t>
+      </w:r>
+      <w:r>
+        <w:rPr>
+          <w:rFonts w:ascii="Times New Roman" w:eastAsia="Times New Roman" w:hAnsi="Times New Roman" w:cs="Times New Roman"/>
+          <w:bCs/>
+          <w:color w:val="000000"/>
+          <w:sz w:val="24"/>
+          <w:szCs w:val="24"/>
+          <w:lang w:eastAsia="es-PE"/>
+        </w:rPr>
+        <w:t xml:space="preserve"> </w:t>
       </w:r>
     </w:p>
     <w:p>
@@ -438,129 +773,6 @@
         <w:jc w:val="both"/>
         <w:rPr>
           <w:rFonts w:ascii="Times New Roman" w:eastAsia="Times New Roman" w:hAnsi="Times New Roman" w:cs="Times New Roman"/>
-          <w:sz w:val="24"/>
-          <w:szCs w:val="24"/>
-          <w:lang w:eastAsia="es-PE"/>
-        </w:rPr>
-      </w:pPr>
-      <w:r>
-        <w:rPr>
-          <w:rFonts w:ascii="Times New Roman" w:eastAsia="Times New Roman" w:hAnsi="Times New Roman" w:cs="Times New Roman"/>
-          <w:color w:val="000000"/>
-          <w:sz w:val="24"/>
-          <w:szCs w:val="24"/>
-          <w:lang w:eastAsia="es-PE"/>
-        </w:rPr>
-        <w:t xml:space="preserve">Esta aplicación web de Reserva de Canchas Deportivas se trabajó con el lenguaje </w:t>
-      </w:r>
-      <w:proofErr w:type="spellStart"/>
-      <w:r>
-        <w:rPr>
-          <w:rFonts w:ascii="Times New Roman" w:eastAsia="Times New Roman" w:hAnsi="Times New Roman" w:cs="Times New Roman"/>
-          <w:color w:val="000000"/>
-          <w:sz w:val="24"/>
-          <w:szCs w:val="24"/>
-          <w:lang w:eastAsia="es-PE"/>
-        </w:rPr>
-        <w:t>php</w:t>
-      </w:r>
-      <w:proofErr w:type="spellEnd"/>
-      <w:r>
-        <w:rPr>
-          <w:rFonts w:ascii="Times New Roman" w:eastAsia="Times New Roman" w:hAnsi="Times New Roman" w:cs="Times New Roman"/>
-          <w:color w:val="000000"/>
-          <w:sz w:val="24"/>
-          <w:szCs w:val="24"/>
-          <w:lang w:eastAsia="es-PE"/>
-        </w:rPr>
-        <w:t xml:space="preserve">, con IDE </w:t>
-      </w:r>
-      <w:proofErr w:type="spellStart"/>
-      <w:r>
-        <w:rPr>
-          <w:rFonts w:ascii="Times New Roman" w:eastAsia="Times New Roman" w:hAnsi="Times New Roman" w:cs="Times New Roman"/>
-          <w:color w:val="000000"/>
-          <w:sz w:val="24"/>
-          <w:szCs w:val="24"/>
-          <w:lang w:eastAsia="es-PE"/>
-        </w:rPr>
-        <w:t>NetBeans</w:t>
-      </w:r>
-      <w:proofErr w:type="spellEnd"/>
-      <w:r>
-        <w:rPr>
-          <w:rFonts w:ascii="Times New Roman" w:eastAsia="Times New Roman" w:hAnsi="Times New Roman" w:cs="Times New Roman"/>
-          <w:color w:val="000000"/>
-          <w:sz w:val="24"/>
-          <w:szCs w:val="24"/>
-          <w:lang w:eastAsia="es-PE"/>
-        </w:rPr>
-        <w:t xml:space="preserve">, gestor de base de datos de </w:t>
-      </w:r>
-      <w:proofErr w:type="spellStart"/>
-      <w:r>
-        <w:rPr>
-          <w:rFonts w:ascii="Times New Roman" w:eastAsia="Times New Roman" w:hAnsi="Times New Roman" w:cs="Times New Roman"/>
-          <w:color w:val="000000"/>
-          <w:sz w:val="24"/>
-          <w:szCs w:val="24"/>
-          <w:lang w:eastAsia="es-PE"/>
-        </w:rPr>
-        <w:t>Mysql</w:t>
-      </w:r>
-      <w:proofErr w:type="spellEnd"/>
-      <w:r>
-        <w:rPr>
-          <w:rFonts w:ascii="Times New Roman" w:eastAsia="Times New Roman" w:hAnsi="Times New Roman" w:cs="Times New Roman"/>
-          <w:color w:val="000000"/>
-          <w:sz w:val="24"/>
-          <w:szCs w:val="24"/>
-          <w:lang w:eastAsia="es-PE"/>
-        </w:rPr>
-        <w:t xml:space="preserve">, y servidor </w:t>
-      </w:r>
-      <w:proofErr w:type="spellStart"/>
-      <w:r>
-        <w:rPr>
-          <w:rFonts w:ascii="Times New Roman" w:eastAsia="Times New Roman" w:hAnsi="Times New Roman" w:cs="Times New Roman"/>
-          <w:color w:val="000000"/>
-          <w:sz w:val="24"/>
-          <w:szCs w:val="24"/>
-          <w:lang w:eastAsia="es-PE"/>
-        </w:rPr>
-        <w:t>Wamp</w:t>
-      </w:r>
-      <w:proofErr w:type="spellEnd"/>
-      <w:r>
-        <w:rPr>
-          <w:rFonts w:ascii="Times New Roman" w:eastAsia="Times New Roman" w:hAnsi="Times New Roman" w:cs="Times New Roman"/>
-          <w:color w:val="000000"/>
-          <w:sz w:val="24"/>
-          <w:szCs w:val="24"/>
-          <w:lang w:eastAsia="es-PE"/>
-        </w:rPr>
-        <w:t>.</w:t>
-      </w:r>
-    </w:p>
-    <w:p>
-      <w:pPr>
-        <w:spacing w:after="0" w:line="240" w:lineRule="auto"/>
-        <w:jc w:val="both"/>
-        <w:rPr>
-          <w:rFonts w:ascii="Times New Roman" w:eastAsia="Times New Roman" w:hAnsi="Times New Roman" w:cs="Times New Roman"/>
-          <w:sz w:val="24"/>
-          <w:szCs w:val="24"/>
-          <w:lang w:eastAsia="es-PE"/>
-        </w:rPr>
-      </w:pPr>
-    </w:p>
-    <w:p>
-      <w:pPr>
-        <w:spacing w:after="0" w:line="240" w:lineRule="auto"/>
-        <w:jc w:val="both"/>
-        <w:rPr>
-          <w:rFonts w:ascii="Times New Roman" w:eastAsia="Times New Roman" w:hAnsi="Times New Roman" w:cs="Times New Roman"/>
-          <w:b/>
           <w:bCs/>
           <w:color w:val="000000"/>
           <w:sz w:val="24"/>
@@ -571,47 +783,37 @@
       <w:r>
         <w:rPr>
           <w:rFonts w:ascii="Times New Roman" w:eastAsia="Times New Roman" w:hAnsi="Times New Roman" w:cs="Times New Roman"/>
-          <w:b/>
           <w:bCs/>
           <w:color w:val="000000"/>
           <w:sz w:val="24"/>
           <w:szCs w:val="24"/>
           <w:lang w:eastAsia="es-PE"/>
         </w:rPr>
-        <w:t xml:space="preserve">Métodos </w:t>
-      </w:r>
-    </w:p>
-    <w:p>
-      <w:pPr>
-        <w:spacing w:after="0" w:line="240" w:lineRule="auto"/>
-        <w:jc w:val="both"/>
-        <w:rPr>
-          <w:rFonts w:ascii="Times New Roman" w:eastAsia="Times New Roman" w:hAnsi="Times New Roman" w:cs="Times New Roman"/>
-          <w:b/>
+        <w:t xml:space="preserve">En una sociedad como  la de Andahuaylas donde se cuenta con muchos  complejos deportivos </w:t>
+      </w:r>
+      <w:r>
+        <w:rPr>
+          <w:rFonts w:ascii="Times New Roman" w:eastAsia="Times New Roman" w:hAnsi="Times New Roman" w:cs="Times New Roman"/>
           <w:bCs/>
           <w:color w:val="000000"/>
           <w:sz w:val="24"/>
           <w:szCs w:val="24"/>
           <w:lang w:eastAsia="es-PE"/>
         </w:rPr>
-      </w:pPr>
-      <w:r>
-        <w:rPr>
-          <w:rFonts w:ascii="Times New Roman" w:eastAsia="Times New Roman" w:hAnsi="Times New Roman" w:cs="Times New Roman"/>
-          <w:b/>
+        <w:t xml:space="preserve"> </w:t>
+      </w:r>
+      <w:r>
+        <w:rPr>
+          <w:rFonts w:ascii="Times New Roman" w:eastAsia="Times New Roman" w:hAnsi="Times New Roman" w:cs="Times New Roman"/>
           <w:bCs/>
           <w:color w:val="000000"/>
           <w:sz w:val="24"/>
           <w:szCs w:val="24"/>
           <w:lang w:eastAsia="es-PE"/>
         </w:rPr>
-        <w:t>Antecedentes</w:t>
-      </w:r>
-    </w:p>
-    <w:p>
-      <w:pPr>
-        <w:spacing w:after="0" w:line="240" w:lineRule="auto"/>
-        <w:jc w:val="both"/>
+        <w:t>y para hacer una reserva de cancha deportiva se tiene que ir al lugar en que está ubicado y así llevar acabo la reserva</w:t>
+      </w:r>
+      <w:r>
         <w:rPr>
           <w:rFonts w:ascii="Times New Roman" w:eastAsia="Times New Roman" w:hAnsi="Times New Roman" w:cs="Times New Roman"/>
           <w:bCs/>
@@ -620,7 +822,8 @@
           <w:szCs w:val="24"/>
           <w:lang w:eastAsia="es-PE"/>
         </w:rPr>
-      </w:pPr>
+        <w:t>,  además de todo esto el horario es un problema existe la posibilidad de que esa cancha y en eso horario ya esté ocupado, generando así incomodidad en los clientes</w:t>
+      </w:r>
       <w:r>
         <w:rPr>
           <w:rFonts w:ascii="Times New Roman" w:eastAsia="Times New Roman" w:hAnsi="Times New Roman" w:cs="Times New Roman"/>
@@ -630,7 +833,7 @@
           <w:szCs w:val="24"/>
           <w:lang w:eastAsia="es-PE"/>
         </w:rPr>
-        <w:t xml:space="preserve">Vivimos en mundo de constantes cambios donde la tecnología </w:t>
+        <w:t xml:space="preserve">. </w:t>
       </w:r>
       <w:r>
         <w:rPr>
@@ -641,7 +844,51 @@
           <w:szCs w:val="24"/>
           <w:lang w:eastAsia="es-PE"/>
         </w:rPr>
-        <w:t xml:space="preserve">evoluciona a diario, que gracias a estos avances las tareas cada vez son más sencillas de hacerlas, requieren de menos tiempo, por lo tanto las aplicaciones tienen que cumplir con estos mismos requerimientos. </w:t>
+        <w:t xml:space="preserve">Entonces se desea </w:t>
+      </w:r>
+      <w:r>
+        <w:rPr>
+          <w:rFonts w:ascii="Times New Roman" w:eastAsia="Times New Roman" w:hAnsi="Times New Roman" w:cs="Times New Roman"/>
+          <w:bCs/>
+          <w:color w:val="000000"/>
+          <w:sz w:val="24"/>
+          <w:szCs w:val="24"/>
+          <w:lang w:eastAsia="es-PE"/>
+        </w:rPr>
+        <w:t>desarrollar</w:t>
+      </w:r>
+      <w:r>
+        <w:rPr>
+          <w:rFonts w:ascii="Times New Roman" w:eastAsia="Times New Roman" w:hAnsi="Times New Roman" w:cs="Times New Roman"/>
+          <w:bCs/>
+          <w:color w:val="000000"/>
+          <w:sz w:val="24"/>
+          <w:szCs w:val="24"/>
+          <w:lang w:eastAsia="es-PE"/>
+        </w:rPr>
+        <w:t xml:space="preserve"> </w:t>
+      </w:r>
+      <w:r>
+        <w:rPr>
+          <w:rFonts w:ascii="Times New Roman" w:eastAsia="Times New Roman" w:hAnsi="Times New Roman" w:cs="Times New Roman"/>
+          <w:bCs/>
+          <w:color w:val="000000"/>
+          <w:sz w:val="24"/>
+          <w:szCs w:val="24"/>
+          <w:lang w:eastAsia="es-PE"/>
+        </w:rPr>
+        <w:t>un sistema</w:t>
+      </w:r>
+      <w:r>
+        <w:rPr>
+          <w:rFonts w:ascii="Times New Roman" w:eastAsia="Times New Roman" w:hAnsi="Times New Roman" w:cs="Times New Roman"/>
+          <w:bCs/>
+          <w:color w:val="000000"/>
+          <w:sz w:val="24"/>
+          <w:szCs w:val="24"/>
+          <w:lang w:eastAsia="es-PE"/>
+        </w:rPr>
+        <w:t xml:space="preserve"> que evite estos problemas.</w:t>
       </w:r>
     </w:p>
     <w:p>
@@ -701,6 +948,7 @@
           <w:szCs w:val="24"/>
           <w:lang w:eastAsia="es-PE"/>
         </w:rPr>
+        <w:lastRenderedPageBreak/>
         <w:t>Es el más destacado de los </w:t>
       </w:r>
       <w:hyperlink r:id="rId6" w:tooltip="Proceso ágil" w:history="1">
@@ -774,8 +1022,52 @@
           <w:szCs w:val="24"/>
           <w:lang w:eastAsia="es-PE"/>
         </w:rPr>
-        <w:lastRenderedPageBreak/>
-        <w:t>Para realizar esta aplicación web  se tuvo que buscar un cierto problema que aun nadie estaba trabajando en él, y darle una solución. Se tuvo que analizar r el problema, determinar sus causas y sus efectos e idealizar una solución.</w:t>
+        <w:t xml:space="preserve">Para realizar esta aplicación web  se tuvo que buscar un cierto problema que aun nadie estaba trabajando en él, y darle una </w:t>
+      </w:r>
+      <w:r>
+        <w:rPr>
+          <w:rFonts w:ascii="Times New Roman" w:eastAsia="Times New Roman" w:hAnsi="Times New Roman" w:cs="Times New Roman"/>
+          <w:sz w:val="24"/>
+          <w:szCs w:val="24"/>
+          <w:lang w:eastAsia="es-PE"/>
+        </w:rPr>
+        <w:t xml:space="preserve">solución. Se tuvo que analizar </w:t>
+      </w:r>
+      <w:r>
+        <w:rPr>
+          <w:rFonts w:ascii="Times New Roman" w:eastAsia="Times New Roman" w:hAnsi="Times New Roman" w:cs="Times New Roman"/>
+          <w:sz w:val="24"/>
+          <w:szCs w:val="24"/>
+          <w:lang w:eastAsia="es-PE"/>
+        </w:rPr>
+        <w:t xml:space="preserve"> el problema, dete</w:t>
+      </w:r>
+      <w:r>
+        <w:rPr>
+          <w:rFonts w:ascii="Times New Roman" w:eastAsia="Times New Roman" w:hAnsi="Times New Roman" w:cs="Times New Roman"/>
+          <w:sz w:val="24"/>
+          <w:szCs w:val="24"/>
+          <w:lang w:eastAsia="es-PE"/>
+        </w:rPr>
+        <w:t xml:space="preserve">rminar sus causas y sus efectos. Se tuvo que determinar las posibles soluciones y escoger la que </w:t>
+      </w:r>
+      <w:r>
+        <w:rPr>
+          <w:rFonts w:ascii="Times New Roman" w:eastAsia="Times New Roman" w:hAnsi="Times New Roman" w:cs="Times New Roman"/>
+          <w:sz w:val="24"/>
+          <w:szCs w:val="24"/>
+          <w:lang w:eastAsia="es-PE"/>
+        </w:rPr>
+        <w:t>más</w:t>
+      </w:r>
+      <w:r>
+        <w:rPr>
+          <w:rFonts w:ascii="Times New Roman" w:eastAsia="Times New Roman" w:hAnsi="Times New Roman" w:cs="Times New Roman"/>
+          <w:sz w:val="24"/>
+          <w:szCs w:val="24"/>
+          <w:lang w:eastAsia="es-PE"/>
+        </w:rPr>
+        <w:t xml:space="preserve"> convenga.</w:t>
       </w:r>
     </w:p>
     <w:p>
@@ -814,320 +1106,21 @@
       </w:pPr>
       <w:r>
         <w:rPr>
-          <w:rFonts w:ascii="Times New Roman" w:eastAsia="Times New Roman" w:hAnsi="Times New Roman" w:cs="Times New Roman"/>
-          <w:sz w:val="24"/>
-          <w:szCs w:val="24"/>
-          <w:lang w:eastAsia="es-PE"/>
-        </w:rPr>
-        <w:t xml:space="preserve">En esta fase se realizan los diseños de la manera más fácil y entendible posible para que esta manera la programación sea más sencilla, en este caso también se </w:t>
-      </w:r>
-      <w:r>
-        <w:rPr>
-          <w:rFonts w:ascii="Times New Roman" w:eastAsia="Times New Roman" w:hAnsi="Times New Roman" w:cs="Times New Roman"/>
-          <w:sz w:val="24"/>
-          <w:szCs w:val="24"/>
-          <w:lang w:eastAsia="es-PE"/>
-        </w:rPr>
-        <w:t>tuvo</w:t>
-      </w:r>
-      <w:r>
-        <w:rPr>
-          <w:rFonts w:ascii="Times New Roman" w:eastAsia="Times New Roman" w:hAnsi="Times New Roman" w:cs="Times New Roman"/>
-          <w:sz w:val="24"/>
-          <w:szCs w:val="24"/>
-          <w:lang w:eastAsia="es-PE"/>
-        </w:rPr>
-        <w:t xml:space="preserve"> que diseñar una base de datos.</w:t>
-      </w:r>
-    </w:p>
-    <w:p>
-      <w:pPr>
-        <w:shd w:val="clear" w:color="auto" w:fill="FFFFFF"/>
-        <w:spacing w:before="120" w:after="120" w:line="240" w:lineRule="auto"/>
-        <w:jc w:val="both"/>
-        <w:rPr>
-          <w:rFonts w:ascii="Times New Roman" w:eastAsia="Times New Roman" w:hAnsi="Times New Roman" w:cs="Times New Roman"/>
-          <w:sz w:val="24"/>
-          <w:szCs w:val="24"/>
-          <w:lang w:eastAsia="es-PE"/>
-        </w:rPr>
-      </w:pPr>
-      <w:r>
-        <w:rPr>
-          <w:rFonts w:ascii="Times New Roman" w:eastAsia="Times New Roman" w:hAnsi="Times New Roman" w:cs="Times New Roman"/>
-          <w:sz w:val="24"/>
-          <w:szCs w:val="24"/>
-          <w:lang w:eastAsia="es-PE"/>
-        </w:rPr>
-        <w:t>Tercera fase: Codificación</w:t>
-      </w:r>
-    </w:p>
-    <w:p>
-      <w:pPr>
-        <w:shd w:val="clear" w:color="auto" w:fill="FFFFFF"/>
-        <w:spacing w:before="120" w:after="120" w:line="240" w:lineRule="auto"/>
-        <w:jc w:val="both"/>
-        <w:rPr>
-          <w:rFonts w:ascii="Times New Roman" w:eastAsia="Times New Roman" w:hAnsi="Times New Roman" w:cs="Times New Roman"/>
-          <w:sz w:val="24"/>
-          <w:szCs w:val="24"/>
-          <w:lang w:eastAsia="es-PE"/>
-        </w:rPr>
-      </w:pPr>
-      <w:r>
-        <w:rPr>
-          <w:rFonts w:ascii="Times New Roman" w:eastAsia="Times New Roman" w:hAnsi="Times New Roman" w:cs="Times New Roman"/>
-          <w:sz w:val="24"/>
-          <w:szCs w:val="24"/>
-          <w:lang w:eastAsia="es-PE"/>
-        </w:rPr>
-        <w:t xml:space="preserve">Con el análisis del problema  que se tuvo en la primera fase </w:t>
-      </w:r>
-      <w:r>
-        <w:rPr>
-          <w:rFonts w:ascii="Times New Roman" w:eastAsia="Times New Roman" w:hAnsi="Times New Roman" w:cs="Times New Roman"/>
-          <w:sz w:val="24"/>
-          <w:szCs w:val="24"/>
-          <w:lang w:eastAsia="es-PE"/>
-        </w:rPr>
-        <w:t>y  el la solución óptima que se le quiere dar a este problema  se busca llegar a esta solución mediante la codificación. En la que de acuerdo al avance se van generando nuevos requerimientos y cambios a los cuales se les tiene que dar una solución.</w:t>
-      </w:r>
-    </w:p>
-    <w:p>
-      <w:pPr>
-        <w:shd w:val="clear" w:color="auto" w:fill="FFFFFF"/>
-        <w:spacing w:before="120" w:after="120" w:line="240" w:lineRule="auto"/>
-        <w:jc w:val="both"/>
-        <w:rPr>
-          <w:rFonts w:ascii="Times New Roman" w:eastAsia="Times New Roman" w:hAnsi="Times New Roman" w:cs="Times New Roman"/>
-          <w:sz w:val="24"/>
-          <w:szCs w:val="24"/>
-          <w:lang w:eastAsia="es-PE"/>
-        </w:rPr>
-      </w:pPr>
-      <w:r>
-        <w:rPr>
-          <w:rFonts w:ascii="Times New Roman" w:eastAsia="Times New Roman" w:hAnsi="Times New Roman" w:cs="Times New Roman"/>
-          <w:sz w:val="24"/>
-          <w:szCs w:val="24"/>
-          <w:lang w:eastAsia="es-PE"/>
-        </w:rPr>
-        <w:t xml:space="preserve">Cuarta fase: Pruebas </w:t>
-      </w:r>
-    </w:p>
-    <w:p>
-      <w:pPr>
-        <w:shd w:val="clear" w:color="auto" w:fill="FFFFFF"/>
-        <w:spacing w:before="120" w:after="120" w:line="240" w:lineRule="auto"/>
-        <w:jc w:val="both"/>
-        <w:rPr>
-          <w:rFonts w:ascii="Times New Roman" w:eastAsia="Times New Roman" w:hAnsi="Times New Roman" w:cs="Times New Roman"/>
-          <w:sz w:val="24"/>
-          <w:szCs w:val="24"/>
-          <w:lang w:eastAsia="es-PE"/>
-        </w:rPr>
-      </w:pPr>
-      <w:r>
-        <w:rPr>
-          <w:rFonts w:ascii="Times New Roman" w:eastAsia="Times New Roman" w:hAnsi="Times New Roman" w:cs="Times New Roman"/>
-          <w:sz w:val="24"/>
-          <w:szCs w:val="24"/>
-          <w:lang w:eastAsia="es-PE"/>
-        </w:rPr>
-        <w:t>La fase cuatro se realizan las pruebas para corregir errores, fallas, defectos, que tenga la aplicación.</w:t>
-      </w:r>
-    </w:p>
-    <w:p>
-      <w:pPr>
-        <w:shd w:val="clear" w:color="auto" w:fill="FFFFFF"/>
-        <w:spacing w:before="120" w:after="120" w:line="240" w:lineRule="auto"/>
-        <w:jc w:val="both"/>
-        <w:rPr>
-          <w:rFonts w:ascii="Times New Roman" w:eastAsia="Times New Roman" w:hAnsi="Times New Roman" w:cs="Times New Roman"/>
-          <w:b/>
-          <w:sz w:val="24"/>
-          <w:szCs w:val="24"/>
-          <w:lang w:eastAsia="es-PE"/>
-        </w:rPr>
-      </w:pPr>
-      <w:r>
-        <w:rPr>
-          <w:rFonts w:ascii="Times New Roman" w:eastAsia="Times New Roman" w:hAnsi="Times New Roman" w:cs="Times New Roman"/>
-          <w:b/>
-          <w:sz w:val="24"/>
-          <w:szCs w:val="24"/>
-          <w:lang w:eastAsia="es-PE"/>
-        </w:rPr>
-        <w:t>UML</w:t>
-      </w:r>
-    </w:p>
-    <w:p>
-      <w:pPr>
-        <w:shd w:val="clear" w:color="auto" w:fill="FFFFFF"/>
-        <w:spacing w:before="120" w:after="120" w:line="240" w:lineRule="auto"/>
-        <w:jc w:val="both"/>
-        <w:rPr>
-          <w:rFonts w:ascii="Times New Roman" w:eastAsia="Times New Roman" w:hAnsi="Times New Roman" w:cs="Times New Roman"/>
-          <w:sz w:val="24"/>
-          <w:szCs w:val="24"/>
-          <w:lang w:eastAsia="es-PE"/>
-        </w:rPr>
-      </w:pPr>
-      <w:r>
-        <w:rPr>
-          <w:rFonts w:ascii="Times New Roman" w:eastAsia="Times New Roman" w:hAnsi="Times New Roman" w:cs="Times New Roman"/>
-          <w:sz w:val="24"/>
-          <w:szCs w:val="24"/>
-          <w:lang w:eastAsia="es-PE"/>
-        </w:rPr>
-        <w:t>Es un lenguaje gráfico para visualizar, especificar, construir y documentar un sistema. UML ofrece un es</w:t>
-      </w:r>
-      <w:r>
-        <w:rPr>
-          <w:rFonts w:ascii="Times New Roman" w:eastAsia="Times New Roman" w:hAnsi="Times New Roman" w:cs="Times New Roman"/>
-          <w:sz w:val="24"/>
-          <w:szCs w:val="24"/>
-          <w:lang w:eastAsia="es-PE"/>
-        </w:rPr>
-        <w:t>tándar para describir un plano</w:t>
-      </w:r>
-      <w:r>
-        <w:rPr>
-          <w:rFonts w:ascii="Times New Roman" w:eastAsia="Times New Roman" w:hAnsi="Times New Roman" w:cs="Times New Roman"/>
-          <w:sz w:val="24"/>
-          <w:szCs w:val="24"/>
-          <w:lang w:eastAsia="es-PE"/>
-        </w:rPr>
-        <w:t>|1|</w:t>
-      </w:r>
-      <w:r>
-        <w:rPr>
-          <w:rFonts w:ascii="Times New Roman" w:eastAsia="Times New Roman" w:hAnsi="Times New Roman" w:cs="Times New Roman"/>
-          <w:sz w:val="24"/>
-          <w:szCs w:val="24"/>
-          <w:lang w:eastAsia="es-PE"/>
-        </w:rPr>
-        <w:t xml:space="preserve"> del sistema</w:t>
-      </w:r>
-      <w:r>
-        <w:rPr>
-          <w:rFonts w:ascii="Times New Roman" w:eastAsia="Times New Roman" w:hAnsi="Times New Roman" w:cs="Times New Roman"/>
-          <w:sz w:val="24"/>
-          <w:szCs w:val="24"/>
-          <w:lang w:eastAsia="es-PE"/>
-        </w:rPr>
-        <w:t>, incluyendo aspectos conceptuales tales como procesos de negocio, funciones del sistema, y aspectos concretos como expresiones de lenguajes de programación, esquemas de bases de datos y compuestos reciclados.</w:t>
-      </w:r>
-    </w:p>
-    <w:p>
-      <w:pPr>
-        <w:shd w:val="clear" w:color="auto" w:fill="FFFFFF"/>
-        <w:spacing w:before="120" w:after="120" w:line="240" w:lineRule="auto"/>
-        <w:jc w:val="both"/>
-        <w:rPr>
-          <w:rFonts w:ascii="Times New Roman" w:eastAsia="Times New Roman" w:hAnsi="Times New Roman" w:cs="Times New Roman"/>
-          <w:sz w:val="24"/>
-          <w:szCs w:val="24"/>
-          <w:lang w:eastAsia="es-PE"/>
-        </w:rPr>
-      </w:pPr>
-      <w:r>
-        <w:rPr>
-          <w:rFonts w:ascii="Times New Roman" w:eastAsia="Times New Roman" w:hAnsi="Times New Roman" w:cs="Times New Roman"/>
-          <w:sz w:val="24"/>
-          <w:szCs w:val="24"/>
-          <w:lang w:eastAsia="es-PE"/>
-        </w:rPr>
-        <w:t>Es importante remarcar que UML es un "lenguaje de modelado" para especificar o para describir métodos o procesos. Se utiliza para definir un sistema, para detallar los artefactos en el sistema y para documentar y construir. En otras palabras, es el lenguaje en el que está descrito el modelo.</w:t>
-      </w:r>
-    </w:p>
-    <w:p>
-      <w:pPr>
-        <w:shd w:val="clear" w:color="auto" w:fill="FFFFFF"/>
-        <w:spacing w:before="120" w:after="120" w:line="240" w:lineRule="auto"/>
-        <w:jc w:val="both"/>
-        <w:rPr>
-          <w:rFonts w:ascii="Times New Roman" w:eastAsia="Times New Roman" w:hAnsi="Times New Roman" w:cs="Times New Roman"/>
-          <w:b/>
-          <w:sz w:val="24"/>
-          <w:szCs w:val="24"/>
-          <w:lang w:eastAsia="es-PE"/>
-        </w:rPr>
-      </w:pPr>
-      <w:r>
-        <w:rPr>
-          <w:rFonts w:ascii="Times New Roman" w:eastAsia="Times New Roman" w:hAnsi="Times New Roman" w:cs="Times New Roman"/>
-          <w:b/>
-          <w:sz w:val="24"/>
-          <w:szCs w:val="24"/>
-          <w:lang w:eastAsia="es-PE"/>
-        </w:rPr>
-        <w:t>Diagrama de casos de uso</w:t>
-      </w:r>
-    </w:p>
-    <w:p>
-      <w:pPr>
-        <w:shd w:val="clear" w:color="auto" w:fill="FFFFFF"/>
-        <w:spacing w:before="120" w:after="120" w:line="240" w:lineRule="auto"/>
-        <w:jc w:val="both"/>
-        <w:rPr>
-          <w:rFonts w:ascii="Times New Roman" w:eastAsia="Times New Roman" w:hAnsi="Times New Roman" w:cs="Times New Roman"/>
-          <w:sz w:val="24"/>
-          <w:szCs w:val="24"/>
-          <w:lang w:eastAsia="es-PE"/>
-        </w:rPr>
-      </w:pPr>
-      <w:r>
-        <w:rPr>
-          <w:rFonts w:ascii="Times New Roman" w:eastAsia="Times New Roman" w:hAnsi="Times New Roman" w:cs="Times New Roman"/>
-          <w:sz w:val="24"/>
-          <w:szCs w:val="24"/>
-          <w:lang w:eastAsia="es-PE"/>
-        </w:rPr>
-        <w:t> </w:t>
-      </w:r>
-      <w:r>
-        <w:rPr>
-          <w:rFonts w:ascii="Times New Roman" w:eastAsia="Times New Roman" w:hAnsi="Times New Roman" w:cs="Times New Roman"/>
-          <w:sz w:val="24"/>
-          <w:szCs w:val="24"/>
-          <w:lang w:eastAsia="es-PE"/>
-        </w:rPr>
-        <w:t>L</w:t>
-      </w:r>
-      <w:r>
-        <w:rPr>
-          <w:rFonts w:ascii="Times New Roman" w:eastAsia="Times New Roman" w:hAnsi="Times New Roman" w:cs="Times New Roman"/>
-          <w:sz w:val="24"/>
-          <w:szCs w:val="24"/>
-          <w:lang w:eastAsia="es-PE"/>
-        </w:rPr>
-        <w:t>os casos de uso son mucho más detallados que los diagramas de casos de uso. En los conceptos se debe detallar más de un caso de uso para poder identificar qué es lo que hace un caso de uso.</w:t>
-      </w:r>
-    </w:p>
-    <w:p>
-      <w:pPr>
-        <w:shd w:val="clear" w:color="auto" w:fill="FFFFFF"/>
-        <w:spacing w:before="120" w:after="120" w:line="240" w:lineRule="auto"/>
-        <w:jc w:val="both"/>
-        <w:rPr>
-          <w:rFonts w:ascii="Times New Roman" w:eastAsia="Times New Roman" w:hAnsi="Times New Roman" w:cs="Times New Roman"/>
-          <w:b/>
-          <w:sz w:val="24"/>
-          <w:szCs w:val="24"/>
-          <w:lang w:eastAsia="es-PE"/>
-        </w:rPr>
-      </w:pPr>
-      <w:r>
-        <w:rPr>
           <w:noProof/>
           <w:lang w:eastAsia="es-PE"/>
         </w:rPr>
-        <w:lastRenderedPageBreak/>
         <w:drawing>
-          <wp:inline distT="0" distB="0" distL="0" distR="0" wp14:anchorId="7BA6433D" wp14:editId="346E83C1">
-            <wp:extent cx="5398770" cy="3466465"/>
-            <wp:effectExtent l="19050" t="19050" r="11430" b="19685"/>
+          <wp:anchor distT="0" distB="0" distL="114300" distR="114300" simplePos="0" relativeHeight="251662336" behindDoc="0" locked="0" layoutInCell="1" allowOverlap="1" wp14:anchorId="3D615C68" wp14:editId="5B22E61C">
+            <wp:simplePos x="0" y="0"/>
+            <wp:positionH relativeFrom="column">
+              <wp:posOffset>70485</wp:posOffset>
+            </wp:positionH>
+            <wp:positionV relativeFrom="paragraph">
+              <wp:posOffset>859790</wp:posOffset>
+            </wp:positionV>
+            <wp:extent cx="5314950" cy="3411855"/>
+            <wp:effectExtent l="38100" t="38100" r="38100" b="36195"/>
+            <wp:wrapSquare wrapText="bothSides"/>
             <wp:docPr id="2" name="Imagen 2"/>
             <wp:cNvGraphicFramePr>
               <a:graphicFrameLocks xmlns:a="http://schemas.openxmlformats.org/drawingml/2006/main" noChangeAspect="1"/>
@@ -1157,13 +1150,13 @@
                   <pic:spPr bwMode="auto">
                     <a:xfrm>
                       <a:off x="0" y="0"/>
-                      <a:ext cx="5398770" cy="3466465"/>
+                      <a:ext cx="5314950" cy="3411855"/>
                     </a:xfrm>
                     <a:prstGeom prst="rect">
                       <a:avLst/>
                     </a:prstGeom>
                     <a:noFill/>
-                    <a:ln>
+                    <a:ln w="28575">
                       <a:solidFill>
                         <a:srgbClr val="0070C0"/>
                       </a:solidFill>
@@ -1172,14 +1165,75 @@
                 </pic:pic>
               </a:graphicData>
             </a:graphic>
-          </wp:inline>
+            <wp14:sizeRelH relativeFrom="page">
+              <wp14:pctWidth>0</wp14:pctWidth>
+            </wp14:sizeRelH>
+            <wp14:sizeRelV relativeFrom="page">
+              <wp14:pctHeight>0</wp14:pctHeight>
+            </wp14:sizeRelV>
+          </wp:anchor>
         </w:drawing>
+      </w:r>
+      <w:r>
+        <w:rPr>
+          <w:rFonts w:ascii="Times New Roman" w:eastAsia="Times New Roman" w:hAnsi="Times New Roman" w:cs="Times New Roman"/>
+          <w:sz w:val="24"/>
+          <w:szCs w:val="24"/>
+          <w:lang w:eastAsia="es-PE"/>
+        </w:rPr>
+        <w:t xml:space="preserve">En esta fase se realizan los diseños de la manera más fácil y entendible posible para que </w:t>
+      </w:r>
+      <w:r>
+        <w:rPr>
+          <w:rFonts w:ascii="Times New Roman" w:eastAsia="Times New Roman" w:hAnsi="Times New Roman" w:cs="Times New Roman"/>
+          <w:sz w:val="24"/>
+          <w:szCs w:val="24"/>
+          <w:lang w:eastAsia="es-PE"/>
+        </w:rPr>
+        <w:t xml:space="preserve">de </w:t>
+      </w:r>
+      <w:r>
+        <w:rPr>
+          <w:rFonts w:ascii="Times New Roman" w:eastAsia="Times New Roman" w:hAnsi="Times New Roman" w:cs="Times New Roman"/>
+          <w:sz w:val="24"/>
+          <w:szCs w:val="24"/>
+          <w:lang w:eastAsia="es-PE"/>
+        </w:rPr>
+        <w:t xml:space="preserve">esta manera la programación sea más sencilla, en este caso también se </w:t>
+      </w:r>
+      <w:r>
+        <w:rPr>
+          <w:rFonts w:ascii="Times New Roman" w:eastAsia="Times New Roman" w:hAnsi="Times New Roman" w:cs="Times New Roman"/>
+          <w:sz w:val="24"/>
+          <w:szCs w:val="24"/>
+          <w:lang w:eastAsia="es-PE"/>
+        </w:rPr>
+        <w:t>tuvo</w:t>
+      </w:r>
+      <w:r>
+        <w:rPr>
+          <w:rFonts w:ascii="Times New Roman" w:eastAsia="Times New Roman" w:hAnsi="Times New Roman" w:cs="Times New Roman"/>
+          <w:sz w:val="24"/>
+          <w:szCs w:val="24"/>
+          <w:lang w:eastAsia="es-PE"/>
+        </w:rPr>
+        <w:t xml:space="preserve"> que diseñar una base de datos.</w:t>
+      </w:r>
+      <w:r>
+        <w:rPr>
+          <w:rFonts w:ascii="Times New Roman" w:eastAsia="Times New Roman" w:hAnsi="Times New Roman" w:cs="Times New Roman"/>
+          <w:sz w:val="24"/>
+          <w:szCs w:val="24"/>
+          <w:lang w:eastAsia="es-PE"/>
+        </w:rPr>
+        <w:t xml:space="preserve"> Para entender mejor lo que se pretende realizar, se desarrolló un diagrama de casos de uso que se muestra en la fgura1.</w:t>
       </w:r>
     </w:p>
     <w:p>
       <w:pPr>
         <w:shd w:val="clear" w:color="auto" w:fill="FFFFFF"/>
         <w:spacing w:before="120" w:after="120" w:line="240" w:lineRule="auto"/>
+        <w:ind w:left="708"/>
         <w:jc w:val="both"/>
         <w:rPr>
           <w:rFonts w:ascii="Times New Roman" w:eastAsia="Times New Roman" w:hAnsi="Times New Roman" w:cs="Times New Roman"/>
@@ -1201,31 +1255,57 @@
       <w:r>
         <w:rPr>
           <w:rFonts w:ascii="Times New Roman" w:eastAsia="Times New Roman" w:hAnsi="Times New Roman" w:cs="Times New Roman"/>
-          <w:sz w:val="24"/>
-          <w:szCs w:val="24"/>
-          <w:lang w:eastAsia="es-PE"/>
-        </w:rPr>
-        <w:t xml:space="preserve"> muestra todas </w:t>
-      </w:r>
-      <w:proofErr w:type="gramStart"/>
-      <w:r>
-        <w:rPr>
-          <w:rFonts w:ascii="Times New Roman" w:eastAsia="Times New Roman" w:hAnsi="Times New Roman" w:cs="Times New Roman"/>
-          <w:sz w:val="24"/>
-          <w:szCs w:val="24"/>
-          <w:lang w:eastAsia="es-PE"/>
-        </w:rPr>
-        <w:t>los</w:t>
-      </w:r>
-      <w:proofErr w:type="gramEnd"/>
-      <w:r>
-        <w:rPr>
-          <w:rFonts w:ascii="Times New Roman" w:eastAsia="Times New Roman" w:hAnsi="Times New Roman" w:cs="Times New Roman"/>
-          <w:sz w:val="24"/>
-          <w:szCs w:val="24"/>
-          <w:lang w:eastAsia="es-PE"/>
-        </w:rPr>
-        <w:t xml:space="preserve"> operaciones que puede hacer el administrador de cancha el cliente.</w:t>
+          <w:b/>
+          <w:sz w:val="24"/>
+          <w:szCs w:val="24"/>
+          <w:lang w:eastAsia="es-PE"/>
+        </w:rPr>
+        <w:t>.</w:t>
+      </w:r>
+      <w:r>
+        <w:rPr>
+          <w:rFonts w:ascii="Times New Roman" w:eastAsia="Times New Roman" w:hAnsi="Times New Roman" w:cs="Times New Roman"/>
+          <w:sz w:val="24"/>
+          <w:szCs w:val="24"/>
+          <w:lang w:eastAsia="es-PE"/>
+        </w:rPr>
+        <w:t xml:space="preserve"> Muestra todas las operaciones que pueden hacer el administrador de cancha</w:t>
+      </w:r>
+      <w:r>
+        <w:rPr>
+          <w:rFonts w:ascii="Times New Roman" w:eastAsia="Times New Roman" w:hAnsi="Times New Roman" w:cs="Times New Roman"/>
+          <w:sz w:val="24"/>
+          <w:szCs w:val="24"/>
+          <w:lang w:eastAsia="es-PE"/>
+        </w:rPr>
+        <w:t xml:space="preserve"> </w:t>
+      </w:r>
+      <w:r>
+        <w:rPr>
+          <w:rFonts w:ascii="Times New Roman" w:eastAsia="Times New Roman" w:hAnsi="Times New Roman" w:cs="Times New Roman"/>
+          <w:sz w:val="24"/>
+          <w:szCs w:val="24"/>
+          <w:lang w:eastAsia="es-PE"/>
+        </w:rPr>
+        <w:t xml:space="preserve">      </w:t>
+      </w:r>
+      <w:r>
+        <w:rPr>
+          <w:rFonts w:ascii="Times New Roman" w:eastAsia="Times New Roman" w:hAnsi="Times New Roman" w:cs="Times New Roman"/>
+          <w:sz w:val="24"/>
+          <w:szCs w:val="24"/>
+          <w:lang w:eastAsia="es-PE"/>
+        </w:rPr>
+        <w:t xml:space="preserve">o </w:t>
+      </w:r>
+      <w:r>
+        <w:rPr>
+          <w:rFonts w:ascii="Times New Roman" w:eastAsia="Times New Roman" w:hAnsi="Times New Roman" w:cs="Times New Roman"/>
+          <w:sz w:val="24"/>
+          <w:szCs w:val="24"/>
+          <w:lang w:eastAsia="es-PE"/>
+        </w:rPr>
+        <w:t xml:space="preserve"> el cliente.</w:t>
       </w:r>
     </w:p>
     <w:p>
@@ -1240,6 +1320,15 @@
           <w:lang w:eastAsia="es-PE"/>
         </w:rPr>
       </w:pPr>
+      <w:r>
+        <w:rPr>
+          <w:rFonts w:ascii="Times New Roman" w:eastAsia="Times New Roman" w:hAnsi="Times New Roman" w:cs="Times New Roman"/>
+          <w:sz w:val="24"/>
+          <w:szCs w:val="24"/>
+          <w:lang w:eastAsia="es-PE"/>
+        </w:rPr>
+        <w:t>Tercera fase: Codificación</w:t>
+      </w:r>
     </w:p>
     <w:p>
       <w:pPr>
@@ -1248,21 +1337,37 @@
         <w:jc w:val="both"/>
         <w:rPr>
           <w:rFonts w:ascii="Times New Roman" w:eastAsia="Times New Roman" w:hAnsi="Times New Roman" w:cs="Times New Roman"/>
-          <w:b/>
-          <w:sz w:val="24"/>
-          <w:szCs w:val="24"/>
-          <w:lang w:eastAsia="es-PE"/>
-        </w:rPr>
-      </w:pPr>
-      <w:r>
-        <w:rPr>
-          <w:rFonts w:ascii="Times New Roman" w:eastAsia="Times New Roman" w:hAnsi="Times New Roman" w:cs="Times New Roman"/>
-          <w:b/>
-          <w:sz w:val="24"/>
-          <w:szCs w:val="24"/>
-          <w:lang w:eastAsia="es-PE"/>
-        </w:rPr>
-        <w:t>Lenguaje de programación</w:t>
+          <w:sz w:val="24"/>
+          <w:szCs w:val="24"/>
+          <w:lang w:eastAsia="es-PE"/>
+        </w:rPr>
+      </w:pPr>
+      <w:r>
+        <w:rPr>
+          <w:rFonts w:ascii="Times New Roman" w:eastAsia="Times New Roman" w:hAnsi="Times New Roman" w:cs="Times New Roman"/>
+          <w:sz w:val="24"/>
+          <w:szCs w:val="24"/>
+          <w:lang w:eastAsia="es-PE"/>
+        </w:rPr>
+        <w:t xml:space="preserve">Con el análisis del problema  que se tuvo en la primera fase </w:t>
+      </w:r>
+      <w:r>
+        <w:rPr>
+          <w:rFonts w:ascii="Times New Roman" w:eastAsia="Times New Roman" w:hAnsi="Times New Roman" w:cs="Times New Roman"/>
+          <w:sz w:val="24"/>
+          <w:szCs w:val="24"/>
+          <w:lang w:eastAsia="es-PE"/>
+        </w:rPr>
+        <w:t xml:space="preserve">y  teniendo en cuenta </w:t>
+      </w:r>
+      <w:r>
+        <w:rPr>
+          <w:rFonts w:ascii="Times New Roman" w:eastAsia="Times New Roman" w:hAnsi="Times New Roman" w:cs="Times New Roman"/>
+          <w:sz w:val="24"/>
+          <w:szCs w:val="24"/>
+          <w:lang w:eastAsia="es-PE"/>
+        </w:rPr>
+        <w:t xml:space="preserve"> la solución óptima que se le quiere dar a este problema  se busca llegar a esta solución mediante la codificación. En la que de acuerdo al avance se van generando nuevos requerimientos y cambios a los cuales se les tiene que dar una solución.</w:t>
       </w:r>
     </w:p>
     <w:p>
@@ -1271,44 +1376,20 @@
         <w:spacing w:before="120" w:after="120" w:line="240" w:lineRule="auto"/>
         <w:jc w:val="both"/>
         <w:rPr>
-          <w:rStyle w:val="apple-converted-space"/>
-          <w:rFonts w:ascii="Times New Roman" w:eastAsia="Times New Roman" w:hAnsi="Times New Roman" w:cs="Times New Roman"/>
-          <w:b/>
-          <w:sz w:val="24"/>
-          <w:szCs w:val="24"/>
-          <w:lang w:eastAsia="es-PE"/>
-        </w:rPr>
-      </w:pPr>
-      <w:r>
-        <w:rPr>
-          <w:rFonts w:ascii="Times New Roman" w:eastAsia="Times New Roman" w:hAnsi="Times New Roman" w:cs="Times New Roman"/>
-          <w:b/>
-          <w:sz w:val="24"/>
-          <w:szCs w:val="24"/>
-          <w:lang w:eastAsia="es-PE"/>
-        </w:rPr>
-        <w:t>PHP</w:t>
-      </w:r>
-      <w:r>
-        <w:rPr>
-          <w:rFonts w:ascii="Times New Roman" w:eastAsia="Times New Roman" w:hAnsi="Times New Roman" w:cs="Times New Roman"/>
-          <w:b/>
-          <w:sz w:val="24"/>
-          <w:szCs w:val="24"/>
-          <w:lang w:eastAsia="es-PE"/>
-        </w:rPr>
-        <w:t xml:space="preserve"> </w:t>
-      </w:r>
-      <w:r>
-        <w:rPr>
-          <w:rStyle w:val="apple-converted-space"/>
-          <w:rFonts w:ascii="Arial" w:hAnsi="Arial" w:cs="Arial"/>
-          <w:color w:val="252525"/>
-          <w:sz w:val="21"/>
-          <w:szCs w:val="21"/>
-          <w:shd w:val="clear" w:color="auto" w:fill="FFFFFF"/>
-        </w:rPr>
-        <w:t> </w:t>
+          <w:rFonts w:ascii="Times New Roman" w:eastAsia="Times New Roman" w:hAnsi="Times New Roman" w:cs="Times New Roman"/>
+          <w:sz w:val="24"/>
+          <w:szCs w:val="24"/>
+          <w:lang w:eastAsia="es-PE"/>
+        </w:rPr>
+      </w:pPr>
+      <w:r>
+        <w:rPr>
+          <w:rFonts w:ascii="Times New Roman" w:eastAsia="Times New Roman" w:hAnsi="Times New Roman" w:cs="Times New Roman"/>
+          <w:sz w:val="24"/>
+          <w:szCs w:val="24"/>
+          <w:lang w:eastAsia="es-PE"/>
+        </w:rPr>
+        <w:t xml:space="preserve">Cuarta fase: Pruebas </w:t>
       </w:r>
     </w:p>
     <w:p>
@@ -1330,6 +1411,73 @@
           <w:szCs w:val="24"/>
           <w:lang w:eastAsia="es-PE"/>
         </w:rPr>
+        <w:t xml:space="preserve">La fase cuatro se realizan las pruebas para corregir errores, fallas, defectos, que tenga la </w:t>
+      </w:r>
+    </w:p>
+    <w:p>
+      <w:pPr>
+        <w:shd w:val="clear" w:color="auto" w:fill="FFFFFF"/>
+        <w:spacing w:before="120" w:after="120" w:line="240" w:lineRule="auto"/>
+        <w:jc w:val="both"/>
+        <w:rPr>
+          <w:rFonts w:ascii="Times New Roman" w:eastAsia="Times New Roman" w:hAnsi="Times New Roman" w:cs="Times New Roman"/>
+          <w:b/>
+          <w:sz w:val="24"/>
+          <w:szCs w:val="24"/>
+          <w:lang w:eastAsia="es-PE"/>
+        </w:rPr>
+      </w:pPr>
+      <w:r>
+        <w:rPr>
+          <w:rFonts w:ascii="Times New Roman" w:eastAsia="Times New Roman" w:hAnsi="Times New Roman" w:cs="Times New Roman"/>
+          <w:b/>
+          <w:sz w:val="24"/>
+          <w:szCs w:val="24"/>
+          <w:lang w:eastAsia="es-PE"/>
+        </w:rPr>
+        <w:lastRenderedPageBreak/>
+        <w:t>Patrón de arquitectura</w:t>
+      </w:r>
+      <w:r>
+        <w:rPr>
+          <w:rFonts w:ascii="Times New Roman" w:eastAsia="Times New Roman" w:hAnsi="Times New Roman" w:cs="Times New Roman"/>
+          <w:b/>
+          <w:sz w:val="24"/>
+          <w:szCs w:val="24"/>
+          <w:lang w:eastAsia="es-PE"/>
+        </w:rPr>
+        <w:t xml:space="preserve"> </w:t>
+      </w:r>
+      <w:r>
+        <w:rPr>
+          <w:rFonts w:ascii="Times New Roman" w:eastAsia="Times New Roman" w:hAnsi="Times New Roman" w:cs="Times New Roman"/>
+          <w:b/>
+          <w:sz w:val="24"/>
+          <w:szCs w:val="24"/>
+          <w:lang w:eastAsia="es-PE"/>
+        </w:rPr>
+        <w:t>Modelo Vista Controlador (MVC)</w:t>
+      </w:r>
+    </w:p>
+    <w:p>
+      <w:pPr>
+        <w:shd w:val="clear" w:color="auto" w:fill="FFFFFF"/>
+        <w:spacing w:before="120" w:after="120" w:line="240" w:lineRule="auto"/>
+        <w:jc w:val="both"/>
+        <w:rPr>
+          <w:rFonts w:ascii="Times New Roman" w:eastAsia="Times New Roman" w:hAnsi="Times New Roman" w:cs="Times New Roman"/>
+          <w:sz w:val="24"/>
+          <w:szCs w:val="24"/>
+          <w:lang w:eastAsia="es-PE"/>
+        </w:rPr>
+      </w:pPr>
+      <w:r>
+        <w:rPr>
+          <w:rFonts w:ascii="Times New Roman" w:eastAsia="Times New Roman" w:hAnsi="Times New Roman" w:cs="Times New Roman"/>
+          <w:sz w:val="24"/>
+          <w:szCs w:val="24"/>
+          <w:lang w:eastAsia="es-PE"/>
+        </w:rPr>
         <w:t>E</w:t>
       </w:r>
       <w:r>
@@ -1339,7 +1487,7 @@
           <w:szCs w:val="24"/>
           <w:lang w:eastAsia="es-PE"/>
         </w:rPr>
-        <w:t>s un lenguaje de programación</w:t>
+        <w:t>s un patrón de</w:t>
       </w:r>
       <w:r>
         <w:rPr>
@@ -1350,7 +1498,7 @@
         </w:rPr>
         <w:t> </w:t>
       </w:r>
-      <w:hyperlink r:id="rId8" w:tooltip="Lenguaje de programación de propósito general" w:history="1">
+      <w:hyperlink r:id="rId8" w:tooltip="Arquitectura de software" w:history="1">
         <w:r>
           <w:rPr>
             <w:rFonts w:ascii="Times New Roman" w:eastAsia="Times New Roman" w:hAnsi="Times New Roman" w:cs="Times New Roman"/>
@@ -1358,7 +1506,7 @@
             <w:szCs w:val="24"/>
             <w:lang w:eastAsia="es-PE"/>
           </w:rPr>
-          <w:t>de uso general</w:t>
+          <w:t>arquitectura de software</w:t>
         </w:r>
       </w:hyperlink>
       <w:r>
@@ -1377,7 +1525,7 @@
           <w:szCs w:val="24"/>
           <w:lang w:eastAsia="es-PE"/>
         </w:rPr>
-        <w:t>de</w:t>
+        <w:t>que separa los</w:t>
       </w:r>
       <w:r>
         <w:rPr>
@@ -1388,7 +1536,7 @@
         </w:rPr>
         <w:t> </w:t>
       </w:r>
-      <w:hyperlink r:id="rId9" w:tooltip="Script del lado del servidor" w:history="1">
+      <w:hyperlink r:id="rId9" w:tooltip="Datos" w:history="1">
         <w:r>
           <w:rPr>
             <w:rFonts w:ascii="Times New Roman" w:eastAsia="Times New Roman" w:hAnsi="Times New Roman" w:cs="Times New Roman"/>
@@ -1396,7 +1544,7 @@
             <w:szCs w:val="24"/>
             <w:lang w:eastAsia="es-PE"/>
           </w:rPr>
-          <w:t>código del lado del servidor</w:t>
+          <w:t>datos</w:t>
         </w:r>
       </w:hyperlink>
       <w:r>
@@ -1415,7 +1563,7 @@
           <w:szCs w:val="24"/>
           <w:lang w:eastAsia="es-PE"/>
         </w:rPr>
-        <w:t>originalmente diseñado para el</w:t>
+        <w:t>y la</w:t>
       </w:r>
       <w:r>
         <w:rPr>
@@ -1426,7 +1574,7 @@
         </w:rPr>
         <w:t> </w:t>
       </w:r>
-      <w:hyperlink r:id="rId10" w:tooltip="Desarrollo web" w:history="1">
+      <w:hyperlink r:id="rId10" w:tooltip="Lógica de negocio" w:history="1">
         <w:r>
           <w:rPr>
             <w:rFonts w:ascii="Times New Roman" w:eastAsia="Times New Roman" w:hAnsi="Times New Roman" w:cs="Times New Roman"/>
@@ -1434,7 +1582,7 @@
             <w:szCs w:val="24"/>
             <w:lang w:eastAsia="es-PE"/>
           </w:rPr>
-          <w:t>desarrollo web</w:t>
+          <w:t>lógica de negocio</w:t>
         </w:r>
       </w:hyperlink>
       <w:r>
@@ -1444,27 +1592,27 @@
           <w:szCs w:val="24"/>
           <w:lang w:eastAsia="es-PE"/>
         </w:rPr>
+        <w:t xml:space="preserve"> </w:t>
+      </w:r>
+      <w:r>
+        <w:rPr>
+          <w:rFonts w:ascii="Times New Roman" w:eastAsia="Times New Roman" w:hAnsi="Times New Roman" w:cs="Times New Roman"/>
+          <w:sz w:val="24"/>
+          <w:szCs w:val="24"/>
+          <w:lang w:eastAsia="es-PE"/>
+        </w:rPr>
+        <w:t>de una aplicación de la</w:t>
+      </w:r>
+      <w:r>
+        <w:rPr>
+          <w:rFonts w:ascii="Times New Roman" w:eastAsia="Times New Roman" w:hAnsi="Times New Roman" w:cs="Times New Roman"/>
+          <w:sz w:val="24"/>
+          <w:szCs w:val="24"/>
+          <w:lang w:eastAsia="es-PE"/>
+        </w:rPr>
         <w:t> </w:t>
       </w:r>
-      <w:r>
-        <w:rPr>
-          <w:rFonts w:ascii="Times New Roman" w:eastAsia="Times New Roman" w:hAnsi="Times New Roman" w:cs="Times New Roman"/>
-          <w:sz w:val="24"/>
-          <w:szCs w:val="24"/>
-          <w:lang w:eastAsia="es-PE"/>
-        </w:rPr>
-        <w:t>de</w:t>
-      </w:r>
-      <w:r>
-        <w:rPr>
-          <w:rFonts w:ascii="Times New Roman" w:eastAsia="Times New Roman" w:hAnsi="Times New Roman" w:cs="Times New Roman"/>
-          <w:sz w:val="24"/>
-          <w:szCs w:val="24"/>
-          <w:lang w:eastAsia="es-PE"/>
-        </w:rPr>
-        <w:t> </w:t>
-      </w:r>
-      <w:hyperlink r:id="rId11" w:tooltip="Contenido dinámico" w:history="1">
+      <w:hyperlink r:id="rId11" w:tooltip="Interfaz de usuario" w:history="1">
         <w:r>
           <w:rPr>
             <w:rFonts w:ascii="Times New Roman" w:eastAsia="Times New Roman" w:hAnsi="Times New Roman" w:cs="Times New Roman"/>
@@ -1472,7 +1620,7 @@
             <w:szCs w:val="24"/>
             <w:lang w:eastAsia="es-PE"/>
           </w:rPr>
-          <w:t>contenido dinámico</w:t>
+          <w:t>interfaz de usuario</w:t>
         </w:r>
       </w:hyperlink>
       <w:r>
@@ -1482,26 +1630,41 @@
           <w:szCs w:val="24"/>
           <w:lang w:eastAsia="es-PE"/>
         </w:rPr>
-        <w:t>. Fue uno de los primeros lenguajes de programación del lado del servidor que se podían incorporar directamente en el documento</w:t>
-      </w:r>
-      <w:r>
-        <w:rPr>
-          <w:rFonts w:ascii="Times New Roman" w:eastAsia="Times New Roman" w:hAnsi="Times New Roman" w:cs="Times New Roman"/>
-          <w:sz w:val="24"/>
-          <w:szCs w:val="24"/>
-          <w:lang w:eastAsia="es-PE"/>
-        </w:rPr>
         <w:t> </w:t>
       </w:r>
-      <w:hyperlink r:id="rId12" w:tooltip="HTML" w:history="1">
+      <w:r>
+        <w:rPr>
+          <w:rFonts w:ascii="Times New Roman" w:eastAsia="Times New Roman" w:hAnsi="Times New Roman" w:cs="Times New Roman"/>
+          <w:sz w:val="24"/>
+          <w:szCs w:val="24"/>
+          <w:lang w:eastAsia="es-PE"/>
+        </w:rPr>
+        <w:t>y el módulo encargado de gestionar los eventos y las comunicaciones</w:t>
+      </w:r>
+      <w:r>
+        <w:rPr>
+          <w:rFonts w:ascii="Times New Roman" w:eastAsia="Times New Roman" w:hAnsi="Times New Roman" w:cs="Times New Roman"/>
+          <w:sz w:val="24"/>
+          <w:szCs w:val="24"/>
+          <w:lang w:eastAsia="es-PE"/>
+        </w:rPr>
+        <w:t>.</w:t>
+      </w:r>
+      <w:r>
+        <w:rPr>
+          <w:rFonts w:ascii="Times New Roman" w:eastAsia="Times New Roman" w:hAnsi="Times New Roman" w:cs="Times New Roman"/>
+          <w:sz w:val="24"/>
+          <w:szCs w:val="24"/>
+          <w:lang w:eastAsia="es-PE"/>
+        </w:rPr>
+        <w:t xml:space="preserve"> Para ello MVC propone la construcción de tres </w:t>
+      </w:r>
+      <w:hyperlink r:id="rId12" w:tooltip="Componentes" w:history="1">
         <w:r>
           <w:rPr>
-            <w:rFonts w:ascii="Times New Roman" w:eastAsia="Times New Roman" w:hAnsi="Times New Roman" w:cs="Times New Roman"/>
-            <w:sz w:val="24"/>
-            <w:szCs w:val="24"/>
             <w:lang w:eastAsia="es-PE"/>
           </w:rPr>
-          <w:t>HTML</w:t>
+          <w:t>componentes</w:t>
         </w:r>
       </w:hyperlink>
       <w:r>
@@ -1511,16 +1674,16 @@
           <w:szCs w:val="24"/>
           <w:lang w:eastAsia="es-PE"/>
         </w:rPr>
-        <w:t> </w:t>
-      </w:r>
-      <w:r>
-        <w:rPr>
-          <w:rFonts w:ascii="Times New Roman" w:eastAsia="Times New Roman" w:hAnsi="Times New Roman" w:cs="Times New Roman"/>
-          <w:sz w:val="24"/>
-          <w:szCs w:val="24"/>
-          <w:lang w:eastAsia="es-PE"/>
-        </w:rPr>
-        <w:t>en lugar de llamar a un archivo externo que procese los datos. El código es interpretado por un servidor web con un módulo de procesador de PHP que genera la página Web resultante. Puede ser usado en la mayoría de los servidores web al igual que en casi todos los sistemas operativos y plataformas sin ningún costo.</w:t>
+        <w:t> distintos que son</w:t>
+      </w:r>
+      <w:r>
+        <w:rPr>
+          <w:rFonts w:ascii="Times New Roman" w:eastAsia="Times New Roman" w:hAnsi="Times New Roman" w:cs="Times New Roman"/>
+          <w:sz w:val="24"/>
+          <w:szCs w:val="24"/>
+          <w:lang w:eastAsia="es-PE"/>
+        </w:rPr>
+        <w:t>:</w:t>
       </w:r>
     </w:p>
     <w:p>
@@ -1542,6 +1705,411 @@
           <w:szCs w:val="24"/>
           <w:lang w:eastAsia="es-PE"/>
         </w:rPr>
+        <w:t>Modelo</w:t>
+      </w:r>
+      <w:r>
+        <w:rPr>
+          <w:rFonts w:ascii="Times New Roman" w:eastAsia="Times New Roman" w:hAnsi="Times New Roman" w:cs="Times New Roman"/>
+          <w:sz w:val="24"/>
+          <w:szCs w:val="24"/>
+          <w:lang w:eastAsia="es-PE"/>
+        </w:rPr>
+        <w:t>:</w:t>
+      </w:r>
+    </w:p>
+    <w:p>
+      <w:pPr>
+        <w:pStyle w:val="Prrafodelista"/>
+        <w:numPr>
+          <w:ilvl w:val="0"/>
+          <w:numId w:val="4"/>
+        </w:numPr>
+        <w:shd w:val="clear" w:color="auto" w:fill="FFFFFF"/>
+        <w:spacing w:before="120" w:after="120" w:line="240" w:lineRule="auto"/>
+        <w:jc w:val="both"/>
+        <w:rPr>
+          <w:rFonts w:ascii="Times New Roman" w:eastAsia="Times New Roman" w:hAnsi="Times New Roman" w:cs="Times New Roman"/>
+          <w:sz w:val="24"/>
+          <w:szCs w:val="24"/>
+          <w:lang w:eastAsia="es-PE"/>
+        </w:rPr>
+      </w:pPr>
+      <w:r>
+        <w:rPr>
+          <w:rFonts w:ascii="Times New Roman" w:eastAsia="Times New Roman" w:hAnsi="Times New Roman" w:cs="Times New Roman"/>
+          <w:sz w:val="24"/>
+          <w:szCs w:val="24"/>
+          <w:lang w:eastAsia="es-PE"/>
+        </w:rPr>
+        <w:t>Contiene el núcleo de la funcionalidad de la aplicación.</w:t>
+      </w:r>
+    </w:p>
+    <w:p>
+      <w:pPr>
+        <w:pStyle w:val="Prrafodelista"/>
+        <w:numPr>
+          <w:ilvl w:val="0"/>
+          <w:numId w:val="4"/>
+        </w:numPr>
+        <w:shd w:val="clear" w:color="auto" w:fill="FFFFFF"/>
+        <w:spacing w:before="120" w:after="120" w:line="240" w:lineRule="auto"/>
+        <w:jc w:val="both"/>
+        <w:rPr>
+          <w:rFonts w:ascii="Times New Roman" w:eastAsia="Times New Roman" w:hAnsi="Times New Roman" w:cs="Times New Roman"/>
+          <w:sz w:val="24"/>
+          <w:szCs w:val="24"/>
+          <w:lang w:eastAsia="es-PE"/>
+        </w:rPr>
+      </w:pPr>
+      <w:r>
+        <w:rPr>
+          <w:rFonts w:ascii="Times New Roman" w:eastAsia="Times New Roman" w:hAnsi="Times New Roman" w:cs="Times New Roman"/>
+          <w:sz w:val="24"/>
+          <w:szCs w:val="24"/>
+          <w:lang w:eastAsia="es-PE"/>
+        </w:rPr>
+        <w:t>Encapsula el estado de la aplicación.</w:t>
+      </w:r>
+    </w:p>
+    <w:p>
+      <w:pPr>
+        <w:pStyle w:val="Prrafodelista"/>
+        <w:numPr>
+          <w:ilvl w:val="0"/>
+          <w:numId w:val="4"/>
+        </w:numPr>
+        <w:shd w:val="clear" w:color="auto" w:fill="FFFFFF"/>
+        <w:spacing w:before="120" w:after="120" w:line="240" w:lineRule="auto"/>
+        <w:jc w:val="both"/>
+        <w:rPr>
+          <w:rFonts w:ascii="Times New Roman" w:eastAsia="Times New Roman" w:hAnsi="Times New Roman" w:cs="Times New Roman"/>
+          <w:sz w:val="24"/>
+          <w:szCs w:val="24"/>
+          <w:lang w:eastAsia="es-PE"/>
+        </w:rPr>
+      </w:pPr>
+      <w:r>
+        <w:rPr>
+          <w:rFonts w:ascii="Times New Roman" w:eastAsia="Times New Roman" w:hAnsi="Times New Roman" w:cs="Times New Roman"/>
+          <w:sz w:val="24"/>
+          <w:szCs w:val="24"/>
+          <w:lang w:eastAsia="es-PE"/>
+        </w:rPr>
+        <w:t>No sabe nada / independiente del Controlador y la Vista.</w:t>
+      </w:r>
+    </w:p>
+    <w:p>
+      <w:pPr>
+        <w:shd w:val="clear" w:color="auto" w:fill="FFFFFF"/>
+        <w:spacing w:before="120" w:after="120" w:line="240" w:lineRule="auto"/>
+        <w:jc w:val="both"/>
+        <w:rPr>
+          <w:rFonts w:ascii="Times New Roman" w:eastAsia="Times New Roman" w:hAnsi="Times New Roman" w:cs="Times New Roman"/>
+          <w:sz w:val="24"/>
+          <w:szCs w:val="24"/>
+          <w:lang w:eastAsia="es-PE"/>
+        </w:rPr>
+      </w:pPr>
+      <w:r>
+        <w:rPr>
+          <w:rFonts w:ascii="Times New Roman" w:eastAsia="Times New Roman" w:hAnsi="Times New Roman" w:cs="Times New Roman"/>
+          <w:sz w:val="24"/>
+          <w:szCs w:val="24"/>
+          <w:lang w:eastAsia="es-PE"/>
+        </w:rPr>
+        <w:t>Vista</w:t>
+      </w:r>
+      <w:r>
+        <w:rPr>
+          <w:rFonts w:ascii="Times New Roman" w:eastAsia="Times New Roman" w:hAnsi="Times New Roman" w:cs="Times New Roman"/>
+          <w:sz w:val="24"/>
+          <w:szCs w:val="24"/>
+          <w:lang w:eastAsia="es-PE"/>
+        </w:rPr>
+        <w:t>:</w:t>
+      </w:r>
+    </w:p>
+    <w:p>
+      <w:pPr>
+        <w:pStyle w:val="Prrafodelista"/>
+        <w:numPr>
+          <w:ilvl w:val="0"/>
+          <w:numId w:val="4"/>
+        </w:numPr>
+        <w:shd w:val="clear" w:color="auto" w:fill="FFFFFF"/>
+        <w:spacing w:before="120" w:after="120" w:line="240" w:lineRule="auto"/>
+        <w:jc w:val="both"/>
+        <w:rPr>
+          <w:rFonts w:ascii="Times New Roman" w:eastAsia="Times New Roman" w:hAnsi="Times New Roman" w:cs="Times New Roman"/>
+          <w:sz w:val="24"/>
+          <w:szCs w:val="24"/>
+          <w:lang w:eastAsia="es-PE"/>
+        </w:rPr>
+      </w:pPr>
+      <w:r>
+        <w:rPr>
+          <w:rFonts w:ascii="Times New Roman" w:eastAsia="Times New Roman" w:hAnsi="Times New Roman" w:cs="Times New Roman"/>
+          <w:sz w:val="24"/>
+          <w:szCs w:val="24"/>
+          <w:lang w:eastAsia="es-PE"/>
+        </w:rPr>
+        <w:t>Es la presentación del Modelo.</w:t>
+      </w:r>
+    </w:p>
+    <w:p>
+      <w:pPr>
+        <w:pStyle w:val="Prrafodelista"/>
+        <w:numPr>
+          <w:ilvl w:val="0"/>
+          <w:numId w:val="4"/>
+        </w:numPr>
+        <w:shd w:val="clear" w:color="auto" w:fill="FFFFFF"/>
+        <w:spacing w:before="120" w:after="120" w:line="240" w:lineRule="auto"/>
+        <w:jc w:val="both"/>
+        <w:rPr>
+          <w:rFonts w:ascii="Times New Roman" w:eastAsia="Times New Roman" w:hAnsi="Times New Roman" w:cs="Times New Roman"/>
+          <w:sz w:val="24"/>
+          <w:szCs w:val="24"/>
+          <w:lang w:eastAsia="es-PE"/>
+        </w:rPr>
+      </w:pPr>
+      <w:r>
+        <w:rPr>
+          <w:rFonts w:ascii="Times New Roman" w:eastAsia="Times New Roman" w:hAnsi="Times New Roman" w:cs="Times New Roman"/>
+          <w:sz w:val="24"/>
+          <w:szCs w:val="24"/>
+          <w:lang w:eastAsia="es-PE"/>
+        </w:rPr>
+        <w:t>Puede acceder al Modelo pero nunca cambiar su estado.</w:t>
+      </w:r>
+    </w:p>
+    <w:p>
+      <w:pPr>
+        <w:pStyle w:val="Prrafodelista"/>
+        <w:numPr>
+          <w:ilvl w:val="0"/>
+          <w:numId w:val="4"/>
+        </w:numPr>
+        <w:shd w:val="clear" w:color="auto" w:fill="FFFFFF"/>
+        <w:spacing w:before="120" w:after="120" w:line="240" w:lineRule="auto"/>
+        <w:jc w:val="both"/>
+        <w:rPr>
+          <w:rFonts w:ascii="Times New Roman" w:eastAsia="Times New Roman" w:hAnsi="Times New Roman" w:cs="Times New Roman"/>
+          <w:sz w:val="24"/>
+          <w:szCs w:val="24"/>
+          <w:lang w:eastAsia="es-PE"/>
+        </w:rPr>
+      </w:pPr>
+      <w:r>
+        <w:rPr>
+          <w:rFonts w:ascii="Times New Roman" w:eastAsia="Times New Roman" w:hAnsi="Times New Roman" w:cs="Times New Roman"/>
+          <w:sz w:val="24"/>
+          <w:szCs w:val="24"/>
+          <w:lang w:eastAsia="es-PE"/>
+        </w:rPr>
+        <w:t>Puede ser notificada cuando hay un cambio de estado en el Modelo.</w:t>
+      </w:r>
+    </w:p>
+    <w:p>
+      <w:pPr>
+        <w:shd w:val="clear" w:color="auto" w:fill="FFFFFF"/>
+        <w:spacing w:before="120" w:after="120" w:line="240" w:lineRule="auto"/>
+        <w:jc w:val="both"/>
+        <w:rPr>
+          <w:rFonts w:ascii="Times New Roman" w:eastAsia="Times New Roman" w:hAnsi="Times New Roman" w:cs="Times New Roman"/>
+          <w:sz w:val="24"/>
+          <w:szCs w:val="24"/>
+          <w:lang w:eastAsia="es-PE"/>
+        </w:rPr>
+      </w:pPr>
+      <w:r>
+        <w:rPr>
+          <w:rFonts w:ascii="Times New Roman" w:eastAsia="Times New Roman" w:hAnsi="Times New Roman" w:cs="Times New Roman"/>
+          <w:sz w:val="24"/>
+          <w:szCs w:val="24"/>
+          <w:lang w:eastAsia="es-PE"/>
+        </w:rPr>
+        <w:t>Controlador</w:t>
+      </w:r>
+      <w:r>
+        <w:rPr>
+          <w:rFonts w:ascii="Times New Roman" w:eastAsia="Times New Roman" w:hAnsi="Times New Roman" w:cs="Times New Roman"/>
+          <w:sz w:val="24"/>
+          <w:szCs w:val="24"/>
+          <w:lang w:eastAsia="es-PE"/>
+        </w:rPr>
+        <w:t>:</w:t>
+      </w:r>
+    </w:p>
+    <w:p>
+      <w:pPr>
+        <w:pStyle w:val="Prrafodelista"/>
+        <w:numPr>
+          <w:ilvl w:val="0"/>
+          <w:numId w:val="5"/>
+        </w:numPr>
+        <w:shd w:val="clear" w:color="auto" w:fill="FFFFFF"/>
+        <w:spacing w:before="120" w:after="120" w:line="240" w:lineRule="auto"/>
+        <w:jc w:val="both"/>
+        <w:rPr>
+          <w:rFonts w:ascii="Times New Roman" w:eastAsia="Times New Roman" w:hAnsi="Times New Roman" w:cs="Times New Roman"/>
+          <w:sz w:val="24"/>
+          <w:szCs w:val="24"/>
+          <w:lang w:eastAsia="es-PE"/>
+        </w:rPr>
+      </w:pPr>
+      <w:r>
+        <w:rPr>
+          <w:rFonts w:ascii="Times New Roman" w:eastAsia="Times New Roman" w:hAnsi="Times New Roman" w:cs="Times New Roman"/>
+          <w:sz w:val="24"/>
+          <w:szCs w:val="24"/>
+          <w:lang w:eastAsia="es-PE"/>
+        </w:rPr>
+        <w:t>Reacciona a la petición del Cliente, ejecutando la acción adecuada y creando el modelo pertinente</w:t>
+      </w:r>
+    </w:p>
+    <w:p>
+      <w:pPr>
+        <w:shd w:val="clear" w:color="auto" w:fill="FFFFFF"/>
+        <w:spacing w:before="120" w:after="120" w:line="240" w:lineRule="auto"/>
+        <w:jc w:val="both"/>
+        <w:rPr>
+          <w:rFonts w:ascii="Times New Roman" w:eastAsia="Times New Roman" w:hAnsi="Times New Roman" w:cs="Times New Roman"/>
+          <w:b/>
+          <w:sz w:val="24"/>
+          <w:szCs w:val="24"/>
+          <w:lang w:eastAsia="es-PE"/>
+        </w:rPr>
+      </w:pPr>
+      <w:r>
+        <w:rPr>
+          <w:rFonts w:ascii="Times New Roman" w:eastAsia="Times New Roman" w:hAnsi="Times New Roman" w:cs="Times New Roman"/>
+          <w:b/>
+          <w:sz w:val="24"/>
+          <w:szCs w:val="24"/>
+          <w:lang w:eastAsia="es-PE"/>
+        </w:rPr>
+        <w:t>Lenguaje de programación</w:t>
+      </w:r>
+    </w:p>
+    <w:p>
+      <w:pPr>
+        <w:shd w:val="clear" w:color="auto" w:fill="FFFFFF"/>
+        <w:spacing w:before="120" w:after="120" w:line="240" w:lineRule="auto"/>
+        <w:jc w:val="both"/>
+        <w:rPr>
+          <w:rFonts w:ascii="Times New Roman" w:eastAsia="Times New Roman" w:hAnsi="Times New Roman" w:cs="Times New Roman"/>
+          <w:b/>
+          <w:sz w:val="24"/>
+          <w:szCs w:val="24"/>
+          <w:lang w:eastAsia="es-PE"/>
+        </w:rPr>
+      </w:pPr>
+      <w:r>
+        <w:rPr>
+          <w:rFonts w:ascii="Times New Roman" w:eastAsia="Times New Roman" w:hAnsi="Times New Roman" w:cs="Times New Roman"/>
+          <w:sz w:val="24"/>
+          <w:szCs w:val="24"/>
+          <w:lang w:eastAsia="es-PE"/>
+        </w:rPr>
+        <w:t>PHP (</w:t>
+      </w:r>
+      <w:proofErr w:type="spellStart"/>
+      <w:r>
+        <w:rPr>
+          <w:rFonts w:ascii="Times New Roman" w:eastAsia="Times New Roman" w:hAnsi="Times New Roman" w:cs="Times New Roman"/>
+          <w:sz w:val="24"/>
+          <w:szCs w:val="24"/>
+          <w:lang w:eastAsia="es-PE"/>
+        </w:rPr>
+        <w:t>Hypertext</w:t>
+      </w:r>
+      <w:proofErr w:type="spellEnd"/>
+      <w:r>
+        <w:rPr>
+          <w:rFonts w:ascii="Times New Roman" w:eastAsia="Times New Roman" w:hAnsi="Times New Roman" w:cs="Times New Roman"/>
+          <w:sz w:val="24"/>
+          <w:szCs w:val="24"/>
+          <w:lang w:eastAsia="es-PE"/>
+        </w:rPr>
+        <w:t xml:space="preserve"> </w:t>
+      </w:r>
+      <w:proofErr w:type="spellStart"/>
+      <w:r>
+        <w:rPr>
+          <w:rFonts w:ascii="Times New Roman" w:eastAsia="Times New Roman" w:hAnsi="Times New Roman" w:cs="Times New Roman"/>
+          <w:sz w:val="24"/>
+          <w:szCs w:val="24"/>
+          <w:lang w:eastAsia="es-PE"/>
+        </w:rPr>
+        <w:t>Preprocessor</w:t>
+      </w:r>
+      <w:proofErr w:type="spellEnd"/>
+      <w:r>
+        <w:rPr>
+          <w:rFonts w:ascii="Times New Roman" w:eastAsia="Times New Roman" w:hAnsi="Times New Roman" w:cs="Times New Roman"/>
+          <w:sz w:val="24"/>
+          <w:szCs w:val="24"/>
+          <w:lang w:eastAsia="es-PE"/>
+        </w:rPr>
+        <w:t>) es un lenguaje de código abierto muy popular especialmente adecuado para el desarrollo web y que puede ser incrustado en</w:t>
+      </w:r>
+      <w:r>
+        <w:rPr>
+          <w:rFonts w:ascii="Times New Roman" w:eastAsia="Times New Roman" w:hAnsi="Times New Roman" w:cs="Times New Roman"/>
+          <w:sz w:val="24"/>
+          <w:szCs w:val="24"/>
+          <w:lang w:eastAsia="es-PE"/>
+        </w:rPr>
+        <w:t xml:space="preserve"> </w:t>
+      </w:r>
+      <w:r>
+        <w:rPr>
+          <w:rFonts w:ascii="Times New Roman" w:eastAsia="Times New Roman" w:hAnsi="Times New Roman" w:cs="Times New Roman"/>
+          <w:sz w:val="24"/>
+          <w:szCs w:val="24"/>
+          <w:lang w:eastAsia="es-PE"/>
+        </w:rPr>
+        <w:t>HTML</w:t>
+      </w:r>
+      <w:r>
+        <w:rPr>
+          <w:rFonts w:ascii="Times New Roman" w:eastAsia="Times New Roman" w:hAnsi="Times New Roman" w:cs="Times New Roman"/>
+          <w:sz w:val="24"/>
+          <w:szCs w:val="24"/>
+          <w:lang w:eastAsia="es-PE"/>
+        </w:rPr>
+        <w:t>.</w:t>
+      </w:r>
+      <w:r>
+        <w:rPr>
+          <w:rFonts w:ascii="Times New Roman" w:eastAsia="Times New Roman" w:hAnsi="Times New Roman" w:cs="Times New Roman"/>
+          <w:sz w:val="24"/>
+          <w:szCs w:val="24"/>
+          <w:lang w:eastAsia="es-PE"/>
+        </w:rPr>
+        <w:t xml:space="preserve"> El código es interpretado por un servidor web con un módulo de procesador de PHP que genera la página Web resultante. Puede ser usado en la mayoría de los servidores web al igual que en casi todos los sistemas operativos y plataformas sin ningún costo.</w:t>
+      </w:r>
+    </w:p>
+    <w:p>
+      <w:pPr>
+        <w:shd w:val="clear" w:color="auto" w:fill="FFFFFF"/>
+        <w:spacing w:before="120" w:after="120" w:line="240" w:lineRule="auto"/>
+        <w:jc w:val="both"/>
+        <w:rPr>
+          <w:rFonts w:ascii="Times New Roman" w:eastAsia="Times New Roman" w:hAnsi="Times New Roman" w:cs="Times New Roman"/>
+          <w:sz w:val="24"/>
+          <w:szCs w:val="24"/>
+          <w:lang w:eastAsia="es-PE"/>
+        </w:rPr>
+      </w:pPr>
+      <w:r>
+        <w:rPr>
+          <w:rFonts w:ascii="Times New Roman" w:eastAsia="Times New Roman" w:hAnsi="Times New Roman" w:cs="Times New Roman"/>
+          <w:sz w:val="24"/>
+          <w:szCs w:val="24"/>
+          <w:lang w:eastAsia="es-PE"/>
+        </w:rPr>
         <w:t>PHP se considera uno de los lenguajes más flexibles, potentes y de alto rendimiento conocidos hasta el día de hoy</w:t>
       </w:r>
       <w:r>
@@ -1560,16 +2128,7 @@
           <w:szCs w:val="24"/>
           <w:lang w:eastAsia="es-PE"/>
         </w:rPr>
-        <w:t>lo que ha atraído el interés de múltiples sitios con gran demanda de tráfico, como</w:t>
-      </w:r>
-      <w:r>
-        <w:rPr>
-          <w:rFonts w:ascii="Times New Roman" w:eastAsia="Times New Roman" w:hAnsi="Times New Roman" w:cs="Times New Roman"/>
-          <w:sz w:val="24"/>
-          <w:szCs w:val="24"/>
-          <w:lang w:eastAsia="es-PE"/>
-        </w:rPr>
-        <w:t> </w:t>
+        <w:t>lo que ha atraído el interés de múltiples sitios con gran demanda de tráfico, como </w:t>
       </w:r>
       <w:hyperlink r:id="rId13" w:tooltip="Facebook" w:history="1">
         <w:r>
@@ -1667,16 +2226,7 @@
           <w:szCs w:val="24"/>
           <w:lang w:eastAsia="es-PE"/>
         </w:rPr>
-        <w:t xml:space="preserve"> permite que las aplicaciones sean desarrolladas a partir de un conjunto de</w:t>
-      </w:r>
-      <w:r>
-        <w:rPr>
-          <w:rFonts w:ascii="Times New Roman" w:eastAsia="Times New Roman" w:hAnsi="Times New Roman" w:cs="Times New Roman"/>
-          <w:sz w:val="24"/>
-          <w:szCs w:val="24"/>
-          <w:lang w:eastAsia="es-PE"/>
-        </w:rPr>
-        <w:t> </w:t>
+        <w:t xml:space="preserve"> permite que las aplicaciones sean desarrolladas a partir de un conjunto de </w:t>
       </w:r>
       <w:hyperlink r:id="rId14" w:tooltip="Componente de software" w:history="1">
         <w:r>
@@ -1705,25 +2255,7 @@
           <w:szCs w:val="24"/>
           <w:lang w:eastAsia="es-PE"/>
         </w:rPr>
-        <w:t>llamados</w:t>
-      </w:r>
-      <w:r>
-        <w:rPr>
-          <w:rFonts w:ascii="Times New Roman" w:eastAsia="Times New Roman" w:hAnsi="Times New Roman" w:cs="Times New Roman"/>
-          <w:sz w:val="24"/>
-          <w:szCs w:val="24"/>
-          <w:lang w:eastAsia="es-PE"/>
-        </w:rPr>
-        <w:t> </w:t>
-      </w:r>
-      <w:r>
-        <w:rPr>
-          <w:rFonts w:ascii="Times New Roman" w:eastAsia="Times New Roman" w:hAnsi="Times New Roman" w:cs="Times New Roman"/>
-          <w:sz w:val="24"/>
-          <w:szCs w:val="24"/>
-          <w:lang w:eastAsia="es-PE"/>
-        </w:rPr>
-        <w:t xml:space="preserve">módulos. Un módulo es un archivo Java que contiene clases de java escritas para interactuar con las </w:t>
+        <w:t xml:space="preserve">llamados módulos. Un módulo es un archivo Java que contiene clases de java escritas para interactuar con las </w:t>
       </w:r>
       <w:proofErr w:type="spellStart"/>
       <w:r>
@@ -1862,7 +2394,6 @@
           <w:szCs w:val="24"/>
           <w:lang w:eastAsia="es-PE"/>
         </w:rPr>
-        <w:lastRenderedPageBreak/>
         <w:t>Es</w:t>
       </w:r>
       <w:r>
@@ -1872,16 +2403,7 @@
           <w:szCs w:val="24"/>
           <w:lang w:eastAsia="es-PE"/>
         </w:rPr>
-        <w:t xml:space="preserve"> una herramienta visual de diseño de bases de datos que integra desarrollo de software, Administración de bases de datos, diseño de bases de datos, creación y mantenimiento para el sistema de base de datos</w:t>
-      </w:r>
-      <w:r>
-        <w:rPr>
-          <w:rFonts w:ascii="Times New Roman" w:eastAsia="Times New Roman" w:hAnsi="Times New Roman" w:cs="Times New Roman"/>
-          <w:sz w:val="24"/>
-          <w:szCs w:val="24"/>
-          <w:lang w:eastAsia="es-PE"/>
-        </w:rPr>
-        <w:t> </w:t>
+        <w:t xml:space="preserve"> una herramienta visual de diseño de bases de datos que integra desarrollo de software, Administración de bases de datos, diseño de bases de datos, creación y mantenimiento para el sistema de base de datos </w:t>
       </w:r>
       <w:proofErr w:type="spellStart"/>
       <w:r>
@@ -1957,50 +2479,57 @@
           <w:szCs w:val="24"/>
           <w:lang w:eastAsia="es-PE"/>
         </w:rPr>
-        <w:t xml:space="preserve"> 4 de fabFORCE.net, y reemplaza el anterior conjunto de software,</w:t>
-      </w:r>
-      <w:r>
-        <w:rPr>
-          <w:rFonts w:ascii="Times New Roman" w:eastAsia="Times New Roman" w:hAnsi="Times New Roman" w:cs="Times New Roman"/>
-          <w:sz w:val="24"/>
-          <w:szCs w:val="24"/>
-          <w:lang w:eastAsia="es-PE"/>
-        </w:rPr>
-        <w:t> </w:t>
-      </w:r>
-      <w:hyperlink r:id="rId15" w:tooltip="MySQL GUI Tools Bundle (aún no redactado)" w:history="1">
-        <w:proofErr w:type="spellStart"/>
-        <w:r>
-          <w:rPr>
-            <w:rFonts w:ascii="Times New Roman" w:eastAsia="Times New Roman" w:hAnsi="Times New Roman" w:cs="Times New Roman"/>
-            <w:sz w:val="24"/>
-            <w:szCs w:val="24"/>
-            <w:lang w:eastAsia="es-PE"/>
-          </w:rPr>
-          <w:t>MySQL</w:t>
-        </w:r>
-        <w:proofErr w:type="spellEnd"/>
-        <w:r>
-          <w:rPr>
-            <w:rFonts w:ascii="Times New Roman" w:eastAsia="Times New Roman" w:hAnsi="Times New Roman" w:cs="Times New Roman"/>
-            <w:sz w:val="24"/>
-            <w:szCs w:val="24"/>
-            <w:lang w:eastAsia="es-PE"/>
-          </w:rPr>
-          <w:t xml:space="preserve"> GUI Tools </w:t>
-        </w:r>
-        <w:proofErr w:type="spellStart"/>
-        <w:r>
-          <w:rPr>
-            <w:rFonts w:ascii="Times New Roman" w:eastAsia="Times New Roman" w:hAnsi="Times New Roman" w:cs="Times New Roman"/>
-            <w:sz w:val="24"/>
-            <w:szCs w:val="24"/>
-            <w:lang w:eastAsia="es-PE"/>
-          </w:rPr>
-          <w:t>Bundle</w:t>
-        </w:r>
-        <w:proofErr w:type="spellEnd"/>
-      </w:hyperlink>
+        <w:t xml:space="preserve"> 4 de fabFORCE.net, y reemplaza el anterior conjunto de software, </w:t>
+      </w:r>
+      <w:proofErr w:type="spellStart"/>
+      <w:r>
+        <w:fldChar w:fldCharType="begin"/>
+      </w:r>
+      <w:r>
+        <w:instrText xml:space="preserve"> HYPERLINK "https://es.wikipedia.org/w/index.php?title=MySQL_GUI_Tools_Bundle&amp;action=edit&amp;redlink=1" \o "MySQL GUI Tools Bundle (aún no redactado)" </w:instrText>
+      </w:r>
+      <w:r>
+        <w:fldChar w:fldCharType="separate"/>
+      </w:r>
+      <w:r>
+        <w:rPr>
+          <w:rFonts w:ascii="Times New Roman" w:eastAsia="Times New Roman" w:hAnsi="Times New Roman" w:cs="Times New Roman"/>
+          <w:sz w:val="24"/>
+          <w:szCs w:val="24"/>
+          <w:lang w:eastAsia="es-PE"/>
+        </w:rPr>
+        <w:t>MySQL</w:t>
+      </w:r>
+      <w:proofErr w:type="spellEnd"/>
+      <w:r>
+        <w:rPr>
+          <w:rFonts w:ascii="Times New Roman" w:eastAsia="Times New Roman" w:hAnsi="Times New Roman" w:cs="Times New Roman"/>
+          <w:sz w:val="24"/>
+          <w:szCs w:val="24"/>
+          <w:lang w:eastAsia="es-PE"/>
+        </w:rPr>
+        <w:t xml:space="preserve"> GUI Tools </w:t>
+      </w:r>
+      <w:proofErr w:type="spellStart"/>
+      <w:r>
+        <w:rPr>
+          <w:rFonts w:ascii="Times New Roman" w:eastAsia="Times New Roman" w:hAnsi="Times New Roman" w:cs="Times New Roman"/>
+          <w:sz w:val="24"/>
+          <w:szCs w:val="24"/>
+          <w:lang w:eastAsia="es-PE"/>
+        </w:rPr>
+        <w:t>Bundle</w:t>
+      </w:r>
+      <w:proofErr w:type="spellEnd"/>
+      <w:r>
+        <w:rPr>
+          <w:rFonts w:ascii="Times New Roman" w:eastAsia="Times New Roman" w:hAnsi="Times New Roman" w:cs="Times New Roman"/>
+          <w:sz w:val="24"/>
+          <w:szCs w:val="24"/>
+          <w:lang w:eastAsia="es-PE"/>
+        </w:rPr>
+        <w:fldChar w:fldCharType="end"/>
+      </w:r>
       <w:r>
         <w:rPr>
           <w:rFonts w:ascii="Times New Roman" w:eastAsia="Times New Roman" w:hAnsi="Times New Roman" w:cs="Times New Roman"/>
@@ -2056,6 +2585,7 @@
           <w:szCs w:val="24"/>
           <w:lang w:eastAsia="es-PE"/>
         </w:rPr>
+        <w:lastRenderedPageBreak/>
         <w:t>E</w:t>
       </w:r>
       <w:r>
@@ -2143,14 +2673,6 @@
         <w:jc w:val="both"/>
         <w:rPr>
           <w:rFonts w:ascii="Times New Roman" w:eastAsia="Times New Roman" w:hAnsi="Times New Roman" w:cs="Times New Roman"/>
-          <w:sz w:val="24"/>
-          <w:szCs w:val="24"/>
-          <w:lang w:eastAsia="es-PE"/>
-        </w:rPr>
-      </w:pPr>
-      <w:r>
-        <w:rPr>
-          <w:rFonts w:ascii="Times New Roman" w:eastAsia="Times New Roman" w:hAnsi="Times New Roman" w:cs="Times New Roman"/>
           <w:b/>
           <w:bCs/>
           <w:color w:val="000000"/>
@@ -2158,6 +2680,17 @@
           <w:szCs w:val="24"/>
           <w:lang w:eastAsia="es-PE"/>
         </w:rPr>
+      </w:pPr>
+      <w:r>
+        <w:rPr>
+          <w:rFonts w:ascii="Times New Roman" w:eastAsia="Times New Roman" w:hAnsi="Times New Roman" w:cs="Times New Roman"/>
+          <w:b/>
+          <w:bCs/>
+          <w:color w:val="000000"/>
+          <w:sz w:val="24"/>
+          <w:szCs w:val="24"/>
+          <w:lang w:eastAsia="es-PE"/>
+        </w:rPr>
         <w:t xml:space="preserve">Resultados </w:t>
       </w:r>
     </w:p>
@@ -2188,7 +2721,34 @@
           <w:szCs w:val="24"/>
           <w:lang w:eastAsia="es-PE"/>
         </w:rPr>
-        <w:t>y realizar sus operaciones.</w:t>
+        <w:t xml:space="preserve"> al sistema </w:t>
+      </w:r>
+      <w:r>
+        <w:rPr>
+          <w:rFonts w:ascii="Times New Roman" w:eastAsia="Times New Roman" w:hAnsi="Times New Roman" w:cs="Times New Roman"/>
+          <w:sz w:val="24"/>
+          <w:szCs w:val="24"/>
+          <w:lang w:eastAsia="es-PE"/>
+        </w:rPr>
+        <w:t xml:space="preserve">y realizar </w:t>
+      </w:r>
+      <w:r>
+        <w:rPr>
+          <w:rFonts w:ascii="Times New Roman" w:eastAsia="Times New Roman" w:hAnsi="Times New Roman" w:cs="Times New Roman"/>
+          <w:sz w:val="24"/>
+          <w:szCs w:val="24"/>
+          <w:lang w:eastAsia="es-PE"/>
+        </w:rPr>
+        <w:t>de manera muy sencilla sus operaciones</w:t>
+      </w:r>
+      <w:r>
+        <w:rPr>
+          <w:rFonts w:ascii="Times New Roman" w:eastAsia="Times New Roman" w:hAnsi="Times New Roman" w:cs="Times New Roman"/>
+          <w:sz w:val="24"/>
+          <w:szCs w:val="24"/>
+          <w:lang w:eastAsia="es-PE"/>
+        </w:rPr>
+        <w:t>.</w:t>
       </w:r>
     </w:p>
     <w:p>
@@ -2204,22 +2764,90 @@
       </w:pPr>
       <w:r>
         <w:rPr>
-          <w:b/>
           <w:noProof/>
-          <w:sz w:val="24"/>
           <w:lang w:eastAsia="es-PE"/>
         </w:rPr>
         <w:drawing>
-          <wp:anchor distT="0" distB="0" distL="114300" distR="114300" simplePos="0" relativeHeight="251659264" behindDoc="0" locked="0" layoutInCell="1" allowOverlap="1" wp14:anchorId="28070614" wp14:editId="30810263">
+          <wp:anchor distT="0" distB="0" distL="114300" distR="114300" simplePos="0" relativeHeight="251664384" behindDoc="0" locked="0" layoutInCell="1" allowOverlap="1" wp14:anchorId="7F3CFEE3" wp14:editId="620B4AF7">
             <wp:simplePos x="0" y="0"/>
             <wp:positionH relativeFrom="column">
-              <wp:posOffset>86995</wp:posOffset>
+              <wp:posOffset>20320</wp:posOffset>
             </wp:positionH>
             <wp:positionV relativeFrom="paragraph">
-              <wp:posOffset>270510</wp:posOffset>
+              <wp:posOffset>648970</wp:posOffset>
             </wp:positionV>
-            <wp:extent cx="5667375" cy="2372995"/>
-            <wp:effectExtent l="76200" t="76200" r="142875" b="141605"/>
+            <wp:extent cx="2423160" cy="2714625"/>
+            <wp:effectExtent l="38100" t="38100" r="34290" b="47625"/>
+            <wp:wrapSquare wrapText="bothSides"/>
+            <wp:docPr id="11" name="Imagen 11"/>
+            <wp:cNvGraphicFramePr>
+              <a:graphicFrameLocks xmlns:a="http://schemas.openxmlformats.org/drawingml/2006/main" noChangeAspect="1"/>
+            </wp:cNvGraphicFramePr>
+            <a:graphic xmlns:a="http://schemas.openxmlformats.org/drawingml/2006/main">
+              <a:graphicData uri="http://schemas.openxmlformats.org/drawingml/2006/picture">
+                <pic:pic xmlns:pic="http://schemas.openxmlformats.org/drawingml/2006/picture">
+                  <pic:nvPicPr>
+                    <pic:cNvPr id="0" name=""/>
+                    <pic:cNvPicPr/>
+                  </pic:nvPicPr>
+                  <pic:blipFill rotWithShape="1">
+                    <a:blip r:embed="rId15" cstate="print">
+                      <a:extLst>
+                        <a:ext uri="{28A0092B-C50C-407E-A947-70E740481C1C}">
+                          <a14:useLocalDpi xmlns:a14="http://schemas.microsoft.com/office/drawing/2010/main" val="0"/>
+                        </a:ext>
+                      </a:extLst>
+                    </a:blip>
+                    <a:srcRect/>
+                    <a:stretch/>
+                  </pic:blipFill>
+                  <pic:spPr bwMode="auto">
+                    <a:xfrm>
+                      <a:off x="0" y="0"/>
+                      <a:ext cx="2423160" cy="2714625"/>
+                    </a:xfrm>
+                    <a:prstGeom prst="rect">
+                      <a:avLst/>
+                    </a:prstGeom>
+                    <a:ln w="38100">
+                      <a:solidFill>
+                        <a:srgbClr val="00B0F0"/>
+                      </a:solidFill>
+                    </a:ln>
+                    <a:extLst>
+                      <a:ext uri="{53640926-AAD7-44D8-BBD7-CCE9431645EC}">
+                        <a14:shadowObscured xmlns:a14="http://schemas.microsoft.com/office/drawing/2010/main"/>
+                      </a:ext>
+                    </a:extLst>
+                  </pic:spPr>
+                </pic:pic>
+              </a:graphicData>
+            </a:graphic>
+            <wp14:sizeRelH relativeFrom="page">
+              <wp14:pctWidth>0</wp14:pctWidth>
+            </wp14:sizeRelH>
+            <wp14:sizeRelV relativeFrom="page">
+              <wp14:pctHeight>0</wp14:pctHeight>
+            </wp14:sizeRelV>
+          </wp:anchor>
+        </w:drawing>
+      </w:r>
+      <w:r>
+        <w:rPr>
+          <w:noProof/>
+          <w:lang w:eastAsia="es-PE"/>
+        </w:rPr>
+        <w:drawing>
+          <wp:anchor distT="0" distB="0" distL="114300" distR="114300" simplePos="0" relativeHeight="251665408" behindDoc="0" locked="0" layoutInCell="1" allowOverlap="1" wp14:anchorId="31B67054" wp14:editId="3F0007EE">
+            <wp:simplePos x="0" y="0"/>
+            <wp:positionH relativeFrom="column">
+              <wp:posOffset>2703195</wp:posOffset>
+            </wp:positionH>
+            <wp:positionV relativeFrom="paragraph">
+              <wp:posOffset>648970</wp:posOffset>
+            </wp:positionV>
+            <wp:extent cx="2856230" cy="2717800"/>
+            <wp:effectExtent l="38100" t="38100" r="39370" b="44450"/>
             <wp:wrapSquare wrapText="bothSides"/>
             <wp:docPr id="1" name="Imagen 1"/>
             <wp:cNvGraphicFramePr>
@@ -2240,33 +2868,22 @@
                         </a:ext>
                       </a:extLst>
                     </a:blip>
-                    <a:srcRect/>
+                    <a:srcRect l="3880" t="32311" r="70724" b="24704"/>
                     <a:stretch/>
                   </pic:blipFill>
                   <pic:spPr bwMode="auto">
                     <a:xfrm>
                       <a:off x="0" y="0"/>
-                      <a:ext cx="5667375" cy="2372995"/>
+                      <a:ext cx="2856230" cy="2717800"/>
                     </a:xfrm>
                     <a:prstGeom prst="rect">
                       <a:avLst/>
                     </a:prstGeom>
-                    <a:ln w="38100" cap="sq" cmpd="sng" algn="ctr">
+                    <a:ln w="38100">
                       <a:solidFill>
                         <a:srgbClr val="00B0F0"/>
                       </a:solidFill>
-                      <a:prstDash val="solid"/>
-                      <a:miter lim="800000"/>
-                      <a:headEnd type="none" w="med" len="med"/>
-                      <a:tailEnd type="none" w="med" len="med"/>
                     </a:ln>
-                    <a:effectLst>
-                      <a:outerShdw blurRad="50800" dist="38100" dir="2700000" algn="tl" rotWithShape="0">
-                        <a:srgbClr val="000000">
-                          <a:alpha val="43000"/>
-                        </a:srgbClr>
-                      </a:outerShdw>
-                    </a:effectLst>
                     <a:extLst>
                       <a:ext uri="{53640926-AAD7-44D8-BBD7-CCE9431645EC}">
                         <a14:shadowObscured xmlns:a14="http://schemas.microsoft.com/office/drawing/2010/main"/>
@@ -2285,6 +2902,146 @@
           </wp:anchor>
         </w:drawing>
       </w:r>
+      <w:r>
+        <w:rPr>
+          <w:rFonts w:ascii="Times New Roman" w:eastAsia="Times New Roman" w:hAnsi="Times New Roman" w:cs="Times New Roman"/>
+          <w:sz w:val="24"/>
+          <w:szCs w:val="24"/>
+          <w:lang w:eastAsia="es-PE"/>
+        </w:rPr>
+        <w:t>Para registrarse solo debe ingresar lo datos que se le piden como se muestra en la figura 2. Si ya está registrado solo tiene que acceder al sistema introduciendo su email y clave como se muestra en la figura 3.</w:t>
+      </w:r>
+    </w:p>
+    <w:p>
+      <w:pPr>
+        <w:spacing w:after="0" w:line="240" w:lineRule="auto"/>
+        <w:jc w:val="both"/>
+        <w:rPr>
+          <w:rFonts w:ascii="Times New Roman" w:eastAsia="Times New Roman" w:hAnsi="Times New Roman" w:cs="Times New Roman"/>
+          <w:sz w:val="24"/>
+          <w:szCs w:val="24"/>
+          <w:lang w:eastAsia="es-PE"/>
+        </w:rPr>
+      </w:pPr>
+      <w:r>
+        <w:rPr>
+          <w:rFonts w:ascii="Times New Roman" w:eastAsia="Times New Roman" w:hAnsi="Times New Roman" w:cs="Times New Roman"/>
+          <w:b/>
+          <w:sz w:val="24"/>
+          <w:szCs w:val="24"/>
+          <w:lang w:eastAsia="es-PE"/>
+        </w:rPr>
+        <w:t xml:space="preserve">Figura </w:t>
+      </w:r>
+      <w:r>
+        <w:rPr>
+          <w:rFonts w:ascii="Times New Roman" w:eastAsia="Times New Roman" w:hAnsi="Times New Roman" w:cs="Times New Roman"/>
+          <w:b/>
+          <w:sz w:val="24"/>
+          <w:szCs w:val="24"/>
+          <w:lang w:eastAsia="es-PE"/>
+        </w:rPr>
+        <w:t>2</w:t>
+      </w:r>
+      <w:r>
+        <w:rPr>
+          <w:rFonts w:ascii="Times New Roman" w:eastAsia="Times New Roman" w:hAnsi="Times New Roman" w:cs="Times New Roman"/>
+          <w:sz w:val="24"/>
+          <w:szCs w:val="24"/>
+          <w:lang w:eastAsia="es-PE"/>
+        </w:rPr>
+        <w:t>.</w:t>
+      </w:r>
+      <w:r>
+        <w:rPr>
+          <w:rFonts w:ascii="Times New Roman" w:eastAsia="Times New Roman" w:hAnsi="Times New Roman" w:cs="Times New Roman"/>
+          <w:b/>
+          <w:sz w:val="24"/>
+          <w:szCs w:val="24"/>
+          <w:lang w:eastAsia="es-PE"/>
+        </w:rPr>
+        <w:t xml:space="preserve"> </w:t>
+      </w:r>
+      <w:r>
+        <w:rPr>
+          <w:rFonts w:ascii="Times New Roman" w:eastAsia="Times New Roman" w:hAnsi="Times New Roman" w:cs="Times New Roman"/>
+          <w:b/>
+          <w:sz w:val="24"/>
+          <w:szCs w:val="24"/>
+          <w:lang w:eastAsia="es-PE"/>
+        </w:rPr>
+        <w:tab/>
+      </w:r>
+      <w:r>
+        <w:rPr>
+          <w:rFonts w:ascii="Times New Roman" w:eastAsia="Times New Roman" w:hAnsi="Times New Roman" w:cs="Times New Roman"/>
+          <w:b/>
+          <w:sz w:val="24"/>
+          <w:szCs w:val="24"/>
+          <w:lang w:eastAsia="es-PE"/>
+        </w:rPr>
+        <w:tab/>
+      </w:r>
+      <w:r>
+        <w:rPr>
+          <w:rFonts w:ascii="Times New Roman" w:eastAsia="Times New Roman" w:hAnsi="Times New Roman" w:cs="Times New Roman"/>
+          <w:b/>
+          <w:sz w:val="24"/>
+          <w:szCs w:val="24"/>
+          <w:lang w:eastAsia="es-PE"/>
+        </w:rPr>
+        <w:tab/>
+      </w:r>
+      <w:r>
+        <w:rPr>
+          <w:rFonts w:ascii="Times New Roman" w:eastAsia="Times New Roman" w:hAnsi="Times New Roman" w:cs="Times New Roman"/>
+          <w:b/>
+          <w:sz w:val="24"/>
+          <w:szCs w:val="24"/>
+          <w:lang w:eastAsia="es-PE"/>
+        </w:rPr>
+        <w:tab/>
+      </w:r>
+      <w:r>
+        <w:rPr>
+          <w:rFonts w:ascii="Times New Roman" w:eastAsia="Times New Roman" w:hAnsi="Times New Roman" w:cs="Times New Roman"/>
+          <w:b/>
+          <w:sz w:val="24"/>
+          <w:szCs w:val="24"/>
+          <w:lang w:eastAsia="es-PE"/>
+        </w:rPr>
+        <w:tab/>
+      </w:r>
+      <w:r>
+        <w:rPr>
+          <w:rFonts w:ascii="Times New Roman" w:eastAsia="Times New Roman" w:hAnsi="Times New Roman" w:cs="Times New Roman"/>
+          <w:b/>
+          <w:sz w:val="24"/>
+          <w:szCs w:val="24"/>
+          <w:lang w:eastAsia="es-PE"/>
+        </w:rPr>
+        <w:t xml:space="preserve">Figura </w:t>
+      </w:r>
+      <w:r>
+        <w:rPr>
+          <w:rFonts w:ascii="Times New Roman" w:eastAsia="Times New Roman" w:hAnsi="Times New Roman" w:cs="Times New Roman"/>
+          <w:b/>
+          <w:sz w:val="24"/>
+          <w:szCs w:val="24"/>
+          <w:lang w:eastAsia="es-PE"/>
+        </w:rPr>
+        <w:t>3</w:t>
+      </w:r>
+      <w:r>
+        <w:rPr>
+          <w:rFonts w:ascii="Times New Roman" w:eastAsia="Times New Roman" w:hAnsi="Times New Roman" w:cs="Times New Roman"/>
+          <w:b/>
+          <w:sz w:val="24"/>
+          <w:szCs w:val="24"/>
+          <w:lang w:eastAsia="es-PE"/>
+        </w:rPr>
+        <w:t>.</w:t>
+      </w:r>
     </w:p>
     <w:p>
       <w:pPr>
@@ -2297,28 +3054,286 @@
           <w:lang w:eastAsia="es-PE"/>
         </w:rPr>
       </w:pPr>
-      <w:r>
-        <w:rPr>
-          <w:rFonts w:ascii="Times New Roman" w:eastAsia="Times New Roman" w:hAnsi="Times New Roman" w:cs="Times New Roman"/>
-          <w:b/>
-          <w:sz w:val="24"/>
-          <w:szCs w:val="24"/>
-          <w:lang w:eastAsia="es-PE"/>
-        </w:rPr>
-        <w:t xml:space="preserve">Figura 2. </w:t>
-      </w:r>
-      <w:r>
-        <w:rPr>
-          <w:rFonts w:ascii="Times New Roman" w:eastAsia="Times New Roman" w:hAnsi="Times New Roman" w:cs="Times New Roman"/>
-          <w:sz w:val="24"/>
-          <w:szCs w:val="24"/>
-          <w:lang w:eastAsia="es-PE"/>
-        </w:rPr>
-        <w:t>Página de inicio del sistema de reserva de cancha.</w:t>
-      </w:r>
-    </w:p>
-    <w:p>
-      <w:pPr>
+    </w:p>
+    <w:p>
+      <w:pPr>
+        <w:spacing w:after="0" w:line="240" w:lineRule="auto"/>
+        <w:rPr>
+          <w:rFonts w:ascii="Times New Roman" w:eastAsia="Times New Roman" w:hAnsi="Times New Roman" w:cs="Times New Roman"/>
+          <w:sz w:val="24"/>
+          <w:szCs w:val="24"/>
+          <w:lang w:eastAsia="es-PE"/>
+        </w:rPr>
+      </w:pPr>
+      <w:r>
+        <w:rPr>
+          <w:noProof/>
+          <w:lang w:eastAsia="es-PE"/>
+        </w:rPr>
+        <w:drawing>
+          <wp:anchor distT="0" distB="0" distL="114300" distR="114300" simplePos="0" relativeHeight="251666432" behindDoc="0" locked="0" layoutInCell="1" allowOverlap="1" wp14:anchorId="02036B39" wp14:editId="58352C78">
+            <wp:simplePos x="0" y="0"/>
+            <wp:positionH relativeFrom="column">
+              <wp:posOffset>26035</wp:posOffset>
+            </wp:positionH>
+            <wp:positionV relativeFrom="paragraph">
+              <wp:posOffset>439420</wp:posOffset>
+            </wp:positionV>
+            <wp:extent cx="5589905" cy="2638425"/>
+            <wp:effectExtent l="38100" t="38100" r="29845" b="47625"/>
+            <wp:wrapSquare wrapText="bothSides"/>
+            <wp:docPr id="3" name="Imagen 3"/>
+            <wp:cNvGraphicFramePr>
+              <a:graphicFrameLocks xmlns:a="http://schemas.openxmlformats.org/drawingml/2006/main" noChangeAspect="1"/>
+            </wp:cNvGraphicFramePr>
+            <a:graphic xmlns:a="http://schemas.openxmlformats.org/drawingml/2006/main">
+              <a:graphicData uri="http://schemas.openxmlformats.org/drawingml/2006/picture">
+                <pic:pic xmlns:pic="http://schemas.openxmlformats.org/drawingml/2006/picture">
+                  <pic:nvPicPr>
+                    <pic:cNvPr id="0" name=""/>
+                    <pic:cNvPicPr/>
+                  </pic:nvPicPr>
+                  <pic:blipFill rotWithShape="1">
+                    <a:blip r:embed="rId17" cstate="print">
+                      <a:extLst>
+                        <a:ext uri="{28A0092B-C50C-407E-A947-70E740481C1C}">
+                          <a14:useLocalDpi xmlns:a14="http://schemas.microsoft.com/office/drawing/2010/main" val="0"/>
+                        </a:ext>
+                      </a:extLst>
+                    </a:blip>
+                    <a:srcRect l="3704" t="7842" r="4762" b="15303"/>
+                    <a:stretch/>
+                  </pic:blipFill>
+                  <pic:spPr bwMode="auto">
+                    <a:xfrm>
+                      <a:off x="0" y="0"/>
+                      <a:ext cx="5589905" cy="2638425"/>
+                    </a:xfrm>
+                    <a:prstGeom prst="rect">
+                      <a:avLst/>
+                    </a:prstGeom>
+                    <a:ln w="38100">
+                      <a:solidFill>
+                        <a:srgbClr val="00B0F0"/>
+                      </a:solidFill>
+                    </a:ln>
+                    <a:extLst>
+                      <a:ext uri="{53640926-AAD7-44D8-BBD7-CCE9431645EC}">
+                        <a14:shadowObscured xmlns:a14="http://schemas.microsoft.com/office/drawing/2010/main"/>
+                      </a:ext>
+                    </a:extLst>
+                  </pic:spPr>
+                </pic:pic>
+              </a:graphicData>
+            </a:graphic>
+            <wp14:sizeRelH relativeFrom="page">
+              <wp14:pctWidth>0</wp14:pctWidth>
+            </wp14:sizeRelH>
+            <wp14:sizeRelV relativeFrom="page">
+              <wp14:pctHeight>0</wp14:pctHeight>
+            </wp14:sizeRelV>
+          </wp:anchor>
+        </w:drawing>
+      </w:r>
+      <w:r>
+        <w:rPr>
+          <w:rFonts w:ascii="Times New Roman" w:eastAsia="Times New Roman" w:hAnsi="Times New Roman" w:cs="Times New Roman"/>
+          <w:sz w:val="24"/>
+          <w:szCs w:val="24"/>
+          <w:lang w:eastAsia="es-PE"/>
+        </w:rPr>
+        <w:t>Una vez que ya haya ingresado al sistema puede a ser las distintas operaciones según corresponda.</w:t>
+      </w:r>
+    </w:p>
+    <w:p>
+      <w:pPr>
+        <w:spacing w:after="0" w:line="240" w:lineRule="auto"/>
+        <w:rPr>
+          <w:rFonts w:ascii="Times New Roman" w:eastAsia="Times New Roman" w:hAnsi="Times New Roman" w:cs="Times New Roman"/>
+          <w:sz w:val="24"/>
+          <w:szCs w:val="24"/>
+          <w:lang w:eastAsia="es-PE"/>
+        </w:rPr>
+      </w:pPr>
+      <w:r>
+        <w:rPr>
+          <w:rFonts w:ascii="Times New Roman" w:eastAsia="Times New Roman" w:hAnsi="Times New Roman" w:cs="Times New Roman"/>
+          <w:b/>
+          <w:sz w:val="24"/>
+          <w:szCs w:val="24"/>
+          <w:lang w:eastAsia="es-PE"/>
+        </w:rPr>
+        <w:t>Figura 4.</w:t>
+      </w:r>
+      <w:r>
+        <w:rPr>
+          <w:rFonts w:ascii="Times New Roman" w:eastAsia="Times New Roman" w:hAnsi="Times New Roman" w:cs="Times New Roman"/>
+          <w:b/>
+          <w:sz w:val="24"/>
+          <w:szCs w:val="24"/>
+          <w:lang w:eastAsia="es-PE"/>
+        </w:rPr>
+        <w:t xml:space="preserve"> </w:t>
+      </w:r>
+      <w:r>
+        <w:rPr>
+          <w:rFonts w:ascii="Times New Roman" w:eastAsia="Times New Roman" w:hAnsi="Times New Roman" w:cs="Times New Roman"/>
+          <w:sz w:val="24"/>
+          <w:szCs w:val="24"/>
+          <w:lang w:eastAsia="es-PE"/>
+        </w:rPr>
+        <w:t>Muestra la lista de las canchas con su respectiva ubicación y calificación.</w:t>
+      </w:r>
+    </w:p>
+    <w:p>
+      <w:pPr>
+        <w:spacing w:after="0" w:line="240" w:lineRule="auto"/>
+        <w:rPr>
+          <w:rFonts w:ascii="Times New Roman" w:eastAsia="Times New Roman" w:hAnsi="Times New Roman" w:cs="Times New Roman"/>
+          <w:sz w:val="24"/>
+          <w:szCs w:val="24"/>
+          <w:lang w:eastAsia="es-PE"/>
+        </w:rPr>
+      </w:pPr>
+    </w:p>
+    <w:p>
+      <w:pPr>
+        <w:spacing w:after="0" w:line="240" w:lineRule="auto"/>
+        <w:rPr>
+          <w:rFonts w:ascii="Times New Roman" w:eastAsia="Times New Roman" w:hAnsi="Times New Roman" w:cs="Times New Roman"/>
+          <w:sz w:val="24"/>
+          <w:szCs w:val="24"/>
+          <w:lang w:eastAsia="es-PE"/>
+        </w:rPr>
+      </w:pPr>
+      <w:r>
+        <w:rPr>
+          <w:rFonts w:ascii="Times New Roman" w:eastAsia="Times New Roman" w:hAnsi="Times New Roman" w:cs="Times New Roman"/>
+          <w:sz w:val="24"/>
+          <w:szCs w:val="24"/>
+          <w:lang w:eastAsia="es-PE"/>
+        </w:rPr>
+        <w:t>Una vez que haya hecho sus operaciones solo tiene que serrar sesión como se muestra en la figura 4.</w:t>
+      </w:r>
+    </w:p>
+    <w:p>
+      <w:pPr>
+        <w:spacing w:after="0" w:line="240" w:lineRule="auto"/>
+        <w:rPr>
+          <w:rFonts w:ascii="Times New Roman" w:eastAsia="Times New Roman" w:hAnsi="Times New Roman" w:cs="Times New Roman"/>
+          <w:sz w:val="24"/>
+          <w:szCs w:val="24"/>
+          <w:lang w:eastAsia="es-PE"/>
+        </w:rPr>
+      </w:pPr>
+    </w:p>
+    <w:p>
+      <w:pPr>
+        <w:spacing w:after="0" w:line="240" w:lineRule="auto"/>
+        <w:rPr>
+          <w:rFonts w:ascii="Times New Roman" w:eastAsia="Times New Roman" w:hAnsi="Times New Roman" w:cs="Times New Roman"/>
+          <w:sz w:val="24"/>
+          <w:szCs w:val="24"/>
+          <w:lang w:eastAsia="es-PE"/>
+        </w:rPr>
+      </w:pPr>
+      <w:r>
+        <w:rPr>
+          <w:b/>
+          <w:noProof/>
+          <w:lang w:eastAsia="es-PE"/>
+        </w:rPr>
+        <w:lastRenderedPageBreak/>
+        <w:drawing>
+          <wp:anchor distT="0" distB="0" distL="114300" distR="114300" simplePos="0" relativeHeight="251667456" behindDoc="0" locked="0" layoutInCell="1" allowOverlap="1" wp14:anchorId="4A3E4BBF" wp14:editId="52ECABF0">
+            <wp:simplePos x="0" y="0"/>
+            <wp:positionH relativeFrom="column">
+              <wp:posOffset>-52070</wp:posOffset>
+            </wp:positionH>
+            <wp:positionV relativeFrom="paragraph">
+              <wp:posOffset>-509270</wp:posOffset>
+            </wp:positionV>
+            <wp:extent cx="5705475" cy="1783715"/>
+            <wp:effectExtent l="38100" t="38100" r="47625" b="45085"/>
+            <wp:wrapSquare wrapText="bothSides"/>
+            <wp:docPr id="4" name="Imagen 4"/>
+            <wp:cNvGraphicFramePr>
+              <a:graphicFrameLocks xmlns:a="http://schemas.openxmlformats.org/drawingml/2006/main" noChangeAspect="1"/>
+            </wp:cNvGraphicFramePr>
+            <a:graphic xmlns:a="http://schemas.openxmlformats.org/drawingml/2006/main">
+              <a:graphicData uri="http://schemas.openxmlformats.org/drawingml/2006/picture">
+                <pic:pic xmlns:pic="http://schemas.openxmlformats.org/drawingml/2006/picture">
+                  <pic:nvPicPr>
+                    <pic:cNvPr id="0" name=""/>
+                    <pic:cNvPicPr/>
+                  </pic:nvPicPr>
+                  <pic:blipFill rotWithShape="1">
+                    <a:blip r:embed="rId18" cstate="print">
+                      <a:extLst>
+                        <a:ext uri="{28A0092B-C50C-407E-A947-70E740481C1C}">
+                          <a14:useLocalDpi xmlns:a14="http://schemas.microsoft.com/office/drawing/2010/main" val="0"/>
+                        </a:ext>
+                      </a:extLst>
+                    </a:blip>
+                    <a:srcRect l="4408" t="8339" r="4233" b="41628"/>
+                    <a:stretch/>
+                  </pic:blipFill>
+                  <pic:spPr bwMode="auto">
+                    <a:xfrm>
+                      <a:off x="0" y="0"/>
+                      <a:ext cx="5705475" cy="1783715"/>
+                    </a:xfrm>
+                    <a:prstGeom prst="rect">
+                      <a:avLst/>
+                    </a:prstGeom>
+                    <a:ln w="38100">
+                      <a:solidFill>
+                        <a:srgbClr val="00B0F0"/>
+                      </a:solidFill>
+                    </a:ln>
+                    <a:extLst>
+                      <a:ext uri="{53640926-AAD7-44D8-BBD7-CCE9431645EC}">
+                        <a14:shadowObscured xmlns:a14="http://schemas.microsoft.com/office/drawing/2010/main"/>
+                      </a:ext>
+                    </a:extLst>
+                  </pic:spPr>
+                </pic:pic>
+              </a:graphicData>
+            </a:graphic>
+            <wp14:sizeRelH relativeFrom="page">
+              <wp14:pctWidth>0</wp14:pctWidth>
+            </wp14:sizeRelH>
+            <wp14:sizeRelV relativeFrom="page">
+              <wp14:pctHeight>0</wp14:pctHeight>
+            </wp14:sizeRelV>
+          </wp:anchor>
+        </w:drawing>
+      </w:r>
+      <w:r>
+        <w:rPr>
+          <w:rFonts w:ascii="Times New Roman" w:eastAsia="Times New Roman" w:hAnsi="Times New Roman" w:cs="Times New Roman"/>
+          <w:b/>
+          <w:sz w:val="24"/>
+          <w:szCs w:val="24"/>
+          <w:lang w:eastAsia="es-PE"/>
+        </w:rPr>
+        <w:t>Figura 4</w:t>
+      </w:r>
+      <w:r>
+        <w:rPr>
+          <w:rFonts w:ascii="Times New Roman" w:eastAsia="Times New Roman" w:hAnsi="Times New Roman" w:cs="Times New Roman"/>
+          <w:sz w:val="24"/>
+          <w:szCs w:val="24"/>
+          <w:lang w:eastAsia="es-PE"/>
+        </w:rPr>
+        <w:t>.</w:t>
+      </w:r>
+    </w:p>
+    <w:p>
+      <w:pPr>
+        <w:tabs>
+          <w:tab w:val="left" w:pos="2355"/>
+        </w:tabs>
         <w:spacing w:after="0" w:line="240" w:lineRule="auto"/>
         <w:ind w:firstLine="708"/>
         <w:rPr>
@@ -2328,185 +3343,129 @@
           <w:lang w:eastAsia="es-PE"/>
         </w:rPr>
       </w:pPr>
+      <w:r>
+        <w:rPr>
+          <w:rFonts w:ascii="Times New Roman" w:eastAsia="Times New Roman" w:hAnsi="Times New Roman" w:cs="Times New Roman"/>
+          <w:sz w:val="24"/>
+          <w:szCs w:val="24"/>
+          <w:lang w:eastAsia="es-PE"/>
+        </w:rPr>
+        <w:tab/>
+      </w:r>
     </w:p>
     <w:p>
       <w:pPr>
         <w:spacing w:after="0" w:line="240" w:lineRule="auto"/>
-        <w:ind w:firstLine="708"/>
-        <w:rPr>
-          <w:rFonts w:ascii="Times New Roman" w:eastAsia="Times New Roman" w:hAnsi="Times New Roman" w:cs="Times New Roman"/>
-          <w:sz w:val="24"/>
-          <w:szCs w:val="24"/>
-          <w:lang w:eastAsia="es-PE"/>
-        </w:rPr>
-      </w:pPr>
-      <w:r>
-        <w:rPr>
-          <w:noProof/>
-          <w:lang w:eastAsia="es-PE"/>
-        </w:rPr>
-        <mc:AlternateContent>
-          <mc:Choice Requires="wpg">
-            <w:drawing>
-              <wp:anchor distT="0" distB="0" distL="114300" distR="114300" simplePos="0" relativeHeight="251661312" behindDoc="0" locked="0" layoutInCell="1" allowOverlap="1" wp14:anchorId="58CEC618" wp14:editId="0F92637C">
-                <wp:simplePos x="0" y="0"/>
-                <wp:positionH relativeFrom="column">
-                  <wp:posOffset>168910</wp:posOffset>
-                </wp:positionH>
-                <wp:positionV relativeFrom="paragraph">
-                  <wp:posOffset>151130</wp:posOffset>
-                </wp:positionV>
-                <wp:extent cx="5891530" cy="1914525"/>
-                <wp:effectExtent l="38100" t="38100" r="33020" b="47625"/>
-                <wp:wrapNone/>
-                <wp:docPr id="43" name="43 Grupo"/>
-                <wp:cNvGraphicFramePr/>
-                <a:graphic xmlns:a="http://schemas.openxmlformats.org/drawingml/2006/main">
-                  <a:graphicData uri="http://schemas.microsoft.com/office/word/2010/wordprocessingGroup">
-                    <wpg:wgp>
-                      <wpg:cNvGrpSpPr/>
-                      <wpg:grpSpPr>
-                        <a:xfrm>
-                          <a:off x="0" y="0"/>
-                          <a:ext cx="5891530" cy="1914525"/>
-                          <a:chOff x="0" y="0"/>
-                          <a:chExt cx="5891842" cy="1915064"/>
-                        </a:xfrm>
-                      </wpg:grpSpPr>
-                      <pic:pic xmlns:pic="http://schemas.openxmlformats.org/drawingml/2006/picture">
-                        <pic:nvPicPr>
-                          <pic:cNvPr id="33" name="Imagen 33"/>
-                          <pic:cNvPicPr>
-                            <a:picLocks noChangeAspect="1"/>
-                          </pic:cNvPicPr>
-                        </pic:nvPicPr>
-                        <pic:blipFill rotWithShape="1">
-                          <a:blip r:embed="rId17" cstate="print">
-                            <a:extLst>
-                              <a:ext uri="{28A0092B-C50C-407E-A947-70E740481C1C}">
-                                <a14:useLocalDpi xmlns:a14="http://schemas.microsoft.com/office/drawing/2010/main" val="0"/>
-                              </a:ext>
-                            </a:extLst>
-                          </a:blip>
-                          <a:srcRect/>
-                          <a:stretch/>
-                        </pic:blipFill>
-                        <pic:spPr bwMode="auto">
-                          <a:xfrm>
-                            <a:off x="0" y="0"/>
-                            <a:ext cx="5891842" cy="1915064"/>
-                          </a:xfrm>
-                          <a:prstGeom prst="rect">
-                            <a:avLst/>
-                          </a:prstGeom>
-                          <a:ln w="38100">
-                            <a:solidFill>
-                              <a:srgbClr val="00B0F0"/>
-                            </a:solidFill>
-                          </a:ln>
-                          <a:extLst>
-                            <a:ext uri="{53640926-AAD7-44D8-BBD7-CCE9431645EC}">
-                              <a14:shadowObscured xmlns:a14="http://schemas.microsoft.com/office/drawing/2010/main"/>
-                            </a:ext>
-                          </a:extLst>
-                        </pic:spPr>
-                      </pic:pic>
-                      <wps:wsp>
-                        <wps:cNvPr id="36" name="36 Rectángulo"/>
-                        <wps:cNvSpPr/>
-                        <wps:spPr>
-                          <a:xfrm>
-                            <a:off x="5167223" y="1423358"/>
-                            <a:ext cx="724619" cy="439948"/>
-                          </a:xfrm>
-                          <a:prstGeom prst="rect">
-                            <a:avLst/>
-                          </a:prstGeom>
-                          <a:noFill/>
-                          <a:ln w="76200">
-                            <a:solidFill>
-                              <a:srgbClr val="FF0000"/>
-                            </a:solidFill>
-                          </a:ln>
-                        </wps:spPr>
-                        <wps:style>
-                          <a:lnRef idx="2">
-                            <a:schemeClr val="accent1">
-                              <a:shade val="50000"/>
-                            </a:schemeClr>
-                          </a:lnRef>
-                          <a:fillRef idx="1">
-                            <a:schemeClr val="accent1"/>
-                          </a:fillRef>
-                          <a:effectRef idx="0">
-                            <a:schemeClr val="accent1"/>
-                          </a:effectRef>
-                          <a:fontRef idx="minor">
-                            <a:schemeClr val="lt1"/>
-                          </a:fontRef>
-                        </wps:style>
-                        <wps:bodyPr rot="0" spcFirstLastPara="0" vertOverflow="overflow" horzOverflow="overflow" vert="horz" wrap="square" lIns="91440" tIns="45720" rIns="91440" bIns="45720" numCol="1" spcCol="0" rtlCol="0" fromWordArt="0" anchor="ctr" anchorCtr="0" forceAA="0" compatLnSpc="1">
-                          <a:prstTxWarp prst="textNoShape">
-                            <a:avLst/>
-                          </a:prstTxWarp>
-                          <a:noAutofit/>
-                        </wps:bodyPr>
-                      </wps:wsp>
-                    </wpg:wgp>
-                  </a:graphicData>
-                </a:graphic>
-              </wp:anchor>
-            </w:drawing>
-          </mc:Choice>
-          <mc:Fallback>
-            <w:pict>
-              <v:group id="43 Grupo" o:spid="_x0000_s1026" style="position:absolute;margin-left:13.3pt;margin-top:11.9pt;width:463.9pt;height:150.75pt;z-index:251661312" coordsize="58918,19150" o:gfxdata="UEsDBBQABgAIAAAAIQCxgme2CgEAABMCAAATAAAAW0NvbnRlbnRfVHlwZXNdLnhtbJSRwU7DMAyG&#10;70i8Q5QralN2QAit3YGOIyA0HiBK3DaicaI4lO3tSbpNgokh7Rjb3+8vyXK1tSObIJBxWPPbsuIM&#10;UDltsK/5++apuOeMokQtR4dQ8x0QXzXXV8vNzgOxRCPVfIjRPwhBagArqXQeMHU6F6yM6Rh64aX6&#10;kD2IRVXdCeUwAsYi5gzeLFvo5OcY2XqbynsTjz1nj/u5vKrmxmY+18WfRICRThDp/WiUjOluYkJ9&#10;4lUcnMpEzjM0GE83SfzMhtz57fRzwYF7SY8ZjAb2KkN8ljaZCx1IwMK1TpX/Z2RJS4XrOqOgbAOt&#10;Z+rodC5buy8MMF0a3ibsDaZjupi/tPkGAAD//wMAUEsDBBQABgAIAAAAIQA4/SH/1gAAAJQBAAAL&#10;AAAAX3JlbHMvLnJlbHOkkMFqwzAMhu+DvYPRfXGawxijTi+j0GvpHsDYimMaW0Yy2fr2M4PBMnrb&#10;Ub/Q94l/f/hMi1qRJVI2sOt6UJgd+ZiDgffL8ekFlFSbvV0oo4EbChzGx4f9GRdb25HMsYhqlCwG&#10;5lrLq9biZkxWOiqY22YiTra2kYMu1l1tQD30/bPm3wwYN0x18gb45AdQl1tp5j/sFB2T0FQ7R0nT&#10;NEV3j6o9feQzro1iOWA14Fm+Q8a1a8+Bvu/d/dMb2JY5uiPbhG/ktn4cqGU/er3pcvwCAAD//wMA&#10;UEsDBBQABgAIAAAAIQBZN+TnnAQAAOgKAAAOAAAAZHJzL2Uyb0RvYy54bWykVu1u2zYU/T9g7yDo&#10;v2NJlvyFOIVjx0GArAmaDvlNU5QlVCI5ko6TDXuYPctebIekpLhJ1mZdgTqkeHl577nnHvL0w2NT&#10;Bw9M6UrwRRifRGHAOBV5xXeL8NfPm8E0DLQhPCe14GwRPjEdfjj7+afTg5yzRJSizpkK4ITr+UEu&#10;wtIYOR8ONS1ZQ/SJkIxjsRCqIQZTtRvmihzgvamHSRSNhwehcqkEZVrj69ovhmfOf1Ewam6KQjMT&#10;1IsQsRn3q9zv1v4Oz07JfKeILCvahkF+IIqGVByH9q7WxJBgr6pXrpqKKqFFYU6oaIaiKCrKXA7I&#10;Jo5eZHOpxF66XHbzw072MAHaFzj9sFv68eFWBVW+CNNRGHDSoEbpKLhUeyksOAe5m8PmUsk7eava&#10;Dzs/s/k+Fqqxf5FJ8OhgfephZY8moPiYTWdxNgL6FGvxLE6zJPPA0xLVebWPlhdHO6dp0u/MonFq&#10;dw67g4c2vj4cWdE5/rc4YfQKp+/zCbvMXrGwddK8y0dD1Je9HKCkkphqW9WVeXL0RPFsUPzhtqK3&#10;yk+eIR/1kF81ZMd4gA/Izu6wRn4LsSldC/pFB1ysSsJ3bKkliA0sHRZfmw/t9KvztnUlN1VdB0qY&#10;+8qUdyWRqHLs+GoX21TRFS9Y9QZanrFrQfcN48a3oGI1shZcl5XUYaDmrNkyMEpd5TFKh/Y3OE+q&#10;iht3JnhxrY1ljWWI65I/kukyimbJ+WCVRatBGk0uBstZOhlMootJGqXTeBWv/rS743S+1wx4kHot&#10;qzZ0fH0V/Jst0YqHbzbXtMEDcdLgWYWAHLu6EEE0i5CNVSv6CajDDmOjmKGl3WPh7hD2pdNolGB7&#10;+EXkyJrsjXBJv7dRvkl3cEFpc8lEE9gBIEZEzj15AKQ+h87EBlrz4LAIR9M4ipyZFnWVWzL4jHbb&#10;Va1aBKLzaOP0EDkfmWFWc2vdQXJctWw0TlG18WC5XE8GabqeDs7PMVqtLmbpKB6n2UVfNV2SXBxu&#10;tpqivfL/X7h/KZith61AWxpMrYjhctEdzzF7H1ns1fKWLLsGApzW7VEzjzv9HI0Dy5S//+K7fd2q&#10;qLPsJVS3IXYy1utnFo8nSQJZsEqZJqNRNvVKaTvFaukkScfxzAtiOprNUrfe6+F/JggXlg2O1J4r&#10;kzGu1e9wZbOJ8K8V4tdcgSh3CbqReaqZJ+MnVuCuQRqJP8He8qynIKEUmuJ1ybKFeWZmx4d1O1yX&#10;1hwOrecCOfS+WwedpXfS+fasae0drd0jod/cpv6tzazb4U4W3PSbm4oL9VZmNbJqT/b2CP8IGjvc&#10;ivwJugGNdreolnRTocWviTa3ROFNgvsT7yxzg5+iFuhq0Y7CoBTq97e+W3tQHathcMAbZxHq3/bE&#10;Xm71FUcT4CpO7aPITdJskmCijle2xyt836wEtBKajujc0NqbuhsWSjT36JmlPRVLhFOcvQipUd1k&#10;ZfzbCw86ypZLZ+ZvzWt+J3HX+uJZCfv8eE+UbHXOgP8fRdd4ZP5C7rytrQcXSyhuUTktfMa1xRsi&#10;4EbuOeUo1D797HvteO6snh+oZ/8AAAD//wMAUEsDBBQABgAIAAAAIQCqJg6+vAAAACEBAAAZAAAA&#10;ZHJzL19yZWxzL2Uyb0RvYy54bWwucmVsc4SPQWrDMBBF94XcQcw+lp1FKMWyN6HgbUgOMEhjWcQa&#10;CUkt9e0jyCaBQJfzP/89ph///Cp+KWUXWEHXtCCIdTCOrYLr5Xv/CSIXZINrYFKwUYZx2H30Z1qx&#10;1FFeXMyiUjgrWEqJX1JmvZDH3IRIXJs5JI+lnsnKiPqGluShbY8yPTNgeGGKyShIk+lAXLZYzf+z&#10;wzw7TaegfzxxeaOQzld3BWKyVBR4Mg4fYddEtiCHXr48NtwBAAD//wMAUEsDBBQABgAIAAAAIQCb&#10;v0xQ4QAAAAkBAAAPAAAAZHJzL2Rvd25yZXYueG1sTI9PS8NAEMXvgt9hGcGb3fxpgsZsSinqqQi2&#10;QultmkyT0OxuyG6T9Ns7nvQ0PN7jze/lq1l3YqTBtdYoCBcBCDKlrVpTK/jevz89g3AeTYWdNaTg&#10;Rg5Wxf1djlllJ/NF487XgkuMy1BB432fSenKhjS6he3JsHe2g0bPcqhlNeDE5bqTURCkUmNr+EOD&#10;PW0aKi+7q1bwMeG0jsO3cXs5b27HffJ52Iak1OPDvH4F4Wn2f2H4xWd0KJjpZK+mcqJTEKUpJ/nG&#10;vID9l2S5BHFSEEdJDLLI5f8FxQ8AAAD//wMAUEsDBAoAAAAAAAAAIQCeEpOXX1wEAF9cBAAUAAAA&#10;ZHJzL21lZGlhL2ltYWdlMS5wbmeJUE5HDQoaCgAAAA1JSERSAAAE6QAAAZgIAgAAAJiFIeYAAAAB&#10;c1JHQgCuzhzpAAAABGdBTUEAALGPC/xhBQAAAAlwSFlzAAAh1QAAIdUBBJy0nQAA/6VJREFUeF7s&#10;/QeAHNWVNgwXwdg4rI3XNrZxzhnbeI0xNjiQEZIICoggkEDkjE22wAQBAgQIEEKAAAEiGQkEiIyE&#10;wmhmNDl0zjlU6uru6lz/c86t6RkJ4WW/3Xf/9zV1dHTq3HPPjdXdc5+6oaQyUYmloPfoJcjSmHli&#10;7DiRdez/9jRuszXTBDvkkEMOOeSQQw455JBDDjnk0AclSUBTYFMBUUlnSTpZx+JEPJGQFGQHVseN&#10;bcGSchEmImHr3NL53D/+8cQTTz6B/yRInXAVAWEAsdL2mxAB4rBwIDEeB0XkxQpfn2RHkqQLDxEn&#10;4omEpCA7sDpubAuWlIswEbGNU9k6X+nCAfsqAsIAYqXtNyECxGHhQGI8DorIixW+ioqQJF14iDgR&#10;TyQkBdmB1XFjW7CkXISJiG2cytb5ShcO2FcREAYQK22/CREgDgsHEuNxUERerPBVVIQk6cJDxIl4&#10;IiEpyA6sjhvbgiXlIkxEbONUts5XunDAvoqAMIBYaftNiABxWDiQGI+DIvJiha+iIiRJFx4iTsQT&#10;CUlBdmB13NgWLCkXYSJiG6eydb7ShQP2VQSEAcRK229CBIjDwoHEeBwUkRcrfBUVIUm68BBxIp5I&#10;SAqyA6vjxrZgSbkIExHbOJWt85UuHLCvIiAMIFbafhMiQBwWDiTG46CIvFjhq6gISdKFh4gT8URC&#10;UpAdWB03tgVLykWYiNjGqWydr3ThgH0VAWEAsdL2mxAB4rBwIDEeB0XkxQpfRUVIki48RJyIJxKS&#10;guzA6rixLVhSLsJExDZOZet8pQsH7KsICAOIlbbfhAgQh4UDifE4KCIvVvgqKkKSdOEh4kQ8kZAU&#10;ZAdWx41twZJyESYitnEqW+crXThgX0VAGECstP0mRIA4LBxIjMdBEXmxwldREZKkCw8RJ+KJhKQg&#10;O7A6bmwLlpSLMBGxjVPZOl/pwgH7KgLCAGKl7TchAsRh4UBiPA6KyIsVvoqKkCRdeIg4EU8kJAXZ&#10;gdVxY1uwpFyEiYhtnMrW+UoXDthXERAGECttvwkRIA4LBxLjcVBEXqzwVVSEJOnCQ8SJeCIhKcgO&#10;rI4b24Il5SJMRGzjVLbOV7pwwL6KgDCAWGn7TYgAcVg4kBiPgyLyYoWvoiIkSRceIk7EEwlJQXZg&#10;ddzYFiwpF2EiYhunsnW+0oUD9lUEhAHESttvQgSIw8KBxHgcFJEXK3wVFSFJuvAQcSKeSEgKsgOr&#10;48a2YEm5CBMR2ziVrfOVLhywryIgDCBW2n4TIkAcFg4kxuOgiLxY4auoCEnShYeIE/FEQlKQHVgd&#10;N7YFS8pFmIjYxqlsna904YB9FQFhALHS9psQAeKwcCAxHgdF5MUKX0VFSJIuPESciCcSkoLswOq4&#10;sS1YUi7CRMQ2TmXrfKULB+yrCAgDiJW234QIEIeFA4nxOCgiL1b4KipCknThIeJEPJGQFGQHVseN&#10;bcGSchEmIrZxKlvnK104YF9FQBhArLT9JkSAOCwcSIzHQRF5scJXURGSpAsPESfin3hCKpaKJTBf&#10;oBT5wgGyi5AdR2xHtC1tiauwjwXHDWzhnMvl3r6+t99+OxqNphxyyCGHHHLIIYcccsghhxxy6IOR&#10;BEw5RoQvd0zbxLQD2/u/X3phhyyXy+vXr08mk7VazXLIIYcccsghhxxyyCGHHHLIoQ9GhF0Nwyga&#10;dIEknS7j/4jtKPYRFjLC1jaQhGC3MRJZk2KrpXJ5w4YNsizbhTvkkEMOOeSQQw455JBDDjnk0Acg&#10;yTAKBYEw7cs2VGhbJ1xtI2t0HYtqmycQfBFvu5RKpY0bNyqKYhfukEMOOeSQQw455JBDDjnkkEMf&#10;gCRAS8KidLElyAacTPaVfYiJxidXRaTwgp3dhNnOVKhCLzvY1SGHHHLIIYcccsghhxxyyKH/OhF2&#10;1Yl1IgKYE3VS2UY+gKTdW7feeOONJ5988tFHHw150003bd3aAzv8gE4XLlwIJ3IVycjKKSlEOZZK&#10;xY2bNqmqahc+RvV6fcWOCGlsD4cccsghhxxyyCGHHHLIIYc+xCQxTtU1cXkfAgJNJpOXXHLJfvvt&#10;d/DBB0+ePHnq1KmQBx100G9+85srrrgil8stWrRon332Iaxq5/WeLDW9WCxu2rTxvdgV9sceW2EH&#10;mMrl8n333Qcj0tmm96GOBZK0oMMO/I9RauUUacrK1Ht0h/61yLVy/vyVLjvw/5lyGxbPX7whR6rR&#10;vXz+glUhNjvkkEMOOeSQQw455JBD/3NE2FXTgDPFf1JZ2lchMpnMjBkzgFpnzZp10kknzZs376KL&#10;L4KEDsshhxwyZcoUxB5xxBHArhNSilxZY2bsuglBu/AxguXRRx+DUqvVBZdKJWBXWGD/5/D1XwW7&#10;1odWzF/SYdih/zpNwE/bBcYptXbRglU+O/B/M/13O+MD038Pu471p4NdHXLIIYcccsghhxxy6P84&#10;SZqqgfGPCCCS/9uCrND0y6+4/Mgjjzz55JMvuuiidevWGYZRLpuAqe+8886FF144d+5cgFghbQBM&#10;yTg7kSdnCjKKxubNm9+LRRG1fPkjUKpj1MauIET9E/j6/xh2dS2fsu+iHVTX6Fgyf8VQ3Q79f6AP&#10;gF19qxYsWvv/wvzxf7szPjD9t7Bruz/f51HBjim2dvGCVf/tqV6HHHLIIYcccsghhxz6sJHEmPWf&#10;UXd39yGHHDJnzpwLLrggFosBuNoRqgr9oYceOu200xB13nnnAdwChdpxOyL4A7sC9NqFjxFSPfzw&#10;ciiVSlUwsOudEwix9fqOscz/Y9j1far7358R/U+x6//aXOZ/m/4Xp4f/G9h1Qn/+l7Dr/8wyZYcc&#10;csghhxxyyCGHHPrw0KuvvnrrrQslhUglhmC1fSWrqt56yy3Tp08Hdn3jjTd0XbddGIvefffdU6dO&#10;Pfvss4Fdzz//fJp3VTVObRM5tVVF+SfY9cEHH4JSLpuC83k5kUi2GbHFYlE4b0fbgcHUO4tm7/t1&#10;CbTn9w+9YKVr4tZatWPJGYd+f08Rt+AdjlL7ll8wRST4Ovmb7LkD7OrqWzKD08Jt7YQ1oapr5QUi&#10;U+nr+85e9E4b45quVQtEVcZKo6qO00QEO3FGVB1as2zR9fNB1y9Y8gaM24IdmpOcEBxaOX/h2hiU&#10;/wy7TpzL5Og3hrqXL0QpIq96qnvl4rFSVw2Nddt7KsP0Ps7bZPvEqyvmbzt5Glu7UIC9eq5v1ZKF&#10;nH7+9YvH09u03fTweBXmX7/o2SEGi0Zo7YrFC0QNFq7YELPvmqiAb2iVXbmFK7on9sEOcuK+HUp1&#10;rBDVuX7xGp+d139Wy/f0p+jubXp+h7dynETP/9O2bHOPHHLIIYcccsghhxxy6ENI+Xx+/vxra7Wa&#10;pMgAlvgvmP+3pUyI89xzz507d+6pp56KNO1YYNKlS5dOmTLltLlzzzvvPIFd582bB1ArIx4eLDgP&#10;oUCTgVqBXYFg7VqMEbDrsmUPtlqt0o4IdsTCx/beliZi19DKGXvue8aqEA//zdTay/aV9l3Ux1GW&#10;uvaMr+85Y3kfQxAztGqJgEd9yxestQFuaPkUaW/bfXvsuufXpyzqYLfU2gv2lg5dLtCr2bFg3z0P&#10;tWMIB8/Yc88z1lLIfOeyPfe+bAwfr7RL2/G868QZ0dTaRYAsKcJE9dzQs2/4RHR7C6XRvQxYph0M&#10;rVpg69uApm0CTNvMZVL0ggXL14bGbkRuw5LrlyDIxabeWGIXsIPKgN7H+T3ZAoNOBK+oqh3Mda9Z&#10;68pxhDG0csG2s8HbTg8b3cuvnz9eWMcaAUZ9bzzbFxurAAq1W0YVIJzpoqi62r1iwfw2Ct5xTgwm&#10;Fy7v4DYaoTVI3wak/6yW7+3P92LXHffee+Zd/0lbtrlHDjnkkEMOOeSQQw459KEkYE8M2vv6+iVA&#10;SuDLthRa+wrMeeaZZ57BhDTCCEJ0wSiUtyXgTIFR30O2Edi1o6PjvTOowKVLlz4AjMpvjt2eYUfs&#10;B8CuHQv2HMOeNvUt2lu64B2CstD2FNr70wTAuj12nZhvaPmBkgCoFDN7lQCugtRVs6UDCdimVs2Q&#10;Dlzy3umyHWDXbXZ3+p6dP39537b1rPetsCdXCbouWLV21QI7GFu7cCJwfH/suu1cJuOiNvJiODVx&#10;ppNh5rOI3lFl3tf5vdmOo1UQajAxrk3bQbltt7oy/N2+AtvRhLZuXwGa6V3WzeDvfXKi0ieAUurp&#10;9nOBifQewPme/nwvdt1h7703q4n0T9rikEMOOeSQQw455JBDH1pyuVwLFiyQ8jL+EfPFVtsCWPSS&#10;Sy4BfJ0xY0Y6nbKjRRLWWBWKLTjW/sc85iXnBXYFxLWrMEbApUuW3A+MqvMLZbdj2BH7n2NXQpLb&#10;w9OOy2wouYM4QWpo7fJFF8w+8MADeeHv+2DXMZ1oPIyyOfcJFBoryOxYcOCeex44e8nYtK6g92LX&#10;bWbwCLMsuX7+9YtXbrDn/IhospUhDbAVfOuAPxwkfDMGgybAnu0CSLbdVtftoin4HuJ8d1CZ93fe&#10;Pltu2hgQ3Qbs1VXXhjUrly1euFCslR2Hctt2BmW4oq/dDRPISPWtfXbFkoULxaJeu9TtKzAefr+c&#10;tgeSE8PvX8t/0p8Tq7CjW7kD7PrB2uKQQw455JBDDjnkkEMfZioWixKhzVyOJCn0fywAygG73nvf&#10;fXPnzp0+ffqzzz0nC3QKnzEnWOADGoviPMau+A/PMeccsOuWLVt2iF3vvfc+YFRV1d/LsCP2g2HX&#10;y7ad0twGu24fB1LXnrHnvrOXrOoLqapqEu78r2LXKSvfB7sSmamOlQtmfH/Pr09ZMjb/9h7suu0M&#10;HlPdiPWtWQYks3C5vV+TwOuybgOY6XqGPcA/CJK1PUe5DdbZFvhsO5cJ2g4XUXDHEBG0fWX+ifN2&#10;2YLYmUpGK9tgj6ZjF63cMBRTDcMkHD4O5bbrDEq+csgOjBO1e8GSNR2hFGUwodTtKzAefp+c/gl2&#10;/Se1/Gf9uV0V3nsrtyvyA7fFIYcccsghhxxyyCGHPuQkAYYyvLTF9pTPDwwMnHzyyaeccsoxxxzj&#10;crmAUduewK1Dw0PTpk2bMX16OBwmE0WJ6DFJ8NVW9YIO7Foul+3Cxwi49J577gVGpXOg3sOwI/Y/&#10;x668xfQ9a4b3vIxnQd8bB6KFvRNQKS0G/i9h19DyQ3ewZnhsM2ybxlcuC30Cdt1+Bm8iEUSy1wYz&#10;klnR17fyeoF6aG3ryj6IcRS5DdbZJrDdxC5oO1wkVsr+8+Wp7cr8E+cdwC2GeX0m8Jq9dlcspR3H&#10;bpTdWPA9nUGG95alblgysRhaGGwHt6/AeHjHOf0T7Pr+tfzn/bmDPgBNvJUEits5f/C2OOSQQw45&#10;5JBDDjnk0IecpGwum8tl8Z8E/yPmMMUAoCryokV3zpkz59hjjz1y0qQnn3wykUwAwcbj8RUrVhx2&#10;2GGHHHLIn//85xdefBEgFSnH8qC0QiWdcywwdjVNew6yTcCld9+9GBiVFha/h2FH7H+OXQEL3nNW&#10;054zxuZF7ThxkLDq4tOTCNHuecYqhqVq3/LZX9/zv4Zdd3RW074LOqiI1NolK8W5UJa69oI99x3b&#10;+kpw+dD2Ptj3zODRyT1DYoVpPbRm0fzlY4gPUGbBokULxpyN7mUUbAPC7bDOxMAOJna3x0V137ML&#10;5i9Y0WcXrIY2iJOMdliZ93PeMdwi0IiPyfXjraSFxItW+TirXN/K8WN039sZlOWS+QuWd8RMMhui&#10;KMpy/rIOFaa6EVq75PoPsGZ4xzn9E+z6vrX8T/pzgvo+t5Lg6qI1MdHOD94WhxxyyCGHHHLIIYcc&#10;+pCTRGhzO8pkxIWlwKC5K6+8cvbs2dOnTz/wwAN/+9vf/vmgg/bbb78//OEPsJx00kmXXnppKpUS&#10;/v+EdF3v7NxSqVTswscIuPSuu+4GRgVSfi/DjtgPgl0BJtsvptnujTUgihOvuaHX5wiEa9pvviHL&#10;2o5xUPoBsStomxfvjL+UR+0Ye1cP1cMGt0QocQq/OGdB3w5m8KxUx/hrXMZfmAKiKbntplnffw/r&#10;eIDA0XsmdneAiwzfWlraygUvHHvvzftVZofO7wO3GJ1t28pct3glzfULlqzx9U1AizuaGTVjHfb7&#10;eEQlqANM3xr7LTiLVnQPvdEudfsKbBveUU7vi13fr5b/WX9OUN+v99q15xOuPmhbHHLIIYcccsgh&#10;hxxy6ENOEiFVoFQIEAtbMnFsJp/LpdPpxYsXz5kz58QTT5w1a9aMGTOOP/546HPmzL3vvvsI3eZz&#10;IuWE1CAgVlgoG/wn7Lplx9h10aI7gVHfjxD7ftj1/2HawQze/zTtaC7z/076X+iM/wH6f6c/HXLI&#10;IYcccsghhxxy6F+MJBtjpoXAZYJI0wX/KDKb1TV9ZHT0scceu+GGG6666qoFCxY88cQTHq9X03Ug&#10;VPJhf0rMSVlpS7Lpmta5pbNardqFjxFw6U03Lbj++hvejxcsuPlfDrvucAbvf5jeZy7z/z763+iM&#10;/wH6f6Y/HXLIIYcccsghhxxy6F+OJKDMcSLMOYEYjI5ZKQCMqqqqruuFQgESOqHWibRdDhMIMcCf&#10;nZ2dtVrNLnyMisViOBwOBAKQ7yVhf+9bYR1yyCGHHHLIIYcccsghhxz6kJCUSqdS/B8SF5uFypIv&#10;JEgKP/YVVhHDAaGNOYirCI4l0DVty46wa71eBzQFsn0/Qix8bG+HHHLIIYcccsghhxxyyCGHPmQk&#10;JVNJIEv6L0iEJ9L2YZDtBJGk/yxtSk7Q2cMWREChnZ2dDgp1yCGHHHLIIYcccsghhxxy6L9Ekg0/&#10;6T/hToae7YuApRwSOisixtbZzknILv4Rc/x2Xqqqbd3aXalUWq2WXb5DDjnkkEMOOeSQQw455JBD&#10;Dv1nJCUTyWQiAYmrIFvhCwmOZVXEiPC4YJv9X1zaMUIXViiyLHs8HmDcarXacMghhxxyyCGHHHLI&#10;IYcccsihD0bArgQrSdjECom2MoFsVxYcFvh0Gz+yjWkT7RyjKIrX4+3u7u7q6urs6gRD8H+mtiII&#10;PmMu44RQ2yTiSQiDbRYeCNjCJlZItJUJtL0/V5DUCX5kG9Mm2sdIGJ2mkdjOilDbJOJJCINtFh4I&#10;2MImVki0lQm0vb/TtG1IGJ2mkdjOilDbJOJJCINtFh4I2MImVki0lQm0vb/TtG1IGJ2mkdjOilDb&#10;JOJJCINtFh4I2MImVki0lQm0vb/TtG1IGJ2mkdjOilDbJOJJCINtFh4I2MImVki0lQm0vb/TtG1I&#10;GJ2mkdjOilDbJOJJCINtFh4I2MImVki0lQm0vb/TtG1IGP8vbJpEmDIeZ2hJFMc/cSFtzI5rnKit&#10;i2jW+L+wj5FwbTNZxP84wVdZlnVNd8ghhxxyyCGHHHLIIYcccsihD0gS40wSthy/7pC2idw+RTvy&#10;/ZW2AWTr4kIS4Hacxs18hWLrdBkzg8ZVGzUzQeOAsIzZx+N3QNtEbp+iHfn+StsAsnVxIek0zf5v&#10;07jqNO39aJvI7VO0I99faRtAti4uJJ2m2f9tGledpr0fbRO5fYp25PsrbQPI1sWFpNM0+79N46rT&#10;tPejbSK3T9GOfH+lbQDZuriQdJpm/7dpXHWa9n60TeT2KdqR76+0DSBbFxeSTtPs/zaNq07T3o+2&#10;idw+RTvy/ZW2AWTr4kLy/89NA3aNxeIxqJC4kEZiIovI9pU0ch7TRToSImhf7HBbF8TJ2GynIJ01&#10;22ZHcrDtyWFhFL52CmFnHyHYRdiI7JSQHM/qNiwi21fSyHlMF+m4MOFkW8X/ti6Ik7HZTkE6a7bN&#10;juRg25PDwih87RTCzj5CsIuwEdkpITme1W1YRLavpJHzmC7ScWHCybaK/21dECdjs52CdNZsmx3J&#10;wbYnh4VR+NophJ19hGAXYSOyU0JyPKvbsIhsX0kj5zFdpOPChJNtFf/buiBOxmY7Bems2TY7koNt&#10;Tw4Lo/C1Uwg7+wjBLsJGZKeE5HhWt2ER2b6SRs5jukjHhQkn2yr+t3VBnIzNdgrSWbNtdiQH254c&#10;Fkbha6cQdvYRgl2EjchOCcnxrG7DIrJ9JY2cx3SRjgsTTrZV/G/rgjgZm+0UpLNm2+xIDrY9OSyM&#10;wtdOIezsIwS7CBuRnRKS41ndhkVk+0oaOY/pIh0XJpxsq/jf1gVxMjbbKUhnzbbZkRxse3JYGIWv&#10;nULY2UcIdhE2IjslJMezug2LyPaVNHIe00U6Lkw42Vbxv60L4mRstlOQzpptsyM52PbksDAKXzuF&#10;sLOPEOwibER2SkiOZ3UbFpHtK2nkPKaLdFyYcLKt4n9bF8TJ2GynIJ0122ZHcrDtyWFhFL52CmFn&#10;HyHYRdiI7JSQHM/qNiwi21fSyHlMF+m4MOFkW8X/ti6Ik7HZTkE6a7bNjuRg25PDwih87RTCzj5C&#10;sIuwEdkpITme1W1YRLavpJHzmC7ScWHCybaK/21dECdjs52CdNZsmx3JwbYnh4VR+NophJ19hGAX&#10;YSOyU0JyPKvbsIhsX0kj5zFdpOPChJNtFf/buiBOxmY7Bems2TY7koNtTw4Lo/C1Uwg7+wjBLsJG&#10;ZKeE5HhWt2ER2b6SRs5jukjHhQkn2yr+t3VBnIzNdgrSWbNtdiQH254cFkbha6cQdvYRgl2EjchO&#10;CcnxrG7DIrJ9JY2cx3SRjgsTTrZV/G/rgjgZm+0UpLNm2+xIDrY9OSyMwtdOIezsIwS7CBuRnRKS&#10;41ndhkVk+0oaOY/pIh0XJpxsq/jf1gVxMjbbKUhnzbbZkRxse3JYGIWvnULY2UcIdhE2IjslJMez&#10;ug2LyPaVNHIe00U6Lkw42Vbxv60L4mRstlOQzpptsyM52PbksDAKXzuFsLOPEOwibER2SkiOZ3Ub&#10;FpHtK2nkPKaLdFyYcLKt4n9bF8TJ2GynIJ0122ZHcrDtyWFhFL52CmFnHyHYRdiI7JSQHM/qNiwi&#10;7avExRNRMWNy7DJGnMDW2wpfkce2ROGJxm3Vbby3ceNKMY9ZSSHzGLEmgsIXcixo04TghApPNLcv&#10;Y0R+bdOYwtcJRQui8ETjtuo23tu4UUWFy5iVFKdpLEETghMqPNHcvowR+bVNYwpfJxQtiMITjduq&#10;23hv40YVFS5jVlKcprEETQhOqPBEc/syRuTXNo0pfJ1QtCAKTzRuq27jvY0bVVS4jFlJcZrGEjQh&#10;OKHCE83tyxiRX9s0pvB1QtGCKDzRuK26jfc2blRR4TJmJcVpGkvQhOCECk80ty9jRH5t05jC1wlF&#10;C6LwROO26jbe27hRRYXLmJUUp2ksQROCEyo80dy+jBH5tU1jCl8nFC2IwhON26rbeG/jRhUVLmNW&#10;UpymsQRNCE6o8ERz+zJG5Nc2jSl8nVC0IApPNG6rbuO9jRtVVLiMWUlxmsYSNCE4ocITze3LGJFf&#10;2zSm8HVC0YIoPNG4rbqN9zZuVFHhMmYlxWkaS9CE4IQKTzS3L2NEfrZJeuaZZx122GGHHXbYYYcd&#10;dthhhx12+P9mlrb2yy5/oX9YHRzVe/rV3kHiwVF11KeOeLW+IcXlJ4koOPiDBiScu/pkd6jQ3a9s&#10;7VPg3zekIZOBEc0XLkKOeArDHtUbKgy5tOFRyg0cjBQhEesPFSJxw+MrdPXkkRyeyLNvhPwROzRM&#10;WQ279YGRwqhP94YM6HBAWtTEHdCRj8ujoW6wIEpUoGdAQUKUhSS+sDHkQloVdYYzLKNeA3XuHZTh&#10;T0GfXRaqjShUEozckA9qTvX3aigXNURx/aMUDEWpGk5fOX3l9JXTV05fOX3l9JXTV8jN6Sunr5y+&#10;QqzTV2Cnr/43+0qChhz9keLAoIIIeINhBPcP651bc5yMjNxaqsTAiNI7rIz4dGrDgNLXr3T3y7Aj&#10;KDxRBrLu6MqhX+CGVAiieagcFLTN7aWOgC48UeMt3XmRMypKpXChsCAH+CAItzEmHXZ0IiqMIDyR&#10;ZyBaQne4vTpy5u7Lo27cfiodWaGZosKiLbgZCKLfmdEWDbetZyDfN6wjc69fp64coNoiCv3QO0Td&#10;4vSV01dOXzl95fSV01dOXzl95fSV01dOXzl95fTV/35fEXZFMjihecIVZUOKuiJ3As1cdbh5woVh&#10;r9YzSH2BmsEtEDbCsXJ3r4wc0WCugY4GwB91Qk+hGVwhHX0k7FsHFARFPcCReAkOcKZCPfTgAT3O&#10;ldFEpwuFqu6Gv4EiRH2QREQhORehjrpVVB4KjOKeIU/UHxYqkR5IUP4irSdIOB65QcJTWNAE1BnV&#10;gEKxngLqjLTiWQUSOn0FT6evnL4S9XH6yukrp6+cvnL6yukrJHH6Csm5CKevnL5y+ur/bF9JaDNw&#10;rcenhaKl4VHVFy4CEFPfeQjHo0JcEqVBwZu7c529edEAFIySOGvqL+rHUU3gb+SAJvWNAOIrSAVM&#10;P+AC2jYI9w+gi6lgSCSnzuLMewbyaIYoTrTBLrRPgREtgS6SIE/oQ27YCZrDCIYbskK10dGQyAQW&#10;9CAYhSKIjmBJOgqCgoohCey+sIH8N3dmkW13Xx7GIY/uixZRFpy7+vJoF5XLU+dOXzl95fSV01dO&#10;Xzl95fSV01fI1ukrBJ2+cvoKdrBdqNNXTl/9H+4rCaV2bs2JstFI1DgUNbh4WlRNiteeOO7uRY7U&#10;fcgFkBoKckQBUJAE0Fm4oZ1wQ808PupKURWUh+6AHQyjyMQdMADlg5EichNPCFAT3An0BdxGvATK&#10;4YlawRmMGiMIH8QKC3oZ3TQwooj5aARRHCqAJGgk2o+eEiXCWXQEnJGPJ0j1Z0arURk46IFoCWmH&#10;PLSiGrylJ9c3QjcMOeMeUM5OXzl95fSV01dOXzl95fSV01dOXzl95fSV01dOX/3/o68kxCEjf9Dw&#10;BQqwoiRkLRgNRrORDD5IA4ns4IBkaC3s8EGD+0eVrQMKugBQHlAbIBtFwgHZDo8I6KyOuOx5XpQi&#10;aoBMUBxl6KFCwbCjxyHRbFETUUs0Cf6ihYgd4qwA2Xv6VfQj7NRlVJy4T3STkBC9gLTIZMhNd060&#10;As5Izs0pIFvRHFEuEqJ/kRUU5C8qKRyQW++Qhtvs9JUoFwmdvnL6yukrp6+cvnL6ClHwFOz0lXBA&#10;bk5fieaIcpHQ6Sunr5y+cvrqf6qvJGTho8OgFEgUIBqG9EgD+AsPUTPgdXQidDCMYM4C3acOjOaR&#10;HN26tQ/gmCqBTFCnvn5qcO8gWqiOcg2Qs9tLE+JQwP3DMjJBQaLSSMjT2QokfKipY7WHReTMtael&#10;26Im6E2RHIw+Qm+iqlR/YP1+lbuYnl7AjTw5ChmKCiAW+eBegtFeVACpIIdHVdxFV4DsqC1Vhrcy&#10;I9bpK6evnL5y+srpK6evwDCCnb5y+srpK6evnL5y+srpq//NvqKzmsDCg+ajPRS3dZBmolFj5Ahv&#10;ZOoJolpwKyAII6oFt86tMtxQRldfHpAdPRtK0D5jMKqL3Abd9DAAsBsOqBDlNkT9iyTIraMrA0s3&#10;5wB/9AXqh4Yh6PVT5ojtGcgPubQt3VkYuWi6r7CjCKqqRxhJB9BHZdwB6gUEUUPkAGe0AtkiuegO&#10;MHoQGcIOHfmg7WgL7iKCuKmULe14picE8ETn4p4NwchPAsBOXzl95fQV7E5fOX3l9BXcnL5C0Okr&#10;p68gwU5fOX3l9BVX2Omr/4N9JaEeyA4Fo/ZIgPqhbfBD1gDB6BcgbJSNLICYe4cJIiMKFtQeQJ+D&#10;GqoFhTrIo3p81PXoEfQUcoNEH4kugAMS0jxyTx5ZoSDUqaefnjQgk0DYCDKyRxBG5EA8qgy5KVsk&#10;Rx1CUQO1RVmoLfVRT148hxAVQFoUgdLRvEEX4Xv48BMFdAG9uQiF4g6hLNwtJEHdkAPdFTpyWvaF&#10;i8gctwH3AwmRIaoBhZ5njKBW9GDA6Sunr5y+cvoKmTh95fSV01dOXzl95fSV01dOXzl9heQc/F/q&#10;K5p3ReKtqK4HvUY1BgKGRPFoEtqMBFu68ygenvBBH8EBQfj4+PQq9CwsUDp7FZSHICTyRGNE76Ae&#10;6A74owbIpKOLegfZInMo8Icb2gA3SPiLpiIIO7KFD4x0q0bp/UWwIxN4IoiOpo6gW04MBR0Kf1RS&#10;MG4S2o/WoapdffKQR4/EjT56YEDJkQS1EhlyNaiBvUNUAfGZ6OiiPdNcFs2zw83pKyR0+srpK2Ti&#10;9JXTV05fOX3l9JXTV05fOX2FzJ2+cvrqf62vJJGeEDbPF4s2ABCjHsgdNYMr0qBg9BEs1At2jSG1&#10;7l50LvUCLIgiiDyQR9YwAqwjc+jIAXZ0IvJEWgSB4AHHgaGRM+xIC4aOaggf6KINAvqjoN4Bqhjy&#10;EbGwQIID0RJqIiqDhgmsjzyRCkUPjBTcXpol7xuhGzY6dkbW5m7aPYzO8oppdL4NyAR3CLcNCspF&#10;JmgCnKHDQj37Iegr6Yj50h+vkg67VjriRumIW6UjF0iTFkmT7pCOWiQdvVQ67kFp5ipp5ivS8S9J&#10;x6+WTnhWmrVCOupu6ag7pYNulw64Tfrjoo8c8uj3p275+jEd3zqm72tTur4wqftzk3u/OmXoK0e5&#10;P3O4+5OHjOx02PAuh7t3n+r/xvTIt2ZGvzMj8t3jU788I7fPqco+p6R/fFLqxyem9poe+8q08Jdn&#10;xr89K/3tE3PfOzH36zO0H8/V9z4h872Tsr84Wf356cUfnmn+4Czz+xeZnz+lJB0V3+kwjzQpJE0K&#10;SkeynBSWJkWkSdExmZCOjBNPjktT0tLRaWlKSpqhSqcWPnla9ptnRr4w27vrCX7peFk6QSf7JI90&#10;UNfOf1570F9X3rvileCGl0sdd+qr/7Luvr/c//f5p/zluiNPX3zU6Y8ccOwy6fQRaV5YOqpbmh76&#10;zrG+RU+01r5Yf2yx+eDS8k13JObcGrvw3tz1D1Vufsi8/1HzsWeby5ZmVj6XXbA0NePi0V+d3r3n&#10;aYOfndv383nv/ujsTTtPfUw64h7ptBW7zn9NOuVe6S8vSrd1Sde8Ld0yKl3Vs9PVvdJV3dLFb0rn&#10;vSRdvV66cJV05grp5CXS8XdK/3Ge9IdLpemLpVPu/+hfX9h9UfcuN2767IWv7HT5a9IFr0jnvyBd&#10;/MJOV7/2iat7v3Bf6FOLPN9elthrqfvT9w5If10t/f5iaf+LpGMWfOra1dJVL+9y3fqfPBb66aPu&#10;T9/TJ02+fpezln/q76/8cHnPzjNvkiZdttt1a35+t/vUF+QTH/P+4d4NXztjobT3odIP9pd+e4D0&#10;59/vctjvP3LIb75yyE/2PPz7P5r0o19O+9mBJ+09ac5Pp8z52ZRTvv7cW0/FS5ZPrXnVmofZr9Y9&#10;ah2SuRFQ60G1LmRIbUCCwyRJhyWktsLEzZDaZKVFFqUZ1qBYEW17jmlWlKVQ4mozrdRTaiWtVHJq&#10;Pac38wUrV7RyJStrWjnTylcsBbLKbJJRcL5o5eFTtrJFlqyQEcxB4SAsO3YDww2ZlKwc2zPQ4Waw&#10;RLDY4mArXWhljFZGb5A0WtkCuJnRmymtntZqMaUWUYphpRRWTHBIMSNyGcEIcTmqmFFZcDmmVOOK&#10;GVcqMaXC0mTFTMrgUkIpJRErlzNKJauYaaUMTilmRjERhMyoJnUUcRU6OK3BXs0XavlCI280J3Ku&#10;SBa7yaI30KvQRWO5D9HJNrctE4zCskO3icZxS9vIJVIU9HZXsz1HdWvli+M1ZIsI2soYN8bcWB/n&#10;JtvHg7liSy7U83o9o1azWjWjkczp1RwrcqHGXJcLDXZrynpDHpPUb4VmHjr5UJK8Vkqh29VyTC2G&#10;1JJPLY7IRRc4WxrOlgZzZn++OpCr9soNYtXqVq1O1dqoWOuz1jvZFnHGept0C4rgdZA5623B2XEJ&#10;4/qMtSlj9eStQcXyFCy/YfmLVsCw3IWWW2t59KZLa7rVpkttegoNn9bwF5pBvRkxWolCK1FsJUst&#10;9DD1dsXKVK1MzcrVrHzNkvFlqdD3BYpqWkbFKppjDL1ilcBmq2g2i2bDKLeKlUax2irWWkbdAhca&#10;JIuQTasICwdLDavcYm6y3rDMJgctq2JRsNhoFaoNrdqENGpNo9YgpQqlZVStEudMeSIrKJwhJBIi&#10;w2KT7HLDyqIVFWoRmiM+b7lSK1OopvV6SjMTSiWiVEJKOaSUAmrJnzc8su7P696s5kopnoTijuRH&#10;IrnRcHYknPdGZU9U9cQUd0LzJDRXouBOGd6k4cmWvOlyMGcGcmYoX43kKyGwUovLtbTSUjRLUYll&#10;zea2Bcq4UVgmuLWNsm7lVCunkcxqLdLVVh6sWVm1mVPArQmymVWaabUOhp7RmnIBn2ew1ea8HRw3&#10;4keyrduskxt96fBl51tPskIfDOpD7knqWDB+FfGBEd9QYYGn+OaW6MdWqVh61dLKljrG0JUxXQZz&#10;DpBC30aalorkZasAaVoFZgTJAgVB2CtWAZZ2EIpwRv6otkGsaHwjwDq6tKmoCDZVpaGo9bxaldVq&#10;Xq1l1Ao4p1bTapl/FeknEZaUWhI/j/QLSVH0dYZsG0UQsm0RbuAEffErQdX0qRU/cTWgVlmp+FQT&#10;f/igBNUKjCHVDNFfQCjgmlDgECEfBM2gWoUncxVpA5SKmLKSyz7Z9OdKHhk6c74Eo5fZl6t4MhVv&#10;poLfHHe27MqW3RmbPSnTnS6DPemyN2l60qYniWAJ0psqe5JFKJ4kgoY3Di56E4YnAaPhTRTJkjB8&#10;Md0X130xw0cOBTe+IHHNHdE8MWJvVHPFtdGwOhDSesJqb1DpCSi9AZZBpS/sjNv/C+P2D2FfSegL&#10;mFAMvNEkRHj9SFCEXRSP2qNaKAy6eCSAxkPC2NWjdPUAghMa7uimOWvRj4D+8EHC3kGa7Eal0VQ4&#10;o2A0GM7wRKquvjwag6qjWtxH1LNoG1JRck8B/lwW6ehHOKBK8EFy0b/IPBCjWyWaJJLjBqBEFId8&#10;UC6Kc3txY+gzgT7a1J2DEW6QfNvQudRMFMT9ML4fGlVCFApCbOfWnDtEWbHPv3JfSWfcIc25STr+&#10;UmnSudLBZ0t/Pks68Gzp4GulKfdKU1ZKJ70kHfcPadoz0vEvStOflI5aJh2+SDpyqXTIvdLk5V+a&#10;986vL+06+iL/+edaF/yled5l9XMvbZ56cfGE8wvHXVyYcYk+9eL8kWcljzg99sWjRr44NfDtqdEf&#10;TI1+bUrgW1MD35se/ub00JeOje51dHyvoxOfnBySpvh3OnJEOqRHOqxb+mP/Lgd7dj08+ImpmT2m&#10;Kf92ovzvs+U9Tkx99uTsl2bnd5mZkA7pkw4bkCb7pKMC0iSfNGlYmtwvHYUgUGVUmhyVpnikKaPS&#10;0aPSsSHpmJh0TFSaHpRmhqXZ6d3PyH95bmSvE1DiFunITumQ1z5x9Ds/vsB96n3ZZ16Km+8+ZL21&#10;wFp/a+7e2cv2+/15P5r3qz+ukqYNSXMz0vEpaWZWOja4+znVPc9r/uRs9dKbqo8vqfW81Nr8YvPd&#10;F5pbN1urO6vPv1l/693q+jdbb79mvfmKNbjOioxYnj7r0SdbV9xrXbbUOu1Oa+HD6oV3Ja65v3TN&#10;M5WTHs394rauT826/WNn3LPrJS9Kf+uSjn1VOu65XecPfPI23263u3e5bYBg7d9ekWY/KB14sXTE&#10;ddIxt330UtyUu/ZY8PYet3fvfnPnHrcNfG7R6EcX9H/hLu8ut49KZ7286/lvf2xB7yeu3CTNeVq6&#10;5GXp7CekUx78t2vX/v7RoT3nvywdeKE09Rpp6pXSjJt3njxfAp9+t3T+49+4Z92Bq0LfXt7znccG&#10;pUufky5f84krNkpnrpauePk/7tn06zvf+fy8Oz52yFnSrw6VvvlT6cc/3/mIKZ//06Ff+9OkvQ7+&#10;07eO/MPPj/7j74/bb8rcA484/kdPvfp0WLdc6YI7bdicKrgzBU+64IHMQC+CXRnDgz+0WQz7yl78&#10;Qc2UvLDnSvhDiz/M+GsdJUBbgwIZVWv4Ex5VGmPMugpuRdRWUm3F1FZcayUg1UZCqcYoBzOuYmBa&#10;TSu1DDAGxmEYwQBrgTHwwkAcY6/qOCISUTJ8MEwUoy7hzA40DoMuFMGws2XcbQzcIoiBYKpopQ0r&#10;zZA1TQC1mTaaKaDTQgOcMeoArvFCLanXEno9odUTOgbTjQzG00YjpTcwQgW+BQzLAkoVmoR7kQmg&#10;r0HGTLGZKbGx1KJBebkFJUcSLWrRyBLoq0iIjmS5mefYPLhEMlduwkcwxvGI4lTNMYUGrMCBwHi5&#10;EiE9MIFGZqGgUOq698iJyv8Ao4YTdTFi5iJETagy0Kn/gbhQbfQJWsF1LgGRwjjeBPYZa07bTlCN&#10;4C73g3AjSQi2UCMF6NSoAdMSMGYmH8q5IXLIojPb9WnXFjUx6jm9ktZK4IRciipGUC0E8gVXTnOn&#10;CRcNxdX+uNIbV3sSWldc744WO1OFzkSpI2luSFXWJ2vvJCrr4tV18cq6RGV9lCQpsCRr6xK19Ynq&#10;uwkTsZsTlY3p6kaSZchNlNZclzQ3xUubYsamaKEjom0JaV0RvTusdUe0rqgO7osbvYliD33pzNF8&#10;zS3XA0otpDejhUYcn1tuTgZ9XiGwqlUIAwAtaJDArmNGRgutgtnSys1CualXakUT3CiadcOsGWaj&#10;AEhZtYAzwVCAYMGEXWskizVSCH8ymiX4ChDLEBQQt9q0TMuqWVbdshqWVbUss2VVWiSBS5FzCWmr&#10;LaVS08t1rVxTSlW5VMuXzLxh5ovlnFHOl2rZSisL7F210jXCrgSr+IOEzwZ9iYxaulBL69WUWokr&#10;5bhixuRyQq4EFTOSL0fVSlStJtVGUgPXU/htURvpQjOpAxA28KXO4XtKX1IrB6QnfgfEtwO/JPyR&#10;EBaBncDbW/gRjG2B3nYDj0UhKJBkRm9mCw2USIVCp2AzpzfTWj2j1uiZl15Paw1ULKPV6IGLUkuq&#10;QM61DKIK+D1p5DT44xeGciCJoIZ8RIawICjcbAcRRQ/+Jn6wxdeNv3ekCxZVBYuGjHOLmkPfKfqR&#10;wVeMfn/ouwOlKRsA1fRFgwSKhpLX6/TQB4XaXKdvH5qJryGn4u845zCWT5vpJ47tOdwX+ukbj0L+&#10;1EDcMmJA+kZKq6VU3PQa/kAkVfy9MPH3IqaWI8xhpRxUiiGlFKLnhqzIpUC+FJRL4XwpoBiQ4Xwx&#10;KBdhD+XLsIfkIiyQEy0hSlIMy2Wk9eVNT77syZv4aDGeJOmXAWhNgWMZwZb9hF2BUesBtgO7BtQa&#10;YC27QbcRr08BOjUZmlb8cgXSmyv68kX6k5qDXvHkgVSh468qZNmTrRBSJXQKIAq8SuxmCewqgt5k&#10;0Z0q+RJFXwI+BvAqodMEJHQYCbUCnfoIvpIO6UsUGLISdvVCiQG76iPRgiuueyL6cEz3RPXRmO6K&#10;akORQk9U6w+pPWGtP6z1RqGovRF1OKI74/YPPm7/EPaVhLyQNTyQBsUASfcOU6lIjJohlw5+rVAw&#10;DsxNaB4MIC4Sc5DOREaroHT305Jl1Ab2TZ2EtgWPeunwKOSJUlE27gRKBKNEMByo6IA+5KZ7hiAK&#10;hacnWPSG6EBntAFGxKJKYLQZQRiRIcoddMndvPFX9IJoIaKGXHSfoNNt7qWKIXNUtbsv24d77KGH&#10;CrBAogfghvojW2IXPNG5+NzQ/YADMkcR8Pkw9JU0/TXpmGelY+6UJl0mTb9OOvFu6diHpdmvSie8&#10;LB3ztHTsg9LM66VpV0qTrpT+fJX0p4XS4c9Ih67e6ah3vz/Dt//s+IEnRX47K3rMCZHj5uZOOEc/&#10;9SLj1HNKJ56hTZuTmTU3d9I85eSz1VPPLHz/8p7fXBKcdHztmKm1gyanfjV56+emvvPxaf3SMYld&#10;TyhJU2VpWkE6Kib95h3poJd2m7xx9ylB6YCstE9Z2t+U/piVTghKJwWkI/3SEX7pT8Gd/hDZ6eCw&#10;dGR2p0NrO/2pJB3WlKZkpRM3SMcNS4eqO/9R3/lPujSlW5oGvP2cdGxGmt6UJjWkE7zSiUPSmbo0&#10;uykdYEgH1z83L3L8bW9f++DNb76+oORabnmfa25aYm08tfrGxUtv/Ot3Tl4gnfSWdHpUOkOV5hnS&#10;rOzHp3u/NW3gqAtT5y1q3rys+u6b1nCH1f1CtWe1/sbKVM/aUrTfGuqzhvus7ndajz+l374kdu09&#10;+vx7zAVPN25fUbtlqXn7EuPBB8wnltcuWd7862JrwQOtO59q3PVo8+4HrXsftu56uPX3O4vn/S1y&#10;8ryhr1229XMXbZROfEQ69BZp0g3S7PukM5dLZz0t3bJFeigu3R3Z44Ytn7n0yU9f8szHL35WOv0h&#10;6ex/SJe/It3n3f2BoHSPZ5eH8juvzH/l8keloy6TZsyXfnv2R0++8wtnLv3IiYt3PeaWf7/ylc9c&#10;/I9fXPzCrjdvks5dJZ39tHTywztf885PVoR/8kjscw+4D3kitu8T8T+/VNj9ti3SlFul310s/eEv&#10;0nG3feHCJ351X+/cNdF5qxKHLdqw5+SbpM8eLP3H3rsed7T0xwOlP/72Iwcf+LEj9v3s1AN2+8N3&#10;bnvmyZhe96QUT0p1p1RPAlIDe1i6kwUYXRnVheF7WiEJnYKqK6t6MpovbXjyhk/BX+WiXy7y42R6&#10;ckx//mlipOxTy5B++lteDqmlIP2lN0MqEG/JR0EaAfD8ZAnDUAxHeHRSxygtj+ERhlMFG/BAigEW&#10;FAwNMdbBaCmj1gEagWBpcMYOpEyQtkXw2DBuopHyNKxUqYVxUspopXVAUBpfJhmyJvV6UsNYmUaT&#10;Sa0Z04FdGbhq9bhWBSfUerxQx8AUMJXy5zwJFBFGJZhKXLIUlIKyMAQXjCZwW6DneGKEppdFfZCJ&#10;QH0EaLnOXPNxKCiG8pxKhl5lT7iNlW6zKJrZjhJphYUrKSwAPMiBJluKllq0FDHxwmwHIctjFnYj&#10;/qduYNFAe36GS6T2ct1ofI8egOShPzzJmYPE/EiCosSzCSEnuAkLcduBoQgKsjuWJToHVUIsaoUK&#10;QKJomjviKMA54DoCeCVLLRGoU2ottdKUq3W5Us+XqnndzCrFhFKK5ovubMGdK4xm1JG0OpRQexN6&#10;T7zQGde7UkZH0uhOlLoSpS3JypZUZWOqspmkCX1zqtyRMjelqlsyZle62p0xu7PV7qzZmzF7cmZP&#10;ttKbrUDpz1YGspXBdKk/ZfTF9P6I2h9Te2NKX0TtiSoYL/YmlMGoPpAsDKcApI3hXMkNqKbUYio+&#10;h60UwJjOE31oLH+6aOYKXCW8SncHChpbE2i2BchaKNd1ANdyo1CulcsNs1wvl2ssgWabNFFWoXla&#10;g5Ui6yVAWYavZAcLBItYIFLTBrcAsWbDqrcItdZaVg1QFuBWTLEyEua5tXqh1FDLNbVUU4sVrVjJ&#10;6RVFN2XNzBfK+WItbzazdZo6ztUJu6brVopBbKZCH9RMBWgHSitnNgB7snAG+IEy9pknBtzlBRr0&#10;wMvkyUB8MMDoE44VFnwC8aGFP30mxXcNnyX+cIqPKD45JJltdCqMAIf88aMkItUEhkXMmqYL+BEj&#10;MIlfD/w+2MiTQWlWrTNeBUyt5TT8ghE8o9lCpZ7Br5+GhDQHS4/GbHCLWPwKMZzT6SEaFEplM4LI&#10;kHJO6TWUpTB4RmXoe4Fa0SeEIKKs0mM14GfmVpYK5ayAewHyqZQm5U8PEFEZYprMpAUgZlquJBX8&#10;OBPHKUosGCnFlSJkgtaSlGIURGw5qZaTcikuszPrSVpRUk4Ii2KmKMgsU0KRLQchTc6NJEpJokOU&#10;Kq9PKYOBVKNKCfASmDOcN0K5YjBbDGV1f0YPZAqhTMGXhgI2/CktmNUCCKYpNpjWfSk9mNH8bIEz&#10;2SlKQ5QfUciE04bSujdT9OaL3mzZmzP9WdObNX25sg+oUi758xUPQCzJSgCAlqZkCaMCu/pIIcgK&#10;BOtVCKkyAAZwLQOO8hRrmfLJljnPMrFc8mRMj8Cr+F7nitB5lrVEk6sZmlwl1MqzrDSbmoJ/yZMu&#10;eVMlV9JwJ0sjyaIrURxNFF3J4ij0ZMHWEwZzcSRRcCdKpAPrJoyRpD4S14cTYGM0biAWwcEYAdfh&#10;mDYU00aiGn5qhqLaILBrWB+I6MCuJCOwFODjjNs/+Lj9Q9hX9pphnmi2z6pCykDMzgiuqJYoTHQr&#10;HOCGZiA9+rFvhDYKQwHoByMTlAE3lBqIltAR3C80rQwLEqLByBC4H53bP0CVCCVKoiXiVqF+KBcZ&#10;gmFBVugFthAWR1fCKDwRRMVEC6mSbIHOc9z0ZAKp+JbTrcINQJ/SveG07UxQNOoGH9QNEmnRiTCK&#10;buI60/boUZ/auTX3Yegr6bhHpaMfkKbcIU2aL027RZq9TDr5RUJ9x7wgnfSUdPJS6ei7pcMXSH+4&#10;RTrsPmnmq/9++sCX5vi+M8v7jWM9X53q+vKUwK+mBn97TPiPx4T2mx46YFrkdyeGfn9y9Pezowee&#10;Gv3zaclDT08fcnZ8n4tCv74gd8CJlYOOM/90bG7vGYFPnDD4sVOSn5glf3ZmTjp8QNr//n1OXXbD&#10;TVtvvfPtFTfdsnrhBWseuvqxZVeet+DWLxy9RDpwi/SHbmnK29LBinS4KU0BkhyWTuiWpndIx3RL&#10;UzdLU9ZLR70rTR+QZvqkWUlpuiIdVZKOKkgzytKRaem4iHSs96Mn+qWpMWm/jZ855vEL7nnkzbdX&#10;64MbraC30e8qd/WV+lcVOuf7Xr2o554br5t+6ZH73v2dSb5dTy5K51Sk01XpJLc0y7/TOeY+F1ev&#10;vs145NHa80/VXl3TeuQh7da/jzz4QOGJ5xqPvtB65MXmLU+11m1qJfusdS9W7r079fdbMrcsbzz4&#10;SnPR07XLF9XOvVm/5Hb1L3dWL15oXHSXfNNS854VteXPNZ54vLbsidKKRyv3Pla+dVnp9ocLV90X&#10;PenW0dNvd/3t4cjshZt+eeayb5yy+N9PvfsTZz72hcte+dTC3k8sckm3+6QFfbvdHtzjbq90yQvS&#10;BS/tevM70hlPShc+85F5j33k8PnSrIXS2Y9KM2/f+bhbP371K9IRf5POeuJzt7z95RvW73l3z4+X&#10;Dv98uW/Gc4nDXlK+dV/fR694RbrmDekvq6RTl+987Vs7/fUl6fCbdr7qlV/d1fH7+/s+NmeZdMyt&#10;n77o8eMfHT3nlcTCjtKd/fVLXksdvugt6ae/lXb5jLT3ftI+v91p/9/u9O1vSfv+UNrnG7c+uQJD&#10;Om/OEOzL4u8o4GjRlzP8JIuBPP4GlwK5cjBv4m9zSDbDMj2NjuTwp7oUzJcxDvCladDgzRT8UDKG&#10;N10IZEkJpjHuxwij5M+WAtlSiPIpBrKcVdb0Y/CRNYMkC8FciRbZqqWoivFKJanWciov5sTYi2EP&#10;BmSEUjAgwzC90ARqpRkMuZY2GvbUK4MTYgFNOShwGhLaUQgKN0Y1NNbkcWq62Ehh5KfVU0Y9UQA3&#10;AFYTeo2MOsFUwqg6hpXVlEpoNq7U07T6V4yrqnGaNK6EeVRH08gKHCoJuZaQq3EZPmZMrwP3xikr&#10;YugxrQYj8DCGqmhsRqll9EpGr5KkQW2VZSWHMW4BA9yaQstrazkMiPW6rNeoZ5hzxaZcwDie2pUF&#10;oBUNFDBVcNvCTOuuMXwfW1KIobxYWAgsp7DUeIU26YyCYBmXQICsECISbuw5Licw8rGzEoiRJXNT&#10;LjeVciNXbihAIGWaOM1Dmg3Y5XIjP4HhRpLc6vlynaTZUIqUHErOrDMjIeBQC2UBa2mMkQDYdBQ6&#10;ptOUI/S6pdesAuMoo0oKAFihbmmQTZohrFtWi6cNqy3LaJE9V2nlS+jzWlo1o2rFr5Rc+dKIXBpV&#10;jZFscSBn9GcgywPp8ohcc8mNUdkaUZojsjWqtKCPyqQPMw+QXnfJNY9Scys1v4Lhb5UnYape2fQr&#10;1bBKH4mI3ojqjZjWjOjViFIPQcr1EGLzFXyuYjT1RLN2NNVvNNKlZrbSovlJgD2+mzRRWSakh084&#10;ehtfbUigdKA1dDjwqgLcaFaBHpVyHayZNY16D1EVjaZDm1q5ZgDPlxlqlmidZxGgt2Iv+CQQC8gK&#10;HMt2MT0rGP2pUcKGVqxrJdypukowtQmwihtklOhuFioNDfC4bMFYQOaVJoK8xrhpmE212gLgFGCb&#10;PlHA3rzgmRRgb3xuaxYhW+BYKGg1r5FGY2EnuMutBjIEEkuqdUBBML59KRXfSlqZH5PNqFjVn6+E&#10;8+VwphTMGUH8LmULnkwZQCisVHNqlT+TnJX4HvFvBf1QwILg2M9I+6dJfLPgT4zG0ur9GtBmxiCA&#10;ii9vTq9mjWoW3+5CFRg1reHjVGOJIH3l0zTvih+9Sha/fjLgYi0lE2fkKkAjs21JjVnw0yeC7EYb&#10;Lghw5mlakgCtLqYrG7wUGYC2jh/MFE3tksRPU1pGt9TwU4b+4Q0LlRTQKYy0JLsUpDlM2gQRVIrQ&#10;KaiCCToGlXKALfi586u0bDtITyeLIdUIKkZAKQZkI0gPMY0QP830yzT/iS9OALpW9mulgFb2kYJg&#10;0asZQa3kha4XA5oBJUAOpZhWimj8lFOrhDVIGIuUOeqDv0p53ZfRPVn8xdF9OSiaK0XsTiruJD1X&#10;daeU0ZTiSSqutOKmZ7IKPW9NylBE0JPU3Bn48/NZcFqFxZUlHclHadlREd90T77sypfdeYDYMnRv&#10;hhT8KQTUDBA0LQeATmk+Fr8MJqAsvsV+DcCVgl4CrpQDoC8wsIeZp3ApK1eOACotCSbIyog0U3bn&#10;aN2vG3+CM4YvVfKmS75kkSXrAK5pAFTDlTAIeSZLw0lIYyhZAGQdJhRagAVyKKEDqQK4El5NFoFv&#10;R1PFkRTLeHEoAQhK/kNx5FMYoblWDakGYoURcBwWgFgA2sJQzBiIFvqjBaDWwYg+FAW+LTjjdgQ/&#10;4Lj9Q9hXEkAtrAgj/cYtNJXs8dH0LtKjAHijg5DeE6SOg5voBdQDDQCk3jqgbO7OoeqotD9EM9Re&#10;v96xNd/VAya8jnzQWcNeDSh8aGy9dXe/TI0kkF1AcXDzBKmusMAB9UGGKAgNE08aKMj5wAIIDjcE&#10;IUULoaPNfGNoohy1pW7i9qM+aIvbq27pwW3OI09Y3F4djRUdAYmEUPD5oKXVbnqGgUJREOxwQ+ug&#10;456h/h+GvpKOukc6bKF02NXSofOloxZKxy2VZqyWJj8tTX9eOvExafLN0pGLpYOWSkc8udOsd/c4&#10;deRzs4Y+ddygdNjgR//U9emDhn48NbzvcaFfHuv52lE9Xztq608mjfxmevA304K/Pjrw62mBXx0f&#10;3G9m6E+zYl861bPX9Ni3p6qfPzq3y+SQNNUnnRiVjtM+MyMvHb75U8esvfTaBx/++6LrZl9y7r6T&#10;F0+bknjkPP8z0zyvnf7yc5fOu3T+IVOf+fhBr0vHr5OOzkrHlXc+vrLnacE9Thv6zNzBj5/gl45N&#10;SpPBOenETml2v3RiQDohJB0Xl45PSCeq0nRZOsOUTjWkE9TvnPTGNde/2LM1oEX6Kr7nGiOPGJsf&#10;0jY+pbz6iLluUf6Vc168fu/zp1z112kPHX70pr2OikpH16Q5ZenUlDTXI52rfvH86tfPLZ9+l3Xt&#10;w62rH2xdc3/r9GvyJ13qv/3+6uq1rRdeai2+p3DV/NGHb3ate1oJD1ieQeuJ51o33m1edJt5/u2N&#10;s++onXeHOfsGbc61iTOuGpp/s//OZcXnn2++8Ua9u6PZ29XY+E797dcbb7xWf/mlep+n0e9pdfS2&#10;1vc0to5Yo3Gr02Pdszp46V3rp1z75m/mLpV+d4P0l9f3eiwl3bBppwWbPr7M/4WlA9Kpj0h/uEY6&#10;6DLp+ydLh/xNmnWP9LeXv/bw6OQ39V894vr2w67vLun+2OUvSifdJZ375Ofu6/3m0pFP37r+l0uH&#10;Jz8b+cnSgT2ufZuSHDJfOui6Xa959csPDB//cuqU19QL3q6e/5Yhzb5H+sk8acYCadLV0vSb95x7&#10;11fPe3C/v//jgJuePHDJ6q+dfpW053elA4766JHTP3X4kdJ+P7/nmWcx7gQ2A4hK0HK7CsEzFTph&#10;KnBCrcXVGg10wBgLqlWMnuGZoF1D9QjGgio9BQ/Roiz8XQe4RdD05TGCwagFOv7MAwDTkq1A3vDL&#10;BuCrWKOFYU04h2GQmaA5BxM588IwWjaMgjAUS8p1GqspjYxMIzCafyCkV89hBEZTDRjBV7NqC+iO&#10;NpsVCNaOM8880KwI7w0TsyU03GSmkSijVkJ9BVoknDDEJAYNKxOaYCBP2pIaVaoJuQI9olSj9OC/&#10;DIAdIRaL1jAaps2rxJS2GgXEpeSoagVwNwqFYDBGq5w/6VR/jCxhTxoNAOacVpdpG2dDLBKGRBCD&#10;XZr9yJfi+VIsX8bIEhban1misTWPm2m3Z75Yh5EXxHLreKhNg2meXBVBMJLY01PgtpuYJS425GJd&#10;LdaVYk0u14DWgGpkIJlSA3gGkIOhDsEe4BxwwWwCeygVwkII0iRepWkIfNhmBHmODpAGkJKAYtsI&#10;zMNMWIh9tEpdN+pyoaKAjapimKphQuYLVdWoAgmopYparCilmmxUVOCiYlUv1jSjphVrahF1q6Ke&#10;AKK0c5Jn/8wq6aWmbaHpQdjFHGCNF7tCh4NYCouENVpMqwIYm1UqBVysZIvlfKmcMyrArtlCJalX&#10;4hrdZSDJAA1PqxieYgzqyRZd+MBj8Ko3ImUrYlrRkhUpWtCjFSthWumKleLlr5lqPVNtZgDGCK6L&#10;hwgtudKQzVa+0gRsAzDLN2nKMV+3MnVCccBsedgbNIlK8KxKe1lpUhGSpyKRrZhUzPG8IuFVfuhA&#10;MJJZZuAK+EoPFEotlZh0tFczG2qpqRCj7XQ7BLAHlxnw45ahi2j2lY003Qo36GxBEEnoFovpWXRm&#10;1e5kJIeCTkbHUiYNWjZMvS36nG8Bup0mZqEz05ZXNBn+yBYfFWDjGj0+0DgHKDBC2jdOrFVmrrSs&#10;Uoty1us8z09zmzVFqcsaLWfFL0OWdk62VKWl0n7UJlgl2ZCVhqJA1qFoSi1Pwbqi1XNGA0xfNL2W&#10;N+rEBRjFglgOMsMimDZdw46vIfvIBdp/Tgt6IQGkIXnrNc210s5MgqkpHXCxnKYZzjJNacpl4Oq4&#10;Ukop1YzRAFqmLzjjYbq5UHBz0TQhBXgWOmLZwozfDfrdyxVaAPCAr1QHHdWoZ7VmutCQDeBqWvpL&#10;WxvsiVleY4zijKZMEr+lFlLRPLCCX/hmRm0y/q9HVfz0VSK0KhtMC2fCkDkzmC/7s0V/thBIFwOZ&#10;gj9T9KWBCVWChUCSKWBCxZVSvAmVthzHZC84ypIU1RvVvBGFlLACxReFRJTijameaN6dyLvjYMUd&#10;Vz1x2sxMa39SKoCrO6ujICj0zBSlZ4i9QLNZDX9l8NcHf5UCqGS+7APAzvOfHvrrQzrQrzen+bIF&#10;4F5/Tvdl9UBG8+ZpMhYJfbkCnL3ApYCa+RLAKqQnC+RJ2NKXNyE9tGsG+JN20wB2enOEQr3ZsgvB&#10;lOFJFjyJghd1TmjehOaLa964hiZQK2KyO0YKN1N1x+SRqOyKyKNRxSWUuDwakYdiymBc608wJ3VW&#10;9L6EPhDXBhJ6f1IbjOtQBokNyIEELIWBpE4yAdaH4JnShuNaHwW1oThSIXk7FTz1wSTlNsiZQxmw&#10;g2o/8HAcgNZwRY2RmOGLGqPgkO6OGp6Y7ozbP/i4/UPYV7RmGJAXFUUzRDehcsiid4AALioNbwQh&#10;EYXCuGyqlqg6ELxocP8wT+z6gMUVX4SwNdIGYgSaoWzoyKNymzpJIjl6n5tHq5/Ry8yw0+1BJkiL&#10;rhFVFwugUTe0AQDdF6aDm7d0Z0VPodnIwR8pIgqVQQ+SG53gTI8TcJ+QEBVGtv4g1QRVRUs7e/Nw&#10;Rs7wRFVRkCgaVUIrIKGjm2hifZT84Wnfvw9BX0kn3CsdeZt01G3StLulmQ/SHtfJz0jHPi8d/7w0&#10;9V7pkEuk/e+WDn1NmvLGR44f2mVKl3TABun3nTvt37nrb3o+fbj3d9NSB5yZ/8O5iQPPiu03L7b/&#10;GdHfnRvZ/5zwvnP9v5rt+9mx7r0m9exxZMfHp45+7Ci/NNkvHemTjhqlHapH+KRDw9JRkS8e+dKM&#10;y9987JbzN9x44vN/u3DFzCkvnn5C/rFzrVfnxZ8+uvuJaZufvvfxv6/8j9/dKh3XJU11S0cHPz01&#10;97Np7j+eOHDAqX1fP0GRplWkYyvSVHP3WVv2IJ+BXY7u/OycV75/wUv7XP7O9+b0fnGa67PTXXue&#10;JS97ZK21dZnlXWP2P1zculR/84Zq1531Tbe3epZkn7/61Uv2fedv0/q31jaus+bfXvn2ZK90eEia&#10;nZVODkizhqR5mY9fWP34meaecxNfODO21znZn11k/PQidfq1pdnz03cva676R2vdy1bX6ubgK7XN&#10;qytrlxtPPqjfudS45m7zrAXKSTcqJ96onbJQvWCx+Zel1cdWNv7xvPXKGuv1tc2+Da3BjmZ/R9Pd&#10;1fT0tbyDTddQK+O28l5LCVqy24oN14JbzfBQJZ+w8qrlCTY6e8srusz9l3s+fd4TX5r3hDTtDumI&#10;G6Tpiz966dO7XvXS7re8c8BTvq8v7Zcuelm6cYN05Vrp9Cc+envnXss9X3vUc9BLiR8+6f/K0j7p&#10;/MelyQt2PfnOneY+IM176CvXvv7pG16e8kzkF/d1SQfNlw64Yrdzl0uzFktzl0kz7/rcNS/8cNG6&#10;fW9/a+bDvT+46PF9rvnHtKWd0+/vuOKN5JWbcvNWbj122TsfnXSR9MVfSnv+YNffHCwdPOme1Wsw&#10;fMSIip79a4BVJkOsCmSKLAhC0sxAWqcjgmAkXaPpQQSzFFXLqFVZIZmHhQ/PyKkNDNTySjWnwIJB&#10;G4y1PBQFyBOxGNXBmfSsAoRGG73iJKtJ1jFaArrjOgCv0so6mkOg9XW0vC1Dq+94DZ6BYRbAW5PQ&#10;KU/JEoIVIFZgVAzIBGNMJjCbALQY6mFcaBDGg3OmSCuEU7QbrZUqNBMFoE3ihN6I6fU4EKZGk65x&#10;gFiebiUQSxMUtHCOGHgeDkIyao0DvvLOWEDWOG2UbaTENAiAqw7ISvO6qQIt/4OSISOPa5VKRq5k&#10;5RIkYDlBJtqr2QRYBaDNYmxKSTD2NTOymWbAD6iP5LJRo0XUaCZDVmLorAgQS/Yxix1s6wRfkX+N&#10;gCuBQ1rPqQC+AshBEtcUEwxcV1fNml5q8qQZoGyzUG7xKlDePFltaeWWWm2pFYAi5gpiOQg3NhYq&#10;5FAglNjUWIFdqbYMmn8DRKETfQjriklROAAmATsB7YxBI8JFAvMIFFpvEUZFFENQWMAATsCxgK8A&#10;MyUGTkglHBCkfCZu4OQikFujRZOugqA0edNmzaI5WEAjgKVC01IsSwG+AkZiSElgkjnDs9li2pNm&#10;/8pQWjmw2cqajTzaaLaUSpNaXWmWqs0iQf1msVo3wZV6uV4v15p6rYnK0Fwxg3zgNJqmhsKn2ihA&#10;bgClvAwYTMue0Y2lllzizLnD5XJLIbxqGwGJwXaQ0GkrLyxmExabOS1xqQW4C6ZjdRjHEiMomM/R&#10;gYRDgS2kwAgL3PgYHpq0N1qy0dJoM2RLgV4ckzpZ1CLFwqIU2F5oqXRqV0thhqIWmwrNvjbUCh34&#10;pFaa+GwAzaLmOgBthYqgzmE4TWgWt49PftJ5X26Be0w269lSI1uq54r1bLlFq2TxIedt56QTvORN&#10;0bR6lk44o8de9tMu2u1J3xeTbyI/FyBmhYxtFndZMFvgI+ziAwBImTGbWbr79AGgXZ1QaDq3lSvV&#10;cly3XBHf7mrOqOWMKuCubFSUgoDK9GtGlUGfQAodP1m8FNkOsi6UPPetHYvfNF4AnKVdtbSQmAAz&#10;Wei3lH6Tab1xk35FaS8ur2FWx46G0onThvgBJI7ptFU4qtVjSh0/cYxaa/SkkvZ9lP3MAYWQG62w&#10;5WU79BwnW3BnC56k5kmpXpIa65qtE5rVgEI9SYK13oQMSUwWBBVPSnandU++4M4XvEoJYBKoEooX&#10;xck00+tXyn6a+EXRxaACFF0KyQDVJmFpVJK2vJa5ekVyJgSLTGgBkZdW/AKd0kZTbxa11b25ggf5&#10;0zojwwM9V2Bj0SfDn6ZVPVlm6AxceWUv2GTsWvIAqdIcackF7EpcpCnTNGFXNNYdA8tugNI4c4zY&#10;HVVHIGPKcFQdjimjMXU4AkXloDoaVUcj6hD0iDIQVwFW+6PaQEzri2r9cbUfyJMUrS8Go9IHS0zv&#10;j9EWA2DaPmEHEEUS4E+kAtN6YBVRyKQ/Cjf4kycFkT+n5XwoljbzQ0mofVGqgzuoDYf0kXDBEyn6&#10;42VfsurPVAPZmjNu/+Dj9g9hX0koD6UCywIib+rKomxkh25CZ6FaKAZpqEl8wjJkL7BvvzwCZOyj&#10;qV4U4AoYvGwakJq2FIeiBqC2APFwQG1wG4Z5i3AwQkmQCYwoAuXCDQpqg9KBxXv5fUGi0GCkCBZV&#10;RxDAHf3FXUadhaqD0Qbo7gC/xNZreEMGnEXDcMsRRG7o1lC0BIU96Z1IUFABdAfc0CjRfGRC5bro&#10;MQMKFQ7oDb4ZcsdWWgv+Yegrafbt0uFX0cHCJz4snbJamrZamvWidMrL0tFPSpNukw67RjrsmU9M&#10;2fq9k4M/Os6715TRPSd795ji/8rh/s9P8n5vanjfY2K/Pyn5x3PTB52XPfT83O/PSf1hTnzf02O/&#10;Oz267+mR38wN7ntK8DezAz87xv/jo6M/mBreZZpPmumRjo9Js6vSoZmP/6b/mFOfOP28yx6e9uMt&#10;fzmk/6Z5r1/7l7ceuj/vHZRlfzq8JdH3YnHwpdqGe/5+3rXSr6rSEWlpUk46vPSVSfqXjoh9anJU&#10;OqYmndSQTi9I574szbKk6dZPTygsPP354Hm/tK6TrNsk63ypNePzkWk/0u84weq5xtp0UWXL7Yn1&#10;r3k3vhYeXhfzPuENPPDqM2c9cvn0/kfetpJWMG8Fsq0RzVrnzi9+1X/LKvmMu42vzPB87MgNXz1h&#10;8HPz+nebMSLN8O10SvATpyc/dnr4yAXWZc+2Lr7BuP6G5FvLq1tX1AZfa73xfPOO+8yFdxUuW6TP&#10;m5/7w7zBQ85zzVqQ/fuDtXteaD7zUnPNS613Xm9seq25fk2p/3XD+47u36xlBup6yDLCVtrXKIy2&#10;Gl6r5rGaXqsVrFnJYjVcbsSq1VBLCzdyQUvN1JV4oVWyEqnaoy9svOTh9ftcsHy3mYs/s6hn5zv7&#10;d180+sll4R8/lvrEPZ7PXrteuvLN3a98Q7rpXem6N3Zd1P3x61/d/YpnpMue33neUuk7s+kDcOzC&#10;j8xZvNdfn97j4if3mPfQF6987tcL3/7GtS98/JR7PnneY1P+ETr4ae9Fr2YufjN3yybj8rczRy3Z&#10;sNPkq6T95n7/7Hul6Yu+9pdnDl+87tzXYpe+FfnNxfdLX/6l9KmvLXxqdbVp8RCnktVpYVueNmhV&#10;soUaQFGOjAjWMgU4wMKASq/ndBMwLA/QRVuSykBxEaUUVYpR0stRtRRRjChZ+KBdCpI+ZilFVdq8&#10;FFaLcdpSaKZkwrcZpZFTKgKyYuyVw8CLJg2atOANgy0K0mArQ0vyWjmNjkHioRtBUJsZtZJFTLQC&#10;rbHdxq4MVjGQBbilEWqZZyMnYjw6RYmS0BFK8McwTqfjmhhnikNfaHdrWmsAYCeUipiaphlaHUiV&#10;N8cS0KX6x4x6HLhab6SMZsqgqDQF6xkDo8NGstDMYJSM/Ok8J0bRhHZoqSRNrAHzVFsCC40tnqSg&#10;zACJ9vKJ5ZEcRZNyYujMTRA6BdvodMxig1jwe9wAePLlqmEAl1b1Ylmn/ZCVklkzSrVCiWW5ZtBZ&#10;PrWCWSuXaqVSo1yul034QNaLCJaqY0ZipC0VG7alXC+VayWzWiozIzmCY/Yi5VYvVuqlSqvSsCp1&#10;4hor1YZVb1g1VmpN2kLZaNg67I0mcb3F9pZVqVESoFbiimUCjtasKoArdGGEpcz2MQvB2irpkOVq&#10;q1SpotrlcrVcNkuVslGpaJUqsLpmNjQAKsDOclPmda1AgACiuQqBE5okrzQJqJToNKlMqZ4tNtJm&#10;I1Osy2WaxJbLVd1EM6vce2XDLJfLpZJZqZjlSrlcqZYrlVKlUq6a5aJZKZr1Am1DbaFLDZRrT3rj&#10;dtDiWzEZLvOKXJp8LlWVEvQKilCLNblYU3jyHAhQBgikOfxmHsi5xIxguSEjiBxMykQuQY6tu65U&#10;ZZ59BSKlNd5Ahjx5qzJGFfO0FAR6RLBIxu3diiRpHk+nM2BljR5jyWoFQUWhoMIPthS1IiuVvIao&#10;Gh0VC7sCewWe5IC0JZOOcSrXNHpiUpXBaGa5qlXqfCMaukkrnHm2v6GVmiXC2LRRGffI4COUAfW1&#10;covOyEXFeMJZnJdLW6zFTlcgf7bQx57Z/l7AoWh/4/Bdk2ukiy8dBdlCS+55SbNtmcCwIyE9y+Dv&#10;r33cEW16b+QqDTpZjc4r4htRojXwuF/of+BVxaB7x/O31AN0klN7+QkdmUsPxURQ2FNkJHsKnmSs&#10;8boVuFWAV5NKNQELr5GOKxXePlplRSyooW0O+NVCbsQiB62e4sdzKXoKSZuoE7qVLFgJ1UoUrZja&#10;iinNmNqM0gm6dBqfODjXz0fmBpWKPysWxxL78hVvvkQQLgUgV3RnDHcaMM/g+cmiO10EtKNgiize&#10;hEYwNUXnAnqTBSjeRAE+7kzBnwfyLPrzpgCrATqNCdCU5nsBRwFTaU6VlvFXIeN8OqCA1rR3g89Q&#10;CDB2BXAlJW8EZMOXQ/UKALGApu5cwQ3ISqwTZ8EMYilY8GfprCYfLe61d6LS7CuDWAKukGhaFi2i&#10;9b289NdAkBYAZ0zCrmhRQh2Na0CnI4xIIV1hQqdQRhiduujcI3UExjDLCKFWRCE4FFZ7w+rWiNId&#10;UUiGmSNKT4gtrFMwrHRFlM4o+4RYjnEXe9p6WOlkpSdKbkgicutCQgQ5OaVFLGeIqK1htT+kDUb0&#10;4WhhJFTod8t97vTWkXjXUKJnMO6M2z/4uP1D2FcSegENoJbQvl5gZULkiOMGAD3TjC2yFt2ErKGj&#10;eajrqBvoPC/6F/AdIB49i4KhoyP6R+18wPCHjgzhieJQFdwe1I8S8hyxcBv1Ef5GcfBEEA0Gaqey&#10;+BkDykXXg5FQZIgKww3+0MFoDIJwgx3NQV8jFZzFLDl3Je17hgUZwh+3BAwFjeKaUIZgf5Bentsz&#10;kEfzu/soT5Et5Iehr6SjrpIOvkQ68hbp+Cekk1+SZq+RZq6RjnuGlgofcot0zG2fnvTa3tN8P5/m&#10;2Xua92fTwr+ZHtznuOBPp4a+NGXkq0eNfnWq68dTfL+fEtj/aN+BM3x/nBU84MTIYbOjB58WP3Ju&#10;+vC5qcNOTR56WvLoecphp6Z/Oyv47ZN8nzjTLc2JSSeb0sHBnx7Ycf7xN19+4s9evPTQ1885fNMd&#10;x9/11x89ev+srsHFhfSQlhrIjKwKb7it+e7lQ09f++mD+6RjfNLpQemMiHTKsDQnJZ2gSqc3pRNc&#10;0lGPHnbcoo4jp4bvmKvdcLAx8yuNG7/dPHJna6ZkLfiodfNuxcsl44YvFPuWJd1rFdc/yoMrzd6H&#10;Wt7Hk2vveOjSOdedf1HnG6FwxBr0WplwMZvK6WrCLCeqpllQLb/PevWlxmNP5h/7h/70RmPr68Yr&#10;/8g9v6p22yPlqVfEfn12/D+uKfzgPG2/C0pHLrSufLR270uNe55v3LSs9pcltXPutA7/m3bUTdq1&#10;DzWfeqP+Zm/pjU7z1Tdr775b6e+yhjY3+zusaG8zP2jl+mv5kUrBU1HclazXUL0Nw9cyA62St17z&#10;VGr+ejNeqoVr5VjNjDb0cKPgy7Y8rkYkCphimTR0HsyYTw/kLniq98vnP7Lr6Uulq9bucWPHj5f6&#10;9n048r0Hvbvd1inNuk/6yenSr86Ufnm69Ke/Spc994v7OqY87T7qsf7v/G31J06//yPzluw6Z+lx&#10;z3ovelOe/Ur8ho7yGWszv1rW95mLVkhTb/jyX578wfznv3TOw988674j7nz71Mc7j7zl5d2mXP7n&#10;h0bvH7Zu6a1dv760sKN4+4b0xWsGdvvNtOvvfAhDf6XQUNW6ojdVva7y0ZGq3lT0GnSFdMiaosGh&#10;xsvwSMKuaPTSEUWtY2wqY9wJO7OCgSk8hQ6pkszbsTxghQOt66P9YDJLe5ag0KTJAUitTjry1xp5&#10;jTGq0VLE9AiYp0rExKmYX0UsTTswmlUKlsJ2isJglMGh0EUSQrACuIqRK6NWge4EgrWZo+yldBh3&#10;0uHDjRxj0bRRTxebjEJ5PTCQrV6LG3RCMhgoN2PUs/AxmggCb6f5dTuMVwkYE2CGRaz3o6hGjl5y&#10;U5cxBK9ZWpM2bSJ5HAO4lOqJpkb9SZc/7otlgxk9VzABdLWGpTYwSm7mDXRUjc7URYXRhKoNa6n+&#10;ApqKiSPoIijcxpiCBFwxvq8VioCpZqFYNcoVIKKiCaVmlKuFcqVgVgUDXI3BUWBUgL0GIVUOApdy&#10;EkoOT8KlDE2L5YrIh460BUwtg9s5E1YUbpSQi0AUpQLYQ56VWgmwtlovmA2z3DAqzVqlaVablUqz&#10;VGmWzWa5QrpZA7fMCrhu2vZGqdwoUvWIS5UG7EalUYQCkFNtIggFdt63CZht6kVTL+hKQdELWgFk&#10;6HpJ10yjUAbgNFE9lbAioSmlUlcqDSDYHBjYtdrM1Vr5upVvtNR6S601CzSB3DQarWK9Xqs3KvVm&#10;q9GA2mxUm3WzVa9a9YrVqFmNstU0rVaZuFGqU39SX+lFoFzq/0K5blA/VLVitVCqFIqVAqBdkZZP&#10;y4apGZAVuVDR8NUrmiogEM3g1QCHgCGhK/gEAjgV6zmAJTp4uZoxGzQnWRbzfnQCM01CGmB8cZr0&#10;NeHvjmaQVMe+R0Jvs7CQEZIt9I1ju1pqKciEkS1JxocEGlkncCuWMQsG3GVIiY8fdJ5MBn6uoC1A&#10;sApxRUFjCcqaWqmqmtArqkngVjXB0GuGCXhfA5oFwgeyFXtxxaMKeirBOj+b4En7ir1YvQzEy8vX&#10;cfdLJatUJiPSqjRNWssb5Vy5nCuB8V0zc2UzXyrnyQKFglDYyLpwaLsVS3m9lNONjFHMFopZo5jR&#10;Cmm1kNb1jFZM60ZaM+KqnlT1qFqIykpU0yKKGpXVmKKAw6pGx4PJZkzmDbpKjY8pEus7IAmFMtM2&#10;ewFK40o9QQ8QaTt0gt/IxY8LzRifxBuzV/lWEGR/ExAXCksAVwBgk5e9MKYFvqWlwvWwboULVgxS&#10;t6KqFVGbIaXpVxthOkS37qFzdGtutepSKy6lMpor06wjkFu65MqZo1mTjqanI+tLvIaWGQgW2A+g&#10;Dqg1XaIT7FOGByA2iVhCrcQEX2mS1pWUR1Iy5GhaGaXdp8poRnZnFU9Oc8uaO6eP5nRXRhvJqiN5&#10;zYWgrHlkHeyWDYDSEUUfVYsetehWSx7VdKkGc8mlGG5Vd0PKxmi+MCoXIJHcldc5EwqOysaIbLjw&#10;w0unPJQDdFwT73QFdqXFw6T7aN6Vlgfz22vQcKBWwRTklzAVfEl1OKoAjhJH7QnVAUDWqOqGIpAq&#10;Q1ZCsCEbsoJhHAwRd4bUzSF1S1DtCDOH1E1hdTMzjFsQy0qHYOhwDrHOcsuYG2Tbc0uELF1wEM5j&#10;qcCd7EalcLA3rAwFNYylR3z5fm+uZzS3aTDd2R/bMpLkYbYzbncwzo77CtiVGgbgjrghXkbc008r&#10;mNEvkGgGNxhYH3UFMqZ6ww1JkB4O6DVEoXLoVtEqNACMOpEzL612ebS+YZo+BvIWBaOKyFbUzM3v&#10;JkJBsCMWbaCaDGsjLhtwI3/uTQoit1E34X6204QyGowg+hFS9Diy5ZZTcyh/PplKWEShwg0MC9gX&#10;1AO49yOE+OGPeiJnUS563x8p4U4HI6gwvVboX76vpMlXSodcLU2+U5r6qDR5Ja0ZnvmUNG25NOlu&#10;6eCF0knLv3Jyx88muX559NCvpnn2mxnc9/jgb+Ym950b2PuEwHdODnz3FP8+cwOHnBg9eDaQauaI&#10;MzIzzlGnXqDOOt+YfrE2/SJt5kXq9PP0ky8pHHt2/rezQz+cNSIds0WaMSAdlfjoEYGTTwtfPOOq&#10;R/560Jt/P/nN284pbrx/8PFL+/5xVr7jjsyW2/W++/Te+3JvXRldM0/vvfGsh96VDh2hvayzh3aZ&#10;+uS3Jg1+/aDQr2e+fPpfznz19tNij1xdufME44+SOUWylnzE+uvHq9+VWn/azbr809btn7Ru+Lx6&#10;3b4l1/piyF/qWVPpXWr5ns2sXrjktJPW3PRArrvo6bK2dlmuAcv014vBciVWaGZzTYyetJalW81c&#10;q5C29FRLzVtWvG4FWhm/5RppPfFia9ZfQ58+duM3TnJ9b15070tK+17XOPzy6uFXV05ZZJ26qHXc&#10;3c2z7m2cvax+xUP1mx9vLnu6/tDjlUeeqK1eY21a1+rvbA12tIa3NKJbm6n+ptxXzw2W5ZFqZqSc&#10;GK7H3PWUq654TNPXKPurtWCjEq2V/TU5VM4Fy0rAqHnlul+rRkulZKOQa5oYqxlNuVpTLet1T/mK&#10;JW/96MJV0qQbvjh7yWdPvW/POYu/f80LM15IHL068OnLX/jo1S985s53P3/ja/vf1zXjGfc5b6Wv&#10;3FQ+5in3D2554wtXP/fJK/7xg7s2/ce9m77599XfvOHlT1zy+LdPv0867IofXvH0mav9t/YVF7ms&#10;G9cl7+zWpt+/Xjp64VfOXfnru7ec8Yz397es3fuqx8998J0Dr7jn4dc69UoTQxzay8cjngQznQ+p&#10;0ilECUTRs/8KvRuGzisCWoOskKLVU/Dh9bFptcLvj6GFskB0tJC4UE8VGM4BXwHLAcUV6TxeetcF&#10;c45Gui1CcWPTnmJDJoIZ0zYC4JEOWbTSjC0JbQJ3wadMliQdDlyjhW0qH5uk0AN4OhhJq3KFmykd&#10;FQB6JFTJwJKQJDFgZIFeLoJ8CMjxej9i1qkybEfpKdTEsJJFK1awUoaVLlgJjQZ2CCb0VpyVpG7F&#10;DXpjLYLxAmQrwYM/mruABT4aTWXEOSGCNLPBCixxpRFRakHZDGE0KQOLMqo0Gq6UunUo+PoWz2sd&#10;Axu6/Z3umDucD8hmRqNtaRndSuv0ptmU1kqrjZjaTKvNlNxIKRY4o1hp1cpoVkolJUu7/igJMgfn&#10;CtyNYkYaKIJXXCtGQy42aP7NaKi0tpPm7mhZKT6uRl0maFSXi3UgIoWm8gCNapTEqNOkH00J0nE7&#10;Gk8S0pyYSfONhHh5u6wOpjlMWAiIAn7w7C7cYKnlK/U8QSl8GPiVNmV6KY54PweqRFNVgF702aBt&#10;vfwcgRZRkw5PetkGbzgk/F+jBw1mS67QPkkgfL1Ji0vVOkEjmjGjpxicbbmpmuQABnYsAGfW6E2k&#10;xUqL5m/rAJ/0xldFqebkiiKbcgG1pZWrALp6ibhYp7ebVlq0axTlkqcOWEhLhekgXJ6GRRNQQ6Bc&#10;spdpIpTPxW1kzTr6mfct01lTtIiUZ0fVUl0lDF9XaJF2TSvV0Z8wosfofTaMvXWzBcgNLtRa5Sqq&#10;1Crai66p88mfTvGtakY1b1YB+aAoRWLVqKq0oxg3rpzXK7JegcwXzHyhLYGEa3m9QUeCFSBpzye9&#10;AQVBui+CW7kCOpzX3yIonobYj2NaWYPesivrfKiYYL2e12iBBh8wRkEYSReM+wWjRqloQQftOOAX&#10;FytmVi7TOUY8x0iL5JVKRjOFJaOWswgKpg0IFMyqZg46TWaOPbthpsdV/IgKX2fgZFFV8f2S+eXA&#10;2SJ/nAjG0ycNP1M5tcn7FBp5jV7WQstM+FU0ebF9lF5dU2djExbYYRFueTqtt5bAryUdp2Sm+Vwl&#10;Aoq0YR74sJKgo5UIc9JsJ9n55C06yxe/sQQmgSGzit17WWSOrlDraH5aoc6h83tVgE8gUnoNaUQt&#10;xdRiTC2EVCOsFiMAw2oxqhq0J18tRcgCFkHYiZGEjSU4gOOkU25IZRvpwLxiWKmIV1WHVULC9DZd&#10;mucs01l9dEQ86fRqmRxteeW3v9Cp8pBecUaRUnERuDWBbAncKlV33hxVxlgmC7EMKfSKrcsVlwwH&#10;msilzas5wre00zWmjvjz/f50fyDnicjebIGAuowfvRoq4wVuzBj+HABnkV/YVkOj6H05qGG+HJFJ&#10;0jlPuVIwb9LPbL4koKkvR+8H9lOQThP05wxfruzP6ogCGncDk+eBxmm1MNAs0ClNseaKXt7jKmZc&#10;AcK9acOLSpJC75MjQJ7WB+PaUEzpD/O63LA6ACVE2LU/REHIPiBYSNiDHAwpfUG5NyRD9kCPqN1R&#10;dWtC7U6q3TF1a0ztQjBm61vjahf0KEnYO1mOcwQsbwnlO0O5jmCug2S+I5SH3IJgMLcFFgQFUxT5&#10;kJGistC7QtmukNIPDmvD4cJAWBsEro6qg1HdHXPG7f+FcTuCwiIKFW7/2n0lIQGcEO2mFwQRaIY3&#10;sDgqJPoLlkFeeYyyPUHqDpGkjYARjMRLqD0U+CN3AevBaDD8RT8iLWdFYBpuZESz3TRDjf4S+cAO&#10;GYqW+gdoEhk+KAWpqBNpTzC1kFdCUz1ROrKFnTuR2okgolBbKAgiFboMnmgngmC7XH5vUt8IHQaN&#10;5GDUE60edGtbenLoB/iMVZWqBwf4w4LSEfzX7ivphIXSsQulWculM1+RZrwgHfeYNHWpNH2xdPid&#10;0mH37HTGy8ddo04/Jzz5vMTh5yX+cFbyT2en9z8lvvdJ4W+dENjrhMA3Twn84ITg744J7X9s6LfH&#10;RvefEfv98fHfz4gfOD35u5mp389KHTgr8YcT04edGpx0RmrShcq+F6R/cl50rzOTu5+c+Ohh3vPP&#10;8j5y23PPXTvp6etPWn33pfeff+zSk//UdfXZrutnZZedVn790uLzF8SePbe59Tor8Oj9K6/YY9+u&#10;rx6R2+NPr1475+GHjlz74EFrArdclHpuJ+smybpGKh4hJQ7eqXmn1Hjo49YlUuM/JOuYnes/3m3g&#10;W5/p3/uTictP0DavH3n82dBz9weeXPz4udP/cfn5gRe36v31XEch8lZ59I1CNdgsDVXN0UbNY9V8&#10;jWbUaMbVFlACRih0oEfTypu1mFlLVsrpVlm3AkHrqTXmZXekz75Fmz5fPeKC9O/m+fc+zfOts8N7&#10;X6r++LLy3lfVf3WzNfX21vTbrRk3F8+8MXXlbam/3RK76jrfvcuKa9a01r3a6n+rNbrR8nU3A131&#10;WFcl1FML91XdA/WRoUZwpBV1WXmXpbisUsDS/FbeV0v4SlFPIeGuJAOW4rcKQasUtcrRZjmJ4Wq9&#10;pdRoHF0oWQ0rUrLe9ST/et/b+566aPKNq+Y9uGnWQz0nP+M//bXUIU+697+/a7dzHz5ldfBLN7/5&#10;h0eGp68KnfeqfMijfdKsO6T9zpeOmL/73Hu/ev1rBy/edPLjoyc9791j7uKd/nThl8+578tn3/3z&#10;i5b85uz7fn3+fUfd+fL+d777nbMf2PX4O/688PUznhq55NGtpz3SMeW6FcvX94fksjuhjCTV0ZTq&#10;SukuevINhqKOJrXRtM6HMapueges7k5r7rQBoytdGM0gCCN8NOh8wKPmSusexGYLIznDlTMgxQor&#10;eiZNbNApizw68WBAI5d9NFdAe6gCCh1fjFFRBMMOGSMzem0jxk8RFXaaT6ADQsXKMTZChjU+3bcA&#10;tFxLFBrxYj1ZrBFyNqwEnR7cIjZaqSJxusBvVeW31wBg0FY0wAx6PyrPSfKsrMByALQ8U0poM2lY&#10;KaBQIE/VSmpWhF5Oa0WVJgAnLaUjWYcCS1SllXUxGVFjOi+0i6uNqGwHI0ozwbERRMnspkCnl+IG&#10;5EooS28IBMjMAz/rTVdU3jjge/Gdvhff7d/c5+/3Zb3JQljGeLcBUJpUW8ClkKgY4Vjgao0kY1or&#10;zXoK2FgleAydsCt0BaloEWBcbo1xMy3X83JVkSuqXFblGktTlasswQgKHT6QcAMLS1GVS4pcpnec&#10;6OUcyUpeM3OFEmEhnYJsLOcK5ZxRyhn0Gs+cDqVIlkKRguRsAnXwzl461pWeUECC6UEPS0baIpai&#10;AEv4TpGRg+MWvsWEYAGl6NieOob7CcWMyUYkXwjKeiCvhXNGNF+io1YBQgx6yy5gbYGxjUL7ABu0&#10;WABs0KpU2tVZaRl8hlCRdtha5QafJ1SkXdwZtQRokVf4jbLA+YB2VDpXg6Y6CcEy5KN9yxys04Mb&#10;+ojWMzxRT5PzdOQP5ZAHsCzU+bQqOq6WNh4bDX5A0KT1pXR0VksvEeqmd7eKjallfmmNvaC3pRRp&#10;DSo9dDDoKQPJQk3l5ws0MStmZVEWg0nGk7SsV9YqCi+dQAWA0qnmVCUAV36BJxAmak7N4flbgxtC&#10;s7WEXenWMCAEUAfcpSUJhRpkCm0UbFDQ1ul5lq2gE/jxljDSoy5C9fxyY1rtTDeddFns9+YHGfSA&#10;g3eNkmXs6YZ9x8GIwmeA9wWAt/lUGOwAne4FYXKqPDWBW1FsEkRHJxOQBiyvp/Um71AYw674IPHb&#10;U/k1qgCubLSDDao5nKEXAHqbKTqxnBbiiteTQqFT5XgDKux0/C+wK2LVOi/crYsd/hk6nY7csnSw&#10;E50xnoW/XknTe6QrdPw4nWFuZgB95TK9Y4YOB7aPCE7KJRiT9Kpbetttgt9VAylYvLcmxi+hGbNA&#10;0ntoOKqUUooxemON7cZoVoDbMv3k0gZXwrch20iANqiaUZm2kobkUoA2oJr8FjR6ERrYR7OdFa9a&#10;9QiplD0KZEUwwVe1NqoCxwrsWnPlq8TAtJA505vUvQnVR1thdS//NfHGFW9c9kQUd5Te5ebPFKgC&#10;9KLXSliuALXC38PnOfkSqjehe2nrLO22ZaYXv/HJSZB0eBIfoaT4YsxIIpQYilB8dI6UAgdPsgj2&#10;EtP6Z9b5zTT0Qhp+/Qy9nAayQJwqjMTolTOj8cJoXBuJ6oNRpTeo9gKUBgm4DgRI2RpSt8IYVHsC&#10;ag8kLEIPqMCKWwP53oDcHZB7AnJnQNkSUjoCSkeQJbHcEch3+POdgRy4y5/bHMhsDuQ2BbLgjkB6&#10;sz+z2Z/eFKQgJDkH85sJr+a3iLQBeXNIJrBKljzALefJFgTJLm8KypsDCiRKhM9mJCFJ/vDZGpC7&#10;AnQoLoamYGfc7mCc9/aVhFzgh5KEN3jET2ud4WEX5iEF1QpES8E4LThGee2WAyj30TZfyguNhERX&#10;ojAg43bOlKeXPoi4AagB8hEZir4AiAeyhzMSeoJFOItehls4WUZy5AkjYlEcChX3lRtPNUEm8Kdn&#10;FbgB3I/wgUT/QkE+iIIdmQhnVACxqAyiPD5aJu71G/5QobdPRqOoSghGSqJ6oqDeYdqCDAldtAgS&#10;mYD/9fqK1o7uf7l05N3SMU9JMx+Xpt8vTb+LeNJt0uSHPzl7w1k3WGdcUjnxAvWI03IHnZT87czs&#10;V6eEPjo5IE0ZlSYPSVNHdp3q+tRk/+5TvP822fvpKd7PTvZ9ZLJHOmr4E0e5P3Ok/6tTAl+a6v/x&#10;DP9PToj8bo7883P0vc5R9jo9/bWzzW/OjPzumK1nn3TbMft/e/L+e5986B9+/dmv/vaT373vZ5Me&#10;2ffA0JnT84/N1l+82Oq/W37tpuVnHv7mTTddOWP9RQdf7bnoB9Y5kjVFsmZ+zDp3d2s+9C9YX/5h&#10;fR/Jum4n6+//Vlv21dI5HzP+LMU+KyX+XeraTXpXkqz9vuk55bdPX/yXR/5y+x1nLVt69dZ3nrZ6&#10;3rT6Xmr63zQDa7PFXj2zUc92yEqXXuyv1dxWw2c1QrVatFJLVFtpDKZqFkb2ZSuKcS3GLoqVjFjF&#10;nCWPWN4t9c0vlV59Unl9hXzrEvWPV8rfnev+6qmj3zkn9vVzlR/+rfHza+v/8bfG764qHnhx/tDz&#10;I6de6bnqtvSN9xQfeNBY8Wjp1dX1ntdana83t77R6nmzNfB6a3NnvaunObC16e+zwkNWdsCK9VrJ&#10;gWai30oMW4nRVsTXCviskN9K+K0cQGygWY216OxRQCvghmTayqpWxWpV6ISYvNJ49pXeqefc96e/&#10;LJu18OVJd7x1wcvxK95R572S2e3cFdIfLpQOv0Y6/FrpoCt2O/ehb137wjevWvWZU+6VDr/qIyff&#10;/cmz7vvh5SsPWLrp/Bf9l70W+938lT+98KGZD7z993czC96NXbPGNeepwUMXr//stGt3OvLcH59/&#10;77G3vXDqomfOX7HuDXcuJJujSdOVKo/SW+NKw5kydHfa9KTKLuhp6JWRtOnNVn0kTV/GhOLJ1XyZ&#10;ijdTGc2Y7kwF/r50FRawJ1fxpaqebIU4V3XLdXe+5qKXiNTc+ToNVoibLrXhQlS2NJotetKaB9AX&#10;MqOOZjQXIWGAZOaM6kaQcDIU2iIFCwcp1pWho0F8tNWqGKAzNgx606wCpqkASIyrQkqZXglILwY0&#10;oUTkKhAgBj0RuRahRXeNiMYzopCqFaE50hYUyIjcAigNaQ3Cn0o9olaDdFoJmN9Br1R8fN4sioDd&#10;T5uvYKf3+/nVGmSQ31Yv3vgXouV2NnMULLRtDP6A6L58hd4kkaVpAWBLALa41uj3JF55d/C5tRtW&#10;v9WzuT/gjqj+LEaTFVQggkwUJKzQa1RoDNdIAMRqrYRGEoxMUnorjYYoLYrCt0ABcIVstjmFKK2Z&#10;VJvwl1Vxziot5FZIoY2IY1xhCbvJiqmoBFBlrSRrQK1lWS/Lqpk3ynnoPH1H83g6LZ6U9SK9t5MZ&#10;/nmtmIeFososzbymkwJ/gwESoQueMWPsCkkPFBiKQCHsSjiEMIkI0grwNnblSWDALVqCTueKYXxP&#10;w/q0Uk6plSRN0IlTYVt5s0nbGht0xo/WtIotq2zhW0hvx2kTdJNOu20UipZRtHSjqdJUGB0Sm5Yr&#10;OWpvVRWvdaF5V3q1Jr/+pExzhvRqynJKq4DtpZuECswEKYwcaC0D4YGwVoooPPcF8MCdiT4EK2pJ&#10;VhGk2VFi1ZSpS3mmFJ1mVHOFarZUzZSB99BvkGhXLVeqQuGNrNU8dUU1L2LZH7g0b1ToZCCabq3k&#10;Dc6wUEEpfMtYB1glXIfciBnfMnYtEdijCXCenCQG5AOA5BX4ov/pplRbap2OyCqwBNOJSmOKME60&#10;bBekDaW88IHe5sqLIOjW486WbQuYbjoDZsTCU0jhA6YdyHzsEx/IRMwfKgBd4HDGwOJMYDohiQ9G&#10;oulfamaWZoCrWYKO+PAIpNoS2+xpp72YcdXpcDU6BknY2ZNY49OPaJsD2+n0NSS3p515Vhb43Aa6&#10;BHrt3BjroobizCTyp6MEeAtrlU5i08yMwp83rUJv3OHTB8SJA3mNTiWge0GMe0STxvxYgSw52s6K&#10;JAR3gZA5N1obzFPWNLWb4fzpxGOSNAPMugmJhPTeL0aGgKm82FgotA6ZEWMpwgcO83ZTe3OpmIzl&#10;13cTcHXLpjtfcefKpNCkZZnXFZdpVS2kDFlhvGpCcWdMUvKwVABc6fzeuOaLKJ647E0aoXw5kCm7&#10;U7yJNEsvjAEcHQko7kB2JAhwy3tTM2XCqFHFFVEQNRpUXKExDiuuoDISUkbDijuojAbIwcU+I0F1&#10;OKgM+9Uhvwo57FeGA/mhQH44oAyFlL4YHVzUA44rvVG1N6b2AY7SsUZyX0SB3h9mn7DcG1b7effp&#10;1rYMKd0BMCCozV3BPBjodCtkMMdBkt3BTCdwZjCLYHcwDe4kzmwJApdmJzIQ6YZAfmMg924gC94Q&#10;yGwMpDeSAglOQbH1IKIykAw+CX92BHMAsQRlKQjQS5gWUtjHg4EcI97cFoBhwr200riTpViZ3MV4&#10;G2NUZ9wOBZn8p+N22D9sfSUhGQIoW3h39clDHrWjKycKhiugMDIVa51RmFiODFwuJHJB2gEXTfKi&#10;YOTW3S8jiNzgD4l6949qw6N08hUkehmeaCE3GNUq4QYInA1ntAQOyBA1ofvBDwxEFNxG+bVCwQgd&#10;w4WywHADBIeytU8JxsqiAshZMOpGreCawA5PBGFHc0T7URxaJBy6e+mYZjCC1Kf8CIHcXGpnb05E&#10;Ccu/dl9JMxZJh94sHbpImvyYNGuFdPJi6dRF0jE3S0culCY/vdu0zsNOiU85Lvq7GeFfHx354dGh&#10;z00J7jw5LE0O7HSoSzoCGNUnTfJKk4akI4ekSaPSYQPS4f3SZJc0xS9NDew8K/ypE2OfPTn5uVPc&#10;/3a8f5fJxq5TstIxUWkykng/Oi36rUnrv7/3Wd/94md//tkvfvej3/zex/b65k4fP+MX37jtpG9u&#10;XLhf4Yk55svnBpbNenzaD+8+YM/KW08U3n3Adf952l3faJwlWTMk66JPNK74fP30z1Ym7658aqfW&#10;nI9bV0rWwp2ti3eq/eFT63fb6c1ddnpDklZK0rzd97xtxi2PLhlY9kDsqXsCa5cXNq9srl1a2/JU&#10;deT11rqXGp1vNTa8VRvYUom+Ww51G8GhaCDoCQXj4WA96GlGhmppb0OJmYWc0iyWWkaJhpz4cx2l&#10;vYbNeNnwWN5ea+vG1ro3Wi+tby59zTrzdv2XF/t/eFb02xcr3/pL5d8vrX/j8tpXLq58/vziF87S&#10;j78uduV91fufqj/1fOvZl1ovPt9Y+2zjlWfrrz3ffP2F5usvWa+/UHrlldI7r9UG3rTc65v+9U3f&#10;+ma4oxnfaslDluqxTK9Vcltlj6WPWIq7lRqtpz21TLCRDtey6aomV3QFSLuKAUujYNWUcrlohfPW&#10;mk75zHs2/PC0u3Y55ravXvjE5+/YeOxK76/v3/rzxZs+fu4ju1/1/Nfu2rT/I4MnvZq9bNCau6Hw&#10;zQWv/fiGF458fOiCVyJ/fTP+17Wp+e9ED73j1U9OvVT69azfXbJ07tK3Tnuu99TV/bduzR276IV/&#10;n3Lh1S/2PDYgrxhRNoeKg4liV7TQHSl0RwudUJh7okZ3vLAVMkbcQ7LYGS/0Rotb48WuRLEHsfFS&#10;d6K0NVLoiBW6YgXh3xU1tiZK3XG9N1HujZd7kkZf3OxNFPsTZl/a7EuaA2lzIAUuD6XMoXQF8JjX&#10;YuleINgsneRBu6GyNGcLyOpmCytF0rMArgU+8AOQlXSfXPTS2wgBTYHlMHii43+BIRmUVqL0Vhsw&#10;wUVaVFxoRAu1hAbZiBXqSaMeKzSBS/nNmc0IACpwqUJMb9RUgDNNvziPRDHpJZx5Oq7DS3ucmNNU&#10;k1F6n22JtkLxziha7cYHVIr3+NE7FfJFessCxVIUvbA+RxZfrkL+dIhlyYcc0mV/BnqZUGXBCihm&#10;12Dkudc6Hln96nOvdXYPh72pYlSt++Uqhmv0evo0RnJFD9LSmwCLvgS9fN+XpDVsvrSBzvTn0Cd0&#10;fklCbSYUnpIVB1bx6D/H5zwBLeRqdIYtsJxq8iE0AAaI4gNp22fVjrFFJ9bCXm7SUT1lKCTVUhNR&#10;SrVFh9xU6GBhudpqK0qlIVcaSrUpV0kq1YZardNZsixp72iVjhHKVGhmzEYmXEkbtwjJIBZMQQFu&#10;4Sl8hBEwhlYR06Q6IysgFppPo3k52E1+tUydJdpbbgK6JFUzLhcTGBynlf6R8Ctvb374iRfuvP/R&#10;O+57bPnTq15dv6XfFRoNpAZdkbe7Bt7a2PtO51D3aNAdyQYzBdphqNOIP63Q0tAUvzhUrNUMqqUw&#10;vQyT3oHpt1+DyUeeKkUfvaCyRFIuBBXdS2eoFlx09qnuzxtRpQjEm1XLabBCMougAjBczgMqyyah&#10;WaWSVyqaWlUVU1VrqlJT1KqiIVihuWLgTDSZ5mzrYCA3gHlANUWDBGQVWBRBSiI2ovOMa40fTLCD&#10;QTvbIW0uEHClE5gIEArsxxOeY0w9L24Z3TUxh8kIinAUQURexU26HWSmw3WB64gFhiQ3xm+0K553&#10;vxOKy2r8tlU6kxygkexgel2qYGA5OmFu3JKnZiKrBuE6+gygEwjaCYAHZmROc845epEyI1WNTqej&#10;RxL2aeoAljStSpJP5QVnGG3SfCyvEGZcykBUa41ZkE8jU2ghQ15obdGMboEWV+d1kjJQtM4b8nUw&#10;6XTUHBy0Vp4385Mn3IxWRsffKzEdStOkLAlVUlfQ7eO15eh28bCGvwWE3qt0xhvtbGckTzeC3iOF&#10;DscHoEZdAaaEdC/4ziKKj4yijQB0d2jCmZMQeNYqcbkqTlBP0IHqqA/vyKCnMGLrLH4t6XcVCBZK&#10;hJ/ZQeI3lh/eVbwqbXwlzuLXr+wWx/DKJXeW0ClhVMBX2GEBds2ZHnoVasWdL8EZv5yAr/i1xw9d&#10;UsOPsxXRqt580ZM0vEndE1cHfJnNw4E3u70bBvx93qQrpuLn1JMp4afPl9BccdXNB/l6xbm+4DhJ&#10;6F467Fcd56g6MrYBFXIUkrehDodpNW9vkPDnVpoUJQnu5glSITsDahfAg5/g3JYA4TpYAPO6WekI&#10;KJsDCkCpwIqdjAk3+xkc+rM0QerLbfalO3yZjd5MhyezyZPq8KQ3etOb3OlNrvRG2AXi5b2pXSGa&#10;fd0Skm0O8mQswCSVy0oQ6FTdLOwhZQtKD8obA8pGf36DPwfeCA6AYZQ3gXl+lVmZyEg1rocUQt00&#10;zZuH7IICCUAeJBSHMaozbncwzg77SkJtRKbUhhENCBu5dPMCZRiRDDmGEoTRh7mn3F6qH/SegTzg&#10;tdg9vKUnh0x8YVqQTcVwO9GPqBMyGeCXycITPjDCIvoXOaPeSAId/tSbHoLvwsI+VDfo/cOyCKJo&#10;f9BAQuQJHfnDDgUNE5mgYaizuOuii+GMEhGkPiXEbz9scPOhWygUdgB9Lpp6DVUKxmkPNGKRIZJD&#10;QQ/A8mHoK+mkZdIRd0mH3ilNeVCa+5R0+nJp7v3SrLvorTlTlktTVn/myA17/u7tPfdf95M/D37/&#10;T71fO2z4G0dH6VU3Uz3SpAAB1GODX5kV/sKJ/n+f5f/8dP+njvPvcoxfOsYrTQ99ZFZi91NSn5yb&#10;+tipQWlaQJoE1ArcG5amJz42K/XR4yPfmNn3/YNu3+3ze++10zd/+LEvHvn9n94waf+bJ3/36j99&#10;fNOtP408Nbm06sz4suMST1xgrluSe2hadfNt1tunZhdK1tmSdbpkzf5o9exdK2fuUZu8e+uXUmvu&#10;x1uzd2pdJFlzpcHP7rxKkp7ZZfe7/v2HS4+Ys/Hx7pdXa4sfMq6537hpUfb+e0rPPdBceVfu+fsL&#10;bzxWX7PCeG6F/tKblTUvWt7XLXdHyTeQDLqCQW825GqE+qzEKK/ODTW0mB4NRLR4zohnTZqEKtRD&#10;+Duvlv1W72br5hXN425Sz72/edvKxkUP1vefX/jG6Ymdzs5JZ+WkMxXpDFU6O/v5Cyt7/711+9L6&#10;8ldaDz9fvfdh5f77i08+1Xj+mcY/nq0980z9qRW1lQ+bS5/RH3iq8OizpWeerb60urn+pVbnS63e&#10;dXV3pxUfsnIhq+S3TJdlDEM2dXcr424YoVYu1FRilpqztKylZxsVgJVcqaZWjXTVVFtFw/IkrIBq&#10;dQea597y2qQzH//G1c/++vGROa9mT3slN/11/bs3vyWdueKHD/Ye+lz0jLdyF20wp68c/vNd63ed&#10;ceMux1z9g8tWHrBwze9vWH3xa8Hznxn5yuybf3TRfdPuffPC1X1nPPTOyctev/AfW35zwZ3SfjOn&#10;3/z0n69+8PaXuwYSxkb8tQvJm8ABdUNE3RTUNoW1jWE6uYHObwiqm8J6R0TbHNE3R7QOgFX8EQ0X&#10;toSgq50Eeo3OmNEVKWyJ6VvieldE74iVuuIC9xYhu+LFrTFCvFsTRney2BUvdSVKnalyH72eznAB&#10;d9H7ADUMTdwJ1ZckpkfpKd1e9JXWvSkEgRV1b5oUL3AjJJ3tQfuLeOmyATDpThmurO5K0cEhBIkz&#10;RRfsUNJFV9ZevcxHbtBb492MJ2nvk1wBRvXTGSRi5VvFR0FIWvYGGOmRaUmzNw8dzqY/Z/plMvqA&#10;TBBUqr58OZQnY5C4Ap8As592WFVhD8iVAO+2Eg4cK6QZlqsRm2sRpZbCcNawwvnqluHwM2s3PfLM&#10;q8+8sqlrJAw4Gldbab2R1GhNY1qtJ+RqKF8BRvVleEYC0Ddb9tP5IgDGZXr7Yo5KCcuVoIqc62EA&#10;e60ap3FnXby2N6ZXwbQhmcfQ2tjRO7phKUU6aEcFC51P0wFEgaJBArFU7Je1AMFqMNJLYunIHLnU&#10;VHmBq0qLV6vQ6YReOvm2rtDiT0TBgV4ryv70ChlgVwyvxRTZ2EQZ7xfFQJ8XduaAnWjxLUfRfBpN&#10;+lGQ977aC0ExWB+LJSPtuqzBTpswi03eyQkIBBxCE6cJ2YzlDVo5WapEMtqGrtHFy589+7K/n3z6&#10;RXPOufryG+67/d6n73zg6etvve+E8y6dNH3OjFPPv27h/Wte7xwNppEWdyEjVyL4LGWMUL4Ux5g+&#10;j3tR8sh02qpXLgUx2qZ3chS9clEsCvDkixisj8JBLrnyBpQRpehSiqPEJTe999gI5wpRWQ/LhXBO&#10;D+X1aL4wxjBqURUfACOqFngWt5gUs7u05hMSbALl0uwZ8JjY/EmyklNqeZooruZkE8iQFqNq9KJg&#10;gm10tC/AcDWLrkNy4Dc6sbacpGlqM4XkSi1L77iijaZpJKRj1diNgSXPbxMIZAuyRfeaQD4oIkXA&#10;HgqwJbkJpoWv5AxPWiFMjDvC55nzpCJNhIonDswtOrrZoAOcs+1ZX0KkdLvpEzu26jgN0MtZoRVZ&#10;xJbpk5M1eVMucmgzfaj4qCpC1/y5IpxJEJc+TkhIoBqe9DYa+lzR7mvaDQsmxcAnjT5sWTJahDl1&#10;gGSL4CjpVg7olMAnQ18F9aFpVdhlfmAEpiUDAm0C51fpZUtynRSaQ6aV7bR+OE63D31ey/DG17wm&#10;3i1czzPSJtTN3zI+JhqV5LT4AtonXQngimrwrSG4i26v89tla9ki0DuaTM8yCLvSqnJ+0kG58beG&#10;vqT4EUAn8xkB+IURb/PS8ENRT8mEWvml1rRImPaO5sp+emxHpwR7Miq9BYdegaPB4soVaa5VFvCV&#10;945mSvTbm6b9qyP4QU4Vh1PFoVRpMGUMJQv83tHCIL3iRR+M6yMJfThluFNFevsOnX5UGo6pbmDX&#10;bHkEf1Pc0dUbh595ZeOqdUPvjkRGo7ovUxpNFgaj2lBcHY1pSI4/KMMJbQQ6OE67T5HDEJSwArw6&#10;EFWHIsSDYCBVWFgHah1CVIggKBDglkB+UzC/iZfLbggANAoEmNsYBATNbSL8mSPA6QPszGxwZzd6&#10;wGlwhze92QsImtvkzTDnITf68rAAT270A1XKLBGUN/lshsNmWgmM4uStYbknbvSmCvjT3Jco9CRK&#10;PVGtO6ZBbonq3VG9E0E6f5jAbefYYUsEm8cOatoa1fvixf5kuTdZhNId03uj+hb8sSYHDX/fgXU3&#10;hghLb/BmN/qSG0bS6zyJd12Jd9zxda74uuHEm4Pxdb2RN3ojb/WH3+4DR98ZiL47FHXG7dAdjCMs&#10;7+0rKRAqolUIj/oIVaMe6AIEUQBKFb2GdiJT1LKrNwcfatgI5QIMDYexZiiBGPVmMFIEnnYHqE4U&#10;5dZ9EX3AxbqXjsZCR8AZ9UCU20tgHckHh5AbwXS4oSao+pYeAuUoHUnAqBLq09WHDqKV3yIKxSET&#10;urvcKWAYUSXRKXaDXbIvXERVXZ4CKo8OQlrcP7QascgBxs2d+VEvreQe9RfoeQBPvru9Bm4Gqjfi&#10;okOo0a4PQ19Jsx6WJt0pHXGbdMSt0rHLpFlPSscskY57RJp8H704Z/pd0sw1B8wNnXRp6pS54cnT&#10;XYcctPXnh3Z+5JC3pcM2Scf2STNcex3nmXqS7+B54UPPTBx8duJ3Z6R+dWrouyeHvnxKdLcTYzuf&#10;EJFmgD3SdPcnpw1+6Wjvl6ZGv3Z89kunmV+ZHd3rrOHPTH9d+vEtu+/6jQO/9G//uPDkvqsmbZ3z&#10;5bdnfiZ11w8bq6dXXpxbeeWCxrtXFV44X3/mDPeCC948+3vWIql1imQdIlnnfqVxttSYI1lTP2Id&#10;ujMs9SOk+kW7dfyHdK8kjfzyF12X3BF4LTEYsJ4bat3/lPuyBaHTryrMvjw8++bwRXfHzl/iveWp&#10;7AOrss+sMl56Mvnainzfc6Uta+qjgK9riaPvNDKby5nearrPyvVbmT4rudXyedRQsKwlampQq4cK&#10;LQymRoqlgPWuu3re881drq7tfm52vysa+97Y/PlN1revq33zusau5xjS2fmPzgt99/TAf/y9ePad&#10;jfvvlB9bXn/g/uKi29NrX6x0d7feequ2ek1r6TPN2x6uL3yofP1i+bp7c9fcK9/yePWOFxqPvNh6&#10;4EVz9QvVVzea3b3WyKgVG7GiA1bKY2lhq5xoVZS6mWqYiWolXK8E61UfvV9Hz1hqpqWmrUK+qefq&#10;pXyzkmmaEauRsZpxS+vW5i3a+OW5y794yeq9H/XPeLV8zJuNjy3skH79V+nX50m/O3O33530rVNv&#10;+fypi748767dJ/9NOvCsX16w7KR73zzujlem3fnOPtc989UTr5emXDj58gfPe27rJc8PzHl43Zz7&#10;35l0xaPS4Wfsc/biRzd6vRlza6SAv4vEYfyRK/RECr2RYk/M6IsW+mKF3jgU/BEt9kSNgXiJLIli&#10;f7RIdgTjxYGY0R8v9ibKg+B4eTBlDiRK/cnSQLLclywPJs3BhNmfMoeSZTBPuprDKRjLQ+nycIL3&#10;CNEzcpmemieU0bjOTLuSvHHVmyh4kjq/D1D3xnUPAG1co81LwLrJAu1rStD+KPIUm5oSkDIzvTbQ&#10;G6d3CcKHckhxbFKn2V3KU6P523w5QIt7a2Had9oAzAvRNAIt7uXlwbUgLY2r82rhapB84ABJy4BZ&#10;IWQI3BtUBeg1kRsjYZsD/D6JEE1H0FsloAMYQ0cSdjBF/jEuK4Yxa4FgYVSpdfSHV768/v4nXnjy&#10;5Xe7BsOBLGADb2TV+BAmWuHcAGCmJXO5SiBnhqHz6SngCCzZMtByIFcO5ivhbAVoNpyrBLNmMGMG&#10;wFnTn62EMibgLnwIPyuVELA07SumF9jGGPSCo7S4ukpHm8oAMLWk0khgLEvb8wCzwc2E3kiptaRB&#10;u/sw2M3QSkiCN5BpAYwNk4ABRs9FGohnSuBqpgjIBK7Qq0HEGlcGErTul+BEXdHrbJzAupCEYVjn&#10;DZkUxVN5fIoYT9ABoNKMHCGlAr9AGMAAVVUqAK4ptQLMltIJjxG0Axfq9GKVhgWw0eOKP/PSO/cu&#10;f+6xf6x9t2vUm9BSOVr9SycA8aboQL7kCueGfZmBWD6QLYQ1fAzQwyZgqodPi/HljABgar4M1Doq&#10;l11y0aUWId1KcUQtjapFZigll1qGzhK6AUDrzxnBXMGfLwTkYljRA7SOoBhSiwHaZIiPEG1BDKgG&#10;H65DSzftBcn2ks5ynM7+oWNpk/S25DK9xokOpDXj9MJhM6k1EhqtnU6qQJ409yh2YyYN3MpKqlBD&#10;FJ24RpAYeBgg1kyTTmiWl5ii62ppwrQCwRIWzQtoVAA6qtJMKb+UJalU0lR6mbKiI4uQUBxsS7CW&#10;3hdNPU+dz9OJlWyhklfpcwI0BfRlzyiKdcjoc4Z8NKPILKbfCf6J+XaecrcVMEe1c4BlzI0emhBe&#10;ZeaPE08vF0gn+ErchEUBEOXzlvlNqjbnjTGLQRvRc7wPliSgLJgwMD1Loq8DWkonxuEDRlO48BHL&#10;qqkOqDNXkqTRQj7oc9r+quOuVVOUqhxXK3F6hVgxphpR3YjJJdxf3olaQq/SNKxconshm0C5OYU/&#10;wDI+ybgd6FvcglpWLQM2Z9CltLaZ5reztOecoC/1PO2epXlsWavSAeniIChaS0w+4kkEsD0dF8cb&#10;/rOFFr0hjN7+VU3J+I0Sk660cjio4DekGMoDlxZdWc2doo2po1nNlS3QuQa5Eh2zxJCVjhROF3xJ&#10;QFZ9hI5R0AeS2mBSpzW3URnQsTdK62+30rthlD5AsqDSF1DofKOwPhQr9Ec1wNrBWMGVLPXHtY0j&#10;8dUdrude6V61YWh9f7g3qCKqN6T0IgkfL9SPP2ERvT+oEIdZ0slDKpS+kNoTVvsDtPYVcgAS2DVI&#10;m1Fh6UWsn6dYg/y4liYziVmX20G2KLBsDMqbaW4TUt7kz24EezMAn0Ckm4Ma8GRHhM/7JalvCWtd&#10;YQ1KT7zQGQMcNboSRm+82JMsAl72Jks9qWJviv5cQu+MFjqRMKBuDmmbCW0qKJRODOZp3s00tYs6&#10;aDyJmt8EJEyoOIMKvOvLdfgyGzwIZlGlDn+mI5CjusHBk37XxwDbndzgSb4zmtzkSrw9mnxnOP72&#10;cPzNkeg7g7G3h2NvDUbf6o+/2h9auzXw0tbw2q2hF7sDa7aGX9oaeKU39PpAzBm3f/Bx+4ewryRR&#10;LZEppCdIE9b+KPVd75BGO30R5QGGppXH8KEG9NPsMxKij4Ct4Y8oiqVDpQgQ9/ELZ+FMteGuRM6A&#10;7Kgf2swJSYJRLcBrpEUqejZAr521T0ym3glQZXAj4YMg7h88uUPJAW7ugIFmoBR0E7JCncVJWSgx&#10;mi4jYThWxC1BX4gKI/mmLRmkRSZoCOpDycUUOd9LMErc1JWF4gvQGVxI4vJQhuh9zuFfvK+k2Q9K&#10;U+4h+HrY7dIRt9D64Um3S0ffK01dLB15l3T4wn+b+eIdj1uvrbNefKTx8sOtu+8qXXBJ5pQzkpPm&#10;Ro+Ymz7ixOAfjg8cPC/2x9mB354Y2Pfk+O9Oi+17VvqXczNfnRPd48TE7tPD9GKbmZE9ZyW/NS+z&#10;z+zcd45Pf3xa/lOzCtKxsa+e6P/M8Zs+duRr39/j+7/dTRq497qhWy7qvens0sorOs4+4M1rfzJw&#10;x687r/958LZ9zOdmFl8+J71ktnzj3q3FO1mXfMT6idQ67JPNmVLtaKkx+aPWL3ey/gOAdq/6n379&#10;4kULbr8/1emz+gYtz5vW8OrWugeqTy+u3XhH5axrG3MvqZxzjXnBbc2LFlo33llb/GDj6Sfqzz/W&#10;ePWh2qrHasseqz/yeGXZQ4XH7ldefFzb8nLN9XYj2FFLdlXA6Q4j2VfNu5tZd0ulOc9WzWc1A1ay&#10;q754Ueyw84e/eFbkZ2eGfjbP+9mTPZ+aG9n5TE2al5HO0aUzMzvPC//wsvIvbrZm3NG67anm9Y82&#10;bn66ueR5696V5QdfNB9d3fzLPbU51+XOvaV09cP1Cx5o/PXu5hV31/9+T/3mB6u3PVh5YKX56DPm&#10;y6tr616pd7zdGFzX8m6uB3tayVGrELPK2VYt06okWqWYVQzQ8U55T9PwN4qRihmslWPVUqwCLicb&#10;1XSzEq+VQy0rbqWz1pqO4hm3vPrzmXfuMWPJV+e//rsHR+e8kp/8uOszp977zQsePvHhrr++Eb9u&#10;XXZBZ37mQ1u+Ou+e31z35LwVvfPf8l+7PrZwuHTk3a/uNfPqH52z4Pg715z54Jt/W9N/0YuDB1x2&#10;v/Tro+9/uSsm14cS6mC0iIHCYLQwktSG4oUhOohCd8ULI2DAyyTsxnCSTqdw07ZYw42xSJIOrhhJ&#10;FgaThWGaQdWG49pwUh9OFpADpUJsqjCSKsJ/FDJVHKGdS0V3yhjlmVIyJoveuOGJA38WvLECFLAP&#10;cDQGbGl4EwCZRUhvokQOCdI9qRKi+O0LhjdZ9MUK7qgG9kR1D5QYKe4ojAVPRKcg0G/cgBvy98ZJ&#10;JwxMOSOInDUP4WTdndDcdM6H5koUXHSeBwWZgagLYzpyI9Drsu26Gx2SLdJEK0Ap732FBAL0MQeU&#10;ipeWHNPOWA6a7ACujG2XpYnTgMxTpoCdMuAWYddwvrax17/subV3Ln/+0dVvdw+HAS+BV0NKHfAJ&#10;brRUT676M6Y3Y/gytOqYwGqaVh2Ltccks6QEoGTK/jSQLb2l0AtYxe9+8COWDgste9KUCXUL9yq/&#10;5oFnVDJFP+UMT8OTNYDK/NmCl87kLPrlEqoBkBaQMYot8wptepNHXK0lAHRlEzAJY1wMuCOAMRqG&#10;2pWYVolqlUSB0CNgUqpgYqyfKCC2ksC4mefr0pqZJkkIh46oQRAgUwdeIhhMRnIzgTxpwA03MpI/&#10;UBBJWl9asU+4IYxaSWGMTkNz2suHYXpCRtH0rkve10entiYQlS9jgC4brUS+2u9OvLZ+4PnXut/t&#10;dfnjctpsZYvNkFpFk2OymSu0FD6eOqJV8QkcDsujUdmVLgTz9NwhoFTpHDJaEA7sanpyJRcdS1Yi&#10;+Jov0rJJtTzG0AXbllHaKFgM8nspAYYDY0qEj8ahc1P5pBw+R0e89aQKyZPntJKTTrLlNZwMYunQ&#10;WigxPiccsQLBjr1VpYbeZtBLc310vyABY3RgVyB8sc2yxj1GQb4vhH9o7pSeBQDq87lKNMEIAAyF&#10;5rez9OwAdsKlSIhUYtMmwScAVIZVeUja0glwVadnDQWGu8iK9ojygl6aWeWz0yaAzzGYytOeRZK8&#10;JpnnUem1WHRGsT2D2n7AAdbADZIcpAlnA0iP1xjzq6qpXFqozJ80MG0Npc2fhMnVOgAegD0xdFj4&#10;SQ1vDWUALw4N5v6knqdjhOkjnaYdCtTzdFQ7I3bqukJL1umxSE5tyox7gWz9Kc0VTA14EqP+hCeu&#10;4LbygwO6mwCuoVwhLBdCciFAp4sVgnQIsB7hg4LDaklsmaZDlZjF6uKEXIrLxbRcSnKvApPzFmhA&#10;8Tq9mptWatSzWjlLlRQnydPZTkmuahwfLTquiU5sivCu7LhajdE57SRjWi2im3G9GtboID1g6SCd&#10;q1emswOUclCmg5p4xQGdukcbIvgFp/htHE6oI2A6cTc/HFN74soIkGRE6YkohBLDWg8viAVWpMWo&#10;fqWHVqXSoUFbA9kt/ly3X+7y067RvqAMNEsLd4Nqd0DZOJpa1xN4scvzUqfnta3edUOhja5UlycL&#10;XNcZpBWzyI2OGoIO9kOnSVSxjpdnU0kBs0Xu5IOIxFlEHQGZ5lppbS1hRcEMWYFUhQKZI9RKW0/l&#10;TYHcRp+8IcjbUL35jb78et/YGl0/IKWCWDHLusFP/rBDWe+FW3ZjILuJnAF3gXVzG2gKF5mQHQjz&#10;XU96PZrpSqwbiYPXjybeHom9MxJ/azj61mDk7aHwG/3h1wZCb/VHX++LrO33vdYferUn/OqA//Xe&#10;8Mv9wVf70D/eF7pdq7a4n9vifmGLe1XX6Ivd3hc6XS/0uFZ3e17o8ry81ftit+/Fre6XtvrXdvte&#10;3Rp8qdf7Wk/g1R7/Kz2+NT3BF3oCq3r8q3oCq0nxrdoaeLknuLbX74zbHYzzT/pK6h+mlcqA3UOE&#10;fWnpM6qIOBSDCjF8J7soA0WSz1jNwID+0OGJqJ4hmrxGdbnryROxIglAOTKERJToQUouVnjz8mVU&#10;A1IAa8TCGEqU0GUA7iMeex4ZNYGCuyvSIoj8wcgWdtw8pEKDkQTIHjest0/pH6BUnKe9fBwKnAHu&#10;UdVBl4yW8tMLqhvcUI1efh8unZTlVftH6W7hfsAfN+DD0FfS5NukKXdJJzwsTV8iHXKz9KcbpOMf&#10;luY8Lp3yuDRjiTRziXTwov1n/OP62zLLH6g9uaz6yoP1h++vL7ijdvmNlauur11xTe2iy4ozzssd&#10;MS/6+5me/Y4O/mZ68NfTAj+dHvzR8cFvzIh8a0bgSzMDXz5B++ys/LePi/9oWuR7JyS/coImHZuS&#10;piSl44LfPHbkW9ND+/zi6j2lfzvzZwfEb7nWWrnQuOtE+a8/i172Pe8t+269bp8ttx1eXH1e6clD&#10;1FuOKV3+fWvxJ62/fsT6hWR9Z6fmzI+Zh+xWP2AX68uS9ZOvVg74ef/fl3Q9Z7692nphWeXFR9Q3&#10;lsvP3qU9cLd5843qvL9UTr1En3dZ5Yzra+feUDvrb7Wjz87NudS87Kb69XfXb72zfs2tjT/d1Dzi&#10;hvKR1yizr8/ccHv+weWlNaur/Wsb4S2NXHcx32mow7XckJUctOJ9VmrASvRYma1WZsRa9Vz5pHMH&#10;9j/L/9tLUr84Lfjtuf7vXaD96PL6Fy6o7HquKZ2dl85IfuPS4o+vML59kfytS4xfXFr67RXVA/9a&#10;+uX5iQMvSv9xvjbl74Wjbioceotx6E31GTc15tzcmHt78293129ZVlv4gLno3sLDD+vPPV999xUA&#10;12bf27WNLxf63qj0bzDdWyrenkpkqBIfaMSHGonBRnLYSo+0Cp560dssBhpGoFkJNMvhRiXQqISt&#10;SqwBQFv1NzV/K+1qhjzW4y9lpl/x/JFXvDL7qehFr2TOfjVz6Rup3y/e8G9n3Lf3zS8fv3L4pBeD&#10;F78SnPdC4Edn3/vZU278j789efCilw64/h8n3vPmjHtW7XH8lftcsvjKV0auXDNwe0fsvqH8EQue&#10;ueWZ16O66Unas5SuJK3aJR2jqywdhuRJ0zN1d0bzZHivaZYWibkhMzp0d0b1wpNTeYHlkponpbpo&#10;RhR21ZVSAfM8aVWwmw6NpAyZdWTiRiY0dwpgCVBaJPgEjBovejnIeLXkIVkmJVn2JEl6kxghsSSF&#10;jvfwZqpeOkeq5s1WPVnoVW+24stWiXM1bx72hjdf9eZqvlzdl695clUy5inopgNCCFeD3emCi95M&#10;SMuPiYHSU4YrBZ3WHiOWETjsUODDCJy24wJ2ln0yYCHtiQV08eerGMb58rR42MOTcogCB2U+yEqu&#10;+NgSkGkdsiddBAD2xAveVMGXA1qjfacRuf5Wp/v+J15ccM8zy//xWo8rFteaGd3yZUueGO6IAUjp&#10;zZTAwM/eVNGXAqQse1N0khYAbQBQFrAzU/Kn6fSsQLriJTtwbIlkuhLMVPzZij9NFoBeX7qI5IgK&#10;cluAogkJ8xQuz+jSlGw4Xw3SgJWWPWPYCrzK79KoRDF45ddmMGOAWwphCM4Da5J0cDSxWOkKpvdw&#10;kCxGZThQkFbDyuUEYUuSSUBfXgcrTk8VB6gmEUvzTtBNcqazVeFZTsnluFxKyWaWcAXhVTrhhmSF&#10;DqEhWcnyFCKN1/nlIrwgtkRjdNrLV8ToH1hIb9D7RT2JzPru0edf73x541CPOxHMVmgavGClCq2Y&#10;1gjLdT/uJr11sx7Xm4liM2k0wio+Sya9SyNtDsnFkVwJPJw3wSOQcmkYRrk4LJeHVXNENVmWRtTi&#10;sFoaVslITMuGS0G5GJKLYiV5KI9OK9GR2uhehfbTQonQNmx0YzVKdQAQrQMIJWXA0VqU58aFA98X&#10;JEeQUoXJSGkJwfIsOvoE/sBXMNKMOiQyoQN7qrT6F9BOzGAzEMoVCFUqRTpIWSk088U6vzZJ7CPl&#10;s3lLNGMJ+MqrsunZgUhOk96kAL/xwuBClSArZVgDrLJ3XdIqVkBWmkVH/vyeJJ6lhCTUKlbqtmif&#10;p05F03nU0Hntq52cTp9q0JnJKMKo83tleJaYcDjQI89J6jS1SE9GaC8xfRigwIJPFD4htK+YsDp9&#10;fniKuArJM9g01YlOw8c4ofCzGHqOAKVMxxfxR5qW0aLDeXocSjBfDGeNEM2XohR6MVgewBXfXK0O&#10;QJiSa0mlFswaA574um73yxt7IAc9cX+mQJPhdPJwE5/eNMNRSJTOR3/xqUtKJaeYOXobEL0vB71K&#10;25hxjwzxNiPclFa2hNtk0Rpgk84ql4stPqeany/Qa8wIuOJ7RF9DtQR4TCdvZ7VgWvGn5UBK9iVl&#10;/IZD8iIXxZ1UfSn6GR9jxUu/6oo/ofrjqo83d0CnxSz4nc8oPtrNQQtnhmJ0fBFNooZoHrU/pPQG&#10;lb4gn6MbzAGgdjNcpCNzg5nNwcymYGpjMLmJlGSHJ71hJA7eNJjY5E53evObeaaRcKYns3E4uX44&#10;vmkksXEo9mZP8KVu76pOzxtb/RtGYp2uVIc32+HObCIl0+XJbPEgmO7wpLZAd6e3eFOku1MwbnEl&#10;oGweSW1xpTa7U5tcyU2jyc2uxKaR5GZ3Yv1o+t3R9Duu9Nuu7LuuzLrR7FuEJJNvjabfIhiZfGsk&#10;9c5w8o2RxBvDibeHU68PJt4air4xnHxzIPnmcOy1gdjbI4lXB+NvDMVfHYi/Phh9bTD26kDotd7o&#10;2r7w2p7gyz2hl3sCawAdu/2rtvoAJld3u1d1u1cDbbIC2Amo+f9j7y+j40iWdWG4zDwee8xsS5ZB&#10;rBZjq8XMlizJsmVmW2ZmZnsMw6bxmEFmlsXMamZQt5pZ2K1+I6tn73Pe7733rvvn+3P2eMXKFRkV&#10;mRkZVS3XU5EZ+aqajuAlQqG0/Erai0rq8yrqc5x5UUl7XoGX5dTn5YhHTBn1GSLKs2IKqpZSnpeR&#10;n1dQXpRTXpQBUV9AE6By6IH2Nw9MFSBbGNpK9OdgTBWQVQGV+eWAfqETdPVFLQt/v/3nvf0fjPO/&#10;9hUGltU0qivrVFCCBp0JDlIC0rXO8+9+cQgO2JctQLmP8bGhU7SIGeTWvvgSI6hxBQjEgxesvYMO&#10;9AMWAMFVuARzBgIGFKzGAfOvPtE9wO8Niguj0XGkDlWrAkwMqmAGmjA+czID9JGFYDDAcbAHhNZx&#10;QQfuMRhc3aCC24PfFUTQLciBYFzrcCCBJtAhTAQUrJ2TmehG0hgoVTRUrTr/Cb7Cgg5gYcewxCtY&#10;+mUs8iQWtBfz3YMCsHEnUbqm5KsY6fhAt0Oui54fP8I8sI99YCdv61ra6mXkTWt4ebs1p3a27T2g&#10;W7q7Z8XWzsxNqrAV/MBlfEI21zWD5biQ45HJd8wWeC3mz1uin56hskthOaZxXRcJ5qxQjVuh+355&#10;+5hlOsdFMu8cVdyab6k+qZOxUelDx6zv16c+wkWy2U241Ul8KFh8OVl4flHbr9nc637KBVOkJMx8&#10;aKB5V//eoL4WT8yy+IfunLGWyNGWCVjH9HGNGcuLbhU/viG+ebrt7XVDyU3N/TvCK7flp672/Pmj&#10;/shJ46I96ox9qlV7ejJ3dJG2GN2WStxW82PWKeP3GFJ3KcO2tU7d2eV6sMftoDngSPvK890HfzX9&#10;8Vfnq5fddR/MTR+7a96qax7qv97V5//Z/vSB6eGt7nu/d7x92Fv83txY2nvvveXcTXPeT5bssxbC&#10;dqXtWsF36yWjNxv7btBha3Xfr20fvUU1fJWy/0rBmPVG271d87cbZ6yVTl/DmbWR6by2df5a/qzN&#10;Eo89GrdT3QG7upMPdK89Zz74e9f5+z0/Pe558Nj84rn509OeT696i1/3lr01l7zXV37srPtkqPyk&#10;qf6sbCo0tJRr6JVGTo0JELWw0SKut7Q2WCQNFnmDWd5kkpMtWq7FyLGQv6k+PxPWfFAxPhs5X9vZ&#10;Fd2FX7tvPlNsvFLvt+4vr2MvE6+X5/zR7HPlvduhp1jAKix+i83+u8PTD/dbetzz6JOp2cewhG1L&#10;fy/K+aMo/cq7RddeJh35AwtZEnzw9yWXny2++mXR5Tf+2y/9/qWhTd9Fl+vpaEuenoEyJAEe01FR&#10;SiTE0GRahgxgqjWFEiKGXIvyD6EQHL7ZSaKCFx0rMUUqhnWlLtC/hNbFuujceQmAYSuPlv4iQAvv&#10;OijlkoGKSj2+3gwNhBI1AXREiZqAt54CjyJXNBnK+YFCWCCU4lkrFUaayshQd9I1KEcIA5XtQEx1&#10;BxOt0QUGZf1l40l9ueh4faj2CPClv/gy3R6hulesN0u06EQZK1kPyEFn5BjQga4SKHEGLaKDV2o9&#10;XuK81Ghp1ZmhZwbYBhAUnQwEBqNILEKk6Px6dPofTATNRWZkSLQUAPBSLfocINGiWYtRldWm5bRp&#10;eW06vkwHr7Bqg1nQpvtU3Hjlt/uHLvx268GbhmY24A2F2syDOyVSMkRKbquGK1FzpDqOFG2VZMq0&#10;HKmWKQVGx2rTs2RallyHwqRSDQv8LNMwZWomMFINSNDONPQxQs2QglCDviDI0DmHHDmKpqKwqszI&#10;lqP9Zmy0GRid1G+NsbDR1llE6IBHtIq1A17igQGAylIaQZOjMuDnZKCYoZUEeA5SfLOc9Y0fwSd4&#10;jxdpUABQjFYdd6NS39WmQ6Eesa5LrO1sxeNj6KgVfXervlusRSAKxcR0PVL939sd2wAIWc9f0SIF&#10;gBw4rkMQAuFhBInbRSh0iUA1HodEIFmATsXEETWKOIEcgDTCsa3KLpZEV9cieF1Y8/hdyZvC+tpG&#10;HlesAWCg7rQouyzybgBRJsDGAoWRJ0d7XKXqHoUGHYeL8veou0UoFtcNIAfQIMBCkbIT0CB+NnIX&#10;HiDFZ43nDIMqHhQ1teKxU2glAjyp7hGh3ZvwKPYAtWlNEh1ixGjZJ1qYDShFhlar9qIcQsgPaEmq&#10;xNCLFmnji1fBVJEePAlOM7VpTOBVaCtGa6fRkaQSnQl8C48rWqpqXSqMotYmdF6LBo0OQoSL0H5L&#10;eNJ6FCiIDZpdIpme36bnidVcsYrXquJKdUK5EXCgUm1GeXrVKMESYjSAGxGM1KhMKAuUukepgqs9&#10;auhH1Y3O/tGYgNRqFAxUQQk6OpxHhxKZQAFBUARHAYj24oRv0cR3maJAoh4FMFFOIwDMWnQQkeLv&#10;0Cu+Ehhp4pmi8F3QuIvMKgTwzEpNr0Jlkql65CqTFBh1jxidEdXTqjSJFSahvFso72mV9ghkXYAq&#10;mWIdDWCbUgt/MeARFWtN1iXx6AMN2sys40rV8LPiqI0oaq0FRNotApCsRIul0dIDhYEr1XPlWhYg&#10;Q3iuVB1o0YESECM8ZnqR2iiFv04KeHnlFJQ3vPlaVFDV0ETjsSRqvlrXqtTwVDq0YRjtyO2Vwt8Z&#10;tI+3W4JvOoUbIYbbhJYqdEnw3wjcayGU8FRrrPgZHulOvrYDVTUdPCi1Rr4GqJOrbedqjBxtO0vT&#10;ztYYuRqUPIyh1rHVBrpaz1Tq6Sh/mIGu0tHkWoZYS+MqWliKRo6SwpGT2UoyR9XMVrZAidLz4sRW&#10;oSobUQsXpe21UhNa64vy9DZx8LW4bLQ0t4mtbECkqgX4ig6GQel2K/D0P2VMeQVDVkFFmLOcKS2j&#10;y8uokhKypLhFUEjhlzJFJUxJBVtazpWVMSRFACBb+ABNUd4juuxjDfPxp9o/35Y9KWj6WMcBOXRV&#10;SJaUUwHZtgJTQm4to0iKgGlpK2luK2ySljVLipvbihvbipqBpCXNkm9NkqKmttJmaWGDDCTFjdLC&#10;RklBs/BDk/hNA+99E+91o+B9Mx8w59tGwbtG3pta/rsGwds6/qsG3pt67qsaHkDQ17Xcl3Xc17Wc&#10;t9WslzXc13XQUPgOsCtZ9KFZ9LEFeOiQ96aJD32+qee/ree/rGXlo6gmM7+W8aKW+aKG/hwQI4qU&#10;UgAuPqugPC1nPC1jPi0Fhv60gv6sjPasHEr6s2LasxLa8xLq80Ly8yLyi0IgyvNv5BffKC++kR9+&#10;JecDUwyglA1mvK0Tv6ttfV3Lf1HLfVHDeV7Nfl7JfFHFwHEs4FKEaZ+W0fLLaE9KEO4FHgDw0zLA&#10;vVAyHhZznhdzHpUwn5VwHpZwnpWyX1Sz/3lvB/1/MM7/zlcYGgya/csmcAEAZdCDNiAHxrr7FrQB&#10;fEMzEAJ6Br9AEyitY4AQgDu4AKowW5gqaAL4ZvMQjLbqAAOmAA8Ebf/Vv4rFRYueQYKM+5fcOlvr&#10;rOB2/rsHYKAJgG+QA8EoVBaSw4go/I1uEhqitlFhnSFI6vAcVjA1aydAjVT0sQGaW5NlQVuru+ER&#10;AQPgEijDHKvq0cTB5hYGOmIIegMdINCxdvg/0ldYwgUs7CgWuBsLOIxFAmS9gEWfxRIvYjHnsfjz&#10;WNYvWPIFLPUiFnRsXMD5xevKlqyrW7aOlrqEvnApfctq6db18p1rVdmbtcu2GXK3GnK2GZI2KuLX&#10;S+M2ySJWK/xXiL2X830X8edka71XyP1WSvxWcXxWse2Xciau0UxY3f79Cr1dmsw1u5sQdGT6gO+8&#10;x7otdQpcP2nyzRjSx9zIp0kzr3r1/RI9VrPDWb7Foe1mpnkdsXEG1pnXz/LTQHM2ZpmPWRKGm/dN&#10;7Yz83vI9Jor2p32pannTUlTU3vLa0vTMVPvU8kdpz42SrlvPRN/ONvx2RZRzvT10L8ttB99rjzFw&#10;b3fQ8V7P7V32eZIZe1qn76AMXdOIrekZvrlrTF77pM2quetbSfvkmy51XvzL/PKt5f0by4dX5odX&#10;pRfP8Q+clG0737P+ZEfuTunGI4obf5iu3Tadvdq58Ygqc4ck5oQp7riZsFU3abVo+Fo1tkLw/Ubd&#10;hAPG77f0jN6qm7atfejW7qHbuodu7py6pWP2eu287e0ex7oDz1oiz1tcz3QRjpgjTnTmXjCv/6Xr&#10;4N3uK7d7rtw0/XK78+lt46tnnWUvTXUfTPVFptry3vpKc0O1pbna0lLX21zb21TT21JjYVRbWNUW&#10;Zo2loaS3ubS3pbyXXGWhVFm4dRYu2UKpsdBqLfy6Hn5zr6Ciu+F1b8m73k/vLD/f5p+5I153g0ZY&#10;cW9owrGYI0/XPaGHXngXe6vUds9jLGzD2GPPsh80J90tyXnSkHDx5fCEnfGH/tqfT133vGL/O8r2&#10;x9WTs3YnX35+7GPTntf1y+8Wv6wXiLRGmhzl+EWHEACsUhpo8DajBICqZwKGBDyJ4q5qnNBCXxSD&#10;/fvEV3RQDfrujkPW/0Kt/29CYBUQLJQIrOK7TAHu4gf30aQAcTU0mTUqq0Z9wij/ivTCVRqK/Spx&#10;UtGkqKT/u/o3o0TKUJWABIFhquzvo3QoCh1FoafINRS5DpECpqaHSQGyoqj1aIeh2kBTG1ko0oUv&#10;10SH6CCExpW3IxQnN6LDdVCqWJQtFkq04leB1NAZswgYIyQGcjwmBngJUA2OzVSdPAV+oD+gQevJ&#10;/tAcAA8eUuMqO1gIBKJ8s3RFOwdeeZUdcjUggS6Fql0JpO5Sa3uEEsXnotqbN59cuXHn7rNXLS1c&#10;mbZbaehVQv8ytUimFau0EmW7XN0uUUNpXRbbKUERRZCg7XD4elGUcQcYwEgA2OA1F0ocuVnTroCC&#10;AVWRMTomQG65jg5wWqmzEhNeZKU4wbOh1LOs3lPo6XLgdUx8mStLracDAxJ4WlDiXAMbXIrk7cCw&#10;8fMewV346RpACLIKtd1CTadIaxZqzK26bqG+p1XXAyW8iwOgEsMbOUKk6NVcoEev6W26HgRfjd3i&#10;dpPE2APUauhBm2Y7eiTtZmmHqc0AmK0TUCvK4otgMxgA9wjuKYqGcdR6Lk5gFS7Rs9V6DnpxhxJJ&#10;eCoDAEsAcny5kUwRfC2sf/y24P3XmtomLkesBkylNqIoFsBUwGAchY4n1QtlyJNoJy2+dlSMB5bb&#10;cG/DXQBcChBXjG4HKtEBJygY2I1S16ISbTgEBKWAO45KM2A8mQYl9VUZUEpkeee/qB0fFyQdZnln&#10;L2I6gcEvgbwdL1EVJShSoHTKZmV7LzAKqHYgfaXRBCQz9LSBu9rxBbroi0CXVNvVCr4FzK/pBESE&#10;cDVUUWi6C2YBYBseFXTuKMwFng2RqoXVVkvh1Taz6+k8CqON06oSoG2WKBoJbQH/I/iNwoP4qloU&#10;JER7OKEHMYoiduAHmUIVATyQW3UkuLDtbyGq/r2BU2uU42cFy3QGGX6Kj0zbrtR3qnQd6BBafGOq&#10;CqVQtlIvlCoNypOkQpl7zeBkKfIz3CwE4NvUvVI1CIF60WHIKnQCswRQq8wsUpglcrNQDnyvUNaD&#10;GCV6Jnn6XoamC+AcVaYlK/RsZXurBtxlkhh64HfE0hjhOWdKdUyZgS3Xwe+ar9Sjs44QweOE1t/y&#10;0KIAtMSArwOQ3y7WtLeqjSK1Hs1ODx420EXiihZ6aQO5poHBELRK1RqVxqhWG2X4j5ev7OTqOsDD&#10;HDzhOcqNhPJ+tbNkRobcwEQ/SR0F/gKjrfsozkkXKWlo4YyS1qokC5QNfGUDV9nAU9ZzlfU8ZQtP&#10;CSi0EYQcJKzjqWpEmlqBsk6oqRMoa4UqoDqc6oVoTW8d2iCqbYI3Uba2ga1tZGvrEATV1LNVwNRa&#10;k+7iZ5Pii3j/3ocJhNLt4rl2QQGdbmrl8Y2awMClKqa6mqmqpquqqMoahqqKrqihKGvpCsCuVVRZ&#10;DVlZQ5FVUcSlNMk3mqCEIfzKbC3F47FlNHEBVfKNIiggC4oYbVUcZTFVkl9C+eNl8dUnH/96XfGm&#10;kgmSIgpgVxTq/NIg+FTf+rmJ/7FB8BWYRtGnBgkw7+vEn+pEH+rFn+skHwHX1Uk+10o+1Ure1Yg/&#10;1so+IEb6vrbtda3kVa3oda0wv06Q3yB8VSt8WSd8AXyt4Hmd8Hkt73kdH+gFqvJe1Ile1AteQLUO&#10;StELkFSz88vo9wub//rS/NdXa9ly72vLg6/N94EKWv782vykiPyyiP6inP4CAGEV50U193VNaz4a&#10;qPVtveRTo6KgRVFI1pSSdcVkzbdmTXGz+ku98nOj7HNj28dayeta8Qswr5qfX8nNL2PllzNflNFe&#10;lNCeFlMeFlMA0z4qob8sob8qZ72oYOdXcd5U897Vi/Lrxe/rZW/qFK+apC/rFS/rpDDcszrhs3ru&#10;80rOvVLqn0WUu9/INwta/iik3i6i/VXIuFvM+LOIdauIdqeY/qCE9bSci95+/3lv/wfj/G98hdW3&#10;ICwOUrgGqjQ2OrcHOgXjQAglWAZ+hC6sveAO0tLYyLPAA/iuqgUwjT4A0JkoMRRfhNIcs4V6cCjY&#10;jSzD4TL0Bv2DAoWB0mGBBDqEnmGGVhdYJdAWegYheBmuwugg+bcyGGadNpSgBgSjoD6ZqH8gYKBz&#10;kDN5KM00+At4sAH6BzXoChrWtaCvFNY+oVpZI4eroAOOAwvhKkeEdgNb7xnYxuDrYWr1ZPV/gq+w&#10;tfex2ItYwkVswXUs4QqWchVbcgtLv4YlXsPir2AJ57Hlv2Crf0LriuOvYcmPhma9H72hZvTS8omL&#10;m7yWcOKXtkYv4ZMW0cOz2cRFnIglrLjc1ojlrWG5kqgVbVErxfErlFFrW4M3a4I2yGI2iKLWMwLX&#10;srzWMCev4U5dLZq+XOS5ijs5QYphThiG2c2wD5pqt83Rc9P470/OGs3fkELP8a6I+YGXMoWc7Hgo&#10;yPF9H8ySNbL78MCe85jlCGbywnoisO41QztDh1scRtCqO5jFANt6yQ2WqpqeVwWaO295fzxm3suX&#10;/3FLe/uy9sid7uwbBo+jkvlbha5b9Y5HTG7HTeO3GrE1ykHbpH22ibB1bGyNps9aZf81yr5rlQNX&#10;tc7epfc+1OO+hRe8S5R3ufvsC9Odh6ZL17uXnDZ57Oh032qYvUXrtVmceLJz2bnO5EMyzx2MqGOG&#10;VZct8Wd7PXdobNdKJ66Vj80zTtpmHL+jY1SeDt/7KsPWdo5a326zo9NxT7fT/q6AQ5qgg51xp7oX&#10;XehdctGcdM6cecG85FdT3m/duy5177mkuHxD8vmbqeyTqb6wq7nUVF/Z21Lb21hrqavqbSozN1X3&#10;MmotrBqETkXNFgkFEa/BUlBg+vi+580r86OH3bfvqu7e0bx9aaqoMtfWWcqqzaXlvcU1plcvTffz&#10;zX++6r381HT4nuriY/ndItONZ+zw9T9l7rl1/iP3ZI32SIEo40njpC2/EH/9epRiOF2j2PuRv/SX&#10;omkpe5Zf/3zoRe22J3Ub75R6brqIkRaH7/tp872SdY/rXlGFPGUHTWJd+4pKtP9TrEOZkNDeVJRm&#10;A2XdgBLt89TS0HIya/Ik9IUeJZZEa4wRWdcMA/5EC4ZBrQ3/hI/wLSBehHJRZBKv4qgVsKsBXzOs&#10;YYiUDAE61cBaomPiofz/kfy36r/pbx1ojsPmv1M0iYAQEsbNsB5PjyKNTHTSPVrAzJbpmW06IE6b&#10;DniuVMOR6gRyDU+m4co1ArmWK9cJFVq+VCdS6EQyvQiqMr1QrmuVG1rlINSjs1Xkxla5FkqJyiBH&#10;ESSzwmCWGdEpMnK0wBJFilR6lLcTP7YEeBQXAlAKpNSb0B48PNyEH15iQgEidB4Jev8GsKTQdLEF&#10;8vLK5oevPz14/vZDQRWT1abS96g6LagfeMtHiAjPM4Snk23F4408pZ6r0PCVOq5Cy1bpuTja5Kp0&#10;QGyFlgNCuR5KlkKLXr6VGo5Sw1Tq6IBClVqWTEeXaxFwBbyKIKge8CoDeDkKs9NRAiGUhYiF8jMj&#10;mMpRGXDgat2liRAjwEVAs/+tNDDUACbRcbtMFNKBJvjxMPjRuwx4F1fqGLiFYANAYrZKy1YCTtBC&#10;FUqWCgg0dUzoAWUtQjMCgiobnxFcYsEcNUauChAyusRS6+iINAy19r8RqtJxnqlWAzFQiYRMRBo6&#10;kmgEaH1mF09uaGKIC2vIL79U5ReUF9RQGygihlQlQcDS0qbuQaBCpuPL9HylAd9Wij4K4BtNUYyX&#10;jxaXGvj4imgevl4axXsRA/JOPhAe7IUqvq0RT8yDgB++VRitX0WbhCWaDgkKr/27RBIUQQVg/C9h&#10;G2JACDwgz06ENtGmX5B3o48XSI52/6Itx3jcD9rCQNDEWgWYjfa7IrytF+IBarAf2aw28NG65XaB&#10;Ap4lmCBYZUS5owSqJra4lswpa2bXUnlN7FaGSM1BkWcjdMhVtvOQPnSFotkAVgGxw3BiNdiMdoFa&#10;y1a8Cr6SWFfk4sDe6gExynqNJK1qg0ilFWrUQrVCpFYCL1ZpxGqdWK0VoFKHSqW2VaWXqnRtSp1E&#10;g+dYVqMgsBRPaMRDT7Ka3Ya+lCFGqoFfN0uqYcq0XBn8wOGnbeDL8duHbhNyiBDt7UQ7rkWaLo6m&#10;k6k0kuUGcpuGLNFSFAauqltqtLR1mtuM3fCDahTKSpu470qa7n8uffSuML+ovryBReYpUI5otBi7&#10;A8XkFeBDvVCJrzFWdPDg9wJ/iEQqulBFbVUyRAo6V9pA5ZTV0gqqGspqm+taOCyupFWmReuWVZ08&#10;eTtNqMMPI0XHt9B5GjoXlRSeiskFiYrGRWeW0rhKOgedX4rin9y/qYGnRgxfjXIUAXbloVxEtVYQ&#10;y1bWceR1HEUtW17Dllez5egEFJaihiWrxKmC1VYBJdrwqUY7QvGzUvDDV6y5gtAW0BLrzk+UmgjR&#10;38euMBWlDPm/CG37tKbPLWEq8RS7ilK6rIgmK6HJi2htxRSUifcbRVJIlRZRWwvJ4gKy5FtLawFZ&#10;/JXa+gXlDWr92ij8AmizSVDQIilokRZQJAXkts/Nkk8Nwvf1wgJy61eq7Au59Vkh5Xp+0dnH7356&#10;U/OigvqmUfqhRfamQfiylveqlv+slo2gIODMGs7zWv7TGu6TWs6LWv6TGt7jWsETkNQKntbwH9XA&#10;JUSPqvmPqwWPa3lPakTPKwQvKlrzK9ryK8T55ZL8MsnLMvHLcml+pTi/FCRQtuaXivLL2vKLRS/K&#10;hC8KUfVlqehFkQgUnheJHhdxH3/jP/nGfVjAffSV9/Az6/4X1v3PzPufuA8+su8X8h8X8J4UC5+U&#10;Cl+WK15XSV/XKN7Xaz416T61GL+06D6RlZ+aJB+bhB/rBR/qRe8bhG8beB8aBG/qBG9refm1/Ne1&#10;vJe1XGs09UU1H5VVnHyoVvHyq7mPKxj3Cym3vpL/+Ey++Yn8ZwH5biH5TiH5fgn5USn5QTn5YTn1&#10;QRn5rzLqX2W0+6XUW8Xk20WUW98ofxRSbheQoeFvXym/fwWm5devlJtfyLe+gIT85zfogfrPezuo&#10;Af2Dcf6XvsLQimccqeORYgWgavAFXAArQQP3hRqst2pbxwBlYMBKvGvkX2uoF4yj0HBIjRsHCqAG&#10;CqgVAuVo7TX4DvSB4Go9fowPMFC19mxtZa1Cn8BYpwqdWx0HV63ug7FgIOvEoBMG2uBr/RqB7+5t&#10;UII3YURg4GaA65Gb/r55aHTwFzSnc1Ce6IYWJZOHcnlBD6AJPPTWwkAhePA+lY78CD4RSsCt//N9&#10;hS25geKrKedQfNVvKxa2FwvahYUfxKIPYSE7MfctWORBLPMKtvAatuBXLOoqRgSU+wpbVYGtrMEW&#10;VA5PrvTIoAflsH0Xs/wXAXxlBGTSk9a0ZW1WZ2xW5m7SZuWpc/IMMZs1cZsUCzbxEzdQkjbQfNZx&#10;7VexHNfy3ddL/NZw7KPKhw/yG4ENjQ8gnsmM/3lx3MGQsftdsF+Cv29Y7SJb4v7++77LMGwwhlEd&#10;hlt2TO49NNxwYajlEtYdhpnCMMv2H3qih1tssRcX6m7dsbz9Zvm5wHL7a9ftx92/3JJevsw99aN8&#10;6WWL90nzgnPmnGOdpD0y/zyl52a1+5aOWWs1tnldNnkd2CqA8eq+mwxj1vCHrpEMXtM2ZJ2y/1rN&#10;gDXyASs4Q5fRHNYIgw/rV16x7L3Ys+x8d/hRk83+zlk71TbbjPN2GJy2S4KP6mIum1xPGrwOdkWc&#10;NMec7SUc6Jm/UTlhbduMHfqp23WT8jrH7dSP39o+ZrNh4hr13F3trqd6/Y73EveovffIk48Z0893&#10;5Vw0ZZ/vTTjT7XVS5XlIlHlCevRu+6OXlrdvTdUlvY3FXY3l3c01PfSaXnq1hQLwtbq3ocrSUm1h&#10;1FgEzRYpxSKjWSRUi7S5l1Pb++pz95s35r+e9f5yS37lRtu1X9puP+l6mW9+/7nn1RvT46e607/0&#10;nLrfffF2z/Gr+jN/dua/7/1U117a1F3PtDQwLEeOPY1YdmnNX7Vr7jVteNAybcsNjJD0Q2ze8OTd&#10;ExYfiDx8x3nZCcwm1mbdyfjjNxNO3D78ijx3xdHBSWvW/v4+/MidBxV0jrod4VIJIFIdBc9UBCUN&#10;HTOgbRFryGItVMmtmpZWdYsInT3QIlLivKa5VYXOM0DZm3TUNoRm8SXEBpSuAwFUBH3R6lkoEfoF&#10;akcpKNF6WrQ/EKroNAV0vouO3abniPVsCYKUTImOBYxUzxYDo2fjkr/lCHPq4aqVQMKRadkSA0fW&#10;DsSTGTkytJ5TIIf3aXgFbxcpOoQKeKGEl8guIdoYibLaiOBFWdmDv1X3QBUtelR3qNUdmv8qO4FU&#10;mg6VugMvu1TaLpWmE5U6nNd2q3QdSk23CuXI7ZQDKEVnwJjU6OBTs6rdhJ+AapYb0M5AfDsffhSH&#10;tTRad/cB3AXqwrPLdKrADE23WmNWa00KTQe3VU2m8gorm159Ks3/WFZW3UJlSwCBqNCayW6pGiAK&#10;iqPycKQEmIED2E+mse43Y0nVdGDw9cAA1BkoXq2mS1RUCQpNUyUoOEOVokANEFQRQVWKYCoAV4Rd&#10;5TomQFmFFbVCVUtVAHY1suQGELJR3NUAb+eATpk4RsUXZqNYKwMPeOI8IFIjAsByPepTipYuo48a&#10;+HcNmnUlObzNA7UqgUdv9hJURUGkfxPoWEuc/hVaV9GBpCoqThQUildSZcCraQoNDaC4QstQgs0a&#10;YOhKhLrxKeioOGKHqnWacJUGE8TnCFW22gDYCQA5jaeorGd/KKt/+bXqzbeqklpaE13MVOjgORGr&#10;OgGlswH84Me3ArTjobuAYKd1ZTJKDizXAYxB3wjQumuUawfachVwg4xcBTgNbWcFmIfvCu7Ao/cI&#10;N/LwU2Hx6DTgcBS4BuKo2gHns1G0H/h/C1H1X9SO9FUdqAnaGQs9AB5GVqG4uhVFAxxFPMLVMBaA&#10;fK4afREAQh8C8C8FaMmoQs3E/cNF9uOWI+MNMBFGm5rKVTQwBZVNHKCqZlYDQwheYsKTBg+DTMuS&#10;6gAiWpURYsdhOU4Ay/H1q3j6on9L8Jg/uAtNHITgPTDYuqQcwDMHGabiKNUcpYarVHPVWiC+WsOD&#10;qkqDUhZp9DyNnqvR8dTgRh1fredrjCKNUaDRoyxH4HDrgnn4k4JQK5inQT8N4OExg9+FWMOWwBOo&#10;/fsULpGKLVbhh3Lh2zWhrQJtTKDIDCjJHDphRd2Cdmwqa+ni8hZBaTO3uI75vrzl2deqB++qXhXW&#10;lrdwAU9y2gxMiaaR1lpUR39TXP+2uO5LdVNFE6eBJWzhyCg8BTzA0D/AWvgrJFAaGK2qZrawpoH9&#10;taK5oLKpoorc3MwGTMvkqxl89KbRzNaS8QQqFI6WytVROHoo6VzAtDo638Dg6el8I4NvZPKNNJ6e&#10;JkRVqsjAFMEf1U66rJuuMDFlJrSrX9pFk3Uz2zoZkk6yuIPcamwS6RsEugY8VVINB8VRqziIKlFO&#10;I7SttBQlFpKXsFHeoDKUmkhRyJQWMmWFDCB5EbPtK01WQJd9pbcVUCUFNCDxZ4rkCxXRV5r4Kw2V&#10;X6jiL1DSW7/SxZ+pks8UKFsLKOJPVNFXSuuHZtGnZuE7tBGU964RraF918h7W89708B/V8t9W819&#10;VcN9XyP6UNf6uUHysbH1fV3r6xohoNCXNdw39eKPFOnrWuFfn5vOPf589s6rcy8r7xdTX9WL8+tl&#10;+XX8J9WcPyuYd0sZt0tod8ro94rpf5RSfy6j/VLOvFVC+aWE+nMp9Wop7dci2o1S+vVSyk/F1J+L&#10;KZeKKT8WU64UU38spv7xjXG/gPXkG+vVN/7jQvbTb9xHRewn39hPkZDztIj39BtOhbynJeyXUC0W&#10;Pi8SPivmPS7hA5p9VizIL+I9KhQ8LRI+Kea++CZ4Wsx7USp4UQL4tvVVufBFufhtmfhVWevLMtGr&#10;8tb8cuHLUmguyi8UQrfPCmBE5pMC6pNvlL/w9cCPvpGfF1KeFrQ8/dryvJjyrID8rJj8vID8vJj6&#10;opjyopT6opT2ohRFcfOrGPkVjGdltAdF1Ptfmm9+brrzufnO18a7n1v+ACj7tfGPL+S7X5r/+Ea+&#10;+5Vyp5B6txiwK/1ROfNhBetRNfNRNetJNetRDedRDf1RJUDcxsfl9fcqGh9VND0qr39S0Zxf0/zP&#10;ezsM9A/GsVb/v77CgIM6g4UOjRW0tgMWb6apwFwQQkccYTsYDbbW4LmeQGglQO3QEJQBDVs1Qa2R&#10;Cnajw3yga5gkKIA1/7YYhKAGBFUQ1uLpm8GPoAMl6INlcMOgh3/bDdOGhtaJWe2GTnhiNHQjGfUJ&#10;o8O40NY6HOIZGoD4cGPANoDpIAR7oC1UYS4sDvq60ELWwt0Cz1qbgBfgKu5NHXoCGMj1LXgyLipb&#10;D/cPbIZWTPyGwaD/s32FLTiHxZ3CSLuwmNNY2AEs4RKqRh7HIo9iiZewjKvY8uvY0mvYwqvYwhtY&#10;zn1s3Xss/T6W8RRb/nXQFsrAjU1zc1rCNovjNkpTNyniN0uTN0hSN0kX56mW5Slzt2hXb9Wu2qpP&#10;z9OmbVFkbBIt2sxP3yxI2iyL22LwWcslruMsyqMt3MCOdclKxPqsJHgdX5JwMcvt9x0eN/e7vt5P&#10;aL+R2XMo3pziyQ+0XzwAU0UPthwd17ttVNdpzHJ7hOUIZonr37tgeFcAZpnXvzRmz57U65G5r6Zs&#10;b1lxqnvHwY79O0VnzhlWn9Ha7FdP3KMJOdietVWevU0eu64tbJWAkMNzXS6zXa2cvloxaoNh1CbT&#10;mI3dY9fwRq0Vj1ir6LtW12+9Dlur+W6tdtZmxZyduqAd6uC9GuIuQcDO1jkHDDMOmMfu7B63tWv6&#10;zjb7DcLZmwVzdsqm7TbM3a70yDO6b+1w3mZw2t3hfMEyf3/PzO0d4/M0Y3foJu8z2R4z+5yx+J3q&#10;DT/SHXvctPBMz5IzprSTnVmn21NOGNPOdy+73Jt93rjivOb4zY5bb3u+lndUlpuaK3upNd3UGhOz&#10;1sys7eXUA3btbClvpxR3UcrMjFoLHRQqLbTSXnJJR/MXffl7+bP8zvxXPa/fdL18Y3rx1vzuU/fr&#10;dz2AXd8g4Np14xfWptOtp3/tvXDHtP9H3dkb0vuvTV/KOisrTDVVFh7HopdYrv5eOn/B0YWnX27/&#10;q3LpX7WLHtRMXHJ6/tafNj4hH3hD/qmodf/9qtnL9q+7U7jrPXXPy5rTn+l260/arz+98UHlwyom&#10;T2FoBggq0TdLtGQJOg2PLNa1iNXNCKYi+NrUig7NaxJpAay2CJGwGYArlEJ0Fh869kCCJx9uAzLA&#10;ax9KeiQxUKToQD9Km54h7UAnJbS10wGm/ouhy4x0eTtV1s6QGbmydr6yQ4hOdungy4DaEcnbBfIO&#10;kRwhz1aQAwQFXvlfBBIeaoW2F6LViQBE0ebJrla1SawxCRHf04p2/fVINGYo8YwpJuAVaIOfSa42&#10;SdS9cg1aYahUG2Rqo0KtV6jbgZRqI07AAHCF0kpGpcqoQmt6gToVmnZAuRq0yhdQrl6Ksqe2y7QG&#10;qVYv0xgQaY1y6FaDJEiow+VaPQjlKquOTqZpl6OVhOjcC6mqR6ZCSXrZrepmamtJHePj1/rXnys+&#10;F9WVVbNpHClbhoI5fEUnR67jAUACdCTRMlECFR06WwUwgKajVd3NBeir6USb3DRd6OQeTQcQD63g&#10;RRuA8VN5gNBaZUBHLJTuGG1VZamMTAAq+DEtDLkBRUTlBrRoXKmDqxy5ESRoU5wCxVcBpLFQnNN6&#10;Fi7a3Qroy7oImY+fFQQMyj+MJx+CfqAVQ6qnyfD9vWhxuAaANEWME85TxWpKq4pslbSqqCI1MABl&#10;gQc0S0UpxP61BB0hXjzIb12mLsTPRgIGgVt0FDCAcDzOD4Tv48Uj/Pgach1Nhm+uBkLL0fHjkWQa&#10;tIUbEA5ASk0nW6mHserogoJ62tMv5c/eF78srqsis2E4eJwAXzFkAL81TAkKU7PRwm89BzwGvpIB&#10;XkXDoaQ16HsB+nyAf0HQoj3GbRqUVxZtLUbGoP3GbQhNMdrg9mmhREybGhAXTaZjok3LKFRIl1lX&#10;ayOCS0wgaIJXkQTUZPjWZVwNXZUBINfjOcCgBAyPh7sBruMSHKXrGGg/OZo1jAuzhoYwCjBUtBEd&#10;vKdituI+RCl51EyYI9p2riJzpVVUXnkTp6yOWdbMqabzyDwFTAGgNdxifAkrOpwZZg1mg2H0NrRq&#10;A3pjSNDXBxZaqQETRB8UGHItU67FGwKMh4fQAJ7nopzVBg480m06jsTAau1gSzs5sh6WtJMhameI&#10;DGxxO0vaxZZ1wyV6q44m0rHFBtBhtXWBAk2kpQt0rFYjqw0ePPi9m9u0va3aXq7KzFeYOfIetrSL&#10;Ie5gSrqYrQam2MiAtiIjW2hkCOA1Q9PCVjayVY1MdT1D0cCWN7AVzUIVOpTFmjWdryIL5E08WTNP&#10;RhFpURozRXsDp+1jOfXPNx/vPPv0/GtlRTOHwVfylEauppurNnIA0st1XJ1RCL87eTsHnk+BjM5X&#10;4o+ugs6XNzOENVRmeQOzqK7pS0lDYXF1YUVtVS2rhcahsMUUroLMVlHYGipb3QKGsRRNTFkLS9bC&#10;VdP5epZARxcZaXxwix6QKqutk6Xooql60Jk0re3kVj291QB/h2lS+BvbTpMaaehYMiMZJZDX1PHU&#10;dQDCUbYkWSVHUcNVVnNVVTx1DU8Fl6q42hq2sgqwK09ZwpIVMtuKWABZ274BsUQFTHEBQwT0ld76&#10;jSn+xhR+ZUhwRvyF0fqFLvzCEH2mCz5SRR8p/A8twg8U4Scq9wNV+JkmBMknKlwSfiAL35N5cOlN&#10;E2I+kvkfyFykT+UBA5K3zZx3zdz3zYKCltbClrZiirKUqiikqovo8q8UKcqK1Nj6uVlSSJN9apY/&#10;LWXceFN+9tHHa2++3StgvK7mvqkTvKxl/1XJuVfCuFtMuVNA+6WQ/lsh7WYJ9VYp83YV+48a9t1a&#10;7s1a7p+1vFv1/N8a+LcbBbdaBPeb+Y9bhPfIor8ooodkcX4z/3WD4BNA6CrGxwramyrG+2oWgOoP&#10;tWzgX5fR8gFAFtXf+VR/53Xhry++XXn28cLjt5cev7v04O2pP/MPX3uw5eKv649fW3PqWt65nw78&#10;+NfBn54ev/38zJ8vLzx8deXBy0v38y/89eLk3Vdnf31y6Kd7O67c3XXp9q5Ld3ZdvLn/6u0Tvz+5&#10;/OTz3c91+eVN76opbyqp7yrob+oYb+vYHxt5nxr538jCb1RxMaO1mCoppIq/tgg/AjXzPoBCDedj&#10;Ned9A/cjlfeOInxLFXxq4X9qAM8wntdQ8qtoTyubHxQ13i2ovPH22+mnr/bdfLj18m8rTl/N3n88&#10;cfuhuLyDcZsOx2/YGb1uS/iaTaQ1q0JWrwpfvSJ0zbrQNWsSN25Oy9vxz3s7Pu4/GOd/7SsMrIch&#10;QdVahx7hMmr8r6AtmiR4p14FzrL2AlfBsup6NGFQbmpGdsCQdI4W94K6gYIUrMPA2OBfYKAKvgMC&#10;ZTDCyoMc+gQduAoDgRkwCjiiAT9CF0A/oHP4GwpN0OTpam6rEXoDZZC30JFDwR64Q9aBgIdZwNBW&#10;I+EqWAh3EW4SjaGGEjRBXtuoAMQPdkKHoAw60BxM4onbgecJ2+vJqEM6E3kDdIRiI+iz8ezP/+N9&#10;Ne3Xemz5H1jmj2hTa8JZbPENLO0KlnENW3ANSzmPxZ3Fsq9iuT9iSRew+EvYwp+wJXewFY+wRXew&#10;1L+wBY/7rvw8bV1j6GpR7CZx2rb2rN2dyds0izcrAL7mAHzdolicJ129VZW4RZuWJ8/Jg6o4c5Mi&#10;cYPCf6XYZxk3azNr41basv2c524BaoeBb2eOSx2BOY0dOHreUFv/6V6k6ZciZzKjfrC4YRa/PpQ1&#10;DpYjfXq3DOxdP8J8eHj3Hsxyvq9l6RRL1Ch0QI4zZpnUzxLok3/qiMe+/KwNmpz1lm1bNJF5PcTN&#10;upTr0qc/sp/c7f7lD/O5K50Hjgu37Wbt2sHctkuwcr8kYavMdQl/ehZv8krRyLVtAFyHrtX2X2cc&#10;uMmIrdOPXKtz2GkIPWHOPtW16kyH3w7BvF0Khx3GKXs7p+3unLlX7brb7HCw036LcthKyZD1nWO2&#10;tDtsV8/b3+Gww+C00+i0r8tpT+esHbq5W9un7lLN3mOcdaDTb4My4GBX6rne5RfMSy/0rrxs3nmr&#10;c9O99pVXzUnnLUlnzet/7Lzw3PSywvi1orO63ESvstCqTNTKTlq1kVzbXV9nYdR38Rr0rAYjo7qT&#10;UW/m1VvEdb2SeouSbNFQe1UtPdLmLiark07pJjf01tVZGip7qwrNBW/NxV/MDRXm+lpLdXHPs9ft&#10;jws6Sqp6qqotNbW9VSXmio9d9ZUmSo1F0mJpqjSpxZZH77ik3B8XXXz3c7nqXJ3mQIPSbuuVmEuv&#10;j3/mbL9bvPvPEttVx0clr1tx4926uwWr7hStv/UVC10acfD3/JZWZlt7vUBbL9RC2cDX1rVqGoSa&#10;epG2XoTO1qsDuRBJGgS62lZtgwgkGtBpFOgaRGqkI9IhNCvWtoh0TX+THj9lR9cs1je36hslBnh/&#10;asLLZkk7WapvbjMikrQD4mXhx96gQ1xRid69mGIdQ2KEF010PL0YALARj+UamG0Gdls7S9LBkkBp&#10;ZKEkukZ2m5HRZmChq+1MSTtHrGdIDGyJntMKpZEtgd70KDCLjtUxMOHNWKJnt4LEyBQbWFK4Ci/B&#10;GpZCx5druHI1T6nmy5UcuZotV7MUai4itJCYp9bwVWqeSitQ6YQqrVCl46tAAqQTqLQcaNum5EiB&#10;VED8NhUXLVxUcmQqvgTJ4SpOKh5ObLmKA6VUxW5TcWRqvkIvQpsMAVGb2VJDC1tSWkt//qni8dvi&#10;Zx8qC8rJdWQeU6AGbMmVgtlqhlCDhyLx82/xtdMoPgn4R6pBaaIQIAGUgkKOTDzMiCKNgF6Uenwb&#10;s4GuRAiHpkJYlK4yUlRGKKlKPYJAUhQnBLBKRwe9oN3OLBzNUhWAjf+O9QFwBWIq23FYC+DWADAY&#10;P8elE89FBBgPql2AlvEjSdHRQYBmAd+i8CzaK4jO14G2qH+ZnqnCQ6MI1qK8VihTF56sC6WzQiWe&#10;MAzgJZRofzW+ufpvEIuvCf8bxyIhoGK0ar1NCzrWzdj4/uq/ESwVukX7oqE3xP+LUFYwKlosjY8L&#10;A8nUVJ6qspn1qrDizquPf7369LWWRm1VirXdAMvRZmx8mTryP8BL8IDCQIX+xQq4BQicWCPGVlwN&#10;JX5rrAnMoIoYIOhBoKLjJc1ahZsoULWIVC2tqmaJqkmiahb/XbZYGZz/u/w386+yCddpEiupgDMl&#10;KopEQ2lTAwHfAiRWklE/StAEibVsasVbQXMYFB+lUYy+IKD4NlpCr4V5cQCTw81qVTeyxZUU1pca&#10;6ruqhqJaankLu5HdyoR54Q8YCmIDLEdhTDUZ/xKBQDsYINaS29TgOppEidK2gXPQmg6UuhZmbf0k&#10;wQQ/iFQUgbxZIG3mI3hG4Wjp3HYap5POhrKdyjbCaxyN1UHlGmkc4I10loHKNJBZ7WS2nsw1ktFq&#10;PQOFbaBwjBS2rpmpqWep6pnKZgaeRogNHWpATkaltpGlbmJpGlnKOkSKerqinqNqgP9tASVydIAV&#10;69DyV15pC7uEySpn8quZ3HI6t4LOb2JLaCIl/JWgawwMibaaIfhSUf/gQ9Gd1+//evPp6efyLzUt&#10;VVQOlStho+AqCq3z1Xquql2oM0qMnQpjj6rDpO3pUXf36nrMKrNF1dEj0Rq4YmUDjV3a0FxFITOZ&#10;QrHGqOmxaOFqj0XaaRG1d4l0PSJNF1/TyZN3cNu0bLGShS9PYLa21XPbahn8Fk4bq00r0/dIjJZW&#10;rUkI+B//KIB25ss7GHINRaZskSibxPKGVlmjSFonaKsXShs4rTVsYQmXX8YUltO4pXReFZ0HM61k&#10;CasEslqhvE6qqpcqq0XKMoGkjMH9SuV8bKK/aaS8bqS9rm9500B520R700L/0ML82kIvIDM+k9nf&#10;qMwvZPYXMuttE/VjbdPnmpZXDZSvDYyPLZS39ZRnNU33v5Xe/PDlp/wPV57nX8v/cOv1u5vfip6U&#10;N75vIH9p5Hyhsr/RWV+bmS8ra+99qfrtRcFvTz/+kV/016eq50V1z4pbnhfWP3pXcedNwZ03xX+9&#10;Lrn5+ivgwCPX/zxw7ua+y7eP//bg1P38i08+3Hj+8Xr+x59efbiS//HSyzdXn7+6/uLdlafvT754&#10;e/rB8+N3H+7++c/tF39afvLKsuPnl564sPLkpeWnLuVCefJSxv4zqTv2AWwLyVlJykj0SQh1jya6&#10;RAYRIok+sWHeMWE+saGE8BBCNIkQF+oZH+0bH+ETE+0TF+2bEh2xMC1uSWbS0uz4pRmRC5ODkhO9&#10;YkK8IkO8oiM8EyP9E6KIiXERKUmhmQuiV+Zkb1q7eseWdYd25p04tO3EsW0n9288sn/l/q3Lt69P&#10;X78ieenSkIwF3jHxHmHxhLjk4NTMhJzctE15K3fv2rjvQN6hw5sOHsndsS11zZawxUt90zJ84uLc&#10;4lIIETF+0fFesckeSUnecUmu0cmekVHuUbEu0fHucQneicmeiQsc4uOdImNnhwVPDwge7+M/xsNr&#10;hBthpIvrdy7O3zu5jrB3GuY4f7C9/cB59gPt7YY5zBnmOGewy9zhznOHOduNcLQb7+06M8j7n/f2&#10;fzDO/8FXGHQKnEjSXl2Hzpa19gKWVdSiKDMMDJNE9pERFgf4DlMCBWhVUa0ANbAbufhffoQSxmjC&#10;l1xbba3DTyICc6vq0aZhQPDNdC2L+/eibRZHD+4GTQoNjQIMWImquBfQxHD8Dc3BSBgU9KFzqwLo&#10;Q2/WmYOO1Uh0ABH0Q1U2NCrhLnIl6GMD6IMaGA+M1VoKQ89ko9FxM6B//GsEHZkHjkZdoXmhCD40&#10;gRFhpsD/J/gKW3MPW3AZW3QD2/gQ2/IcC9iNhWzHwvZhobuwyH1o2XDwFixwE+a/vo9/Xh/v3Zj/&#10;Liz6Ajo+J+dnLOkGOhg25i+XFLbfyrbEbdqc3V3Z27VJm+Xpm8RZmyWL8sTLtohXbpEmbNam5GkX&#10;rNeuXNqdkWNMyerMXNcZvlSdsZmTu7o0eTPlUGLSl8hZRSEOzY4z5MSZUs9ZDPeRn9zG/uz23Unv&#10;MVkzhz3f4ma5Ptq8F7NsxSwpfS0bB5u2Duxc09cSbmchTrNMwUxOmGbyZMu0iZaIsZYNQ3SX7bnX&#10;t9JfcSjvLMeOa1ZvE++5pHn0qPvDA+WLm/zXD5nkig6l3KLQWvgqSwWz99rr9i2HqZ4bKNh6E7au&#10;A9vQjm3QD9rY1Xdtx7SNmsAdhqVnu05d6bxxvSfnXGfoEfPcve0OWwxzd7Y77O0IyFO57FR753U7&#10;bukasKn7h03dznu6nA+aCLs7523S2Odp3HZ0OO802u01Om7XTsrTjNjQ6rxB7r5bE37clHUWxV0X&#10;nOpcdbEz44LZ5aDRYbcy6qJl153uG/e7H74yf/1kavrQS31non/roHztbPlmri2y1H21FL3Xf3zd&#10;UPiS/+2tuuxtR8VHC7PIwivpltb06OkWE8fSw7V0tFm0QouGY5FRLW1NKIETo7KXX2NhVvVSCrto&#10;Je2s2nZxg6m10Sxp7OFU6fklHdyqLnZRp7je0lRibv5mLnzV3sS05H+TBWWdDlh9Lut6cdCBe5NW&#10;nMX8sjDvhR7rLsZs+yPx/F+jY5f3T1mTeO6vpT8+Wf+iNuzI733jVv9ZTKGK9ZUcVS1LVcVB58JX&#10;sdXVLFU1S13JxiVsVQ0QBycWTihdB9Kv5Gpq2coajrqKq6nmaKo4mmpgcKrhqmrwM+JreOoGLpSa&#10;OlDmqeu5GhDW8zX1KA6AylqhplmkJguVZBEiihDe4JUtAiVZqCKLNORWNUUEhBhyq4YsVre0otPt&#10;8bXNGnQCrRBfvcxTNgmULXxlE18FTBNUEa/E5UjSDDwqVVa5VQhMi0AFQipXhQIsQDwVWaBGJV6l&#10;CFQUKIV4CWp8ZB4VbANThehsT4pQSRUp8aQpKL8UOhIWnQ8EPCoRg3YIA2NNLIyuoktoR7E13xWU&#10;KjpaFw0IuZ0PL51ifR1F9K6o6a83n+/kf3z2oaygmlpNFzD4aLkjU6SmCdVUvhqQDzSkSXRovzHg&#10;jVZkP0ykhYfKZq6qUaiqF6gaBap6vrIBZWFRNoqUjULkJSgboIqCS8o6IUIvAHsAU6H4JIpV4luF&#10;gfBFyIBkUAhRhpISw1hUGVpCjIJ1aGcsSm4MwBjAJyBAOso+jaeeRrgXoWU6Kg0suQaPBOqZcgOU&#10;oI8SF+OhXXzbLeIB0KLk0lI9kDUSSJfq0dZofHQEWREi1eMlQuwIOlrB4b9gIUKMSIjALegArEUl&#10;ro+XiPDerJFYfEE7QsJ4Sm25Ae4OIFiYOwOwn1BVSeW/Ka79882nh28KPtdSqDw5AFeJuhtpWhct&#10;ozgw9KZEOBk8hpwD4A2EarhHgOJQKURYmglwWqSmAsFzhZ5zNQVn4D6S+epmeHoFiJqhFKrhh9Ao&#10;QkJgULVV3QRVESpbWhFjlViFoNBiZfASqSE4qgZcCne8CW5rqwr1hlMjQFCoCtSNQnWDEJWIgaoA&#10;VYEBqucrGvkKFGAUKODZRj9AnqKG1VreyHpf3vL0a+XjT8VPvlS9r2wubWJUMVrJPDmFpyRzZM1c&#10;WQtH2sSRUbhSXKggCxR0vpKK/3aoPDVUyVxFA6jxZA2cthaujMyHUeQUFC0HnKzjqA1sTSdH08VT&#10;9vDkKG2SQGkSyLu5CjNf3s1XdAuVJp66l6sw8eRdPFmXQNHDV/byQUfRzVOiVlxFN0fZwUXBRvR9&#10;Cn3AkhrxrQTW1Rw4LzWyUaAbfnf4OmEJ3B0tq03Nkxp4MjBDT5MB9lbUCYS1fH4tl1crbGNIZDyt&#10;QaDVA7E1eq4U/jpJapjsoiby+4rqZ4Xf7n/8+LTg89vib5+rKgsaaj5VVb8sL83/8uXuy5d3nj25&#10;9fzRTw8fXb316+GLl7YcObxh7571B3fvOXP0wMULhy9ePHju2NaDe5ZuWpuVm5OYkRKVFBuRGBea&#10;HBuYmhCUGBuUEOGbEB6cGEVKiSemJgclRvvGRHjGhvgkRvjERvjGkDwiST5xoQEZqRHZ6bG5WZE5&#10;CyIWp0cuzozMzY5avDA4JzUoPc0vLSYoPSE0Mzly0cKoZbkpq3KTV+TGLV9MXJLlnZZMiCM5RQU5&#10;RATMCQtwjgxwigpwSYj2Sov3zEhxSU91TI2eFxdqFxkyneQ3meg9NoAw3t9lnJfbOB+Xcb7O4/1c&#10;J/q7jQv0nED0nhjkOTkQSu/xAXDVY6S32whvwiQ/twlBPjOC/WxDAmeR/CYGeEzy85rg7TbJ02Wc&#10;t9MUP69JgT4zgvxtQwOmh/lNDfaZGOj5vR9hgpfXZE/PmV5+s7z9ZnsGzHD3me7qMcXZdcx81xHz&#10;54+0dfzBwWm6u/esgID5vsE2vn4zPb2mu7vOcPeY7k6Y4eE6i+A+3dl1hpPzTBfnmU6uM12cbFzd&#10;7Ahu8z3cnXx8nLw85nl5zIfS083e3dXe29PFz8uLFOQbFuYfEuwVGupBDHIJ8nMNIrgHefiFeZJi&#10;/KOSQsPSoiJTwkKSSKGxgcTYgIj44Oj0qIVLknLW5+Rszl6+ecmqratWbFm+evvqVdtWLN+0PGPl&#10;gvCkYPdANwfvObMJtm4edo7ec1187V0DndwCXT2DXAlBLm6BLp4Brt5EgncYISjMmxjmHUTy8Qhy&#10;cfWdP9fDbq77XEcvpzneBAcvNyCXYP/I6MiExVnLN69ZvXfXhiN7Nh3evW5f3vKta3I3rshYsyxt&#10;1aKUpYtichbAw+MXRnIN9LH3I8zxdbP1c7XzdpnnR7D1d5vt7TzXx9nO22mGp4uNx7xpXvaT3e1n&#10;eDtM9XCc7OU8DYR+LrO9CKA/w8d1uqfzeDfn0W5Oo5ztf3BxGu3iPMbFaaq/m32wN7y7/vPe/n/5&#10;3g76/2m+wqC9VQ8cgY+B3AFKIG9G+2JheE0DBYV3GWwco+M9ggKMxBYYgQchXAWsDAz0i2aL64CJ&#10;IAfLQA7KdS1/u4YpQDuMQQ6E24RMB32+CM2HSkc9gNesvQHmBvwNEugNLAGjoS34C/TBj8jsFvRF&#10;gS1EUN46EChbrUISfIszMECgDK78dxUM/rfNIIQZQQmdN5KRd0AOt4rFN+ATQQF3uAQ9/4/31dBl&#10;l7HcC1jGSWz1NezQK2zhaWzBeWzZzygSG34QizqEJZ7Dki9iCy72iTneZ8FFLB2UofojlnQRS/sJ&#10;S7+Jpf2OxT4cEP9gaPa7GWtqAjYyvVbTicuYActo0YtZsZnsqMWckHXCuGWczEyKx5aKXfvlly+Y&#10;lp1WrF9BXbmwcsmaii+ZWzl5zh2HZ8nWjaJ6Y2SnQbKAgebNY3v/8rT8Mt98Z27Hb1P1pydaVo/o&#10;zsI6IjFjaF9dIGaIxjTeWA9hgDliaM8kzJLYxxI0x+I9tHM21puC9e4aYsybrLsc0/HyrKSy4+dj&#10;jCMnFawai5FhVrSYewWWboFFSTX2CDq1PKNRbRHrLU8qDTHHmP3TFOPX6Oy2ddvtNI9fbxy0Rjp7&#10;Z7vzGXPyBf3yS4ptN2Tbf9QvPaEK2dEasEPuu13vu7Hde1e7xxatw061zT71xG3SKXv0M/ebpmzv&#10;Gr1ZO3KdYuIm6ZgNfJttCofd+ml5yrGrFfM36lde7F501pxxujv6cLfPoS7HPO2cjZo5Ozpsthtn&#10;7+mcebo3+1Dn6dPGO0+Mn0s0RTWdnyuNFW97mZ96al8qSp6UfHz7ntpI5dVyfzlx8my284ddsQ2H&#10;0x6eOvrqBaex1sKt7tU0mzvpZjnHohFYZBxLK9kioVskZIuoySJqtFAqesmfe1qKumsL9OSSdnZ1&#10;t6DW3FrXK2myyNHJOr2Mml5qsbnkdU/V+46it5qmit7iKmNi3q9pRx+eK+NdbJTufUOLP/nnuoeV&#10;v7YorjcIj75pslu2J/3q0623Xi/9/UXGj4+HReeeefilodVYzFGWoCPXcbLyqKr6W/Jv4qj+6xIq&#10;EQNt/6b/UlOWoraqYrYKZ9RAZcBz/pYg3sqw8JPiudCbuoyrLuMBQVVdzlUX81XlHFU5WtWmKhGq&#10;K7mqCp6qgqsq56vKgASqcp4aqJSPFCoFqgokQUylUFUuUFUjUlfz1ZUCNZLwVdUiVZUAEVwqB3wC&#10;BAxUeYhqYSDA21yE3uuhylejJXa4vI6vqhOgEp2qz1fXw1s+Im2dUFuHY2+A4g0CbaNAUy/UNgh1&#10;wDcINY2o1NaJNLV8pFYnApCgbQTcLlLXoraA4dUNIm0jQHeBmsJTAdSht7UzBJryJu7jjxXX7734&#10;9cHLRx9KiuqY9SwZ4FUGYB6uqoGtaGQBBsDjjQDn8NAxRaKCThq4ajASnVGBH67YCEBdCCAWYSFA&#10;Mg2tCM80igHPqBCMAcLDblBtAeiL4NbfIPDvuCK837f+Tfj6T7R1FuFGfNvq3xJcDfHAQGlFkv8O&#10;PIqVCANL0VJhtAhZpmUqtChmK0erjtko/zDaH8tTG5kodVM7TWbAo68AP4Cse6QB0+IlWmqOACdK&#10;uIUnEmOItUyRBh0yKQQ0izOtcAnJEciHshXJGfhGbijxqCxAfcCuKACLdnejWK4eEfQPOBZ9DcHX&#10;HovVdUz+q/L6h2++3n/9+U1lSyNPwlZ3CHXdPHU7Dd86i3YOi8B7+N5dqQbt6QWSqMgiFf7NBVEL&#10;4hFYRdgSx6twLxBM5ata8C8ITTxlM4A6vqKJL8c/o6hr4CEBCApgEmfqhGp4WqBEaBMkCGfijyL+&#10;BIKwHoedSA2oFcAnziMUiq7CAwbPMDzJtTz0Q6iFx4NjfcKVVf/KEwtUx1VXw6POUdRzZHUcaT1H&#10;CgiTKoB7p2PDXRDrmrht1VRBcSOzqJ5d0cyuZ7ZSRVqupl1oMAuMPVxNF1r9i/JyG7jydp6qnas0&#10;8vCziwEusuVGjhylquJpukUop3S30GgS6UwCXQdd1UFt0zWjz0OyWrakiMJ+X1X3/MuXO58+/fnp&#10;473Pn+99+nT7zcubr5/de/f2/tcvj758uf/5ze+vnt589vLex1f3P797+Pnd7ff5t948u/X6xV/v&#10;8u+9e3HrzYvf8h/8/OzPG49uX3/wx+X7v1+5+8vFO9fP3L568dals3d/unj3xqU/b0B58c/rF+9c&#10;O3Hr/LE/zp24efbwT2f2XT+59+LhLScOLNm2PXbxEr+k1ICE+ODMtORVyzI3r1uycfXCtcsTli0K&#10;yUz1TYjxiA5xjwwJSUtesDwna+3KxGXZgQmR8wN8bTwdZ3o4zHZ3nOXhPMvTwc7Nca6Xs6M3wSXQ&#10;w5XoTQj18wkL8o8I8ogh+seTgtNiF+SmZ6/OTV+fnbAoJSY9JjojITk3OW1leuLShJCsqMCU0IDE&#10;YN+kwIAEf4+YAM8oP6cwH4cgT3uSp0uYl0dUgHdcgHeUv2uUl32IuwPRdXaQk22g80x/h0mBjlN8&#10;7ad5203zcZgaaD+N6Dwv3N0p0sctzpeQ4OcS7zsv0nN2CGFqwNxJfnNHec0Z7WUz2sN2gs+cKYH2&#10;NkRX23CPeWFec0leNsEEG6KbLZFgG+A2K8h9bhBhLsnPJgTgaMDcUP/ZIYGzg33mBLnPDnKe6uc4&#10;ydthmo/zNH97W6LrHJKbDdF5WqDzNF+HCb6OM/yhW2fbYBebUI/ZoV5zQn1nB3vMDna1DXKeEuAw&#10;3d9hVoDzbKLLbBJhbojXvBDP+SQv52Bf55BAr5Agr7BQ9wiSe0igS2DAPB/XmV72s/xcHAMI7sGB&#10;vmGBxPDgwLDAgIig4HBidHRYQmp87rJFa9av2LRx+dq1ubk5mZlp8ZnJ8YvSk1csTluVm7lhxeL1&#10;yzPXZKfmpsdmJoSmR5NSI4ACM6JDsuPCshMiFseGpSWEpcWEJcaHJydEpKRGpSWFJieFpSRGZKRF&#10;5mQlrliaump5xto1WZs25W7dtnrnnvXbtq9cv2nJmpULV67MWJ2bujQnOScrISM9IiUpLC46KDLc&#10;lxTqFRHqExXmGx8VmJwQlJpIWpgUviA5fEFiaHJiaEoC6jwlOSIjNSpzQUxmelxGRlz6gri0lMj4&#10;uNComODomKCk5IhFOYkrN+Vu2b5m96HN+45tPXRq77Gzu05dPHry0pHTP544fvnIsctHDl88uuv4&#10;rtW7Vi9akR6TGh2dEBKRQIpLDo9LiYhNDAtOCPSPCgoI8fEM8XIHfE50dyd6uJPcPUkE90BXBz9H&#10;O3e7aU5Txs6fNM5p+lRXhyleTtO9XKd6OU3wdprk7mQT6OFACoSXUqB/3tv/wTj/S18BdtVSaGgz&#10;LigBUochq2pVYC74DlpazWqmQ2M9m2uAIa2OAwW4BLMFHtA2vjIb2UFlWU0EhA2uR0iaykF24wMj&#10;n5IZCJq3UNDwYAp0zuCiEDA+N3TyLFTRDaMjA0AInQC4B6qsQVt14T7VNSEGJGA5OIsjbIcm0Bs4&#10;CO4E2Eln6mhsdEug2xYyuougCX6H/oGHOYIB0AlLgOLdMCLYD2S1B3oATRgd3Ty4i/iRuDAv8Bc+&#10;8f/5vhq64hDmm46RlmDR67HEjVjURix008DNP499ysCS9iJMG38ai72AZV5HJ75G7sCid2HJ+7FF&#10;P2KxJ7GQfVjiVSz1MpZ0Hi0tXvgbtvjukGVvHdZXBmxkxK5hpa1py8xTr1hvyNihXr1VtjGvedrl&#10;4jvXZQW3TXv+1Dw/wbt/UfzTuUoLaaLlKGY5iVl+wiw/D+o52t+8r4/lRh/zKSQ0Xx8KV3vXYaYI&#10;zOiPdcX1Ne8c2rN3eO+OYT1nfujdPtichHVnDbAcnGRZhVk29TNFDjLNwXpzMMt+rGcFJk3CDA/3&#10;8b8KCu6Z+YVGdYNR29itZpqVtPYOut4k0ptYhk6eSSGzFFQZDt+Rrz3Ts+ywMX2XPHKHOGYT33mj&#10;2PlAh/+pDofdrUF7yWvPio5dUW84K1y4R5CwXx2xu4Owt9P3iMn5cI/9Ab3NXsnMvfRxeTJsTeeQ&#10;jcYJW4zT9+gm71PPO9xue0A/c4fCdpPafl8P6VTv9tPtq06akg92BWzrtNugH7+pfUxe59A1uqGr&#10;dOO2ddsc71lxoPP333o+f+p5VcS5U6x+WtLZUG7hfDW13K9u+OXi+UtJRl2zRWt88eNa7tnxnddG&#10;lSdhNzcF37hT+eJjB6XQUvOypyLfVFvcRam3MJt6G2t7GI0WbrOF02ShN1jqC3oq3ptavvRWFHbX&#10;FXfVlZnJFWZ6cQ+joJtd2dtSZG7+aqr5aC5521v9rpP+0dhUoGPRLGW12pAV57KO3V13pyLz8tNx&#10;y/ZiPvGDk1dNStjkv+6o7cItw8IyV1++f+r55+MP3oZvPXv8zivArqVsRSnn/0tKnBDm/H/z/5bg&#10;JUtRypCVsKQlHDlQMUdWygKSl7Gk5SBkSkvYslI2XFKUsqEJ3i1bUYZGlJchXlnOUpWzlWV47koc&#10;ryoruQBWNeU8XRlPV4oYdTlfWyHUVQl0lTxNOR9B3EqeukqgqRJqK4WaKpG2RqStbtXWt+pqWnWV&#10;IAToK0AQt5IHwFVdxdNUirTQvIqvq+BrKvk4L0IEfIUAKdQCzhTpa6EHEVo+DZizUgAdGholHQ2y&#10;jsa2jgaxsUZkqAI5V1sFeICnrRHoa0WGOoEehIC3y7jaUq66BBA42MzVVPF0NTx9Dd9QxTMAU83V&#10;Vwn01Xx9ncDYIOyoF7RXCwzlHG0lW1nDUlK4gIK0NKGmpJ59O//jpZ8eXvjl0Z+vvnyrodWzpBSR&#10;hipWNwkAu8pr2JJatqyBq2gSKVpEmsZWLVmoBxyF6+iYbQaaHKi9RWFolmjrhapanrJGqGmA2SHA&#10;rGkAoIKqumaRvllsaGkF/KAFCNGAY12AWGi1J5RCgFh4VJCPoFezAMWoKYDH0J5nFJRrBOKrmvEQ&#10;H1mAorgo6A2gvRUht+ZWNRkMFkETMAxFp8ltWmqbhoryNunQzkwVyktE0xgZagNTZWDI29EWaFkH&#10;WvvdZmRI2pliAE6ALXUwKYrYAHiJ2qprEqMF6i0wZXyZerNY14wUtM0SmIimWaInizSUVg1FqKGg&#10;VjoqSo6to4v1zFYDQ4KI3makt7XTYAgxMGhROiIJWpcO4Jmm1FOlhhqW5HV5073XBX+8eP+0qL6K&#10;IWJI29kaE09jYqg7aYoOqhgGAp+Ai1TUVjWlTU9tA2u1YCoYCfaAteC0JsCQiFDAEwXGwYdiMMwK&#10;aAH6KgDHgt8ooCkCRKqsYSsruPIKDqIqrqIScCYXIc8qnhLgZQ3AVBzTAjqtBeKragSqGhH6vFLL&#10;V9RyFTVcaQ1XXsdXVInQB5o6/PgTKwxuBNe1qZsAeKMTkttpyna6spOuMADPVHbS1B0MhYEm1Te1&#10;ylpaRY3C1iZRa4OotV4oruByvrVQ3tRUPCsouf/py+33H+9/+vjXp0+PPn/96+PHO2/e3Mp/c+Nx&#10;/rWHj68+fH7jSf7Pz19ee/z80u37R3/9ZfflK9uPn9pw4NjKPftzd+xZvH1v7ubdSzbvXLxpW/aG&#10;relrNqUtXxO/aGVI5pLApCz/+FTPiEincN/5JFf7UNf5YR6ESE+AW44Rng6hHvNDCQ5hhHmhhPlh&#10;bo5hLvMjCHPDPedHuNtHEBzCXRzDXeeFuziEOzuEOzpGOThEuTjFuDrEu7sleDglexASPVwS3B3i&#10;CS7RDq7RDk5Rc12j7V1i5rrE2LvGOLnGOrnEOTonOrnGu7olenolBHglhvomR3gnhbvEBjpEes0h&#10;uToQPRxCPR0jvJzD/OdEejiFeMwN8SBE+xFTIxOXpWdtXLxwVU50TnL4wpiI9NjY7MTI3IzE3OT4&#10;3JSYjITQ5AhSYlgg4IfMhNSV6Uu3rNxybNuxH8+cv3Pt/O/Xtp3bu2Lj8tRFiem5KZmrs3LXZ6av&#10;WhC7NDpqYVj4goCQrLDk5XEZmzMWb12UvTElaUVs/IqI+KWRsTmhpIUkv1R/YryXeyzBO9LFKdLZ&#10;ieRiT3KcR3K0D3F0CHNyjnJ2iXFxjnX1iPNwjSUQYj2c4zwIMR6ucQRCPME13sM10csr2dc7xcc3&#10;ycsn2dMj0dM9wd050s2e5GoX5DQr0H5WwPzZQQ52gY6zAx1tgh1nBzvaE92dgwkeod5uYb5uEX6e&#10;YQE+4QGuEQFuYX4uYf6uId5OJE/nYA9nortLsLtDsIdrsJcLyduV5O0W6uMWEuAMCsFe9sGu84gu&#10;cwJc5ge4zvV3dwhATVyJHk4kdyeiuz3RzZFIcCESCMHuPkRv72Bf/2C/QJIvML5BgLK8fUP8AqL8&#10;wxNCkhfGpy5NyVqalrk0PTszaWFmbEZ67JLs+OwFkQuTQtMSiAvigtJjSRlxwQsTQxYmERenhixJ&#10;ClmWEpqbFJKbGrY0OWxFeuS6hdEbc2I3LY7fujR+a27S5pzY1TlxazMTcrPicxYmZ6YnZKXEpSdE&#10;pSZEZ6TELFucsX517uaNqzeuX7l6zfJ1SzNXLVu0alHGoozU7OSYlOiwmKiwuMiQmEhiZEhgZEhA&#10;QjgpOS4iMyluUVpc1oKEJSlxC1NishLjMxYkZqUlLcpIzs5OWQTCxOjUmJCYsODQkABA66FBAHT9&#10;YsMD42OJsbHBCVFBMVHBcXFhaanh2Qvjlq1YsHnj0j27Nuw5sHn3wW17Dubt271uw+41GzctX7k+&#10;Z8XyhYuXpeQuS1+yMmPx6oxFuSlJWfGxqeGh8YHB8LhGehMjvP2igPENDPP2CXP3C3HzCnFzJxG8&#10;QtzdQ+FB8vKN9iFG+BLCAxxIPrMDPef6e9sGesBtmunv4hDs6xpJ+ue9/f/+vf0/0Fcoz3BljRyk&#10;JRUojTJ01ERFJoJqdR3C3DAGAGKwg8VBuN/qGujXOlWQg6FoPjgoBwugB6tZMDDqDT9UF4YEQsbh&#10;S6UBWFvbwmxBDYR0Joom0xjgTQS7wZtwe0Af7x8h72aaCoYAOYxl9Q7YxhMbYCyQQG9/20ZDy75h&#10;trhfUBU00bj4JwdoAmNBP6CAuw//AIDSef1tG+4X9B2CxkZbn8E2aAWuaKbinyX+A3x1maMYvWwf&#10;NtUTmxmAzSBhnguw+DyEYP1WYSkH+uRemP2I2Wf/C8xvHUbagoVswcJ3YyF52IKzWPZPWPIVLPU6&#10;Wm+ccRZLu4ClXcUW/YEt+hNL+GPEghf+O1pyz2i2nzVtPN2xep8pb3/7zm363MOWGz/2FP7a+faV&#10;peSphf2FoT2/oHcjZvmlv+UKBtR7uU/XUaz7GNb7c/+ObQNM5weZbk02rsTaszHLBcx8a6rlKma5&#10;gfX+NspyDes91QeEvZv6dGZhpuWYOe978/6xlrwBluxBnXZY9/xBchusMx1r39lPdztbePeKtFQC&#10;iE/HtEhUlhaVpVpiYWstCnFXD7vTxDBbGBaLyKQ0m9jctroaZl2xoOiL7PNH3Zd37U/vd9y6rHl4&#10;VV92t/vHp+bV13VZJzqWXLSEXbQ47OuetaVzyPbu8duMI7Yp+21TjNukmrtZ77DDaH/IPP9Ur9t5&#10;k+eZXqfjuvmHO2MvWhZctpAuWGbvbJ+zRTNti2LuFq39dp3tNiVhozhsn2zzWc25n3WXbpnOPjad&#10;uGn46a721dveR6/NFx92P3upbvqrmvP0waOze+oayywWk+D1rW8XMnvvBlruulRtGsArudrSKH7w&#10;Z3PLB9mn56Zbt433nkhfv2l//rbzyQvVs0dtDx7JX+ZrX7/pfvnG/PmtuaLIXFHWVVrZ3VRmai7t&#10;rS7orvvUTf3S01JobvjW21Jgri4yNX428yp7+Y2WsuLO2mbL4wKR2+KTm299PPyh8ddKRvzJn7Ou&#10;3PurSnKpiHr2bV3gliO5F27lXb6fdfo3r6Vbz9x929TaU8rWlnF0/yLggTSlHG0pR2M9HeH/QOjU&#10;hP9eBVDKlJXQpUX0tgJaGzoLgS4pZMjK6PJSjgwUKoC4iKr5mhqAiMLOeqGpUWSpb7XUCnsrWF3l&#10;DH0hTVdIU5dQNMUMfTlLV8XSl3P0lTxDOReZV8FCAVsoAS5CbyAsZ2sBBFZxELAsZYMN8hKmqpSu&#10;LmFqSpj6al53XaupQdzbIDJV8s3l7O4yhrGErP7WrClq0ZTSNOUsTS1bXc9W1QDM4ylq2ap6vrZB&#10;pCe3dVGkHc2tHU0IoOpqOdo6tqqSo6physoZygq2qoKtqWQbajiGRq6xkd/ZzDc1cc0N7J5GTlcD&#10;p6dBYGrkmeo5XdWcjnK2vpxqLKMbSin6coqhtMVQTjaU0bqqmN31bEMtV9kiUzG0gCu0XxsZF+89&#10;33Lu4uErN35/86WCzK5vlTcI5HVcOcKW8OMQ6gAyNfGVjQJNo0hDFuhreDB9eQlVUtIoKmoSlVAk&#10;dXRFI1/bzDM28Dua+O2NQJz2aqa+Cv5a0tS1HB2Z204WdDZzOsD4Ko6ulmcAMF/D15XydQC5y3kA&#10;s3UlHHUxQ1VIV5byVLWthgZZe6Osq07SXisx1kj0tW36mjZdhVBdKVRXSbS1svZqmaFSjD4oVIi1&#10;tVJduVRdwlV+YwoLmYJipqSQLyviyQpZrYVsYRG3rVioKpKpSiSqbyJVKU9exZLV0+RNdHkzTVpP&#10;V9SwFPWA0pmqOrR8HQXDK9D3C3UFX1UsUpWINCViTYlIVyLRFEt0hRJdiRjIUNmqKxMbykX6KqG+&#10;UqSrgKdLgILeTUB8TQtfR+ajP9o0+A+YraGzVXS2msFW0xkqCgP+y1A2MvUMTjtb1EvldJTUiJ68&#10;bvzzecWTl7XvipjVTQoqp5Mt7GYJuhnczmaWHhFbS2bqqUxdA/wvRlfVUuX1FHkDTdFA0zTjfTaw&#10;ZI0sWQ0d5qVsYipb2CoqR93E0zRz0K5LRExFM0PazFbSeDqarIuu6WlUdddIjNUCXZ1IVyvtqJd2&#10;guer0Z5zXb28g6I3MbTdLZrOJk031djD6zELzBZWVy9N29Go0dZLVdUyaZOsrV4qqWlrKxdyP7Co&#10;H5vrX9SUPakouVdScLvg7Y0Pz888u3v09rWNV88uObYrc/vG+M1rotatDF6V6bsk0T2T6JLmMz/J&#10;fWa8m12004wIB9swxxnhDrYRLnZRAA6dbMOdbUKd7UKdbUOc7EhOcyJcHaI8CAl+XskBXsn+nvF+&#10;HjG+hEgv/IjLaAAA//RJREFU9zgfrxg/nzh/r4RA/wRiYALRLx6YIJ+EoMC4YP/YQN84on98UGAs&#10;KSCeFBIbSooPDUwMDUwJD06LCkwL90kL9U4huSeEuicEuyaEeCSEeCWG+MQTPROI7vHBrrEBTtE+&#10;hAg3x0iCc6S7a4SLQ5Szc4yDY4KTa4Kjc4KDc4KTS7yTW5wjIc7eNXqOY9Rc+zg7h6g5c2Ls7KJn&#10;2EVNt4mYbBs2cU7YeLuI8bah4+1I42eTxkwLHTstatzUhEkzEidNSZg4IX7cpLgx46PHT44ZPz1y&#10;zPioCWMjpkyJnjgnZqZzklPwQvfQpcEZW1M2HV+x5eyWTec2bdq3IXfzwoRlyZELgonJwcSYgMC4&#10;QFIiMSgpOCiOGBTs7hHo7OVn7+/vEED0jI7yjov1T0gKTE4ISEj0i08KSkpBFBPv7xfp6RM83zNw&#10;jmvQPJ8gey+Sox/J2TuS4BPnE5wQEJQUEJjg753gHRDh4hbqOJc4e7b/jFnek2w8Js3wmjjDe9IM&#10;n8m2/tNsiLbzguY7BM23C7a3IdrYBM6cGTjVxnfaJJ/JE90njCGMm+k9eTZpjmOwo1OEk1u4s2OI&#10;iwPJ0ZHk4hrq7BZF8Ij1940J9IkKdI/294zy9YnycY/09Yj0IUT6uIW5u4QTCGHuhDA35zBXl1AX&#10;AsnFM8TZK9jRK9DJO9TNN8IjMNIvLDqAFOEXFOFFDHcPDHcjRhD8wwjBQBFeUWEe4WH+0VFBCfGB&#10;iYnElJSQpJTQ+NjA0DA/YjAhMMgphOQWHuaREkfKTA/LzY5dnpu4blXGutULt2xYvC1vyfaty7Zv&#10;Xblp0+JlK5KWZkZnZkatWJy4dkP2lo1LN25ctGz5guys2IWZUQvTIjLSIzIyorKzojMzorMyYtLS&#10;IlIzQBi+ID1yIcgXxeXmJC9Zlpq7NHXp0tSsrKTMheEpaWEJCQHxEcSI8JCYiPDYyPDE6MiYiMjo&#10;8OCIoICIoMAIon8E0S8y0C/Yx8uH4EpwdnKeO8dlrq29g52rg4Ovm3OQN4EU4BcRHBgTSYqNCo+P&#10;DouLDo0ID4sNCQwO9Anw9PAiuHk6zXO1t3ebM8fFztZ+7hynOXPtbW3mzbZ1nDbVdtLUGVMnzpo4&#10;YdqUidOnTJ4yecLUaeOnT59oM2P6tOlTp02ZOnnylPETx48bP3bK9InTZkydMXPqZJuJ4ydPGjN1&#10;3PiZk2zdZjv7uM3zcpgwb2bfCcMGjBjUf9jAAcMH9f9hyKCZo4bOnfIDYdZE7/lT/J0nE91mEp2n&#10;keC37GEbFTA3hjQ/MXxecoRdYohdQohzbIh3ZEhwZFhQVAgpLMwvItQ/LDgkNiwiPQq9A//z3v4P&#10;xvnf+Apjo0XMWr7ECAZBS2iGz18JIBsYqMIEoAFoQ+OqWoU1qM0Tt//tC7TSGmYCDkJZoUBY24B2&#10;2YIQ2gKBrTBnaG41Gvka77aejJ+QS1fXNaIJAA//x4NryFR0/9hCPVgPXgaTwGvQIQc/jwhQOAwK&#10;NkAn4AgmTw/4G8YCTShBXtfy9/Jr0ISrdA76nIDsoSpBCANZbxWNjT5F4Fah+bIFRiodHYDbQv57&#10;vkyeAW4hEGhC5yCE8j/BV255eYMSMrCgiP2l9OwX3zCfJCxxE+aThSVswsK3YOm7sYW7sMQ12OKD&#10;g3fcHnXwNRa+DwVg409iUfux2L1Ywk4sYgeWtRdL2Y+l7MVij2MLLmGp17CEH7HYK31Tfp+0KH/O&#10;hq9hWyzbtmv37+Kv2t6zZnfH6TPtn250vf+jnXsi27INs5zHeq/1Mz/0sPw8qv1yXxOA2Gv9en8d&#10;032iv+XYkK71A/QxmOX4cPP1wb2/jTNfHWQ5gVku9+m5Oc18bljvtv66SKwjup9lzUjzjZGdv05t&#10;XzagI2akZef0Tve+7Z6YZd9QSx6mD8AsEVjb/hhZ0deOFo5JrO9mW9oZlh5Or5nT2c3s7aID39Mr&#10;NfTKOi2iLouiy6LssEg6uukdhlqFvL6VV8RnwstyOb+xobu6qffNl968S7roLW2BWzvmb+102Nk1&#10;YWfXuF3dY3ep5+5vjzvcE3SiO/Co3u+4JuCYznOfcl6exGa7yPVwp/fu9vl5WpuzvTMOG2fu108+&#10;qJhzUJ5zumPz7+0X7pl+fmS6edf41x+yHU86dj7ruXHPeDvf9DDf/Ohlz6MHjfXv7j89vbP+090u&#10;QK4Wy6ezqZ2f9yl+jdD/5lt6xqG68IWUwjy0aMmJJatvvmYfet6z/Zxs63XZid8Mx//QHvtDveOq&#10;6OAF2bHLioMX5ccv68/+0vPTY9NfL3revDO9+2wu+mwu+9JV8tFc87mn9qul9mtPfUFvc6mZVt7b&#10;8q23sd70uaizhWc5d6smde/NpSdvLTp2g5C2cpJ/zIjkJTaZG91X5o2KTArZc+TH55+uv3q9/8f7&#10;v70urxJ24WD139gV8KqunKEtY2nKmBq0rPfv8/1wYqsKGeoiprqYqSpjovXA/w3c4gwbECMKxn5j&#10;yIoYijK2tJAhL6S3FTJlBQxpMUMGTAmnDR3DwFEUMaUF9LavNGkRT1MjbW9W9NRJjaVc5Sey6G2L&#10;4CtdXMZWAjQqa1UXsiWfyZx39ZQXtfS3VEYRjVNA43ymsL9S2V9o3G9Mzmcq9wuV9YnCLmDwy3mS&#10;KqGyug3e/turJIZygaYERYOlxWwYWl7GA7AEIE1bxkPIvIQtKWW3lnB4BUxWAZ1VxOIUs0XlfEkN&#10;T1LBF5fyW0u5wiKWqJQtKeNLq4TqGpm+TmlskmhKuYoSZmsRXVjMFJdx5Ci0a13GzJUXsVRFzDZA&#10;70U0INnXFjn4CgFCnhH89qqK/uhT46NvLZ/qBBU8PVneTlEa6Ro922BkyBWfGluuPH185MrlIzd+&#10;u/X+3RcytVYgrhO1VnGFZWx+EZtVymR+IdOflVVdf/J49+VrKw4eWLZj99oDR/dc/vHE3Xu33nx4&#10;WV7+sZlTweRWgx/4rVU8cTVXXMuTNAikda3KRpmSKtW0tKkpEkWjRFEnkjcK5bVCZb0ApZJuEQLe&#10;U1ezAUwqqgUqqsLABLAkM1bzAKgrAK7XijQ1rWiZdAVaa62uE2kB07ZIjU1SY6PMWC9tr5Xqa4Ta&#10;Yp6ynKsqE2qqRSgqXs7XFKPvGtbPHJpStqKEJSuiy4uZsjKWGrqtZyua2RIyu62F1dbClrZw2sgs&#10;KY0naeHKKFxJk1BSy2ur5bdVCaXVvLZKnqSSJ4ayjNNWzmmt5EpqBdLKVmVtm6JOqqgFalM1tqnr&#10;JOp6mK9I2cyTNXJlTTxJM09C5ompPCmDL2XxlFy+mifSssUaLtqAKqcIpLQ2NU9r4Mp0jUz++/KG&#10;Jx8//Pnu3YsvZYUNLc1ckUCuFxh7RPpOvqZdqDRwNDquQsdXaIVyrVBt5BuMAkM7V6PnKVRMpYqr&#10;1HI1BqHOKNJ1CDVatlLDkrQ1tfKbuJxGNr2aQ6+lU0paWj7X17+uLHtaUvKk8NODgi+PgL59+fPT&#10;lxsvn118dOfCo9vXXz6/+T7/2svHJ3//adOFkxvPn9l55fyR65d3XTq7+uTB3D1bc3blZWzbsGDD&#10;itBVC8OWpPjmpBAzE30zYrxSwpziguZE+tmGetmFutqEecwN93SI9nGN8ZkX5+MS7U2I87dP8LFP&#10;8HZK8XVPDfJOI3ksCPLNCvVfFBK0OMI/N8J/UYRvVohPOtEzJYAQ6+sa5+sa6+Me5+sV7+ubGOiV&#10;TPSID3KP97eP8p4X7mEX4jY/1M0h2N0+mDAfLQ31gNdix2CP+STvuSE+88N87cP8nMN8XcJ93ML9&#10;XCP83ML9nSICCBFBLuHB7pFBQAQoIwLcooM9o4Lco4ne0UTPWKJ3LJRB7ghHBRKiAzwj/Vyi/byj&#10;A11jELJyi/Jzi/Z2i/byiPBwi3JxiXZxjHVziXKcEzF/bug8u+C5s0Pm2ITPnRM2f06049xIh/mR&#10;82ZHzJ4TPN02eKpN8KSpwROBbEgAXyfPCZtsEzpxZtjkWZHT7eJmEZLnuaY5eCY7EpKdHOMcCJFz&#10;3aPnuEc7eSR6+CZ7e6f6BqUGh2WFxOfG5eQtXLd3/bojGzbs2JCwPM4rMtCR6OhKdCGG+QSF+xFD&#10;vEPCfINjw1LSIjOy47KXJS9dlb4mb+mWXWu37V6zetPyxUsXpKZExceREuNCUrPilm3IXr9j5bq9&#10;q1bmLV20Ji1xaWJUVmRUOikkITA4wd8/xsc10tWD5OTibz/ff+58bzt7XzsH3znzifMdgl2cwt3d&#10;w11dwj3cI909Y3wIoBzl4Rbq4kxydQ5xdQ0FgOoyO8h+lr/dDP/Ztv7zbIPm2gbMmxFgN9XPdprf&#10;zOm+tjN8Zk/zspnmaTPN3Xaq16yZ7jZA0wkzp7vbTHOeOdl12gyXmVMcp05zmDJ53rSJ8yZNtps4&#10;3m7yFLvJk2ymjJs9fpzt2CmzxkyYNW76jImTZ06YNmsC8BOnjp88fvTkCd9PnDJ66rSxNnaT7Rxm&#10;ODrb2LvMnudoYzt7+jSbiTOmT5o2c+L0WQDSJs2cOmratFEzJn43dcLIiVO+mzZp5MSJ302a+N2U&#10;Kd9Nmjxy6riRk8cPGzd+2MRxwyaMG2Eza7SL8wwvb3s3gu2sGWNGjeg3eAA2uB82aAg2dAg2cCDW&#10;vy/WH8MGAPXFhsClgdiIoX1HjsC+G9535LC+3w3Fhg/Fhg7Ghg/CBuM0dBA2rF+fof2xIYP6jhk4&#10;ZPTQYeNGDhk7bNgP3wGNGDlixKghwwYP7j+8LzYQwwb3x0YPHTx5wniHWdMcbKdPnzBu9LDBQ/v2&#10;H9C//+D+g4cMGDB04MChAwZ8N6D/kP6DhvXrN7hf/759kTH9MGxQ3z5D+g38bnCfkUOH/DBs0Khh&#10;Q0cNHTRsyIDvBwwaMqjfgIF9hwztB/YMHNJvAFg4DBv6Xd8hw/sMGYgNGIT1G9Jn6LCBw4f3H4mE&#10;gwePxIYN7z9q7NAJU8fYzJ1iaz9tysyxo8Z/129EP2wIhuaPu6DfSOy7Md+NnTlm+txps5xn2BFm&#10;z3afY0uwm+o8c5rj1MnzJ02xmzRx9rjJMydNmTdpkstkdN/dZk50nzHJZep4h0mz3O0c/dz+eW//&#10;B+P8H3yFwRiAa0EbroEdYBb0Bdcq6xQwT7xrNTgIQDDgbJCDBJRBDca29gLjQUMExxHWR03gEj4H&#10;9AEA5NYpwUCgDxIYHnRAmYyySKE+Qf4vHQTZQQc1p+JnBDUik/B+kHNBDc0HLZhGvaFp4z2DO2A4&#10;GKuqXgFeBtcAZAe1ilolumcstCIctxkJ0exq5NAnCKEVlKDTQoGboalvQB8G4JagUejwZBjgKtw5&#10;GAua/yf4CnOah3k7jI4M8cnb5nXo+MDkxZhvVMTPT2dvP4UFpmOhS7G4RVj6Cix7OxazDUs6guKu&#10;oQeHbXyARe/DSOv6Rm/E3JKwqB1Y2l5s0Uls0VEs9iAWfQCLP4stuDYw65dB6dewpKvDMr8Eri/e&#10;eqJm/8G2fUe0xw7pz+5Vfj5bbNzgYcnFzBsx82WAr0N6fxph+RHrvPE9HoDFzEexnp++680b1JmC&#10;mdYPMJ0CyIr17O7Xe6wfKJj3Yr2bBvZuxEwLMcvaAZbNI7uuDNTuw/Sr+5r3zTTvnWqO6WdZ0M9y&#10;aJglp0+nP9abiOnzfpBfC1FcTdNXf7SItABfVQ29RoqliwnUY2bJ2lnw2tirpfYaGT3dwg6zwGiG&#10;kt9tYpkULQZOtby5RMYo0HDLDezmrqoK868PzMtO68O2yf13Gb0OdrkcMNod64k8bVl92bLsomXV&#10;j72rrlqW3uhd+Ysl/UqP08Eu253K+fu7XA51JJ/UJJ/XZ1zqXvGzecst08q/OvN+6Vp+xbjivHTX&#10;JeXeP9Sr/zSuuqe/8NB050XvzZeWm28tr/NZjy9ebat+bTFLhSYjYNfGJ2ct1Iem4t2Wqv3PT+d8&#10;LfzYrZY+2bHuRGLIT8+pO8p7Tzzp2fVn966bpv1PTYcfmA7dNx99ZDpwu3vH+Y7l54zrzpkOXJGc&#10;vKH48UFX/ove1+96Pr41Fb7uLHzd8+11Z8nr3q9vzPUfzc1FltI33Z9fG9+8NLz50vGmUJO+6vrN&#10;x+WPvza9rGpO3rR539Nvf5A5d2sZSy/8FJG3/fyjl6duPFx88NSPj9/ViNpLENbSFDMRKC1iAm+t&#10;qgro6m90JCyEEoescAmwayFDCYj0Kx14YFSgCXIoi5lKoHK0uxVIBegXv4ROXPgGGJXe9oUm/Uxt&#10;/Uhu+0xr+0AWv27g3q+k/P7126Wnz4/eurPxxo9rfzy/6cblg7d/P//24e3CL48bat6S6x/XlF3M&#10;f7TmyvmYPRvitq1OOrxz9aUj+27+ePrJH1fe3vvp68ufv7765euTHz88u/z+wdX3j659yr9Z8P5B&#10;RdGL+qp3TfWvqU1fKHUvyS0fWsgfmls+0ekFDHohi/ONy//G5xUKuOUCboWQVSlmVwhYxTz6N2bz&#10;m5qaW6UFf3x4dfP96z8rCt801H6hN38kN35srnlbX/u2ofZdS+OnFuoXKq2QwSrlcMv4/EKusJjN&#10;r2Dzq4XSWomsqk1d0aoo44pLAGLxxGWAhIWyMqHsG0PwtpH1uLLhr6Kae2UNj0rqH5eU3fv65a+i&#10;T0/Kix5Vllx//mjH+VMZe7asO3P44uO7zyoLXzdUPa/48uBj/s23+Wcf3dt7+UzG7s0RK7KJORnh&#10;yxYmbV655OC2recOHrh26uivF4/dvLLv10tbrx5ac3Jb6s4VKVtyFx1cs+/aiTOPrl57cfvi419P&#10;37sGdPXl7Ttfn7+rLyxm1Zawm8vYzQW0lkIGpZzDbZGIaCoZQ61saWut4DALyM2FdGo5i1nF5JWy&#10;aJ8bGr801n9pIVcxGVVcXg1bWAvoERAyS1RGFxQz+KV0QQNPRkXLfbX1fHkxTVjcIqziSa3JqGvY&#10;skq2qJrVhlJJCXVVfGUFo7WKLmriCJl8sUgihn9CsUQglbEVcq5SxVOpWTo1V2fkaLU8jZKpVLAV&#10;UoZE0tAmaRALagS8Ch63ksuu4rDrGcwqHqeGz28SiVvaxHRpG03exlLIaVJpo7i1QcCv5bEr6bQy&#10;Crm0ubG8qbmyqbm6mVJHpdZRaJX1TQV1le8qPr8o/Zhf+uFp0fsH7178/OzPKw/v/Pzg3pUHf5y5&#10;fXXfxRPrD25Zu3v9yp0b1wBW2bd53eHNm45s33Biy8Yj2zYc3rJh9/p1ezeuBzq0efPh7VuOb99+&#10;Yse2E9vXH9mwfPeaRZsXxy9PCV8YGZAYSEDBSW/XcE+3SE/3cHePcA+vME8XkrdjkOfsAPeZ3g4z&#10;vObaeTvO8CfM9nOd6eUww2POLC/7+UQPjzAf9yhf13AvpwhPQriXZ6SPO0DKKG/oByCcR7yfd6K/&#10;X7K/b7K/X1KAd2KAb7S3a6SbU7ibS7irW5xnQJK/d2qgd1qgb5Kfb6yHe4Sra5ijS6i9U7gjIcLJ&#10;JdrdL8nXNynINzkYoKlvvL9HrI9XjIdjiKt9kINdsOPsoPl2RCdEwc4OIS6OYQRCpJdbuLtbhJdb&#10;hKdrmPv8EPe5RIJdsOvcIFeHYIID0X1esOdcgK9Ed6cggmMQYX4QYW6wmx3JFXTsgl2gnEMExmku&#10;0RmYeYGuDkHujgFu9r4ujr5O9v4uzkEEQphfSBwpKjM2ZcmClFUZSSvTE3OTQtOjAlOIPtH+hDAY&#10;3YMQ4eke7eMW6e0S7DInyHFOEN5hiItTqJNdmKMtcf6MAJupflPGe08c4zV2jOe4CT4TpvhNnuo7&#10;dYrfjCk+U8e4TxzpNm6Yy/djXEeP8xw102fMdO8fZrh/P91l5DSXEdNcRk1zHzXdc/psnxlzvW0d&#10;vWc6+sy097Z18LaZ725r72Hn4e8amxa2eFVOzpqcmLQYdx/C9Nnjx0/8YfykH6ZOHjVp8uhp08ZO&#10;n/rDtIljp00cPWPi+JmTx8yc/MPMST/Mm/6D0/zp7m7zCM5zXeZPnjZp9NjRQ4YPHzhoaP/+Q/r0&#10;HYD1HYj1G4b1HYENGokNGTV4yJhBQ8YMGf7DwKHfDRg4sg82DEP4aRCGmMFY/8F9sKFY36G4BORW&#10;xALU1wqVcLXvMWwkhvAMEFShHIwrwz9QAB5wVR+8+v+3f9D9/3IEEA4e1H/09yNnTBo7e+r4KRN/&#10;mDByyMh+/QFzDu2LDRvYd+TgPmOGDvp+YL+h/f42eXj/PlNGj3F3sA0N8CR6uzrMnj525LAhfdE8&#10;RvbFALgN6wfOw4b0wQb1QT6wDg0EswTHDO2DDenbZ8TAvt/374dagRp+CTShBEcO7IMNhNHxqrUJ&#10;/AMG3AZy8B/wI4YMspk0zs15vrur4zwA8CO+G4xfAiNH9B84on+/UYMGjRzUf0R/1A9YApZD/0Bg&#10;5PA+fYcO7Dd68IAxIwaP/m7o+O+GThg5AvixI4YOHTlw8Pf9hw/tM3Bo32HfDfxuxOBhIwYNG94P&#10;MPkAAOQDsIGD+w4e0nfQ8AHDvxs8/PvBo0cOGTdxtJPDNFeCI8F13pwZE38YNez7If1GD+w3csSA&#10;sUP6jx7Wd/SgweOGDZg8crjthNEuNlM87ecEEZyCfT3C/f2iArxjgAK9Y4N840je0SG+YaG+waE+&#10;gSFeAaGeASR3X6I7KcI7Kj7gn/f2//v39v9AX2FoVjwU8+UJDdAAGCjhMt6dDpAxEGBiIBgD2gD2&#10;Ba/92xTQB0wMXqhHeZnxIXFoDkK2UFvbqABPWScAHgH7rGgevAB+h5IrQMmgoS2bp61uQBtzSysV&#10;MDroQA+V+Ppv6BDmA2pVtSqOED9xiIpupHV64AvoHKYNowBZrQIFq20wVRYfnVkEamA23DDgQQ1u&#10;mFUIncDoOI92HkNzGN36KIAExoVWcJN4wnZrw//xviItS5qTEDCG5Iq5zhge7DMqOmJodGTq9Rux&#10;v/85cMn67Pvvc5vpI06ewkjpmGc2FrS+b/h+LPhgv8yLWPIpLGqL8/G7sfn12LIj2NKz2PIz2OJT&#10;2IKDWOpxLPFwv5Dt/fzWYxH70DmxSWex7JMTFh6KWXZ92cbKXYfbTv9soW772bJsUm8O1rGoj+Vy&#10;H8s1rOcM1nMW6/15dC9A08t9LRcx89lR3Qsx09J+lqNDLdcxy1Ws9zRmOYBWF5s2Yz1LsI5YlL3J&#10;srl/77GRrb9i3Rf6dm7q07ttqGX3AJSxKQyzpGCWdd/1xva3JPe17MUsx7CetZj6IlH1+idZUbW0&#10;nNdWLWunGS1Co4Uv7WZImBW97GqTgG7RsyxSqkVPM3czLHpmj5LdK2q10Fst7U0dsuI20TeDpNZS&#10;X2J59MC0cgdrxSFV/GFV3NH2tONdwSf04ccNUccMwYf1QUcN4Ue7nA7oPY51BZy2zD1qdjzRG3bO&#10;suOSeOc146Gb3Xv/6t55t2fPXdOaW11ZP5sWXbSkXQSga4q4aF7xc/eJ293nr2uOXJMd+0189fy3&#10;1iauxaLttch4vVqdxahoLqp+cZH95LD009VPH55IdV0GgEnHV1+Jd1996Un6Z0vOpV7iEY3/flXi&#10;WUPqxY7sq93rrppWXTXlnO/NPdez5Jxl7y/tZ+/0XH1iyn9lfv2hp+CDueCjpeyDqfRNb/HrnvK3&#10;lrK3vW/+FL97Ycy/LX9zX/PiseLVC/nVn8py1p878cvDLWfPp69Z+31shueGPOKm7f6rVs0Ii9p6&#10;9Zdzv/954PIvP739VsnTFaDQKKBQ5TemsoAp/8qSF7AUX5nqb4BUmfIPNPlnivQjVfaeLHnf0vaO&#10;JvlEk35jojAmqH1jyr4wpZ+Yki/stq+stq9cxTeevJCv+CZQfeUpCriKD1zZZ6b4M0PygSZ+TeE/&#10;aeLcb6Q/qmM+rGXerqz/vejLhVcP9vx5demFPWlHNqce2pB2dG3amY2xRzeE7lsesSMnfOcizy1p&#10;PmvinZaEzMsOnpcT7Job4ZhLmrk4eOoC79lpfrMXEwkrogjr4rw3JXtuTvbPSwnalkbcnkXalkna&#10;tjBo60Li5oX+mzOI69J98xYGbV+WdGTD6h+PHXhx69ei/AeVn25+e3z4wZXlF7Yl7VsWsm6Bz/JE&#10;wpIYh0Xh8xKJNlF+46M87GL87JKCZiWRZiURbRKIjukRXrmJAesyQtdmBazM8lmaRlgU65EZ67Yw&#10;zj8nOWBd7oLDu7ZdP3/kz98O//XbnpvXd1y7vOHaqfUXTiw7cTz76P7c00e3Xju37/ef4NLGi2cW&#10;HdgWsWVN8IpMz0UxronEmVHe0yK8pkZ72yf6ExaGBy+NC12VFroug7Q+PXh9RvjGjLi8zITt2ck7&#10;cpP2ZCfszEzetihlR07Knpy4PStTt+eEbFzgsyzSKcPPPsXHMdHTPsnTJc3bIdOPkBPsu4zkszzE&#10;b2VIwOqwwHVRIXlxcbtTUw9lZhzNzTq8KGtXVvae7M3H1+2+uv3QL3t2/7h93ck1Sw/kLtqVk7Nr&#10;+YojK7ee2b7vtwMX/rxw7ckvVx7+fPbOpSO/nTjy05Hjv5w5fOl43qmdy3evW7xr5Zr9m7ec3Lvv&#10;/NF9F47vPX9095kjO08e3nR036aDe3ecOLz/1NEDF0+d/OnqyV9vnPr52tErF/adO7XrxNHtRw9s&#10;Pbxz26Fduw7u2HVkz45j+3cf3b3/+P4Dx/ccOL53/9Ed245s275v68a9G9bsWr9qy+rcTUsXr1mU&#10;vWpR6vL0+MUpiTkpyUsXpK9evHh97mK4lLd86ZZlSzevWLJ52ZL1S9PXLkxdsSB+UXJYamRgUmhg&#10;DMknMtAjIsArItArOtA3hugfF+wTR/KJInqF+LoHe7uTvD3CAwLjQ5IWp6zZteboL5cu3/pp/+WT&#10;izbkAnSc5+PqSvQMSCBGpcZEpcdHZ8TFJ8eGJUeGJoeHpIaHpUEZRkwlBcUFesUCOvVyC3N3D/Nw&#10;j/L2j/cnpRCjF0bEZcXELYqJzYyITCMFpQQFJgcBmg1KBiY4ODUsKi0mISMlcWFSTHp8aGqEf0yw&#10;ezjRK9TPK4oYlESKTI+OS4+LTIkMiAv2jPR3DfFwCfZwDfXyjPCFF8+AWGJAMhFAXUBSsF880Tfa&#10;h0BydSI6zQ9ymBPo6BDs5EFy9g7z8I328o3wIkS4u+JrPt1CHAmhzq6RriAhhLl5hLpA1Y3k7Bzq&#10;SiA5u4e6e0V6+sb5+ycQiSkhgUmkwMRg/7ggr1g//0hvj0hvn2jfgGgf/2hfr3B31yBne1+72Z4z&#10;bD1mzvGymedtC2Bvnq/NPB+7ub6z5/nNneNr7+DvMMff0T7AcV4gKl38HR0QZHVzJLp5Bbj7BnsS&#10;iX6hpICoMGJsXHBickxmdtKy1UvWbli5YduqvO0r121dtXLdkqzFiVGxwX5EDwcPBxunGVPnT5rs&#10;MMnGcYad15z5RGcnkptjKMEl3M010t010tMjzs8rzt83kRiUHExMDQlcEB6YGgQlcWE4cVF0xKK4&#10;2KUpSSsXpK/MWrx2YdbGjNUbFq7ZlL5+R866/Uu3Hdqw7/TWkxcOnrkCdPzU5cMnLh46d/X4td8v&#10;/Xb3p1/v/fLrzZ9u/P7jHzd/vnX3l8ePHuQ/e/bo4b2fr1/fs3v7ylU5i3LSMrPTUlJiiH4es2dN&#10;Hj966JhhA74fPmBEH4SghvXpP3fGRH8vl9AgN4IjXB4+dDA2DGDJkAFDAb4OHdAfIM6//wFWHdJ3&#10;1OhhoyaMmjB1zMRZE6fNnjbLfsYsJxs7wry5HvZOPi7uAQRCgJc7yZ0Q6uUd4u1BcncN9CAEeRCI&#10;nn4R/qTEMESpYaSE0LDokOBoUmBUoFeoPyHU2ynY2zXE2ycU7mlQUASRGBlCCg8JjQgmhRFDw4OI&#10;EYFhQJFB4ZHEyLiI+PiImITwuKTYeCC4D8lxCckJicnxCclx8SmxicmxcUnxcYmJ8clxyWmJaQsS&#10;F2SlZC/KWJyVlr04c3HWwuxFC3Iy0zOzM7KWZC5enL44Oys9OyM1OT4sPNTf083NYa7DvLnzbWbO&#10;mjj+uyH9B/frN6Bfv8H9B00YPmTm+HF2MyfazJw8c9K4CaO/H/vd0LEjR9hMHudNcAwLDggN8nNz&#10;sJs6ccyE4cMmjB4xcdwPE8aNnPDDyAljRk4dO3LW5LFzbKZ6Os319XQj+XlEBPoC3A308vAiOBAc&#10;bB1n28yfPcvedsb82TPtbWc6zrZ1mmPj6DDL3XGOm8scguM8gtMcJ3s7F3s7D4e5/gTnAG8CydfD&#10;18PZde5spzm2/u5OYUG+0UQQO86aPn78qJFjRg2bOOr7mRNGzZg+wW7WNEe7GU5OdgTnOR4u8zw8&#10;7L08HX09Xf283QE3Bgd4RwT6hwb6hhF9iAE+/j4evu7Ojs528+dPmzFnoq3dlNnzJs5xmuboOMuN&#10;MNvdw87Lw943wJEY4hUeFhAdFZwYFRwXFhAWTCD5uwJFEH1SSIEAQf1c5rjZTiLYTgl0tov2JyQR&#10;fZODvOMC3GM8XaPdHRLcXJJ8PLKIAUtCiSsiglfFhC6NJOWEk7JCiOnEgIzgoPSQgHRSQEaYf0Zo&#10;YHqo34JQv9Rg74xIYm5SKLyX/vPe/g/G+d/5CsVdwRpA5DBSMz55NJ96VXOLpqYR8WBWHRktXAbe&#10;OnPg0WeAegUw0C/IrcFcMgPMQhPAjUbzZHB1dCaaDLQCHA9dNZDRsmarfSi4zEAYGuYANwYmA7Ab&#10;em6kopA0yNGskMTalZ4vMcLc4I5aQ9JgTGUNsgq3AfkUTYT8985j6AE6BH1wFgyHJi8wgjKMBZfA&#10;fWCk9TaDI8Baq8FgFd659YbpYdBGigKmYLXzP8FX6w7nLt6VnrQpKXBx2Mw4zzF+9oOJLpi3E+Zq&#10;Nzkn/cD7Nz9z2ba3f8JCkqef/Hn4kot9PFZjtksxj1UYaT0WugojLvpu6xks7RDgWJTbKW0fFrIJ&#10;i92Fxe7HFpzBUs5g8Sew1NPYou3YqoPYyj1Ts9JnJR4fTjw2ckuxISbXEtffsnugZds0y6bBlq1Y&#10;7z6sdz/Wewyz3Ohrujrccq6/IQEzLQGwOthyqb/lF4C1mOkSZjiImX/sa7nZx/zbgN4r/XsvD+i8&#10;NcV09TsUjAXoewmzHMIsG/tYVo+wZGKWXMyypY9p/YDuxO9Mm0f2HuuPMkKhXbJYzyasex1mOOGi&#10;fH649csXNsNiUFg0dV2Sig5mo4XaYGE1WRRMi5Zh4Veo6bWdDK7lQ313a7HWRDZKa7rf3pJfPcc8&#10;elG54aBo0VF1wvGOhBNd4adNCWfMQWfaI06afI4Y5+xWz81T2x/qdDxqsjvVa3fGMu+MxfG8Zcsl&#10;84pT7YmH9Im7ddH7DH779MEHetwPmFwOmeyO9c461ht90bzkWs/hq90nf+w+caVr0ynhvWcAXC38&#10;opfCqlcWS7fRYumwWKora57+8RulvlZqtNDlFj1P1PbozEnX6YnLTw87pfDe203Yqp28vdV9rzL8&#10;jD73x+7l5y2LznVknzOvPd+59Yrp6M2e07c6L9/puvGg8+7DzieP9K8fqZ4/Ub/K13153fHtTUfp&#10;m+6Sd+2l77q+vbZ8fGX+8rzn7av29/nSzVuv3Hr87X156R8vHvvvOfrz25KrxZX7fr8VuXPP9T/+&#10;yjt/IXfXvhvP3tTI9J95sk9ixadWxVeR7I1A+IolfEvj5lM5+Uz+Bzb/vVD8Xtz2id/2mcd/x+R/&#10;amHeb6Tca2p50NjwsJnyrJn2msl5zeZ+5PLfsEXveFDy3jM4LynMh81N96qqfi3+9nNRwe8lX2+V&#10;l/5aVnDxTf6pJ48OP3h04O69fTd/2nz5eOyZbemHlkXvy07YlRWxLcN/Q6LzkojZ2b42yYRxMQ4/&#10;hNuOJtqMJE77jjRzWMj0kSEzhodMGR48cSxp0vBgoAlDgib0D54wMHjiENLE4aRpI8OmfR82a3SE&#10;3biouWNj50+KcZwa7zg90Xl6AmF2godtguesRI8Jie5jEgijY1xHxjqPiXGeFuk4NcphUsSc8eF2&#10;I0NshgRPH+E3bZj3+P4eowe6je7r8n1f5+/7uv4wwGPMIJ9Jg/2mDgua+X2IzZgQh4nhThPCHSeG&#10;OY8JdRxHchgb5DyV6DKRRJge4z0nJcgzK9pvWbzfmgWBq9P9V2f6r04jrc2IXJcTu2lJTN7i6M1L&#10;QtflhK/Litq8KH3b0tSti2I2LiQuj/HJCnVPJ7qnBrmmBDgl+s6L9ZoV6Toj1GEKyW588OyxwbMn&#10;hs6dHDZvUqTduMjZo0g2YwNnfu879Xvf8SN8xwz3Gzc8YOz3AeNGEMd+BxQ8bnTwhB9I4KuJ40Km&#10;To6YNiVm1qxY29nxNvZxs+3i7RwS5s6OmzM9YvykwOGjPfqP8MSGeWLjfIdM8h8+lTR8duj3cyPH&#10;OUROcI2c6Bw9ySVyomvkZJfIKc6RUzwipxDCpziFTXMNmekSNsONNIMQMt0zeLoHcZZHoA0hyMYj&#10;eLZX0Gwv4lxvor0P0d6b5OgZ4uhNcvANcfILdvALcfQNcfEJdfENdfOJcPcLcwsI9QgIBnINCHIL&#10;CnINCPEgEb1I4V7BoV6Bwe5+/gQfHwdfP3t/P0f/QJcAkkdYhDcpwodI8ggIdAn0nx8Y6OgX5IQ6&#10;CfUMDPHwCyX4hBK8Q919QgieIa5eJFcPorMn0cUNgA3RwSnQ3j5g/pyAeXZ+trY+tjY+s+f4zJ3v&#10;70II9PQPDggODyVGh0UmxiZlpixbszzv4LY9Z49sPrRt6drlEYkxweHBpKiQ0LjIsMSI8MSo0ISI&#10;wITQoJgQUmxISHxkSEw4QIKA8CDvMD8vkq9fWEBgBDE4ITQyOYKYEOIHODmC6B9F9EfRDWIAaIb6&#10;ewS7uwS7EoLdvUL8/aJCvaLDPSJInqRA95BAjxB/95AAV5L3fKIbIdgPQKx3JMk3KtgtKtg7hOgJ&#10;2DsMkC0oeDgEowRCniGB7hEkQhjJjeTtSCTMDXSyCXCYG+A0l+jqFOTuQvJyIXm6BHsRSD7OJE/X&#10;EKh6uQITil57XUgBrkEEZ6KLQ5CjR5CTe5DzPH97O4KtredMZx+4dwSfMHcPQJi+c+3cpts6TbZ3&#10;mwm8H4kQlRi8cHFcbl72qs3Lc9dnLl6emrkkIScnOXNJYtbi+Mwl8dnZiRnZcQuz4hZkxWQtjMxc&#10;GJudEZW5IGJRetSC9Gi0/zAtIj0tcmF6BMiXpseuyIhbvjB6RUbCyszENcvS1q1IW7s8fWNuyuql&#10;6RtWL96xccnWzSt2bFt1YPvqAwc2Xzx/8PpvFx/9+cfzZ3ffvX1aXPSxqPJTZf232sbSmvriyqqC&#10;0uqiouqvZdVfKuoLymqLy+tKy+tLKxoqqpuqKpoqS5vKPlcWPnjz4NrtG6eunzx77eRvv13649bZ&#10;Hy/s270jd1VOQmpaUHKcf0pCUFJieEpS+IK4kIRI/+RoYnZyaHZ64tKM1GWZKYtS45ckxy1KistN&#10;Tly2IHlZZtrqzIW56am5aanLkxJzkpOWpyWuSU9eA5rJ8cmRpBAvB39HG0/76d5OtsGe9lGB7nFE&#10;7yh/QhDB3mn+1HmzJtvYTnN0sg8J8olPS0zPSs0CvyyIjo0NT0qIXrdlzYWrp37/84+Lv10/fvLg&#10;xo3rVq1YlLUkKzt7wYKM5LSU+MTUpPgEAJDxSalxqQuSFy7MWLhkYcayzIzF2SkZ6QkZiXHJ8bEp&#10;cfB4hyWGh0SGBoeTgiOJpAhieHJUWk7aitXLt25cd2DzpgPr83avXrUpd/nKBRnZialL4lMWQZm4&#10;YHFiek5iysK4pKzYxIVx8VnR8QtCo9NCQhaERGRGRWfExi2IjkkJjUghkZJCIxZExWTFxGeAJDp2&#10;QUxcakxCSkQkOCDMF37E7l7znEm+vitylp49uf/eb7+ev3h228b1qTGxKDETwS3Iw8UPUKLzfMJc&#10;W4epE+0mTXaaOcXHfl6gp1tEAPriFB7gF+brHeLjSfLzjA4KiAwOIAX5hfp6kLzdQ3w9owK8IwP9&#10;QBge6Bvi6xXk5Q6/syBP1zBP9yAfT1AI9vIAwE7y+DthcywpKI4UGE/0j/T3Jvl7BPq4BLo7+XnY&#10;B7rMD/ScH+RmTyI4EN3w1QPujqEeziQvlJcqxNuZ6OcaHuAdQ/KPJfoG+7j7us7xmj/D1WaS25wp&#10;bvOmExxm+TjO8pxj4zJ3liPgYTsbl9kzHWdNc5kyyX7aBMfZUwnz7Dzn2XjMm+1mM4tgM8XVZrLz&#10;7MnOthPn2E61mzd13ryZ9vaz5s2ZYTt30tRpEyZN+mHqpDG2U8bOnzneed5k93lT3ewmOs8c7zhl&#10;vNOU8W5zJoe4OET5u8X5uUe5OwU52gXMnRky3y7CcV6kk32Um32sm1Oiu1OKt8fCYP8sEjE7hJgT&#10;EriQFJjq6xlPcI5znhvtOD/BbX6S25xkt/nJLnZJrrZJrnapbnMWesxd6OWwNNRndXTIP+/t/2Cc&#10;/4OvMJgVVOAatKxtQAmjgKAvGBUsgx6hMZRwCRQAnUMJylX1ShpXV92AXImD7L99AVgfTQk/YxcM&#10;BSPAC9AbEAfPxQxXwSa+CGXKArciNyHIjpY7gz5cBR9BV2AozBa8DyYCDwrQFiyBeUI/AMetXoNL&#10;VgOQo1vQWNCEifJoQVs12AzKIKEw9GBzXRM6VBdVmX+PBWbDJTASCHqDfsByZD8DreFGtxOeDwqq&#10;wvOBxvoP8FXSMt/wpPl+ETM9omb7xTsQM32iV0aELib65YS4pwTOjfHsnxWM5UT3WRg1euu+vmHx&#10;mF3Y98sOuh++i5Fy+y3N65u7FluyFUvZhKXuxJK3YXGb+iw6POHQk345AFwPYLGHsYWnsJh9WNxu&#10;LPUYlryvT2L4sIzDw9MvY9sOmF2GWJIxw64+vSsxy8ohlpUjzOn9e5cMsGz6wZw71LL5B/PagZbV&#10;/S1rMMuuoZZDI3qX9OtJxkzLR5qj+yomY12Evpbs7ywrx1jWjLFsHmdZO9ZyELP83Ndyuo9lQz/L&#10;htGmpaM6k4aa8kZ0rscsl/oY8vqZtvbvzsYsBwdZzg/uPd+v93jf3kODus+N6cgdqFj+vXKLvfb8&#10;AvnzO9oaqqGhTVLbKaVYFPV6dZ2ii6xpK1fRitUfX6ryn5ofv7bceWa5dMe88UJXymmd64luv7O9&#10;fucs7mctjqd6HQ91BRyRehzUeR4yBOw3ux3p8jrU43fI5LzfZL9Hb7dLbb9TO2FH18wdXU67elwP&#10;dEWc7M4+b152vivvQufuy6aDl3sOXzKt+KNz289d+6/27D7ZtfyQKWeP7FupuvrppVML7GsuZhb9&#10;fq3ToAco291jsRi7LO3d7e29Ek1HK6Wlo+Der9nRy7Iv+5zsDtmmTj1t2njDvPWP7k3Xujdc0O+8&#10;bNx9VrPrnPbwla5zP3Wf/7Xz+p8d9+6ZXj7qfvOy9/3rni+vDVVvuurfdNV86Kj/2FP7pav6XXvt&#10;B3PjBzPjg5n2wdL43lz8yXh4//2T52+e/PWn3edP2ifl+K9d77dyQ8CadTakkHUXrvx47+n6Yxe3&#10;X7189cOT/Xd/yj15OGHPpugdazP3b0s6kBe9fQ1xY27w6iWBG5eEbl0Zu2lFaN7ywPWL/dctdt+4&#10;OGLz0rAtq2J3r4s5mLfgxJbMEzuzT29PP7Uj7WjewkObE/esDN2y1H99lsfypPmL4qamh05dEDJ9&#10;YcjsrCi7rGjX7HjnpQmuq1K912b4rc30XJHgk0W0T/OaHes+Lsp+XIjdD/7TRgVM+M5nYj//cUP9&#10;x/YLGD/U94dBvmOG+Y4d7PfDgMCxQ4PGDwybMCpk4hjSxNEhk4YHjR8WOHqI7/cDvUb19/1uoNf3&#10;/X1GDfT5vp/P6L4+Ywf4/tDfb/xA/3H9AyZ8HzTl+/+Hvb+MjuvK1kbhMqNYKlJVqZiZmZm5SlVi&#10;ZrYsZgazHdth6E6nIemkw+gwOAxO7DCnwzHKlq26a0vp85373fcd4/w+3RpzzDHXXJOX4uyn9q4t&#10;PQ6lJ+H1dJKBTjKxsDYmzs7AuMgkR0GBvSDfjIOb8nPVyExV9k5F1k5x2jpR2gb+to3sLVuYm7Yx&#10;tmwhr9tK37SDvmELffN22patrG2bBFlbxLk7FfDtSlSaErNTictUETI15BwVbosMs4GP2MjJ2sLM&#10;3cTJ2SrB5mkoeAOPahVRbWKSTUSzi4lWEdMpYjj5AieXbeWwLFyWmcUwMhlGGtXAJGnJOB0erkLD&#10;5XCEDI5Wo8g6AkVPZVuZDBObZqCS9YR8RV6WJCdHlJklzsgWZeTI4LlKJFKORirQmSoUQorOEuVk&#10;CjLT+OkZgp2ZvLR0cSawz1MikDokQYshmrAUB1Hsw6ki+YogUuzPY1gyqKZtJH0aVr+DqNyCM2Xk&#10;GzPZ+nSuMYdvgYtceVJPntCLVLqwKm++zJMvd6NVToTMhlRakCozUmvMN5rzVSakzpyvM2IMpgKD&#10;scCoxxsNa0QwGoj/4lijAWfU4/QGqtXKdVgFTpvU4ZC6HdKQWxEMaGMhXTRsigT1UZ/aZ5e6zFKP&#10;Rey2i3xOedAp89ikdiNPo2dpFAyliqI3sI16jt0sdDkkXo8iEND6w3p3xGiP6EwhjS6s1HplerdE&#10;7ZLo3DJtQK6L6HRJk6XC5K0zB6vcgaKgq9Bv9frMHo/RZldZzSa7I1icaOrfPbp3cezQnpbB3cmm&#10;am8waHJ71E5wsW/TWMwah9nqddjcdq3DLDGpBDqZUCsT65RCHbg6VsvMeoPdYAjaTSGnKWDROcxa&#10;u1HrMtoDVlfAYQlYdS6zwqoBV99yg1pi0UpcegUgu15o04psOplNL7PpxCYdx6DmmgC81IosZolF&#10;D6ApXy/lGaRCg1xskDONIpYO+qKpxKSV2ox6h0nuMkntBpnNpLQZJVaj2KgFSJWrFzNUQpqMjxez&#10;SCIWXsCiCDlkGYcpF9A1EqFWLAY41ihga3kMERnPJzDEZIFe4I7biltKOwcb2/qai+sido9OpRWp&#10;dDydXmTQC6xmWcRvrG+ID3XXjw7XDOyu3d1Y2l4b666N7qpL9jQkd9eVDDYWDjWWjjYWTTQkx5tK&#10;xhsKp5tKJloqphtKZhuSgM/XF43XJ2aay/c0Fk+2F081x4fKI71JR3vSMVzqH62Oz7eWzrSVzLSV&#10;zjVGu2tD3UXu5qC1wq2vtGhLzJqYWelT8Ux8poSCoaMzsDs2Ireuz9oCy926Hp25hYBKw8LT8rO2&#10;Zm/dkLUDlr4TlrYdtmM9dNtzy3oYImMHGZ/PppPpdLJAwHSb1B018dHB2unhxuHOioYSV9ypDWjE&#10;QYusKGxpKg90NRW1V4erEl6/SaVhEynZmbnr1m+FrQO0c+NG+NZNlOwsIR4lZ9McSplfpwoYtFGb&#10;NurQJfym2ri3p7FotLd1fqR5rLe+q7awIe6qjtmri7xNCXtZ1BK3SB1GgUEnMekkRgP4BTRXJaL9&#10;fV2TM327u9uCdodCIfCYjQ0t1ePTQ2PddSUlcZtRK5fLlEq+SMzlC7hCEVsiYUtkPJlMIJLypVKe&#10;UMaRK4VSOV8sYfN4VAaXzuJSGRwqnUulcsg0GglPRaIICDwtn8alCeQclVpmUarsKqVbLrdKxAYR&#10;38BkaZgMDYdp4nHNQqGRy5bTKVIyQUgkCIhYLgHHwyDpSHhBXhYuIw0MhI3O4wJsRiLwCVgmBk3N&#10;h9MxaDYRx6UUcEhYNh7JRMELEFmotK2ItB1sHDpsM/fubj+yOD4+3ltWnLAqpDIWWUQrkDEJMhZN&#10;zacr2DQBDS+m4qVsqkbMscklFgWAnSKlkCFlU6Qsik7AMqvEAZ0mpNM59Eq1gAMQIA2RR0LCQTEi&#10;PEJQkMcvgIvwKAENI2aQ5GyqnMdQsmkyFl3AIksZVDmbLuexgEbEogqYJAWbKONQlByanEMWswtE&#10;AILSsTwKmkuAcwqQLCKcSURyyWguJV9EyZfQC7R8hlEJff4DIK6MTRRANzyxUlq+mJwvw+dzC/I4&#10;KDgDnc1CZ/CJcAEFy6eiWaR8JiGfQ0AJiXAOGQPAqoCCEjGwKj5VxmdIuBQBG80g59Ep2QxKNpuW&#10;x6Yj+Sw0n18g5hF4PJyIU8BlIABwFdDRcjpOLiCYxGybnOcE14N6eVAvdmmEHhnPpxHHTYoSs7bM&#10;okma9EVmgFRVhXpZoV6VNKqKTZoSiy5plCf10kKtMKIQxtTCsFJYoRIXS/mFfGaAzYhwKDEOJcpl&#10;JNjMGrGsTq/7z3U70PwPr9v/DWcFAxKICBDtW29DWBZYAwJKQG+++9vaM9NrytVuoSLeeu/n19/9&#10;+b3VbxKDgQLQf/L3p5yhe8SAQA4Q+sVXfgBzAWbACyxBe6A4IIDePjgDDQLIa5ag4pdO/rgWGRQK&#10;ZVlNCjQgArABS2D2L4JkoAdDBAWDJbAEMT/+4gIYBwDuIPLq+H4Eta32D2UHoUCbawWv9QIOAyzB&#10;3FcJ+g40ODbopva70NPbZz76DRrlW1C1YAvM4fV3oLH8r5+VN071V7DLurWtY/6OmVjXZGHjcKhz&#10;uqRjrrx5qrSqxapoDqQHdDBxAUzBhCnEMI16czBO6e7cFIkFb7/rxOXU+OlPslrGYJYSGN+Z1jCS&#10;0b4Aq+xBtB+FVUzDigdgtVOwyPCW4gObm47DGiZhtY2opmPZzTdRx5pSLFiqFnZhGHa1FpYqS0uF&#10;sq5pN3yJh71LWP8xd/2ruevO4GAXg1tSJRmpGdzVXfBlPywFqHRjqnb7NS8sFYGlmtavVMEuR2FL&#10;xTDoZcWtsKth2AUjpLmc3HgxDEuN5KQGc88nYUutsCujsNQoMNuQmt64Mrh1ZWBbqn/Dtbb1y8cz&#10;U/2bUuM7rnStP1e39Z/9+h/u6l16+YkfP/j201OXvnnz3OX3r108tfTzK2fPPHbl+b9fvf6myz0z&#10;31b0nEkOf1U8t2SfvSTq/5U8cA7f/xut5wIJgqO/8Ue/Mg7/aJq8EJi9mtifUnT9KGj9Wtj1lbDr&#10;c/7urzjdX2Y3X0hvvUDo+EW3+xfnwE91c5fG952f2Ht+ft+v84cvHzh2qff42dq9X1Z0/FLaeKG0&#10;dzk2+vOfH/5kX3fpL3+puvzo6NlnDz+1v/fXNx5JXfn56vdfpr548+uXHrz3H39875F7fnnyrr90&#10;draW3NVxU6r7wNVdx67037i0eOvVqVuWJ25dWrxl+bb7Vu56aOX4XcsL+385fvyX22/4+c47zt39&#10;t0sP33vhxQcuf/gM9JddT7147d2TqfcAvXjt7ZevvPvsygePr5x6/No7j688cc/yiYcu33zjswML&#10;tx27989zdx1zVu+euO1v83+8r+fAcWt5deeRo9M33OZv71WXRgO7SrhFRoZXQjBzSTYBKyjlxbXU&#10;gJhg4WabyDgjB2PlwO0cuIWVZ2UibGySi0cLSSRFenGxQVasF8TVHL+E4OQSbWy8iYzWE3I0+Dw1&#10;DkBQtBaPNdIxDgbOxsAayUgNHqHJz9Bh4BpMmga5XQXfpEQAfIXWYAu0JKSOgNPiESocUotFarBY&#10;HQ4JcKYGi1AjMuW5GcKdOzmbMyjrttHW76SsS6dvzBDuyBLvzJOmZ8gzcwU7ckRpOcKdOYId6cId&#10;GZwtWZyt2axtWZztGeydWdwdGdz0LG5muiA3SwTPkCIyZMh0ZX62EoNU5+P1GIqNwLUQ+bYCthXH&#10;tYIlhmXCMkxIugnFNKGoZhRZDyfo4FhlHkqFRMlzc8S5CGkuXJSVLcjNE2TDRXlwUU4WLzublZbH&#10;y0JL4TQ9iWlkcE1MnonNNnE4Fo7IyhVYBSILn2Xh0A10up4rcMpUEb2l2KKP6BQeAdNMYRgLGAY8&#10;20pi2WgcO4NtYbCMVLIOS5Wj0cI8pACO4sFxolyCEoNX5eOVmAIZEsnPyxciKSos00TnGTlMI5Om&#10;xhMkGJQIieTkIti5cFYWgpuHBMRBIQRolACD4KOQXGQOJy+bkZVJzcikpueydsL52RhpDk6FpGny&#10;qQY0zYBjGXEcIxhCAdOAYuqQFB2CokJSlQiaAkFVIZgaNF+PlenJZj3VYmSYDHSNkaoykdUmgtpA&#10;0uhJOgNJqyepjQS9DhBepyvQagHhNGqsWo3RqCFBo8br15YKrEqGUchwUjFGIcYp5Xi1kqjV0g1a&#10;hklLt2iZFi3NoqKZ1XSrnuXT8+NmQcwuSzhkMbMkZOS5jRyPgeM38kNWSdAhCbpkQa8s6FMEfAqv&#10;W2pziQ0Ogc7MU5lZEhNDYmQIgWDjKHwceVCiiKnUhTpdXG8IaPVurdqm1Vq0SoNSqOYINQKz21DT&#10;UTu0Z3T6wOzY3vGGzsZQecwRtOmdWrVdbfIa/HFHuDQUrY1HS4P+mM3qM+g9eqPPYA0ZTAEDEHR+&#10;vdGh1VnkSoOQp2ELdCyVRWTwaVwRky9pjyTs4UJnKGZ2RA2WqEEf0+vCelVEo47oVGG9JqoHXBFW&#10;qjxisYsrcXLFDg7bzKHqaHg9maSnknQMgp5N0rGIegZRSyWoSBQthWJgcSwCsUMidUpENgnTzKFo&#10;yXApJo+N3MbOyeTkwAUorAxLVNNJWjpJScEqiBgxDiFEY8R4gpJFUbO5RqHOofOX+Vr6W2dv2vv3&#10;J+998pWnHnjyvgPH9lbVJ8xWmUBA5bAKmNRcHgWplTJiVm1HWXysqXyqpWGyrXSkoWSusWxvY9me&#10;5srrmkoPtZUfbSs53lZ6vLX4eGvp9c3JWxtitzbEb6wvPFJberw6caQmub8sfrg8NF8ZPlAW2lcZ&#10;PNAc3tcY3lcaGozauryaNpey1anr8Jp7Y46RQtdY0jNW6usJ2rsChlq7vNQiaHCo2n3GDq+p0qKL&#10;afluMcPJYjnYDAebaROy7BKuVcx18cF/hVwdmyUl4/HZWXAYLA0Gy924EZ+VScrNoSMQYhIxYtb1&#10;1Rcd7G1c6CjvSrjCKq6FX2Dg4YMqdqPb1FccGqoqGiwONfrsSYPMzmfKCWhubhZ12ybE+nU7VwMW&#10;wGBceI6BRQpqpSUOU23A2hiw1QQtNX5Tnc/UELQ1hswNMVcD4CFTddhQFzHXRvSJoCJmZHl1DAf4&#10;9TYpo14AZUNVpfGimD/qsXlNBr1aYNLIYx5bR1vN4T1jx687ODc/2dJUkQy7fC6j22bwOrQOu85u&#10;UZl0CqVCoFTwdDqpzaELB92J4khZRVF5TVFxVXFhaSQcDwSCVqfbaDSpVFqxQMLjCRkiOVOllVvt&#10;+pDPWu5z1LrN9Q5ztc1UbtUVWQzFJn2ZxVRuM5aZDTGD2i3h2cA/YyKOTy2Jm7RFdkO521TmNBe7&#10;TEm7KWo1Akid9ForAp7aiK866isL2EMWjUHClXGIMjbJIOOETYaAxWDTi80aSVXIPdLdcGBxanGs&#10;u7uxPOy2aMUsAQPFp8AlXKxBxDJBf5yIa1HxvSZ5IYjsM8V9pqTN4DbKrEquWcI2K/lug8hvVvnM&#10;KpdRYpWxNUKARfEKPlEroGqFTLmAJuMRZXyKmkfRiRjQEwlChoJPlrJxUjpayEBJGRgJCy2kA7SJ&#10;AGCST0GJ6RgRCy9n4uUsgopDVvIoGj5dJWCpBEyDiGOU8G0KvkEkBDhZK+LZJByzRmiV89QcOsCl&#10;QjxSTMyXcAkKHk0soMrYZBmbIOWRlXyGQcqzKyUWjcSq4OsUHL2MY5BwQL8KLkXOIkrYJAWHrBLS&#10;NAK6QkhV8qkKPlUrYprlAqtW6DbJfBYFGJpDxlPwyAAb84kAliNEVLSSQzIKGFYxxyPmmoUsHchI&#10;yheRUUoyzsZhujXCuEGZMKjjBkVYL/YpeF4pNyDlBuX8gJQXkPB8wJHHcnJZdi7TwabbuUBm+8Xc&#10;mEQaEUsiIrFHJHELeAGlstAE3Xf9z3X7fzDO/21WEHYFbsAItLdmCnIDvlYriA6B5tXSgdnpz86+&#10;e+bX16AXLkOVAbOPP4Oekz75OvQSKtDwagXQPWJgD2oCkwJtrBb0G5jRmv5V6A/1QN++BXUA+vyr&#10;C8AAGENJV7/CCya+Wgx04/u/BKh06DvB50CKtXqAy9oWcF9NAf1RXVA8EIBy7cxATFA/0EAZoQ8k&#10;oPhrvqc/gXA8iAY4sFzTgBZAzaAMIEC7p8+CmoHv2mcVwPF//aza58L1PaaSVl5hJTuYIAeT5OI6&#10;UVUNv6iYVxinxJJUT7HYUKHRlOsCu3zmBisvqcGFpZk+CbHCq5vt3//cY5333725rF47d6DlxRdM&#10;x/+aW9+9IdyyXueFmapgQh/MXA7ztacFx7c3TMFau2BFM7CG47CKxbYSVUq9NVUGW7lufWpwXSq4&#10;8fvM9Q/AYH+BrfsrDHY9DLYIg+2FwW6CwZ5N3/iVPGc5vu5aHyy1f3vqui1XWmAXGtctT0OPEKeO&#10;wX67AfbjnXln7s5M9cKulW1aadux0rRjuQ2W2rP+2p6dqWHEckPWlYp1K8C+bd21jh3LLWnnErBz&#10;QdjVUhhwSc3AUo2wVA8MKmMBlvoD/tx1vBZdOpeFN3vLRnqO3nfwhTP/+PrXk5ff/0fqseuvHji6&#10;PLh4vn3ul56jFzsPX6hYvFhz8Ipn9qx18PvIxC+l+5c7Dl2t23uxZvFi+fzFovGL0f5fPc2felq+&#10;DPd9Gh/7sWLqm4q9vxVev5y87lL1/ovNBy4MHTg/d+i3hSM/Lxz+cc+hn/Ze98uBgz+OHf5u5NAv&#10;U/sv9B640nL4WmL+7OjBx/420/ZyL/P8H+Nnb40vPdjy6pR1rlB+d5/j/aMN7x+u3N9rLw3Ibhtv&#10;/8Po/Mzg2/v/lNpzy/Kem5f3XHdxbv/ZybnPrzvy9Z/uuvi3v1772x+X/3LDr3cc+OrhO5eeuf/q&#10;Cw9efePRlVOPXTv9+PKnz1/99KWVD19Y+fj5ldMvpE4DEPvC0qkTyy89mHr67quP3nnl4TuWH777&#10;3K23vlkxsHfh9tv6jswrIrW2+u7G+SP+5naixVE6Nlm577CuvlkQstA9DJQSjYSwYn66Dr5NCd8h&#10;ztkoydoqzdmpRSINWLyFjHFQSFYixlyQZ0Sn6xA71bkbFRmb5OlbZOlbFZk7FNnblNk7lVlbVFnb&#10;1dk7dDnZBjjcCMeaEHgnBucm4qy4DF1emmjbTsHWHfKd6drsDEtupiYrQ5GRLctFSOBIARorwuaL&#10;MVgpCiFC5PHycljZOay0HMbObOb2HO52OC8tR5CNkMIxilyMIhspy0aJs3K56ZmMzZnU9WnUdVsp&#10;67dT1qdTN2TS1gHKo2/OZQL4uhMAsyx2WhYrIweAWFYmgJcZ9Ix0eloaZfsO8o5MyvZsxtYc/naE&#10;fCdGkYZRZxCVWSRNLk2DoBqQv5MOSdUiySpkgQJRIMtCi3YiRGn57E0AGOcxt+WxtiHYO+HcdDg7&#10;LZe5I5uVkcvLw4tRaDEcJYCDmnFCBMVAUzhktkKzt8brrQm6y522Yqu7xBGqCYQb/I4iq9olYqry&#10;icJcEj+LIoTT5UiGFsvTE8RGqsBEYerwLCmKJIBj2JkoVgaGmYnl5JBFKKoYSZWgKaJ8Mh+NZyMw&#10;bCSejcJx8gt4KCInn8BBF7DyMSwkkpmLoObl0bPgxFwUORdJQiDApTodgWZjoFeG8gpQPByCg81j&#10;IXNZaDgLncvCIDgoDBeVzy0gCAgUCY2moDI0bKaGw9fzRDq+QCcQ6fk8DZevZgqVdKGcJlTQ+Aqq&#10;TEOVKhlyGVUipygkNKmYLBOR5XyCUkCUcQqkXJyEjRVzcULA2TgBC8NhoXhMtICVz+eglVyiWobV&#10;yfAGOd6owpt1FLuBDYFSE9dr4Pq1bLeW7lUzfFpG0MQKmwQRszBsFgb0XLeW4VSQnFKSTUmxq2lm&#10;LdOqY1oNbIuBZzZzTVa+1Sm0OkUmn0jvEmh8QmVAqPQJFV6ezMsTu1kSN4frZoucfIVVoLaJNA6Z&#10;2SGXW0RCJZUlI+ls0qrWxPCBgQM3Li4eH989397YXRqp87rjen1AAU5N4RKoHRylHRBXYeeq7Fyj&#10;T2wJKjwRnTeqc0XUzpDKEpRrXDylns5WYMApS7QUrZ2jCwAzuT4o0Xp5KjtH4WCpXQxZkCWNAGLL&#10;I0xpnCcvFsmLJdKESBHjycI8SYwrjgqEYSYrQBN6GGIfQxTky6IiZUwqi0pl4BozxBd42Ew7iWzA&#10;ErSIfE0uRg/H61EkQwHVRmLYGWwnk+2k0+1UhgmyIetxJH0B0VRAtpJYVgbHyuPbpXKvxlbojVXH&#10;ks3FDd2Nu/cO3vKnmx595oH7Tzx4+13HO4abS8oD4YA56jACqBA0qYodxoaIs6eicLShdLo6OlwR&#10;m6qMzlYV7qsu3F+bPFJXfLQueUNT8Y1NNTc2ltwAqKn0+kYAXOPHawuvL43fnAxfXxg4FgzcFAsc&#10;KPTsLbHtS9oXYubxoH7MLxvwi0YC4uGAZn/StDfpmImYR/yaXq96IGgZCtuGIq7RmAPg26G4c7jQ&#10;Mxx39secvWFrX9Q+VOwZKvEOFrt3F/o6Ip7WqLch6Kr3u2s89mqvuybka45HmovDTUXh2mgwbNBp&#10;aHQ5BeeRCzpjjpn28umW4l1Ja4lZFJZTXEKKR0IJKtllZkWT39gat7cXOlpDthKLwslnCZDZtE0b&#10;cOvWMbdtEqMRJg7Or+DErZJym6bea24MWNqSzl2lnr6KQHO5p9avTZgEAT2nOqTtb4ntGa47ONU6&#10;01PR2+itC2njNrZfx3RouC6DzGNSuowKi06gl7EUPIqYhpVyqF6rqqe9+obj+++768abju/r7qor&#10;ibtDPkPIrXc7tFazzKwTGQxCm0Xhdmn9HmM8Yikq9lVXhWvrE1W18ZqqaFmJv6TIHY97wmGL22e0&#10;2TUWi0xrkppsKmfAGC9xVZRFmoqCHWFPl9/V6rE2uqz1Dku1w1znMlfZTSVmvU/GMXMoKhJOxyA6&#10;hayYXlZiM1Z5zFU+cxnArmZD2CD3qkVOFc8iZdtkHLuaZ1fxbUqeik+S0jBCGlojoFnVAoscADCi&#10;UkApclv7u+oWZ3uGd9dVBO06KVvExIgZODn4B4FHBhxASi4pl1mQI6AgRGyMkk/RCQG0A8gTL6bl&#10;C1hoDZ9iVgP4KvWZlQ6tyCBjybkEPvi3hY4UMJF8FpJHgXNx2SxsFgebwyZkc4m5XGIOF5fLwmXT&#10;cblA4FOQIugR33w+HQ3Ap4hVoOBR1XyGik+Ts8kSBknEJkoAjqXjRAwsqE3CwktYZCmHKGYXAFhr&#10;kvKsGujr5wYRT8ImCqhoCQUroeM1XApoFuBkOQ8gWJKUTZQCR2aBmI4VkfNFJIyMSVADMCzkGPhc&#10;jYAJCCRVcKlSZgGPBpdRsTIe3iRl2fQCv1kZNqkDJrnHLLWp+Ho+XcEhiJlYCRMn4+JNfDqYtlXN&#10;c+gEwNgmYsrBcEj5cnqBVcoCJ5K06oschrjZENIqfDqxXcVzKnk+rdCvE0WM0phBETUqI0ZZ1CCN&#10;GmRhnSygU/rVSqdK6VCpXGq1XaVwyGUBrTZqMv7nuv1/ft3+bzgrGOgZ4NrTH/766ep7qD787DwA&#10;xNDsTkM4HhS0mgnyAYlfOPnDy6//uNYASAwyrYaG5gXN8RT0+mYArEEE0NIb70EvjAJeANO/9T50&#10;txfC/W9BnyuAxIADd2hYq8Ffewt6LHst3VoPvyddfT4bdALkNRcQE8jvfAD0EDQHSkDADIQCZYNB&#10;Aw6CAA2YICCQFCzBIFY5JINEQACFARegh96a9fYvL7z8PQh78o0fgfKd0799+MV5kAsYv/LGj6Av&#10;KO/qrfP/9bMqqqbHy8mhErynCO4sRMYjiHgYWVJIqC7FNFaRhnaLe3aZent8Y/tiXSP2/v3Bnr2h&#10;2G69vkWb76EjnSJ6zIKMuWFFkczetnVhL0yngsnkiuM3bLQFYSwtbngW0TIGM4Yxia6c+iCskg2z&#10;H4BV3bqxbN8NLl7Kw1sOw64NrL9Svj4VT08J0n+Gw57ZvuUfO7MWtmXM7ITvy8hvWQcbha27DgZ7&#10;Hg5LWddds61bCWxPWWGplp2p3Wkrg1tS0B/UgaWO7jx7POtCfGNqJnPlCCw1BwNINTULg54i7l63&#10;VLjzqjVrCY8+h9+WEqxfEq67nNi8PLh+Zd866Luv47BrzbCVehj0cHI/drmX31cA427fmU5ww+hV&#10;MHpia76GjJH5LMW1jZPTt514+ZHUY/ekHrkr9cC9K/fdd+2v91176L6VO+86f8st3//hlm/+ccfP&#10;x/+03H/HSt8Nl/qOne8+fK7v8KX+/b9NXnf24M1Lt9x75e4nrt3/9PJLj116/sGlR/7+42P3/fbw&#10;fRfvv3fp9ntXjt29MnH3yuDfVorvvjJx27Ubb796410ro/dcq/3b5aK7Lk/fcPr5Y7c/4sv6umvn&#10;Lwe3nZ/dtDyU8emC8uwRy4XDygv7Gc8c09rNG8trIxOdU7ft/W5x79WpxQvze3/be+SX6+84e/c9&#10;SyceXHntqdSbL177+KWrn7187dMXV06dWHnvxMr7T1774Mmrnzx55Yunlz96YunM40unHlt697EL&#10;bz2+9OIjP77w0CfP3ff103/+9elblh+/efnJY+fv/dMPt9z6dvHA/pm//a3t0KK9orNn/Fjb7DFd&#10;ab2nvqtyYZ9nbIxcUq+o8qlCzDxnAcaJL7CiswzITFlWmiwrx4AkWjFkDwUQwUnEOYkoBwFpxWLN&#10;OLwBhTMg8/VIuAaZo4VnKLK2qQF2zd0KEKw6b6cakaZE7lAgt6vQW1XIrXL4NjkAw7k7RFk7eTu3&#10;c7dvY23ZQt+8CVzx0TZso6zbSt24k741m5GRzcnO4SKRIgxCikGJsXni/Dw+OoeLymHlZfByc3kA&#10;ByIQQhRksHrzMJebDedm5a3eWsxhZeXSduZQdmSQd+TQMnIZWbmcjDxWdh47M5eTnseDg+B5tJ07&#10;CVu35m/ekb9pG25zOnbTFtyWbYRtWaR0LD0Nw0FQ+WiqGE8SYcl8LJqHwrJzUazsfA6cwEKSeGgC&#10;D0Xg5MDpGUjS1hzClmzslmz8ZiDkEbfmUTbn0jYh6VvRjDQsM6OAm0OVIngagsrG0vvl5qDKFFDo&#10;/SK1V6h1CfRWnsxAZ+sJLB2Wo8WLDWSZliVTceQSDp/L4HKIPDaZL+IqtEK9QaoySEUKPk9AyGch&#10;8hi5CHYOnoclCjAEEY4oQRdIUTgxGidAoYV5+YIcjDAbJ4ITJCiqPJ8ix5LlBQwpnsHHk3lYHBuB&#10;JGciiJlwbBYanZOHzsrPz8Vi4ERsHh6fh6dkY7jbC7hbc/kbczkb0NR1CAYMSYEhKDA4dV0efQOK&#10;uQnD3YYX7SSo8iiqXLoexTVgOKZ8oYkgNJJZRgJDhSQLkWA+ZH4eW4AWifJ5UgxXli+UFAiEBCGv&#10;gM/HcrgoCieHwYBTmTl0Rh6LiRBzMAIeQcjHC/gYGjsbz0vDCdNISjhFjSAr4SRZFk6RiZVn4JXZ&#10;FG0OSZtH0+VRNXCWHsU0YYQOktxLlnqIXCuGZUOzbAVSF0kR4qijbHWcryrkK6MsWZglDTClAbo0&#10;SJFE6JIYUxKHSBZjiCNMeZgmjzAkSZayhKst5alKONoitrGIaSrlaGIUgQtFt+ZKvdhgq27XYnLm&#10;tva529oHrqurGnQ7qyWSMFkRQClDBdIwSR4iKCIEZSFVW8QylrMMpSx9CVtTwjKWMS3lTGMFS19K&#10;VyfoshhWFkTLg0hxEC0L5svjOGUMJ4sWSIMIsSeX7cqmuHI4Xiw3gGf78Sw/gestYPkwTCeK4kBR&#10;7Ci2DyMMEKUhotRPELqxAjeW7ymQ+EniAI7nRPE9+aoEy9dirO5zVQy6o216S4VYHqAIzXCmKVdg&#10;gUvcBYYwXZfkGpI80KY2ytJGmZoYW1fIUYbJsgDVkuQnWqxNfcUdvdXtreHKhD0W1EaC2qKopazU&#10;Vl3mqSx1lEbMxV5VoUORcMtjNklUx/QraDEtq9FjGqkI7emovL6j+lBn5eGm0sPNZfurC/eUReaS&#10;/rniwGTcP5v07i2OHigLHS8tOl5WeCyZPJqI3hDzz0fdi37XHpdtxKkdcaj6HNxuJ3OXk9buoLQY&#10;0fXKnEZNXpuVNBTDXdcsu6XDcVO/5fZdxkMt0oVGzv5G4d425f4264E2194G92yNY7jUO1rumyj1&#10;j5QnZqvKFpvr9zS2TrY1zTS0DFdVDZUX9RQlB6pKJltqFrsbDo+0XdffONWerPYpDRwEC51rE+IA&#10;2pxorh6sKa31WJ0ilgKLESBz1Ph8r1zQ6LcPVxfPddYs7q6d7KwbKouFVFJ+LnQLNwMGY+XsTKhE&#10;g42Vt8+PP/fHW5++766Hbzt+w+Tu/orCeqepymluDXk7I77GoKPBZ2kL2neVRsaaq+dbSqeaK0Ya&#10;q3cXh2vd1qhGZBJS1Ry8hIGUUtAiyuozpcRMEnITMW+DkAxPuFX93VU37Js8Mt833FVVWeiIGKQW&#10;KU3LxivZWC0Xp+BgdRyMTkYO6fhJl646bKmOWSsjxkqfscijK3ZpSlzapFubcGoDRolbzTbKKAYZ&#10;2SSn+DS8uE2VDOmqY76SolBZUTiZDCXi3kTUUxh0hQMmn01v1SoNKoFGwlZLOToV32HQRjyGopC7&#10;KO6piAcjQYffpjdrJGoJW8ymiNgA3VHkPOhBXCGE3ChSEVOr4Os1QrNGrpfzlWKGWiYoLvSMD3Tt&#10;3zs7MdxTmvDpVCIhm8xh4cUcPI+JE7ELeCw8B+JYLhsnZAIlgc8mSFgkIY8q5tNVQpZczNKAehQ8&#10;nUKgUwkMCq5SzJYJmFI+XcylCFhkIYvEYRB4LBybls+mYjjkfDY9n01BsakoLgXNo6G5NByfiRUy&#10;cABbCpk4LgvJZsKZrFwuF8EXoIQSLF9cwOehwZJJz6PRsinULDo1m8XM5XJQfF4+XwC2UFw+ms3K&#10;YTBzKbQsCjWDTFmjdBoNUBadns1k5oKYbA6cxUVwuGgOD83jY/giNF9UIJUVSKREqZwolZHEUjyf&#10;D2dwM4nMrXTmdgY3jc/L5vMREiFKLMAJuAV8Lo7LLWCxMEx6Po2GpdLRNDqSwURxOflcHlrIQwj5&#10;uRxRJp+fxpemyzQ5KhNabSswuElWD8kdZnjDbHeAZ3HzDFae0SowmWVmi9Ji0pl0Bq1KD/5/IxVJ&#10;xCK+XMzWyNg6BUshpirFFAmPopJzjQYZuDT9z3X7//C6HSz/3WYFA1lffvWHtdygSVDxp19Af+EH&#10;EGgYEs78fuP45OsQUF5LAyA1EEBEkAAIwAVA5zUz0CcwA5Wd/hAa5VopIB8YB9ADAsq1IB98fA5A&#10;+U8+h/6o0donBKAScBJgFsDsvTMQKAeWoCpgDAhUDJbABuyuacCUwZjeeu/ntfvRYAnSgQKAC2gS&#10;9A8mtZYRGK8NAhiDOKc/gepfJdA1KAYYQK/eAr7vnIaeqAb00ms/vPEedGAgMjgDKPK/wawi5cLC&#10;KmFTr6W939g962qfsQ7MW7r2GHoWLb37DXW9nPoWZmsNP+knuE15LhPc5cQkSlnJRl5lh6ShV9bQ&#10;LxiZcfY2xqtr3ZFaJzOky7brYHIOTMCFsdS4tklS80x+zcTHX33+2eWfGm+6A2buh9mqdiRF36ky&#10;Uk5Cyou96sZcKIalnLCzyPUv74D9jN5wkYK+TIKvEHOWidkfZ637IAP2NXL7u5mZn+yEXTGvO+uB&#10;fWne8L173YUkbKVjR6o7PzWxMzUPu9QBu2rISPUhrv4pL3Vo54pv01U67LwOdqkUdrUKdskBu1a+&#10;I3VgO4R1D8AuX49dPph2dXET9Jd4FmCp67alZjeljmS86N5KhKMocDKHrcEzDTl0M55tQhJEaCQP&#10;jWORSGwyU1pbPf3HG14/9dLVN0+kPjiReu2h1ON3XX3+3tTJh1KvP5w680jqxJOX7n32h0eeuvLk&#10;01efAvTUpedeuPzac1dPPn/t3edW3n7pyvuvnP/wyWunnrr6/pPLp5669t6zy+89c+mlpy88f+LS&#10;iRMXH3v48gMPXXrxxKXnHr/49AO/PfXQbyeePP/Ss5feevaf995wzz9mR491R44OO29uU+ySZUz6&#10;6X/vsfyjV/xkn3bQkVWkpoxWVD71h7fPvJl67YmV1x69+tojqTcfSb39WOr9J66+c2Lp1NPnP352&#10;6ctXlr56+cqXLy6feerKmyeuvffktfeeuPbaoxefe/D8A3/69qE/f/uPO/95750//v3P//zrHd8e&#10;v/mjQ7d8ddPBH2468OvxAz/v3ffP6w6fGTz0YP3EwbGb9ns7KzJdfuf4hLa1nemL1O3d03XwoC6R&#10;jLY2hbtKGAE60pqLsyDxRniWAb5RtnOTYvsOXSbaiMBbETgTEm2AAyiLMCLhRmSeEYk0ItGAGxCA&#10;CgwIqhFFM+LIRgzJiMKYkHl6VJYCni3P3S7J3CbMyOBtz+BsS2NvSWNuTqNv3s7atJO1eSdj43b6&#10;hm2MDTvY29P5OVmC/HQBOoOD3snO3cZM30JP28bMSGPnpnHQWQJ0nqQAKyZgxHiEpADJz4dz0Ons&#10;3Ex6dgY1N4OSnU7asY2QsQW3dRtpx3bijnRKVh4Dns2D53Lycqi5WcT0HHJeDicnh4vI5aNyeEiA&#10;gdE8JIKLAMA4F4BecvpW4rZ1pI0biRu3kDekUTZk0bZm0DZmMLYASmPuzORm7BDnwFVIpAqJ0KBz&#10;1YhcOSJDlpMlzsyTZgMlToch64gkPQWnK8AoMUhVHl6VV6BDUsxEiZcti3IVAQ7bSqCb8smGfKox&#10;n+gsYNmILCeRbidgzZgCNbxAkY0WZWOYGYBw7By6EsnQ5XP0VIGOwtAXkDRIjAwOF2fm8tNyhRlw&#10;4c4MaWaWKH2nMi9fiyIakSQHjm4jkq14orUAa8UUGNG5RjRGhcAqEMARI8/DSOEFsjy0CEkW5ZKE&#10;uWR+DpWXi2PnYpk5WEYuhpGZQ9+ymb5+Ixm2iQXbLNyYIdmerchAaLLgpjy0Do4w5uZqM3Ol6en8&#10;7TnsTXDyukzqhnTqhmzaxhzWllwOdNsZzclEc3OQ/LwCAQorQqHEBUQhhiLAUPkYIg+dz0ejOLmA&#10;EKw8OCMnh5aZR89EUHMQ1Dw0JQ/FyMphpOcxt2BYmwuE6WRFLl2HYhqQdCOCZUIJjHi5maSyMVUO&#10;ltLJVLs4Kgdd5WXI/SyFny300kV2IttUwDGjOTYsz17Ad+BlbrIqQJWHOao4X5MUaIr4igRPHeSI&#10;vHies4Btw3LdeJkPrwgB+MqWxVjyKFsRZSkjXHGAJ/TyhE4S04QvkOUgZZlsA1aXUNQOFY7dMLD3&#10;3j17/jy260BrtM2mCvFFDqLYTzNF+cYSkaVUqikSaUNsmZsmcBNFDrzIQ5L5aDIfVRqgKfw0mZ8k&#10;9BL4LjzXhZd4C9RhtiLGVSe5+mKeKg6haKWPyvRTWH4aJ8hmRbjCQoGoUCgvFAtjQnFUII5CtfFC&#10;HF6QS3HhmeYCohHNsRYIvRRxkCsMsCReutRDl7qoqoBAH5V7q03+GoOjQquPy2VBjszHlPhYcj9D&#10;E+Qbw3xdiG8M8PQBniYqsBRJPRVqf50u3mCOt1hjDRZvpVYdFgltFK4RzzbkM40YrhrFVebyFXCF&#10;Hid20LRelj0ickel9oDI7hVYXTynl+vzixKF+qo6Y3Ojr63N01nvrKs211WZa8tN9UlzZ6mtu8Sx&#10;u8wxWOkaqnJNVPkn6wJzVYGpSu9UlW+61DtU6hoqdO+KmBoCisqgsMrHbfAwEl5i3IIIO3JjXnRN&#10;sqCumtXZzN7dImpopjbVkhrLcLVlqPoqUlklrbKCXZFkF8ZEsSAz4RNG/JJCjyzs0cYD2njEFCs0&#10;JeOmZMjk82oCbqXHJfO7ZLGQLhS1RYo0gaTY5qLIjHkiZYbWTAxFNEVlpnix1e6SScQFBOpOBH4z&#10;mZQukmJdbkVFQ7Cju6p7sH737opkjctg5gEcQmflGXT0qobo+Fz7oRtnj948f+D46MJUR3tPRVGl&#10;w+FRqIxspYGuMrPNDpHHr4xE9bEic3mlq6LZ39pe1d5b0T9cPzzTNbbQ0TfX2TJQVtMZLG/xl7UE&#10;ks3ORJ07WmmNVTki1daq1kDjUHn/XNPAoZ7Bw727F5pa+8prdsULm92JRk9JswcYR8osnoQuVGyI&#10;1zrreuMtE5Wts03dU00ds3Wtk5XNg6UNA4XlXeGSVm+ixlFYbg4mjJESM3Cs6wo1DhS3TdR1TjZ0&#10;Tze0TdW1Dta19tXU9ZSWtUWidV5Pic0RkWm8QqmDr3DwdB6hLSy3J22RKke0wVvY5E00B4O1bm+x&#10;yRZSGf0SnVeq90pULpHSwZHbODInV+/k6XxSY1BmDor1QWAgtIUknqQ12eiuaI8XNwVD5Q5XodYS&#10;VAB3rRcinVdi8Ih1boHOzf+dXHy9T2jwSI0BsdUvt4TklrDGGVHboipbVOsq1Fvjem+J0V+m85ea&#10;A2VGf4XNV2H2V9p8ZZZghcNXbgMULLW7S6zuIos9aTAVagxxjTmsNgaUmoBcG5KbQypLkdJcojJX&#10;6hylWkeFzlGus5XpLMUac6naUKI0JeXGhMJYDGzUpjKtpUxrK9eai5XGYrU2ITcVKQwVaneVwVVl&#10;cFYbHNVGd63eXQP+kzS5a02eGrO/1hSuM4Rqjf4GY7DOEmg0B+otwXqLr9EarrMF6m3+ZmtRqzna&#10;YUl2WaKdtuIuR7LLm9jtLe7yx3eFAU+0BxPtscL2WLI1VtQajbb7Eu3hJOCdgeRuX7zTGm3T+1v1&#10;wU5VYpelvMdRM+isHbCW9TijHbpImzbYbq7ocTUNJxtHyqoHi5ItMVdVwFcZaxpsX7jtpj898cA9&#10;T9135J7DI8d62ibKG3oLS9q9gRprpM5R2uIDV7ngwvU/1+3/wTjA7P87KxjYA4E++uTchx+fBVqQ&#10;CYReI9AwaBu4ARvgAzgIBwyAG+gW6IENaPjNUz+/+hb03mQA5QHUBiAbpFzD6O++twadf3lv9c1X&#10;IAjIslYBCALSQQFPQ0kBAT2YOOCg7bVK1qoELQH7tQ7B7juroQBkf+3NX8AcgR4aGZRu7ZygQwKO&#10;YArAFwR55wPo5Na6AMbAfbWdsyDsWjtreYEjmC8IBQQQf63INQMQ7fV3fgXH/O8wq2CIXNeuqmmR&#10;1HcokpXkhlZRQ6+gYhevuocbqsYl6tEV9eTyImZVObGlTd877O7sdbd3aJtaaB09wqEZafc0r2sX&#10;fqia0lbNrm+T2uJkkg9PqzbgK+yYmgCiLAZPJGg1NYN720+8+4R29/D25gne9dff/fhkqiozpdt6&#10;hb9tmQj7LQS7Fs78LHfrF3mw5YINKSo8VbA5hYWlcLAUeV2Kt/MH5IYvcaRLZuSSI32lbX2qf8NK&#10;C+wawK6B7VcM21Z8W1e6MlLDGako4bJ3x7kA7BsubCUflrJmpuo3rMzAVvpgl0qgL8Re3gs7e48k&#10;dUNuCkDWYdi1yQ0Au6auz0rdw/v4ZnY3cYt6W046QUnk66kMNQ7HZ9BVRLKYSpXTBFoaSUAgCOk0&#10;Xh5GnIZV8JiOvaN/evDWtz5//uKnj1/+6LFLHz52+fQTVz44ceWtJ84998gPrzx67Y2Hrr3y+PLr&#10;J35668Vf339+6cwzVz9/aembVy5+e3Lp+1fOf/vKpW9fufzlKytfvHLtk1evffz6ysevLX948urp&#10;15c/emXl7VeX3jl54c3nzr/73IWPXrn01ckL50+nfnjv29sP3Dbe0fqXowdf/dNt94zuuqev4tbm&#10;0J4or8uBLmFt6HQbn7zx0bOnVj57K/XOUyufnrh25vFrZx5dOfXI8gcnLn544uKpp3499fhv7z9x&#10;/v1Hlj985PKHr1w789rKO89ee+6BC/fe+c29N3z+4N8u3Hfn2T/f9tsdx384eujLPQc/n93z5d7F&#10;b6f2/DS65/uhhe8PHPp2ZP615v67jt75UPvshKEm2nPbnZHpBWEyUTY/nRgbz5eq/I1NiY5OT7lD&#10;HqTjbAi8qwDrRNMNCLgxB67OIhjggLAmOFIPz5FnpEm3Z4i3pMnS8+RpGD2casyjOXAsF57hwBNM&#10;aJIhr8CQhzUgCOpcrDIbq8nBaHKQyqx8ZSYaADNFNlDiFHC8Fl6gQxD1SIoxn27CsY0EpoFC0VMw&#10;KjJKRsmVEREyIkpGQikoaEByKkZNzpERs4WYnVzUFnrGJuyW9ZiNMAQMhli3Pn/jetzGzfgtW7Hb&#10;1mHXr0dvgOXBNmA2bSFs20pJ20HLTKNmbSFv20zcsZmyYwc9L42LSuegMrjIDG5+Bh+dKcJlcfPT&#10;eegdjOytlM0b6Rs20WGbuBs2C7auV+3YLE3fIE/fLE/bqkzfpMnLNCLgFiTcUYByYuEOHBrIFhTc&#10;ikLZkWgvNidAyAsUIAO4XC8G4ULk2lBZNnSeOx8dJGAiDEqEDg8UZDvyMvSZaabMLCcC4UehAkRE&#10;AJfjQ2Q48zKt2Zm6zHx1GlGVjldlFmizwDBJljyGB05x59EdCJI5L9+ShTRm5ljS88zp2fb0PMuO&#10;bFsaEHKdWbl+eF4IjgqgEAE41o8iBfMJYVxBhESKEElRPMlPwLtxBDMGZUKma/LSFdnZkqw8aQ5K&#10;iqCq0XQTnmVjcq0cvo1Jt1OIdgLJRiBaCgjWAqK5gGTEUwwYQHgDukCPxugRKC08Ww3P1sLhiuxc&#10;WRZClAkXZeaKMnNEOXBxLlaSi5OiMBIEWohECxAIHhrBReTykFlcOIILh3MAR+dxEWguMoeLQHDg&#10;mRx4Hgeew4TnMfJySRlppG0Z1I1w2joccxuVn0OXwBkSJEOJZOuwQgNBZWZoHRydg6fx8rRuHvTA&#10;bVhsjsiMEZEqxDO4OEo3Q2GjcVxkvoXANWPZFpzMQVZ7mfoAVxfi6EMcWYAh87GkPprES5UHaJIQ&#10;UxGgK4NMhZ8uc5H4LorQxZZ5RbKwRBFQSkISgU/I9ggkUbm12lLUk2hbaB48tKvvcH/pYIm+wsKw&#10;MvNVeTmy7ExJVqYoM0+WhVMhcRosyUjA6fAFmnykKitLnpMhy9oh2LmNv20bc9M22obtlPU72Zu3&#10;SzPyVdkMO4C+LFFMIIlLJAmRJCkWl6nUVXp1tV5TrVOUa5TFSlmhXBoXKQB2jQikcYmiRKkp00jK&#10;NMKYSB7kiyMiWUwijgKZx3MxqSYC3oClmPB8F03sZ8v8PKGbxXZQeDYyIIGHLguI9TGhPMyXeJkc&#10;N4XlICrcLEtSGW/xNQ2VVY+XFg6ELK1qRb1A2iwydipMu9TadpWpXWXZZbD0G229Jl2nwtAit3dr&#10;YyPO6tlQ/UKkajpcPemtm4k0zcRaZ6PNk9GGKX/VqL9i0l87Eaid8NZMeOrGffXjnqYJf9NEoGUq&#10;2DodbZ5Pts/GWxZiQGieTrbMx9um401z4ZbZQNdUoGs62DIdaJwKNk8GmgBN+Jon/Y2T3q4pf/OM&#10;p2na3TrlbZp0NIw56iZs9ePWhklb/YS9fgzIjqZxf81kHKRonSlqnCtsmCtpnq9uma9u2ldXv1DT&#10;tFBRPpssmYzEp8LxSXfxtLd01l+zGKk/FG89XNR+pKjhUHHD/kTFQqJuNla9WFi7t7DhYGn74crW&#10;IxXtR8sbD5RWL8RKZ0KAqubjjftLWo5UNB8uq94bK12IlI574iPOUL850Gf0dxscu3XhPlNi2Fc9&#10;H6jbl6jZE6mcCRZPeYrHPckJT2LcXzTqKxx2JoYdReOe0tlw7Wy0aTFRtxitmEsUz4SLJwPFU+Hi&#10;iUDhhDc26o5N+cqnImVz0dLZWNl0uHQykBj1FY+FiiaCsVFnYNgZGXSGh53hMXd03B0edcdHPbEx&#10;f3LcXzLmLxrxJUa9sWFP4ZA/NuJOjPmKJ8JFU5HCiVBswhcZ94VGHT7gO+yMDrvCA85Av9PZY3f3&#10;O32jbs+ELzrhD0z6A2MBz4Q3MBEJToRjU/7QdDg2F4/ORJPToeCkPzTq9w77/CPeyIjXPxoMjgfC&#10;U8HIdCQ6G4tOhcITUe+Y3zfqC0yEfGOewFjQNxoMDPuDIyHHqN/dbzV3263dFseAzT/qj0xFozPh&#10;4EQoMOHzDQe8Yz73sNc96nMO+11DfveQzzni9wy77ENO56DHO+L2DLndY27vmAekCIz7/OPB4Ahw&#10;8bgHvM4Bp6ff6xp2B4Z8viEfaME76gmO+kGdTuA47HaMON39Dk+/w9ZtM+0yG7qNxk6zpdus7bEY&#10;eq3mfoehz2Lss+h6LPoeq6bXbOqzGnttEPXZDf02PbRl1u42K3pMEuC126LpN1t7zeo+o6bbJOoy&#10;iDuNoi6jstMg6jJJwbLLIOswyjsNQBZ1mqWdJmAg7TQrIDLIu02aDoOy26jcZdJ0GVTAeJdG3qVV&#10;dqoV7Rp+h0bVqpe0GQCXtZtVHcDdoNhlVHcZZSBFh1XVaVB2GKWtBmmbTt6uBb6KLoVyl1zQLRW0&#10;SlhNInajiN/E5XSIZJ1SWbdK2iJn1IsoxRxyUqBsMzcebL7+oZtufO5vNz92fOD2Cd94QtqgZRQy&#10;aYUUcimHXyXh14l1bXprt/k/1+3/wTiA/99mBQMhVl8G9TPgIMFaY8Af+AD4CyzWKgN4HQwRyICA&#10;EtBqCOiFVG+d+hG4g7G++gZ0L3s1+m+gpjfehBp+/W3Q4S+nVisAkT84A90QBwKgN9/9CQQBidaK&#10;Bo6rt7N/BhzYQK3+q3qgWYu8Wj306PZaJWCaa+6AwIzANEGpUP0A67/5y+qIoU8vgBlkuboFAq4V&#10;AHZBHHCWgEC/oADgBfi7p34Bp/j+6sujQbVQMatfZQa7/w6zaumWFxfj65u5Xm/G1gyYULKusJyn&#10;kG8RiHf6w7Rkjbpv2NwzoZo9YB/ba9s9YZjd5+yb1rSMaipbqJ7CLJcvLVCSU9G8JVS9qaRpY6wf&#10;WTLJqF0QV8wpkzOK0KBY1oDjJPOkHiK/yrE+bIZVh/Um+sfthNRA1jU37Epy+5XJglQX7BcF9u+w&#10;be/sWH8BvQ6CnSI49CYnIiyFX5fybrvk2/kIZevUlrSTuPSLLliqKjflwKVkiJQmI+VbnyqCX45z&#10;fhHwU5Ktl52wS63rllq3XY1kpWpwqd07U0c2pGY3XO3ekOrddGV2/Ts3bUgd2nB1AnatAZbqWp86&#10;uG7lIPJ2W44iZ0d2jjifZBYxBFKOSEQVUtA8bC6VlM9jMTUygV7I0TNYOiZVR1frCEIZgcrLSMsn&#10;Y6j1ocqv3vvug+dOn37p4zMnv/rg9W8+e+HsJ49d++ix5a+eufD18+d/eu3il0//8OWJs188dfH7&#10;53/58aVffn393FevXfv65ctfvHDlk2dWTp+49tlLK9+8nvrqtdTXa/Rq6svXUp+8lvri1dQXLwPN&#10;ChB+eDN14eOVX96/+Mf5GzU0GXVHDnv7tr6Q/7qGok6Hql7F2lMee/3O+39955dTT//yxoOplx9Z&#10;ef7+5Zf+sfzCQ+feePTcW4+df+fJs2899uu7j/762qO/vfnIhdceOv/uU1dPPX3pnceuPP/w5Yf+&#10;fO7+23+5//Zzf77h4m2Hz+7b++3M/FcT01+PTl0Ynzo/Mv3L+PRv0zPfTY9/0tj22MTcA5V9R1XR&#10;iK+mxpZIcEz6otZWf2WTwBYqGhxzVXeGuvc6O8tEMRbDSyB78WQrGmPKy1JmILTpGGMu2VegiLDV&#10;YZYiwlQEGXI/Q+SjiOxEljUfQFyyNhevyqJochl6lMCE5ZsLBGa8wEKUWMkKK01uo6qcTIWTrnQw&#10;VTam1sbS2mhaC11tpquNFJmRpjRSxUaSwEgACJZqIDIMeLqJxDbT2WYa38TgGKkMI5mix9MMBVR9&#10;AVmPIxtIND2BqieSdHicGpOvQCLluVmirHRBRjY/LZOXkcHZmcHanMXclslNyxBl5YpzskU5WZI8&#10;hAKeo8tH61G5mvwMed42SU6aPDdDiciVo3NUqGxlHsBjSHUewpCNsSLwDjTJkU+wY4h2NN6KJlmQ&#10;GAeK4iXQg2R2hMYM0ij+AowTg3UAPRzjQBDc+QU+NDWQTw9gaJECXhjPixEYUQzJgypwIfEAedqR&#10;GFsu0pyRZ87A2vOIPgQnipNE8fwwjh3EUsMoboQgK6Qbi9mOJEsbJCgccL4FIXQh5ECOURVhssiL&#10;Zpq3opXr0UpYgX492biNaE6nWHZgzFvzLTtR1hyiNQdvTSdZ4FRrHsGSRzYgSPq8fD1oKgehyMwV&#10;78zmbU1nb85lAGS4IZexGc7chmTtRHFyCgTZBBGKLEUxlBi6Pp8L/Z0bktxOV7g5OgAR/Ty9HwBF&#10;vsLGFBvITA2WooDTJTlEYRZRlEUTI9gKDMuAF5gpYhNDZKLxDUS2CscASmk+U4giCfNJfBSZjyYL&#10;UEwhhiXGsKU4tpTIlpM5MhJHSuSJ8SwBlshHE7gILDezgJVJ4KbRRHl0FZKmRdIVSJoMThPnMcQI&#10;IECpFQimEs5SojiqfIEGJzGQZBaqyEQU6LBMFYKqQfLMOIGDqgxwTEmZs1Ttqtb4awzBOl2w1hys&#10;1Yer9e46rbtabStXWYqk+rhQG+VrYzx9oVBXLNaEuBwnkWzOJzgIghBXXCyWFEulcaEwJlQnpNJK&#10;ta5SoypTKRNSWSGklBSKZMUSRZlCUS6XlMolCaEozubGmaIQTRCissN0foAuCNJ5QYYwyBQG6Gwf&#10;leYn0H0FnCBRHKHxSrn6KpmtSWdr1tgatKZ6tblWZWxUmVu19g69s8vk2m3xdVt9/Q5vD7j+dvr6&#10;HOERb/EkQE3h4qlgfMIHUEfpdKRpobRzX2XTntL6PUXNi2Ut+8o6D1S2H6hqP1Tduq+8db60bi7W&#10;OBtvWyzfdaC2+7r6Xde17L6uoetQfde+8ra9pZ17K7oWy1oXy9tnS5pniqrnw9ULgfL9kbrD4abr&#10;CmuORGsOxcr3Bsv3hcr2Bkv2+IrmPIVz9vi0o2TOWbToTiz6Sxe8RfO+5KwrMeuKz1ljM67IrDs+&#10;6waa6JwrNuuJz/mSc97COU9s3gv0hbPexIw3OW0vmnYlp12l086iWU/hvBtELprzl80ES6Z8FRP+&#10;yvFA9USwBsDg6WDNNICjvqopf8mUJzFlK5yyF87aC+dsyVkA+bwlc77i+UDpQqB4T7BkPhia9Yan&#10;XMEpd3TKF53xxWd9hXO+xAwgf2LaH5n1R2c9kUVXZM4TWHCFZ53uOYdvxuaZszjnrK55m3fW5luw&#10;xuds4UVbaNERXnBG5uz+OUtw2uKeNrknjZ5pk2vK4J42uiYNHkATev+M1T/v8E+bPVNmz6TJP2uN&#10;zLuie92Fe92BBad7ymQdU9tG1O5xvW/OGlp0Rfe4wovO4JzNP2PxTRt90xbflMEzrXdN6UA017je&#10;OWr0jVi8I3bvuCM65opPuROgZtDRuDM87gpNOGNTrgSgaXdw0hkedfrG7Z5xq2fY7Bw2eIZM/nFH&#10;bNIdn3MDl8C4yztmdY9YfCNm75jFPWYKjNl8o9bgqD08agtOuiKTzsiEKzTpjE44/eN236gNZLcO&#10;6U0jOsu4zj1hdU3ZvFNm56TFNmawj+ldYwbbtNU36/LPuUPzDteMwz5utY7qDMMa85jOPQmGYLFP&#10;mIzDesOoxjFhdM65gou+yF6ff9Hjn3E5Jqz2SQuI5pm0uCfslgmjaURjGdGZxnT2cbNj0uadsLqn&#10;wSk4vLN277TbOWPzT9ndU1bPuNk5brGPm0zjWvOY3jqiM4/qTaMQN4/rrKMGx7gJkGsCBDG5p2wu&#10;4D7j8sw4fNMu15TFN2l2A4MJg23cZBzXG8eN1jHgrrWO6p1ABluTFuDrBIlm7KAA27TTNekyT9r1&#10;4zbVkEkxoFcMATLpRyymSbtzyuWadlmmHPoJu3rYpBzQS/vVqj6dYlCvHzTqxm3WCbdl0mabdDom&#10;nZZJu23SYZ6wAzJBBHYtlgmbcdxqGLcaxy26EbMW0LBJPQbimzQjRv2I2TBuMI3rAZlH1LoBtXxA&#10;oepRKXtV6l6Nslej7dfrB8zWYYdtzOmccHvGvY5xpxlEGzJrBrXqAY28T6XsUch6FPJepaZPoe5X&#10;6wdUymGNdkCl79HKdysVXUpjn9Y/F2i/tfPAI4s3vnzjHS/cPPDwYM2NTZ6pqLrHadxlA9g+MhUJ&#10;jQUcfXZdm1nRpNG0GK2d1v9ct68u/4Nx/s+zgt7VBGjNAroffRrae/Vt6E40qBhEBNYg6GnoT9AC&#10;s7NgCZSgLGD28qs/ATOQ45U3fgSQHUz206+h7xkDAuWCaG9/AH0YAGA3MAAFQdHegeYLXEC0F1/5&#10;J9CcXI0A7MEs1kA5WJ75CAoOdl9768d33v/1pZPfA+VqauhcgR6kgEo9vaaEZAD0QTEffAxNASxB&#10;hSACMAZdgLDAfW0cgMAEQUCgBzKIA3oHvYBTBEtwqFDY1ddMAy9gCYYLzuwdoFz9JADQ/+5ZVTaR&#10;jLptu3oVhVG0QbehOM6Ymi6L+nlKKSbkFVYV6osiHo/LoVWJLWZuolRlsuxwBneWNuOaxjg9c7KO&#10;OVnnnL5y3N62J9S3EOod8DdVc0uj1JIYPR4m+WLEYBk7WMOP14lJHa68kRpUPfmjSkRqcufl1vVL&#10;jbCrB9Yv3UZOJWDn0mApcXrKsv4DPOwTDGxFtTnl3XqpaFNqIDN1aGNqHJbaDbsWX/85B/YwDHbX&#10;etgDBWnPOGkvOJlvWRDfq7adp61PkWAXdVuuFG64Ugs7VwW7VJmxUo9MhWGp9nUrk+su98NSfbDU&#10;Imzl8Or3Y4d2pHZnnB+T/D1M9G6H0WDrWQXSNEZtekGSl7GDlZXHzsvl5OWRduQgt2TRMkkShlbO&#10;MQqpBhnbgmJIdnI4WBazgIwlERF3/eWOc99+8Nm7r3/06sl3Xnjh5ScfPfXop6ceSr3/yMoHj1z7&#10;+PErHz177vRz333xzG9fP3Phu+fO/vzSr7+8fPbMM6mPAD0NfdH0zBOXTz9z5dPnU5+/cO2rV5a/&#10;fPXqP1+9/NXLy1++fOWbly99/fLF714+/92LZz9+cunzFy5//fylH1+/dOaxT/966L6ueKudb46p&#10;/IsNI2/c/uTXz3723QtnP336/MkHz5144MojD/z26v3nX3/o0ruPXXr7ifPvPn7pnUfPv/3ohVcf&#10;vXTygaWX/nH5uXuvnPj7L4/d9+OJ+y89fv/VR/66/MSdqWN7v963/+e9+89OzJ+bnb04M31+3/Rv&#10;M+NnF2Z+mp/45MD4+9NTL84sPNY+enO4ZXf9yEBJX1dRKN7dOxBL1tljiVDnuLV6oGruj87B24Rx&#10;ryzGpDlxFFc+0YammJA0E5JsRBI0uWQdnGxGShxkZZijjHAVEa48zFaEucowXw3d7+Lrwjx1iKcJ&#10;ctURvirCM/i5xhBHH+ADMrlEBq/A7BToXTybg2cEZONAZGbrzXSdia7S09RGqspIUVnwGhdO5SPo&#10;gnh9gKANELUBgiJIVvkKVN4CpRsrdudL7UieHcW35nPNaJ4dzbaheG60wI3h+1ACZz7dhsDpc7Pk&#10;W7MY6zM567JEG/N1WSQrnOHHSP14WZgujdAFIRLbiSSYcrH6LKw1h2wHwDIv35SG1qcT9GkiC0Ju&#10;w2ldFJ2DqLITVA6cyl6gdBSoXES1h6LzkIVmBEW+Ay/aQtcj6Mo0LAfGkO7gmBBcI4qiyyPIsvKF&#10;27HSdKIsg6bLYelyuGYEQ5dL1mbjlJlo4U4kb0u+YHu+YAtFnyUywxVulNJHULgxQhtSZkKoLSiL&#10;nWJxsNwOjtXGNdmZBgdbqSMxuVlyLbGqMbRwePK+R+56+a1XPvj4vdOfnX7/k/eef+3ZP95zU+dI&#10;lTnEQXBgYl2+xkFS2KkyG1VkIbDMBWwdiq5EMqUIFhf6ehWbi2Bw85jcPBYPLeBhuFysgE/k8Uh8&#10;AY0vosnlNL2eZNLjDDqUXJUnluXxRAgOH0Hl5VLYmXhGOpa6PZ+0OR+/CU5cjyZsBDKOtA1L3UGg&#10;Z5AYmRRmFpmVRWak4xlpBfQ0PD2tgLETT9uBp+3E0XcSqGl46o4C8nY8GfCdBMp2AmUbgboFT94G&#10;qACi7TjydixpUz5lI4q2EU3bhKVvxzK3Ytk7MdwdeEEGRZhDksJpCiRRDadokAw9im5Ec404oRkj&#10;sRbwbXipjSh0E0VOotiNF/uIMh9J7idJgxRlkCYLM1QxjqaIby0T2yul9hq1t07na1T5mo2xVlO0&#10;zRRvtSQ6bPFeW+lQqHQqXD0frZ6P1y3EKiEhWLsQqpoL1cwHq+YCVXP+qvlQ+Xy4dm+obm+8bl+k&#10;eX+8cX+04UBh897C2kORhv3J+oOFtQfj9fvjtQejtYfitYcj9UfCjQdiTQeAGcCE0frDofqD4aYD&#10;oYaD4br94cZDofpD4dpDgep9nqp5T3TWHp62+Set4RlrAMgzttCMNTxtCU87glPm6LgtNmEOjZmj&#10;EAixhsaMkQljeNzoGwdb5tikOTFpKZy0JWashTOWxLS5aMICKDFuLhzVxYd10VF1dEgbH9ZEh9Tx&#10;QV1i2BAf0yZG9IXjusJxfWLMUDJhKp+yVs7YKmdtlTPWyil7xbS1espaNWmpmjJVTJrKJ4wVE+aS&#10;SXP5hKl42lI9ZSsHlnPO2jlbzbyjYt5ROmcvnrUWzlqTc9bCOUtizhqftcZnLPEZW2zOHJ21AIrM&#10;WSIA4M1Cy8CsNQSQ4Zw1MAdkaDc5YU9OuIsn3IXj3pIpb3LCl5zwFk15kmPuxLineNydHHclR90l&#10;Y+6iMWd8wlkIEN2kPTZujU3YC6dcxTOu0jln+by7ctFdvuCtXPQULXrKFt0li56SBQC5PUXz9sSs&#10;vQjQnC0x5yiZtUE4fM5RNueGil9wFC1YixeNyb3moj3mkn3Wsn22ir3Woj228r220kV7ctFcvGhN&#10;zpvjM+rQtNY3LnUPSWz9fEsfV9/LMfSxzH1c84DAPiiyDYjsQOgX2vsFDoiLgNI9KHYNilxDIuuA&#10;wDYgdAys6iFZ7BwES7FzQOTqk9n75Y4+matX4eyX2vuUzj6FpV/u6pU5+2SOPrmjX2EbUAElsAGy&#10;pxdoZK4+ub1fYe8HNnJ7n8QOgqxyV5/S0S8FZvZ+lWNAYe1T2Hsllt1i+26JdbfYulti6RZbe8Xm&#10;Hqm1V27tk1r7ZNY+sa0HkMTSKwKCsUdk6RaaIS4y9Qht3XzrLoGhR2DaxbftEph38YydAv0uQHxg&#10;ZukGGr6pk2/q4pp3CWxdXNNuHhCsnXxzJ8fUxTN3cs0dXAvgnVxTG9vSylG3co3tHEMn19jK0bWx&#10;9W0sYxvP3MYxtXOMHcCGY26HtgxtXH0bT9fO1rbxDG1sczvH1MoxtnP1rUAPdnmmNbMOrqGFo21m&#10;6ppZmmamupmpbWQqm9maJpa6galsYgIOSNfIUjeytEAJNM0sdQtL38Q2AAKWwL2VLWnlcFrZ8iaO&#10;qJUrbOHKmjmiZq66icNrZXNb2TJg0MyRN68atHDFrVwOsGnhSoFZG1vcxOM1sLn1NFEtTVjLFNXR&#10;xHWQLK5liGroghoGUApqaYI6OuDCepqwDhBVUM8Q1VL4dXR+HdhiyupZqgaWsoGvbxJomrgyUGc9&#10;S1HHUNSxNPUsTQNX2ciS17GENQxeJYFdhmOWFvArKYomjrVdZuhSmzrVhhaFtkmqb5GrG0TSSo6o&#10;gsUroytrudEBx8CtbXc+ffz+9x649c1jk/f0xmcCsnoeMYIl+HMIIQS9iCQuEWmKVfqEWh/XmeJq&#10;Q1JnSqqcVRZvvec/1+1Qqf/BOP+XWcFAHSAcSAyqBw6gPtAbsAOhAQgGc1l7QhqEAIj59XchiAy2&#10;gAZUD4D+6hJ6VzIQoAGd/uX0h9DowUTWsD7gYEZrIwAGwBG6j/zajyAUSARqeu1N6JMGEOTjz859&#10;sorswRIoQQSITv38zgdQWOAOavj0i3OgWpALVAvN6LUf1z6HWCsA+IIUIDto7+33IXwPbFY/UQAj&#10;gP5yEUgKTgjkAqcFXEBtIAJ0KtArp3/68LPzIDg4BnAewBEEBGUAAfo84z1QFfTBwP/6WQ1Pew8c&#10;DA+PelUKcL24NRom97Z6e7qCk0NFnQ2+tipnxGUO2W0iMU6txLV0eRxOdDIptJny5Ryk2yQp97nK&#10;Ej5fk7C539tcqWiOC+ZqtPNVhsVm13CNsqJcWdWmCTfIC5uUqlYTvlBQVZGd6t6Z6l1/eRCWuin3&#10;6r2mpVHYiiktFdW/Qsq8Hwb7kApbssDO27Z948a9Y0DfQVk/jd8wJdz0V+u299sQX3fwf21y/1Zu&#10;/DrAe9+Se0q+5QfTzguRjN+C638r3HjFs/myH7bSueHqzRmXDgquDhSkQutTPetW+mBXAfodWH0b&#10;U1/mcg/x1TC2ib5NtjM7bwtByhbKhEI2mcHMJ3RG/Hfsit22O3FrV/lo3OygwfPXwTbAoJ/1sA24&#10;nXgFS8MROBhsLSaXgM9H3X/37Re+fPOrt5/4/o0nfnz1xR9feuXnl17+6tl3P3/mu4+eAPA19dpD&#10;V595+NcXn77w4lPLLz+SeuvR1MkTP774+MevPHL2zWcuvvr4b6ceX3r/ySsfP7b84eNLHz+x9PlT&#10;F7957ixAqt88f+67l879+MbyT28tA+HrF89/98rFj55Y/vTZpQ8ev/jZ81d+/ih14cfU5S9Tl06n&#10;Ln6Y+vDJyx88tvzeQ0vvP5Z69dHlB+7+5bWHU28/nPrg8Wunn1o589TKW49fe/qhq4/ed/Wxvy49&#10;eNfyw7dcfuSGpUduvvz4rWcfufXyvcfP/vH4zzfs/+f03BfTs99MzXy3d/6nialf98x/f3TPl/sm&#10;zoxPvDQ0+mTD5N9bp2+IdYzIEqWm6gpywM0vj5U19xe3TJX3TJXt3pMYPmRsnthpLIEZqylhry7A&#10;puhwJOgBUTRZi8CqkPnS7Fz+jlzedow0h2TAiaxstZ2ttHGUNrrYwhRZaAIzVW6ESG1l6q0ck41n&#10;tvBMFq7RyFLpmCo1VaYkyaQFEilGLMJIBTgpHyviYyU8LBAkQrxaTFHLaCoZUynBcQTwfO52NHM9&#10;nLeZKN5JV2TztNliY67CnKc3IfUWuN4GV1tRGhtCYUbIzHChKVdozeVZ4RJrnsyCVNjy5I48uTWH&#10;b85gGdLoukyWKYvlyBUG0OpIgSpOUkapigRVE8XzvSiCA8605JGMOZl8GFy9xVatrh6M9S00D062&#10;ljWGuSKkgIfQG8gaI0mqxUrUWJkSSeduLWDv2Hd05tSZ9y4tnb185crlK0vf/fLP/ccX8lAwOjed&#10;wc/gibJZonQSawcavwGNWYfDbySytvPE2XINQqVDKlRwrjSLIUoX63MtZkI0Ii6qslY1Wksq9L4w&#10;R28lGbREg5blNAqsRqnVKNaoqDRKZkt7+dvvv7WS+v3nWiq1vHL1ytXLV64tX752ZXkFKH7/+ezr&#10;z0taQ5uxMDR7C4q9NZ++FUXfjKZsQhDW5xMA1NyMIWxC4jbk4zbjcduJBTvIhAw2Ec6i5XFoKA4d&#10;w6bDyZQdmAIYU5ytsVMiSUO83OYJSxRqFIW5DoGFERnrWLytfOFOvixHIUdKVHCZFiUx5etteK2z&#10;QO8mGt0kvZNscFENLobaSZSCMzLm8UxIsQ2tc+brvERLjO0plUXrTSVNlvI2R3W7q26Xv64nWDsQ&#10;rO+L1I+EGkdj1RMl9fNlFbPlNXMV1bMldbPl9XOlzVMVLdOVjTPlLbMl9TPJpqmS5tnyhumSxqni&#10;xpnimtni+unSpulE9XRRw0yyeraofDZWC5YzscrpZM1MsnImUTcdq54trASaqXj5dKR6CnrMtXy2&#10;sHo6XDMdqphJ1M7EK2cLq6aCAMMk553JOUvhoqVwHuATa2LeAhBOHACweVt0zlI8Zw0vWEoBKgNb&#10;APnMmqJzJsAL58yAiuYhhFOyaC/aZyvZ40judZQsQFioeMFWuBcsrcm9luJ5c3LBnFgwJhZMgCcX&#10;jLEFU3LOVDRviu8xJw84Sg55Sq7zVl7nLb3OV3bEA3j5YW/5EV/pEVfZkUDxde7Sw5Cy9DrAvVVH&#10;vBVHPLWHvNVH3FWHvTXXuWuO+OuPuuuPelqOh9qOhdpvCHbeEO28uaj7lpKu28r6bqvqv7128A91&#10;w39oHPlTw9BdjZN3tY7/uXXsz639f62bvbNp5Pby/htK+q4r7T5cNHCktO+64sGjpb3HSvqOlXdf&#10;Vzp0tLT7aMnuoxW9R0t7jpX2HS0Hll3HynqPl3QfKwXUeawIUPuxRPvRko6jQChsP5bsOFbUcTTZ&#10;CegYoETbsUQrxJOAWo8VtR6PtR8tbjsONMXtx2Ndx0p6ICruP1rSdz0QynuPV/Qdre07Vt17tL7/&#10;WG3fdY0D1zX2HmsYvK556Ghz/5Gm/uvqe47V9R9t6j1a13O8vOu68tbDibZD0daD0fZDwfbD/qbD&#10;vtYj3tZD7tZD3tbD7uZDvuZD/uaDoaZDoeaD0eYDsaaDRc37i5sOlDQeLGo7kGg/HO04GOw4GOg8&#10;EGg/6G85GGg5FGg9BPHmg96Ww8Hmg56mg77mfd6WvZ6WBW/jfk/boqd5j7dl3t2w6GmaddXOORrm&#10;nPVz9ro55yo56uZtEP+dANSHeN0csLQ3rCqBMVDWzttq55zVc/aaWdcaVc86qiCNs3bWWTPn/pfe&#10;Uf07d9bMgi1X9RxY2oEZWAJl9ZytZs4BLQGftVdBAR2VID6khMzK56zApmLOUT5nL5u3V8w7KgGf&#10;tUCfXMzayqfsJTO2sml78bS1dNpaMe0onbaXTVvLIXIAm6JZa/mUo2zKWjpjBWblwHjGUjHlKJm2&#10;Fc9YSmbtpbOO8mlb2ayjZM5eOgN87dAHCtP2EqCZgT4vKJ6xF8/YQPySGTtIUTJlKZ4yl8xYS6ds&#10;xbPm4mlL8aQ5OWkumbAUAf2kpWjSXAxsJoGZtQSSzUVTliTYAsVABuaiSSgIkIENCFg8ayuasxfP&#10;gWg2qAaQEVqC1M7iWQdEQJ5b5aCkWegDF2BQOuconbWC8oqmHPFJe+mELTxhKx2zJSedxSOQJjbh&#10;KBq3l4zbC8ftiUlbAizHHEVrfNyRGLcXTdiKRu2JCXvpJMjiLJlyF69+nlIy7Sqedq9REVhOOUtm&#10;3CXTgICNqxSycZdOQs8gAEuwWzpsKdltifeZSvqspSO26glf/VyoaSHcuhCuW/BVzzjLx6xlg5bi&#10;fm1xv654yFA0ZqmadNVM+yqnfJUTnooRV8mAO9Frj3bbYrscsX5P9URi4FDn8QcOPfz2I8998tLj&#10;7zx49MGFtiPJ0l5rsFUb6FJFulSFfbrEkDY5rC7sNZR0mIvbQ2WNhcXVRaWVRdFyf6jIX1geLa9N&#10;/Oe6/X9+3f5vOCvovitwfhWUexpMDaoYIGDAQXrQEugZOLx08keQHlgCm1WkDt3wBTZrb69avTEN&#10;3cx9+fWfQT6wBBzEBM2sTQfUAcYB7EEFIMiLr0DTAWFBcCAAe2AGegBmgAP7tVbBEuhBWGADlNBR&#10;nYL+fhHQgyDAEizBoKFBrH6EsCaAgQJ7UOQagUMC/YPuQKmvvPHTO6d/+/yrc29AHxhA7sAFVLUW&#10;cLUMqMHX34EKWPudePEV6DvTq7mg++zA7H/9rFo6HGVV6qoald2ZLxFvTcbYOk22kLeVRoV5HaSm&#10;Fmtl0s1B43FZ20pj6p6eYEmAWxhiFntFEYc8rNfHtL4im6tAv7koxPVo8ss1iEY1s1lH3O1i7Y6p&#10;G4rkxU3WWJu1OMkrr9dW9Fo/W8Cm2mArw7DladgHT7tSd/FS45suKxA3wdZPwGCvk9J/DSO/ryY9&#10;HUUfFWR05+6Mbljvh8GoMBgGBnNshOlh6w2b15Vv3vp31PpXyLAPULDzGth3dthbAdiJyrRlN2zF&#10;BksVwpY6Nv5SBvvZuekaWFbArrXDrnTDrhXBzocyX9Zs7IWt12xZz92UhdxBy6aZkFRjPplGRG96&#10;8LquCy/c8NP9898/tPjriRuW37576f2Hvjhx+3O3779ptM0qYOft3JoH24DaRqKhxbjs/Btmp1Ln&#10;/7n0yavn3nn44qknr7z77NX3Tl5779VfX33+9ScePPnwqcfuOff3v/zy17u++ftffr3n7mv33XH1&#10;r7f/dNcNJx689+TtBx67Y/9TT//to2cf+val+39449GfP37s3JnHL3/42BWAXb997rfvXvzl+1cv&#10;/fbW0tm3L//05pXvXrn07cvnP3r88qmHlz995vLJB3566r5vnnnol7v/9tnjf//tpX8sv3L31ef+&#10;svzcX68+eue5R/968cmHLt3/1x8f/fP5p+6/duKh1MN/v/bgrecfvOniQzdc+tvRs3cfvHjn4fO3&#10;HTx344Hvr9///bH939xw4Pu5+c9m5z9dnP10z57v5qa/nJ7+5siBHxcWPx2efrpv7tGGsTtj3QfD&#10;Lf3q8mplbaW8oQxbHDb2dSlamqSxZm/7tCDWSo01b7VVrpd5+K1zkonrCV63xi8i6kg0LQ6vwmBl&#10;iHwRMpuVmcvcnsXYmsnOwApRNC2erKXSVASmBEcToGh8JI2LoHByWZwcJhfJFeZzxXiuqIAnwHDY&#10;WA47n8dEchkIAQ0loKGFFBSfhZZysGoe0cilOIQsp5TvVPA9BmnALHXqhRYxVczJYzGyecxsOR+h&#10;FqP0qgK9mmgxkQ1GuslE12hJYkkOk5XO4KSx2dslEpRIjVVoSVIdcZUIIg1JoMJzFFi6IBdH24Kl&#10;bUFSNiNpW9Hs7RRpDlODoRtwFD2BZMinGPLzldkUPebN9179Hfn9v3/+/I87UZRMPCuHykNTeUgs&#10;Iz1ZHVnbWr525cLlpQvLFy9dubh09QrQnD33m1BFVljYKitXaefqnFyjR2JwizUOvsRMYakweH4e&#10;hrktk7ohF78uCwfLzIel4WDbcLAtWNh2LCwDD4OTNsLp27Gs9AI+gijAMIQYBD0tUR28cPE8iH95&#10;5eqFyxcvLJ2/sHTu/BpdPg/4uQtAefbspXPnli4Ag6Wrl4Hx6S8+jA47KqbCNXOxmunCuvlky0Ky&#10;db64a760Y7Gse1/17gN1u4/UDh5pGjnWNHlDG6DRow29h8oO3zn96gfP/xdI/v/7AX2+eurZvX8Z&#10;b9xf1nWkaujmpslb2sdvaZ+8tWv8ZsDbJ2/pGr+tc+y2tvFb2tquK7v3xT//ev6n351Xf5auXPrg&#10;izf+cuLW1iOVJYv+zoMAXZQ1HyhrPFBSv6+sbn9R3d6Shj2J5oWieugLiskmwGcKa+cLawDCnA1X&#10;zUVqZ8I1M9Ga6UjFTLRqOlg5Fa2cCZVMh0qmgsWT3qLpUPFMoHg6WDEXLp+PVizEyxcjwKtsT6hk&#10;IVy+EC1dCJYtBBOLgeRiMLnoD+/xxhf8kcVAYk+gcN4XWwgULvjAbmgxEF/0BYE8Hwov+MIL/vi8&#10;P7jHW7gQjCz4Y4tA4wOWkUUvoPCit3DeDzjYAqEii57gjNM3ZfdMmX0TNteU1Tth8kDPkZo8UxbX&#10;hME7aQTcM2l0TJm9kzrXlNE1qXdM6p0TevukwTFldExonaMG54jOMqIzD+tNw3rHsNk8orUOGywj&#10;etug0TwCSG8bMQGlacSw+mCn0TlstA3pXYMG57DeNmyyD+rdgyZXv8nVZ7AN6iyDOnu/1tmvtQ2q&#10;HH0ae7/S3quw96it3VL9bqVlF+BiY4fU0iEwdgg1XVJ7pzbcYy7qtZT12AAv6jEnei2FPebCXnOi&#10;x1LYa1rlkAz0gEd7THHAe83hXjPg0R6jp9/k7Tf5+00+UMOA0ddn9g6Y7AMGZ7/FOQA0ZvuAyTMA&#10;bIzuASMwcA4abf0mI+hu0GTpB7s6w5DC0i8xDEvMg2JLv8zcr7L2a6z9BnuvydZrsvbaANl6XPZe&#10;h7XXbu+z23oc7l67d7fF0Wdx9xpBZM+wzj6sdg6pnENK56DSN6TwDEq9g3LngMw1qPYPqH39Gm+/&#10;1tNn9PSaPb02326Ht9fu2+3yd9tdu62OboO72+Do1QNy9RhCvaZAjynUZ472WUN91tigLTxgCQ/a&#10;IoOO6KA9OmSPDlqDQ1b/oNk3YIkOWMOD1viQIzJoiw87IkOu2JAtOuyMDQLBHhu0x4ac0SFHIcSt&#10;sSFHfMgZHnZAQYZdkWFH4aAzMmILDdm8oxbPqNk5CgSzZ9TqHTV5RqyeUYt7FHAz2AXkgnat/lXZ&#10;OWbxjZrdkIHZP2IDsmfUBoxX7e2eEbNrxOIftrgGTW7Ahy1O6AFjs3vQ7B8yuYfMnkFABu+g2Tli&#10;cgyBo7G6B8y+frOvz+Lpt7jBmQ7YQHfeAat30OrvtXqBEiz7rN4Bs7/P6uu3eAasngELsPH32sAv&#10;gK/H7Ow1u3qMrh7ATe4+g7PXBE7Hvdvk7jF6wYR36927Da5us6NH5wFCl9HdrXd2G+zdOtsug7vL&#10;YN2lt+3SOToNgNu79DZAqxrbLi0Q7J0QWbv1jk5o196tt3dpgbCqAcY6e6fG1qaxtmut7RpLuxYQ&#10;EGyrfJWAoLO1q60dQPidwC7QAEtzh9bQpdHv0qp267W7Depug3K3RrVbp+7Wq7t1+t06RffqVrdO&#10;061T9+g13VrtbiADY522W6/o0Wu7tPJ2jaBdLm6TydplgnaZuF0BSNQml7ZBsqQNbClE7XIgrHKg&#10;lIvbZYoWYCCXtyu1nTrdLp2xQ2du1elatOpGtb5Jrm2SahqlgMsaJYo6gbyOr2wQmFpk9l1q8Bvr&#10;69Kb23SqOoW4TMxOiARJmaXZXjZSMXLL1J1P/vXpM8+f/OqtB9966OA9e6qmKvWNdmWZ0VxrNrVY&#10;bV02b4/DNQCOyejoVRi7BaZWqbNOFym3lyf9ZYXBkri7OOKIhm1Fhe6y4tB/rtvB8j8YBwT/P84K&#10;tuYPIezV+8VrPQBADOoA0UFlwBT4gMRgRkADTeH3igH/9eTrYLjQFIAGbEEQ+a0fQWigBGAdBAcy&#10;iAD0YIggJvAFS4DgARwHGBpEBnrgCwjIoIw1GyCv9bAG/UGi19+CCgNx1naBBnBAH39xAVSyVgxo&#10;bA3rg5jAC6R+672zH5yB7pK/8R50YKf+9Y6sF05C3x4Gwzqzdht99RhAEHBC4NiAAPKCIKAFYAxk&#10;oIEm+28wK1/QEIzrnT6Fzkz3BHiuECcQ5RY3yCtapJUV1NZ+YXtxi19Y6OAYvXJFmV1WGSA2RjAR&#10;27a+Ok5rHFvmRldGGCpJVle1rkSOb1YR/Vmb/JhtJXxCs88cjBgpWr4gaat0MXcHKY+MulITeam9&#10;0Jt+L/yB8utD1tTRbanSnX+BwQBwfZWVcbFB8mghpT9AKaz3eaqbGurH9tfP3lpXuT/AH+YSm2Bs&#10;M2xDGLZOsX5dybr1RbB1x2HrvuVl/izP+daU/4OfdtGelirfDODrSt/6a4ezljsyUt7tKR0stWvd&#10;5VpYKg77h57IzyY6iCxFHpGHEpGxImKBAJmFLcjaFlPgfn77tk/vGf7scOmvf+64+OTE5df3X3r3&#10;zuUP/rR06u7zr//t5w+fO3nXDbvrIox0JAa2fqyxJvX1O0sfPHnpnTuX3n/k0ucnlj58fOnde8++&#10;8o/lU3/4/MTwc3/441O3vPj0nefvu/Pa3+9cvu+mpftvWL714Oe3HHvs6tmV1599b6zn0F3HHj/5&#10;8MenHvvhhQe++uyp5U+evPTl0wC4Qtj1l9fPnXvr7G9vXPztnatn30v9+m7qm5PL37y6/NlLF957&#10;6uzHJ86++dTZpx+79NIjV597IPX8fVdfvv/aP44tPXjo0kPHzj54/fcP3fT1fXd88Zf9X917+Mf7&#10;r/vt/sMX/nDdb3ccOXvL4QtHD/560+GlfQv/nJr6YmHvL9cdvjA68vHeA7/MTnw6M/nR8OBb4zOn&#10;pva92zP3ek3/o/WjDwbGb1ZXTUpL2gxNPezKMlVLS35pCaaiid3cm5dszkx0wIR+WLwDUzPA6ZgT&#10;DS6uNwbTPXEYR0q26XVhA0fPpZp4DC2TpqRiJZhsPiKXnpFHTs+jZxB5OJaEzJFTeUICg4suYANE&#10;l4elZROI2biCPAIxh0KAs8koPgktJKAEJLQIjxLhIVmEQ0owSDEOKUbni3EocT5KjEdLMPlSHEaB&#10;RcvzsSoMRonDyvE4VQFBRyTqyBQ9lWFggirYOg5bw2LrWEweFmWUSA7tW3j+uae/+fa75avLv0Oi&#10;/9MPAGAXL1346p/fnnztpbsf/NvcwlSkOExlEzNRmVg6gc6i0VhUPIOwtAQFuXD53MWLF1Yx4dnz&#10;F8+fv3z23GUIMZ6/vMSxSKROjTJoJCo4QLN09eK5SxcAnoSgI0CMFy+cu3T+3NJZsLXv5kOGmMVZ&#10;5nUX+42FVlXYaK/0F3eWtk7uWji+cMOfb7r70XsefvqBp04+8+Kbz7/wzvPPvP7sY88/9shzT/z9&#10;yXv+8I8/3XzPjYt37Bm4bqh5b1PhWNK+y/nCu6+AsJeuXDp76fyFyxcAQD0PsOulc2cvg6TnlpaX&#10;r1y7ApDzxctL55YAjj0LlJBw+dw1qPuUfkyvn9CZZ4zGaZN5Umud1FsmtI4xnQ2goBGVY0hpH5A6&#10;+qXWHrGsqaBhX+GX334OvJZXli9cuXABZATTAK2t0dIF0OPFK5fW7vH+fO773bf15dUzqV0qVpea&#10;3KXAd0rJ7VJSuwjbIcF2ine0sA8+dB2wvHDlElTzlYvnIWh9/tLSpaVrv5/aDSf+AGsipvdI03eL&#10;0nsl6T2i9H4giHN3iXkdKnWzWtOk1gLerNG1qlRtSnWbSgmoE5BG3anWQFxr7NRqd2nVuzTKbrVq&#10;t0a5W6WCribVyi6VfBcgpaJLBUjapZZ0yQBJu6SSTpm0E8hSaYdE2Cnldwj4nQJOu4DcwaO1M0md&#10;XGaHSNQBvRNF0WaQdRiUrXpFq04Ocb2iTa9oh5a/E1hCSiBo5R0aeYd6lTTyTogUHdrfhU6tAuJq&#10;eadK0amSdyoVHSp5O0SKdrW87XdZ1q5QtsvkHUppm5LboSO36+idemon4Dpap468KlNWZUCcdq24&#10;XSdp1wvbdfwOnbRdJ27ViTp0gnadsE0naNEJG7X8Bq2gVius03HqNbI6raJBK2/QSBu0yga1rFGr&#10;atRqm/WaVqOmTa9uM+najfoui6HLBkjfaVV36BTNWkGzht+oFDepBE0qdpOa26LmNKnZzWpBo4bV&#10;rGI3angtamaTht2sETSoGc1qYMNphsxowKwR+Kp5DWphg4rfqKI2qghNSkIj2FKRATWrqM0qQrMK&#10;36QmNqkKIKUG3aykN2pxTWpSkwrTLsjbxcB2k5DdJEw3Cd5NRu5i5u8SoLrk5E4NpkOL7NTQ2o34&#10;djOlw0psNxLajOQOI6VDR23TUTs0pE4dqVNF6BIRu/jELja5k0noYnE6meRddEYnndBFp3TSyJ0c&#10;aoeE3i7ntKoZ7aBag7DRKq63ShscskarstWi6jIqdplVuwyyXVppq5bVpKPXa8l1ckqVjFIuIlcI&#10;qRViWqWYUC2mVyuotUomaLlZI2zTKDu0/HYtu0ULNNwGNaVOwW5Qceq1lHolu0EBNOxGNaNORWlQ&#10;MRqUQE+rV1HrVcw6Jb1BTWtUsBqUjHoVoUGR3yRNbxLnNInSmoXwRlF6kyi9WZzZJMpqFmY2i7Kb&#10;RJlN4vRmUXojpMxshuSsJjGgDLDbCLyAAaQB+uwmMQiS3ShIa+bvbOKnNwiyGgU7Gvk7G3lpjfzM&#10;Bm5mPW+VICG9gZ/RwM2qEyBqxLm1MkSNIrdGll8ty6tRIqpliGpFXo0UWQUpc2pl8BpZXrUMVSMH&#10;Sni1FFktz6mBlGAXVavIrlfmNqhyG9U5jcq8BiWiTgmvU+bUK7MaFLkNCkStMr1BkVOrzKmVZ9cp&#10;cmtV2XXy3FolokaZWa/Iq1Uga6QgL7pagq4Wo6olgNDVUnSVBF0lBsKqBuLAIB9KDQnoKim0rJIh&#10;q0WoVV94nQxRKwU8r06OBO3UShG1MnQN6Ev2X0sgoEDZtVKQMbceCMB4NW+tNL9Ghq6VoGvEqDpp&#10;fq0IC5qtleCqQFhxfq0sv0aKAkqoWUl+jQQFCgaaGgkCuNdKCqqFBVVCTCWvoJxfUM4jVPDXCA8t&#10;V+lfGkC/a8r5+Ao+uoqHqoSEgioppULDqlLTK3WMSi29UkWpkJArOeRKOrGcSiij4MqJxNKCgoqC&#10;gjI8qZxErCAja3iEWhG5RiJtM4THSwZvmzx+4t6Hz7z29Ofv3Pb+M9P33RKd28VpTJCKfNSEm5pw&#10;4MMqVFiKiPBRUW5+IRNbTM8vJuZV4pAVGEwZnpegqYMCa1Dq9MvtPqXdpzB5FO6oxldk+c91O+CA&#10;/oNxgPz/nRUMzAKoQBpgDVoCG2c+Ag7ngX4tPagelAWSAXntIwHQPOBA+cprP7/yGoDgEBp+8SR0&#10;z3ptjgD6Axvg+Prb0M1uUDRoFRiDxKBhYAwsgdcrb/wImgGlg7JWZwRNFvQGvCD302eB/WouSAZz&#10;BAagJGAD3NfmC4J//CV0VGstrbmDAwAZQToQB+QF6T44Aw4G+p0AM3r+5A9ACcwAXz02MFyoTZBo&#10;dQ7/v+9Dg5LAFkgEdl9+9YcPPoVCrdr8b57VHY8+0ru4oHVb/vzE/QfvPOgrNs/dOFTf4SyqUHni&#10;JIs3v7CwIODO9fvTC+MZJeVZFeVZxZHMQldOkTsnacK2+ZTlHo6Iu3Oq0VGtYwSJmerMDEvOjoiA&#10;3lEUauysZXt09KTTydncxd30fRclVbUhtQj79jgsdUPeym3oK4Npv3DT6mCwPUzUnbWGkSZSW8eW&#10;64dwj80xHp3lLx7UhMeosh5ksAfRU5Nxs5dxRLh1KHvd4oYtN8PW3QnbfNfWzL/CYC/nbblixqbc&#10;BddKESvu9anCjctFsNTurct1W1LSdSkBLGWBpZo3pEpyAwXkdIqWxOPmYPFMDpeMJlFy8bwckiQX&#10;G+dSUqff/PnBA9/cXPTuofhvf9u1/MzoldcWL5z686VTf7745m1nX/vDT2/cc/aVB56/baonIX/r&#10;H3veemT+w+cOf/nqdamP/5I6c1fqncNXn51fenZu6dHus3+Iv3Gw//RfTpx6KPXcHUsv/unqk7cu&#10;PXnD8m3D7z5903Opc1fB1fZ3X359798eeeivL7777PenTpz98JkL7z925ZvXlj985uqXLyz/+vHl&#10;X89c/PHD8z99cOGnU1d+/uDqhY9SP7x97fPXrnz9xpXv3rry0WuX33z+2hsvrbz35LXn7l955Nbl&#10;h268/OCNF/9xw2/3Hv/x3qOf/u3IF3cc/OdN+789tu/r/Xs+P7j/6+mJjycmPp6Z/mR+8csDi9/u&#10;nzsz0f/xvtlvZqY+Hx//qG3g+fLuh0r77/W23BzcfYu5clpVP2tr3iesX0SXDBQU95AqRtKDLem+&#10;hvRQR5q3IyfWlxsZE9QfwXfP0Adn0ssbYXrtVrNpnVySbdfzC71Kn4GrYORy8pBsOJwFz2LlZtFz&#10;s6h5mZTMdEp2FiU9m5KdTc2Ek7OyKVnZpJxsUkY2MSuHkJ1FzMwhZmTiMjPw6RnYjCxc+k5CWhYu&#10;I5OYlYvPziPmwMl5cHoehoooYKGxTBSJiSWwsWQOlszHkDhYKruAwsOThHiGEs81FHDtBKGdIHaQ&#10;RU6q1EmTeqhyH5NtI0wdGFyDPVdSy0vLV84vXzx/6RLAmWcvQcgKgp2XLp67fA5gJOj+5OULlwCs&#10;u7p0OfX/gri333ODvUUU6zUHurQz1+8GmrNLZwFUA5DvHHCHABuIBujc2UsQIn39o7cs7YbwcEjZ&#10;pATLc5cBaly953npwkUAFCE8CVwgyz8+cputA2AAeXw8fOy+o+99+f7Zi+eA/r/9XAPI7+rK1Ssr&#10;AHavXIUKA1gQ+tX67z+XLl/74vuvTrz1ApABqL4Airl87uzS+ctXLgN3gF2BBsDIF99+4o0zL57+&#10;4r1fz/645njxytKFSwB1Q9NYvrb83U/fKBuJvn6Fb0AKuHtAHuqV+fplvj5ZsEfqG5C7++SeHom8&#10;AfeXp+8A7leWl1dh6rk14AoyAmQOpgoVAI13FatDszp36eolYP/2mddDA9xQPys+LEwOC2PD4tiw&#10;KDYiSYyIvb20z//5yaWrSwD9XoB8L67eLoY+HQDo+hx0x/gCiPCHJ495h9hFU8rEjDo5qUjOaIBc&#10;Oq2unlZXTqmrpzS1U1rAq6fUNZPqyml1zQQgbfWkqnpCWwUMJiBl1YQKyFWTqooJICvBbg1wnFE1&#10;zurqZnX1M5rGGS1Y1sxoa2bUNTPKqmlV3ZSyehp4qWqBACVSVk0qaychXgOCg+WUqmxcUw5ijmmB&#10;ACJXTGjKV2lV0FZMaP+1BIK2eExROCiMgmn0MkO9jFAvOzbILRwRFY3LIWMQalwLqGoMcChC6YSm&#10;chK4K8rHVZUTiooJZem4ElJOaMomtZVj6tJxRcmosmhEEh+RFY1KE6PS4hGIikakJSPQEiiTgK9q&#10;gD45KgFUNCopBJZgC9gMSwuhE4HOJT4iSo5IioBm1R7sQnxYmoDMZICAnByWFA1Jk0OS5JAoMSRL&#10;jsgTY7KiCXXhhDoBkapoXFk0ri4eVyVXl8UTqviEqnBCASgxrohPKAvXaFwBCBjHRqXxEQn0WwF1&#10;IYkOSyJgOSKOAvlf9N804sgoMBNHh2TxUUV0WBSAfmmljh6JrVfq7JXYe2XWPom1Twy4q1fu7FU4&#10;e9S2HoVjt8q+W+nsVdp71K7dansPkFWe3RpXj9zWo4Tcd4nsuySO3VLbbrG9W2zfJbZ1S13dQutu&#10;mW231LFb4uyRWLvljt1yGwjVrbR3aVxdQFC5uxTeLqW/SxboUvg65f4uaaBL7gXLTplnl9TTJfNA&#10;epmvQ+LvkNg7RO5OiaNd4umQeNrE3japo0Pi7JR4O+TuTpkfmHVKvZ1iR5cMaJydwF3q7ZK6wLJT&#10;7u4AgtTXoXBDeqCReXcp3B1yV6fY3SF2Qlzo6pIAGWh8HSJ7JxAkzg4p2IJsukSuLrG9VaCuKVBW&#10;4x0dAk+H2Nsl8oF6OkSuDqG7QwQ0nl0giBTUCXwBgWpdXULH73FE1l0yR6fU3ikBs7J3iRy7QEkS&#10;5y6Ja5fIBrprB0qxvUNq6xI6O0S2TrG9XWwDtbWLQEAQxN4OlGAIwEbs6BQ524W2ThGwAXp7mwiM&#10;xdEm9LWKQS5Hu8DeJrG1iZyQXuBqE7pahUB2twptoDagaRW52/meNoGzTehoE5hb+LpV0jbzDM18&#10;QwvPsLrUQ3xVA+l5xma+uoWnaxHoIQPeGoeWzVxtM0fbxP2dGjm6Jo62ma1tYmtWNZpGsAQGbB3E&#10;1ywhAZgBUjdxxS0CTouQ0i6it0iorUJai4TZIqK2imitInqriNImpLaJyK1iWhuf3iKmtwAN2BWS&#10;W0VsyEBMaRUR28TsVjGzVbJKIuDOgLiY0SpmtQC9mNGythQB+XdqERHaJOQ2IRBoTXxaPZddy+e0&#10;SOWtKkWbVtWmVzZrpfUaQa1CUKMS1ekk9UZxlYFTrmQXyXgxoapGVzKenP3j7N9ee+Clr986+e1b&#10;933wtwMP763cW65pUpNjdLIXT4tReEVMRa1IVSMSV/NFxRxBKVdSxhVUcHnlHG4pk1HCYBQz+QmR&#10;LKaxBQx+nzPk84R8bl/AGfA7I9FQUTL+n+v2//l1+7/hrGAgFggNLIAPSAOQ9OvvQlmBM6gMRFn7&#10;s0KffAUwN4TmAQEgvua8uoTeiQy6AsLJN6FHlkE1QP/8yxDaXqNTZ6CXR4GYICvIDU4CZAQEMgIC&#10;BlDqj3975wPozMASJAWWpz85f2b1hc6gB6AEu6AkQKBnsARKEBDkffv9n06ufvF3bQprHYKtd96H&#10;zgnI0DG/DhUGgoNST77x/RvgjE9DHyoADeBgAsAM1A/CQvQ+sATDBb830HkAAxAcpAA2/w6z2kbm&#10;bScL15GYykiS57IXKCTlXe3aoDmHnIZnIVlacgEnU6grUNlIfF2eUpfr8uLs9rxQEB9yI31ORDxG&#10;TSTJsXJ0R6+uq0sx1CKtt2dXubIr3AVBf4FGm86z5xjqGOQdWx8vRaem4VfbYNf+yk8dXrcyDEuN&#10;bzlvhQ3CYDFkxqhP0myFj8UEU7Wmtn53olPrqKda6/F1/aLeYWH/vGbxiP3wIdON7bK7A/k/Vgr+&#10;GUV/acr/nIt9bCsMwNeTm2E/ZMAu8batlOel2lCp/vUrbbALOtg1GQxg1xUkLFWR9oIFh1mfkZdP&#10;Q1MYOLkwk8xCkGQ5WDkDpSRswpnw+VdffuDsg3vfXiz/e5Pu9T2FX95R89vf+5aeGrn89OSl926/&#10;9O5dv73613+++KdrH9z3xG1jWvL2ygC7xsctCwjby+VHRyP33tjx8t/Hzzy777t7dp0+aH9uoOHk&#10;TY+++7dvX7nzp5f/dPGlu1Mv3pN69g+//WnhwQs//Pjxxy8//vTfv/nks4/f++zJf7zx+nO/fPD8&#10;0ttPXfzgpcvvv3IV0EdvLX389sVP37z4yduXPn/t0mevX/zk1XP/fO/aP9+5/NHL5z99+fyXJy99&#10;9frK12+kPnz52psPXH3wrl8fuvH7+2/86f5j/7z38Fd/OPTRHfs+npt8a2Hh9LF9Xx7c+/mBvR/O&#10;DL59aPHTxT0fTY+83Dv2ZFfPw11zT5f1/MPf/VdP7VFT7aHwrpvVVXOqiml+6aCqZWKTLrrNWgpT&#10;FW61127TFiH8zbhAQ64laeuck1f3UoMNNH+VtLgj267bbpBhPWaq38KP2aUhm8Sv1/s08VZH8YA1&#10;0Kz0t6rCHepgh7Zwl6Gwx1TUYynpNZcM2MsHXOUjrrJRd9WYu2HCVz/la5zyN0776maC9bOh+vlw&#10;00KweS7UshBpXoy2LsTaFyNd8/HmPbGOxWjHYmH7nnjHnsJdexJte5Ptewo79yXa9xW37yvt2Jvs&#10;3JdsP1DadrCk5XBp85GyxiNlLUdKmw+Xth4uajlU1nww0bIvCcGzy5dW8Q+EGFdxJnQrEsAhALcg&#10;zLZ6k3AVYgEABhDXxdXdc2cBLr0I3Za8eBmCTH03VJbPWUpmjcO3NYPl0uXLZy8Dx3MXV72AzbWV&#10;5VWgdf7S1eXvfvncMkONHdKE5vmLD/wLPF+9AiWCCrh46QoE5MBPyXG7dZp18vSza0tgA6q9cBkg&#10;6vNnV41/LxiqEEKDEIq7dAEgZ7AE6BcA5vMXgQ0o4NzS1QuXry6vwmlAFwEQBQE/+PKdPzx1/ZWr&#10;yyDO1Wsrf372VsMugn9QFB6TV887bn/0ELBZuroEcPtaOrC85eF98Wl1+R5H+R57zQL03cvyRXvl&#10;oq1yj6Nsj71sr903xH/zzEvAEuplFSefvwLQ5sXL16AHof/7zzKU9yKAnWBEIAVoH2BuAKGbFs1V&#10;M/LGOW3jvKZhHnAt4MWjvDfOPAO8Ll6+eO4KBIahgwCOy+cvXoRQMRjCpStLP5/9IdpHAb71c7r6&#10;WW3TrL5hXlczpy2dVZbOqstnVWWrVPEvAWiAXPIveU35X1ulawYz6opZde2MpmpOWzMLUd2soXpW&#10;XzOrq50FwSG+Khhq5/TV8wZIngWCEVjWzumqIb2ueUbXNKNtntE2zGibpgGpm6c0TRBpATVPa1aV&#10;moZJZekAt6iX3n+06Lb75x559tYX3nropbefPPH6vQ89c9Pxu4d37/XFe6m1o5LWGU3LakDAW1eF&#10;thkNFGdKWT8hrxoRVQzxivqZxX30oj5G8TCraIxfNimomZHXLqjr5lX1cxDV/Tf+fxT+a1k7B8C5&#10;rGRaWDLBK5rglYxzk5P88hlp9Zy8dlZdA3bnlDXz/42AZl5ZNa+snVcBXregrJpT1Mypq+fUjbOa&#10;+jlN/aymDpok4JqGWfWasEpacHC1s5qaSVnZmKBkhF80wge8dIxXMiYsGReVTUrKpmVlM8qqWVX1&#10;rHqNKkEN/5IBVa1S9apBFZRUtbrU1M4ZqufNNfOmmjlwOoaqOVPFjKECCLPG6nlT5byhesFUM2+s&#10;mjfVLphq5w010NIAqHrBUDdnKJlSJCdkiQlJYlxaAk5qGtSgq5jTA6qa05fP6SpXhcpZQ+WcrmoO&#10;4tWQBtgYyme1JdOK4nFZfFxWOCZejaAun9YC4+o5Y9WcEfDaOWMZFMcI6qmctQBeAkLNGktnDWWz&#10;+rJZEzAGBfgHOPFxaeWcsRJKAVwMFasRSudAR1A7YFkJjKGkehDQP8By91JLppQVM+aSaW1yUl0y&#10;oSue1BRNakomNcWTWkAl0McfquJJXdGEFigTI5KGPZ63P3rlvc/eLpvUJ8eVxROa4olVy3FV8YQa&#10;8JIxTfE4CKUpGVMWj4NdEE2dGFPGx6SFI/KicXXRhAZQ6bS2YsoItkqmdCXT+rLx1SBQapBUWQpl&#10;hGSgLJ1UF4ElsIQMANetClqgAWZlk7okkCc0iVFVckyZGAW5AMmTY6rEmALw5CgQ5Ilx1aoB2NIk&#10;xpXJMQXYTYxpQWGFY4rCcQ3YKgI2U+oioJxQJSc0yXFNYlJVNK5LTCqS47rkuLpwUpWY1CQntEnI&#10;QJsYX/u0BViqE+Pa5LgWxAEEFQB2IYM1rv5dPwEMIM3ashDSg8rVcSiIDtRZOKIFlBjRFAICy1Ew&#10;cC3UEdCPqpPDawLYAqRes4SMoaUqOaJJDqmSg6rCIU1yWFE4qIbkYVViCDiq4oOqoiF1bFhVNKiK&#10;QZaKQqAfUhYOahJDyqIBdXxIFRzSBoZ1zhG9vV9r6TdY+w1O6JFsR2TUk5gKxif9oQGff8CTHIu3&#10;H2re99fZv798/zOnXzzx6YtPvvnwDY8d6Lulrnza6+syGmv56jKGsYZhbWF7uoTxPmVyQBvuV4d6&#10;FO5usatL6u1W+Hq00d36UK/evltl7pDb6kX6KqkxprW4DWaL2aa3WU1Wm8ViMZrcbk84EvnPdfv/&#10;/Lr933BWvz8zvHqj+Sw0plMQ8P34y98DAVNQ1lqytbECA2AG2gD+YI5vvAd9URgIAPQDAkFADmAG&#10;sn78xQUwiNW5QLeVgQY4goZBQID7wXDffAsq4tOvL6x1snZUoD6QFwQEBDQgFJjCqgbC4mCUQLlm&#10;CZagsLUOoSJXNUBevccNfTIBvFaPHDoqcABgptDZrPr+VxCQGtQGbEBtgANfMESgXBvTas3Q16NP&#10;ffjLy6/+8O8wq600HSydAYNzYbBs2A7cFqp0C5m/AU3ZnEuEbc1Lx9AzWaxcHm8Hi0pVSylqEZqM&#10;zOehhEa8ykw0mPOdPkIoRHCV051xTDSMLEwSqorySyLoZDCtcxe9vp3SPsZvGZfM1JB/Oq5fuW5n&#10;ag62cnDz+fp110pgKR3sfdTGISSsyydd6PPubqX9P+y9dXxcR9I22iJbJlmWJVnMw8w80ogZhkEM&#10;I2YYFIM5YCdxOHGYGTawTrLhOIxO7IDDHNtism71mWRf+L577/v3uzu/cru6TnV3dfWZUT+nuvtM&#10;VimHqytqu6tTm8torgqmOdXdIR+0Jpdn7ijSh1BM/paymJtby16rYb6pQ6vuwI19oRuNcYvstD/i&#10;w39LSLiYFbHRmLhmCrnYgVasgFf9Ngq2b4jRhipgozJ+Jm5nJPKL3xoVuXXXzogY/92pKJQTHJ0T&#10;Hpaz3S82GqGHp9o+v2nsnZH2+xs1dzVnPtJf8PS+nDeva/jqPsf885fOvXM7wNeVD55c+eKFoUpx&#10;VCASp0Uyk2JE1CRySkxqbCg5ZnM6fatVxz7SIrqnWX6tvebO8RvuOPz4lZc8fejIP45d+9kNV559&#10;6NGfamrH77jvgUuv6hibtsN0/Mkn/3782EOH99/9xXsbH766fvKFxU/f2/jk7Y33Xlv64M2VT99e&#10;O/0+pm8+uvjbFxs/fLz2x+mNje83lr7Y+O3jjfMfrp//aOOX9za+emPpsxfWnrztm4dv/PrR6396&#10;+NpfH7vyl4eu+PXBq88/cvXsfUd+ODTzoav9+abmR+ztD+jrjxfVHrG7b8mtnJKa+lXVQzLLAMfi&#10;ENp6d2RZw4vrkVqbUGZHokJG31isriHbNSntGEnQ1srr+6LyTYl5RmaRlpabr7BWiIxFysqiCntx&#10;dmNueWNBaU12uSXdWJ9V25zbUJfdMVXeek1x1SFN/SFN5SUZ9Ycyag9nVB9Kr7okvepguunS9Crg&#10;D6mqDqoth9RVB1Xmg+nWg+rKgxnWg3LbwfRKkBxSmw+pLAdVFiI1HlRbDylBx3ZQYcOaKutBpfWA&#10;ynZAWXlAVXUAJGpgbAfSK6Ha/Znmg1lGfCJOkflAiWVfoelgoQmf/FmI3yQxnbm4NLuytr64cmFp&#10;eXF5eXl2eYEAaRi7rl78L8FV4rO+srYEAGlxZWF+GYAoRlxzxErgibsd5TMq44GsgnHRDU9f+eWP&#10;Xy6vLgFExNHaxYW1jZUHX7nPVwV8Ju5y5YwLy/aqS/eqNGM8w+F83YGcD8++ByhxdmEOsNmP536y&#10;XVKaMyaWOSgfn/0AigC6w/FGQJ44aAlG4jgtaC4C0F1bgEuzvvAjTjFUBlC3sEKg7uVZ6NECxt4L&#10;Cxjx4rW76xfXX/nsH7ZLSzm9UY++ft/6xjqgdACNv537JX9Goj2YYTqcpT2QXjQlLBjln184B4Zh&#10;eLw8v7i89Mv5H7OG2ZYDmdYD6foDGsvBTPOBDGBg4IyHNJke2jNvPwYGY4SMcfI8OIro9MY7n712&#10;y9+vPXjP6IF7hw/cO3br8ze+c/p136XF1UXsySVA3XMAaMHvlpk82/7i2gMlNQeLqw+WVe4vMu/L&#10;tc7kvvXpSz+f+xGGADqFQe/y3Pm5PwPRyytLkP7tjQdLxxSV+/NsB/IsBwpsB3JsBwoq9+fUHMiv&#10;O5BThw9ZAT6bOD0lu/ZAbs2BPMzszwO+6kBeNU6hSE7tgbyaP3lQy6nBFebWYwWQQyVwCROoAV95&#10;wFc8F4pXHsiHFMqCJlEbvlR9IL/hYEHz4dKWw6XNh4tbDxU3Hi5tuARnmw6V2A+VNFxS1nCo0DSu&#10;qj9YeuLtx5fW8Qpt+LcOdHF9dW1t7SJ8iH5ubMwtLF3/+EHdmKJhX379oULrZLpxQqkfV4LENKnp&#10;PmK95B7Pvc/d9MK7T3zw5Xunvj396benTp569ak37r/usQM9l+oNw+LqScDh+a2HC5sPFrYcLmw5&#10;RNDBwubDha1E2nao0H4Qp00HC+37cy3jcsuotO+o+fL7Ru48cf0dJ66/88R11z66d/iaRsuEyjgi&#10;qZnJaD5U0EJQ86HCfxJUaz+QV78/p3ZGUzORbh2F6bXKMKIwEmQelVvGlLbxdNuEpmoqq2Emt3Zv&#10;XuO+Avv+Ap1XNnlzzx3P3/Toq3c/9srdj7169x0nbjr+1LGrHpzZe+vg4LHaquls46hC5xUZR2SV&#10;kxl1e6GV/AaC7PsLG/48aqigYX9e077Cxn2Yrz6QUXlAYZqRFI4y8rwU7QS/8bL83mts3Vdb4GYu&#10;HePkeynlYyw9QPQDSvN+pXW/0nJAaSPSiglewQi982rTvnsGr3r8wFWPTEze1dV0tDxnJCVnJK18&#10;L1e7X2Q8IDLuF2khPSDSA7NfZDgg0u0XlUyzsoaTi8ZpAzfWXvP43jtOXHPHc9fc9szR6bv6Gi7N&#10;y3dTCoepukmhca/UOCO1zkjAQsuM1DAttkyLAKMap6SWKZFhSmiclhR6qIfuHjzz3SdHHxkt9FDM&#10;M1LzjAxSE5EC2WZwJSA0zsgsMzLTlEg3zv/s208uzJ8fvK5SO8YxTAjNY1zzCMc8zjNOCMyjbPMY&#10;zzTKNY3zzaM80xjPMsoxjfGLBpPP/vw5cbttvP/F27n9sXAJCMpaoOwoF5TNY3wiCwzPNC4odaQV&#10;DibXzKg7L9d3X2GumVEVu9LyBpMLnGn6MY5xQmiYEJjGuETKM44LoCHjOK6QaJoLl6AeXDNU+x+W&#10;CEzjwMBVuOTLCkyTAsO0yAgemxSaIJ0CFwnBP/oZsRFfkpgmRSDBClMSI3ag2DwuBH8CY5oQGKYk&#10;hikBtgeUMfEN40L9FN8AtU3wDdNYAq0YQDLBM0yKQMcIckJZDw2B/rTIBDVM8zHNiIxQZBraEpqm&#10;+KZpkBNZLBFA1icxgm3TYsIwnnWEW+mmVg/Rqh2kagcw1GonpdJJq3IAkaud9ConCCmYdzCqHaBG&#10;qYarTnq1g1zloNucDKubYfKyLW68FsPsxlmLlwVZs4dpAbmLDlngbW46XqzhYVkwzzC5GT4F8Llx&#10;QmoeUxZ65AUOcWafWNPNU7cLVU3s9GZBxWBG52XVVzx66PF3nnztq3deBAz13YnHP7776mdnhm5o&#10;qhrL1fWptf0qo0dRNZpRNZpuHpYY3MISB6+on1HURwUq6aOW9TH0A1RtD7Osh5XfTi9sYRQ2MfJa&#10;6NnN7Nw6frpOnJ6tVCvVakl6ulylVqiVclV2ZlZJfv6/5+2Q/R/O2/8FfYUA1IIU8lD+pddwKPnT&#10;0zi8C+WhAdAGB0H5T7/AjgM1nxfADugAQOo33/v9lZO/gOlg9JkvcYT6szPnX33z1zfeAsJ4HeoB&#10;Z3342TlA4R/8td765Lu/4U5ikH0BmgO1T7/AtoIEFMAeqBAago75njTgLFEPSACCgxpkIfX1EHjo&#10;MzEwOFAO1mI3Ef0He6Avpz7747W3YJh/hTpBcuqz89BZnyMghYLAwP2Bl1afws8woFFoCOSgBr0D&#10;HsYM7P9X8BVGrVvIaBMN7eKgTQwULEabRChQgoIEKEgaGJiB4mUoholipGi3LCgyZ3u8dkts/q6k&#10;4iRueSxTk0BVx0uzNssUm4XyaLE4WcjgyVhZmZyKPFZtMbWxJN6as9ucs7NXH/HHlbs2jqHf9gUt&#10;92/d6IvcqA3a4KE51uYpM8XQLOns3D40uK11RtZ5qNI9XTvSXNRRIyrPCrd1KppataVsTTY3g27h&#10;7lTFZtQUlxUV6xnJj5VRZ+vDNw6HzJZtegChOxGC9EP6tsX2iI1BtDGANnr81sq2XGShjdLoi9bk&#10;9FBECiAxAmVxAdG7AiJDg2KDtjI2+/MDg3k7NqUihJTK3cf3Gp9qtRyvLjxukz7YXvj3Ce37R9s+&#10;ubLri9udF569ceG9BzfOvPDNeydliVRRKkuYpE6OzU+K1yanmigsPYWcmxrHJSUKeOQoYWqYWp7J&#10;lJuj8/TbLXpUV4UM3ajWtblhGEnL0S7/55+Z+eyTxz777MUTzzz9ySdnD+y9y2SY7B+43TF033DX&#10;8YHJxxzux4dHTngnnzl68IUbDr90+xVvXLnv0YePvXbL3r/fOnr/2/d/NffO6rnXz/366i8/vPrz&#10;5y9f+Pr1C6deWPrg+ZWPn1t/98TG+89tfPDCxifvbLz13MbDd8/eeOnHo5Ov9Q8+aK05yM6tjWFk&#10;FtV35jd2KzvtrGYbvaclb9gp9AxvLTOTOpyopJrTs39Hw0CY2R1UqI2z5YcVq2JLNFRdAb04XWnL&#10;kZbSChqZOY3RFe0htqGIfgt1rIk/VEt1Nss8bekuu7q9UqZTpRQ1yVTDmbQOEbtLwusUM7oktG4p&#10;o0tK7ZFxesTMbgm7V8LskdP75Zw+GadfyeqXswdljEGFcEDOGVSARNCvkvYoBL0KQZ9CROzi4/Yq&#10;2T1ybq+C2aNkd8uovXJ6r4zZq0jrkZJ7JLQeGbdHyuiRsnvE1B4JqUsQ38mN7WBGd7BjMXFiOtmR&#10;XeyoLv72ZrLpqH1haXZ9/eL84oVvfvtuYRkvQ51fml1dW3/2/Wd1R2qrb+oZvGN0+uHLjj19452v&#10;P/jumXe/++OHcwvn/nMU8edzv2zrSN3TSdndy4jsYSDLlsOPXwZyAG9zi+eBGb5j/yZDvNSjvfGx&#10;u0r2N+6uZdM6NeROTUqXhtKZkdahDqlk3PYcBrdEOBGDvbBaTqxdoj+EH20Q0VSM0+aX5gHDgMT3&#10;WV5dBeGv5y4sreBSOPQKLS7MLy4tEqjnPz5r64DP5y8sz+IFwIsYbGeM5UU3p4bUxX3y9UfLq2uA&#10;hBdXl7/+8cvIptS0LnZyD5fUzaV08RK66MmdeFMu4Hm8g3cJ40POkDy+nZbayUjrYKZ2MlO6WCmd&#10;TFIHM6IxseHKVkL5PEBWgNnEQuaNoZtHkqsTEmpS2A0MdjOb3czj2LnURmZKTXJ8ddrgNc75uXNQ&#10;CroJGHsOP01Y/fW3H2Mrk8VdclG3XNwlk3bJhd0qUZcitppUMaHDTSziADgwnhud5FbBDc/e8ceF&#10;cw++/ERaA1PcpRKAcrdK0aUUdasx061U9MnFgzLJoFw5oFD0K5QDcvmAUjooB4kEJAMy2YBC2i/T&#10;DCgycFauItL0AQWQCu7GQbm0XyEelCj6ZeIBqaxfouyTSgdkwn6pHOR9EmW/HITSPsiKZfiSArLy&#10;fqmCIAFcwppiMcHIBgg1QkHeL1H1S0RdAnJT6m3P3wo9Wtu4uLC0SDyPwIOFw9fEw5T5pfPE/uT5&#10;hRV8h8wvLZimdOkO5ROvP3Lys1ffO/PObxf+yylWy+vrcJcury0vra6srC3/80nM+cXzNz1xtaqL&#10;p+kVFTvV+Q5VqUNd6Egvwqm6yKEqdOG0aEhd4FQp2tgl7uy/vfHQ8tp/3HgErP6Pz+lvTk3fPCTv&#10;ZOUMSos96cWu9BJ3ejGQS53RzcsckJomS8dvch577JI7T9z26Gv3PfHGo0+88dATJx965LX773rh&#10;zuueuOrwvePD1/RUzZSVuTW5A1J2feJzHz73Z+0bF9cv/qdjr//TB4Tf/fz10289tfc2d5k7M72b&#10;WzCk0OLznDK1nsxyT2YFPtgJGF+aXeiBG4lUtT/rsTfu/mX25z9r+U+f73/7+u4XbzRNw80Tm+th&#10;FY1w8oc5+SMc9WDy9O19fyr9H58X33/KOJ2e62aUjEtLJ0Rl4+LScXH5uKh0XFQ4zFf0p/ZeW/3p&#10;15/8qQ0fwnn/9CDc7U+/+VDl3tz0HnLZiEg7LKsYFpeOyMpGJaWjMkxjktJhSdmIJHeQOXprNxRZ&#10;I85y676qssjD0Y6JtWNS3Zi0YkwCjC8lCDPZg5S/v/MEKC+vwR2wLOuO14/LKqbU+klFxZRSPynX&#10;TSoMEwr9tBpnp5S6KQVc0k8qS4dFSytLcKctrCysrK1nDlL0oDYph1Q7pdKPqyomZfoxhXZSoZuQ&#10;6iYUeS7W5Y/vxf35r58/LvzxyKt3lA6Lyyck5imVcTrDPCXTQlsTKu20Cpo2ToIZCt2USjelBBuM&#10;k8CoDGDVlLxiGni5fgqugoVKIxQBA0B/AkhumIDikJVBj8AAw7gcCHT04wrduAR0dBNy3YTMAMqT&#10;EsOfBbEmdKF8Slk+CQqyUqh5Ql6GU+iXQjuhKp2Sl4MHppRaLFFWTIJVCt0kyLG7KiZUZZPSslFZ&#10;8aisaFhcMIxfYlQyIi4elWDGCymmEiyXYLlX7EsLR4WFIBwVlYzK9KMivDgfr8+XVI5L8Mr8MSI7&#10;LqwalxJCsW1CSiiIq0aFtgkRsZ4fL+CvHJdWjYlAWD0CxK0aEVSN8GuGhdWj/OoxYfWYuHocbwGo&#10;GeGDBNRqPJyqUQFkq0aEtcPc6hFB5aioelhq8yhN/Rm6AVVpt7K4Q1LSk147VuK82n7NIwfue+uB&#10;F0+/8tZXbz939pmnP77vpmcvcVzfbRspzm6VZjVLsjtUZY5MnSPD6FQaXQqdQ1Y2KM7r5ua1MXM7&#10;aKV9HJND3OBUV3syqofSDT2qimZeaS0rr4aWXklV6EnS4iRxdpI0k6ZOF2VmZGRmZGLSZGrSNfl5&#10;OWWlpf+et//P5+3/gr7Ca4YB8oKh0A2fm8A4qOLt9zDABaNBG7KQwiVojGgbm+UzHRC8r8PvfkgE&#10;dk8DFv/99FmMraHs599g0AzMi6/+Csa9/DpOoTh4n+geXv0MXiYI5Hh4oBIoC67xme5bAA22QR8A&#10;oJ/+Ch/c/NrJn32egm5DDWfOzsElMAY8iNXwCc74cQKMExQEg6HaM19gS8BU6Onrb/8KylAzaIKp&#10;0JCvaTAJegEp8OAmHFj/GOuD5p/j9y/gK5tWl6tS6bIVyTFhYkZsWsLOqO3B7OSEhF079gRGRqCQ&#10;PeGU4C3kABTtj+ICUbIfSkIoZfsW7qYgRtBmxuatdL+tVL/IqMDIxODQuIhIZlgSF+2hbaOkb06W&#10;R9GKSIyyiFDVcbbfxnTQhhOteNHFIbTi9FsYDdpoRmdyt7qb01V9lw3ceeCpdx+86ZkrRm8e6D1i&#10;7j1U0TimqHYze4c5IwekdZW7MzJRlilC10SxtjD7apN7iqMuLY25KSPkTuWWCw7SBeuOD6Q7f96N&#10;PglGn2wL3OBs2sj238jyW8/es5GxaYOPNsp3Rm7ZFRBACQ6i+Qem+gUkoYDETf5xKCAaBSRsCkxA&#10;fqEIhZUWGaeqC/ZVljsqJHtrMm/zaB89UP23y5se8pZ/dNfe808e2fj0oXtvvz106y4+TZSSyE+K&#10;YKREs1PjeNRYPg3SRB4zkc1KTGMmxNKSU1KTU2JTaHso7N0pzHCGIFFcHJKi8NucjNDmpMTIE6/8&#10;3Vpb9uyzDyxd+GHu3HdX3XwzVZQRKyrn1+33E9YgZZVfevUWTaVfTlWYucNPrQ3QWGJqhmLLe4Lz&#10;W5FUZ+u/+cUH/nj7xOJT93/z6pM/vvDE12888+tbL5z77OXFL15Z+vr1la9eWDp559oLdy4/fusv&#10;91355f1Hzl5x+Y9Tl5yvGfw4v+3OPMdh1GSmlqpydNnycrlSJyhrU+q7FBWdgjxLck5pVK1dXmUU&#10;1zVpamsV5mppSRm9yp5d3Z1bbJUZWrPKdTyDnl9UlKYtoFpVQq2MWZbOV4nTBOI4Pjteyk+kR+6S&#10;G+TpLkNaQ3pyc0ZKc0ZqSzrNrqHbNQltmbTWLFZLFgOoPYvSms1qy2Z2ZHM6cgUdueyOXFFXIbsj&#10;j9qRldaSmdqckdakSbYDZZCagDRpbRpys4barCG1ZFLaMsltmaQ2Da01h9GaS2nLSWzLZrTnpbTn&#10;MFsz4zs0sd3qqG7lnm5FVLdid488qlsV2aOM7VZGdKu3tPD9G1jxvRnBLXykjfrhj1+WVxZnV2bX&#10;11Zf+ORVVJmys0Wwq5m7yc70b6D711FRdQqyJGxpYsX2qIWjuoLDLZmHGkKa2DEd8vguZVynOrZN&#10;RunKgEkbgA2AHEury3/M/oEMcTE9qrhOaYSdG90lZfZmULqVCd1KUrsiuU2a3CbbXcscu+cSXIqI&#10;+gIT3yEJaWTf89KjwM8tXlhYXlheWVldW37p4+dnbttbPGUQewrYgxlClyatk/PD7z8vLC8D5IZJ&#10;7QunXk4fzSnery/aV1Wwz9Z3jePqx2948eM3fr+A8eEqjuFhFJPUJI9pke+uYf34x8+LaxgpQeWv&#10;fvb2Vhs9sVWZ5KM2VUKrKsRGeeH9l9bWV4kgKg5y5o3Zolukaa2qFNBpV5Fa1CltqhS7PLJBuLS8&#10;AJNdvE4Y92L97I9fJzfJd1fT41sVqa3ylBY5pUWe2ipLa5VBSmpRkFrkMTWMHdX0f3zwMu4pRmv4&#10;2QHwh+87urOKSmqRkDrkae0KWoeK0qmKa+IP3jKDNXEIGqtZ9rUmNfMj6jkh1rTYOmZKpzKlEzSV&#10;1E4VieBTcapI6ZCTO0SkDiGpU5zaKUrplKR2Cqmdovh2QUq7MLVdmNwBqSihU5DYLiC3i1LageGn&#10;tOI0tVVAasPKaa2ipE5Raoc4rV2cBNQlprUJoU6QUDoEqR0iepskrUPCbMc6pA7gxdAo8Mkd4tQ2&#10;QVy7MLFNEN3Oh0bj2vhxHYLkDkFCu2BPMyuhXfjdz99Cd2aX5y5gsDp7AftwntjA/F8+iysLcD/A&#10;paW1pZXV1fOLGMeurK0srq3Mr+DnF8RSbRyB9z3swMrLxJLshQuQXliaW1zGK9KXFheKXcVpNrKg&#10;WcC0C0RNAmC4dgG/hc9vEvKBb+LHGhMP3bWPaHaDqBw3DYga42piaTpxk88DPAaFb3//ocJZTLKS&#10;eS0SYYtI1Cym1tFvuP/K+Xm8c/uvD4ahaxuARoED/PZfMLDv8+Nvv9z85C0X5nyPP4inNtgVeFnB&#10;/J+Nzp5fWpjHTsCHYMOd6St48tTr+lFDYiVZ2Cxi2qELQi6kdiGnWShoFiXWUAUt3Jc/eMGnvAhf&#10;8z9X18/6vnTEQ4EFn0FPvfk4s4Wd1EBit3MYLQxhhwAXWYXvIajhfdpQFtu2fH5uacmHqyWdQkoD&#10;mdlEZ9ppdDuFYael1CSym5nvfoaPHF9aXSG2Z8/OLeAhmCU2JgAzNz83uzLne9D04Mv3xZgTKLUk&#10;ZiOD3UCDlNkARGM1MNj1dODjTLFf/fAFeBsMXr+4+tqHr0XqI5iNTKzZyGDhlM4mUiJLZzQyorUR&#10;GxfXFpfxOhFoYrc2nAP6TWxuE5vWxKQ1shhATWyKnUFtZNKaWNQmFr2RQamn8lo4oD+LH1fhgiw7&#10;m1JPozcyoU5GI5XRSGM0MumNIIEs8IwIfTioAda9QBw1R+y8+HMXPcjXN9bJDVRqA5ncRKdhfbAN&#10;ExTHzTVBJdhaQsKiNEErTHoTm9rEAJNodialCdvJa2KxG9nsZjbHzma2cHgtXGYLl9/MY7Vw2Tjl&#10;APNn2spmtbBYzWxWKw+GgIOfl7H5djanmcm1czjNHHYziwMKLcCz2MDYWYwWuAqlIGWBAhOXBQYK&#10;+jRZXNwoi0vo8JvZkha2qIUjaOWKWjncVjavhcWDhtrY3BYgli/lNzOxvIXNa8YkbObw7BxhM0vS&#10;yuK1M0UdTEEHU0yQqJ0j6mAJ21m8Dqq4ky5op4vaGbwOnAUdQRsDSNjGYLUyRK00XidT0MNW9gik&#10;/TLJgFwxIBX18PhtTGojNa0hhVKfSrczeN1sQb9Y7FBInErpgFzUKxD3cLl9PEkvT9Eny+hVFXRq&#10;KlpzS5uLqnsN3Qe6LrvvyCOvP/L2dzD9/PyDXz5+8atXb3nuppFrPfohs7RSIzaoZDalpilLbc/U&#10;NKbLGpSyRomqUZLZJNE0ibMbxZmNQk0DN6OWk1HDzqlhp1exVBamUsdUaOmqUra8hKMq4WcU8+XF&#10;/PQ8niRLpMyQqdUqDXzSfZSpUWfkZeeUFBb+e97+P5+3/wv6CkF70CpgWYDIL7/xM7QN1YGbwFlg&#10;FjQDZXCXiBOWIX0bsO+7v30EyPg0DvVCA598PkssmwZIjbcUf/n1LEBtH4gHBbAGhuFDYovwF2dx&#10;EagEhNAEtAtqwIA10Dpg8beJ9wX5Gv3i7ByQz3TIAnAHfxEuw84C04GgD8Cf+hyPH4z0Z1/OgrKv&#10;YzDkkIXawK1ffj0PDKGJ34kEDBgA7gA16JSv+1AJbvcT/JgBGvUpgDeIwfjt1TfxWvB/BV+Z9NX2&#10;hs7eQUeVraqioiIvO7Ohue7oVUcOXH6ZWqCu0lWTqcz0wtzw2ISEVBpbloUAeIVEB4cnb41IQP5b&#10;NoXtRqF7EIpCW1MQ2r0JJQXuYCCUiLZz0DYW8Wqb3QhFvl8fffFQ7PwgWvOgjQNo40qgyDNVu61h&#10;SCOnIGtH97MPfbKx+NPGxuu/nfl5Y/XvZ/7RPtWQaeAocxIKDYxyHc0+lNMwmF/blW+1Seor+S1G&#10;5oCVfO9A1t/aBS80s56vTHjDHv89c8c5leD3/JINVtJG3uaN/F0/KBO+j0AbdL+1gtAdKAQFxAcF&#10;xAQExKCAWBQQ4xcQvikgMjAg3C9gq3/ADsCuYSHkjKT4UhEvl5UiS43OZUYaZUnN2fR6DaUunXZD&#10;f9ULB71d3Z2b0Nb42NTYyKTYWHpUGDlhDz0hkpIYTUmKpcTHQpqWHJecHJsYF58QH5sSF5sWERkX&#10;k8LZEUUP9I9GflF+AYCTUcj2bfc+cv/xmy678/ZLz5/7Av76v3/2s7TsjOwOZ0ihTdjRE6BUVew7&#10;bDlyue3YVXFVJnZXR/XRq9puvrN4+rJthUZGUUNtuevA3gcfOf7ZQ9d+88iVXz54xdknrvn2yVt/&#10;PHHr10/f9cXzt3/20k2z99z73WUPfHHnbaf+duzzB46cveuqXx67duXJG39/6PZv9x9/q8dxWaHJ&#10;XFhSqrUUa6s19pas5lbN4GDxtFfb25LZV5nRqOdU14hqGjOr6+R5xaQSC7fAwMospaenR7P54TJx&#10;lLmEp5WyhWkJcmaySJQsklOpjDAWMyqDkZhdrRA7cxJbJWltIlK7FBBLSqsssQ0DGHKrlNomI7fJ&#10;KcTZmLR2KaY2GbVdSu+UAc/okNE65Mw2YKScVoAEWMJsx8RohyyWYCGRYqZNSm+DGnA9rDYxFTTb&#10;pMw2GYM4oZTRoWa2p9M61PQONas9nduuZnWkczsy2O2Z/E4Nuys7vIp16oczK6tLs0vzK2uLX3z3&#10;JblZyO/O4HVlCjs1ws50SAWdmaKubH5HJrcti9OSybJrOK1qQUe2sDOL15HF68yNsrH//sbz6xfX&#10;idOe8LTPvLcpuUlMbRPFNbATbMx4GznenBpvpSVUcZPsIjCe0aNMaeUP3YA3vuIjfwlIJu0riq6h&#10;vXzqjVW8UXZuaWVhdmEusYqzy0qKqGUkNXIZjQKyXUhpEu4yJP/0+0/LBP5cXl95/8y7200kRoeC&#10;2SXjd0tJAJzs/OgqdkSDsP7wwDtnPvrqh690040J9RJqazrDnrEEIGZlfmFxYf3i2lNvnthlYlPt&#10;mSS7htScSWrWUOyZ4Tbu8efuBZPwsmECV5eP1aU1yinNGfTm9DR7Bn6y0JwRYxPuuxvvjwW1BQBI&#10;K4swY06plifWyZNbNMmtGlK7mgxAt1UBcDe5XZWIU2VamyoV+DblFhPppY9PwiyXWPY8twAT+o2N&#10;yAY+uVUV36Eit8iTmmUpzZLdlYy99+CYNg4yEwFkGMH4RjFcSm2WJrfAF1WCebs0uVmaYhcltchT&#10;gGmRpbUpSF2qpG5VajdgWlVShwJ4Soc6FfhOJb1TndquTOqQUVoB5cqS2+VASe0KUItvl6e2KZPb&#10;5Cnt8rgORXI7vgpYOr5DDpopbZhJapfHdyrS2uTJHVK4mtKhSGmXgRA6SIK0Q5bUpohrg9temgg3&#10;f6ssoR14WXKrNKlFGtcijWgS/Dr7O+47xoSzgC0x+FycW7u4+uzbz0u8etWwLn3cbD7cfsPTdy0T&#10;yBOQ7QLeTT03h89bhnGZ9UXdF1eW1/CLhzDqgBoA4S8RS6n/+ZlfWgAhjBFAX8jmjJgSmsT0FlUy&#10;/naAE9SsZjWlQ0VqV+22MR5/4++gs4BPEYNWLvy3quBD7JQGbAnAeHaZCAY6bxjZU8XkdmZQWiSV&#10;l3SBZAFDPmJ1/V9xdWwqgeKgLFgy79uuvIQHFCAW3MkA5ZbXFogWNpYAk+Mb788nGvABeLm2gZ/k&#10;LOGT1TDIJ97nNHfxIj6irOmy9oRmIblLSepSJncpqe0Kert6Vx1bN2EhSsMNtjC3MDu/sgB+XtvA&#10;0eSLG+srq8tgIWAtfPsRD2igOwUuXWq9iGVXaHoLQQKDsroKX5OLwGCfY4eDzdiZcPW2Zx9MruRw&#10;7WqePYPdnE6ql6q686EvUD/+4hCDtf4XzP7nB7pJ7KvHHobsuXPnU2pFpDo5vUnNbEpnEERvUjKa&#10;1NQGqaAtB3TmsTK4Dv+2pPcXE8rpNIJ8DJQFBojUoOR34CKz0MjK4u+zv28pTaHb1YwmFdRJw6Sm&#10;NakIUvyVhVSRUM1ruRzHmWFELhCg1zTTlFwroDXJaE1SWpOcYIB8jJRmV4RVpILaxYtwP8BwEG4E&#10;J6/iXy0YcbjkvXEmoZpL6ENbvrK+Rn2Mj3xZ6AWY5LMNJDglOoUtpDapqE1KapOM2qSgNsn/IpAA&#10;gUT6lxwUfKmMWStl1EuA6A0Ser2MUSciSMyoFTJqJYxaEaNWzKyTYAnIa8X0ergkZtRgnlFD8HAJ&#10;C0X0eikT0jqsQ6sHRgI81MOskTBrpKxqIatGxKoWsavE7EoxZNlVWEKt5jOqhLRqPr1KSKoRJDRK&#10;YxqlexplexrlkY3yiEbFnkZpdKMsulEa3qggskDyKEwKoN1Nsl1N0rAmWUSTbGeTbHejZFejeHe9&#10;NKSOv7WGt6OGG1IvimiSxjUpE+yKOLsyukke1SAJaxCH1/C31fF21gmAttXw/W00ZKHvsnEY9myr&#10;q3786MHjj9z17MkXP/jq1Oe/fvvRz2deOv3eXX+/b/T6Q1Znm7yqnGPIZ+nzxLYSrq2ArE9P1MlI&#10;BinbrBbY0gWVSq5VTLcI+CY+xyTkGwUCI59v4EkNHImOLavgKsoF8nKxuFSqLFTIClSyArUsVyPL&#10;y5LnZmfm5GRm5+Tm5ubk5OB/2VnZBIjNz80tLy//97z9fz5v/xf0FQIvQAdwT/C+XsDKGJHDNaID&#10;gJ5xxBaq9rkJqgYeuge2fnwK0PmvPv8CfAcQD56FhoEHR7z78Z/1AIE+8FAhaEJzYAoMD9iHCxIx&#10;Yp/ax6cx/obmQBOy0GFA7bgt4hkDtAuuB4KCvgrBYFADfeCBoDOQBTWQQ3fA11AKlH1RcsKVeN8z&#10;SKBC0IchAQIGOkVYgisEOvMFfnnuW+/9Ct0/+Q6u01ctpP8KvgrcTd8azd+6hx0WyQ/eSd2ZIEqk&#10;qGLJUgo3kynNIzE1khylrk4nLFGrtHmCnHT/8F3iwvzQ+Lg9HFoUjxYvYwbHxQWnFIdEpYeGy6LS&#10;chAihQqLA+PlW9IUkWTh7t2pcaHRv11ZNnuXYeHWvIt7/TYuRxuXBG7YQx8oDiPv2JJIp6OC0k2W&#10;SkrvqHLvEbFjvOnmm9XdLlKpdo9QwsjKSZGK6CKRLF1FFaXQxGlxghhuOlORRdfppDVFVK0qolIV&#10;uteScrSd81xG7GRk2Exo+HQgenJT0Adh6G9hId9FBM1GoRVxQMymZOS/B/lH+gXu8Q8I9fff5Rew&#10;089/t19AWIB/UIB/oD/yB0gJH0Fkcg6DWyJg1eRmtZQV2EuytWJmlUxQmS7vLSuSS+WBfsG7wyIi&#10;diUkRFNjd6ZFhaVF70qN3Z0SCzg2KjU2NiE2PiYuNjYuJh7+j4tLiIxMDN2ZhPxCAvz8oTmEdkTE&#10;srdsC2OQkieHB3LEKVZdxuffv7m0ce6mR+7k6vP8FPz8zlppk77a22EeaS0fqEkplanrS3K7bLmt&#10;dZrmKqq+sKyqtjTHoFYb+tpuvOWy07df+ce1l/5x6+V//O3K809d9cOTN5968vpPnrzx50se+fGy&#10;J87e9+SZN+/78sOHv3v1np/eun/55VtXXjy+8c5tG288PnfX9a8Ojx23N3vKispy06Vs0u78THKW&#10;JCmbG9taIinLZis0scUWYZ5FwMqIya/k5RoEqgp6kY6bk5VQUcjQFrFzJVQFJYZDDadSo9j8OLY4&#10;WShKFJKiipvVVZcU5Y/IsidU+eOKokl57qSsfEJeNqYqxCu10kumlCVTqtLJjPKpzJLpjPKZjIqp&#10;jPK9GSXTuaUTWaXjGflj8lyvNM8l03ik2R5JAX4rozTXK8vzSvNB7pHkemR5HmkO0H9IpNleSZZX&#10;WuiR4TdPOnMKXPn5jvx8Vz4weUDugmJ3YbErv8idX+EtLnUWGz3l6R3ytz5+fXltbW7hwsLqwvn5&#10;C0VDhVpwyUh5iVdb5tYVebUF3ooSr6HIayj0aks8FQVefYnHUDRiMIxYDCPm8jFj9XQNTNR8gcel&#10;1eUz339unDB1X+MaPj4yc9fBvfcdufzBY557rxy/Zbr/am/tPnt2v1HUmJtgFOi9DcRkEZAfjlPp&#10;RhpJRuE7n32wfHF5HuDG+uqnX51O1HHE9nxJYx6vMYfTlCVrzOU15cZZBb/8/tviKj4damV95e1P&#10;346t4HIaMqk1GYxKDbNSTa1RkuultAZRZB0jzEqJMlHia9nMBnFKA5/fng5AAMDJhWU8db7t6dvD&#10;TGmpTTAt41EbBNQGNrWBE2EgPfLKozDLxzNs4s09WeNmUpuc0ZVO7czgdaq5BIVbSRvrFxeJPavz&#10;RDCw8kBzbD2b3obficJpl1DaROQOYUq7mNEqpHeImO0iVpuQ0S4kt4lpbaLUNsEWQzSUwrt58RnC&#10;uIarHrkypiaN3CFmd8po3TJ+jyKxgXrfS49evEisoyaMibXzaT3StF4ls1vO7JGzehWcHgWzR0Hv&#10;VQi7FeRuuaBHzm9Xp3UrOR34aQWzPYOFSU1rVTBblfRWFbVdSWtT0tuU+M0iHQp6i5LWrGC0wFU5&#10;q0XGaFNSWmWsFjmtBZSlzBZQUJDbpKBAbVOym2WgRm9VUFsV9FYZs03FaJHT22X0VqhNQWmTc5rl&#10;zDZlGvAtsuQWRWKrAhBsUqs8tYVAxa2K7bXMW1/Ay8VxJHkB9/rH33AUHdDO2sbFh1950t9Gjm9R&#10;xLXKwpoEW2sY26yMI0/cBGowavMYheL9zJD1fX7/48fH3nz+0INXr19ch8FaWF354Y/v/fRpSe0Z&#10;6SPGSx+9DuM+Av8A6ALk+cfsHzsaeHs61Mkd6QkERfeo4zrTA2oYt/797r80F+DrAPyF2d+PPXm8&#10;5fpx29Ee+7Xukfsve/PUO7hVuG+XAG+fnyPuooajfdsb+KGtMu3+ZsjCPbm6vrx+cQXvxMZHbS+s&#10;XsRx2v/+ubgGcHFxdQ4Q8vIqgOSLlOZ0zlDhme/PLq0sAqZdXV3puXHCe9elNz596xNvvXDy8w+h&#10;zT/LAghcXQQkub6x9upn7wRUkWM6VLHtqqgOZVyHclsTL2sUv0UZvo++Q7YBrEL2t3M/P/nKMzc+&#10;c/c9Jx7+8Ms/1/RiGxZnwVAcTF5bI7cq41oUMZW8v7+NA7ZffvflvScegOLz+PzwC3/8p5DytX+7&#10;M7qGR2pTASW1KcOqWBtr66vrKwB05xcv+CLMJz9+a+bOy7uOeGoPdTmum7z5ybv/uPALyKG/BDif&#10;W11fv7A0G13JT2lSp7Vo0loyMDVrSM2a6FrJwHXjoIyRPHEQOrjonn88EmGkMxrV9EY1o1FFb1T5&#10;UsgCpVSLmw8N4CJLsxfXVl549+VwA4NQBoUMOoFgCUzoI19WRbcrdulJL334xsWLa0T4FDv5+idu&#10;jTJTGHYF3S6n22V0u5JhlzLscgbmcZpcw9dNN5385OSCD4rjoPTC7+d+h7K+T+FYNalOCGWhEqIU&#10;kK+2/0pNQIQZTYr/bqGvaxiWg6avrNJnzF/FgcFywjZoCKdQT3KTJM0uSbFLU+3yFKwPYFtNsytp&#10;dtVfqfwvxif5z7ziv8p9mj65j3w8yIF8DKTQhBRsozUCiemNUkaDzJdSG5RUuzLNnpli1wAl2zNS&#10;7BmpBJ+Is5p4e0asPSO+SRNjxwTC2CZNbEN6coMmsj49vkGTZNcw7BqmXUMC/caMPbWK3WbRDotw&#10;h5kbUgWoVU1r1lBaNMlNmRHVUj8dI7CE4lfBDDdxY5sz+e6SmiM9lzx47LGTf3/nm0+/nf35iz9+&#10;fOXLU3e/8PjIFYe0XXZBRQE5T52Ul07V5XKsJRxLCamqgFFTSG0uYTfnM5uLkpsyoupU4ZW83TZu&#10;eCU7xMKOsHAiLexkIy/JwE7Rc2IN7DQtl1rGE5TwuEUSUYGcn58uysuU5GbKs3Pk2VnqrKycbHw8&#10;U15eXhHAVwCxWVnZmZqC/Pyy0lJimv3vefu/Mc7/3VeAXXHHALjDtQ+IZcRvvYtXMINfIIVuEB0G&#10;rA+2AjLGdoMaFIHyoABeg0tgHLjV1yvoABDYhJWJpdWffHrunQ9x+BiQt69hMBGq9Vl2ing3ETQE&#10;crgKfcCWfHjuo0/+BNxQP+FNnIXaPj6FcT8hxwFl6DBkwY+Q+jwO1RI9x93B9RMnU/kkvkZ9akAg&#10;ATr9xfnPYew/wogf9MFOqNnXLnj/zNl5GOkvzoLB+LVC/+t9heKL0O5stLsQheSiyDIUVYY2ZyLE&#10;RCglOI2PduxBiI0Qb3NAcZB/MUJ5O7bWbN7agFBRwBZraLQ9LK5zV0JTCK0llF4TkaqPY9n8EvJ3&#10;pZWjcOlmkiosja5WKa+e7N94zb3x3uEzz3b/MsGf79+x2I+WSpPVpOgdohIUL0fyOCTTImU1YhYi&#10;pQUJrCg2HUWqUFI+ChahEJFfuAZtZQXtIPvtJKMdZBRBQZFpKI6KdkehxAg/ahISJKN0xnSvFf5S&#10;3n3V7YUhgTaEChCqDQl9IS71zQi/R3DUNQoFhPv7b/f33xzgvyPAfxPGq/6b/wSsCPlv3pVMoqQL&#10;k7p79ZWV6VJFWFVdurlJ5j5sKrDRS5qE2RWp8qzIeCYJlIP8gwK3hu7YFhW6PTUsOCUiODViKylq&#10;R2p0SEr0roSo8JjI8Pg94cl7didE7U6J2kPzR1sC/AKIRv0Rhq+7uMLM6JgkRkr0DddP22zCu+/a&#10;//vPHy0ufQldqOorE2tibK0qS5uqvltlbVFU2EX2wexOb1Gnt6Spp0STR84oFqdriumpqpT4ir09&#10;/7jh8K/X7/3tpktn7z+2+rdrV5489uMz1/z81FUbJ65aO3Ht2uu3rr9+78Y7Dy69fPzbZ499+tz1&#10;Xz177OsrL/3pyMzp6674+paj3915/SfXT52wlHYK4zi0XYm5dFYujWZWpGereFHy3bwCjrlfe/j+&#10;w/tvns4yK8VZVLEqTaZKM5bL6my57fX6phZ9vd3c5baPHx4dOzLi3e++8ZarD97i7TpiazxY0XbA&#10;0HpA37RfZ9+vqz1QXnuwrG6vtnJfWd1MWc1Mce10QfVUYc1ksW2yoHoi1zqRVz2RZ5vMMY/nmr15&#10;Wm8mkNGr0Q1n6TwagyfT4MnSezL1niyQYwanWKLzZOmA92I1iyerDGczjMNK7bDCMCrRD0v1wzKj&#10;G0iqdwt1LonWJSoZEpU5RMVDYmUL+eGX7sK4aBmfHgwTyuxubmmfVDskr3Cr9M50w5BC2y8v75EW&#10;d0mL2kV57eKCdl5eKz+vTZTbKc7ulmc3cu588mYYOxxcIqIN7qv7i9051fvM1ceaeu7oOfD48IGX&#10;Dl/9xuXXv3rZweemJu8fab+htvKgNt+lqtpvBv15PCvFk8Wuq+3sFsqjrz8E/MIShgSOmwY47RxN&#10;vzS9V5o+KM8cUCoHFYpBGd9OPv3dp4v4aKj51bWls9+fja2KlvVJFD1AUlm3SN4rkg2KeIMC8RAQ&#10;T+DgifoFfIdA2MfOHssmGl2YJQDzvnv3sTrSpAM8wSCX18cX9PMFfTCNjvn9wm9LOBh4YXF5eXFl&#10;PrU5hdpBoXRRmB20xHZSUjs5ujlBt5fYhorPVb6wtLb64Vcf+uu3pLXRaW2UxBYquZlOaWSQGhlU&#10;O5XUxPBRahOD1sAg2fGiQUojLao22TRdCZUs4qDc/OLqwu9zv4ebolOa6KQGOuhT65mhFWEvf/CP&#10;tYtr+L0+eJ3saoQ1llxLodaBDo1aTwMGUtCn1dFSGyElk+sZqc0MZiOf0SRnNinZjSoKTCublLQW&#10;FaVFmdIqS20hppWNErpdwmiQkxvFHJj11kuojRJGvYxRL2I0SKkNAP6xBFJ6g5jeAHIxGWfx3BTk&#10;rDoJBWqoF0PKrAcJDtRAKdCh1wtpjdKkFlki4NVWZUKLIqFZntAij2+VAe2qZt7z8uO41ysY0c3c&#10;c1Tu0WJPEkd8vfzBa6iKktCBw9Rx7cr49nSwFhmTJ+4gVpgv4EAlMFK3PqE1HVXEIX0qMiXq9mHQ&#10;SCDhtUdf+3uALTWuRR7dIvdrFCBDyn2v4sO0cIxxAd9pAzdOBjWLd/VkAIV1Z0R0aLbYZRWHWnAN&#10;RFzx4sbaH/Oz6ikrqkgMaOSHNElDm6U7mmTbGsSokhJcybnuWRyWXwT0RRwJBjylJyusTb2pXuC6&#10;67LPv/3qxVNv3PaPRwFrXViZB3D4wvuvhDdLWN6K/OmayqOD9hvHp+89eu/Lj588/fbP5y8srq6s&#10;X7zYfbUnuI623Ur9+KvTK2vLc3gL90Zso2hrHXNLDSuwMs3Pkop08UC0jsyuG6fO/PgNKMBHe7Bl&#10;l50f0y6NbZfEtMvCW8WpnfhNVIsrS/Dl8q2Xfvjk35Jahag0PLgqeVtN8rbqZD9jjJ8xqvrKru9+&#10;+wkUFnDUGn9/i6YsUU2M2HbhZktCkDEW6SJ3tuLt3wtLc3D7LS4uoCy/mqt6Bu+YCmmgRnQKojuE&#10;MR1CZNjz8ZcfAF4FuO6Lyj7w6uNbq5KRJSG0nr6jmRPexA1pYgXXUVD5Hrmj9Mufz4IODuESj2Pe&#10;/vTtLbaU+DZxfJuESMUJ7eJt1eRHXnsc7nwAwxcWFhYWZ8HhoJzSKoxuFSSBWjuQJAGKYEYE6c56&#10;yqGHrgQd31KOI49cF1JLBTnUltgmTGvhpzWL05oFac3C1BZeagukIqqdR6rncltlvlL4CO+V2eWV&#10;lS9/+W6rKTm+iZVg5yfYuQl2dqydH2fnxdrZRJaXYudE11D9ysIvEN9csG314irK2pLlKb/zxF3W&#10;mZrd5kRQi7dz45s4QAlNXBomHq2J/9+IMIaf1iIibMPmpbUIwLbkNlFshzillU+xC2lNgv9UBCoB&#10;8kkEJNwEPx63BaZykrB5TDA40c6OszOT7BwGVoamQRlSKOUz4z+T79I/a/ZJfKmPgP9vNvxZCR0T&#10;n97EpTdxCJ4NKaOJRWQhZULr9CYBFX5YGtSM+r8I+AY1s0HJrJZza4AUnBoFt1bBq1Eya2S8WiWv&#10;Rs6oUfBr5axaBbNKwahRk+pUnDo1t07FbtSw7Zkce5awOUuAQ9YZ9Go5o1JEtgpIlUJ+iyJrqLhu&#10;f4Pn7qnbnr/54U9fefvHjz869/nbP3944oPnb3n6gfFr9ltcrVJTQUqBNC6bG1MkS9Kr06qyyNW5&#10;5Mrs6JqMPVUZoVWKHbXywDrJlhr+pmp2YBXePuPfSN1SR9/emBpaSwqvpURWpYRXpsZaSClGSoqR&#10;TtHRKVomo4LNKOcLigTMQimtMJ2VK2fmpCvwWmFNRoYmJys7OzMrNzMbb3rVaPJy83TlFTA19c1O&#10;fRNg35T13/P2/+u8HbI+ia9Rn9r/bl8hKABKcPkUfkEQBs2gDVgcDPL5CyTvEyuPoe1Pv8Du8BX5&#10;JwKG7Nlv58F6YEAfavfBeiDoMOj7/AhliaowmAY1LIRun8IRaozRiXpADumXX8+/+x4OIoMOtAKl&#10;sBPxnmDcQ+gbVAJCaB2qBTnhRNxPyMIlsBYYyEIpcBloQj8hC/Rnu8R7k975CB8GDcWBwE7o9fun&#10;zr321i/gB9D5y1RsHiiAPkigdcj+7/aVf5IOxRpRaitKaUcRdrStBkWa0K4CtFuGItgonu4fGb8p&#10;Kn5bEi1oD2lTNGNrggDtIm9NEfrHsVBIHNq5G4XRAdP6b87zR0K0Ve2XWIgQC23XBCVqAgJC2fGR&#10;j149+trrk/Mf3X7x9b0rL7vnHm5d3J/dJgrZg6JRagZKVGyRSVAKDZGFiMwNyCr242qC2NIQjTYg&#10;nuUXRY/LLEfbE/x2sFAAJygiPTBGjRIzUYQAxclRkhSBGRQpIokQhbczU5FWposzdQsEmeygcGU4&#10;lbJD2u63/dKQoJlI/6CAFOS/x98/1M9/m5//Ln//Lf5+Qf4BcTt2RsQmccRZJcamntwSXbktu7Q6&#10;u7hSrSijVDkLr354/90v3+K6vE07lKfzlvdd2dG/181UKAK2h24KDvGBXoC9Af4hQf67gvxDgwN2&#10;BfqHBW4OCQiIQCgwyC800D8UoU1/Kv7HZ9vOrcn4B1wuyVbQZzwtRy/tf+/dRzOKqDfdetk/3jmR&#10;Z2TnaamBoUhbLyVzUYEuVV8vKa0R5RuFueUcimC7TCovkHd5+++447I3brz8w4ev+Pz45V/cfuTr&#10;O47+eutVv95w5MejB04/ddULd139/v3Hzj119coz1yz8/ZrFey776o6xFx848OZNnle8w++Ojnw0&#10;7v308Ng7h2dOXn34xWOHn7vj2hPHZu6edl7RVT1021X33X//09eeeMQ+4XFcd9nFjY3P/vjp8gfu&#10;fPrkS2989P4zL5x45IFHTjz9xOOPn7jp1tuPXXfDXY88dunxG1x7xys72vVGW5PL0nO5qW5vbsN0&#10;YcO+vOa9hU37ClsOFLYdKG0/WNpxsKLjsLbzsLbnMm3n5breI8aeI+beK0w9V1h7jxr7rzD3HLP2&#10;X1c5eH314PW1kPbfUDVwQzVBVUPX1zqurxm8oWbo+poBIh28ASS1QzdUO2+odd1Y77ixznFtleNq&#10;S/+Vhu6j5d1Hy3qOlPZcUdZ9pa7nqKHnSl33Vebeq0zdx4wD1xgHr7J2Xl72DD5017cqb2F1Y330&#10;mlrndbXD1zcO32gfvql15Kbm0Ztax493jt/WNXV7z9QdPXvv7J2613XgPvfR+0eOPDx66X3uOYx7&#10;F2eXLiwsL51bOHfssekjT+6dua/XeVt13/X65mvK2i/Pq7skr/JgTv3BrJpLcxuPFndepe+5Wjt9&#10;O365Dg6qEJPdY49ONl2W33+t7fcLf6xtbLz+0QvaYU7dwey6A5qa/Vm1+zLq9mZUT2fUz6jKPewv&#10;fvh8aW0ZZo1Lqwtf/fJtqYtUN5NeN6OqmlZW4dc/yI0TavOEQjuh0E0QZ5BMq/XTqopxSd+1dUSj&#10;s7PEacn77nEXjfD1U3LdhFyLU5naQTp4jwcuzeJwyuz62vprH72o6oov8/DK3dxyNwcYoIzexKde&#10;e+jixvocsWIQ9N3XNuU5yVoPq8LLLfUIytySMqe8zKkocSnLXPJyt6zMIStzy7QOaYVTUe6SVDhl&#10;5U5peivp1/O/AcwgVg5jFGS/zFzsEhY5hNn9LHUPi1EX/snZj5dXl3EQb3npx1+/UXaR8h2CfKcw&#10;z8HPGxLkg6ZTmOPyvbRTlO8SFnskJU5hoVOcTbyQM88pyh8SFzoEvpdYFg8ICweF+UOiwiFhwZCo&#10;AKfCXKhngHhvp1MAl/KHBHkDIBTm9wMjyB2ElIfTfl7ugNAnyR7k5w3yIc3FJMzr5+fApX4u1AO1&#10;ZQzws3u5yj6+opvH7+HLevjKbr68GxiBuJsj6RWf+uq987PnZo6P7LaE1R7CAH4ObqK11Xc/P5lc&#10;Fy/rESl7+IIOtrCDxe5gCttYkdbwn3//bmF1yRfibru8kdaYzOtkizs5qXWJtzxzAwgvEEBo9JZR&#10;WmMqv4MlamezOriCdu5uw+73zryzsgYo6MLq2sprn72ZXJ3Aa+Pw2jncdg6ngxVfFTs3jxcbg8LK&#10;yvo3P38VX5lAaqKyW9k8O5vbzIKUZ2dym5kCO4thZ0boIu378Oum8FLnpdm1i6uffnt6jy4MNJOq&#10;k8ON0bv1e6KtcaAwj9cwL5/96atwwy56E4XUQE6pT02uS4mvSQyzRu+yRO4y7I6rSog2RcfUJXGa&#10;GXusUa+eetlnKhSnNzMZrVReG4vbDn5gc9pZ/FYmvZmaWJe62xhRMJSZ2atIrIrnNTE4TXRWI43T&#10;SIsx7n7r9FsAI/E3izjjyn5J046KHan1ZFoTjdpEBSLjlEZtJMdXxW3Vhkwex+FN+Jz98YuE2iRS&#10;I4ncRCbbKeQmCsVOjbREff3TN8sreI0x6DC7hYmVCYl1ibgqO5XeRAO+8gB+fkoc7o11Dt99EJUF&#10;k+xkagsjuZWb3C4mtYrTWsTJ7SJSmzjaztlmTnj09adB07eIGhhA0ZENzLR2ESgndEhS2kWbq1J+&#10;/OV78N4F+IUhYpvwlQTNqx6/IcKSkGJnk5uAOORGDjAkO4ds5+wwRv/9nefWcfgUe6/pktb4Wkqa&#10;nZXazEtr5tIa2dRGHrWRQ23kUjEPxKLY2cHasFdOvYnj9jikj1eeLxA/Dur+jKQ66CCDZmfR7GyC&#10;gOH6eGgurZFObxOB5vzS4uLK4k+zv2wr25VUT4u2JiTXUlPtLKqdQ7NzKM1CAJ8kDJWF5GZhSqsA&#10;shQ7n2wHUMol2zFEpEAvGgEPc0mN3DQ7O7WRTWpkJTWzUpvYyXaeT5PUjBlyswCKQHEKoO5myPKp&#10;uCpemh3k/FQ7VI4VSHYBwHKicmhUltyqSm5VJrarkojNC0ltquQ2vL0/qQ0LgcdpqzK5TZXSCgpK&#10;UgsIQVlBalGmNStIzYq0ZnlqszStWQZEscvIzXKyXZHaIktqVaa0YB7U0lrkKS0gxCss0trkCe0K&#10;vA2hTc60Z3DtmYKmTH5TDk7tGq49g2nXsBsz6U0aWmMGvTGd0qQmNWakNarSGhVpTfK0JimpQZjW&#10;IAK3JDYJkhv5SXWcpCp2opWeWklhVtPp9Xx2nYBdKWHYRGyLSF6fWTJg7Lp06MhD1z528sTJr97/&#10;6MezH//yzatfffjgyWcO3nm5faY9o7WIrZOklvJJFSK2Wc2rzxE2F7HtefTarLhK9S6jZLtFsqNS&#10;urNatrVOsaVWsrlOsKVBuq0JSLSllhNYzdhsJW8xk4NNtK1G6k49KVRH21FODS2lh5UwY4s4sUWC&#10;tHwBI0/MzJUIsuWcArkkL0OZm6nKzkjXZGZq0jPUcpVcplBKVEqZSi7O1KjzsjT/nrdD61AtyP+N&#10;cf5PXyGoBfSgJZ820Edn8Fpn0PizsU8xA2Z9/vX8F9/iBcfQ3j97DkD5HbzNF9cFnYQUXAmNATL+&#10;Z824zs/w6cwwAGABPpOKqNDnCwDxgOxBGQp++sUcKPu8DGpffb8AxaFOEMJVaA4a9Y0r0XlsCVQC&#10;+vhZBQwA4UfQgRT8CwzUA5dADpX4lMEAuArGwKVPT+Nl4p+dmT3z5YW338F7i7FJkD077zPP19Db&#10;H+ItyJAC7+sRpFAJ0P8+X/klmlBYOdrTgMhDKL43IKLdP6EFxRtRlCYwXhQQk4IiqP7hbBRKD4iX&#10;BCSr0G4xChH571GiWDk+fHgPG+0Soc35aLsa7VZiPrEIRWlRWAUKliO0vVzEefPmve+fvPa3kwfm&#10;Hh1cf3344qvXvXyoY3dC5J4w9s7U9ABWVgRFHkBj+pHi/UjJ/gyqf1wcSqLtzsoPpglRPDUwlYPC&#10;YlAYFQVnoK0qFKIOTMpHSUUoLgMlF/jRihE5B9EKETUfgWZEGsbDUbRdO3lRmyXR/umK4DRpoJ8k&#10;KDAgKAWhSIT2bNqUivwSAgISgoLTtoSQuUpDsba5sKypsm3M0OjIt9qrehy9l1zaMT3aMuV94t2T&#10;J77//JnTHx977YXLnnrkgR9+eP+H7x98/qXDt903cPhYnqk1q6JGoTICFvXz3+IXsNPfP8jff2sA&#10;gNOAXQpFfvDWxPCdqQplmVRdQmfKZaJsoUAtkiky8mzbd6YkJzNoVFpyVGRq9K6WGkuORtHQXKuU&#10;Kfra+m9/4PojN+27+o7Dx27Zv//68UuPj9324NFr77z0+APX3P3YrV3DbfsvvfWlvy2/cuLCUw//&#10;+NT93//twR+uPvKOu/2hUcdTI91PTQ09f8nIewfHXxjdf9oz/PPl3t+PuRePXrbRv//LI2PvPHD5&#10;55cd+EBy21e9R0+X2e9NFHpSOD1pgg6VZjC32FlpHC3M6ygoHKhuOGipHy7pHd9GFm3jKvNa+yXG&#10;Bpq8MJYqDQuN27UjYpNfkB+G5X4EOA+EPhMEDP6ISpjVh9T6QWqJi1nuYJYPMSoctAoHu2KIVuGi&#10;lzsZWidd66RVOOkGJ03ngizN4KLrnAy9i64HzSGmtj+tZIBU1g9ErugnFw9QK/pJpQPksgFKRT+l&#10;YoCk7SdVDJC1A2RIdf2kcqh5iFI2RC4fTNM52UanwORSW92ZVldmpTu7yplb6c6qcmdVOjX1jvRa&#10;R4bVkVHlSLc6NMW9/FsexTs2ZxfxK0mBMbpU5f0cgFVmh8w4KDb084t7mMXdlKIumq6fV+nVWIcz&#10;qt0qqze92qMyDYncV+B1v0TQdQ5A/m2PHzP1chpH1A0TmoaZrOa9ua378lv2FbQeKGo/mN9+qKTj&#10;YHHPJWXdhyFb4DhGIBbifBpgbn7iYMflpT1HK+yH8zovLa3fr+m5Qtt7hb7/Kv3AlYaBY+bBq0yD&#10;xyyOa6ztlxR989MXAOeg3cXVpa9//abrksLx6+tHb6gbvaFx4sb6yRvrRq+v9F5nGb7W4rnO5LnW&#10;7LpW77rWPHBl8TWPTEBbxH5C3OiVD3hd1xr6ryrvvqKw72hR73UVj71+G1ZYWpiFWSwRpps+bh++&#10;zjx2U9Xk8brxWxrGbqmburWx+8qy2QWAJTjK5IMZg9dYx443jt7aOHHcPnm8beZ4x8TxjunjPZO3&#10;9Ezc2jl5U/vMLV0gGTneNnJT69jNrdM3tEzf2Oy+yvL8Wzi4hKfmhA/vf/6GgSsMIwzNtZsAAP/0&#10;SURBVLc17b+lfd8ddvf11p/++A4fTAVz+JWVb3/8vOOykoErTINXGoaOlPceLWo7WtBzSU7fYU3v&#10;gcz2A5qWg5qW/Rl1+1SN05LaaW7VJLdmilM9xauZ4lVP8qqnuTXT/NpJXs0kHyS1U/yaaR6o4atT&#10;nJopPijUTQqqZ7g1E7wq/H5RLlAV0CS3epyNU4KvgqomeZUTHLhUPQkpr2qK4xPWTLKhoHVSZJ0U&#10;mifl+LjUSZl+SmWYkBkmgaTGSaV2TJQ3RM9xMPKdTO0IZ+AKjAPhJlxaX/7su48zehJNExLjuNQ8&#10;pTDiV0QqjNOKQjfjwX/goblADNyNT15aPMwxTytMU4oCN/3DL99cXluDYYVL3VfZdOMiaNo6IjF7&#10;+UYPv2yQNniEuNkW8JHFi0tLxX2pJjcPyOzmwXdn3w34MQpxHBGO1xX0U3UOltEttHh4xmGhySMw&#10;DgugHoNXaBgWmTxCk1eQ3ZW07w4HKC/ghw4YInYcLq5wsU1eocULCtyKIdb5hfPzS0vzq/NzCwtF&#10;famWYZFlWGwdFlqHJdYRgW1EUjksAgaElmGhbVhiGREV9aV88Pnry6sr+BSli2vlQyyzm2/y8owu&#10;vsnNtbh4OjfX7OIYXSyDi10+xCwZpGqdTJ2DXT5I1w4xi3pSOveXgTGAwcAwYGaO90tb04pc8hKn&#10;vNgpKXHISp3ikiFp8aC4ZFBUPCgpGhQpWsmm4Wz39d3ZfaLsPm7hgLhkQFw0IM4fEBb0C8X2+Gff&#10;fHx9Y923rN19pV3dQcnu5WT3siHN7WVxKyO+/PrTtfUVH7h98d0TrOqwgm5WZicns5Mp7WAKW1n8&#10;Nh9xeO1sIG4rI9YafeabT1fWl+EbtLS2/OMvPyRVRvPamADU+a1sYRsztToeasPvysKneeH3M+M4&#10;LRF1T7TGshpo+KwmArQz7QxmI5NlZ+wuC/kGYDb+ZcCWKLtk9Doyq5nJsbPYdjbbzoGUZeewMM/j&#10;YIZJqiVVeCtAGYoAdl2/ePHC4uIs8Y2+5L5LY/SxzHoGo4bOrKExamh/prV0Zi1OKZVp2d0a0AS4&#10;u7q+9N7p93cVh7LwVawPOgzMMMh1dFI9K62BkdrAxNTITmlkpzVwUxp5yU2clCZuWqMgxc5PaeaT&#10;AOLaBcnNYkC5Ca2S5BYxuVmUCjC1gU1pYP6V+ohFZH3EIjY7YJ7awCI3QltMCsByrMPEEL2BQ67n&#10;Uut49BoupZZLreWm1XBT6wi+mgcpBeTVPHItl1TDIddw0qrYaZWcpEpOShUvtYqFCzaK/9N+XRmp&#10;WUYHhNmsAARLbZIDsqU1yqh2KQVgbRNGtkCsJoCscnaTktIopdYrUiyqBJMq3qROMqrjrenxlQqg&#10;2GpFUrU8rk4e3SCLbhDH2EXRdlGUXRiFU0F0Cz+uRRDRwou0c2KbmJGNrLgWFqlVmNokTKrl0OpE&#10;stYsw3jV8NUj1z5x0yNvPvvSF+9++MOZT3/47uPvvn3r1JeP/uPNK47f0+WZLq+tU1UU8yrUDKua&#10;Xank1GhY9RpuVTq3Ss2oUlOrlIlV8jigGll0jTysRhxWJQ6uFARVCjfbhJut/GALf4uFv9Us3GoR&#10;hJjEu03ycLMiQadM0MtTKpRUqLY8nVOSwS3OEOZrJDlZ0uys9MxMdWZmNqbsnKyszCx8sHCGRqVJ&#10;V2rSZVkZMo1aqVHJ8vI0pSWFMEf997wdGKjk/3feDvJ/NV8hKAYZaNun/cY7v33w6R+vvvGLr2FQ&#10;BSgMlfrWOkNjvuXIgMt9KdQCZd/7BAd5oWGo7eS7v0EWagN9SMHudz8+9+HH+OQrSMHLoAk9JDoM&#10;Zs3DAPhwNihDT0ABKgRL8HgQDwx8l0DtY+K1Ql+cxcdwQVtAoAYQHJg33/n9i28WfAZAzT4C23Av&#10;CEtADpqQBTl0x9d/aA565FM4+TY+phkIstinxCMErPbJH6+//Yvvkk/yv9tXQbwWtKMMBVegPe0o&#10;qhPt6QiMakShJWiPJlFWkdHUHs23osACFFqEIvUBe6pRmBXF1KLtZhRUjnZqAxLtwZQWUPaPlqFk&#10;DdrDQzEFKKEKxdv9NhWFB5Gu7Gw8fd/l379+y7knh+eedG68e+l7t+yjiTNQmiA0UUQWF4eSJLSk&#10;nAiRYpOcHazk7lCKIzXq2HR1jFQeyuGFCQRhNF68RL4piokCpGhHpv/uDL/tisBwTWBMwebk/M1p&#10;xWgXgNVCFJ6FqDkoLQ8lKVGSGMUUouSiwLByUrBEEpciSIpFKfyAUFlUUk4qW7t1tzR4pzA4hBe4&#10;iYZQGkIJCEUgtIMgyNKRH88/QrMltcgvNRtRNYiRjzglfmwLopeEizRsRQ5ZmJ1IlsekcEnMdBon&#10;NwhF+fmHBvj7+wdsIzbTBvujkDxtw/Yd9OgkpcHSXWV2FmSZKnTNekNjY/1gj2d/Ek/DFWVn5JeS&#10;U9m7gvdsQzsD0dY8uV6b01BY0HzJzXcMXnrw+vvvm7n+qn3XXOk5cvCGB+4+dNPVR2659fijz/bN&#10;7G3uvcRcfXNZyaGC/In87BFlRq9c3ZvGMCRQDckMW6nWMzL58PHLz7/40EZr6Y+14o/JcY8GZT3S&#10;//L6y1+uHv3bfN3zc+jzjUu/3tBNPYzo1u3y1jiOHQUrEAKET0KIghCZIOBTUbgMBbFQABmFitBW&#10;JvIHYRJCscg/GvknIP94TAFpKIAaFADDREaB4MMUiVZaeyBD56ABTNU5GFoHR+dmad1Mg4ujdbJ0&#10;DphocoyAYB1svYujc7GNbjbMRw0ePmSNbg4hBE1OuYtrcDONAIDdXCMUdLK1Hp7ezSvzcnUuvt7N&#10;MXs4FW7MGLxss1dg8DINXoHJwzQ6uCYHzzLEs0Dq4ACZHVwzZIf4pkGewcGpxKnQNMSv6CJfc88k&#10;zL1wtGF5dm194+YHDl5+h/vqO8auunPk9sePPPrCPa+/9/dPv/nku5/O3vjokaKeJJtbVgXzb6/U&#10;4paV9TGfePU+gFvzxEGsUE/jVL7OK7Z4RBYvx+Rk691Mk5Nu87CtTprVyQAev4jPSbE4qPoBUtNE&#10;OhSZn8eRK2AOHO8q6U3QDlEMDophMNXkoBgdVDNOaVoHGXA+SADb61y0zM7Iz86+v7C2vLA4v7y6&#10;+NvsL4rmrVovTe9hmrxUA3jAzQa8YfHIbF6xzSsFso7IwWbdEPfALcSJLEv4dCVg7HuLivsYdz99&#10;3Xufv/YdzHoJJ8yvzM7PAyDBVl334L6CQXLlqAyKW72iWrfA6uSbHPyyPjJcnVsG/Dq3sLr87Y9n&#10;sxp2WgaZ5gGeCfCGi1nlJV7PMMyuGePWAD/Oqx2XVE+L2/dm9Bwq6DtaMnBM77y+avCG2msex8cI&#10;+06UXV5d//Ts633Hq/fd27P/4da9j7VM3ldzbv7X+RWA6XMrqyuffPNe/xUFzmtLXFeUdh3JbD+U&#10;3bI3o3GvunJCbhkVmaBFN8fqZttcDPMo1zLKsY3xbeM8ywTHMsatHuNZxni2Ub55nF8DzBgXqHKM&#10;bxkT2saBF1aNcazjAvM41zrKsYzzIDWN8SqBwXKeZRRLIIUikIVLVZjnQp2VWJ9fCQr4fZgc2wjX&#10;NiEwToqMM3LDPqV1WmWaURhm5Lq9St2Myjgl1++V66ek+hkZCCvGpR1X4tXXcBctra6e+eFU5lCa&#10;aVJinBDrJkSGMaFuVGgcF+a5aFc9ik8AvkDgipv/dqRoiKQbF2vHBblOyi/nfsHHERPgClBu2ShP&#10;NyExjUtMMzLbjMq2V13socOlOXyODg5ul4P904rKvWrrXnX2UMpXP51eBBBFPKq47eljJV6mda/c&#10;OiO3TEpNkyLzlMQyITYDMykBw6zjYpydkmT2xH757SnAXXCrrKxffO2TFzOHkmzjgNglpjFJiYf2&#10;zS9fLa0CMltavbhaNsK2zsgs+5SWabllr9wyI7ftlVlnVGYQ7lVU7VVaZmSVe+WFXsoHZ99cWVuZ&#10;X567ePGidlRsmpJZp1TmaallWgFkngF/yixTwOCyldNy6KAVrILuTMuzhpI+//rT5TW8m3R5ffW9&#10;068ruxJMI1LtqMQ4KjGMyoC0ozLLiEw/JtWNynSjYt2IROeVFg6LygfZ5cMirVdh9Iq0wxKtV2z0&#10;SspHpWVDnOseOQiemV28cPHixl3PXl/kYJpGFZYRhXFUUeYVNezLg6vzCwvzK9i3phF5qUeA33wz&#10;KjeMyM0TCugs9No6JbdMSaxTCsuUzDYBBois0xj4LeAzq/B3re2yEsOEGDpim5RpJ8Xtl5bgRhfm&#10;YWhe/fiF9z57FVw9T2yQvuPZqwuc+CYxj0vMMEZj4CWJdVIq7tgJV/HWU+LnqGKYpx2RlY+qKoYz&#10;irxZxd6MgrGMopGMEo+qYFhV5AFSitopv134dRGfiozvqzufu3N9bRW/2Hl18dtfv5V1sfNd4lyP&#10;vNClKHAp8l3KQre60CUHvsilyHSIGw6bfC2uXbz42OuPyrrohW4FKBe55HluVaFLmedV53tV+cOZ&#10;eV5N3khGnkeT7dVovOlQVbZXnTWkTnfKMxwy1ZA0fUAi6RdJB4TyPqG0ly/qFfhI2McT9Ip4vQJe&#10;n+A/Uh/18fm9gv879eFU0Cfg9vI5HQJuG4/ZymO0CRhtfE4bj9/C4bZyQchu5XFaeMwWDquVw2jl&#10;Mto4tDYOu5XLbMUSZiuL1soB5O8jtp3OamJwGul0fE4yidFIZtVQaLUUZjWFWkOhVJFTKymplamp&#10;VSnx1tQES1KCNTHGEp9iSUs0keNNtGQDJ1nPSTYxUwyMRDMt1kpJNlETrUlx1uR4W3x8ZUJyZUJs&#10;dUJKVRIJ+BpSQg0ltYqSaqNRKrnJVeI0I39nIXVPHp2ml1f0m4av2Xf86TufeO+l58+8+erZD1//&#10;+r3XP3v9uU9ee+SVR4/ec1XPVEd5TZG4gC9W0yQ5THEJT6QTsq08RpWAVclnV/J4Zj7PyuGbOVQz&#10;h2LiphrY8SZ2nJ6928jaY2SGmlhhBvp2A2O7gbndwNqio+8op4SXkCMLIaWHl7ATSnmkcgGrnC+o&#10;EAnLVNJylbIiQ1mapSjWKIs16rxMdVYW8Tac9AwArZmqzEyFRqPM0ijUahmmdJkiXZqbk1VSmPvv&#10;efv/fN7+L+grBNb4KsV9+OgcIGyo5SSxQBmEUAxq/PI7jNE/JDx16jNsH/BvvfcrwGvf7uHX3voF&#10;Kjn9FV6QjZsh+gl+BJugkvc+wjtxQRN0QAgSn3+hZrAbigAP+tibn2L47pMQOtg24N/9EL+EF7LQ&#10;9JkvZqEg1Ak81A9yYKBjvkqgY2Czb9R9LgZlaBGy2KcY8f/5sOEUcegWNApyAPpE09hrYNIX3+I9&#10;0HAVKoTiwIAHQPKv4KutnHa/tCa/qFq0zYS2W9DOShRjCkyzhJBNKDYXhVLQZh4KzUPheWhLLgoG&#10;EFuKwnQowYJ2FKI9Jf6pZhSRuzm5eJewFEXR0bZUFJmBYpoDyN0I5XPj5O/eeGTpmaN/PLR/7qnJ&#10;jZfHTo51JJbbUEwuSgQcKE6kcNL8dyFEC/KjoGDq5q304FBe8B7+9jgFCqCgAIb/Vm5QhCQ0ITMo&#10;WoW2y1EQA21mbN7GCfSjbg8gRWwR7gmT7vCj7QwShgTI0KZ0FKdCITQUTkGJ6SigAAWX4Ho2x6KQ&#10;GLSNjbZKg7er/HaqA4L423en+/lzkD8NBQAxMG1mBWzl+20u9A/ORtuz0G45CpOiUAUKlaHdEtyv&#10;iCwUmYu2pKGdZLSdikEagrJpyD8Z+AD/TX4BuwMCtvv57/QLjET+OxGK8fcjYQMwNo7EpzGjMAIk&#10;RyC/GD8UitA2hMIR2k7Av7Ttm8UEdGSFoBy0mYlQNNpERTuoyD8RBSXgN/Hu5qMQHtopRgE8AmOD&#10;AYkICRBSI6QCoqW7kwVGZm5+RkuR65Drnbs2Xrlu7fLu11+5ZbW8725kn+H9OjexsTG8cRGdWUMv&#10;L7YubhRM3olScjZJa4I4RuTHRkFitLkYbS7ETwqCClFwPtqchcLyUZAKBWvQrhxCLt26Wb4jUBoW&#10;INziz/ULYiJMjEDAt4HsgCARChIixJCXy6v2qUoHqSVORomTUu4kFzuYZQ5aqYNe5gAJo9jJ0joZ&#10;pQ5GuYOpdTBLHSytgwHTQZ2TqR1ileOICrPChZenArI1uFilLq7ew9a6mHoX1+jlWtwAd5lmN6fM&#10;xTO6WUYPx+QWGL0co5ePMRuO5PDNY0LzqLgaUuJ9epZRgXlMZBkRWEcFNq/AOsy3epm2YYG+L/XI&#10;vS4898LnneL1fr4TVvA/Il3duLi6tra8vrJInNF6+HaH1pFm9HDNwzzzML+4L/bXc7/iZZwL85B+&#10;++s3+Z2RlS6W2Q0wlWxwkExOktlB0rrIRhfZ7KIY3aQqJ8XqpVg9VKMrpXFaAXXipbDERPPw7f3l&#10;7lTLCN08xsb4Z5JTOcm3TvEtE+zKcY55lGUeY1hGmbYRZlHvnpOnnltZXbuwjI+oPTd7Tt20GVCu&#10;yUEyOMjWITLAXbODbRoSGgclhkGBuV+o6+dpB7h57Sk3PoS3TV5YvDCPX8eyAfLZBXy8yvL62tLy&#10;Ao6S4XeizF8gDuxZ31h9/aOX7NP5+iFe42SWfSa/8VBZ5xFdz2WGmZvxayfx61jwWcfLJ0+92HOt&#10;1Xtz49itLVO3tE3d3jVz9+C+B4Yue9h74J6BS+937ru7c/qO9um7WoZvrnNfb3Ee1fdcXtx5OLtx&#10;Rlo7I1+9CMgNh4KXVpa+/v5MyUB8NQB+N7fCwS3uSTk3f25hZR4MW764/vJ7zxT1J5pGxAavwOzl&#10;mWAsPBwzYAkn0+RmGFx0s4thddItXo7FwzaNY1QJgNMGqHKca8TYEtwIPAt4yygbwK0RYOcY2wCw&#10;FpAqhqYcwLoYvgL+HGVXYiwqwPh2lAvI1jYKQq55jAsYFXCvdZRvG+VUAkgG+DomsGIci1+uCELz&#10;CNcwwTeOc01jAIDZxnGOCegvHo8m6IyyTWNM3TC589IicOY8YM/VpbO/nM3tizaMMAF7Gye4xnGe&#10;cYJvmOQVOpLuf/46wucY51z18ESJJ804yTOMc0tcKbg4fh6xsLy6ltm3xzzOwWWBxnimEegjO7c/&#10;FnRmVxbnieKlcBuPcqG/+hFmhZeGL+ETd/F9WO6k6MdZYL9pgmuZEgPgtM4AMpRaZ6SWGWn1jMw0&#10;I7HNSCv3yrQTvMHrqqAIDtktA1Zc03po1r2yqr2AQmUlHurp7z5ZXFuFO+3i+gbcmWYXzeaiWjxM&#10;i5tmdtGNLprZDV8Hps1Nt3gYVjfd6mYWde/58HMAaYBd51cubuiGUo1uunkYLrEMXobJS7d66aYR&#10;lnmYbR4BYhrHwMPQTb5pQgC+KnJT/+oL7iYAXf2k2DAlMeJwt8wwrTBMy42TcsOUDEe2MfaTY2ZK&#10;ZPZlAfBPCCxjIhBaxkWmcZF5XFw+whkilkjML84BRH/jkxO5A6nEJSBhiZN802OHsBOWZ1cvrr3y&#10;wfO5fQlQA44nj3DgZjOPMY2TbOMEywh33SSMC8s0zjRMsk0TrPS+sPdOvbi8tj6P111vPPry8UJn&#10;onGcYZhklnpTL7l3EFe7ABh+4/Znr6ifwVtSiSUeGCGXDKbAnWMephq8NOMoFTyjH6aVDCTBpQsr&#10;eGvu3Ny5vIFYywhNP8w1johMXgHAdYuXpxvmG7x8vVdg8vJzuuPvPoG3688uw1dvGX7B+JUBs4vz&#10;y/i1TBgkN+3LKR5iWD1C7YjAMCLQD4uIlKcfEUG1RU7u9HEcsZ8j1hjfc+LGgsFU07BAOyowQivD&#10;QuChrQqPqMIrKh0WVHjF2mGRDrJj4ooRiXFUbhkTGidkMCKmCUDscit+MKG0Tams02pMM6rKKZV5&#10;glhBMCoyD8NvuNg8LIRfcjNIhoWYRiSmEZEVujMito6ADjAis08NEzAi04hUPyIDBdOwHB9/MCzT&#10;eeW6EZneK9EPy43DcpNXZvTIDB6pziPXexQVXonWI68AHZfU6JWUeBVat6jcIy3zynA6IoVsiVtZ&#10;5pGXuAXlHnGpW1zmEZV4xBVuvtYpACp3CSqcvBIXv9TJL3Pyy50Z5e7MMndWqSer3JtV4sks9ShK&#10;3dIiD7/II8Cpi5/lFOY42fkOdoGDk+kQ5vVJs3sVGV3pGV2arLaCvG6t3tPUe2Bs5parb3/y4Sff&#10;eve1z09/+tOPZ3//5Yuff3z9zPuP/ONvh+862jvTYe4oK2mQFTSKtG0cQwer1E4rqKXn1LGy7YKc&#10;Fllmqyq9VS5rU8rbJOI2qaRNIreLFS1CYYtA0MznN/P4dr6wjs+x8zmNPE4DfpkWu07EqOaRTKwk&#10;LS2tlJZaRmGVMTnlTEEJU1TEFhbzVQXc9DxeRqYgI4uflSXN1EizMuS5GnmWRp6XocjOUGSly7IU&#10;UqVUKBNzxWK+TMwXiwViIQ9AbGZm5r/n7cD/G+P4JP+nr9DnX85BryD/8WmMqsEOcAFkoQFo1ec1&#10;6CdUCla+8fYvoIM79hGuBTA0KPzVjd8//wZ784uzc4CnT32ObcKXTp0/ffb8e58Q/Gf4aCxwBCiD&#10;HXDp1GcYrEPx9z+A2jBMBzWwBEx/7S0MyqF1KAIEJoE9b7wDDsIrv32XoDmoBI8u4RQgEIJJPqf8&#10;2eFPfjv91RyY+smnF8B4cBCUhfGDXsNVqAGEr7z+68ef4ZXcH5+5gJ8HEMH3U5/NwmCAeR99gg+h&#10;hn79K/gqmNO1hdsZxOxCcTYUqfOLrUKJtSjOiKJ0aHcJRq0hGhSZh6KK0bYctCkbhRnRTmJJcEI1&#10;xp97itC2fLQHSIV2sRAlG8UVo92VaE8rCsqtL685/8xVS091/3pz9fl7el6/bqJaWYr2lCFqS1Bi&#10;FRKVxyrLksIFaIsEbZZsCkkP2KIIDJKgQMBmXLRFhBAHbVehTRLM7FSjpJyghEz/KEnAdsb2EMqO&#10;HbSQncyIKGnINsb2UP62SNUWf/m27bxtVE4gmYV2cdA2sf+2dLQVQGY8CkhGwZJNu6UB23loC3vT&#10;Nn5ISqbfTsGmXWL/UI7fTmZgKCt4tyAonI9CaSiUjsIZKJKBYiClozASCmeiPUwUxUXxQgI9KlGI&#10;EG3iYty7iesHCNMfv/nGP2BbgH9AgH+Qv19Q4DYy8k8I3szC8DiQhwI5ROiSibbQ0HZ6QBAZQDja&#10;BDwW+vnFoQA28qegQAEwwZs1KFyD+WAeisrAK7HDxShc4Z9UgMIz8dlaiaUoIjNwK9SQHrSpCG0y&#10;oM1FKCBna6x1c1rBdpkyoVAVWSvzH47dMZUUNpwQ3ROJ6raiHmHObz++dXHjm42Naz9dR0+tjv6y&#10;Yb/nXbRFinZl+e8pRsG5KEiDgpQoKAOF5KNwGPF0v00a/5BcFCBBm6RoqxIrbxYSnWJvD5FEhMsD&#10;Azj+gZxNgZygQIC+DBRIQ360oK3KDFtO9ZQsH8Cqk1LkhJRW4qQWAzmopU5MZSB00EuceJ1wqZNR&#10;7mQC6TGaBSFT56CXOzlGB7PCyQU0q3eyKpwcA467MrUuDmSNQG52hZtrhumsm6d1c42AUtxsnRcg&#10;Ls/sZpsB3w6zLMNM8zCt0kWxuYGoNjfZ5qBYXGSLk2RwkUwOmt5FKu6PO3InPpZzFr+i8AI+IBQf&#10;/nmBWL+KlwHDBA6nwC/OrW9sPPrKHaX9cTYvrRJPvknVLgaUBTAAs0kAuvedOFbUtcfsYZi9AIr4&#10;1WPSyjG5dVhqGRVbRgE/i/CqyGGhzQvzWpHFyQMoiKd9xIs9gbnsdqfeAYhaZHPyzIOsEvBGP6W4&#10;j1LeRyntp5QPkCGtGKBXDNLyWmLe/vgfeI3o0jygnT8u/KpuCbfi9Z8cIyB8wHJeUfWIomEsu3Yy&#10;u34mp2FvfuvewvZ9ZbbJjL+99jDeCojPBZ2fW1mcuaUH+oVfiALoHb8s5AKx/xawK+4y9H2FeMnH&#10;k+8+MnCVcfimes+V5oEr9O0Hcy+/B7/gB5+USyz0veupq7WDjFqvzOaWW11iq4OrH2LoBsglfWRD&#10;L1nXTzcPsIxDbO0QV+vgGBx8k4trcvEtLoHVxTMMMH89/+vCCg7hzq8u/3ru54ohqmlYCF6yDfO0&#10;Q7SFpdmF5aULy/NrF9dPnLy/tCfW5hVYhnlWwJ/jAusUDudWTUurpyRVM7LaaVkljkEJreMAHliA&#10;FSElEA7gRkCMXIwYR7GcgJoAQTmAMYAxgybwYwBNOZWASwG+TvAqx/mV45zKcW7VBN88xrcCfB3j&#10;VeOALaeaALRAUA9YApgWUkxE1jzBMU8AYgHcwtBPY6ximGLppxiQGiZZhinI0o2TgGeYFWPUjqPF&#10;4ExAXEury1///GWeI5pAOAzjBN04AUiGBtmcofBTX3+wtLrqQ2VD15nKx8jGSbpujF45g/cczi7M&#10;Lq4sn/35s4yBcABL0AoGS+OAgRmmUXrhYAweLwJkAlPiSDCN0sxj9Ap36thN9bg4juEvf3r2vYLB&#10;aPMo0zRGMxJkGqUax+hESjWNUjA/RjOPEldHyKWu+HPzF/ALfolqey7N1XlSTCOgRisejPrwq/eW&#10;11Zml2cBfRUPp2U7Y3Kd8UXelPJRmn6SWbtfYZjkF40mAaLTT7P10xxwS64r7oOvXltZXZlfWbi4&#10;drHYk6ofJmtHKfoRsn6Uohsla0eogNnAq+BbwxTHCP6c4pqmWJZpDqgdvAs/UgEXLa8tffn9Z1lD&#10;AOMB4nIAwJtG2fipEH5qwIbRB9xrHoWhh57iLNweIAc8bAQwP8YxjrD0o2wjFnJ0o8yGg76VsbPL&#10;q0tf//xNZn+UcYJvnOCaxvm5Q/HvfXFyBbpJvPNm6vbWcjfFOMmrGOfox3nQNJDNQwd8bvWwMFD3&#10;MK1eYNjWYfito0zfhA/ZurAIY7f40x8/5HSFVcNPxyivwpH86Iu3EIc/YVi493hHVsv2T89+uLK+&#10;BiMF39mnXr2zsDPC5mXYPJgA0lsdpIZxAt8uzC+uLX/x3Zmy7mjzMMM2yoT7uXIKPwKzjeO0Eu7w&#10;cY7OndZ3GfEqIPyjh4dv+LrqzO7Qx146DkB6bunC2vrG3996uLh/D/ziWYfpNg+kQFSrlwEpCHUD&#10;8Vfei/fG+3YNXPvwZMVAHFhi89ItwzRIsVXDNHCyZYIPXy4DfF9GWBawxw214YcXBgfD4KIYhmh6&#10;B1U/RNUNkY1DVIODrHOSjE4KXNK6qEYX2eCk6JxUrYOqc9L1LprRSTU44QecoXfTQG520bVepsFN&#10;N3uYJvj5BQ976BYv04INYMIPssFJr3AxSofoZQ7468MoczDKhuglQ7SyIVqJg1o0RCsdgqsUUCga&#10;ohQMkUsH4Cq5cIhSMkgtBnJQyx2QUkoclGIHudRBKXeQtfAXxEEuc7AqHGAYQ+eiw18uswv+MLGN&#10;Lvh7xDS64W8QXgNicHMMLnqpg13Uzy7pZ+b30Qv6KAWDpKJBcjn8NXRR9U6K1kmpgL9HQ6TCIVLp&#10;IMMwIKx0Z1Z5SupHzYOHevbecvDeEw+98fF7Z777+ptffvnylx+//O67d86ceuqN12565OG91xzr&#10;nXQ1DdXXdJaaO/MMXWpTt8TSyzD1Jui7I8vadxW3hhe2xOS2krJbWNktzNxmZl4zLauZlWOnZdsZ&#10;GXaayk5T2mlyO1naRJU10EUNDHk9U1pPl9bRJNV0eQ0zvY6b1STKtctym5WFdcr8WmWeVZ5tVGbq&#10;5JoKsaZYoikSZeaIsrJE6RmiDJVYoxKqFfwsKS9TwssU8jLEvHSxSCkWSqUCmYwvk/JFYr5QyFap&#10;MHb997z9fz5v/xf0FfKZ5asU0k+/wAHrM19j3739wbkPPj3/IVz6FDA0XnkMOrgD7+LoMxQEHwG2&#10;Bn24hK/iQ6UwIH6HeOEsKGNrCFdCzQDZwT7oM1EQp0BgFsBrKAul8LMB/NrZP09Mxt75HBsDAwk6&#10;kIXxA03CoVgB1E59PgvdgFbATVAV2Ow7KQta/PrHBSj41TdzMCTgC5/BUPzl136CslAJdATswcV9&#10;IXJiLIGgxZff+BmY05/jM7igyCef4grB+0QN/8t9tYXWjpLaUHwVijIGMto28VtRaAFKqt9MaQ1K&#10;60TxTfhSvAUvA462oPBKFFGFyF0otg4lN6P4ahRjRan2zckt/imlKCkXpWahZB2KrEbB1lBm7V1X&#10;HZt7ZmLhbusvx9I/v7VxoLEzPNbiH9kUEFqJ4vR+KWUouTAgToNiAKfx/QOEfjhkJ8VQdosYBXP8&#10;o7LRJiaGiIGARUUorSgwURMYL9ucINgWTtu0i7YjgrErgRcYwdgUJ/FPVCYGZySEcqgc7m4hMyia&#10;DLh0Z5hiRxQ3aCfVbzs7bnPW7j2agN384J08tI25K0mxJYK7JVa4eTfHfysjOIIVRlbGMHMD9ygC&#10;o8T+EQIEODaM4Z8g3ExSoCQZihWh3VIUAsJcFFGAduciAMaBMsByAdvYAZtofv67AgI2Bfr7Bfj7&#10;+/ltRf4RKCAiIEi4ZZfGLxg6KMPodLMY7RGiRFVgEEBZDtoh9IuQ7kjJRjv5aLcQbWfjnm5X+G0T&#10;4aXXEbloRzoKz0DxWSgyHSPGxDz8+CAqB4UU+Ufk7kjKR6FZKKQQbSlFgdkoRIuQBO0SBHFzkyoM&#10;MZ2V6LoCdGvu5mMZ27yMoDEpqtPsufeR5//xy+v/+Gn/g5+iWz6U3vVJydFXUUQFQnIUkAnAddOm&#10;fD8Ygs2ZKC4fJWSibcptWzWbAS0HiXE0davYb7cEhYnRVkZQKHdPgiqJmrs5iL09gBscyNoUSA8I&#10;oG0OYoSESjbtVGsqNVUzyhL4M0wAV1/qoxICxxJbXhllAFOxkKl10iEtx5tgmTCxwLthHWyYDWid&#10;HJ2TVe5gAKyFrIEI0urxAlp2uZtbgcOwLK0LMC3X7GJWuDl6N0/vYps9HKuHDVM6mBriCaKXZfOw&#10;LC66ycOqdDJxRNTFMMKkxwUTGkZxb9KldxLBDfyWF4Lwi1jwuytBMovB24WFpfnFlaUV4h0b/ZeU&#10;lg+lQXMWJ7NiKG3qBjsui9+IiOeXI9fUlQ+lGtwsM+DqIbllSGkbVFUNKq0OhWlIbnQq9UMKvUNu&#10;dihN+PhiYcc+vFIUgKsvkuY+1pLfQ68YEBmGpGan1OZR1A1n1o1r6qfyWqbz+/dVdB2q6LxM33XU&#10;3HKw7KOz7y6trICpCyvzF2bPdx7RTt3eM31H7947+vffPTR9d+/kXZ2Tt7WM39Y8erx58uZGz83V&#10;3uusHZfkvPrx06sXL87Ozy+sLVyY+03rpPnO/gH86SOYsC6vLgLCmQMnLOODZH0K190/XdSebHQK&#10;rAMCbQ/18jvdIJwHzE8sNbz6vkl9L73SLapyiaqcOK10C6pdwkqv0OYRVrl5NiAPr8rJrXRxKt08&#10;nLoIoZtd3pX81U+fg5MBPC8sL5yb/900RLc5WDY31+ZiVAym4SFYBmR2Yf3ixt9eub24N97i5ViH&#10;Yb5Os3gZFhhlN0xVaWaYp+KpKhPm6+ZhHNjEM1cMSFiYhpkYyvqwKwDUEYAxbECegE/+DKJizAmE&#10;s5ZxgKncygkhQFZihTDfOiGwEVAWUjPGtzwoSwRgCdyLwTDHh36JsDnPNIpBo3mEDjDPPEoyj5It&#10;IxTzCJXI0ozjkDLMGAQydMOk5kMZ4ENAXABNT3/3gbpzq36EBtjVNAbFcar1JNftV4EOBp/EcJS6&#10;U/TjTNM4XTuS5rgOr9uE23VtY/WlD5/LHYoEEEgAYzooQHNab1rvkVLQwXf46vL3v39TNBRLWMIs&#10;dsTc+ix+fa5vb/NDL95YPBQNmNY0Bu0yzKNgMKR08xhgPBBCSmRHqZYRqmmMWjAYfvLUy6vEu1Wg&#10;+KV3DZY7Y83D0FNSYX/4yc/+sbx2Eb5Ti8uLX/zw8Rfff3Tm+49+/PXr38/jU6xBHz4TtzWWDpMw&#10;yJ9gGSbYuUPR73/5OiDe+cWFlfVV8zgMDdM6yrCOUivH2PV7xT2X5XUeKc7v3Q3I2eilmLxkICOQ&#10;m1LQG/H4P26C29u3Hv62Zy4v6o80DwNEp1lGaRhyj0CXiRGBvmD3wqjBKMBI4dYB5xsnOMYJkLBN&#10;E0zzGAP7cIKtnWRZpwUr6+sLy/MLK0vn5n7LHIw0TLL1U1zDJAPQ9S/nfl7Ab4vFX4Smw5kV4zT9&#10;FAvKmiYB+nKtXrjbJZVuSZVTYvOIK91AIptbbPNILS6xdhAfYgxl54hHEoUdKTUeReWwtLQz6aMv&#10;COS/dB7kXQdKtX2MgcuIk8nxC6VwB2uHldYhPtRZ7RRXekSWAe7AoXKQ40dOa6snP36htCu1Cr5l&#10;LqbVRbbhpR9phsFEm4tkc5MtHlJR1+7f535eWgXUPbd2cf2jz9/Ma9tudqTYJ6RQCdyN0BAwxd2R&#10;VhepykGpdFMrndRKFwWoChiAW/0xtzw8hZWJe/LQ8Rb9YIJPwUc2N06r3dQqL6USUPQwpdJDAUxr&#10;85CtXrIF5KDgoUK20kuxeOESXpZS6aVWYpAMqJtRDcqjbCvcA/ibRbeOALFsozRQqPIASCZXQ4Uu&#10;islJsQ5Rffss9EMULcDLIXLFUGqFIwV+qMuHSDoHuWKQpANmkKwfIlVghlQKzCAJrsKvOigDUzqY&#10;XDKYWjGUUjKQWjaQUjKUBinUANgSfiotThqk+IAGJ8bPRidGzlrMUK0OqtmJDbA4KJASRAPe6gTb&#10;6CYHFa8VcrFsLk7VMLfay6vxsCvhz5CTaRiklfZQS7poFZ10XTf8PCpbp0qdV7Qcumvirqdvevrt&#10;J98+/dr7X3/w0bfvv3vm/ZOn3nn+3Rcf/MdTxx66ad/VB/pmBgGyNvSYrF0lpq4sS2+2oV9pHRBD&#10;nSW9yfl9u0uHIozupKoR8Da1ws0oGWLlOjhFDn7hEK9wgFMwyC4c4OYNsAv72Hl97IJubl4vq6iL&#10;W9DDy+/gF3QICzul5Z3y0nZZqV1aVC/OruJnW7jZRn6OXphrEGVrhbmlsoIiSU6BJDdXmJktzsyS&#10;ZWZIM9NlmUqpRi3VqORZKlWWUp2lUGfJ1RqlKkOtUCsVSqVMKZPLxeJ0tTo7M/Pf8/Z/Y5z/D1+h&#10;dz/EK5UBdn+AsS9e+gwmwjVoBgwi4DuW+9qAJrHOX5YBAfQHHjTh0lsf4OA1mEu4HmvCVV8RAOVQ&#10;IaRwyedBXNy3wptYvux7N5EPWMNVEH753Ty4DID7R5/+GUcGS4CB0fWVhSzUDwTVghwGD0pBh6EI&#10;IHsYsLff+f3d93Apos4/l48DA8oA7sHU9z/5DXpKPL3AtoEamPE28T5cfFLWZ3+8+zEeLRgP0IcB&#10;+FfwVQCjDyV3oPhaFGdCsXoUr/eL1mGYGtOMkrpQkmMLrXszuQ0lNAaldfglA2ptQqGNKLETJbaj&#10;hDYUU4e2GhCyoN1alFKMIqWI0YgoHShApyj1fvrK0+ef7v/1Hsmv1/Ce9WTROUYU2rEtvGfXng4U&#10;V74lpcY/0YYoFShZjfy5yI+FN5pu4qDNbLSFjbZyUbQYhXHQbjYKTkEJAO2EaCfgPQoKJqFtSWhL&#10;HNqd6h/HQGFkHA5NFSUFKUnbSHt2Bgbu2bw1OnHbTmpMKC86nh8axd+2WchAeQlhsoBotl8YBQUl&#10;BkQwN4VTAkNIgbtJm6PJwXHMLYmMEGhlW2ngroKAbfn+O3LRzlxAqoEhuUG7itGWErS1FG0uwShx&#10;ZwHalouCMlGAPGC7Cgzz86f4+2/Fq4X9tyK/TcHbojdtJfuj1OCtspD4kqD4EhzG9JcgfzJ0zT9G&#10;tTumPGBnDgqWIX9GjLrGL0WNEpUonIViuGg7CUXQQ+kGlFCKIvJQeDo+mCpUhcIkKL4Q7craRDGg&#10;LZnb0upTFV4cG9+cg+0EWBulQVFyFCVDlBIUp0FJeYhTj7hNKC4Pg+34UpTYhGJbkH/7poDagLAi&#10;JKWhPQYUWo+iW2C8AkNNm4OK/IOygjcVBANm3iVF8RkB0ZrtW9Q79+T6b2ahzVwUwkQ7uQFRXP9Q&#10;RuAuWsCOtM1b07aHMLdtZwf6pwUFUPwDSFuCaMHb6Hi/azm/diqjyEEmkCqt3EkrctKKCSrDBNgV&#10;B1ornKwKJ70MpwxAswRqZQFwLXeyAKzqcAAWg1Wdk61zMEqdLAO+CgXZRge93MXFUVkPR+viaN1s&#10;nYdnwguJ2VoP2+RiGT1CmxumiZIql7jKKTQ7RFYn3+zkGZ1Ck4tjcvHNLoHJJbC5+IZB5iW3YuwK&#10;EzXAgTDnA/6/fQDL/fTHj8+dfLhtMr+kM0Xfx9T2UosHaDkt0cefwOc8AeLyFTS5YZ4tbR5Pr5/K&#10;sh8qaj1Y2nHY2HmJcejy6sHL6xxXNUxc0zJ6XcfIDZ0jx7vHb+667s+lhnNzxB62G57Yf8ndfZfd&#10;03/onr6pe3rH7+idvrVt/Gb76E31rmtruq7U9R3Rd1xS0b6/GKa873/2+uraygU8mV7848LvOe1J&#10;lSPKGpeqxqOyOGQwo9UNMcoHSdpBinYwrdxBNQ3RTEPMvM6Y1z96bvni6tzy7Pzy8k/nfy7oSaoc&#10;Ft799+vu/ceND75w8/3P3/DUG/ef/uE02AOfebwTb4544Se2sOtwicHNtHl55YOUax/A+4TnFi/4&#10;Ls3c3KEbgqkq2+bmWD0cmxum1DyYtVe5+VavECSQVnp4Fi9kBSAnFLiVbr5lmFfam/LV958trqzN&#10;r1yYX1qcX1yE0TR5ALsyrC6YnrKX11ZniUOhAFo/9NLxsp4oHEj3MKw43ATYlW71UDGUHQGsyMRy&#10;HHVn2DzUSg/AaVqVCwh4ZqWHZnPTQYgDR16azQt9oVV6GJZhNka2RCkCDDMsIyAEuIsBsAVH6gDr&#10;sgD6AuIFZUw4SxQZYUOLGD8P02weXKENLMezaqifYfZSjMNkSPFMfRhwIEA+YtE4DkyRML4dYxmG&#10;aXXTYuzM5bnlleWPv36n/XB2y6Gs9M6dZc4ErSu1YCAmvycSBnpxBTRmYdw//vLNrN7dZrwImVnu&#10;TTtwew8Un12aX1/buOPE0WJXinWcY5wC/Mw2jeMIs6Yr5NUPnllbW/cF8R55+VYCu7IAtuUPRD33&#10;9kOr6ziEDpcuv9dV6kzB4A3jOmL5OoB/jMMxaiXgK8eEHQKWw1Va4VD8vSeuxCd1L12A0bkX4OJQ&#10;lHWYahmmFAxEv/nJS6twsy3iGP7i6sri2vLyysrS6tLC8tLCyvws8Xbi73/6PnsgAqo14FAzO28w&#10;7oMv31gBQLU0B1hxZX1tCb8DdmVxeXV5feUifoKEP69+9GxeX4RplK7z0vQjeLmsaYSW2b3z/S/e&#10;WF3FLYLO+PV1ZY5EEwwBxkU0cDiMAg4bYgL/UyzDMCh0Ewbn0CNQgG7ihwW4dyMgBw8QiH2YpveQ&#10;ZhfOLSwvEGvX58ucaThqPcIwjtAhxZtFlxfmVwBtLxq8VBASTy5guKE2vmlCbp1U28Y11rEM67jK&#10;PKYwjyosY3LbsMzqleS3JeCFD/jRDLa5vJeuH+IaB0TyhsgL87/jt/4SIU3zINfilZZ0Jr9z5o0V&#10;Apyvb1x89b3n8zoSABVb3WK9W6gfYs/c6LsTZuHq3994vKQj2ebmVbkYgBh1Q4mVLtr4tdVlvTHF&#10;XZGZjUGvvfcMKOOfr0X8HAHwrcWZVumlaxoCzi/MLa7AmGGTrrrHpeuJtTipFhcFEJrV5SMKSMq7&#10;Y+56+lKiRWzk6FVW/UAS1gQs5wJ9KqBKwHvw+1PqoBbi+CRNNwQojmqB74iXVQnfL7zbXPDngoVR&#10;dqWXBV9qk5MBEFTroJYNEat1MEPGoU5IXQA7KQBE9Q6KFqrCoVqqZYhudtNNHpyaobiLUYW/4Mwq&#10;L7MGP7tkV3pwtUSMmmmF3wEvOIRugW8rpG6G2U2zuhgWFwN+cKBps5MOoNTkopvxCQWAPwFhAlil&#10;wF+uCvzHC8dIdTilEtFgSoWTgkPEGM3SzDjFZxACrwe8iuuhmF00nYdZ6qGVeWhaL7XURSl1UgsH&#10;6QU9rMIWZlELX9clrxos6TnQfOCOibtO3P78+8+d+ubkFz98fAbw6mdvvPbOC8+8+8zf3376bycf&#10;uuvp6y+9bbr/QFNDX4muWVXUJC61i7XdMl2ftLxXWNbHLu1nlfTTcwbg20fJ7k/JGkzJ6YvL7k3T&#10;9KVpelI13aTMLlJ6Fzm9m6zqTkvvSNN0kjWt1Mw2elYbPaeZktNCK2iklTTSihtpRY3M3CZ6bgOt&#10;uIFb3Cgqb1UY2zO1LZnamvQCoyijmJOexdKkM+QZDEU6OzNTkKWRZ2Wl5+dnFRRklZXmF+UVleTk&#10;52nys9NzstSZGlV6piI9XaFWKOQqqUoukcoksnR1ek5mJjG//fe8/d8Y5//uKwSWvfneH6+//Tuk&#10;oPHpaXDQb4B0ff38s14CggP2/fxrfPYx0TZUihcxg9xX19kf5kHty68xiAcv+GoHHagHLACCq3AJ&#10;+gwEDCj4jAPmrzrxGBBjg+PCuHUCqUPWpwAdgyyYgTtM9Pyjz0AfWwgGAxwHe0Doaxd0YIzB4JPv&#10;/g7DQ4wKJqgW5EDQrq85kEARqBA6Agq+yj86jQfy1GfngSDr0/lX8FW8Wr+DlRsuM4bxtdv5tl3y&#10;xq3qhq0ZTZs0dVs0DYEyQ4C62l9Ti6Q2pG5AmfVIVgWMX36fv7wtKKMvQNYbrnKGkG2IVurHK0es&#10;msAUuz+3dTuVfNNN3esvDa092zF/k/Wqq4/maWtDIhjJoqrgBGNgQl0QucWP1oB4Bn92Noon+XHK&#10;g4Qt/nH6YH7HprSWbcn2LWntm6mdQbTOIGpTcFptUGxVUKI9KMq8KaVpa0rt5vgq/yibX2oliiz2&#10;S7Ygkg0l6PyTMjfFpwcl5QCE2xSXgU8Y2oUPGfKLykShQhQiQjsk+IWxe1SA9DYl5KIEDQoVoF2C&#10;TbHpaAcjKISNdguCIvKCIrIDYjJREB8BYNupQJv5KJjrH6P0C5f6R0FZBQrjB8TmogAB2p6OtjIC&#10;dpD8EaDWLf6B8VuCqDs2kaKiSNt2JG0KZeJlwLuh8nQcRA3NRYGA0qUBQdKwnbzdkcLNIfzAaBmK&#10;UKBtPBQixprb5WiLDO3M2bFZGrpDHOzHDdgi9gP4CsJdBEBFCuSvQtsykJ86JLQWBeSjgDy0tQjt&#10;NqBwIwq3oIh6/Nwhsh2FtaM9LhQ/gmJdKKIPRfWh6E4U1oL2tKEYO4q3o6QOtA2gLwDjIrSjGK/l&#10;3pKN47rbNPhIZz8xQpyAQAHe0+s7tGmHzH+7GMXkoK1itEPtF5WH/ATIj4eC0zeF5eyMLfTfxEeI&#10;6reZHxguD45Mz67MqZyWFQ2RCpx4kVWRg1ICzH8iQLOAVMuJNcNlGI4CamUCA1C2AjMgZ2uJ2Cwo&#10;YMKzBzYw+KgnJ1vvwouHy11sow8AD7GMLnqpCxAvFUdxHSyLU2B1ya0utc2hNjlk5gGptk9U1icq&#10;6eUXdwiKu7ilnbzCbn5JjzCvnXrkjjGYdQFsgKk/MLUTudoBkX5MVTOWZZ/IbxzJqR7LNo9mNe4v&#10;773CNnJjx947e/ffNXTpg2N77+o78/0pmIjjdcXLcwtry6PH2/bdPTh6R9fMbe3jt9WN3lo9epPJ&#10;cZOp99rSnivy2i7NqD+krNkrqpoQm0bYZUNxB2/rx9O+xT/PaqofSy8bSKtwMCv6qdo+SllfcnFP&#10;SkkfuaKfphugGYa4Nuga3morKOhPe/vTl1YA0S3OwXT5t9k/1M27bQ623sHFTnNwdG52FaCpUT6x&#10;e5PYrjmB19AWe0mfnP0An/gCGHF98fufv66AWfgIq8KBAw4V/Qnlg/FlffEl7eElvXFXPjACVkH9&#10;BHzFC0q//+UrTccu6wi7fDD5GuIqgHZfCOjQbX36gVRAg3iO6GER8E8IeNUyDEhVgM+V/SfvFRH7&#10;jYXmURGAWPMwr6Q/5fNvPlleB7AyC5P1hdUFk5djcTFtbuh1mtVBW1ldw+ceEw3d/fQV5b1xMAuv&#10;xEvBcVTH6qHYgCDroZhHKCAHiAI8TK/1Q1S8FtGJCWaZMNM1AcHcmgiSGGFa6fRFS4jZtpNi8xHM&#10;Yl0wnYU6Yb4LcBcIr5CEuW+lGy+YtDlAjV7ppFgAHrtw1AWm6UBQoclJgdkqMEAwcbfhBY2AwKEv&#10;MDOm25wMTICfXXSMKKBmvO2T0nWAOOyHWD2+uIqDXfD55sfPj90/PHFj011PHQF4s7KycuEvbzdN&#10;ZxjdgL4AYvHKhtJue/I/AqfXPjijdabi/b2jfPMYB8B2Xl/M+M14YSqArgUCoNbvU+uHAZXhuHF2&#10;T+RHX8EtseJ7BjF8bY3WTQZEYRzHm3VBAW4hjNjHOISEB2QZ4QK2N40JzSPMsqGkK4inGGDb+vrG&#10;02/eX9QTDXgegH1RX9wb+C5dh5tkFm/Mxq84ml9ZAFC0iJHe0soqXo7+wruP5g8mmvCaba55lFMw&#10;mPDx2fdW1qEAfpYENs+v4JX8ABrxWgB85y7ME8scdCNc/STXOCk0TgmME3i/a+ZgzLc/fbO4vuR7&#10;u2nboTyAtdZhthmDLgpAFPC2FUYW/O+kEs9Z6Hj/OYFh8OjAyLp96zU4eLErXruBD/2CIqYh0h/n&#10;/1hcXQT4ury6YsaRTBp+ZuGg2MclANoXlqBfCxfmZ8vwzcmsJJBSpZsFteG1ACMcMzgc/OblmPBj&#10;DrZ+hAdeNY3wcnuif/j164XllQsEUGyczK5wkfVeel43PmQYqoUuL66uFw4kaj20ChfNPoND9ICT&#10;wT/AdFxWXjKUYnKztF5m/kDS4TuHQDi7jJ8j3HfiOk1vnM7NMQAUHKI1jErgku/z8IkbDt6GNQGd&#10;+n73rrjbW9QVb3XSrfAD0pty7F4vCOcXL8AwnZufzWzaBojO5KSbHXSTg27B2+kB1NGLu2PveAY/&#10;uZgjjHFcbtD1p5rxt4kOkBWDQAcGcvDDXgjKTnoBfoJJLXEwSxysUgerhNgJUuqC33wW/ICXOTnl&#10;kHWw4WcclIudtFz8cJNe4WCYPIKqYbFtVAy/fvDDYvDw8NHTHm6Fh691ccscQMwiB6vYwch30AqH&#10;qLlD9LxBavYAI3uQkTtELRmiax3ccjevwsUrd/ErXFydi1fm4umcvAoHV+fkVrjY8AcFG+BgleHz&#10;F7BhFU4OGFnmZkDlZU52iZNehNcKccucvHInh3jqyocipdhsKMsFIVAFXjTEKXPw8OohJ1QrMHjw&#10;6nHjGK90lJLpTMweiAdsaRpWtx00T1zff/Shy+98+s7HXvrb31998cTrr7/49puvnzz56luvvvTO&#10;ay++9coLb7z46HOP33r3NcNH++1OvbFDVtHMM7Sz9H2A3kkVjsTC/tjM3vCcntis/oQcZ1qmk5oH&#10;GNvFKR1RGsc05a70dIdE08VTd9PVAzSVk5bupKodtAwXKd1BA0YzQMsAR/XQMHVTs7toOV2svFZ2&#10;Xiszv5Vb0MIraJMUN0uL7ZJCm0CtZyrL6aoihiabqcykizLo3HQaV8HiyFl8BVus5CsypJkadXpG&#10;plqTpdTkqNU5SlWWTK5RSBUyuVqhVKqUCjWkCiLuKhKr0tWAXf89bwf9f2Oc/zdfIdwYFPvLJnAB&#10;AGXQgzIgB8a3+xa0AXxDMRACega/QBFIfW2AEIA7uACy0FvoKmgC+P78KwyjfTrAgCnAA0HZv+r/&#10;/cyXeNEzSLBxf8l9vfX1CobznzUAA0UAfIMcCFr55AyWQ4s4/I0HCTfx1nu/+noIkreJM6yga75K&#10;gN77BD9sgOK+w7KgrM/dcIuAAXAJlKGPb7yDOw42f/gZfsUQ1AY6QKDjq/B/pa827eKjABLaxsf7&#10;Kv1ZaAsPbRb47RD6peaiWBkKYfuHZaAtXEy7JWiPEm/X3MlGIXR85OwONgoVA+4K2CpDoRz/OHUQ&#10;2ewXYUOBMmV69ulXr55/ZXLh/s7PD9SXZheHhVIiEpVbojM3J1v8k/QBpCp/qsWPUhxAzvNLkSSU&#10;aoPZ7EAaOyiNs1NcGJJh2sYr2MYv3J2lD80sDxamB8TQ9yjrwgsbt7NKt4srdikMIZy8EFaOf7I6&#10;ubBypzg/iKzYwy0LpxdHMkt3pOWE00q3puSG0YpDyQWR1NJIjimKq93FNgZSincwdFvSikLpFdsZ&#10;xbHs8m3JOXuoeTGM4mR+RQQpZxdVtykuO4ppiuOZo1jmSEbFpvjs4JScKGpRQGz6rrTcEEYRilHs&#10;4lXu4VaFUCt2xCnQpsTgPQl+aLOf/6agoPgA/9BNQSHh0Yyd4YyAWEEgAGOAeQmFOGoanhcYmhm8&#10;OzskTLQrIXNHrGZbQmbQTgkKkwWlFmxKKfKPyfUPydgUmbMpWhNFLotk6HeyTNv51gC6Lphl3kQ1&#10;b2Vqg5J1fqn6CJItkqkLTijYkVy0jVSO4kv8krUowYz2mFF4FdrTiOK7UOogRrARHSh5EEV0o53t&#10;KKoLRXaiPQTFdKGk+mB67TZO53aGfVOybQetfifdso1sDGPYWOkdEu0wVV7vHLtHo3epygdT8zoY&#10;+uHkvB4Ulb2LbeWUunSOm3OrD2RaJ0KTSlIUzVHcmk2hqlBycQS1JIpmKWgrrN+foccRUb7OzSv3&#10;8IxuodHFNzj5ehf8gedqHQKYFpQ4uKVDzOIBVvEATHMZBX3Mol5Kbh+9qI9Z3E8v7Wfhp8h4axAz&#10;r4+R20vK7qFmdpFzO0nZXZSCPkphP6PIAYCWa/AKq8bltdOauv0a++HczgO5zQeLm/dqW/Yb+w5a&#10;Bi+tch6td1/XPHK8e/+t3fvvc1/2wPDRh0evf3j6uscnr3hw5Mm3H167eHEWJtOLF2ASds3Dk/vu&#10;GRy9ucV7XV3fMVvPFWbHFeb+ywydB8va9pXUTmbXeTVWj9IwJFQ3xQO6AOwKeGNpZfG7n7+WV+3R&#10;94qNvfyKHh/yTCzqSyjvS6gYSNUPkvAqMhfV7GWYh3Hwqngo8Y6nLoEWZ4l1uTDzK+2Nx1DKRbbA&#10;JHuYDhARHzI0wrSNMCw4QgizbRrgK4ObUtgR+eapE8vr6xeW8aEs52d/zWzeBlPhqlGmDZ+ji/f6&#10;moZpJhxIAWxGNgPKcpKNbnJFV9RXP5xeWAVgMAsI9tNvPsrv3AXY70/yAjDDIM3qATsphb1hzVPE&#10;Scg4bjY7T0xPayYEZndqhSP+mvvxmmGoxwe8b3p4qtwRZxvGlhMpoBeOdZhnGRVahwGm8i0jfABa&#10;kAKCtWEJF7LmUZjBc4sHU77++fOllZW5pVkAyRfmzhs8eDGwzc3Ue6hWF2N5dQUww+wy3nJ871NX&#10;FffusQBAdWPcCGASx1eBJ8gyjFO4ZHVSDS6qzkEEQAgChuBh/g1glRDCVawAsJNmcVMNbhoAQiOM&#10;EWBdB8AVLDTjA6IxLvXFkYAw9AVfuSkYrDqAYI5OxfN1YkIPNYPEgGf2oEk3u1hESIdlcbNsLpYZ&#10;r5RmANIwOdlWB0gAGrGMA5SeA3i/K/Td9yzgAt5lPe87Hsz3WcQYBkcvgb/r2SuLexKsXj64F6h0&#10;IO2R56/HNxIxEPtv7auArrkBGMB3JDVvMPmye/BpZIAAfa/PffLVewv6E/HJN/j0MrGmK+rr788s&#10;rK34gmxDV5oq3HCLCkzDAvMIPvYGH3gDyjCOkMUpH/MAIYYxo3VQD9+OH8GAbWsb6yfefbKwK8EA&#10;Rbyckt6Uk6deWV5fJdYML19YvHBu7vy5hQvnFuYg/WP219PffXL9w3vzumOgHhM0MSKAdkv6k7/6&#10;/vTiKiC2P9/O+s8P4LF/ft4/83ZeT5zFw7N6+NCW0cM3urm5bXt+OfcHDhgSYUCDE8AJ04wP8QLC&#10;Q2AkdiEC8jS42VYn04K3D+Ctp5VuJtxsVhzqB4YNaBYvSsc7Dtg2D8vsppf3JP3w2/cLOBQ5v3px&#10;rcbDNwwBimPoh8gNk7713nMLKwu/X/gtp22P1kHROgAsAcGNRC5zUcrdpDJvWoWHVOqllHvTSjxk&#10;rYdU7iGXD5Oyunad+eGTJfA/8eih7kCGzp2qHU41TOC1xHPgtuXlb379Mrc3EopXjFDkHdtPvP0Y&#10;DDd4dXll5afzP6R3hWnd5HIPpWgg5ugDxEp+YuftsYdGSwZjjR6q0c0o7Em966mrcIVwXxGb8zE/&#10;N39++cLa+tqLH/xdWrutYgjQGrsCsNkAM683FRTgG+dDyK4rKv8f9v46Tq4ib/THz7i797S7u7tM&#10;T4/3SHv3uCbj1t0zEyXowsIuC+wCC+zisMgu7hoIEIUIEUKCLA6RScaTfD/Vw/Pce7+/e7+/+/fz&#10;0K9KverUKfnUp86Z1PtU1afqxumeiNAd4XsjAndE5EJHkQmqhvGvvv947JBnlGzoBic6ugydiyZs&#10;nuY1TQvAAcKhv9IzEteMvDkqrY9IaiP8ygivZorjmOJWTrErp1iVU5yqSZZ9glUxwa0cB8ernhTW&#10;TQsbwuKGiKQuLKoOCyqnRNWT/OopsQP+1wgLa8OiOoSawIripqgESm6JilwRqScidUXE4Nwz8N8N&#10;CrdERLVRQXWEVT3NtIfpVWFmZZhln+Y6wpzKaU4Vglte5TQfyrdPCeyTwuopvmVaVDkJYUHFJN8+&#10;IXBEhTVRSV1UWgdNnob/qjhVE+zqCW5NmFsXAWoFVQhbAImjYlBL86ywaUbQMAsEK6yDVocFILZx&#10;mG3YQNIPECzDFNesou+PzTsenr33pbv/ufPpFw689dr+d9/ev3/XwU/3Hf3805PfHz31zb7Dx17d&#10;ufP+Jx6+5parN4b7vMP1jb2Glo1q76g0NCUITNNbwuT66VzHVHZVOLcinGUaz7aM5thGsyyTRZYo&#10;1zEjrIyqzdM665jeMqwzDMt0Y3z1OFc1TReEafxJiniCpBqlKkdJ2hGGcYRjHuHahrm2IX7lEK92&#10;o6h+QFw/IKrtE9f1yRt6FE1dantApG7kaWqYOhtdbeOa7EJtpdxoVxsrNPoKk6HCbLFaLDazxWI1&#10;mI1G8I0VAK5afaXWWKUx1YBvMECMyaQ1InbV6vRanUahMRtNjooKNPr9bdz+G+P8H3SF7T+EWBxi&#10;4R4kPXoSndsDhYJwEAk+SAZ6hCLWS4kp6NzRk0izEAb4/mgvwDT6AHDsBDIM9cXXyMzxya/mQaEg&#10;N5IshstQGpQPCY4cR+awIAYKhJKhhesqWI+BvFAyRIKW4S7UDjH/mRgEW282+JAMHNSCyjyBygcH&#10;ASgc4k+cRmamQV8QBhmgfEgGRUHGfYfQV4r1MuHywz0/wl1IA4oDCeHu51+j3cDrfQayHf9iHpq2&#10;//CZ/w66wnLUyGJtiiyBWo/FcbEEAZYkwzAChpESmbYEggJLYCdi3MIiR3qyIBEZE+JgcVQsrgyL&#10;I8Vj5RnxEC5OAvqNo2AYMz7OnBRnSMKod2+7ev7tu39446b9j4XHLMKYQd2i9AwRmr5LUGIYG8sy&#10;Y5kQoGFYeXyOhGWvSyQQsPQcDMtNzKaklHCxTDqWTcHSyHlcZUoZFcNy4vPp8aUcLKEUw8rSKZLE&#10;LCIy25tMIJmcaeU8LLUEy5ZhyVwMaDxVgGVJsHTgcKiagZFscXnquDxdFqsOy5RhpUYsno0aki3H&#10;8mRYKg9BeKowsUCC5QqRLaIEWVyBOSFHE5evj8tWY4m8+FRhfKk+IU+Zhq/A8Eosk4/lGJDtohQp&#10;lkh1d08+8fzrcclZyVh2dmJ5dnJJIpack03MyGRkEZVJRRosR4FlG7AcB5asxdJMKflVOcUmLE4k&#10;qBg0tl2jC27PU3diOfpESkMmvamQ01qm3ZhVXoNl6yC+5YZ/tN70zxL/Fn7/H3MbNunCd5MD1xHb&#10;fk+uHsESWHG5EqxEjZYcZ0sTiY44fB2WbsbibVi6E8v3IVNbBXVYQWNifnNSoT8lx4clNscle7BU&#10;H5YaxDK6sDhdmrgnjRVE659LHMjmVqoptbSOYRgUOGaV9dvw4tbuoVu1zmmSIJBGqsHyjYkFBgxD&#10;G3cLBSFr4HqqaYim6EJmpTBmXIocS5bHxXNj3crlOEyOYZPML5YHJTK/SBGQyAICZUCoDIrlrWJ5&#10;p1TfozINaKs2Wqonbc0TVYGZev/Wls4t7r5t3sFrWodvap/+48DcnUPb7hnd+kD02ke33PzU1Xc+&#10;c+Ndz9zy15duvfPFW+9++bZ7XvzjPc/c9Jdnrrvt6Rv+8NR1v3/i6puevPaWp66+6akd1z+x9apH&#10;wpseGJu7p3/izo7pO9rHbw9tvMU9eEND+zU17Ztt7k0G94ymJYIsQNrHGDc+EoVR1wI6jh/Z3fVu&#10;0jTC4GxG6dokbN7Mb94saNkkcW8SejYL3ZsFQJ7Nc0L3Fq5nC8+4IXlhBZAATbour60cOPa+fjjT&#10;OQvjVHrLDMeH5u7Q9F1oBllPDaC9UmjOBzAJRUY51Rvydx9+a+Xy6nmg5uWLMKBvGMGheQ/IFeWt&#10;79SFzoeAfxYcF7JARnCtUZ5zqHjv0bdWLq3OL128uLJwZv4X22hh+9WKzh3KjmuVHVdrQjsUwc18&#10;BJCzLN8cB62R2wRF8ZunqN/+8tXS8q8niBw6+aFjuCSwRRyrC5nYRTNmW4E5hWhF3yaeYyj/hfce&#10;uYRsO82vm6K564ntDePlTePEq/82BJcXft16d/mpt+6zDZc4kTkupjOCjEu7kMlfdCbQuh+I+dAQ&#10;P6gCLlFLkfPOcJumqD+f/3lxFYHB4srSD+f+3TBBgVygCuBG35x0ZW1tASh98Tzgy7/e/bt9uBTG&#10;0E0RjjMcs6EyxaqbZjunmfXTzNopZGqlBllYYTah9YTM6uHCquGC5gg1uFUYBLbfxPMi4yjchggT&#10;Lf8D+AQuRXOYglZo9ZzAP4f4FuQH1zBNd0bQpjhnmN4QptdHkd8QoTnDTOc0rS5Mc85AApozQq+L&#10;0hujtPooWuXYNMUAPYBgvigruIkZ2MIKbGEHN7MCm5lom99mdgDt7kMzw55Zhm+W3RQhjv4esWtM&#10;mfMraysQvojM54DOkc1nwML5hQtLMZR9cedDVSO53q1c7za2bwvbs41TG8Y//9EDly5dvgD6uXIl&#10;eqerbrpk+s/Oe5696l+7Hvzml2/WS76ALNmu/Xjmh1po8lYpgCLAZ2CT2LSh8IvvP1tcWQVQgZSj&#10;t7TUTlDq0FQVxz3Ndc0KvZvEnk3Ah2L3Zql/TuRB812i2NpvMUQ2hJk3PRzbMb5ybm3t8jv7XnSM&#10;EbwovaRmgrTn2E70lC4j20KuqKBugtQ4zWiYojin6dVjxMqhwqYpsj/2+HnhWZ3j+zYJaibJp9By&#10;hhXQwIXVhbufvfqRt+5+7J07H3vr7kfevvPht+6894Wbtt+/oWaG5dsm8Vyt9G5HNrR8yGq0pHKk&#10;+Mf5nxdWfz0ryLNF5EbGe0TQBN8mSQsyUS72bha755C5cs+cDMjft1ka3CwGH6E4sl4rR2rZrEJf&#10;VbYqgI3ds6LmsNAxSvru52/XTVItX77kn5M1gn5mhM4Ip/eaCqgL3oKLy0tnL5ypHIXmixo3iVyA&#10;ylDLNnnoWl3HdbrOG0wd16iDO9SB7cog0DLahM8LRTjmjQWn/n14aRWd8grltG411E3Raidpg7HP&#10;GYCO8Dx8cnKPZbAUnWI9Bc88q3oETclCf61vRP/zP6+1DhTVhTnGDSUPv/gn4NL1rxjb7x+u2Fha&#10;PcmqHWdXj9E6rrJC5PLqGvy9QtvUl+cvLM+fX7wI6V96/4mxm5ubp1jW/rzqodL6cap9oOC13U+v&#10;F7W4dunY6cOqzqwGeNHCyLxQC/oMxPdGBfVDhOff+wf82VyvceCGuuoxSv0ku2Yc3jtGxSDZPkhw&#10;bKTWDrOqR9k1G9g1A/S6XnJNL7W2l147yHaOcl0TAl9E5I2KAmGBC0B3gtc0xm0cYzWOs72TvLYp&#10;cWtY1DYt8k3zW8Y5TRNc1zi7cYzTPM50jqM9os1jHOc4p3Gc45zgNk4ImqcErjDfHRZ70blokkBY&#10;1hqWByO8piihajqrbiLBNplUNZlcM5XumM5zTBGrJ2lVk5zqcWH1hLxqUlY7oa6eBKd0TGoqptT2&#10;KY1tUlsxrbVHFZVRaWWEWxFhWyaI9pFC82iBZTTLOp5VNZ5fPZbnGC2oHs6rGiqsGixu3FDaMlju&#10;HSZ6BinuIYp7kO0akPs3Onqn+7deu+0v99//zMsvvbP73Q8P7Xr/kw/eO/D2zj2v7Tzw8ofH3vzg&#10;2JuvHH7p0Xf/esvjmyd+F/KNGio7eNY2VlW3oHFYFhiVuyblrmm1e0rWNC33TIpbpuSNU7KWCXHj&#10;uLRxTOCc4NdOCGrH+XWjnNphTvUIrXqQUj1GrRmlOUboFaMU+xjBMIzTDharNhTJ+vPVfXmqviJr&#10;X5mtn167gescEreMyFpG1f4RnXvQ0NKvbWxX13plVc3SihqRqUpsNYtsZpHJIjFbZGY0v6qyWnRW&#10;i8Fq0ZuNOoNJr9MbNAadWm/UasxynUGlMyvUFonOJNOaZBqzUmvQaHQatVarUutVGi1cqLQ2s9lh&#10;t/82bodk4H5jnP+trjC04jlG6rGZ4p+AqkEXcAOkhBQxXZwB6ddTr9cBiSEAUsaKRvpdn+oF4Y4c&#10;jSF1TDhIAMkgAcqFoBytvQbdQXpwcHd/7BgfCMDlesnrudYvoUwIrDcVCl9XHNxdVx/UBRWtNwwK&#10;OY42+K5/jUDFQl7QJtQIAegMUD1S06+dh2oHfUH2Y59fgLwHDv184jSy5QUlQEoIQ2mHjqMpeND+&#10;p8eQHkEnX30Lav2vr6skXAOWZErIc6SxA+gclDQTlqlKw1dm0s1YvgAr4WSl63PjrXxRL40Ryimv&#10;TYoXpmcosQRGSrIgJ4ddWCBKjgeYzM5O5+Zk6lITdSkYfdAeXHzrufPPXP/lq7dumQgkpRakJHKp&#10;zNrUNEl8ngor0aIlspmi+HJjGt6chjdlFatKiu3ZaZVJCfrczOqCtLr4OEsyVpmIGRMxfU5GbWF2&#10;U3K8KiGJWVCmI/Oqsoo1xWQzmeMsITpyCtU4KDlZCoWjk1pSY3tlE/noeBsI56qwLHkSzpyIN6fg&#10;TZnM2jiCI5Fsx0oMyeXmRKIlrliXhNen4s1YOjsFp8+j2IAhE0otcQV6hPSAuNlKLEsclylCxqKy&#10;pRCOZ1qxAhHaUApgnMhlaF23P/oE/Ie9+eodcRiWHJcTj2GFmQXp8alZBUS2qg7DKKicNDGWYcBS&#10;VOgM1QJ7InBvHA9L18YDMeIr0fpbXDVGqMTKgDatKWVVWLEVK7ag43lKKjBKHVqpS2vG2C0YzYXR&#10;WjBOO4ariM+RxpeqsHxJfIkUK+TmMity6KbEUnVCiSqp3JZKrEimiij6eo4hwJA4zQ2DahgflVaX&#10;Ul0lpFABNVCK70gVtiWU1WB5ljh8FUauBnZNJtVimDaH6S3m+POJrqQsY3KquphWV8Csx8va02hO&#10;tIS42I6VVmdQGpLKquIzLBgmwFJVWKIUiwemFaFl0skiiKntC26+Z2rwDz2jt/dP3D0yft/opgfC&#10;c49Gdjy55fond/zun9fe+MT2G5666oZ/XHX1Y9vmHpmdeyAy+dfJwb+ODd65oe22DcEb25uu8tRu&#10;aqwP1zojdbWR2srp6oqJStOE3ThqMQzpVQMaea+K36tgdslY7WJmm4jTLuQEBdyQmBMQcUI8ro/D&#10;99D5XprIRxeE2NJ2jqJHqByQGTaqjWO6iglj5ZTFGjZUhs26IdntT98OnYggMDZ1UDVl0I5KLONi&#10;85SiYlpROS23TMohUDEtr4rIqqKqmhll3ZyqbpNS1F+EMgL0Ll1cubz25scv26fZnh3ovAf/No13&#10;m8azTeXfqkFnbG5TeLepfShS5duCbnm3qh2TtB/P/hhbcnx+ZW314Kk9NWGub5vSt03t3qoKbIWU&#10;6sBmpXezzLNJ3jIna4pKG2ektVFJzYxQO0j45LNdQHTzS+cWVpbPzv8i7clumhE5YUg9I2mYlTrn&#10;xM0w5o5w6+fQ0mu0wXgGLdKum2KgFc7A20vzq5cu7T78hhk4cE4A42w3socpdM2BE7ln+LFlcpzq&#10;CdrILU3QTIRPAD9XLr/w3mMVQ+XOMGP09+hYlwtLF84vzS+vrh778pB1qMALMLBVjKZb5wTeCBft&#10;SYuwm6dZ7gi7JebQ5fq2t9glxDdMM3xzIlTUynnA4+XVleNfHbFtLHChPbosN1DiOHEBLXZdPBdD&#10;oJfef6RyY5EbSp5mN06zm6fW11fTGyYZTeO0pjFG7QSjYZwOzjlBq52gvvPxy6e+Pnzzw1H7cAky&#10;4gKDb3CTtIYJcsMEtWGc1DBJa5yiNU0yGqeYzkm6E8ITEEl1TTN9UU4wwgkBY6AVwuiLQzDmINAa&#10;5bRFOQG4G7sMxPz/TBDLBQE+DKCDYbEnLApGxBD2RyW+sDgQlQajYl9U0hqVBKNCzxR305+CoIGL&#10;6LSh1Q8OvvnAs2gN8P/r990v3+24Z9AxRYdnI7hN17pNC659uw4Y/v1PXl+9tHYh9nFhw42O1/c8&#10;s54F2GN91+K6HaBzF86gvXkz/AA6O0ToQ/wpsY2UfXJy3+ra6jo7Xf/3sbopujsq9kSF3jkh8KoX&#10;zZYjB/jn2yoLAJcixpMg+t0kA6q/+5/o1NkLC/PQO8/veqRukuQDGtwirZkgfnRkJ6DXhZWFy5ev&#10;NM8I66DHkX0abgvalA6kKgxsiU1vIlAEBJV4t8saZtjf/Pz14urSRbS5dEnSnVAXZdRHaPVhat00&#10;tS5Ca4jQmuZ4MbYESURIMAhvFgG72sfKvvr2FED+enuHb6mHxvrmhB5oyCYJgKtrMzpUCSFlDLwB&#10;MuH9QscsbZJ6tqLFqP7NYvCh5ACiWRm8uf6rFN5rdM1bZN+f/W5xBch1fnV1LXS9ybNN5t2h9WwR&#10;dl5vBUWjbyto7cbFpijPMyf2zkFFEuD8wBZQhSi4QxmMHaiDDM+iuVx4MPjuCKcpyrZuyPvuzHeL&#10;q5AXbToNbdU3TtPh4dx6Vwdcnl+6sHrp8q7Db9RPEqAotFp7k7BuHP/np9E67fnYYmwINEdYnml6&#10;9VDRP99+EAFnrCvn/txZPUbwRbihGUErvNdTtK5thk+O71q5tAqtuLCwAIXHno0Ll64AfkITlk98&#10;feyp1++89p6NHdvNbdv0EImYPDaJ3b7NaOorrBjCm/sLndOcRvTZiFMxXPrie4+jSeDYpP3G62tq&#10;p6jo1jT6iOOchreb6QTinWA1jbOdY8y6MU7tCNO+kWzbSGgYYQF2OsfgFeY0TwqbgE4nBQ2T3JZJ&#10;ftMU1zXFa57muabFrrDIFVuF65rmuqd5nrCgJSzyRgB0xZ4IH94sTwTeIH7LtLBpktc0zm8e4wLW&#10;Noyy64Y5dSOs6iFuzQizYZzsnCbURssbo+UNEXx9lFwTpVRH0RbcxjC/PixCtosisroI+FJwjoii&#10;JipxAK9GISCriIqqorzaKNe5ievZxPFu4rpnuM4ZessM3TnDCM2wQnPc9m2K7m3anq2Gns3Gnhlj&#10;T8TQNaNtndQNzNVGbuj88z+uf27nsx8d23f8yyOHvzm4/9Te3Ud2vX9k557P3t99/L0PP33juQ8f&#10;v/vZmzffurF9uqa6U2drk9Z1Sls2aH0jWs+otmVM7ZnUNk8q3RPylmmFd1rknJA3TQtaJoT1E4L6&#10;cX79OAd9oRjngIbrxrhVY5yqcVbFKMs6xgBnG2XYxum2Uap5hFIxXK7ZWGboK1P3Fmr6SvV9hIo+&#10;am0v17GBW7dR2jKobNygqerXNHQoanwyW4vQ0MAzVoosVqHVIrQiX2K1yqxWldWqsVq14CwWo8Vg&#10;0xuMRqBWA1CsQas36nQWhd6g1NsAX6Uao1ZfoTVazGaLxWyxmy02i8lqNptNpqqqqsaGht/G7VDR&#10;b4yzfvn/qysMQnB9/DN0aOyX/14AFj949BcQFyKhoM+/WgChQdY9MVtPELnugNohIyQGGl5PCck+&#10;/hTkRof5QNHQSEgA0vynxBAJycDBJUTujZlvBj1CGvAhPUgGHQYl/Kfc0GzIuN6wdbmhkNPfoKo/&#10;PozKhNqhXsi7Xh0KHz8LiA8dA7IBpkMkyAN54RLa8tnn6OvCocPnoLdAs+tZQAtwN6bN8+gJOI5U&#10;fyhmjOvTk/PQfyAz5DoR6zCo9L+2rlKpQ8gsMGkII/dhRf44SnsC1Zsv7cGbBnMETVgOF8uvSWRM&#10;pLLCCfThOEhW0o+RB7EsF5ZRn8QYxIjBuPTajHR9cnlNYkZVQaqYkpB16I5tK+/cvvTP8X/e2Isj&#10;MrAsdWaSJa+sKb3YkkmxFHMcmUQNls5KJQGCmgpLTMUZtjI+K5+bWcrLJkhLjD4H18SWVStUdVp9&#10;k03dYBDbhAw1T+esNXubdQ2NqsoaS4ubZzKLjQ5Ng0ekreGo7ApbYzrNEVdizOXUp1IdeXRHOqUi&#10;Hm9JwOnSSJYEgimJYIwrN2JlpnRqdTajOo9bV8CqJoi9aWR7CsmSVK4t4dQVCepzKRWJ5aZkfAXa&#10;IpskxIo1ifnqJIIhl2RKKFNl4LXIahRBDygbV6zPY9ir3GPD27Yd+ewY/J8tV0kwDEvAEnJSkyDQ&#10;4PKYq73xaVQshY3lSeOLDFi+CSusxIi1SYXVGeRarNgRT6iJA1JN16MVxcQaZJwp3ZFYUoNlWhKE&#10;3kRBCCsFoK3CcFXolCAgzHRAXxtGqMJK3ATpTAl/MA5fi2UasnAapqaOabJSjXqKWcMwK3BGSY6e&#10;TqhWMy3SUgVTZFBYrFajCf7zsKnMDq25SllZQ2rYmFxmxzKlKYDH+eZsen18jikZ0BSINMmQlFeR&#10;lmHJzFLlEqpSimxYijKeYM/nuLA8U3xpRXyWNT6zKinDFperQ1Pcecb4cmtCkQ7L0SSUGhLxdnNX&#10;u/vm9oq5Rlu03jTlUI3aZX1Gdq+OHpJSfKJiN7fMzS1p5hY0s4qaWXg3r9zLYwQEzJCU2SpjdShY&#10;3RpOr07QY2D16thdGk67jBESM/xCip+P93LwHj49wCcFROxWMaNVzG+XCzulgk4Ft13G7ZCzO6Ti&#10;DiW/Ty3qNUh6DYpek6RXK+pRibqUvE65oE3MbxMKQnxhgM0OsDg+dkld6e/v/z304IXleRh9rl5e&#10;JTnJtBa6OMjhtnM5HXxWFx98djeX28Pmd7P5PRxeL1fSw5P2C3Ib0yHj+oTkpSuXH3jlPlYPXTku&#10;04zKFKNi5YhQOSRUDPNlQwL5kFA+xFchJ5CBPywQb+TYJ7WxepFZYwj89cW72F0ESCMbEmqHRJpx&#10;qW1aZg0rzWGVeVJhnpToJ2XGSYlpUmSYlHB6iKe/Pra4toQM8C4tnbnwM7ePWDdnrJ7T124xN8+Z&#10;nHM6Z1TeMCOtnxHXI19SPyOrjUprwwJ0+sXyxfnFi2uXL7+x9yXdCLF5Tt4IbDyraJhTNII/q/DM&#10;SJs3A3JrW7YoOq62oWaiAzPPr1y+tPPAC7ZRpmuTonKCD/Hzy+dj+IrmfzQbCPWb5HWz8oY5cdOM&#10;1LVJ4EPb52KrbdHSZRRAl/8RgBj/DLtlknj1nd1IFQsXzy+fB/He2ftMzWBJe0TQhowJC4FRYQC9&#10;uLy4ztvvHXi+ebisbUYYmuG2Rdng/Mikyq+LhL2x3ac+VCOnYkPuniNvQ8nLl2B0fWXkprqaEWLT&#10;FLU5wnSHGf4I0xehxyy+0IFd6yfIdWOE+nFy/QSlcRJZJXWFGe4oCxkIRcZLf3UgM8R4IRC7XA/E&#10;Ttb91fkizNihvizvNEjCawlLm6cU7mmVNwKDTpUnLPeElYGwIjitDE3r26LqtojROyG7+q5BpMyl&#10;i2uX1t458JqpB++ZVkb/1H3HI9vuefzqm++bHtha6RxkecfknRF9R1jfOqNtixrbN5la50z1I/yD&#10;x/ctX1o+HyOW4FxsP+TyxQuL5y8uLCygFeloqvDN/S9UD+OaZrjeWaF7jg+QFkRHtgirx/Fv73sG&#10;HgZ4KiDjY6//uWGKEiNDCcAkmtLcIvHGJjaRv00KPgCYF5lZRndrpinPvv8I6HcdfR985da6MC2W&#10;TFI7Tf34xIcrq2sXVuevXLoS2CZ3bUY7PBGmxs4W8qEZV2HLZpF7FvASLev1RAX1k9Tvf/luYXV5&#10;EU1yLui70tHdKN+9SQAg6p7he2bFMZOtEIPOeQ5sFvnQ+l50IG3lGO7jYzuXV1fWTTFf//eh5ijT&#10;v1niQsdHCRo3y/wIYkXA5J5NCN29m9Ahpd7YCufgnHx9ETsC+3U43yoNbgJR0Wrklgjn3PmfLy4v&#10;LiwvLq4uuueAltHEtXcL8LMCbSCH5zN2jFbndTb3Fqn3Ko3nKrX3KpVvmwK0EZrhBWb5aAlGlIt2&#10;gYY5ztg27IYoR9WL/ozAS3QuxtuOjYXwXDVMEP4S20UM7xdg5QvvP1KxoQh9c5liNoWZLWGmsTfr&#10;5zM/I0qHHl69dPqHU8a+jMqR0tc/fDL2gqOiIn90NSOzwDx0tvYUp2KIbB7E//TL9xfRlgFErVeu&#10;XF5eXVuIvb8XF85fWFlcXltBr0rsh0wcL5+/uLRwfnF+YXUJ/spdWEUz/y+9/6SmKw8YqWaSbegr&#10;/ddb90OW9ROqx29x1UxRoF0eZFmXH5oVBiJCf0TQNMWqH2XVjLGAVO0DpeO3BG57IOoYJDrHmfWj&#10;7IYxdsMEu3GU7Z7muyI8X0QQCEsDsclYbxTyCpqmha4JUcuUqGlK1DwlaB7nNY7zmmNZGse5TRPc&#10;+glu4wjbOcGpg9LG2XAL8LVxAhEsuHpA2RFO1SizZphdPcysGmbWDnPsEDPErhxj20ZZ9nFgPORs&#10;cDnJtiLHMkwxDFNUY5hgmMYbp3GmqRLrVHHFVKl1qrwyjHOE8bZpvGOUUDVMqx5gVg3Qq/s59h5u&#10;Q784MGzoiFRPXRe85t7w35659dV3Hn/nk1fe++T1N/a/+ur+517Y+8LL+158++DrOz99882DL/xz&#10;91P3vnTHdX+bjd7Uu3GupW2qpnOiomuyonvKHgrb/VF7x5S1PWLtCBvh70ZLROycljWGZc4piSss&#10;bpwUOSeFjRPChlFBbWx23THOsU/E9qxCQ0a4FSNcO/ij6wFGxQjFMYQ3bijVDpTqeksUvfnq7jJ1&#10;N87SSavuZtf2sGt7BbU9otouSWNIVusWm5u5+jqB2czRWpg6C88I4IqoVWmx6q1WncVqsFr1yDcY&#10;TAaDxWAAfIV/iF11Op3WpNFp1Wq9EqGsWa7VKJVahUwhE0vFIrFYLFFIJFKxWKvWAMP+Nm6P1fsb&#10;4/zvdYWB9FAlJF2/hhLhNsr8H5O2qJGgnf2/gLLWS4G7INnu/ajBkPiTg0gOqPLY5+diWjhz4AhK&#10;sF4N1A36hQBcgu7AQWIQYj0M8VAmpIG7UBGIAbWAIg7EjtAF6Ac6/+xLNH+NGn/szKl/X4TSIDHE&#10;HzqGFAryQA+tVwRhaAVUvS4k3AUJoRehk44ePwM+pIT4vR//BMQPckKBkBjSQHYQ6fQ3CxA+/dXC&#10;/sOowGMnkDYgzVffXIT0J2PWn//L6ypBvAUjb0gkbsAY00kAqIxRrLQXy62LK23J1vSnyvwYvgUr&#10;b0mghDBiF5bnipfNYPRhjDKIkUYTBbNYTl8cZyqJ2ZOc68Ty7BiWeX1fy5V3rll+ZuiXf4w5pQQs&#10;iYylVSSn2eLjZRjGwpKYWAG/kGcuZutSM1nxGLukWF+ea88q16SSeFl0RXwmNYMoTyjjY+nMhFxW&#10;Eg5osBjDipLKJRkSKZSPpWYnUvmpLDEKYwVYLh3LYqDDVxPxaNdujhbNcKZL0kj2AlZtcpkRuDGT&#10;XpmE1+ZT7IlEUzLRnEDQpxCthYKmNKI9qdCAlRri8foMijVH0JzNqqNLQuXcRgKvDs+vK+XXk7jO&#10;LKIhPleSXa7KJBuLGdYEhqmkqjWFBQhqKuHWYqmErvERnVFnrbRkpaWnJabmpmbEYVh2Rqbf5WUy&#10;BGmZhMRkXHI+Fx2EkyrAcBVYiioh25xGd6ZSG+KIDgxXmUCqxkorEsn1WElFGrUuIUMfR6zNZLiS&#10;KA0IU4vsKFdZBbrL88fDJSbF4lVxRQ1YgSMuUZlWqpdYOvn6JoasiqevkVQ0CStcBm+roq1XHWzX&#10;B32V3QM2X3u9z2d1NrX09DS1BytDboe7Vu8ayxR4sih2UBdR7iVJ23A8N0UxQJK2U8ShDGJteoG5&#10;GG/JKzHHp0izcKZsSnUuuyGuzJ5GrEa8naRIybFhuWqs2BCXIYvPViUVW+JyNcjAVZKyzG5m9xnS&#10;W9jpHmGmV5znl+UHZSUheXG7Mr9dWdqmKm9XlXepyluVJe3KwqCsKCDL9EszfIJMtyDTJczzCgoC&#10;kiK/pCQgy/WI0n3CVI840yvI8gjzfJLCVkVRm5LUqSX1GBi9RnKPntipL+9UF4YUOUFZvkuY5OHl&#10;t/CLPSK8T4ILiHEBOT6gJIfktHY1vcNA7zLSuvWULj2t00DtVme3sP7wz3th1IXODlleWLl0Ka+Z&#10;kx8UUTuknG4tu0/H6QWE1nJ6NZw+8FXsXiW7V8HqktK6ZVhVJsqIDkpFo8CHXn00s4VI7BAT2/nU&#10;dja9g8tuZ7Pa2dwOFqeDw2xnMTvYzA4Oq40N8YUtZXN/24qyI/vGaKDpnG3EByjkNha5nUXv5DA6&#10;IC+X1cElt3MoHWxqG5vQyiD5mQQ/FeenplRlfPbl50uXl2HkurS2+PPZnzBbAinEJAWYuBCT3Mbg&#10;djLFvUxZP1U2QFX00xR9yMl6qeJetI0NLRpcnr985cojbzxICRbKBxiKAaZigCHbEHMDLOUGtmKQ&#10;rx7kSfpZ3Tf6IQuA6zoPPPHGw8yect2okBLK+ensT+g0HWSfGc34Tf55SNxPMY6I9KNC8xDXAcPH&#10;Ua5zjNs0CmNNbgsKcFtGuY2xQNMYxzXKaRzlGDsLdx1869Lly/NL5y5eRCPga+8ddgySXejIR6E3&#10;LKwbJp67cA6xAcDz2uq+Yx/aBnAtU9zmMN85xWua5DdOsZF1qyluwwSncYzTMIbWELojnIreAiT5&#10;8sLCImrsCzsfcwyXAU+2RQVtc9LgZnlok6xtk7g1wneHuS1hTssEtwVN9nJDM4KOGUn7nDg0I/HP&#10;iANRkW9OFIyK/bOiUESMDhCeRWFf7EAmHwRmRV7kQzwKBKIC/6wQht3eiKBlit04yYaSm9AkEt8T&#10;4aFporCoNSwMRiStM5K2GYUzyrr7qWuRqAvzACovvv+oN8pv36bzRsTecUbNBK1mlNEywXBG0alO&#10;yFwZqCUiQBN3YUEgInH0Fh459cny2io8S1BIy6Rg98E3IQAqhY4+D3SDTns6F9iisg/hWuYETXOA&#10;fzw02b4J0FHUEKHe++zvIP35pfmltZVPTx9wTJG926XuqxSAqV5k7kuMJmmB5RDKSmLgiuZI/bEZ&#10;xepp8uffHosd14Rq335vX9MsG7J4t0pqw7SYYbAVeEeAyZuukndeZ/RfZwigtQlq3zalf6vcs1UO&#10;GmsBnEZW1th1YY5tjDJ/4czFlaWFpcUz538SdWdCfFOYC865fozWDL8ZYBKdmQn9InbNoXn+4Bxi&#10;yPow88nX7167cvniIpoE/te7DzZM071odTSaWUUHAm8S+TdJ/KjhMs82eXCzKLhJFtgiRVuyt4kD&#10;W5Ro/fxWpX87PB6KwBZ5cKvMt1nq2Sx1z4rOLKDN2EDUC4uLzVNM31zMvPmMoHKC9O33/15cWVxf&#10;wbvtnr66cSowWPMsspQO5OaPCn1RcQACaKG7wBVB9opaYtOSdRO0tm2/Hn0Eha9dumLtzQN4axgl&#10;Pf7yrfDQwt+ly5evPPX2fc5JZgCt45CBYKE5BXTf8PXVsYwgFdL8/S/8QdOe+M7+F1cuXQbmhJi+&#10;aysaJhmeqKh1RtwwQdl4A7IHtry2jLLEUPPpt/728Wd712EV8ecaNG0BsPbiynzskLCLiGkX4cVf&#10;N7W1cHFpCXxIHNysrxwmVg/TjH3F9z6PHp51I8mR24M1E2R48qG9bXPiIPTLFmVoiyK4CZlqC2xW&#10;uaKSPzyGbLzB7+S3p2pGyI3A1WPc2lF23SinepxXP8GrneTVjXPto9zKIWZNL8neQ6zoo9o3UiuH&#10;6FVDdEcMOytH2NWjbKC1mjFO7Ti3bpzXMMWtm+I1Tgtixpb4DRFBc1jgQqaVBK5pqSssc01pWyZN&#10;nkmDe1rjDBsaI2pnRO4MK5si0oYZmTMsckb5saPa2E5kTYpTO0erm2PWz7IrZ8imaJl+PEc8nKMf&#10;LayYIlTPMCFlfUTUMCF2jkgbhyWeEW0oWj3+u9Ydf43c8+KfX3zvqV2H3z10fO+h05/s/3zv/mMf&#10;ffjZB7uPvvn6wVee/+Aff3/lz7c8tmPzbRuHd4RC45VNPcamPn1Dv65x1OidsHmmra4pW/OE3jkq&#10;d46KGqZkzmlF87TCHZY0hJWeKalnSt4cEdeHpdVhYU14/ZwbvmNCVDHOqhznVAG4TrDt4xzbKNeG&#10;zC8hdVkn2OYpjhX+JIbZVdOc6lFa9Qi1tp9Z28+t6+M09Akb+iXODarGAV3jgN65wdrYY25qtza4&#10;dfYGldEhM1skJrPYYpKYzTKzWWm1rIOrwWI1AcSaTUabyWQxmM0Ws95oMBiNhtg5OBqdTq83Io7V&#10;aFRaIFmdyWCyGI12s9VmNppNZpNJ76hwNNTW/jZu/41x/j90hUGhEPr624Xd+9DZsuulgGQf7EWz&#10;zFAxNBLJdxixOOA7NAkSQK4Pdv8EyUBupOL/0CP4UMcnsSXX67Lui51EBOJ+tB9tGgaCP3js3Gen&#10;fl20/dnn86BuSHnkKKoFAiAluoxpATUsxt+QHYSESiE9FL6eANJDaesthzTrQqIDiKCcT38+8PHP&#10;0IunvkUfGyA9JAPhIbAu7ZHj8ydOotpjYkD5sa8Rx5B4oGhUFGoXmsGHLFAjtBTC/x10FU8bxQjj&#10;GGEMo45i5SNY6QaMNoKOdS0BWPUnsvszLX3xxk50/g09kKwcwzgjGHUwXrA9jr8Nw23ASvoTCvow&#10;xjjaYImRbVbL/tduOvOvwS+fCmwP4FIwLDnPkiXemJZtweK48WmyUlZlch4vrZiTT1Kk5QmSE9il&#10;ZZaibEtytjax1JZJq0dbQ1NlKaTKLGZNuSiQQaqPy7XghL1los50vjlTYMWKuQlkXRrDlkTVJ+J0&#10;GF6XSDZnc5swgjmFYE8h2lOojlSSFR0Yk6dKKVOlkU1YjiixVIkVSRKL5aV8Z0q5DkukpxCMKaQK&#10;LEucQa1Kp1aiM2aLNVi2KpdsLWbXZBLNycX6bLI5h2RIKJAU0604fjVD3pyJU6cKTSU2N1HvySSb&#10;KZKmPLKk1u/DkXFUOoFIwJFKiEX5eQkJWDGuiEgiYlhcXn5pXhk7O5eZViZLIWgTStRx+bp0Qk0S&#10;1ZFOrc9judDC4PKKVGZtNrMuj9lQwKwvYtenFdmyKM48ZnMe01XA8yQBK+KrkkiVuZRa/+R9E1c/&#10;MXb90323Pt1/3cMj19x7x4Nv33j70+Hr77rhT/+68e7nr7rz2YnfPXH1w29PPfDqba8cu+rRNyt7&#10;ZpW1Xd3RazvHN7UNDw1uCnsGB9yDHSbfBE7QxDS207QhirYTx2tIJ1ozSZZUvD21QJdSaCukVBMY&#10;lcVESxHNgec3pJabYrPHmoQiYwrOlpKrzSm1JeINaNF1riIuR51YZonPkKNOzNKTayv4gxUJIVlu&#10;UJHVpshoVWaHlBkhRWZQDoEsgMyQOhMi25TZraqsDlVuqzK/TZXTps5rVxd2aIta1bntmrR2VUab&#10;KqtNVdCuym3XZnVq81BABSkhMqtNk9emymxXZberslAuXUGnrrBTV9BtKO7QFndqcB1qfKuSEFTj&#10;Q+rykIoQUpeFVPhWVSysgUt8mxooOtXJffCNJ4A8YeyITr9YuFASlJSBhF5hNlC0R0xoUzI79bRe&#10;I6fPCEDO6jHSurS4DmV5uwKzF8IIDEZ4AHWXLq28e+jDLD+fPmihDpjYPQZaj6S8Q4hv5+E7BYRu&#10;Pr5LQOwSULuExG4xoVuS6yN+8d1XK2gceT62iW6B0iGg9cgZfSpWn4rfp2T1yim9EnKPhN4ronVL&#10;6b1ieo+Y2SNhQKBXkunC/fgLOiHz/PK5lZUlKAqrzSN0iQmdEmKnqKxTROrgUTpZzDYGu5XCaKMx&#10;W8FRqa0EbicHZD4Pw9MFhHP3PHNXoTOTHKSQg2Sqn0wLEog+ItmHZ3dQOT1MwQZBcbDs4Tceuoz0&#10;g3ZdQt7tf99MaiWxe7jlgfK7n1m3/nLhwsL5pbWlz7//MrMhndvN5nWzWT1sWQdV3UbUtBI0reWa&#10;NpKynaRtJ2s6iNpOsqaLqu2kqrtpyk6yvocFhVxcRHsU51fQyNi2UWjoZpr6ePY+jr2HowyUfX/m&#10;+6VVqANAfeX46U/VbTjbINcxyK8cEoKrGhLYR0SOIXH1sMQxJrIPiyvHxI5xccN07JjKmLnaS1cu&#10;v7rnhaoxjn9O55rTemdVnjm9a5POPadxbzL45zS+TYbAJo0fwrMG9xatZ0bVNKNunJE3TAMRieoj&#10;8oawtDaqcs5IIVwTkddG5HVRpTMqbYxI0fD3VydxRmQwJm6IKJoichdwL1qgK/RuEQdnuf45gW+T&#10;wDeHrDd553iezch0kGuToGq45F/v/A3gYd3S7/0v3uQYK2+Z5TZFWfVhTt0Uo36KWT/Nqo8wG9BC&#10;a6Y7wmyOsFxRtjfK8czwKjbkHP/yKDDJ+Vj2wBa1cUPO4E11b8RWDl9cQUtD1w9Tve5vo5XDZb45&#10;qXezNDAHFIomD4G3x/7ghrvwGK8vAUCrYZGRLYA3ZWArAB4QnSKwVYYmJLcqg5vgEnhPBjGeOUn7&#10;VWhl6YXl84A9EGi9yuADPtyqCG6WOydpJ785DoItLC+srF2qGCE2RviAE65ZmWdG7NmELDMhtxWZ&#10;jIK6vNs07i2y5hkewqRl9FHm6x+/qRgt911jDFxnAN+3Q+/dofdvVyO3TRlAtqZUgc1KH7DcFpl7&#10;k7gxzNr+1wEkz9KFxZXlH375TtOfjyzcRnhVYW5tmFsd5deGeTVRfk2UA3xSHeHWQ0yUWz3DbYjw&#10;bWNk8yjBPIyrB/hBZm8FtRG+Y5ptG2eYJ5hLywuA04srS+cu/CLpLXCEOY5pVm2YY9xY9Ob+F+Ad&#10;ubh0YeXS2v4TH1g2liC0noP+lbbMib3IIrrIHRE3xWwdISVEOI0RVkOUZR0ofOy1u0FgeCXXLq3s&#10;O7rLsaE0OCOuH6U8+859a5evrK9oeOSV2wHLQ5tUoNXgJinwduucrHaY+OLOB+Hu/AK8OAgdg5vk&#10;L+36x+qVS+vfEdq2quqm0bJ8y0DJbY8ie10gPDK6FuvlB579vbU/r3Ko2DfNu/av/a/teeaHM9/C&#10;34T1H/D/8qWVxdWlmJnxixcWLlxAC0zm4RLuNk0IHIOkqnG2Y7h8/cPHfGyv9fV/HzMNlNuGqFVD&#10;lMpRevUEG+0KjvC9c8i6uH9OaR/E7z783sqlS+szw4EtxqawqGVG0jwD/S5yhPk1E+yYtVu2dYxt&#10;G2M7pkHJAujB2qjQOSOoi7n6KLJRXBsL1EeFNRFefYQHyeog+xS3eopfNcWrn+JUTrEdU+wqiJkU&#10;1U8oGkc1zlFzy5jJOWpyTuiaplW106q6sKQ+Ao5fG2FVRlm1UUZVhFkVZdqjNHOEaIwQjGGcOUKp&#10;iNLgmamfFVXNiB2ToHmJfVRWM6So2ahsGbV0bm6O3jF629N/fGLnYy/teeW1A2+9s+et9/e+8+G+&#10;XXv2f7hnzwev7X3ruY+efPiNu2/9x9bZv/Rs2NYcHDPVb9Q1bNQ2Dht902b/pLUprG8a1dSPyxvH&#10;Za5ptT+i7Ijq/RFtU0SCjBdOAIpLXBGFB/5wzaqao0o3gHdU2hCV10Zl1RFRVVhkD4sc43zzZMxi&#10;MMD/MKdymF2xkV25gVMxwLUPsuz9FOvGcnt/edUGfHUfydFDMveQdG1UfYhs8NCNzTRTE8fazKto&#10;FjoaxBVOsb1aZqmQ2CxSs1mi10g1GoVeozDq1VaTwWIxV1isNpvVZrVWWm2VNpvdYkPxZoPZpDMb&#10;dCaz2mTWWi0aq01ntwPlGs1WgwmQVqPTKDU6tRaAVqeABObqykoYu/42bv+/HLdD+v9uusIg/3o6&#10;UESsDqQOSATxB9G+WKj+7IEjaHr3+MkYo8dKhARQ08kvL0IYIuEusDIEoFzU2lgaEBHiQTKIh8T7&#10;Dv2qmhNfoh3GEA8uJhMSHdJ/8TVqz6fHUAmgtfXSgLmBvyEGSgNJQGjIC/qC9KBHJPYh9EXh5FcI&#10;5dcrgsTrUqGY2BZnCICDxKDK/7wEgf9TZoiEFoEPhX98GGkH4qGrPvviQqwhaMIdbkHJ/+V1lUQf&#10;wVhRjDeHkSaxwiGMAig7hBEG41iTcYJxjDqWxKpI5cjSeXaMbM1QdOSoB7Hs2gScLyHXVSocSSrz&#10;ZDL7sCIHrWHLjt89vuet589++Ief9u149M8VrNK4ZCwnMUGTnFOfTrSlFyqS8qV5NFM2QV1Ct+QQ&#10;dGn54uRUfk6BIb/UlFhiQBaMS9VprMocSX06xx5PNWNEHVZmQEfIEOyp1JYEvBdN/6bX50vGMrk9&#10;6ayBIsFYKr03Ad9RJJkoEU2QNIMlQn86uTqRaE8g2JKJ1hJRcxLeEFcoL5M0lAlri7jVFKUXr2op&#10;FjQVMivjyjRYjiyH01QgbE4kVMSXmxNwljK6Oa1MW0y3l9AcqUXSTLwum6RJLVXi+TUEXo3AGiAr&#10;KgpEFpouQBU5izm2AryQIOQTaGQml5mSmk0oppfhSVkF2XaHvbun01xhSktJN1TUyLVVxTRFEVWT&#10;T9GhHaHpshy6I5dRncGoSiBaMnl1hdxarEhWwHCUsyvzy1QlZAee5STzm0u4TjzPiec05FJsyYUK&#10;qdYzOn272RLk17qKq2Rsd40t5De5PHyVnUCvKiFWF4s2WBt+r669h1L7l+KG2zxXv9k49a9846ZC&#10;6UBqYRVD1CGs6OQZW8tFDrGlRVDRR+A08nRtDJm3lFFBV/jyyCag9xK6vYBmzcfrsko1OJoZz60u&#10;Z1iL2NVZNAsQe3KpOrVMl4YzpBVqcknm+DJtPNGKTGTlytFO5iQ+VqzH8m3UxirBBlNyQJQVkmYj&#10;J8kMycDPDUlzWlFMXps8H+LbFDlt0vxWWU6bLC8kz+6QF7TJC9oVWa3yjJAoyy8El+kXZQSE6T5B&#10;ul+Q5RWmBsWZQXF6QJIZhHhxelCMqghI0qBYCAck6a3i/IAsv1Vc1irDtUpx7eKykKSsQ1reKsG3&#10;SXFtsvJ2cHJChxyFO+QpTtIb+9+5dHkVxo7AkD+d+6XEy8e1S8vbJLg2KQlct4rdrWOh2VcdtUdL&#10;7JDjQ6L8oLA4IMQq8r/96d/LK8Cf6KCa78/9iFUWlftFRQFhuV9Q3iqitEsp7RJSqxgcCECEmFYR&#10;vk2U72a6t3fGBnwX1oHw8bf/mVFLhmSENikhJCoNCIu83NxmRn4TPbuFkdPMyGthZrpYOW5OppuT&#10;7+FhtsKFpYsLq8ga7dLqymlg14pcQkhcHhDi2oSEkIDQyiW08XDtvPJ2LgH4uZ1b1MYtCNC0I8he&#10;Cwxt51dQvVvuvyajuayklVPSxikKsUtDLHDFIWZJK7skwMhwk0rcVEiG5pYRAaLhJqNLVNzKwLWz&#10;i1oZvC4JxKBpGSDb2N3JO2exmtwCP63MT6MEKKwAhRuk8AIUQYDKD1C5IRonROOFGKI2uqCdLuhg&#10;p1Ul7z74wdqVS+eXz19cnF+5vLr/+N78xjxOJ4fRy+X0cXi9nAJP6amvT8Xmiy4srS6d/v5LvAcn&#10;6OIIOji8Di63g8tpZ3Nb2Zw2BjfEYIWYrBCDG2TQ/ST3ZieINI+Oz0WNfeiV+0g+grCXL+rlC3sF&#10;wh6BqIcHvrCXC5eCHr4AxfPE3Rxwgl6BqFcg3iCQD4i1gxL1kFS9UWoYkhiH5LoRhWlEaR5TGceU&#10;ukmdblJvnjIawkbrtLUyYrZHrLYZS1XUaouaHFGFfUZgm+HaZzi2GV7lDL9ihl89w3fMCKvmhNWz&#10;oppZccOc0DBB/uDIO6uXVtetYd32z2srZrjNWxTOLTLnFmnjFkXdFmnDJnHdZolzTlI7J66bFcHA&#10;vRpKmBPWz0mUG/K/+vGL/zT2E7zW1rRd7twqN08QJ/8UgJilS+jWOrHc9thV1gFiC6B1VN4UVbqi&#10;ypaowryRuHb5cmzLJfqi8cqupysGKb45jXdW2TijWKdxIHZnVNYYRqzeEJaBD5fGftLzu55cQ58e&#10;Li6urnz709eavlJnWF4XkdVHZBWjjK9/PL2wsrS4tLC4tlw/TmsBbEa2x0WxWVOhZwZxi2tO3DKL&#10;tqH652TIqNIW9fqy9qW1lWNfH6kcLfdvVnjmpP45qQ94exP4Us8WhWeT2LVJ6poVVI6SjBuLaybo&#10;7lmxa0ZiHcRBM2PfU1B7h29sqJ6iNQAgRXjNYUFTmNcU5rdEuI3TAnTsVgQdGd0UEUDAMYy78cGJ&#10;H8/+tPfT9+smGL4ZrhswO8prDHOrJmjNUTFoZgEd87P8/dnv5N2ZdVOsGnBhZsUoYe6uLlQpwkKE&#10;mqGrjI4JSkOYVQeAOs2qD7MapzmeaZYnjNY8+yNCaEhwVuKfldaNUmLSIvvSELjl4UjLJNMXFdk2&#10;lr2x59m1K2vnYyc/3/nk9fWjRJQxgibz3VGBO4IM+VYME85eOLsUM3KG/g58e/LN3c8so23wqDTX&#10;rKp6kK7qyX/tg3/BJfzFmF+eX4h94LjzyavNAwWeCFqk7Z7m1Y8z7BtLbUOlwS2yyT/57nrmd2/u&#10;feHgyb2nvjkJ5S+vrYCE54FhVxa+PfPtfU9fY91Y0oyaw6oZId3+OJpHXT+16G/P3FQ7jHNPsd3T&#10;XHeY6wMX5bljMjeGJZ5ZiXkj/rsz38AjAQWCPruusiEj82EhmjUNi5rRwoRY/86Ck7VERM4pXs0k&#10;WhJcFxHUo49EImdE3BgRO6MioNb6qHgdX9FJNhG4FDZG+DWQcppfHxbURfj101x0GM+0sG5CVj+h&#10;ahjTOkfUdWOamhFF1aiwYpRrQ0fCsO0jTNsYvWKUZBknWCfIlkmKZZJhmmQap1nGaa5hmmcFJhyT&#10;WweV5n6VfaPeE20Yu2XgpgevvfP5Pz/y+mNPvfP0K3vffOfIzl3HPnrv4Ps7977z3v6dHxzctfvT&#10;ve8ffP/FD1565Pm7r//b5qmbQp2bKlvG1A2DyqqN0tpBacOovDms9k4b3GFNS1jZMCGuG+I7hnl1&#10;owDhsoaIHN7TloisGZ3EI2+MNRlA3R7lOqK8WPOlVVGxfYpnHgfO59oiEntEYp0QG0bZpiGOdQgg&#10;VlAxLjSP8+HSMMg2jdAqh6iOIUL1ALl6A6VqgFs7yHNulLQMKhoG1HXdyga/1NokMDoERgtXZWTL&#10;deAEOo3QoJNbrPoqm7XGCrBqMWtMJqXOptJb1SaL1mJW6o0SjUYs18gVerXSYtDbbEZAVrNBrlIJ&#10;pHK+XMlXq0VarUyjUmqUKp1So1aolDKlUiEz6o02iwUGpeB+G7f/xjj/W10Bu547chRtxoVEQOpQ&#10;5Ud7fwFxQXeQc12sg8cg8/zJUxegynXFQQK4Ba2FMNB2bGU2kuPTz9ZFBMIG1SOS/vRzJHesYqTT&#10;w8cRmh86gqoHUaDw46fQFHCsbeeh2+ASddgxJABEQiEA9+A+3IO26kI/7fsEBSAGJAdlff7VAmSB&#10;0kBB0BMg57ET54+eRF0CxR46jHoRUoLeoXwIQxtBACjksy/RfDfUCPKDW5cHSoCUUDvqPOjF2JG4&#10;0C7QV6zh//V1lcLvwkpcWJEnRTKTJJhMpk5g6T6sfDAOP4iOWinsTSRUJuRJcxm1yZSaBHx9sXAj&#10;lmTDcmvjSLVZDHcRpxVL57T0uw69/cHSBx+tHdp55fvXX3psxtPTVC6GsaeHJe2hMY1cnYtnaiqi&#10;mco5VaV0azm/Ia1Ik4Uz5hBNieXmQrI1k2DC8uVFLEcZvz6baczlVRYwLcWS2nJuQx63vlTcStO1&#10;ZwrqcxjViSRrCtmYznZgRcoCYX0ixZBGM8eXK+PKVPHI9q8CS5AmFBlzaNXp6PhWOVYgLuRWFQuq&#10;8rj2crGTIGoiqrxFTFsKXpeAM2NZ4lRaVQ63PoVWm86sj8NXFhB1ZEE9kVufjtfmkQyAsnhuJVVQ&#10;RxA6CAIHRVTNMzYU8uVlHAuZX1VE0gkNTllFTSGXmVVWXELiAsqm5pbk08tz8KVKnbJvY2+oo+3H&#10;H77r7e5tqvOyFZWFeHFeuTgDry0gmwsYVRR1Y4GoBqesKxM7yngWEr9CrGuSqRqYssZyehVO6WZq&#10;PZlkfb64GhIQxTU8SXVwIGoxt+vqPeXNOsdQyNHXYayrbgj1NnaNa6xdfHVXbs1UomM6TjaIaQed&#10;W55Q9t+M5VfmEBowjF3jCQ/O3tk2fE11y2hD54zOMcDSdUksbSylJ73cQBY20KUuishJkjULDH68&#10;qIoiqqJxbEU4aR5JiRNU5lG1JazKXKallF1ZxKrMwqkKCLpEgiGLYk/Il2GFCqxQGpejSqZUYOmW&#10;8korf9BcGODntAoLW8VFrZKCoKgoKAZX0CqGGGDLIgi0i4rbZEWtoqJ2aXGrqARi2iSlHQCNkhKI&#10;aZMWtkogpqBNkt8mBT+vQ1yK4iUlnbIiuNshK22Xl3bIijvlZe2y0k5FaaespFMBd4ltQnwHkBsX&#10;HKGNC2FSGw/fxiO080ntXDKwXAef2sajtPESGgs+/vzQ2spqzEzO4unvvy52U4gdAkaHmNYlpneL&#10;md1SVreE0SWldogJrUJcSFDm5RX5eWV+fpKz9LVdb6xdWT2/8qvBzyIPO6eFWdjMymliZ7awcpuZ&#10;WS2srGZmXgs7r4mT3cTMbeLkN3IxU+G58+eXLi1cWPh1zGoZrs5topd5uHgPB+/hlrnY5S3sshZm&#10;sYtV2sIktrDKXKwyL6fcyyG4+WSvMNlWiOZ5lheBQoH3Dpz4JNdRRG8Xc9qknKCE0y4htIuLO/jF&#10;Hdyidm5eGze/jZfXwUsJ0M3TyPDSf+LczP1XJzYTs9r4OSFeQYif38rLbeVntfJzQ7yEFjJWX/bN&#10;mW/X1mDAexHGpqurK6d+/BKzpecH2LkBVl6Ai9UU7P/88NrlNRgTX1yAYT1CL8qwMSdIJ/ZAV4rw&#10;rUJ8Kw/fKirt4ONDAny7GLqGDPEdYnKXLK2hdNN9V0GW80vo9Jd1O7feHR2UDgG3T8Hpk7M7pewe&#10;ZW4jbu+J/StrsdNNVxZWV1YLXDR8uwDXLiS1CahQRRuf2MovDwnKQ/zyIB8X4uFC/GQX/qr70EJc&#10;ZK42puS5v20r9tNoHULkOoUM8NuF9A7B+iW9A8WAT+oW0OGyi0ds4xUF6IU+eqGXUuClF3roRQFG&#10;mY9dEGKXtbLxrRxSB4fSwaXDs9TDo3fz2T08To+A3SPl9IDYUg7gcSdP2sGQt5MVbQxZO03WQZN3&#10;0MQdNFknXdxJFXVSZe0UWRuV3JJ36NSRlUurFxYQ/3dd52d5CwUdJEEvUzjAVwwKNcMi1bBIMyLR&#10;jEq0o3LDuEw/oTBNyU2TKvOkmtFO+OqHLxZXl8/FsjvCZsWgWDkmNY8r9UMcTxTNi65eXr24cGF9&#10;1fdND221bKB6Z8yeGZ17zuCZ0VeO8Z979x9w68Ly+fkYAPdd01A3LXfN6VsimoYZZUNE0Tgta4wC&#10;xyobw4r6iLJ+RlM5ygtdZYfEQMXr1H3LY1c5xjjOsNIZUTeFZfZx4fyFs/BUXFhehMdDO1jeMIPO&#10;0myOyppmZZ5ZZfMsQKnCt1numVO60Uy4uCmqaN9ujEkyv7J66cNDr5s2lDsBUSIitEQTfDQHLm4G&#10;LJnk6QbKGyYlz+985PQPp+968mr7MMkVVVRuKN5z9MO1S2sxnF7+8dxPlp4C3yaRe4vEs0Xs2Yyc&#10;D5nRlrZskbu2rB8FJK2NMDb+vh7qXVpeBv/RN+6si3C8W5U+5BSQd+CGmDHhBbSs+rOvjzrGcP6t&#10;0hCaLpb6NolrJyhrq5ehpfBnBPrx6++/MPbnARL7Z8ShzfLQZm1ouy603dS6XR+6yhDcgfzW7Sbr&#10;MOHtj18C8oeHH8ASyncO0Run+QDYus6sDz55d/Xy2vo68Dse3eoaZQdm5YEZWTAq80dE4NwRccMo&#10;beKmZkiAjDYBD64sL6C/KgCyKJdnTi5vz/j40w8gjLYJoM9zaMPq1fcOmTcWuiJcb5gTDPMCYUEw&#10;wmuNIN89xWsZo9UM4ao3FlVsKHVsLJG0JpyZPxv7roFmlXd98qosEOcH6EUn3/Brxqk77tkQK3/+&#10;0uUr/3z7vrphYijC90eFoajAjz4TxI7gnhG75xSBzQrXnGoBne4LfysurK1dDu4wQowXzZnLQdvB&#10;rWg9uf9qk+9ag/8ai/9qvX+H3rdV5dmk8kSl6PTUGVFzVNw4I3NGpM3odBwhAC06RAfRHTw8ooao&#10;pD4qqkNMu+6ENZAepZS6w8rglNYTljinpHXTguopVuUkxz7KsIwybKNU2yjNMkGyjtItk3RzmGkP&#10;8+xhQVVEVRPW1U2YK8ZNlaPm2qmajh0dm+/cds/LD79x4O39Xx05/t3pY/8+fvCLT3d/fmDvyX37&#10;Pt+//7O9+4/t3Xt039uf7Hzhzcdvf+iPc9eOB8caG3t0lV0Cezejoo9h72NXD7HrxkSNk+LmKUlz&#10;VOmcktVPCiqHOdYxjn2YWzHMqRzlVExwqqd56FDcGXRibcUU2zYBjls5zbFOcazjHMMozTbMMU1z&#10;rWGZZYpvHgFAZVUM860TcKmwj0pNI0LrIN8+JKoYk9jH+RXjvNpRTs0oo2aI5djIqunn1/Vx6/r4&#10;9X1iZ6ekJiRzNAvMTpGpkqMxs3UGtk7H0+tEZr3SotfaTdYqq9VZUdVS0+iuczodtXaT2ajWqYUq&#10;vUQNKFuhs9j0xgqdSieXqCQChYxv0EstFjk4rUGo1vDlCrFGo7AajGa9yWg0QcCoM9it1lqH47dx&#10;+//9uP2/oa6QneEP9/wIsTs/QGaUoaBPPkUiQtLd+xBzQx0AxCDHZ58j7l9XDZS73lSIB0FRe2JQ&#10;DhJACetiQcWotNihulAlOCRcbKk0gPV6XmgtJIPIYyfQbPLR46BNhN2gTegeSB8rH5H3waO/QBUQ&#10;D3WtawdkO/3NBagLYqC0X2U7ipZ9Q2tjekGXkBLVG/vkAFmgLigHEsTUF/sAgMx5/SpbTC/oO8TR&#10;k2jrM8gGuUAVBz+NfZb4b6CrPH4gg+nFChwYzocl1WLErhT6MLBrEmMsiRnGyvriy7qw4lYsP5BG&#10;n8kTXZdMj2AFvVhJZxK5GyM6sSSta/bqK0fvXt372JUPnrjyr5vfuarfJOJimXIM140lB0Xq7hpV&#10;DY6vy+MoEnM5xfTqpCwNhkkKcU15tGYSL5BFqiqUtBCVbbnllYWcxgJWTXqBOo9goChcZSxnGbsh&#10;ucCOYcyERAsWZ8UwdXyCKTPHkZRjx+IN8eW18Wk6LFGdWmzP5waxBE0G3VPMbI/PNcTlW0o4nhJm&#10;U3KxJq5ImceuKRE0xBXIC8nVPEsXRdNZzKrPIVcV81py6M0J5VXpZGcKtSkuv6KEUinSdVF4LQUE&#10;G1/pp4iamWKXUOXLJ5spgtpSRiVbYmYLzQJxk7Vug8bSbq1ul+pralvafR0bK5thjNlQSFNVt3bJ&#10;bY68MlyFyfqPhx+16rRp8SnkMhqfqeLzzTROhaqyj2cO4kUNOHEjTdVI0TSSxQ6Bqo7FNkpEFXU1&#10;XVxjoERST9c1M/WuXGl1obKmVFrFMtbLK0Mdo5ucjT31fZOOiWure6LWxp7gQMTV2l/r7m3eONG0&#10;6WpuoLuoY9h4zZ+sc9tufOzlqVvu4tndcqev3tvr9W90N/c1+fuqavwV9Z6cLE05rYEn7+LJWo2O&#10;AbEuxFJ78vC6jFIJiW+napw8ZROPYyeQ9Xxlcy5eUSisKhbX5FMtJYIaiqCuoFyXR4CebShkN6SS&#10;HZmkqmxyTQbJkU93pZY2kOuq+RvMuSFOcZBfGuQWhLhlrdyiVm4h+BAOwqUI1yYsaROWtYlK2wSl&#10;IX5xm6isQ1TeLsK3i4pahZC4wM/N93PzgjxgJCihNMAtCfFKAB1DvMKQsLxVUNQmLG7nFwKmAq60&#10;CVCukLAkxMcDxrQKyju4xA4evZ1XBuAaC1M6uQCuxC4eGQJdPGonj9TJTW0s+Py7L5bXlmJj5dWP&#10;P/s4z12O6+KW+dmFPmaOl1HoZxR4GQVBVraHne1mZHsYOW5GfoAFmFQYoE/dNYcGjgsX5lfOQeD2&#10;Z+5JdxLwbUJ6kM/1iYUhiSggloTk0qBEFJRKQ1JhUJRhyd197CNIDKNVwKpLl9c+/vSTvKoyWUgm&#10;bJWJOhSidpmkTSFqlQvbZKJWhbhVwW+TydqU0qBUHFLwWqWckIjopKMSFi9eWL64emn5w8O7M+2l&#10;DK+A7BawPSKaR1ju45UFBXkBYW6IWxzigSsM8dLctKotyJ4tMMzFZSTwxF2bsYrM+HpcnBMf10xK&#10;aCLFNRETa3GYo6B2LnTl8mU0eo6NetfxT7SxItnDzm0TFbXJCtvFha188RCayL2wiAwpAfksxwbH&#10;uun6ZBeluE1e2C7N71AUt0tLW5WlnYqyHkVht7K8W1ncKsEaCdsfvBESo0OGYpO6oAog4UQnhd5n&#10;oPbp8L3avCA/LcDCqguf+eBldAbMEhA/GuKXhaSMHiO/z0wfsDAHLIwBC3GogrrBytoAYRt1wITr&#10;UsfVkb/55VtkxhmINwbq+jlvORQ7bCIOmUmDJtKgmTRkQT4KIJ+IwibSRgtpo4nab2T2G9i9enK/&#10;JuZ09D4tvU/H7tOz+7SkPrjUUPp0zD4to09D6lUTetWkXg0D0vSqKX1Karea2qfk9qpYXQpat5LV&#10;LWZ2yrhdcm63XNCp4HXLed0Kbo+K363k9CooHbL5i+cvLkOnIAKsmXGzu9Sibq2gQy5oE7GCApaf&#10;xwoiS9qcEPhCJgSCInZAxAqJmO2S7Nrik199vriGNh5DdsN4Fatdxu9QcjtFohCH7sUxmgrgUUG7&#10;QNHmaqTA8Zs3kOrSpUGiNESStBHZLUWlVckQf3FpAS0Qja3cNvcKIV7XQdd1sIxdHH03W9fJ0nYz&#10;NN0cdSed05JfOSCHZEuozIWFNchymV6bZuxiGjvYug6GBlwbFe2iXFpYXFn47pdvJcF020aaBdwQ&#10;2b6BVrGRbttAdWyg2YYYlUP0ymG6dYhh6Cn2zaH9n/OL5y9fufLs2w/J2nNtQyTrEMG6gagbKNUP&#10;lOkGyhR9pX3XVu/c/xKkhN9K7PSgqT/4m8O8pois52r0TMZm8lFjPz71kX64pCZMdyELwxKAVfcW&#10;wFG0aNm1Wdw8K7CNkTp26CAlvI8XY+sRnnvv4YZpemCrzLtNGtwicW0SDN1cA/Hwpq9dWt11+PXK&#10;EVxjBNlAatkkckaFFSO42/51Nap0aX79YTt4Yi+7K8UxSakBRIyK/VGpD80lKrxRuTsqb54UmHry&#10;n3z1r6hMNFuLUPOxV+50TnNDW/UdOyxNUd7Hn+1D59nEmnDzY5ubZ4SBrergFm1osyq0GQVaN2sC&#10;c8qqQcJz7z4EaaCxF+FRX1w4vwivCZJh8qYW+wYSBODBAFyEAPz6dpjrh3AdUXFoVh6KbegNbFX4&#10;t2v8V6mC29XB7Ur/Vdrgdk1wmzq0VRHaqvJF+DO3o9l7KARaB4GRm+u9s0L/JmnzBL1iQ9GGa5At&#10;t3kg2yuX3t33fPUYKbRN3boFbWb2z4qDUZ4XKYpnnxZINpT2/A59OwMlLy4tf3/2W90gpTYsbJyR&#10;189JnTOK2hlRbVTsiABYimsi/NoZiXNWDuDaNKdo3CJ3RlX1m5TNkHJW1jAncc5Im2ekjTOSxhlp&#10;04ykKYLOem1E3zUEjWFwYieyHixyAj9HoRPloW260A5d+1Zd2zZVcFbsmeE1zLCrw4yqCYptilEx&#10;RauY5jpm2dUQDxgcltdHDZUTBvu0sXGuqvemgasfvuGhtx5/5cBb75z6ZO+pw++f/uy9k599ePLE&#10;nlMnD3x+Yu9nRz48uP/VvW88+/7Lf3/tkT89dNs1v5/pm9nYN+xuHa5qG3EERvTNY3JnWOwPS71R&#10;pSeidEdkQNo1UaBKVuUE2zLCqhhhWEeIFaMk2yjJPkixbyRUbiyvGKTaB6mWUXrFCLlykFo5SKwc&#10;otiHyfYRqm2MZZ5km4a4hhFOxRC3YoxvG+fbRwXmUYFlUAjIap2UmacVlkmlbUxoHORaBshVPeWV&#10;Pbi6HkJdL8nRS6rupDvaWZVedqVXYPfyHF55nUfZ4LE0+awNLRXVtTabzWQ0qI1qtUWtsxisldbK&#10;6gpHo6Wm1l7TUu301Da3OJtaahubqutqbLZKq8lqMpkteotZbTMp9GqBWs3VqTlGLVevEZgNYr1K&#10;oVDKFQqVXqGBoFwi0xv1tooKNAb+bdz+G+P8H3SFnUSLmM998e1FEAhyQrZY+38GyIYAXEIDIAOk&#10;hswf7f1pfVL79DcLv+oCrbSGloCCkFUoiNx7AO2yhUjICw5khTZD9nWhka5jxe4/fObAEZR938eo&#10;ARA+fhLZxTr8Keq/k1/Ng/SgZRAJtAYFfh47jwgoHCoFGaAQUMSJ0/PA31AXpAQf4vcd+nX5NaSE&#10;u8c+R58TkDyf/gyRUNF6Vx09iT5FxKRC7T355cVPj6EDcA8d/rW9J05fgC4EBymhcIgE/7+DropE&#10;NqyYixVIydU9aQwnVmCLL6jBih1YTi1WXItl27FSbyJjEqMOYMQBrDCI4doxehc6qaW8BsuX12x9&#10;YPcX31w5MPnF7RtCOene5BQ2hsUnpmHlDow9hZUHUrNZXA45S87OU4kxPDGFyk+jK9IpGiyXm0JU&#10;pjENWDkvXiBLIUviMliZFFkSjo/llJfIdHk8RS5DjuVxssiqxCIIiJPKarAMI5ahyuI2xqVpsThG&#10;XKYkh1eXVK5K41gTiiREUyCVZ8TwwgyeMZWriefKcgy2NKU+TarKEKrTpJo4AjuJyUvnKjCqKIWp&#10;zNQ48lTV8RwVVibAGLp4jhkjijKYEiyfkoBnFyk0GQJpgVyTxZNkCqU5CmkcjZktEdPUIoKQl8Vk&#10;MOQWmsJM1xnzxSyqVWlqaxI02IU1jaQKA0bL4PqtCreFIC3DYr+0xKR0LC01Iz0jL4ev16hcbnqt&#10;o8CgItdY6a4664Yuc7+/TCcRN1ilVSapWVlqt9JD7uL6qhSrNtthxpScogYTrdnRMDUwcM1m54aA&#10;tq3dPnaVxN/L8warezqtnR57Z519uLHhmq5sGLJ3KBOnHMyZhukHZgUbayhuIbGSLaiTSOslmmYt&#10;XcfgmbgiGyeDKsYJ6wjS6kyGXFodJMnMFJ25QKbEG82cugaqw4LXqqgGM1GtZdmqCDZbsc5Yrrfk&#10;aLQlGkOWWJFAYMaXM+IYqiShEWMrkznaFJ4hnq1P41fkSJwMX61wwMTw8IkBIckvJvtFFK+I5BdR&#10;fSKST4j3iclePt7LI3p54JO9QqJHgHOJSS4BxSXBtwhLmvhFTkFRLSe/gVnWwC5qEuCaReXNUoJL&#10;RnTJ8C1yYrMU1yImtECkmNIipbpl5ICaFdSKOy3ibiuvy8ToVBPaxMWtguJWXlmIXwJkGwLWFZS3&#10;8oF+i0OCknZhWSsC3Vwv8+dzZ5aXl2BYtnZl9a2P30trIRa2C4uCvBwft9DHLfBwcwKcPC8318/N&#10;8XNyvLxsHzfXy8n2c9M9rHw3G4Zi55EZoYsLsfEif8iEVRdneZhZbk6mi5GGWJeV6WUku5hYfUlC&#10;A+Wdwx+iod5ybKYxNhbkDqgLWlmlnUJ8txDfKS7vFuN7xIRuEb4LnJDQJyJ1S0v7hPReObVXyuiW&#10;07vl5E5xrJALF9CSwpV/ffB8iguH7xSWdQtK2wX4DkF5J+SSlHVKyD1Kcpec2Ckv65SWBjnOHejg&#10;jfnYisr1EfPZC2ef//DV3z3xp5E7ZkZvj4bv23Hf64/Oz6Pda2ir29L5iwuL52OHZNzw8B/Smkmk&#10;LgmuU0zoEOE7RfgOaXIL6aan/wJ3YdyM5kWXkDEbuLzusVuh1VhdaVwTKdNNT/cwcr10CKQ1lic4&#10;CaJh83uf7ka5Yse3gPaAYOGS0AYCi2l9SnK3PNNHv+mp297/5KOn3n3mwOeHEYUi27kIuYs7JJlB&#10;TnaAle2mZbQQ05spmU2k9CZChotS5KUzezUdN48c+eo40BSaj0Lzbxd/uXC2MCQibTRwEXBqmL1K&#10;ep+S0a+k96s4PUpWj5LeK2MDZ/aqGEM65rhVMmmjjpiIvSpCq7SsTVzeISZ2SkjdMnK3jNqjoPTK&#10;qGhDsozeqyD3AqnKKd1yEvRLhwTfISlrl1HapGVoWYGwvF3E6JHze3Wsfj3gbnm3tKhDWBgQZgUF&#10;hSFeWauoMMgvD/CgUQtL6EsEyEwZ0JM3Gnm9BtJGI23EwpiyM6btjDEzcdhEGTRz+gy8Pi25T0Hq&#10;kZO7ZIROSVx96d7jB4CpYpZjrxim60s7xeReBa1HRUBSycraBaU+1k/nfrp85RIo/Hxsfrv3D5Pp&#10;zXR4TTJbKI3XIzvPi2iC9OL5ZWQ8bHkNbWscuHU6qY6AOfHZXmZ+gFsa5OW3cnPclNIQLxqbMF9C&#10;q9YhF6rXEXYlt9AKgvySILRagmsTE7tkEA+PxOqlZehBrCYf3y6Gx4bUJSX1Sok9oEkZpUdO75GB&#10;kIR2Ib5VYNnq2fFgzO730sVLV9bue/WRik1u9+/6ArdOzd177e//dfcTO58/8Nnh9W2Zq5cuxaZ8&#10;Ly6uoYfHEmmi9Gnpg4bsNtEDrz8GMXBrnYHPnv1l6KZ+Tiu93F1GcJeRXWU4H5EaJLI7mFXTlU+8&#10;9TgkvgjNR1bHkHKaNtWax/UV00ZFv0Q5KBV1cQZvHYJ4NLt45cp9L9zHCJID1wbsk1ZFv9g0ojGO&#10;aNkByvc/f3/58iV4Cy7ETCX9+4evmrY08rrKJd3Fqv4UZX+Ssi9J0hXP78Ac08T3DyF7WshM98LC&#10;6pXVH8/8qBnJr50l121iNMzR1SOZ+4+9v3xpbf18mqsf6KvdQm3azGmAu5s59VvYLds4LTt4TVcJ&#10;mrbyJf2pP5z7buXSSuy9Po9OwIrx8+xf24S92KsfPwdhEPulPU8bBgst00QgtKoZevUMvSbCqJkB&#10;R6uZYdZGadVRWm2UWRuB+PW7TLhbF6GoN2R//dPXy8g6MbxKSz+f/VHTn1k3Sbr1ibnH3/zLg6/d&#10;voag/cLK6urhLw4quhOqpnCVE/jqyRLHFL5qosw+XuwYLmmYJF7119Yz539eXFsEXIdOeeX9R6wb&#10;0uunSM4pfN1EWcMErnaMVDdCbhil1g5TascpdUPU+hFa1RCtYZheA26UUj+E7JbVjbEaR9jN46ym&#10;CZ53Uuyfkvun1W0RTduMMTRr6pw1dWw1t2+19my3D+yw925ztG81+8JqS1hsHOfohzjqjXRtP1Wz&#10;sdw8hK+ZpLfMCFpnBB1RoXdK4Bnm+UfEXWO6jTvqr7pj+O5Hb3jsxQfe2vnSrj3vHTjw8aEDx48c&#10;/PLE4VOfHT118sSpz46dOnbiy/1HPtu5d9+Tr79y65N/3vrnzUPXtHaFa4KTOnR4zyzbtYkTmmV7&#10;0UnOcCl1z6lb5jTNsyrnJoVrVu5Cq4LlLVFZc0QFgA0Q7pyR1UakdRFxNQJvYVVYUh0RVkMAoHSc&#10;VzHEsg0DpnIqRji2EY5jjOMYRSaF7WiHMNcG4SGOY5BlG0I7Xe0jbLTfdZRTOc52jHKrhrnVQ5za&#10;PkZNP6W6g1oRIjt8zAo3z+ESVbkUtS2a6iaDvc5kr7RUWC1Ws9VmstotjkpbdaOjrtHubLDVVlsq&#10;7QabTW+1Gq0QrrFW1djtDRW2OpvFjra/WsxWg82oMZtUer1cr1fojUqjSa236g1Ws9lqslhMJpPW&#10;oNWoNAqtRqnVqtUqucVsdNgrfhu3/8Y4/x+6wqAO4FpIDfdADhALyoJ7H+77CdoZK/oMKAggGDgb&#10;4iEGEkMyqHu9FKgPMiIcR6yPssCtWBvQBwCIX28SVATpIQaqhzSQ+DCyIoXKhPj/SIOQHdKg7J/G&#10;zgj6GIkUKwcpF5Kh9qAF06g01OxYyaAOqA7q+mj/T6BlUA0gOyT7YO/PqM8+QyvCYzKjSNS6PT9C&#10;mRAJucCHNIeOQGec3X8AfRiALkG1HIMn4wLchZ6DuiD7fwddFU0RsoZzUzZmJfdkJvUmxfWkZ23M&#10;TRvKzxopSB0lpU+VkTeUSUZJuFl8ylxywtVYyi0Z6Tsyc6Zxgi7Kpu2ti6c+urJ//2O+3zExdCoM&#10;grRGCvUGXenNbNyfyMTfU8tuZNJvlHHvyMbfniy4PZvx50zCXxLId6cw7sovvyMh45bE0tuTCXcl&#10;4G7PZf2Jwr6TJPkrTXAPnfiXMvzthfg7igh3FJH+gmPchac9VFL4VDLu78nlT6fj/pFOeiSX8XAh&#10;6Ykc/PNp1NfSeG9mM9/KYb2fzt+Vx/kwn/VeFueDQu67+dz3CvnvlRFfyix5OLPssQzek6XiJ8n0&#10;BwrJjxawnyriPlfM+ke+7A2C/A0y+5ECzhNF/FcKKa9mqd6nyN8hyvbglB+VavcQVPvLRHuKlQeI&#10;io9xyt0lio/KpO+VaHbjNbtx8l1Fit3lVR+x1XuJuj0E426iZi9BuQ+vPkBR7MMbD9Pl+8jiNwi4&#10;PxemT2YXdeYWXF2gfJykfJFMfD5VshMv3UkufyFb8hZR/TaV+xpe8xZL/iZZ9y5DtZMufZtCfDFP&#10;+iaV/xKu/Ols3U6W7FWq5GWS/BUO+0W8/S2Z9m2a9n2S5kNK9ScC5ydS3R6WbRfH8C5b+TKF+0gh&#10;7dEs4ePFzPtojufMjtc07IdInCcp9CdI9Edw5Y8UUx4qIz1QUvJgTvYtObk3pubekU+4q7zgtnzq&#10;nWXku4sYfyeJ/8Fl30/mPUpl3I9nPM5i/p1MuKOc+wBb/KSCfjsJ98dS4p+I1D8RBHewRXdyJLez&#10;KH+i0/9II/+eQryJUH4Nofiq4pJryzhhLa/HUublFAd5pX5uUQCdglPk55X4eGU+XkGAV+zjFULA&#10;x8tDMfw8L6/Yw8v38EtcyC/1CQgBCa1VSutUcbqgKC2/Ty/sNXD7ddxeHa9LQ+pUlAeV5T5ZkVuc&#10;5xLmuIX5LYJ8l6DAxS91i/LdwmwXL8OF0DHTzQbCBJfp5WR5uNkebpaXm+3lZnl4mV52moeT6+Uu&#10;xUwlrS9Y/ctzf8NqyvJ93PxWXlErD9AXXAFaT4vELgrwcwL8fB8n188DOk33srHKopc+eg0xEgLR&#10;BWAkKKTjpiGsrgyrK8x04dNcxLTmMsxZTO2Wzty/Y332A9nsXbg4v4Qw7KbHb41vLCvvEJSBaxMS&#10;24RAGkDa+QF+tg9k5uS1MNM9bCDhLB8HqgY/x8fGhWLsiqYr0dD84bf+kdGEx/eKKT0Seo+U3Csn&#10;gw/I2iUldMnw3TISghxZSYATvAlZskFGRNHU60XA16WVxfXTHf+n3+VFNE5FplkALNdnoh585bEs&#10;L43Rp2L26bh9WlafnodmINWMXm2Rl7X72B5IA0PnGIv+ujN2cWXxiZ3PDdwWdm4NVM75HJt9/ht6&#10;rn3kloOnjqA6rqADRaEJ5wH7Y8r37OjMCXIADoFtUt3Uh157FCIvXQLZLqHTPlcuIJs0SxdB4F9+&#10;+emTL498eHTvCx++ev8bT93xzL1/fv6Bu19/9NV9bxz+4hgqG4HNUoyKfxVm6wM3EFt5tD4FsUsC&#10;vFfeKab3qTi9OsoGE32DgdOnZ/YocV1SfKuI1C6ldgFQAdbGZlABTXsUuE4prktc2iYqbOPnBQR5&#10;Xk6Ol5vv4cKTkOPnArDlB3llbQJcu5jUIyP0KCALrUfJ6FGW96hJA3rCkJE4Yqb2mzjdKnKXlNwj&#10;J/UpoVOK2uHp5ejHqkBC4I3F1YWz82fTmggAcqVtAkIrPAwiSifIIyP3KNk9aCKX36fh9OtZ/UbW&#10;gJk+YGRuMMFL9PbH765dWVtvadUWT5aHVegXgpwlQX5RKzhBpoeZ62YA2KytrUIfQU9BykfeeKL/&#10;tunovegslkV4C1YA3qAEoK/Y+Tox29Hfnfvxnlce6fnTuPfabt/1fX1/mnz87X+eXYh92liG7oCH&#10;BBV189N35Pq5zH5DbHZaDUorbeMbI2gVLpR56fKlf773bJ6PBg8Mt1fN7tWw+7SMfh0T1N6nY/Tr&#10;GX1aQof4uzPfQ3r4nY/toEZTxJfXKfV//CBi+fLihSXUucClF2Pz/PDrvXUstQmHa+OUtHGJIU5m&#10;M/HIKXR6GTwzAJzLK2gl8MrS0icnPnlp14tPvfWPF95/bu+R3d/9FKsRba9F1Lq+Jfiqu7bk2bOo&#10;TaQiR97d//rLNz9+8/7B9yDXpctoFnR5bWnXwV2ff/s5ynjlinFAxw3QRW1c8MXtAohZN/gMpa2s&#10;ATBe+ejYnusevrr/xmDH1a6B34d+9+h1e47ugvhV9P6eh45YWQPZLtsm1IIeim6AowK3kUMN5n70&#10;6Yerl1bXZ1A7bvSK+6j6UYF+TARONyLQDvHVQ1zNEFc7wtWMCmxhBSRDnRir+nzsK8ame6f1ozzV&#10;MDN0TXXDJpl6qMwRFdRFhVVRQXVUsO7XRIXVMVcTu3REhbVRoSMqqpmBS4hHyWxTzLHbQlAgdPf6&#10;d4qZvw7c/zKy07bePetfEC6iY8YWT3//2adfHtxz9P3X9z/78t5/vbr/GaD0k998uq6NhRXou4WL&#10;sRXmndutjWFe04ywZUbUMCMCwerCvJppbu0Up2aCWz3Oq5zgVo1zqsZ51VPChojUFVG0RBVNM6qW&#10;aWVDVNUcUTYiX+5E4CeHy2a0i1vhjMqbwipXRNkUVnsiandY1RBVO6alFZN88wTHMsq2TfIqI6Km&#10;qMq/SeffYvbNmhrG1BXdgooQu7JN2DJkHtsRvOH+Hf947YE397+y/8iuvZ9+tP/AB/v2fbhvzwf7&#10;9uw6sO+jjz/ev/fgvnf27vzH68/c+uAdczfODcz0tQ83+AdtrkGzZ9hYN6iw93JMvXjjIKVinFk9&#10;za+a5lWO8OzDXPsQt2qQYwcEBbwcA+AEn1c1ynVMcKomeNBqxyS/DgKTopppYX1YVDslrJuW1Ecl&#10;ILAHzTDLa6KS2mm+HUgVkHWQbR9kVw5yKtG8KwcKqR4H0OU4RrhQvqOfaeyn6boJui6cvLVQ5SvW&#10;+8tMflxliFzTwa1rF1T7hXa32NIgNtpFRqtQa+KrTSKtQW7W680Gs8Vgs5oqrKZKh9lRYbTZdFar&#10;xmJTW2waC7IxbLZWmEx2SGQx2M26CrPeatKaTCqTUW22qM3IVhNQqx7o1AwOmSDWqLVKlUImk4nl&#10;UolUIZRJxHqtGgr6bdz+fz9u/2+oKwy16jSa8z391QXIAAHw4XasuPNAxuCAicFBHZAH2Be09p+i&#10;QHpgYtDCfmSXOVZlDM0h8uRX5/Z+/BNoar0BoBGQb53mQQugd/BPfYmMQUPek6fP7T6ANua+9+FP&#10;UDukgRLW139DgdAeSPbR3l8+/yp24tCnqCPXmwe6gMKh2VALuHWpIMG6bNDUz75AZxZBMhAbOgzC&#10;kAw6bD0SCoHaY2G08xiyQ+3rjwLEQL2QCzrp9FcL6xn/y+tK8fsC0vUptGvTCq5NKd6elH9tat7v&#10;Ugt/n17y+4ySW9NJt2aKbs6ruoPCuKco729pqfcm4P4BBFjkuwu/+WbJp2/9bmsDiZuQl4Fhrcbs&#10;G28Q1l1faHmRS3g+u+D1HPxrRWUv5YqeyWO9XKrcyZXt5AjfZNHewFNeLaG9Vkp5oyT3lXj6myXF&#10;r6ZR3swt3ZVfsCsH/2kh/WQx61Qx73Mc8+si3r8Lud/k077Mx32ZwfyiwHKYX3ua33RKSjtYoj3B&#10;qPyapfucWvk5x/W1vOUHUfcZrfCnLNqPqazvM0nfZbK/T8d/kYn7Ks1+llBxFm84U2L5Ec/6roD/&#10;7yLrWULtBUrlPFn9Ldm+QFR8g5P9XGhbxBmWCtS/lLgvcjsX5LXnmU3z7LYL8uYLnKqzrOZFdu15&#10;Vv0FVsNFVu85jWuB0zmvDF0Q1S8xAkv8xl9Eku9wuCO59FNFNefprRdFzRc5hrN46zmc8zy74gxp&#10;46K54QLLeL7Mf0HWNq+u/4nFuZjG+D6N+GMS40wy/1wy75cU2o9JxB8T6d+n4b9JKzqV3HCRVv0j&#10;WfcVvvCzDPLxguYfWaTj+UWfZJYeTcUdytCeIsm+IGp/IjnOMuU/4tXfEYILoq4Lau88r+lnTvPP&#10;vJafhM2/8CyHeIz9pfzdRN1nLO+PiprPhdJDVN5hAucTfPnBfNyBXNYRnOR0GeFQEe6TXN4JUvG+&#10;PNzOvJIP8so+ymd9XE7bV6I8SCPtKeLsJwiOUIreK8C/W5T9bnbeG1kFb2QT3yrBvVFc/EY+/tlU&#10;/pNpnCdSxI+myh5MZT+Wyn4iWfhUIusaLr/TluJjZQV4WX5edoCX5uNngvPz0wK8Ai8/DdjPC2zG&#10;z/Ty0/38DA8/3SvI8PKzXMgmU64P+FCANsqGJIVt4sJWUX6bqCAkyAnyU32CdA83p4mV3kxOqydl&#10;1pWn1uNSa8oz6olpjcT0JmpmIyurkZHTRMly0TLdtCwXNdtFz3aRc1z0HDc1x03LcVFyXLQcN1zS&#10;ABIYPcgULVAcjHEh4Lm2L76+PMfNzAJidDOzXSxwGcDALmamm5HuoWd4WdnNjAwvXHLTvcwMF4Xa&#10;Hhs1rl6EQfwCsm6KJqzmF869euCdv7700D0vPvTUrhdOf/PF2mUYrEIyABREU+uY8ea+tzFzdqqb&#10;nepmpbawUl3MtGZGiouZ42UDkBQFuIVtvLwgN9/PyvCxMtx0kARalNJEKmtFo+T55XOxedfLd734&#10;QLqbSOmTcvqVvAGNsF/L69cw+9SkPjm+C828AS8Ru+TFbbym63pRRqAXdAwGDNbRpBmIFOOZeWgC&#10;DENhgA5hGARfXLy4chlhbeSv29PcJFKnGEoD8CNAAPmSdb+0Q5jcTDr21VFUcmzoDCNyGHMvLl+4&#10;/Ovg9n/5rV5Cx28CdUMyAPhFNHa/0vb7wWQPmdglw3VLKR1SrBH38fGDq5dXY0LCiBntWY3RBVLd&#10;hdXl1dWl1TUYDsOA+H9UsXZ5bXl1eQH6AtqygJZkrw+1j58+kdCIL2gXlgREgFi5Hm62n1/g45Wh&#10;aUAJBfC+Q0rsEOPaQUsy4C7OBi1tQMfuUUN8URuvMCgs7hABajJ6VIx+pF5Bn0HYpxP2GYX9ekG/&#10;ntuvZfarWT1qYrcU1y4pCwkKQ/zyDhGrW0Uf0rEHjeA4G63UMQt7uoI5aaEPGnm9Gka/StCvI/Zq&#10;AjcPg5CgbWjvawfeLXGzaL1KYGBAZbRCPiDMji2SL2gXEdrE+DYxAfC7W0JGnypktB5pToD2t1ce&#10;BuaEfoRy2n8/VNjKK0cfLyQgP6Eb0FfBBPxuF+Y2U0FJS6vLaHEsOoz0V9WhM2Bj83ub/37D428/&#10;DYF5eDCQqi8uxubD/1+/heWleQSu5xdj6HjrU3fBa07faALHHjAI0MpqdWGHMHB9H9wFEAV/7q/b&#10;qW0CTp+K3q+m92upAzrCoB4/ZCAiX184oGq4Gq0IgP5C85brj+Ii+sIyv3AePSqIZsGdB8hcXFpY&#10;uYyeGfgtLi/d9sxfiV18eLvx3SJCJ3LEDkFhOyfbRzr6JcJXaEXs4YHneRmevcuxZ+bS5csrl1dB&#10;fnj3LyzOn1+YX/+CM3DLeImbxOmT0jpEtZtdELNyaeXS2hq8v+sLJRaWLyytLS0trVyMTa7e/MSf&#10;clvIpBCfHOKV+Cj8HvTXAH7oNY/x/3LsDfqff2h/OGoLOnFnPUa/0UrzMYWtYkZIzAvyKX5hTnXZ&#10;c+8+Bx0EbYcETVEvoZnJCQnZ7RJBu4QbErH9fLKfRw0IOEEhH55hvyB0LXq1F9EeeNQiCM/dvY0a&#10;5Iu6pcJOlrCTLupmirqYyP8fjvW/XoJjxHwUL+xmCroZwi6OtIdH8hfvObbn0mX0fQoUsv/EgQdf&#10;vQ+quLByfv4i9BR649DrCfi6urK8tgykunblEqRfu3IZwsuXli4uLcW+hUHDEbj+5V93CHs5ljG9&#10;Gdyo1jKiso5KrUMKy6DMNCjRD0qMG6XmDRLTRqFpWFo5rqmYNdbO2uq32Oo3WWo3GWs2G+tnzdWz&#10;pso5s2PGDHcrZzRVM7qKqKoqqnWENdaIyhZRV0Q0tqjaMiW1TvAqRrlmoME5WfOcxjWrc4WNdZOm&#10;0HRV5xZf+JbBG+666s/P3PbEq4+/svvlDw58dPj4x4c/P3L880NHTxz69PjHh459cvDo3r2f7d1z&#10;Ys97R3c+u+vJu/9569Y7w8PbO9qm6txjld5RU9OExTNpc01Z/NPW9ll7x/aq0I66tm0O94y5elpX&#10;MSqyDbOtgzTzEN04xLAPsmwjLMsY+BzTBNM6yraOc2wQGGc6xvn2SZ59CnBXYA/za6bFjrCgcopn&#10;mWIBzKN4ZBVZ4pxR1s9K6gFlZySV00LzJBt42NbH1PRStAhWy/VdZG0f2TxIsw2zzBsYxh6iLoDT&#10;eYuNHkKFj1Hh51b4+SYXX9vEM1TxLRa+1iJUmYUao9yo11sMRovJajHarAa7w1jp0NrsBluVobLG&#10;7Ki2VFdbKipNFpvRZDNpwVmNKotBYzKgI3EMJp1RrzWjS7XBoFYaVAqdQqyVqLUaS6W5qdnp93kC&#10;QV+Lq6mhoa6q0l5X42huboJx6W/j9t8Y5/+kKzTvCtIAkUNNB2ONR+3Z/8vBQ2f3fIzCINa+w2jh&#10;MoTXWw5h9Blg/08QgHIhHhoApR8+DmKhBsSERu08fur8sROoMZALOB6KOnAYLWtelw9NLh9HDA1t&#10;gI6BxgB2Q8kff4qmpCEetQrFrBc1/8W3F6Ft0KPrU9IgzId7kFQxGZBOUUMO/7rzGEqAAiH9+mcG&#10;1PgvL0JiqAtugfpAyPVuBkWAtOsCg1Sxwtc7bB4q/fjIT9CEdTn/O+iKtz2jZGscfjaOtDm+cHNc&#10;6ea4ks1xeVvjC7YnFG1Lyrg2vuCqxMIbUzJviUu5GUu6Bcv5A1Z6PVYZxm6+Sfrl29tfDdv6ucV/&#10;vFb1z1e7J/9M9/w1m/1kaupzcUnPYdiLGPY8lv8EVvB0XPZjWNZj8RlPYnlPYYnPYYkvYInPo0Dy&#10;i1jyK1jSKxj2FobtxLB3MeyDmP82hr0ZC+zBEg9iiQew5ENY9qGknD2pxcdSUo8kph6JT/w4Hvsk&#10;LvloXN6xhLzjiemfJJWdxQi/YLnfYImfYdhhDDuAXMH3GPVcfMmXiUXfJpT/gOX+G8v/Giv4Ii71&#10;JAYu/lMMO4olHsNyv8Tw32OF/8YSTmPxp7HsUxhhHmKSsIMYdhxL/BxLOIXFncTyf8KI57CUf2OZ&#10;36PIeLgLFb2PYe9h2F4MO4Yln8LSvsHivsSS/42RzySQzmKFP2El38cV/YDRfkqWnU3j/pJc/l0C&#10;4xwGTng2SXw2g3IWhTVnCrjn4+hnMfKPWNF3WPZncblfYcX/jiv8Giv+BqP+lIj/KqXkdCLxq5T0&#10;E3FZJ+Kx/bF6P8Did6Nw/F4s8wTyITL3UCLuWGbqvrikNxKwp7HUx7D4J7GUJ7CEZzHsdeRSdyUW&#10;fJhVui+n6CPk0w4UZ36Qir2ApT2GQcfFP48l/QvLfDU17oV47CUs7mks8wks/zGs5CGMeC9W+hhG&#10;fBQrfApLeRbLejUl6fWU8n9gpY9j+Mcw9oMY+35M+ABGeAyjPIXRr6WIumzZXk6eX5AdAkgQ5IUE&#10;+X5Blo+f7uMBuMZ8bmqQk+HjZHg5mV5Ohp+ZjuKZ6T5GZjMlvRGf1FCa5izLaMZnN1PTvABv3NxW&#10;TkEr2reZ0sYBHk4NcDIDvEw/JzfAy2/lFCLjPQJ8lxDfBSNXYWGAk+th5yKrvJx8LwAzJ9/HK3Sz&#10;c71cNGnm5+b5ueluhnoMbWODEdVSbKshPiTMDXAKgtzCIL8oyCsJ8gv9/BK/oCgoyAnwC32CHJ8g&#10;y8vLdLMzPOxMNye7hYM5SoPXo/WE64tmYWy3uHRhGQj28uV1clu9chlAC01SoW2xFy4u/GqM9J2P&#10;34mvLS5tF+E7RPgu4BApoUdC75ZTe+RlXTJat6SkU0huleC70LQbvUfO7gNq0vAG9MwedfWcZ13s&#10;9R191z58U46XVdYuzG8FbXNzghy0hbhLROlWUPsUlD4FsU9BBnbtENVsQqehoHWhCxcXVhBbXlpb&#10;WVhZji3HXVhcAdkWFheXlv+DDT48vDvPxcPq8Tl+fmFQBEhWGhLhWiWlrZLiNnDi0pC0tFVcGuBj&#10;ttx/vIHMmQJWIk4A/PiPjbILi+vTQRfPL59DQLkMdy9cWJlfWEKcDwNd0UZrWgu5rEtO7ZCSwHXL&#10;i1t5wet6YiJcWVyD8TLCj3XigiZD+euqXgCcQEd3rJtBvjiPbqGPCOgSGGMV9elPP/+UXl8O+slw&#10;cTKa4OkiZzSTshvpOV4+rkNK71Wz+3S0fi2wfUmbINfHzWjhZbpYeR5OSVBI6BCTu5VonXaXHI/g&#10;VoR2aLcKitoFxQBIHRDgFbUKSkKC0lZhSTv4aKEsoVPG7FIR2sVZAV56CzeziZ7ewsz3ccrbFOU9&#10;CvaAhtyrKu8QFwcEufCM+Vi6qQaQcyk2aT9199ZEFyU/KCgICaBDS9rRSUvlaIMxhIW4oCivTYgL&#10;iQt8woKAoCAoBqzN8TCc25Cd27VLiCS5/TpSq4DSpiR0q4EkKYMW0qiFPGTj9pvwrQJWrxbSoMXD&#10;aHkwOhRqfvn8/AJS1KXLa6VtwsxGfOTubXAJv6W1hflldOBn7ElDOj+/iHp2YeXiamyLKWSyzbni&#10;nGX4Vm45PBttfCBkaFpZtwzfIazejibr1vk4vZlY2iWh9cgYfXJun4rXq+b2qng9GnD8HiWnR0kK&#10;Cb786atY2v8/P8CzvUf3XfPwLdpxRypaz0wpaxWWdiAL2yVtosJ2eG0Fxa2C3AAXc+RddT/aUw2/&#10;5UvLF1fPrx/FFHuE0HmqQOYrq+ghhN/Owx8xujTEkJw9YOH0W3D9+oYdsaXUq9DqhQU0R4pUAUpD&#10;CI2yo3dENeZMc3GzA6KsgCQ3KE5z81KbuR8eRhvaV9dWLqxcWAAaRwfMnD8Pr8PSOXjL0BuBFjsg&#10;xew6tKesRVzWqqF2WUldZk6nldJtYfVa8EHV5r8jyRdi4lnCHlKXgdFhILQaCW0GSpuJ3mVh91g5&#10;3TZah5kcMpaElInV1K4bJyHxpcurK2srEKiOhnKaRWV+BbldxuiR8NEuaymvS8brAj8WgEsUI+V1&#10;SnhdkEAi6JH96rqlgm6ZsFsm6JXz+2TsLpF0QAllrlxaBnd24TwhyDn1/a+Tz+u/lcury5dWQODF&#10;5aXllQVko2sVnQp7YfXiEsSs/dpk+G25Z0dyRR4zIGSFBMw2IadVwu4QC9vFvG4QScbtUXD6wSk5&#10;fUp2n1qAPvHIpP1y6YBcslEu7Vco+uSiDTLRRql0o0yxUSLfKFIOymRDUjmEh2SyjWL5MATAF0qH&#10;+YJRkWxYrN0gqegX2btZ5na6sYPj6FUEJ2pGbxy78bGbn3j7uXcO7vr4ixNHTn9/8IuvDnz+xZ5j&#10;n3904vMPPzux//jx948c37lv3zP7X/vnzufuff7PNz24dfL3vR2ztc5htWOAb+9Hy3TrpiT1EU3T&#10;jK55ztAya3JGrTVhW8WEpWrYVjFSUTlqq520VUUs1XPGhllt7SZF3Yy+blZZE1VUR9WOWWVdVF0b&#10;ldtnlZURGbC3LSK2hqUVYal1WmyJiC1hiXVaYp2S2sfFtimhfYxfOSYA0DWPcC2jPOsIxzzKMY6x&#10;K8b4VXA5LTBPCiumRRUoILBNCo3jXCtaV8x1jIurR+X1fdK6LqHNx9U18vQ1bL2db7EKTHahoVJt&#10;rjbYa6xV1RWVVQ67vbLSUmExW/VGo1FrMKqQs+rMdq3RrNIb1TojYKlSopVKNEq+TiHSqcV6vcRq&#10;UpjMGis6+tVijVkkNgDamg1KjVqp06hUCrlKplPJVSq5XqswajUGndpWYamtrvht3P4b4/x/6AqD&#10;VsEF3IOcew8gg1HgoCyoFSSDEiEz+HALEgCdgw+JP9r/89FT53cfQKqMQfavugDWR02KnbELgoIQ&#10;oAUoDdznMVvMcBdk+uJrZCkL1IrUhJA9dl5QbJ036AiKAkGhtaB9EBHCkADygiTQTigHcHxda3Br&#10;XQCk6EOoLshyAtnRgrxnQGZIDDFHjs+DzPs+QYfqossTv9YFYsMtEBIclAblgORI/uNoDTfqTng+&#10;jqBLeD5QXf8NdFU6m5w7jeWGsZwolhmNz47EZYXBYRmz8Rmb4tM3JybPJCVuSkjYEZ88h8VvxjI2&#10;YYTNmHsi7rY7LF88Onnm/tHF5+ZueKKqahwTTmBlN2Lpf8SwO7CkB7DkR7C0e7DCv2Ck+7C45zFA&#10;o4RnsIR/YXFAUP/AsIcxDPj2aRSPQQyEgWABX4FdP8Kw3TF8BSD88D9oFu6+GkM1YMX9WOZpDPcj&#10;lv4llv01hp3AsI9jeQFWD2HxJ7H0b7GCXzD8OSz3R0SegJG4MxgGmAqoCf6hmDuOEBQ7gmV+jWV9&#10;i8V9hpAV91NS3HdYzlks7jQWB7D6M5b4M5Z8Bss5g6WdxbLPYSVw6zuUOO7fWNz3WNwXWPIPWPo5&#10;LGseSz2DZZ7D8s9guLNYzi9Y3I9YHPjgIBmU/w2W8D2W/gO6VXIGY/6QRD6DlfyMZXyHeJvxSxLu&#10;F6gdy/keywJwBcEOIIrO+gFL+RY5EAa18VAscAzxNvI/iWlmNxZ/FHH4rzH7Yno4ghqbfSSp5Fhy&#10;+sEkUA6gbCo0f9d/qBTcTqzoQFbm+ynlB/JKDmUXfphV/km25Wu67jSJf5BI312W/GpS7rtpZZ/m&#10;Zb6flvYMlvI8lvNPrPhRrOAxjP4QRn8Yo/4No96PcQFWH8V492O0v2HsuzHSHRj+TxjjTowySyr2&#10;qlPqqemNlMR6clwVPq6yLLEGn9HMzvIK8n38TDcvw83MbGGmuVmZbm6ai57WSExtpGR7mYUBZBQX&#10;0BTBoYeR5aZneem5Xlqhh5bvoeUFGLlBRmEbP7+Dh+vgF/fwSb3Ckl5BSTcP1wWXvMIOLhBIQasw&#10;D8avPmGul18E5OkVFAJ5BvhFAX6eV5jrFwBU53qFOV5BYi3pk9NoCSv8rnvoT1hVeZ5HlO/h57v5&#10;GW5+VjMnu5mZ2UTLaqRlNbGymsHxs73AG6JSKBOY3M3PdPExU2HPTVNQwuXLq/OABGiqENk1ubiM&#10;Rr3ocP+lhfOxAypg0Lw+gLvp0dswQ14qlO8TQGllQXQkDy4kKQ2ICwMCdEZOEB3qU9YuxbfJwcd1&#10;yPDtMnynHNcpL2+TGCcQ7azPR0HAe20vpUPJ7zVy+k2MARO9zwA8xurRUHoUlC4pBTGhjNgtI4XE&#10;xSE+pF9eW16KzZjd9ezfDny2/+z8/JX/aXYIOPb4Vyduevx2bq8mrr6kuJ2PZlw7RCXtIkKrsACw&#10;LYTgDQihqBWAFn1NKABuAXx15Dlm3P/++d+xYi4trSyeR+QDDUdyxmaiYOB+fmF1ee0yGluvra78&#10;4am/YJX5OUEW4AeQVSHAcBvamVzSKkpoIsiGKx9547HT332xuPgrYPyPH9IimncF+F6F3xU003Pp&#10;ympsVu3X3y9nf9r29xux6qIcH7vAzysMgpC8vFZ+PlBfiJ+PYriFfm52kJMX4BQFkSExYGZgsKLY&#10;duiCkDAfnhM/PxetEObkenjAokUBHugB3wkYphL3GChDRuagmTxk5mww8vu19F5lMZrdFeT4WNlu&#10;Zm4TPbeZltvCyG1mZ/rQMmN4CEvbBYQuGQ34Dc3fapn9GnyQf8+z94PkJ744kdJExLWLi9uEIGpu&#10;iAtiFwR44Jf4ubkhNBWfH+QCleWjML+glY8P8IHTkptIv3/sj6d/+GrunqtSXZTyTimhW0JB25LF&#10;ZGQXTURpE+I7hcDnBa085ajt6NcnftXRf/yOfHWc1iUD2cq7JFBCnof1t5cfPncBTd/9736Xj35z&#10;avru7WmNuJKQkNirwKMF6pLyLilohtgjp3TK4akr8rGi91715oGd1qmWfC+H2CEnd6tpXWpmDzyc&#10;Ona/kdVvpG0wsgYs/D4zt89U6OI2XtU58efNm+69bvaeq+fuvWbmnh29N4933TRWMes1TDhZXbrk&#10;ehJWXYrVlmW52ID3pA4ltU1J7lRBgNSGIA3XJoO3qcAvKPSgqfU4JzXfJbzmwT8c/erE+vep//m3&#10;srr85Xdf3/XcA+KRyoQ6Zn5QVtqmxrVpyts1BUEFVke99qFbf0366+9X+oLf5StrY3/ejtXSCkKq&#10;4pCyuFVVFFIXhtQFAQlWTaycC+4//gm8Bb+m/l9/i4sX//Xhy7JJJ9ZELuxVFfepS/q05X1aAvL1&#10;lD4Tsc+U7xF8dHQfVHP3Sw8AG5N6DeU9OkKPrrxXi4OUPeCrC3u1xT3qoh5VSbe6pFsT38JSjtd9&#10;/Nmhn8//+Ptn7o13c/I65Hnd8uI2NSWkIbbqSB0GaoeB3mVm9RjYvWZ2n5nZZ2X2WpjdZkq3kdRu&#10;LG/TFgdVRX5Vnlea6xblukQZbkFWkyC1kYfZidoN9fMX0VbVrfdej9VQMUtpiUfq3No9e+8ND73x&#10;1LsHd5/46sQ3P397dv7s+Yvn0GemBfSZ4OLCwrn586e+P/XS+29O3rYFWD27gU0IaUkBDd6vwPlV&#10;eJ+y1Kss9EoK3etOXOASFjVyC1p4yDVzweW6uNktrJwW9E5lN1OzXPRcN73AxyoIsPP8nCwPNbMZ&#10;n9ZUluQh5LuoeUFWcYhV6menB2iZLlK2s5xcU8KrIYiraYYmUWOffeP2gd/df/MjL//jrX3vfXD0&#10;0L4TJ3ef/Or9z7547+i/Pzzy1XsnTr9/7PTOz07vPHb87U8/fmbX67c9cefQ9eOOjTWSgFzq4gm9&#10;TG6gXBAq5neVyHqI4h6SsI8s6iFK2wmSEEkWosj9HKmPK3bzOC1iWpOQ3cwT+njSTq50gKPcIFAO&#10;cKQbRZpBiXJYoh2SqUalmhGpcVhqGJZqhiS6QZFuQKQYEKl6ObIerrSLLetiSXvB8WQb+LJBoWSj&#10;UN0vFG8QiPoFwn6+pI8vG+Dw+rgoQS9X0csT9wlEfXy45PbxWL0sTi9H2Ms19Ymr+zXOfmNdr7W2&#10;TW9rkelqRSoHV1MpNtZoHI2Wuiabs6HW2dTU3NzsaXLX1dRX22vt5qpaa3VTlbOlytlora62VlTa&#10;bA6rtdqGjnW129DJrshZbRU2i9VstiBw1VlMepNRp9XpVGq1RKWQKJVyuVKlVRtNRoPRaDIZjQaD&#10;TqdWa5RGnQ4y/jZuh5j/y3H7f0NdYRCCEoFoP/4EsSykBgeR4A4cOre+Zno9MtZaJMTHh3/Zd+iX&#10;w7GdxKBQgP7dv65yRnPE4KAOKHrXRz+CXiAZ5IJLaB4IBwFo29HjSBEQXk8JEn+w+6f1kkFQVEus&#10;UoiBEiANXEKy/3AoDPGgRBAYLiEllHnyy4ugDgB3KDmmvp9Atlj7Ue1QFDRzXeD1tkBnwCXoPebQ&#10;HmjoNjSpfQit3j7+2Tmkyo+RtHAL9LDvIFLLf3ldFW3GsuawzK1Y1hYsazuWsQPLAncVlnkNlnY9&#10;lnIDlnwTlngzht2GJV+HXMJ1GOsWzPMHbPiG1H+97nnnD/pbtpZV3IHV/TlO/Ves8A4M+xuG3YfF&#10;P4UlPY2l3I8V/hXDP4BlPILFP4qlPoJlPIQlPIJh4J6KIetbGPYGhr2DYS/H6BQCwFSxyUPEokBi&#10;x2NIBjy2D0s8hSUewtI/x5JPYlnHsPTTWPIxLHF/LAvQ2lEs9zss/weEgqyzCcJzKcwzqcmfI4rL&#10;/R4Tn80Wz2eRfkokncdo8xjrAsZcxGgXEabi5rGis1jCV1jiF1j2NwnEb1N455NKz2CMn5NKfsDw&#10;wJnn4oGEab9g7Pn4knNYcgxZ0/6NpX+BpR7Hsk7EF/6UQDyHSc+nMs8nFf6QWPYLxj2P8c8mSc5k&#10;0c8mALImAt9+h6V+EWsCIDcgMfD2MSzlO4x4Hsv8Dkv8Ek0X5/8by/0Wy/0JKwf6/Qaj/RwHNJv6&#10;OVb4NZoZRnoA5Ab2PoKlQtu/xuJ/QqUBRSf9gEG7cOcw8jmM9AuaWC4BJP4BFVj2I5Z1Gos/hpV8&#10;m0A6E5MZFPhZDG6B6g8k5B5Iy9+XkfVBat6utOK3UgpeTE59OSHhJSzjSaz8cSzzvriMB7CUf6Le&#10;iXsBy34KS3gVS3gDi38FoWzBE1jSUxjzIYz0CCZ+EBPej7HuwVj3xgKPYYItLHbQmtUsyGsWZ7YI&#10;gPcym/hZLcJCr7wsqMa3qsr8ymKXJNsthpFKQTM/t5GX2cjJqWdmOVnpzZysFl6+h1foFxQEhcVB&#10;GHlLy9vF+HYJpU1KCgkJASAKbrGbWeBiZjfRsptp6W5qdgsj20fJ99GL/SxkjrhVRITEHQpch7y8&#10;XVEOENgmLQ1JcEEgQ6BZXqGXl+nl5bh5ac0crJpUFfVrRhswW2lWEzurEWCVldXCyXPxCzyCIp+w&#10;JCgpD0BeaWlAVOIX5nsFAJx5iIcFRSERMSQjtMvTnFTNaN3B2BY7+K1dXgU4jE1BzC8sL69cWvpP&#10;ptp1aJd+rC6rhV7aLi0CyPEgks9ycXN8PGKrnNGrFfZb+f0marempFVW6Ofn+fnFQXRKbXFITECI&#10;KytvlwL2/89bAXNcDFa3mtGjp/Xpmb16ap+B1a1n9aoYyLyTktqrIPYpab0KUp+iKMSe+MvcKgLX&#10;S7c/fx9WX5zYRCr001h9OsWITTZiEwwYigOcuAZclpdO7pbS+5TMXhW5X0GBQnoVUBowMCVmmojY&#10;Lcd3yQiAKwAt7aAEZBoqJ8BKcRKarmp9ee/rZ87//Kt8/+vvx3M/vXngvYE/jOZ4mJgTV4IsY/GL&#10;QsiMVn4bvzjEAzwrBZTtkVK75aUBbpGHRW+XGyfqfNd0Tty1acsD1/3l2XueeueZ53e//truNz74&#10;dPf7Rz/YdeSjXZ9+9NaBnc/teummp/7Sc8uYaMicUIvDGvEAqPkBXn6IWwKBIK84xEVGkmKGl4ta&#10;eaWtUB2/PCgAHwfMDNDYKihrF+GCyKBXeZuI0CbAQWRQWNgKPgLgggA/L7asHZ5DZM3Ly4HHqRAg&#10;E1nwAs7kF/l4AMb5fk6Bh53t5Wa7eOkeTjpaGM/P9PBQGnj2PPy8ADfXLyzycbJDgvgGQnozBast&#10;LQ7y8wGekXhceFALgjwoDREsiueVBHjFgN/IdjQ/v1WAW5/vjVmESnFTsJrSDDe5vEOKR/a6xTi0&#10;nFsMHI4LCUvbxeUdaMkxrkNS2spPaiZKNxqc21t7bhlp/d2AdLQio5FU1s7DtUtK0cSyCBg+qZGQ&#10;5aIYos6JP2+6+tHfX/XQjVsfuGHszs11mwOkdklcQ1mOl17SLiZ3IktLpC4ZuRvQVEHqkBA6QQBx&#10;Uayc1BYaVgMpQfni0gA6LqscXsNWaUmrvAwdwixCYT9a3QBp8tz8bCcjsZaUUIPDqsswR1mSoyyx&#10;nphQT4W3MsPFhnekNCgmQCGdcmKHEt8uJ3co4NkrahWV+kXFAWEx+lAlRF3jExT6QMPwOMlKW5W5&#10;PnGmi0ts16ommnRTbs2ESzVax+2vzHKLsFoy1sDIaBFmuOBvFD/DLczzywoBRwPygoAcq6OVB9Vd&#10;N0/d8NgdD7/x5NPvvvToW/+64dHbOn43VtqmyQtIaX1Geq+V1m8h95oZfVZanxV8cMWdmvQWLqvP&#10;4rt2KHLfdTsevmnbwzdufej6kdvCxqgzN8SJ9xDzu/hFfeJCcL3Cwl5Rfo84r1eU1yPM7RIUdPJz&#10;O3lYEy45QMVa8Gnt3Ix2XmorN7ONBy6tnZ/RiVx2lyC3S1jQLSjqFub3iop7RNkdQkif6KWm+ui4&#10;XklZr5zUraJ0a2mdBnqnATRAaNeQQppCv7zQq8h3iXKbhTnN/KxmXnYzD/7wZjVzc5qF2S3CHI84&#10;3yMt9MhLfcqykBpQk9yhz/dKspycHLcgvY5d6leWBJSFfkWBW5rTIsxq5CbV0rMaGPnNghKPOM8n&#10;wQeUpQFFkU9W1CLKaOBgNgJmLU+t4+S1wJ99Gc6lKPVIcR5VqVdR5lOU+5X4gAofVOJDKkJQQWjV&#10;UFo1xJCSFFKWQ7hTw+nWcwbM7EGrcKON3Wss8wkznVx4KvJa+HkuYW4zO7uWmuWkwSNEaZPBE1Lm&#10;FWQ2s9KamGUBvrhbVzvVPHbj1J8evO2ld1/84PCufScO7fvs4O6jBz46cWzvieN7T57ec/LU7pMn&#10;935xevdXX+/98usPTn3+7P6dtz778NjNm63Dbn6LtrxBSGjgE1r4eBeL4mES3Ayyh0ryk6keGs/P&#10;4IdY/DbO/8PeX0ZHdmSJ2nBkKpVSMmcqmZkZBSlmJXOKpSozMzMzs9vMzOxyMTOpuFy2y64ydw/c&#10;O+98O4567vfjfe9a83u6y7HOihMnYMeOc+R4ckfssFUt2pJJVtBLstqWjFGXt7nLPs9k0DsVsFed&#10;yqxRkFILUnJhSiNN6VQZvTpjUGSNyowJX7NGSFHguE6c0YozGn4agpqZlrPTCn5aJU9rpHmNKqdX&#10;ZfWagkGXN2jyRmPJoM0btFmjJmuS5/TSvK4lr1PkNMqcVpFTa3JaaUEvz5mUOb02o/ONmGIZ50i9&#10;fWy+b4w4cKAjnegbaxvIdA6ne3v7OhMdraGw3+PzRkLRjo7O9HCqlCnmsrlU/1BfV29vR1dPMtnZ&#10;iQE12Rnr7Ih0dvg7OgIdbf5ku7etLdDa5u9oD7e1RjqS8WQHVAChqz3ZG0/2tnf29vX19ff1Dg0P&#10;DA32DQ729vX2dPd0jowO5vI5mLv+c97+T8b5v+kKsysUg0zQvcWs0DZcF2WF2jE0E6JDtj2Hft++&#10;99cN2OEylgyy7T+E10mv24idUEGHCQmwjRjyg0ygKegGIdBvoKPF9PX4oB68+xbkgHD4279CBsiM&#10;GyW28ILGCWGw4fv/RLDoeE/wH9DEojxQZPERFCeawIfqgvAQgcTFMYM6QX5IwS3iHyRw/Ytl9xzA&#10;HA+1wRVyLqZAF0BmEAMi+Ome30FmKLv4WwUU/B+vq6YLEPkiRLsICa9GTZcj/tWIDgR7NWq+FjVB&#10;uBExr0Cc2xDjdsQEfL0TNd+JuNcg2Y2o/66GJfc3nXIHf8ldNONTSHA/WfIwtr9RgXNeQOg5RHkB&#10;Nb2MuK8j9ttI+TQSPYJELyHBq0j4CmK800B/HtGewhk4ryPSS5CC0POI9B5qeIsEZdHniPwZIhHI&#10;BIH8JbllgS7Y0wSgS11FpmzDJlnqNjJzB6KsIUGcu58MTCvZ36TYx+HuaWTvoQObUfeQ/m6MfZ8w&#10;Nq5Awu9JQI/Abw2AjusIQobwDTbkkgELdyLB4YbAzxz+kQagO9b+BjqxqJi6m0Q/iNiHUPNOYqUu&#10;APY6TM7sYwjYWHW8mXGcRNkLfEhu3keGUswDiHMUCY6S7T/T9L+SoSxlPxICr36LaD9jmy31IBL9&#10;hEWS/ohiv/Dtv1Icv5EsvyHjryj0Kzt10hL4ndbyPfL9Rrf80ggyUHYj449UKgi5HlEXMC0DyjYv&#10;ID1w72EMqIbf8RVYFKiV+y2iAq5/izS/4Dy446AukPldAvIJOy22vm7Bt+TlSLCNhpdnQ4YPMZHy&#10;3iWz3kTkDxHjLSR/sYH7XkPD+whS2K9jNTZ+iiifINp7iPsGEr+MlC8g0fNI9BayPYgaiXdD+ACy&#10;PoyEDyHRgyhxRSB3ykR4os891euudbtKcUM2ph8OynrtzKSFkdDTY2pqq5wVVzPiSkZCy2zT0Tt1&#10;jG4jr1PH6zWIBi3aYad21KkbcymGHcpRk3jIJBwy8gY1/CEta1gnHNIIR3WSMZ0sbVSmjcasVZt3&#10;mIo2e9HuqDhtebssC1MxmJDZ2GkbKwuzMQc3ixERruycA7CBg8nTI675ZLWAouLjAh8CnU7AbDiq&#10;ngxLJ4KqWlBc9QEoaiZj2tmodr7VNBfXTMfk02FZ1S+t+kVQth5STEUsc63WuXbrfIdmKsLNWUPn&#10;jN39+sMrtq358dfjf/7LH//xH/9+8ref9xze+/qyd5bec4miHECDSum43zTf6liadM4nTfMd1plW&#10;/WxCPQVNR9QTIc1kVDsZVsCkvO6Xj4el40GQB67K8SC0CAK31AIAM7rpxItfvPns569ZZttoRae4&#10;4mkp+aRlr6TslZbcHLwi2s7M29h5My9v4+etjKKNU3SwCg40oqanjcKCEw3K8flDZQcT+6+ycItm&#10;dsEMEU7JBuwkn/QoZgLyGR/2CjvpV0/5Cc9PHsWkSzzpkU56JJMAHi7ZpFs64VIQllIMfjUnt27n&#10;5E1oWMwp6tWTgfZzR8dunBu7dnzsmsnAmb3aST8jq0OD4qashgfsVyUsimU7F3ivggmQRwRBxc6B&#10;W3wgMP6BgFNxcstWet5EzuoaUmrSiBINSlC/BPWIUbcQdQrxtQuuIhz6pWhES0mbeGUrXvhNoKCk&#10;ijFVUneChC01BwgsHndKay5x3aWpO8UTQKpu2binZcItrblFNad82iOfwYf66OcjCuyrKaAYdwvq&#10;DhEIVrbjCusOFXH8rGUuplnaqj0lZlnSbl+asC+Jm+cjhtmwbioonnADcEK/uNh2is98YpVs7AJe&#10;Ks8sYEdczKKVVrSy8jZGwd6ctTUXYIDsDHg/C3h1OhsIGVuGQQ8Ys+H69+OO4BbzNnE7AQQIdO0G&#10;7ISxkI97pZCCvUB7VZNe8bhDVscWcv64XQiRcSiI5eFXHIySpTlnacrqqTkDF8a9ZufV7SL8cwym&#10;YgmGZ4eoCgRobCoa2AUts6hnl4ySqgUAWIcP/gnq4H0AEsaDDuPl5NYcPCgC5A84PelSTXulUx7Z&#10;uK+l7pdVg5KqT1oPKOoB5URINhXWTIaVkxHtRFQDt5MR5VRUWQvKaj5R2SOsuLl5Jxe+07xDlHeJ&#10;q17lRFgzFZLD14E/gaBiMiwbD6omI4bpqH4mbpxvc8y3YyvikqR5rl0/G1dMheW1oKTiF1a8wrIH&#10;PooWwKGJuKoeEpY8nJStedREGTHSR81sQLWsnZ91wpVAOJsw51bWAprxsApkq4WU1ZCo4uXlnIyM&#10;hTFqoYzpmsdMnDR8L05VJaAG0KoDaIUg6GpBTT2sqwe1tZBqPGqsRwzj0GJYAnBec4lAJ3Unfpkn&#10;fbKZgGo+pFoSVc+HFbNh1UxQPBWQTPvF+PBqtxjyT8Br7+bV4YrXj3BreMMCr2xhwGdSsTOIlxZU&#10;LRj3iLCd2S2e9MpnArLpkJI4gEo/E9HMhfVzUfnSiGY+Zjgl4ZhP2pckbUuSELGCoubazfPt5ulW&#10;w3TCOhnVT8YMk4CmGBf19YhyIgIpunGQP6qdiODIVMwwFTZOJEzjgJc+TKRFj6ToERZdiiL+G6Wf&#10;jFim4s75dsd8F7Rin+twzrSpJ6OgRhhWbT1gqEVt03H7TNw1EbbNRO3jEXM9bK7H9NWwohIwFn3K&#10;kk9T8Lbk3ZqsS551iXMuGBR21snLuuAvtiDrkmbcqpxHlfWoMm5Fzq8tBR31NuiF85TO8Km9jlO6&#10;bDPtykKAO2xm9OrYw2ZrPdJ/eeq0x86/7ZNH39v40fKFDVsX9i3sO7b/258Ofnvi4LEfFo59v/v4&#10;d7t+/G73ySM7v9+zet/6d9Z8/MibT1788DXVa0/pOicfnB9xT3QaM3HFqFeagS602ea7vPN9gVOH&#10;gqcO+U/pdy7p88z2O2Z67FM9zumka7rNUY8qS25x1iYc07NHFMJhlTRrNJTstgm7terVlNzqvEee&#10;c6nyTnXeLc1ahTlHS84hytlbsnZh1i4CDs86RFm4dUiydghySMzYWjIOOT7W26uq+HUVn6roVRQ8&#10;0pxblHPyMw5+xi5Mg4qcIqgt65ASlmpI5GbsTHi9x8y8EaNo2KjrMzh6jd5ua7jL0trhjHY623r8&#10;bYOtXanugbH+gYGBnt6uto52gNO+3r7h4eGxwdFBQMze3p7Onp6OZFdnshs/TXR0xpLtoa54pLMt&#10;1JkItsa97QlPe8TdGvHGo55E3J+IBltbo50die7OrmRXd0dXf0/3YGdPf3dvf3dXVzckJNt7Ozt6&#10;uqHO9tHh/tGRoX/O2//78/Z/QF0h6DNw7Z6FXw8SfqgWDv0JQIx1twdzPAhEtITLQMMr1/20ZuOJ&#10;xQ5Aw9ASUTXWF9bjTuy+GcAaaoAubdoBiI8dTwHTb9mFrb2Y+7fg3xWgYbhCcawsovINW/Cy7MXm&#10;Fvvw90aJ9dnQE4gvFoE6Ib5tN6RjNIdECJANqgKxQdFwhUogBTQIARqFW1AEccVxaAgiIBgUgXTs&#10;NWvrLyvX/AjVrtt0AhK37flt4cif0BZkXrvpBPQLt0uYzv/H68p6m1hyPZl9BZLeQDE9wDU9wmFc&#10;TRHdQRHd2yB9iKJ4gqy+tdF9L5d7N0VwH2p5ron7MOI+gSSPkZQPNLhvpfXd2xJ9uEX4F8R9BDU9&#10;ippfQZQXUcNz2BzX8AaivYKankWcV5DyMaT8C1K/g5TvI9lLSPY2RfIGov8FMZ5AlFeR4B1Efhk1&#10;v4B4H1IFX1DZyynslY3Ny1HzMiTfIdDsZet38z3HZK0nFPHj6sBRsXaBK1xgdP0s7/ldozrCYO1o&#10;HP/TU/+r2/cTp+ukMvoH33OSA2ym/Z7m+53V87cW8+8NkT84/t9o7j+o/KMApdgmGftVMPq7QfMz&#10;Mv/UzDtMpmxG3IOIvBObJTkHEXUHtnDG/mSHf+EqfkCS77ARuHk3Uh5HrH04JwJ63IctovzjSP0T&#10;ptO/r+MFVN6MmPsQECwkNh/CRCr5EVGO4vXA1j+wTVX1O7TO6/+bvOOv/NY/RcHfOfo/kPP3JsOJ&#10;BvEPKPI7lwtUvB9bleWHaYE/GwO/M+x/ksr/Yuv715bIXxkzfw30/1Xe+i8c4zEO2o4UC0zXd9zg&#10;8RbXYRFrT7NwJ0O8g0ffRNXtEvydVDcgzv5m+n4SeQdi7WryHZYbDvGMB4TUjQ30zQ2qBQZU0rKP&#10;Rd9DNe6WsrfTyF+gRggfgP5JgrX0xs8R+gj/AMF+BzV+jLivoeYPkPhVJHoOCd9FmmeQ/FlkegQp&#10;H0GCB5H6YcR4AEnuRbS70c3rr9nz649bju/b+sPC5uP7t508tuPk4S3H9684uvezvWve37zsnU2f&#10;v7Xuk1e+eevZT1984IOn7n7n0Ttff+C2V+6++plbL37gqqW3n1m9biZ9RX30wnLqnHzfaaOtcz2e&#10;mbinHnAUPbaMQ5kxq8bMmjGtakQjGzXKRnSKEY14RCUdUolG1PxhLW3U0DRqpI+Zm9I4NKcttLSZ&#10;lrJQ0+aGnKkha6JlLSzsKcrOKrm4Jbeo6ufj1blB5SSeWAPE8mBeWPGxik5mzkHP2rhpGwMIsOCS&#10;VGAm6m+ZAJIJwTRaWPYKCl5+Hi9Obim4RWVfS9nNyFqpKUPjiJ42oqcOmyjDOtSnQT2KhgEdbdTK&#10;GXNwUnZOzikouKUw5Z2KW2YThtkEgHFLPSAqeBl5OwMYO+vgF6Fal6zkFRVcgqKTU3Tz805MNXkH&#10;P2tvylgAg1G/kpWxCCBnwQliCAoObs7JzjuA2HkZKy9j4mWM3IyZk7FwcmZ21sLP23gYYm28klVY&#10;s7dUHS0TDiW2NDoUEy7VpEuDXft4WqaAGezCkoVRtLALFhbwFV7yamEUrIBe/IKVU7By8aZfADAL&#10;O2dmFsxMuObMrKyJlTMxskYgZ1Ye0o30rJ6e0dKzOogwgYKAjctWHuAc9tdlp5dtvIKdWbLhjaaA&#10;bXhE7OyinVZ0MHMWVlrHzGhZOOjZGSANEzMPsGdjlByssp1TxXy7iJF4pe6kSz3j0kz7JLNeuLbM&#10;eGVTQNcAeA45oPUEYT7FWyKdgHaA2bJJDwQF5nCvfALHW6bcygmPfMqrhsRpr3LSo5wIyDEeeEVV&#10;j7AGxR2yKY9hJmCeiVqWtulOTcrOTlrObHee3WE5o01zesI6H1VMw+tkB/Xy8kaAcMDLlkmnHJqA&#10;amf9lrmgbknYMRc1L43a5iImHMKmWb98yiWfcAprVnrRAfrkZPXcjAHGi5F3CKCDNeipTY7HC5On&#10;uIrXNovrNkHNocQnG8MguvBe3AnspBrD5IQbhBdP4h8UBDWbuGoBBhaUsP0ZxoWdx8sv2WkDK6Nj&#10;YPdmejrE02Z6FusWBoJXtYnKVmiiZdKlnQ0aAODnQuY5QCM/dB+CHGvbA2iqmvar5ny6mZBulgjY&#10;9OqTYzu8WwK9ruOzmiVln7AGwOOXVAPSWlg6HtBMRFWTYcVURD0LmBSVz0S1kzHpRAigUVL3iit+&#10;QdnLLbv4BfzCcwsuYd7NL7oFwEs1GIsgEJF6Jgbfi3oGQ69qPMyv++QVv6js5VW84rIbvkqgVvhU&#10;xRAKdmnaqc7aDUWXteYx1v2GkltXclpLXutE0DMb98x22OZa7dNRx0TIVQ1YpoKOyahrKuodD5vq&#10;PmvVb6r4TJNhfOLudNgyFXFOhe142XMMGMwxHYG4fSZmn4maZ7ALdOsMfM5x+2yrcTbuwD7Sgdmi&#10;QLMtlYi4HGwpR6SlsKQUklXCskpEXo+ra1HZREw3EVNNJDQTHYapVtN4q36m1TTVZp5uN88mTdPt&#10;JmzRTZrm2uzTnabZpGW2XT3VDn83jFMJ7URMNtmuHm/XTcSl9TjwtnIyoarFZPWolAjK8ahmImya&#10;ilmn4yCJfTphn43b5iASdYDM08CcMcNMRD8RMMNfv4mAtu5X1jy6kkta88rLbknFqYCBq3jkVZ+i&#10;7tHWfNrxoGkyZJiOOGZxx60zERPQ8lTIMB7Ujvs0Na8ernWPfjJgmok45lqd863WedCSW1+zGao2&#10;fc1qqFpNVYep7LJUnaayw1C228ouQ9kN42IoeHRFlz7vMmTdprzblHMZcwFrLmDOhz3lhGey0zWT&#10;DCztjcz2uWeS7smkvZgwF6OKrF8x7NJkfJAyelFx6UMX3v/Ogy+ueOX9rV98sm/FuqPrlh/dsu7g&#10;0e27f9qy5bdN60+sWfPduvWH1m3bv2nXns27tn61ffkbaz989P0HLnr87PQVKfdMWJ+zqLImTclm&#10;qHvga1JWfHiMprqcM8Pq6SFpuV+YS7akOmXpHlV2UFEdNlRHjbVRZa1HUU3qK63aYkhX8lgrTm3V&#10;oKuoZVW1qmg2Vp2GatRUazVW202VVmUxqs2HVVm/JOdrSXt4WTc34+FlPMKsB1KkOZ8uF9Llo5ZC&#10;3FFpM1fa9bmIPOXljDiFQy5WysnPulVprzLjU+X96lxQmfOL8x5BxsdPu4VjThxSTt6YU5r2yLIB&#10;eSEkz/jUwzZTt97aYQx2O6MDwXBf0N3ldbY6va3u1mSso7etq6cbSLWrZ6C7qw8ja7Kns72zM5Hs&#10;jnd1tXV1J7q6sCU10d0d7+ls7e5q6+xoTXbFk12xTnxsThxCVzKexK6bEslEPB5NBCLhQCjiD0X9&#10;gbDHH/AG/PBfMOSLR/yRWDieiLXGYt29nSMjgzA1/ee8/b85b4fbfzRdIWh1zfqfFtuGToLEB4/g&#10;E34gQIdxZO/fDcfrNmJQXmwGkBoiUCM0ABEoAui8mA36CdlAsj0LWJWLokB7oA5IhwCJi5Xs3v8H&#10;oPyBw/hQo8VfCEASGAnQBWTbsRdDOeQEqSAzBJAYbiEPPF1MAS2Dmrbs+HnRHg230BwIAEWgk9B/&#10;0NRii5B5URGQGerZcwDLTwToNQgDGbDrLSi7bQ9eUQ1h9YafNu3AAwY1wxjgmv8BdMU9T4nqCI0j&#10;VEakCxjogmZ0KkKnQyCh08joLHLjWRTWmc3ksxvQHEJXk9ClJHR9A7qrAV3ZgM5E6AKEbqGg6xC6&#10;BqF7ELoboUcR+gtqeAiR7keUuxDpToRuR+wbEetmxL8Fce9BgtuR+j6keAS1PIiJV/gI4t+LyHci&#10;yi0IXYTzk+5GjffiVcroIdT0PLHA+EFcCboNobuIvbIPoKYnEHqWRL4HkZ5G1K8aKd+QOesZmBs/&#10;JZYfw9OVxI5ZCKsIt0+bEPMIsT55LbZGsg8g04kG8l5E2UDGT7cg8iZiGe1qDHsCgNUfcDbad4h1&#10;HHGP4oXKQKrUvYi9h/CHtA1jqvg4kp3ERlH+9wgbZg8gNrH/lnYYCb/HpSh7CC9QUNuveFcttELa&#10;hxoIW670KAUQEYv3CeHU6l3C8gnyr/kvGynITzREhXb3/VdfQNT1xEJriHyNGt4jo/cR5RtE/pRM&#10;fpPU8A6ivYWaiR8FmkF1byD0FiK9S4Ireh0HyMD8rJG5gs5fzuV+zSC934CV+RphlyZkaHwdUV/C&#10;t5RPUNN7xNjBQDyH0CNE5F5EgusdCN2JyDcidCOiwKDciRovQ423o+Y7UPMNCF2CqFciym2o4Tbk&#10;ujqQOX+87ayx9JW1mVtPHb/rjJl7zpq767yZu844+54LL3rsiltfu/2JT594de0b72/9+Msdy1Ys&#10;rFxzeP36o5s2/bB9+4nde3/ev+vX/Xt+2b/35wM7T+zb/ePeXd/v2XF4+6b9W9ZsX/PFphXvr/jo&#10;rY/efuadFx9++al7n33o5sfuuvGh22++665b77nzpjtuOvfGSyfPm+maHQqXupyVtvB4V3y8J1Dv&#10;9dR726d7W2cGWucG/ePd3mKbuRC15aOmfFiecvF6TOQOBWqTkBLSxqSG0a2jj5iYo1Zm2s4ctTSn&#10;TNRRU/OYsXnU1DRmZmUwXPHrHm7dyxn38CcCLTPhltmwaCbKnnQ3113MsrWxZqGUjeSahTZhYU/b&#10;RUuc0iUewby9edrWVLfRalZa3dowbqWWLM0lM7Vm4047RHNB5XxEOxdTLo20nBqXnJ4wLmnXLm2T&#10;L2lVLEno5tqVSzp08+3aJR3K+TbZTJtgMsaoB+glP73oYRQ89LKfPR5tmW5tmU4wpyONVWdjwU6u&#10;2BuqTsq4u2HcQx73UKruhrKLUnRQC86GkoNadDeVvY21cHM93DwVbayGmsqBpoKPXvBz6zHJdJt6&#10;tkM23yGe6hCPt4mqCW41JirFWMUYNxfhZiO8bJifCfMyEX4mystFJbm4uBAX5ROKfEJSixumotrp&#10;Vs10VD0e4I/7ucD5RTdwqaDgZJVdLWWPsubT1UPK8ZCuHlRW/QoIZY8g58A28xw+9Eiad6myLmnW&#10;Jc46RVmnMGsXZpyLtgVFyaMv+qz1qG0i4pqMuycTzumEYyruGY/6xqPWetBYDigAZkoeLmBw2cMv&#10;uoQlF6/qkZa8opJLWPFxKm5xySeqQPCKqx5x1SesAjh5BRWPCOJlF6/oZRdswqxNVvHJJ4LqqbBi&#10;Iiyr+SW1AB9qKDmVVZ+87tdNhpT1ABTnFRz0NLwwVkbKwhmzsoAPsw5Ozs7J2gQ5JzdvFxbc3IpH&#10;UQtg29q4XzwRkEwGReNwGxDVAiCGIA/S2pl5J7xgzKydlbWxcnZ2DiIOdt7ByDl4cC06oB5B0SUo&#10;+yRVv6QeVID2JsLKqbBmKqICUpqJG6ajGrjOtNlm4LVpVU1FFTUAQjePEENQdApKbnHdrxgPa6ej&#10;MEz6uZh8OqKaDMnHfdAXjIg1v7welIFgFa+cMPVL60HpeEhRDWINTAQ0taCk5hPVfNISiOEFbhQX&#10;fYKyRwSh6mvBoxngVkFONyfr5GadrBwWW1z2tdT84nE/AGdLPQBVgWBCqLDqE1Td0mpQWA+oJ0LQ&#10;BfVs1DTbaphJqCbCkB9AVAZkOx6At0UG7Dod1c3GIYN5tt0y126b67DiHbNAoW3a2XYjKGEyAr1u&#10;mQDdBnl1N2PcRa95mOM+Rt3DGfdyJ3z0KZ9owi+c8UtmvMrpkHI6oJ4OiPDyWtBJEFqXzgZVM0DX&#10;MduSqGO+w76k3YZNl/hqhwBtLcEunSAOTS+2/ncZiMj/CSCbaa7dNNmmm24zz7Sb5xJW4M+ZNjte&#10;c9Fumu+wzHU4Zjvsc0TO2Q7DDIxXu3oirp1o09XjkvGoOO9lp52stI2RdfPyPnHe31IOyashVb1V&#10;M9lmmIjrpyBz3DQJtzFlPaGpx+S1iKwalpeD4nJYXPKLSwFx0Ssp+vlFt6gcgFtJMSCrQMQrLQel&#10;xSAkSkt+vL437+UXPKyCmwmjlsHvIXyM/KwHZBAW/IKiv6UAo+yXln2yckRQDUrhK6uG5BWQJyyr&#10;BmTVmLIaktVjwOSqiZh0AqgY4nFjIW7LxVyZuDkbN6XCkrEAb8TJHXEJM25NDnrkluSdopJNUXOr&#10;ZjyGGa9oxiGu2ZqrJk7ZzCwamGULq2pVz3nsp3W4z+/znj/gWdqlqQbFUMmQzZoOR2fH5q8769Zn&#10;Hnpx+adf79q6+ujBtYf2L9+z44utm97ZsPGLDWu/2bR21a6t2/bv2X1038J3+7ce3b1qx4bXl717&#10;76uPnX/bVflzx0O1PstIQDvkk494tamAJOWRjvqkmYCiGFVPdMimktLxVkE1wilFBVilUUE1LKxH&#10;ZfV4Sz0hH0/I6gnReFgwHubW/LyKh15y0fNOds5Czxg5Y3p2yihMOaxZjzsX8OVDjqzfnPcYsh5V&#10;3q3NggbcCgj4r5xdnLVyMxZhysIdMzEzRnbGzEjrWRkTL+eQlX22ml9f9qhyDsjDHdKIelWsTgW7&#10;TcZuV/DbVMJ2jbTTqOy0qbrtqh6HssemTFrF7RpBu0GfdMRTyVQ9Oz8/OzU7USxlhof7k0nsiCnW&#10;lki0J3q723v7e3t6erq6ujqTHclkZ0eyo7Ozsx3yxCOxUCgS9IR97ojPHfW7IwFfOOSLRgKxeLA9&#10;GkrEgx2t0c72aDIZ72xvTXa2QcFuCFBTZ08PrqqzvasTau7t6Rro68Yrh/t7Bwd6Rob6crlUoVSE&#10;WS5MXP85b/8n40C2/7euEEHtP+878MfC/t8hFVqCqhcDdBi6DcUgD5SBK1QHGaAY9BbSIQ90ePPO&#10;n9dvwX6TAeUBtQGyoclFRt++YxGdf9lBeL6CSqCVRQmgEmgOV7gHNwoB0kHjcIVuL0qyKCV0CfIv&#10;9hCebiOqAmTfsPkX0COkY5Xh5hbHCQ8SFAQtQFmoZNtuPHKLvYDMUJzozu9Q7WJ3FtuFgqBfqAoi&#10;UP+ikIsZoLaN236FYf5H0FXThYhyLmJchtiXIcatiHE9ol+PGDfgna70W1DjHYh7F4l+GWq+EVHh&#10;9gZEAih9HJvdMFUCUj6G6AA/z6CGD5DkbSR7E8n/gsQvIMnTiPYIEr+JaB8j2ktIcCdSPIgUD+Ag&#10;eQg1342o1yP2PYj/BOI9gxSvIvrzqPExhB7H5EZ7BZHfJPAMQPSDv3Maeg+RPyJ8O72DKIsUB0i2&#10;BpFXEPQFfAvIClx6iKC+TYj9PaIcwz6B5ScQ/VvsFYl+BEl/Raa/4f2ljJ+Q9m+I/TM2lgJPNh4j&#10;cHQL3lULmRddQAG7kgEmoa1V2I6Kbao7EfkwIh3A2RqOIc5JRD6CyMcQ4zixL3cHvpKOINZJxPoN&#10;NX+L2N8hDtS2A7GPIu527P0YOFb+PfbVRDqMyPuQ8DhS/BUxTiDhL4jxC2o6ipq/I0T6Hjugat6L&#10;qBsQZSPBq9BHYF2IQCtbCeKF6zbs+hjLA61DCrAuhM+xeNApjMEQAN0BhiEzPALo/YxQFJAqJIIO&#10;iZXDuI+QDhG43Y21hw22kAhXyAaVgJKhHsKEi7N9hhivITpQLozOp0j4PvYUzX4PCZ9D3GeQ8GnE&#10;ehyxnkOuS3W28aR01MIbtdCHzexeAw9osE1BSyhorQpWm5qT1Ii6jIoei6nPZRz2wuTDWYj4qh0d&#10;4/0D85n8ubXZq5accfMFF997xRWPXHPDk3fc+cJDD7326GPvP/vsp6+//sV773/98UfffPbZqi8+&#10;XPf5V5u+WbZt5YY9G3fs377n6MLCsYPffX/00O/fHf79p/1/+37Pr0d3nTi089cje347sueXhQ3f&#10;7Vm1d8OyPWuXL6z75sCGr3atfXv9Z68uf+elr958YcU7r6364LXlbz3/6Sv3vPPotU/fdsY9F1ev&#10;OiVzXm3kgmr+wnrtkpmBC2qx+T57rlU/5tcO+w3poD4fNRRj5lxYPeaRjjhVab8DZmnVuKnSJsv5&#10;OSWfshJSjye0k62qWoxXDAoLIRm2ukQkFYjDrNEvAhyqhgVFLw/4JGPjllww59PPthuAVKcT4lqQ&#10;U/IA/7ABY7JWQdGhnAjhVcqndBrOSBpO77QthZlxVDoB4ORk5qyMnImVsXDyFnrR1Vx2NBVtDXkT&#10;JWOipFSktK4pY2goWSnjTuq0u2kuyJ6L0qeD1MkAte6l1L3NdTd7Oiyaj6mWdshmO/jTYXrVz8x7&#10;qQUvsxRg1yMwjVZOxpVTreqZdtVsUjPZoZhIyieSimpCUo6KC2FW2sNNuzlpByvtZGeADP3AIaqJ&#10;gKIO8zmXtOIWFe38gpNXBIpzCssQ3C1lwEh3S8UjLgGMOTl4wufgZEAVdvaYBQJ31MJPWwF+RHmn&#10;suhWlr2qikdVdMuLLhF2pmXjpW3stJ1NXHlZm6ToUJW8qprfAFBU8QpLbm7JzS+4eAUPp+QW4dXU&#10;bn7JLaj4hEWPpOIRlrz8ipdfwotLhWUftteVfUBioqpXMxE1zGL2U09GgMcEBbew4Gmp+DXjEdNU&#10;Qr+kzXJql/W0LuPpXfrTkvalXdb5pG22XTUDU/agvBYSQiUlDxA4v+gQlDziil824ddMRg2gQ2JP&#10;sn4pXumqXYLtbNrpGATlRKSl6pMABBZc/IKDV3IBD8jHAe/DAHuy8aBiIqScDOsmY5qpqHImrp+J&#10;GWfbzHOtpvk2x1LgKEAsfLUt6XTiXdNJy5IOy3wbQJFladKxtMu8tF0zHQViBxLmpO2MtAUwm5G1&#10;AU+qp2KWuTbjqR2mU5MuojiQFQCVY0mHY2mn8bRO06nwsnUaT++0n9JlOaXTcmqn9dQuxyld1qVJ&#10;51J4hK+OJV1QEGSAK6CdY0mndUmbebZVNR1RTAYBaEU1L6/owgRVckkqfkB3/VTUiOGzzTEHQJiE&#10;9xnYzzCdUE5GpNDf8RCAmWYuqp9p081EVZNRGfBzLQiDxS06AcWB8JlpGzNjo2WsjJQV9yhjpWds&#10;xL5NBwcylJ3NZSd13E2bcDLqbmbdxZrwsMfd7CkvD1AWrpMB8YRPMhmQTvrkUyHZdFA5G5DPhNTT&#10;IdlMUDEbkk2FVFPY+5RmKkgEHNERKfrJgBrik/jWMBk0TIaMk0HTVNAxFXBOhZ1TfttU0DwV1E5F&#10;NTMx9Vyrcr5dO99unG+3zWPiBSReDBAHiAWFw4uhnEmoJ6ItU9D9ELC6qB7gV/zwNgrgRa0HhMCH&#10;E5AeVoJapqLyuZhurg2CFodW3WwrvK7wagHYw+shm0uopxPyyZhkMgxVCfCPEWFRLdBSD/Fqfmkt&#10;KKgF+DWoHD5PH3wR/IqPU/ZwyjBGbl7Fyy16mEU3p+SnFd30opOddzLz+DwzdtZBKzjpOTs9a6cV&#10;XcwcdmvHANwtuNhFB73khlIsyAyP8k5GwQXvm7YaM9U7vdUud6XDVO6wFRO6ckJbiqpLQW05qBz3&#10;a6fDWvyzXVAz58duxmZ8ujmPZsYtn7SLJu3iKYdi2iWfcssqLnnOLh01twzbtGlvYKIjc175lNsv&#10;veWFB1/6+oPPtqxZs7B744EDmxf2b957cMPuQ1t2H9m2H8LRLYcPrN+77cudy17/5v0HXv/LlQ/c&#10;MH3x0t6JEddQQpl0ydpd6i6PfjBkz7e7K12Bere93qOpxOXpsGDEzx1wsUY97JxXVIlKJhL8qbi0&#10;nmiZiEgm4Q9vWDQeEU5EFfWQuB6Q13z8so9H/FLGKThZOSc3a+PkIFgFaYciZVenHPpRhzpt12Sc&#10;2qxdk3UYcXAacg593qnLO9Rlt77o0VU92ppHV3crAeYn3KqaRzHhso67dVWXvuLRljy6oldW8Cjz&#10;TlXBq8l7zfmgMe8zF8KWfNCUD1oyIUfabx72K4bdqn6XMekydrk9SX+8LdzRmuhobe0AMO3o6Ewm&#10;uzrh0om9LCUhsvivvaurrTMJ/BnHVtdkOwBsZ1dbe3trLBGJhkKhoC8U8oWDvkjIFwnCP18g4PMH&#10;ff6AP+QHpg2E/b5gwBcIQh5vKOgPhnGGSNAbjQUTiWhra6K9HbtrSnZAzR3DgwO51Og/5+3/ZBy4&#10;/t90haAKwhnUz3CFBhY7BuWhDOAv5FiUDHgdlAhxCJAIgagCO6TasvMEFAe1rt+EbdlE7b+BTJs2&#10;4w5v3Ao9/GUnIQHUvHsvNohDBMLm7SehEmhoUWgoSJizf4Yr5MFd/S/pIWWxZkJ6vHR7URLQ5mJx&#10;CKAj0CaIiuUH1t/8C6Fi/OsFZMM5iUdQ4aIA8BTqgbGEAP0FAaAUXLfv/AVGcRfhPBqkxcIQW5nh&#10;6T+CrlCNhMYReRphc+scEaaI+NmIdC5quBRh4+oEkXIhfko6c3HXK0lyH+LdTwLcpVyB0OWo6RHE&#10;vLeB/xCt5b5mwZ3NjPuo1Lsp6DZS042Icg0i3YpYD6Cm+xHjUUR7iDCi3o+oTyHSw9iOh615dyHI&#10;jG7BMIzuxe6Isf32HoRuJoyor2A8xuQG0AUUB1i1DZEBpSAdSBWoEnjsdcJN1CLjLW6UBR4DDjyI&#10;nQY3HCbIcwui7iDh9MUAPAZlgQYhshoIs5Gyjww0iF0iAaQB2gEqv0tUDgHAD1B5AwlbR6FpEGYt&#10;wXXr8TZUfEusFsawt5pE1En+O/hBNoBwQFAoBfVABOrZhZq+IwFRk0F+QO4jRFno3RuEYBCBrkFZ&#10;EOMjElpHwqXeIGHL8zsgSSNaR8YR0BJ0E2B1ETWh48v/CziBP4HGVyMqXKHdxR8CQJJFKzR0CrAT&#10;AtTwJqJ+RG54j4x/GngPUZYjyleI+gZivIka4PY91Px5A/YC/RzekIyVDJE3EPkJvDa46VVEeRbx&#10;7kLav5D4jyPGfUjxENK8gFRPIOGzSHeJQVuKNQ/q2SN6bsrIytkEWZci7xbm3aK8m5+yigd1/AGt&#10;YMgMyGFOu+zlkKMUsWS9qgGHoNvA7zYq+uyaEa9uzGscDdqHA67RYGAsHhyLh9LxcKY1lEuGC52J&#10;Uk9HdaCtOtBeG+ysDXVVhiH0lke6xlNDs/nM6RO1c2dnLzvvjOsuPue6yy+86aqL7rnxzicfeuDl&#10;Jx5797nH3371qY9eeubjN95b/snHG5d9tmn1l+uXfbFh2ReblgPQrtq/ee3h3duOHNh9/MC+n48d&#10;/uWno389eeSvP3/7+4n9Px7Z9f3+vUcP7v3+4M7jh3b+sH/j4Z3rdm35dN0373z20aMvPXPDw3ee&#10;c8u1515/5Wk3XH3qHTfM3X3z6bffuPTGqypXnD9w7lx8tugpjzmKg5bioLM+5KgO2tIdiqGgoMsv&#10;7LDxkw5+p1005NGNevXZgKEUtpei1lLMVo6CfswFrzprF40Ypf0qXpeM0y3l9kjYA1LOoEI4phak&#10;tcKsRphSCEblvFEFN6PmlSwt407ptFs+7V20ZkimvLIJp6iK/UJxilZszShbOBUbh9ipyK/bmRUr&#10;o2xmF3SMspFXMjNrdm7dzp6wc+p2VtXWVLXSSxZOycQq4BNu2SU9vWikVQyMsqm5Zm2q2VgTdva4&#10;jT1pE05axTMe9ZxPNx+0zEfM8xHTfNQ0FzbMR4zzYf18xDAXVM2EFdM++aRXOOlVjLvlUx7FuFc6&#10;6ZLjDbRuSFFPeiHIx70tdSd2lVRx8koOQFNu2S4qA3w6xBVXSw2v/pWOewjHPy5J1SkBNC07RGUr&#10;t+AQwfSxALNqJwMvlHXw4Fp0wRQcpuZCiJccmGPLbi62YeIrB3tO8gBnCjHTYuIFyuLnoYiDn3dK&#10;KwHFOIBKDDhEC9PWWpAL8Jy2cdI2bt7ZUvEZpuLAD+alHdayQdTNAAD/9ElEQVSlHca5VkALcc0n&#10;hNqKHuBnvL+67AdC4NWA2H1AI8DJgiqGZHHZCznxkteqR1L18QCtYfpbdkMKoPJiopDIickWW2h9&#10;krpPXg0sWjjx0zq2lEprfhk2ZgbleGdpCHBXMx0zTreqp+NAvLJ6UIrNngFhLaCawGZJ3WzCPNNq&#10;mMfmTd1MTD4VUU9GVeMR5VRENw1gDPwThf7KJxZd5gShQhVEACmBgrAl1g8Bm0OruOmWcbgGxMBC&#10;FSwViCqCTmG/2W6QUALiAXZOhDUTYWgaBJBPBAhDrm+xCIgtq/oVkxHQm3muzbakwwrgPdcOqC8B&#10;MID6K/AmAHcFgbTl40Q3iXX7gLjSOlQVVEyGiJ2xURgdJTYjR+WTYeVElFf1cqpuVsXNqXiYeO23&#10;l1v1CepeXj0gqPqFk0HJuB9T4lRIPBVSToYkUxGgTfkUtu4Se2sD8opXWvLKynjrrKzkU+KIR17C&#10;3qeUcFvwAkuoy15VwafFt2510aeGlCLxtOKXTgS4MyHeXEgyGxDPhWTzYfl8VDEfU80nICjngWlj&#10;svm4fD4kmg0LZoLCmQBnMsAZ99HrXnrN2Vx1NFeIc7DLjuayvbkEV0sTMHnJRq06aRUHZGDVnPS6&#10;iz2OsRyYnDvhE08FBFNB/lSAPx0QTgd5kz7BdJA7HQRKF0z7eRM+0aSPNe7hjns4E4DxXuaETzDu&#10;gRRe3UMdd9EqLkbVRau7OTU3e8LDn/Lzp0OiqQCoCCKCKb8Aap4MsCY8zEkfu+ZpHndSx70gZxP8&#10;oajZQSp8FlrZQas6muBDK3l5eQjYNRQr5+KVfPJapGU8yCp5WAU7vegQ4n3aIIAbvk0m3vruapn0&#10;GaeCpqmAtuJip8z0YQN9yKguBeKnDRSvnDr3votufu6upz9+4Z11X365a9W6gzs2HNq7dmHP2h07&#10;123dvWHzwtZtB7bsPLJ9+7ebNh1ctXnvZ6tWvPrV24+9+sTlD147e+WpQ6dkWwu9obFW12irL92W&#10;yHVGi13hUtJZaNWkoqLRgKjfyR90cEYczLSLW/SLKxFFLd4yHmupR3QQqWL/VbJySFDzS0peSdnP&#10;gy+r6GEXvcSvTi4WYHzOLshbGXkbL2sTZh2mvMudDwdLCX85ESglPOWQtxS1lIO2csBQDpmKPlPZ&#10;qy55NFV4ZxyqvEtacraAWop2cdEhKDp4Jauo6BCXsCsyccEpyrpkGWfLmLVl2CTtNSl7DZJunbhH&#10;K+7RSbpN6i6btsdh7nGZ+9yWAZ97OOgfjEW6411JQFTgVsypPZ3Jnp6u3p5OvJ+1u7MbCLYT/sGz&#10;dsgDVAlAi02wya7ers6e3s6eHmxK7erqwLjb0Y4zJ+F5R0d7W2dHW7It0dEWa2tNRBPh1lgoGg3H&#10;I8FQJBAhCDYY9gYCXiDbUMAfDftC4UA8GoRs8VgYahjs7/nnvJ24/Sfj/H/rCvtqgrCYA9uj9+Bn&#10;67diSzRIDDVCbqh0Dz6CFrL9DreQCGJBtjXrT0I2aGPtphOA7KDZg8fwPmMIIC7UtnU3/jEAsBsy&#10;gEC4tm1Yv1AEalu19jikrCNqgPygi0Uoh9u9+3Dl8HTDlhPbdv26et2PkEg0jccV0qEJLOqexUQc&#10;B9AHYXbvx1qAW5AQaoDM0AuoFoovqgMCaBAqhHSIQz3Qd+gLjCLcwqDiagk301AKcoJyYcy2QSLx&#10;SwCE/9m6op7eSDmb3HB2Y/OllMZzUNNFiH4xol1KarwWNd5Mpl+FKBegpitR46WIdg1qvBjHSfP4&#10;2nwLYl2FmgBoLyWj8xE6C+MuWkIiXdFAuoXccAMF+JZ8Fwk9REIvkegPItpjqOkBvMSUdA9eTkx+&#10;BIMr6UFEfhKRnkLoYRL6Cwm9TkYvkckvUbCXppeI8Axq+KgBiJT0BgXTGoAT0Nf7FEA7MnDay8Th&#10;Ol8j+mYqfzmDSRwGQ16FmndSm79uFO5n4fW9a8iUbyiYBoHx3iSj58hAyI2fN1Pea0RvkdGHDWQg&#10;OiC9FYj8DRktJ+E41AwNXUXA3iJ5Av5B4mrE3U/D62zfReQvSYtLbcmfkjDiPo5FpXxIxnQKIoHk&#10;hIkYwyGwKBDmWkzR9L1EWxCAMxdQwyEyZTUZk/Yi+gKgfoVoh3Ev0Odk3DQU/xg7o8JtAZ0CnK9s&#10;QOsaMJfuRM2bGtj7msn7EHmBhE2vqwnlQBd2IPaBRsy9EKAGuEJVAMlbCDfFcLt4+BDo5AWEnkUk&#10;gmCbP0WUtxHpWbxpmfY6Ir8LWkLNH5Eo7zRAHrxm+G6EnsQ9hSEjv4TobyL2m4j5LJK/hFrepgpf&#10;pwC7Mh5B1EcQ5VpEuRlxzpTLsu6GPmnzoIw2qqSPqRgpPSejY6a09GEVpV/W2CNr7JUzBhScMQM3&#10;5wSUgrkgv+BmZ6ysIRN72MQbA9x1aEoxay1un0kG53pDS3ojp/SHT+mLQHyy011tteejhrS/JeWU&#10;j7okIw5Fym0c82myfkMqqBvxS4dswm6ruN0kTJgEbUZRm0HUZuEmTMK4WdhmVXQ6ND1+S19Q2xc0&#10;9YYs/WFXf8wxGHf3twb6E76RzmR5eHA6PTRTHJwppk8pVc6YXnLRmUuvOO+c66+45M6bbnvswSfe&#10;fOmDZR9/vWn1xr07Nx3dd/D7I4dOHNv/07cHvj926PjRvSe/2/v7nwf/+GP/73/u+f33Hb/+uu3E&#10;j5t+PL7h2NFVBw4s37979b7dy/fv+GZh26dbN769+ssXlr3/lw9fffj1Z+9+8bGbnrnvwsduueDW&#10;K0657pzJK5eWLp8qXTiePa8ydHqu+9RU7/xw20xPdLwjUIy50h7HiMPcZzH2m3WDNtuIw1H0e2uR&#10;WDXmKYaMaTd/wCjoNbf0m5VDTsWQTTZkaxm2CoeMAkgfNHAH9RBYw2bekEUwbOGPwtXAHzawh/Tc&#10;YRgvIztr4RTM/IKVnbMwshZmzkDPm5h5M6tgZpRMTRUDvWxsrOobq6bGupE2bmmcsNInLYwZK2fG&#10;wZpwcKo2bsHGLToFZaeo7sJ0OuORz/gkUx4xTFJrTl4VcBTvw2TmjKysgYVrNrELVm4FO55lE55p&#10;2BUrG7s4crBLeOctBzuUshKHJ0EpMytjYWYsrIyJlTGyMgZmxkBLa5tSqsZRRVNKzUjhNbesnI2Z&#10;dTAy+OBWWsHGWDQflfDhH/yCk423U7p4AIpFD7+EzU3ighvTYwVDLLaXlnyAuKISpHslWQcvhz1+&#10;MbN2bt7NBy4te3h5FzfjYKdttBE9Y9TIGTPDtJWTd4qhbNHLL7pEObxXUwgT95ILWgFkxXZdvCfT&#10;IwBqrfjYRcBpfGITM2/nZZ3YjAySZ2xAzoCFwFGAkTpsZY0DVaonsRshZT0EEKsgXHlp6mHgSeE4&#10;pPiAXYVVn7QM6BiAuGIipJqKAIAB5XJymLTpIN6YiZ02M1MWSdYJrC6rAusCi4aASCUAh2U/l1hd&#10;zMgRK5bx8HmgLXkFSM8LAC+p+KDXYuhFxYsXLRMELq8EuTU3POJUsK4kZR8HH1Tj5mT/y4qOncc4&#10;eHknJ2cXFrHpW1QBZAU9+AEpAeZ5FRev5hMD5JeAAVy8nINbdAFpa2dizqVJ19Iu99KkYgY6HuSU&#10;XQxsZgcVYeM8M2WFvrDgTwfQQsEN8munYqaZhHlpUjffqpmJC8b93JKbWnLQqy5sTqx4uFU3F/8Q&#10;4OUD9mMP3nh1tBg4fBz4HPte0tRD+omwbjyimQxpqn4gZMLnUEhLOGfSV4LaKr5qqiFrLWCph821&#10;sKkWsNUCunrIXPXbK5AedNSClmpIPe4XTQQ5U07WlIc16eNMB/hzQdF8iL8k3LIkIl0SES2JC5aE&#10;hEvCgrkgAyBz2s+Z9NFqeOtBY93eXHOyJ72Ajty5AGcmyJwJQJw1CajpYUz4WHUPu+7GhFl3Mycg&#10;eLjTXtasXzofbVkS0y9pNSxpUyxpVSxNiJZGJfNRMW4uLJzDeMyf8XOAQmf8AJ/MKTdnys2c9HOm&#10;IO4XYlE99AlMztA6awq4NyCYC0Fgz/p5MwHutJ8+5WWPu1jYlO2mV50QAFNpZSejgL8yWt7WVLTC&#10;H43mvIWWNTTkTdgzWQX+Jrh5dUBrgHPoVACfDzQXFk77AaFZVQdecF7xSss+ccEjyDi5QxbWkFWW&#10;9rhriaFz86fedf79rz/0+uoPvt67eu2xHRu/3bPp6N7N3+7bePjAlkMHNu/bt2nfvo17D23bfXj7&#10;jqObdxxatW7PJ5+uefyZdy69/Zbq0sl4Kmntdxt6HY6xWDDb5q8lgxPdwenu0FR3qNYZqHSYSu2O&#10;Upun1umZ6HLN93qX9Dvme82TSU0pLikEJTk/r+gTlLzwd4MBmEq4ZeaP2OlDFs6Aid6vbe7VNA4o&#10;mf3wR0DDGTGKR43wfzHJiEmcsghTtpasS573avI+bd6rzHsVOUy5EmLxiCjnkuZc8Fdl0VcTfCbY&#10;pyD8kUnDh2OFwMHrCCzsjIWbsgjSVknaJU87+Sk7f8wuHrBL+qzSDpOoXc9tbWFEWzghMTcg5Qek&#10;vJCqJa6Tt5kN7Q5TpzvQGWpPAmd29PV0DvR0DQ/2jQ4NDA8PDQ4OAL524VXCHcm2eCIG4BkMAWFG&#10;vRBJxENtiXhbOz72Jtnelky2dna2deEAkURbW6KzNZ5ojba1RRPxaGs8CsXD0RCgaTgcSoSDkQg+&#10;zTUSCoQjgSDchoPRMMBtOBqLxlujiUS0p7d7eGTgn/N2LOo/Gef/oisEckB10DBIDwVAPugb5IOq&#10;AYJBL4srpKEKIOaN2zEiwyNIAekB9Ilb7CsZIlhBe37Zs4BVDxpZZH24go4WVQAZoCC2I284AVVB&#10;QyDThs34lwaoZP+hPw4QZA+3kAg14LDz5227cbVQHGQ4eOQPkBbaAmmxjjacWPwdYlEAKAtNQOvQ&#10;va27MN9DHuIXBVABPrkIGoURgrZgtKAIyAY14FHBLqdPLhz6EyqHYYDxgIJQIYgBEci/fQdIhX8Y&#10;+B+vK9rFTfTzKNxLGxiXNbAuJTGAVOF6DZlyMaKcgagXIuoliHoxarwEkS9ENEDWOxE6F9FuRJxb&#10;SZTLEOdOxAfsvBiRb0LoJjK64b8spY8RG1OB6B7B+MR9AwmfR5yPkOo1TDu8v2C6owI1PYRIwJ+A&#10;ZJD/UUR+CpFfQeh1wF0gKwoAGxW4ETDvNURdSyKvxiZT8leIDJAGZPgRYTkEcN1A4W6gUZc1NEOR&#10;LxD1SzL9w0b625TmFxvIwGa3AxgTdt3zEfNjhm2nlraSw/uUSXqrCX3VSF7fRF5BIq+jorUktADs&#10;+vdFuYLfGMCWpEOYMEnf4nW5kt8Q9ziy/kphnsSJkr/SMC7uRIzjDaQjfz8PlrmXChS6eAAsLvgT&#10;YezdQGIdb8Krdj9HtBP4KeVnvGbYfFIs+KGZuYfacowuOkHH7W4n4PMbzLGsA0DgJMp6RN6LFwY7&#10;/xRQ92NAhYaa/kCNv+CaxdtZ/I0M/bci5lqa/gceNMHaRyXvQc17KdxtdNFBpmGfRLOHT99KxRqD&#10;agHsVxNroXdjX1BQQ8PnAOGYrslfE4pdhShAtqD2zRTyMgKYn0GsDxF1JWJ+1UBdRgKFkz9GjY8i&#10;Ch4gjLLkp4mNyg9iT130pxH7NdQM+Poi3qvMuUgpqYWaMjpaTkvL6Rg5PT2rw158AE6w1x8bp+QU&#10;FvHv0wzsggg7v2WVneyyE66sipNf90ixj98AvxoQldx0wI+MDf7PzRsyUYd19AEtZUBN79c1DWib&#10;hnTsITN31AzcxUnbeWP2ljE7K22HaTez4KRX7Iy6jz7pg/kcY9xPr7mZFVdz3krPGBmjBuaInjZs&#10;pA8bAd4YaWtzysoYMdNH8C1rwMgcMND6DbwuvbBNz2kz8Dodkh67ot8l7LWyOsysdj27zShOWmU9&#10;dmOfxzoScmRb/bXu5Ewmc3alePHs1OVLllx1xvy1Z592y4Xn3XvZtY/eet/z9z/+4bOvffP+h9u+&#10;+Hr3qq/3r1q2Z/WXu5d9tnv5F7u/+WzXN1/sXrFy3/oth3Zt/WFh4ZdjR/79p2///cQP/3bi4O/f&#10;7/v1+4N/fP/tv5489r9+PvxXiP+455fv9p74dsuxg6v27fx008qXvvrwsbdeueOVR2956v6rH7zl&#10;0ntvuPCeay6458oLbr/yrJsumb3u7PJlp6QvmMufPT10ZmloSWV0SXV0rtAxMxqp9bgL7c7RqHrA&#10;J+9x8rrNfKD9TjO308rqMjO7DMKknt1tEPSZRcMObsrNyLo5o/aGMVtzCjjExcE7LWOyqbh6MiGf&#10;jutn49LpiKgaYVQ8jJJTU3ab6n7HuNc17jfXvdqKR112qcsODVzzTnbKwOxpoXaKGrokrEE5J6Xn&#10;4m1dFkHeJizYsE217lbUPS2TXumEXzruk9Y8wnGPoAq4iI844hYtvJJDCAA84ZXCEI+7m0tWeFUY&#10;FYd8NqA+rV1/aqd+LgYvEh9mw0AdkzHFVFhWCQBLs4Cg0sC0RMjD6wcpdmAqbtbOSFnoGRNj1MRI&#10;m5gpE7wSjJQJHolzTkHRKSm6BdiFtYWdMjPG9KwRfRN+kYy0MUBBEydlY8NTmH3mXUCPfCC9akBR&#10;DYoAyao+SdUH4CoAbCsAnrmFGJU9gIItQJjjId103DTXalna7jy1y3h6p/XMXtOZPbaleO0u8CqQ&#10;Fe54CRtgsfFzJqKdjRmmY0oMpV6AZE7Zo6j65BMR9XREN90KuAvtCqteDrFAF/sSq7ikReBDtwRg&#10;u4AX3MLXJ8hhFBcVXYDWwKKgK+lkSDkVbpkO6mE0p+OqyeiiwRZwlI5V5AAsAY2Jy15W0cld3Jeb&#10;tnJGLHTQw6iJPWYGJeD1umMW7pCBOqxljZo5GSsXL550skAzOWzBhta5uHXsTxh7+gW4zWKyZQLo&#10;5u0skKeEMRjwGy8zrgJ5YisWM2PnpR3MgkNSAlGDQNTsPHYbjjcVF13iik+BETQIESbhq1lUcMEQ&#10;tFT84qKPU/BJC0FFETjZLysHJdUQTh+PyseBLaNQSlYLw0uiKGM/3vpaWA2v9HhEPRmzzLQ75zvw&#10;uujpDk0toi54dNWQa6rNBenT7c5a1FwJ6wsBfSFkKoX15aC+FDRWYqZySF+JmEtBcyVkqkakE/CZ&#10;RGQzYfGEjzPuE1fwOnYBUFzFCyPCrrlb6n5J3ScYD0hrXkHdzycca7NKDloJONDKLjoZZScX3u0M&#10;6NlIHdExB3XUET19WMse1jHHdKy0Ff9cUnUpJsLSmbh+MiyGP551j7AeENa9QIx43QH2V2eEwMpa&#10;QV28ur9lMtQyiY3nqumIHiB/LqGY8HMK2NMbHcao4sTG/MkQ4L2o6mFW3JyiDWM/SFhyEd+Lgw1v&#10;Vw264OEUXKyMlQmglXOwKi5ekVjjkLfRYVgLdnbBTs0bG7KaxrSamtfRcwZazkjLWWg5G6tkl1T8&#10;3KKDW3TjXa85n74Wt051dp41mrt6+sx7L73hlQee/+zlt9d9/OnONcsObFp9dGH99wdWHl5Yvmfr&#10;V5vWfrJh3Vcb1n6zeeM323es2rr16807vly7+aPlK97/etnbH3/xzFsf3fXU89ffdOvSc88em8pH&#10;8x2u0aC236nrc7b0O7Q9Lm2fWzvk1Q/6VCMe8bBDNOAUDDkF/SZ+v4U/aBcOOdijFlbGKSBcKLHh&#10;j0bWBjzJHbZxB6zNg0b6gFEwbGKOWdijVtGohT1m5QwZ2f0afruS3iZtbBc1tolJ7ZLmdgmrXS7u&#10;Moj6bNIBp2TQIRlwtEAYdAiHnMJh7FpJMAqV41XZnBwE+CrxenghvOoFN/yJkOfdoqyTC99Xv5bd&#10;reT1KsX9BtGoE1hXnXNqxlyGtMecCrjSIWcqGhgJ+/vC3t6gt8cX6PW7+4O+br+30+9LeDwhdyTk&#10;a48lWlvbWtsSkaAvFPR2tMa6u7oG+7t7ejs7k+3At92drX3YCov9BHckE61t8dZYPBYNBYN+j8cN&#10;/zwep9ft9nu94YA3AFwa9AKdhiLBaDQYC4djEX80HIJ4KAzI6g+GA9GgPxz0BUO+cMiPVxEHcSQW&#10;9seCgY62RFdX8p/z9v/+vP0fUFfY7gqF14O4e0BrWGIgYLhC89Al6DMUWL3uBDQPOSEPQerY4At5&#10;Fr1XEYZpbMxds/FnaA9u4Qp1QmcWtQNygDogP0gAlaxai7UD1ULlEIH8kA36ANngCvkXuwq3kA7V&#10;Qh5IxEO1E59fBOlQCeSEW1A0VgTxE8JiBBQK+UHIxQCDBP2H3oGoazed3Lbnt8Pf/rEJ/2CAi0MR&#10;kGqxQkIM3MGN27AAi+/EqrV4zzTRFrazQ7b/8bpCZYRy2FETmkRoFqF5vGa46SoS7QoS9RzEuBw1&#10;XIjQGXjlMOlC1HwFol6OTawQp16J0DnEGmNiOTH5Muynh3wlargdUYBjgRgfxMY68q2E16U7EBno&#10;8XpEuRcB3zYQ64TJtyDho4j5JGq4BdEfIKG7yPR7EeUhEoLidyAW4aKJ/DxRFcAw1H8VQneT8ZLm&#10;84CTIZ2ELkXYTdRtxBWY+XxCpKWYrnF+wGwgYYBnoOhn8ApkMsDYx4QB8yvi+jphq1z7X6uRFw2S&#10;cH2WsFJuIgyV7xHmUADLXYj/HaJ/TywzhrAbb22l//hfNewk8gDvbccQi2+3EWGxEiBSqHCBiG/H&#10;h7tSN1AghbKWjD5B5E/IWB5o5W3C+grpUP+nSHS4yX1CQNnVAEDevLaB/Blh+4UmoAvQFuR8nGB4&#10;6BQw/CuI9CTuBfkTYuExBGD+d7HfLPy7wD1ERyADBBgOSH8Hp2APVW8Rt6BhqA1Q/xliwTboDS9O&#10;JizbDyHK+4jyIWp+E7FfQI0v4CZI7+NAh4LEI+aXiAKt3IG4MGp/wSML4y670Gie6YBpKKfggLnL&#10;4nyIDbfACTA3JW4xM+Qd3Aze3/j3AHNQ+P93Drt1wY5qUjZG1oFNKzAfKjhgpsuruPBqyapfBtOp&#10;ekAEE76qv2XRkUzNr6z5YfYpg6fj/qZxa8OUlTSlI0+qSHV9Q03TUNOSazpSTUWpash1Q2NVR6kY&#10;GqrGhqq2oaim5JSUgqIpp27KaZoKOlrBSCsZm8sWasXWVLbRy3Z6ydpctlIrVkbVDoFd87HHsdWI&#10;MeFnQah7heOBprqfUfMyqwAS7paC3Zo2G1J685BBO6AX9yuEXTJpu7SlTSSPSUVxaUtUzmuV8ltV&#10;3Fatst0k77FqR1wWmH8U45F6b/vMaN+phZFzxsfOmhg9Z3r0zMnhc5dULz196vpLL7j/lhuffuC2&#10;l5584J2Xnv7o7de//uydTeu+2rH1y527l+3dv/7w4W0//3b0X//9+//97z/8279++7/+/P5///WH&#10;//jbyf/8lx//41+P/68/jv3b74f/9uv+33/a88tPO38+vuOXE9tP/rDtxNEt3x1Yc3jXZwub3t++&#10;8o0Nn7z09SevfPnu85+8/cwnbz71xdvPfPb2wx+8csObj1/5woOXPXLLWXddXb7+vMFzp+NLRs0T&#10;o+5yt7HSa8y2yUfCLQNBUb9P1OsSddv47RpWQsKOirmtMkGrQtSt4fUYWwbMwiGrYsikGbFqhh3q&#10;AbOkW8VrV3HjUkZ7CyspZfXqxEMWacquy/vVZZ887YEZJH1ATx/SCUat2HZR9CvLAVHWxRs1sUaM&#10;AI28rEtRBfyLGmdixmm8plc5GcO/euTti1sfsfkia+cQHo9gUohP8R0D+DSzUhYOTK/xaRwOQErC&#10;HOoRFzzwlnLHrJCHm7Jy0sQuSsK4x07Z4MohHNjwMnbACaAvXgE4cJFF3fyKR1L2Adrxyx5JyQ8M&#10;xiu7BAUXu4ANv3hnZsrMHjE1jxiah3S0IV3zoKZ5UM8YNjBG8CSYCfVn7dK8V1T1KfDORrwgFl5y&#10;4DFO2cUrYHdT+P2v4Y2vinpIVPMD0DKLTlEeu6GCR+rxsHwyKK5DEa+wDNCOF9PqpzCFyibDqsmw&#10;fDyinAjhNbf1EBA19rBddYsrHkHBzSl5QA/wuQmzbsyKoLGckw/MWSTgsOwTVDxAwng9M4GXgJQY&#10;hkvYRdOiMZlXBjjHgVshLNhlHwewExOmE5hTUMJunEQ1L7QLUAqdAiQG4eF7B30uYj+OYIsWhmRe&#10;0QVNCAnbtbgEtOyAL101GdHNxjWTMQBOUDWtaAe1wJeomYrgc1/m2/RzCe1UXDkZkeFNwhHDVMIy&#10;02GeTSinWsXlkKAcUFQipsk2x3yn55Ruz2n9vlN6zbMdpsmEdjyuH48Z6gnjeKuunrDWY6ZqTFkA&#10;Fo0AlwKjOqsxx0S7azrpmO8Iz3d75zrtMx32clyb96nzHl+1PXRKT/c5Y/3npmJnDsWW9AbnurxT&#10;SWc1oSr6W7JeSd6rKAR1pbBmPGIeb9PUEoZ63FCLqvIBeTEgzfv4eZcs65XlPPJSyFqNGcbjlsmE&#10;babNNttunWm3j8c1laiqFFFVwupKTFuJSAshUc7FTNt5w1bWqJU9bKOPYa9yzGELrd/M6DPRhvSC&#10;UbsmHwLwds0mbdMdlgooIaAqQIs+IHlZ3qfMBRTlCHTcON6uroUkBR8PeKnoFeW9yoK/peiT5Xzw&#10;PkjSLknOoyqF7eNt7rkuzym9jqVd9okOWd4jSblEKYck45EUIMCfPp+ugs/XcUy2aythZTEoLwax&#10;vXoKbxrn5u3MtImbs4mLPu1E3D7dZp9otdeS5mKro9oVnh8rX7H0wodvfOiNF97a8PmyhS3rvtu7&#10;5tuDaw7vW7Vvz/KFXSu271y5a8faPbvX71/YeHj/5oWFtbt2Ld++e+32LSu37Vy5bcMXG1a//PGH&#10;tzz50PzF5/VXM/6uTn08ZEhGbAMRdzbiKkechZAt49eNeRSjTlnGLUu7pRl3S84DXxCxO8DOT7uE&#10;KZdgzMUiYFKI3ad5hdiFlY+Xx+sIuPAyZ2x8gNi0i5eB4JTngLrdLdjTr1s85pKOWGVDFsWAVTNk&#10;UQ/btSmHNuWE5gTDdvqAgzlk5wzZGcNW3qCNAcQ7ZKeP2LjDdu6QmTNsYo8YuYMm/pCJOaRnDeuZ&#10;g1rWsIYBkREDfcQiGTMCwQoGjcI+fUuPTt6tb0nqeR0qXkwhjquU7QZ9u1HRZlG3GtStFl2HzZB0&#10;2ZIuc4fXlXQHE6FEWyyeaMXLfNta48CWkUAoGIhEgm1tsfaO9s4kkGtrazwWCYc8PnfA5wbObI9H&#10;WlsTbYloIhIOBP1+nwvY1etz+f1uvJ01EAxGfLFQGAol4pFELAz5IB4HeA0HoYVoxA986/X7AgF3&#10;NBSIRkKAzAkicywejsTDyc62gZ6uf87b4fafjAOV/3/qCi2Wx4RN2IsX+wBADHJA7SAZZIUy0DDo&#10;CFKwFv4uMVx/XbcRlIu1ACnwCCPylhNQNSQCrEPlEIcaIB2UCHVCWbgFggccB4aGmiEdykKAOIix&#10;mAfii31YRH9oaOMWLBjUs/gUUuAKYf+Rv4Iki8JAxxZZH+qEUtD0lh2/796LreSbduAB2/lfPrJW&#10;rsO7h0FZexfN6MQwQCUwQjBsEIF2oRLoAmSGOKRgzf4D6KpxrgEtQaRTERmIFCiUYFfyGYh6Pqnp&#10;ckS9mUK9koR3vV6EqJeipkswN1Ivw0fCki5CDRfhW/IFiAwYCax4ASJdgZoBVq9CDdcidB/hmfZW&#10;RLoF0QCZbsFs2XAzGYpgHj4bM3DTNQ1NF+NGSWchNI2v9EsRCZq4FnEfIDfdQUL3kii3ksj3Y//G&#10;5Bso1Lvw+mTKFajhGtRwHSKDPBcQmHouariegFuoDZq+EXMytrWCDMBjb6PmLzBrYdsjMCRQHIAf&#10;sCuQKlArwB4wGEQgBchw0YMRYC2AIl6fTCz6hRRIB5D7iHgENUCAzItbWAH/FveaAp3C7QZEOkqs&#10;NIaCwMxQP9QMNUDK50RD0ByAIgGc+PocISSwImjpaWK9MaQASwNPQlsAn9DHx8kY16Ff8PQBIicQ&#10;JkA7ZHiQcFUFDUGRRUCFSqC2pxEJKofIa4SEb+Djc/Hto0ROSAT9QCWQBwJEniekegrvcW2C/HAF&#10;8aB1qBlY9D1Eeg2RQJ+LtvSXEP0V1PgUbr3hCSR+BnGeQ9znEfMZJIJSd6PGJ5DqGpNntg/mWNJq&#10;UFIJyKpBRckvKQVEJd/i+kmAWGbBjueseQcnR4SsgwezAbxiCtOsMO8SVIMwYRVXArySF89fYW6d&#10;I+YNWTsPwy0+uBXIFsNtGrMEEAU3hVdSsWG2nXM0l20An7SCpTlnbMwYaBldc87AyJlpJSutaqWO&#10;O5srNmDR5rylOWtozurhSssZqSVLU8VBq9noECoWWtncVIYUiFhoJUNz0dxcMNJzpuY81Kaj5rRN&#10;OW1jTkPNqilZFYTGjJKUUlHTSnpKwcjoxGm9LKdX5oySvEVZMstLFkXJBkFVsCkKFmnBJivYpTk7&#10;TH1kQF8wBUzbYX7Dxyt7XaqMX5kNKtMB4Yhb1Ofi9joEPW5Bj4fR7qDFbI1RGzPmYHe5uH0B8VhC&#10;le00FHvtpQFTbdg1nY7Nl0cvPnXqhgsvuOva8++95vx7rj3/zqsvuu/ayx+99dq/3HfHS48++vqz&#10;T7738lOfv/rMV2+8+M07z698++XVH76x7tP3Nnzx+dZV3+xc9+XBjWuO7d104tCWnw9uOnlw8/F9&#10;m75f2HJ8/8Yf92366eDWEwd2njy48Nt3+/48vv+PH/b8emznicNbv9+z/vDu1Yd2fLmw6cvtaz7Z&#10;8tXbqz945bOXHn7zkZuevOXCey9deu1p9UsnCucWR8/IFM4p1i+fO+XmM8659ZzZ608rXjg1cPpY&#10;+0xfpNLtySfMhZA1FbKNBW2pID4kIxs15sLmYlyfDyhHPfw+MyOhaYqrmto1zd0Geq+V1WfhgH6G&#10;PeKxQEsuIM4EBSm3IOsVFXz4eCFsxMB2JzZALF70i40bvLyLlcfmQXywJ7xXZZdmAruuNcy1yqcj&#10;orpPmHMz01baqIk9rGcNGRn4OFADYxSjMjtt4qWtvJSVC68iVJh38HMubt7FyeNjivDBpEQrQHq2&#10;uXbLqUnzmd3G05K2JR2m2TbNFN4+CsC5aIAFYGMtMlvOAaQNqNYCRFf14QNjJsISQNCSF5APwFVc&#10;9rSUA8DGICogH04ErgM+rBD+pao+PiQCVZY8vIoTb7Ite3hlN4jEKUBn8a9F8NXALTaBYiGJk5bw&#10;iUoOehGb0dgFJ6eIM7NLLmbJASjOwx53HECMoCth1Yv3tWIXxAFIB42xAMXxyagudtFJZHZhx0gZ&#10;K2fU1DxqYI1ZuCncNU7ajs1xKexzi4Ph38JOW2EgoCx87CxicTW7gtEUei3He2jxjlMtPuiYOP9m&#10;OmqYSainY+rJMF6QjM+ssuGxqzhVtZB+NmGfT1qXtJvmW3WTMYziJS/Ql6jskQGxT8es80nzKUnL&#10;KR22mS5ZMQCNslJWUcYNaGqZbvfMdTmW9tiXJL3T3Y7ZDnxK82yHa7LDVkuoSkFASlUxoCj41Wn4&#10;Ej3qrM+YDVryYWcp5spHnYWIMxXQj3r0Yx59ymuEyIhTPexQDTmUAzZFn1XaYxK3a4RJDafLJOq3&#10;6YZ82kGfYsArH3CLep3CXoe036Ea9OiH/aZM2JwN2fOt3mLcW0n6qx22apu1ELPko/pMSJcJ2zMR&#10;Wy5hyUSUo37ZkEs+6JEOOhSDXumQWzngUfW51YNuZcZvKkR9hfZQsd1Z6rQWIvDJWAoxczFmKMZM&#10;2ZAu7VenvLohr3IYavDKBj2KIZ9yxK0c8qoHPeJBp6LX2dJjF/fYJb1OWZ9DO+rXZiKWYmuw2uuv&#10;doYqPe5Sh7kQUWfDmlGvdtCtHfS2jLjUA17DCO6CqRABge2FqCMd0aeDulG/esDd0u8Vd1v53RZe&#10;t1nQZ5APWgDhNGmPKu2Tj3oF/Q5hp13YYTP2BHzF7rFTa6ffdNldLz756heffb1j87oD+zcfOrhx&#10;/8H1Cwvrdy9s3ndg075D6/YfWL1n3zc7dn2xbevnGze+v3HdGyu+ePb912948sG56y/sXVr1jXVp&#10;ukKqNoey268aiZhTCWuq1ZgOy0fc8mGHdNDSMmyQDlulozZhysYfs/PHHIIxu2jMIRyBuJU/ahOM&#10;mDkjZtaQgTlsYA0b6P1aGv51ychLwcuMF/Tir3vECe8zb8jMHDCIuw2SLr2oRycEkuw1tvQZZQNm&#10;ybBDM0RYRFNuc9ptSHvh73lLPiAshkS5IK8QFBQCnIIXv8nw7eTcEKBaCOyMk5WG7wheVAcrbWWN&#10;mJtHLKxhI3fMyh2zwTclG7MrhuyaYbd6xGUY85kG/bZet6nTY0u6Lb1eR7fHkXQ52+zWhNXaZre0&#10;Oaxxiz1qdUed4XigtT3e2dXW1dbaCnyK3SwFgiF/PByOxcJtrbGujkQ8Fg5Hg4GA1+f1ej1uF/zn&#10;dkHE6/NFw5AzEA4H42F/ayQUi4YTsRAgaCsgayKciEehdAJzaTgaDQMPB8OBSNAf8HuAcr1eHFxe&#10;zL0utxObbt0uj9vtcDpisUiyM/nPeTtcIfyTcSD+/9YVAl1AEjQDuaFL8GDvPijwJ6QvNg/Sg1jQ&#10;GMQXfxKAzsMVEtdu+HntBkBwTMOr1mGb9aIeAf0hDxTcuBUbu0Fo6Cpkhoahw5AZckKptZtOQGdA&#10;dBCL0BHWLPQNSuHie36H/ERbOA56hAwgEuSB4ov6hcr3H8VDtdilxeIwANAiNAf1QLvQ3O69MDD4&#10;nQAdrVj3EyRCNrgSwwbKxd2Ehgg9/P/3Q4NI8Agagqdr1v+0+yCuisjzP1lXlAu45NOwNyYSAOQZ&#10;qOE8EkQAI9HpmE5Jk5gwGy8lNV5NId/YSLmJQr0GUS5BTZciyvUU8q2NTTeTGq8nUa5FjTc2NN5L&#10;angANV2HmoAbAajuR41PIjZg1T34DBX0DJl8HSLBI2iujtCZJFREKEuEMiLnEBpBKI1QieDnpYhy&#10;DuJeTWZe1UC+kEQ6GzXdRGNciBoAs09HjEsR+Ry8mLn5RkS5nHAidSVhib0TiV7mSV4RADsx36Wy&#10;PkN0QEoANkA1gMavMEZS9iHeAtV3UkzdRXhdAqRcgUQ/Msi7sCmVAvy5HFG3Naj28sg7SQ0LSHuM&#10;u2h01R3kBb+TafdxtPt4+m85sgWacoHJ29OsOEIFWBXto8oONqOtqHktmbqHhAF1GaIepjQcQL6/&#10;ipsPksgHsA2WurOBurkB+/IFhgSpvkKUNQ2UnYizgUrdSgJUbl7XqDzMkR2jQQ38TxlAlertAvUW&#10;CWUlib6KwdzAoK6motUkbIMFqH6TcJsEXQOYBDB+GZGhTkDl5xH5U7wGmAKPPm3ADUH+z1Aj5HmH&#10;THu8CTPz64gGOT/Ba4Zx+keIuqYRqqKsI1FXkTHKgt7gFip5F1GIDb2sF1DzJ8TJva8hytsk9suI&#10;CgB8PxK9jpqAfu9B8ucRHSS5H7GfRtLXkfFSfaDQwx+0SUbcsiGPeNQlGXOLxyDiFo65IS5KLQZ8&#10;DJ0w7RSkcYS4OvgZF04cdXLHXPy0S5B18bIED2AkgAm3W5J1c3MuUc4ryPuEBY8w75MWAW590kpI&#10;VA2JKyF5ISBP+5TDfl1/UDEQUg0EFMMB9WBAPhyUDIc0wxHpWEiRCrakg5pMWJ0NabMRVT4EUz1j&#10;LmbMRzSFoDYf5OahfjcEft4jzkLEAwFgA+AEr0YuORlFB6NEbJvEVxe97KJBqLgYNQfQL7NoB8Ql&#10;pU3UMV1TWt+cNjGww0mnoOTk17yiqaBkKiSc8LEqHkbe2Zy1UEd0tAFNw4iCOqKljRqbRgyNo1rm&#10;mJ46pqGndcKCVTYRMJ4SN8zHZFNhTs3PqjpZNb9oMqyaxlN82UyYW/cAeDSn9dQRTeOgqrlfRR3Q&#10;CoaNMJm2DLmsQx7bsMfcb5X1mMXtOk5MzglIWb4WdljKjcmVMb2l3aztdrh7vZZen2PA4x0JxXLR&#10;zkqyr9Y7WBvoqw0NzI6VTiuNnzMzd+HcGVeee8ENF19951XX3HfTDY/ectsTt9/97AOPvPLUM289&#10;/8qnb765+r0v1y9fvW3VtgNbdx/ctffw3gOH9+44tHPH4Z17ju488u3C0eMHjp08+uPJw8d/OXrk&#10;50MHfj647/jCrmO7Nh3csn7/ppV71izftfKb7SuW7Vnx9e6VX+9Zs2zP6q93Ln9v29fvrf/oxa/f&#10;uve9p2956Z7rnrv9xufvvvHZey59/Ib5m87uu3hq6Oz60JnlgXOmBs6phJeO2SrtwhEr6pGhLj7q&#10;FTeOaRAoJ20gj+nRiIY0oEa9ctSvIIIS9asRpEBkQIF6IUUF6eQBFXVU05QxMrJWFvZea4FAy5gY&#10;aTNMKxlZC62AfbEw8lZOEXt+wj6fKm5RxQ1jwa0DjLlZBaek5JMV/EJ4RUvYG5O44hcSywSkZbxe&#10;QFEPy+ohyXhQhh0v+SUVv6CAbZtQFRvwMuNkYLh1CPJeCc7vhdrgLWJnHNy0A2bS/IyTV/bIayFp&#10;Ncgr4dNoAIOhFLA0EKa46MO7fIkVzqy0mZ2xQBzvnYPuYGBexGbMkFz8ZeF1vFzCuxWG1YJr0aMs&#10;I21ij2Cjd9Owjj5iaB414TXSo0bGGDZH48N7CDMpo2DHiyPKHkHVp6wFAR3x+TT4qCEgarypD8iZ&#10;nbYwsR9gExAsXle8uNqi4BRWfZLxgHQyJJsMtuCNuwF+FW+m5VY8eM1FxgqlmDk7AzA7AyTsYI9Z&#10;6dCFgoNfdgtr2MkTr4KhHQTmVNyyelgyi8+2kU5FJOMhdT0iLYfgTwQL/oCMONmjds6YlTpsJHcr&#10;UViEAmwUETR2qUVjdnU9ap4KqWtBAaio38Dp1/OHTOKsVVFwm8shz1xH7PTe9jOHO84f7Dp3pPOc&#10;4eRZI13njWUvKZevnqhdNzdx7XTpyvHCRbXMxcXixaXCxbmx87P5S2pLbjrzysduvvuFB+999am7&#10;XnjkphceuO3Z++948eEHXn/qkfdfePrrV19Z9dGHm7/6cte65Qc3rzi8efmRrWsPb191aMvKA5tW&#10;7N+w7MDGb/av/2ph7Rc7Vn25feWnm775ZOOyz7es+Hzr6i+2r/xi28ovdsI3sm71wQ1rj+7c8uPe&#10;LT8e2PHT/i0/Lmz5YWHrj/u2/nRg7eFt3yys/WzTNx9v+vLzbd98tXvd13vXrti3ce3hzRu+27Xp&#10;+L713+5csX/jlztXfL59xadbv/lo67JPtnzzyfaVy3etXndo+4bvdm49tnfDd7vXH962ct+Gz7cv&#10;f3/9V2+u/uSl5e+9tvLDd9Z88taqT1765t0nPn7pkTefvfuFh65/6s4LHrjhvNsvP+2mS0696YLT&#10;b7n0jDsuPvfOi+bvOHfq1lPHrzuldtVs/YLZ6kVzs5efftaNF1390M13v/L4s5++++66VSu3b9t8&#10;4NC2g0d2HPph94Hjm/Z9t3H7wTU7Dq7curBy88KKjXu/3rDjy3U7V+zct3nfd1/s2vvKl19c9uCd&#10;I6fPG4eS/KiNE3fwe1yqXExdahWmA+x+N6vbxhiw84bs4lE7L2OTZe3KrFORdUhzzpa8i5s1i0b1&#10;giGtsFfJ6VML+tWslI6fseCfosouccWD1xHgH6SczBQ+4pszBu+wnZ928nL4f0ycgluccmHiHbQI&#10;+03iQZNk0KIctKiHbIZhpwH/imHVd1l0SZMiaWjpdnGG3dwRfDord8TNG3Yxhjx0uA7a6QPO5gEb&#10;o9/aOGCkD5qbh4BXzfQRS9OohTNqYaRs9DEbe9gsGDILhs3cQbNwwCIfcqhG3MaM1zDmtw77rP1e&#10;21DIMxr2jsaC/SFnZ8DV4fN2eJztvkCbz5vw+uOBUDwQj4fb4rH2jkRHMjnY29U/2Ds02NfX09nR&#10;0RGLhfxBQFZ3KIjNrXALHBsB/gz/F7VGwrF4uL0t3tEONcQ7oJL2RHsy0dneCnFIx36I26Ot0Vg0&#10;Fopid8N4RbHb43JhYiVo1YUJNuL3B3zegN8X9sM/bzQW7uzs+Oe8/b8/b/8H1BWCuqBqyAFloBkg&#10;6Y3bcatQGCSDWhaPFTrwLTA3pnkIAOKLhYlb7BMZegWRdZvxkmWQBtJXrMG0vRh27sXOo6BOaBXa&#10;hpGAFiFAixAgA256/2/bduMxg1toFHLuOfDn3oPYoTP0ARLhKYgEAfoMt5AIFUK7W3edXEds/F3U&#10;wmIP4dG2XXicII6HeSMWDCoHUddt+nETjPEe/KMCpMAVNADZQH6oFoddkBOUC+8NHg/IAJVDE5Dn&#10;H0FXTac246XCU4h0Kpl0fiM6h4zNsGcQ1tRLSdjb8FmEMfMyCrqIOPf1TMIt02Wo4bqGhitJ6AZK&#10;w01kKuGRGLC26Xoy6RycgXofifEgPmin6T4S6TZsem18tBGoBhc5nYTZuIpIBTIaaeBlm5v6KaRO&#10;RC42ksbIqB8xTqM0z5F5F9PQOKKcS2edQ2+YIzWe3iiYoTbNkABuSVAcoHoOqe9CoodIrHuR7UWa&#10;/CWkf6WZfj/SvEfXvo6alyHKw4S9ESjxKcJGuoEwSN6HyG8h1joG5Uu8q7b5nQbScyTaq5yGZ0jo&#10;Mexrl0Rs6dTtkXCWNVPX0aQbucBvtGUN1j2y4u/B7M/+pX+0K/fyKSvJ8e819gMS/nYWb2szf29z&#10;7BctYDB5B5m2rBEabVlgNy9QJN8x8Gbd7WTyXgy0zasbjQcl6P0mbPL9AFG3NqgO8Ro+JCkP8w37&#10;hRibtzegjYi1jR47pnYdU4h3crz7NfLtfNYaevPmJsFWLnkFal5BBdS0H5ED69K3UIW7WMydzYFD&#10;GuZqKnkzYu1pJn9Fbl5N0OxrqOFjRFmN+Jvoko1M6rsk6vNk2hdU6kcNzK+olDcw9Da/hthraNxN&#10;zcwPG0iQ/0NE+ww1r0fUj7FxtfEj1PQuYq7Eq4JpX6HmrxAP9LxeZNsipQCvQg1P4kXFwmcR6xkk&#10;WEulgoYfwAfDsl9Hyos0LcMhZo+J2WVgdpsYPUZWl5HRbaL3mtg9ZkavmdlnZvWbOb1mDkR6zYI+&#10;E7/fyoaUASu/18wbdnCHbKxBY2OPltQmp3QqWb0mbtrNzzrEKQ9r1AVTeQE+ZsPHKXiwYWfESus1&#10;NnSrmjpVjb1qRp+RN2RTjnhVY15jNmYvJry17uBkb3ii2zWZ1Gdj8oxHOuaTjrmkGY8yG9AWYqZM&#10;qCXvl+S84pwHJiUwOxFnXDCt5wNLpxy8NLaMEfBs5+e9eEln0S/K+0CeRXMxe8zBSeHljjxgCZjW&#10;FEA8HzPvBvxg593cAgCJV4xXkAY4RT+35GMUvbQ83t3HzAJa2FljJlrKSE+ZGCnsR4dFRLgACWkz&#10;PWfjZbGbXHreTsuam4o2ZgmCQ5CzcLMmdlbHLVjZFS+95uKVXewC4ceoaGOXrMysiZsycEf0kgED&#10;f8zSMmJjp2ycjL0l7RCmoHdOSQZfhWMOyZBVMmQRDJlE/SbBqEWbddgqEXMxoMh5OENGTr9J2GsS&#10;dZtEXSZhh5HbppG2a2QdBmWHUZW0yJJGXZ9LP+g0D3n1Q07DiEc74FB129X9Dl8h0TEzMHpWsXhu&#10;dvSs3OgZxbGzC4VL6rNXLDnlhrNOv/XsJbefNXfrWefccd7lj1x798v3PPfFi59t/Oybvcu3Htu6&#10;+/jCnh8P7DpxaNfxhe3f79n43c5N32/f+sPC3hP7F/789uC//PT933489u+/fPu/fz36L8cP/vbd&#10;wsmDu37Yu+PEob2/Htv355HtJw7v+OnQvt+OfPe/fvvlP/96+D9+2f3j3q+2L3/z63ceefPx65+5&#10;+/JHrj/n/ivPffCayx6+7rInbrnp6duvePr2ix++4dQ7L6lctXTs4snM2eWe01PB8X77SEDS5WBH&#10;NfywhpvQyjudil6/ss/H67UJkw5xq53VaWYlLZxOKwOydTn43TZm0ihuNwra9fwuM2vETM2amos6&#10;al5LzWmoGbwonZc3smoO3qRTXHcwiyZ6Xg/p9LyWkdPRCyZKxUorWbhVG3vcIa07hXWXYMopnrJz&#10;pt3cKQd9ys6YsDOrjuYaRByMcQd3wkUbdwhrZlbJDMWZEIpGas0O9Qsn3arpsKYUEed8wjG3aMgu&#10;hDBix69B1gtBlvPBy4wXBo85BP1mZr++acDIG7UI00552qnMeVQ5r6oQbCl5+fhwXack51YUvGa8&#10;dDZum4jrKkG4FcMMHh9N6dbmvZAf/8pTgJm9W5J3a7I+WTEgKgUlpYgIU3pMWYnKq1FFOSjN+eDb&#10;YaXwh8MfsYmGHZJhu2TIIRy1w/vZknEqMm512ilJ2cQpi3jMps44HIWAsxTSpB3SIYOgVyfp08oG&#10;zMphm3TUqoAaeg2CbpW4TcHrlPE7FLw2Ga+9RdSp1I24ohP9vWdWCxdMjl91+uS1Z8zfcuF591x+&#10;4X3X3/D4Lbc+f/d9bz7y0KfPv77ynWVbv1m5sH7FvlXLF1av2rt2+cG1637YuuWnPVtPLmz/df/+&#10;v357+N+PH/v3nw7+2/d7fzu86/f9h/969Pj/c+L4f/5y7H8fP/iv3+3525E9fx5c+NuRI/954rv/&#10;/PWH//ztu//nxP5//RZeyP2Q/+cD20/sWXds0+r9q97c8NmLq95++OOnbn7z8dtffviG1x65+61H&#10;H/vkmcdWvPXmqnffXv/hBxs+fHn1e09/+dpDnzx199tP3vbOE3e+8/R97z12y9tP3Pj6Qze/9tC1&#10;L95740t3X/3sHZc9fcelz9524wv33vrqI/e+88gjn7z48OcvPfj5Cw+++5eb3nrojhcfuOrZe695&#10;6s6rnrj1imfvuO2F+2967dF73nj4vveeuu/dp+/9+PFHPv7L3R8/e+8Hf7njvSfv/eCJez565oEv&#10;n336y1eeW/b8E1+98JflLzy77NUXV776l29ee+abV59b+eLTK19/be17r61776UNHz+79t3Hl7/y&#10;0McvPPjpXx787OW/rHj76VVvPb36nTfWfrh8x6r1x3ce/NuPx//XL0f//beFP05s+/nbTd/t3XBg&#10;74aDuzYeXdh5/OihX44f+uXkoR9/2Pfttzv3Hdq8a8+G7Ts27lzYtnv/tr0Ht+06snXP/s3b96zf&#10;tmfdxoWN2w9s3rl31faFZds2v758+RNvPHvZQ/fMXn5u5vTx0ETKk09qMmFuGt5kDwT8S8qYlTyi&#10;QsNS0oiMOqpuGlPThtWiXp1o2AQvmzCN/YfxRgACDdweFb1D0ZyUQ6B2K+ldSla3it2j4vfpef0G&#10;3rCRM2YVpmzClEOIV1g4xXlPC/6d1N9SCEhz3hYc3C05pzTlVgxZVYNW5ZBNNepWjDqlgxZZt76l&#10;Uytu13A7NLR2OSWpRj06creO0qelDRtpw2ZW2sLJ2jh5N9TMK3q5Ja+ggrcb4DUUeGO/Dzs8L7pa&#10;Ch4FhFJAlvcosj7VkEfbaxP1m1u6zOKkUdJuNnRYDUmPt8sXHIgnRtvb0snedPdQbjBdGMkUR/LF&#10;VDaXyhXSxUJ+JDXc39M90NtdzOXPO+fMyy+79NSzzhgeGgTmDPo88WgkHo1GQkHAS5/H6/dhd02x&#10;WKwt3tbRlmiNxMLhYMDri3sj4aA/EgxHQ2Eg3Gg01BqORaPRRDi0aHYNAwgDogYCQa8n4MVmV7/H&#10;E/C5PUSdUH3AjxcSh/3eZFtrV3fnP+ft//15+z+grv6+ZpgwNP/dVxWU3H/07xVBVhBrsbFFtUIG&#10;yAbdgPKgx0078EZhiAD0Q4BKoA3IBq3uP/JXUAShF2xWhhQoCB2GCoH7Qbmbt2AhDh7762JPFocK&#10;5IN2oUIIkAJVgRaIFMzioEpIXMwJtyDYYg+xkEQKxAkbN/5lAkoRQ46HCgYAdIrHhij7fyqBpkE2&#10;yAOywRXKghIhcVFNhMx4e/TOhV/WrP/pH0FXqELBR+BMEQZPiCwhdr0uXucIUl1KrO+FcBmRDnku&#10;wI/IZ6OGixtI5zWQzwfoJWNT6mkk0gWIdCkiXduA81xOJl1PxltPLycMgw8j8jMUwFryGajxWikF&#10;+HMIUYdIjX0UYR8SD9OZI0zqKLWhF5H6SdQstanQhPrJDdkGlCKhAUQbZotbJfwwV9wtYyfY5HY6&#10;Ky1uLHOYky2UOot0mog0I8AOpc7AS47pN2EnUug2xH4YkZ5H6Fa88JX8agO6A7Ff5PJf4qBbEOVJ&#10;CvlBYqnzQyS8XfYKBOyKbkC0F/GOXIzrTxFPIf0mhK5BtFepeI3uA5h+WY+TeR80pHaFLV9K0XOI&#10;9hRqfBPxPqIBJPOXNbE+aGr+nMFdzWNvYFDXNDRvolC3NKA3EXUtav64YXHBLT6QhlirTPkaO0xC&#10;a5B4Nat5S2P8W716l0C+nRc8qebtYpj3iRTbec2fUTV7hZZdMvdeJX0HFRMy4OVaCncdTbNZqFgv&#10;ZHxAEa5ndfxo5a2lMb9upC9vQG+RmZua8VpiYMtnCYaHyKvEGuM3ibXKrxH7YKFHF+Khwa6eAUSf&#10;+bszYdJf8LplGuS/GTFfQaQ7CD2cTqzKvoQI8Hrcg0h4zTaJdDcJ74gGjZ2Kmu5CTbeRm27H+Vsu&#10;NOjKHewxOy/t4qecgjEnJ+XiwSR1zMVOOZljDt6ogzNiY43a2aNW9qiFM2KHKQVvyMocMNPH8M43&#10;gD1ROcQrODk5d3O/mTFg5g4Yyb2Wph4tpVuFkgo68HDaqavHLKf22Zd0SycjUDk+S3bITBt2sVJ2&#10;+oiVOmwm9apJnQqUlKJuJerWkLqVjb2apj4dA6gshZcsiqsBcTXYUg3xC35oFxhVmMfHeAoKfl4B&#10;JkMOYuOfgz/sYA/a6MMWwpmTjTtmZ6cdzDzx6zvMPIoeYcHHx/mdfGLNsyAHKdgmLFxcDEb4WWXl&#10;nS0lv7wWMUy2G6batdMJ9XirohzmlXw8yIwnXm5AX27BB7XBjJ+f9/BhmoWZGYJNmPVysy5QKeiT&#10;kXKCANyMi5tycQEqsm5+DksCAkBZqEdcCooAG4pBqJybdzEIPmGO2mgDJs6wmQGKSlnZeby4WpiH&#10;OZNPAPnLIQFwdd4NRC2sBDVTMfvSbst8UjfXLq1HeCU/K+8AkIZWmNCpkpudd7CybuaIsWnQ2DCg&#10;Rp1K1CZH7RLURoROCW0AW4DJ/crGbgUjKW5KSpq7VPQeVcOgmjKga+5VNXfrqT0aVi9AiEMz5jJl&#10;/a5SzFGMOooxbyERKMXCtY7kZO/QXDpzRrl2wezkZacuvfrss6678NybLr7o5ksvvuXKy+649up7&#10;rr3+4TseeObhh159+tmPX/74i8+WbVy+dseGzbu3rN+2ccOGDVs3bdyxbfvefXsOHjlw+Ni33x4/&#10;euSHI0ePHT56+MDBQ4ePHDlw9NjR73/44buTP/xw8sSPP/904uSJIyd+Ov7jj8d/Ov79iZ++//7H&#10;hUOHNy/s3Lxr7/qFHev371q7d8fKLeu+Wr/mozVfv7/s8zc+//DJt1555C+P3/DQ3effeeNFN15/&#10;4Q23nHn9dVNXnTlwZtY1G1NOudR1u3bCq5sMqKZ9LTV4bfTMETl9QEYbljNSCtaYljmqF2bNLXmz&#10;tmI3luzKop2f09PTWsaYjjGmZaUNvLSemzVIc2YIorxZUDQJ00ZhSscfVXNTKs6Yij2mhit3TCUY&#10;VfKH5exRtShlFBac2nLIWG61VhLGSkJfiasqEW01psj7RTm3dMzNG3JI+q3wRikKAVul1TXZ4Zvq&#10;dE5EZXm/kLApScbs4rRLmnZLUi5J1qXMAM165QV3S9ohGbGyR/TiYXNLxq7N+/T1sG0yaq9F7dj7&#10;btAxHtPBq14IKrNB3VhQPhyQpvyyUa9q2Ksd9WvSfl824c/jpbD24ZB+wKsccMsG3OIeM69Dz0/o&#10;BK06ZbtF3m3V9judqUh4vKPvtJHaxeXJq+fOuOGc828/78pHr7nl2eseeOXux9946Il3Hn/23Sce&#10;f/eJp955+oVPn3lj5SvvrX/9ky0fr9j1zZYjW/Z9v/DtT9+f/OW3H38/+dPvP//4y0/f//rzT3+c&#10;/O6vvx7786cDPx3beXDPmr0bvti+6stNq75c+9XbX3/61pfvvf7F+69/+tYrn7zx7PuvPPnWcw++&#10;/vgDLz1+x3MP3frYnTc+fOu1991wxf3XX3b3tRfceul5t1x+1g0Xn3Ldeadce87Sa8495bqz568+&#10;a+KS+fTppY7xQVcuoU37WfDNDpqZfRZmr1U0aBP3W9WjQUM2oMuH9IWAIRdWpwLKQTez18ToMjV1&#10;GpgdgFUGfo9FMmBTDjgVAy7lsEc75FWP+nXDPsWIp2XAKemzCfvtvD6LqN/WMmBXp/3ajM+cD5oL&#10;IV0+YEwFhMMOUb9V1GNp6bFL+53qfo+pz6MZ9KoHPOI+OyQyOw3sDj05qWzu0jb26hoHdbQhC3XE&#10;ikZcaFiPes2oS4k6ZPgv56CO1GdE3QbUqkGdetSlp/YbmEMu7oCNM+CTDXhahkPqgYh+IKrsi3N7&#10;gsJ2B7vVzmiz6foj7ePpmcsvvOnexx5+/q2X3/7ovfe/+ujztSvWbNmwcWHzjoNbdxzavP3g5m0H&#10;Nm/eu3799mVrtn6zZuOyteuWb9iyfuvC9n1HNu7dv2zjhuc+/uDGJ+4847pLymdO90zkPIUO42hI&#10;MOTk99n5gxb2qKN51MxIaSjDCvKwEI0ISdmWhpwUZYRolI8GRU1Dal7arBp1qjNuVd5jyHkNBT+8&#10;nIZiUItdbQXUWY8645WlXeKUWzzmlIw4JKMu8ahLgFOcgoxLOuaVjdilAxZhn0nRb5GP2MSjdtGw&#10;VdBvEfUYhINWybBdOOYUD9oE/QZRr17Qb2oZcUqHIZu1BW9hNTIGNc0DyqZBNa1fTRtQNQ0qmwbU&#10;9AElfUjBGFQ3DatpIxraoJI9DGSraRrWsEa07BEtb8QgGDYI+/TcJGC2itUmZ3TI+R1qfkItietE&#10;ca06odckrLq42djhtLU73B3ecDIS6UzEelsTPR0dfZ1d/Z3d3Z097clAIBAOhlpjbW2trW2JNq/L&#10;43Y5E5HoUF9fKg3/MkOD/d0dSaDUaCgCCBqHSzgCsOpyul0OBxSPhWOdibZ4B7awtiUS7bFW7F44&#10;kojGoolIDPi1LRptjcdbY4mO1vZkvDXZ1tHR3tHVjn0Yt0P+OIBwKBoJRmLBtlgoHAq0tyd6ujr/&#10;OW+H2//mvP0fUFcIoBZS4R7KL1+NTcl7FrB5F8pDA5AbFATl9xzAioNsi1oAOaADgNTrt/y8ct1P&#10;IDoIve8gtlDv3ffbqvUn1m6AgHkd6gFlbd/7K1D4tv9ab71u80ncSQzZv0NzkG3PASwrpEAGkAcq&#10;hIagY4u/NOBboh5IAQSHbHAL18UeQhz6TAwMNpSDtFhNRP9BHujL7r2/rN4Aw3wC6oSU3Xt/g84u&#10;KgKuUBAi8H7gpdW78W8Y0Cg0BOmQDXoHcRgzkP8fQVd44e4gQsPE2t00wrcAqDWEKsTK4dOI6+L5&#10;rpAONAsoC9wCiXCFOGSYR2iGyF8lvChdjK21OD/wDGQ4i2BdwNc7EeWmhsabEPVyMtRDmSWThimU&#10;EQpzgMzqp/BSTFovrTmBqANkxljTokgNfXghccNwA+praBpi8TtElAS9KdpEbW+i9DbTsoKGIQop&#10;TSVlGxGRE3ucyiCUJ+SZI5FqZHy7hIyWktHZPHQqE801YMFAcsAw6A6EM+ERCV3UjM5pQBfS0IVN&#10;GONnEPkqMt5MS+z+bbi+AV1DQtcj0vnAco2ksxDnXhL9FhL3AaboKXbjw1TGQxTZC3R0I2q+m9QA&#10;QPgEYn5CaXq5if4xxbNFL/qKRv4QtXzDoX+KqO+SGt8jN39MpQC4PoYoX1Cav2kgf0ihfEpGLxMu&#10;l18gwPI9IgKcCTz5PsHSTxNbUiHxFiLxLdTwKTxqwpt4HyS8UsEjuD5BbIhdNIe+gp024z2ukAHY&#10;FQKwKKTfg1cX0z8lN37aiDfWAts/jRpeQLT3SI3vI+p7iAxiAO4+R6K8hRhvIc7biAOlHkSsNxHz&#10;RdT8AWJAB59G3BcQ5w3EerdJ+GRzy3M88eMNpAcbmh8kSV9ksZ6gkO9E4nO14myYNWBpGjIzASYH&#10;TIwB+D+3iT5gAM7hDRiZ/Ub2AAQTt8/Q3Geg9Bma+g3UHiOnT8PsN/FH8FJGRgFAzsHOYPrlZByC&#10;jJOXx8uGWWkXO+3mAEfl3fIKPm1fXolIgNAgZwbQzgmkJ8CnbtqZo8CxJhrIMGxmwTw7bScOOHHx&#10;sNdTBz7eYNBI6VQ1JBUNbVLUIQeO4gxbOGkHG5uD7OwxYncTZAbwK3qAAKF+/rCF2qNFnXJSmwy1&#10;yxq7NSzoBeTPOfgwoa+GpbWQrBKSlINAv3hzL/AnvnqxK9dyEB5BkNeC8lpYXo9g76YQqUQU1cVS&#10;PnEpIC74BEWfuOgB0OVXgpJCQFz0C4peCV4j7RXngXKx20l+2o6tB4SorDEzZ8zGIsy/3FE7N2Xn&#10;ph2ENxG8yA0nEnuJoRfQqLIWg9YxlqfszBEbbdTEHMMnjuDdoSBbNdxSCbEKHk7WzgM2zrjZY3bO&#10;mIMPQwDYDNSac/CKblHZL62GNRMxxXhMNR6TVkJwi/c95kG9Lhg1HvZyZOBktMyMgZ2xsPJ2Xt4G&#10;gZ2zsnNmdsbMTZs4KTM/ZRKOWFoGzcIhE3/AzB6xCkctLWMO1ZgLgnTE1jLskA87tENuw4jHNRxw&#10;jQR8wxHHaNQ1FPUNRb1DkcBg1NbvN/R4jB1ufcKubjWrg2ZFUC8J6hVxk6HdY+n2u0YSoUzSn+tu&#10;zw30TKWyZ03NXnHmqbdefPHdV15y77UX3XPtJfddfc1jt93+/AOPvPfsS5+9+eqyN1758t1nP339&#10;Lx+99NzHL7218oPPdqxYf2jTlu93b/1hYeO3W1fs37Rsz9o1Bzft+H7vtpMHdv52aOevR/b9duTQ&#10;798e/P3Y/t+P7P3lMNwe+fXQt39+d+T3b/efPLDw0969h7dtOLhp1Y7VK7ct/2rDF19s/PzztZ9/&#10;uPL9t75++/l3n3/glQfv+MudVz58w9WP3HT1ozfe+NjtNz1+yxX3XHPBbZedfu2ZpfOnckvz/RND&#10;rYXOeLY9mu6IptpDqaRvLOHqDVg7PdqETRcxyiNGddhojFisMYcm6RB1m5v69Hg5dK+K1Kum9ihR&#10;j4Y6qKeNWRhjQJ625hFs/2GkbKy0Q1z2KephzWREORUzzsT10zCyEXEFe5wSllyimk9KHOXKq8Br&#10;4GIRe0eZKSN3zMzK2PgFZ0vFK5/AJ69Ka15+Ca89FqbxaBqGLI4Bm2PAbu63Krp10g6trMtozXhj&#10;0x29pwx2nT7Yu2Sw56yR8iVT8zeeetqdF1/y0NU3Pn/7g+8+8dLy1z/Y+uk3e9euPrpx/Q87tp88&#10;suvXQ3t+P7LnTwjf7Th5cMeJg1tPfrvzl2/3/fXHw//712//8/dj//H7oX//ee/J79Yd3vP1jjXv&#10;bFr21vqP31v94bvrP3xz9buvfP7KIx88f8erD1z2yA2n3XJu/sKZwflctNzry7ZZRiPmAb99IGQd&#10;ChlHgvoBn6bfp+3zqnt9hgG3fsCt6ndIe2yCTpO42yzstfEGLKIBm3zQKRlwiAbs/H4LD+il28ZK&#10;GhhtGnpCy+rQc3vMghG3MuXTZIOOStxba/dMJp2zSddU0lnv1BfDsqxfOuaWDrtlo25Jxqsthuz1&#10;Nvdk0jHT7hpvNxUjsrwf0mUZnyofNOUjspxfnvFJsp4WbBIP6UoRaznhqnXY6m22SkJdCMlzfnHa&#10;I0o5pWkPVG4qx9z1Tku9zVpvNZejxmJEUwwZcxEIyrxfV4iCDLpiRFeKKkshWckvK/jEWbcw6xLi&#10;xeeLO6Ld8BdJWAkIi374tPkZvMWjJeOV5rzqUtxebXfXOqFpXaFVlQmp0hFnrqNjcmT0nPrSG8+7&#10;8rHbH3zr6ee/eOfNZZ+9vfLrD1cv/3LthtWbdmzaumfjtj1rN+9cuXHrio3blq/ftmLDlq/XrQNe&#10;/XrdpuUb1q/Zsg3Css0b31u98ql3Xr/+wXuXXnLOaK3gHOgwdAQ17W510iPv8igHvIqRgDwXVGSD&#10;/Lwbb5/OWhk5Q1NaR8/qm/IaakHbkFdTcgpqVs3NWDg5lzjtlI+4RaMO7phDlnWqcl59zq/OecQp&#10;h6TfwkmqGe1SCJykStSpFfcZJH3Glm4Dv0vL61BzutXCTq2wV4ct/H0GYa9e1G9s6TOI+sxiANoh&#10;s2TQKh6ySTCsOkQjTrgKRx3iEYdgzCkacwnTLn7axoMPbdjEGzHRh3XsAT1zUEXpkTf3qhp6ZZQe&#10;RXOPDICW0a9ijmi5IwZaCv5yWkV4EZBDOGbnD5hEXTpBUiNJ6nUdVkOX09jtdvT4XL3BYF/I2Rf1&#10;9cS8PbFwVzzaGYt0RKPJSDAZCiYiQbwfNZFItAJPxsIRn9NrMhiMOp3DavMAvjrxFtSAL9jZ2jE2&#10;NlLKFvOFQjaVGR4c6OvuHezvz2ezlVq9UCqODgy2J9qC/mDI4w8Hg5FQlMBPiPzdABsJRcLhcCIc&#10;BuiNh6OQEod/kVhrJB6OhOPhGLboYufGvkjIH8I+h73tba3dXZ3/nLf/9+ft/4C6wmuGAXlBUOjG&#10;oppAOKhi4xYMuCA05IZbuMIjaIxoG4u1KDoQ/GKHN28nDLsLwOI/LxzGbA1l9x/F0AyRb1adAOFW&#10;rMFXKA7aJ7qHVz+DlokA6Xh4oBIoC6pZFH1xATTIBn0AQF84hB03r17346KmoNtQw77Df8IjEAY0&#10;iLNhD8745wQYJygIAkO1+w5gSUBU6OmajScgM9QMOUFUaGixaRAJegFXiIOasGF9J84POf8+fv8A&#10;uqIsbcTMWSc4k0A1DH4Aq4CvkwTdAemNEUybIx5NItKlJNKlBKZeSULXknDBRRSEnMCrQLNwhZxQ&#10;A7DuuQTNXkx4AIaURdfEUH8GNXSixk7U3IboCRLNg5oDJHoCUXwkkhs1R0iN3aSmOKmpA1GiCHkR&#10;KUhqdiFagkztb6B2kchB1NCByCMkNIRQP0KjCA0gUgmvOm4YpDQMNJLyTQ0ZFmmYRUrSkL8Zhaio&#10;jYY6G3DmLsLIDAWhU5MNKIVISxmo0oBKJNKSZtxZYGDQA5A8dAqoHsT+P5q5qKHhLEQ+hUiBXs+h&#10;hjPIpAuB/EnwlHI3GV1FotyGd4c23IUoT6Hm56iND1EAPhtfozIeJWFuvBU1PEXC0HgLIgGmPvB3&#10;sMcBaBni12GHvdg8excif0zCUAok+QKivIGaAF/fQM2vE3tcgUifRKQPGoBIyV8B2ZJILzeQ3kLN&#10;yyikNzGgkj8GdiVj10oPIkgnQ1mAYWBgQNO7CPsqNPEoYXQF4r2W8D98L8HG1xMmWZAEEu9FlDsR&#10;9Sacn/46oj6AKNch0t2o6VYsZON1qOFqRL4UkS/EhnfsfRpKwVjDC7AEqU4x2sY7acSRCUSwczPY&#10;9T83izkQR4CpAIGADNNOuLIzbpgSwdxChPkTqMzFG7MzB62Atc29WmY/XkXMybhYaScmWPgfOUyw&#10;SgFJ1g/Axhk0N/Xo6QMW/qhdlHaJcz4JPgTfA6zFz3mgRUxTKSd7CMjZyB62YGNv3i7MefhFLw87&#10;kMQWS5ir8QseLoAZsZsOEyzgXwY7jsKSDFtoA0Z6t5bSo6F3qxt7dU2DBuBhyAnC4B5lncyMi5OG&#10;4ASOZY84OIOmpgENp88owDCMFxLz8aZZN7F/D5M5Dhl8mKegBJjqFRNOrVpKQYzKGScL2k0DiALp&#10;/X07oiiHHVYBXgLHikpBQTEgKfphWglX6AJeO53DznIgM1TLBV4lFjlj3S6abYmTS+ARPpIEqCPv&#10;lJUiQJvqWlw7HpONJ2TjMUBWEbHiDuccAyyxYYDP2rDms242/snAwQYwHrXQR8x0IJ+UXQjjBYxd&#10;DqqqoZbxiLwagjkuC9rFzGymp3RNWVVzXsHIauglPbfmFM96FEuDiqUhyayPM+FmlazsjJGWVdIz&#10;OnbWxCnYBHWPrB5QTgZ1lYCy7JblbbKcXZZ3yfNudTmkLgZ1pYC+FNTnwspcQJUJKMa88mGnYsSt&#10;GPbIU25tymfKhuw5bLm1FqKqtF+UwVQgynrEOX9Lyg0TSs6QjdlnpvcYaZ3G5k4jrcfA7DNKBpzi&#10;Yad82CUZtvOH7dJeq7TXJu2xSvrtsn6nos+lSlpl3WZJl1HWb7UNuiOZeNt438gZufzFk1OXz01e&#10;NTN+5dK565eecfO559x94Tn3X3zevRdddvdlV957y50P3Pvok4+/+OYrb3344YdffbFs/Tcbtm3e&#10;tmvbjgP79xzct2v/7p0Hdh04sP/gd0e+/f7Yd8eOHj588MDBhYP7Fw4f2v/D8W9//eWX3389Cf9+&#10;+O77Q0cPHdy37+C+hb0LCwt79uzdt2f37p1bNm36ZtXX73/yyctvvPr0U0/f//CDtz1wx+333nXr&#10;vXfdcv9dNzx886WPXHf6AxdV7jgjc/NM7uqJ9KXjY5fVRi6pD1yQS5yd8c0nrZV4S9om7DdzO3XM&#10;NgW9XUmDa0LJbFU1tSkYHRpap5bTY2L124DQ2L1WVreR0WPmDtjYQ3bBsJvfZ+F2GpntWm5Mw4xr&#10;IC4atAlGbIYxv72W6F0ykju/OnvF/JIrlp56zamnX37aeTefd829V93x3F0vfPLyx2s+WrZr+Yaj&#10;m3f/vP/ov3x/7N9PHPuPn4796/f7/zi2789vD/35w8G/HT/wb8f3/cuPO34/uvX4gXXH9q3/7sDa&#10;7w6uOrp75aFtn2xd9+Lajx//+M2bXnvumqcfvfDhO0+77br0FRcMnDnXMVH1lNKB3Ii70OutdNrG&#10;W231hLMatZTjrkrCW8WwZyqGbcWYrZYwz7S655K+mU7rVJtlss063eaYajeOx1XViLII76FfVQsZ&#10;qjFNBQAPb4OHL4uVs+GXPOeUVPzysk83HjRMtRrn474zewPn9fkvGDSd3alaEm+pBwQ5Bz9F/GlK&#10;e+RZf0vBpyoG5AUAxYAs6wVQhD8C4pxHmvVrCmFdPmisxu2VVkO91VJptZQT1mrCXmt1TbSbagl9&#10;KabI+OFvoCjthr9pyrQfxDMAQ9ba7ZPtzvEOW60NaNZQjuvLUV0pZirHddUYYLNjPGEfj3qgm7P4&#10;1CXvXKcdwpI220TMUPWLyx5J0SUuOAUFR0sZYNUprcDVxc878W5P4mgoSdWjqPhlRY804xIPWQR9&#10;NnGfXTrglqWCmuGAYsCj6PbJe73e0djAbH7m+rNve+HBV75668PNX63avWHV3q0bdu/asHNhw47d&#10;63fsWrt5+7KNW75ct+6TNSs//GblJ9+s+Gjl8o/XrPhk4+ovN676eP3qV5d9/sT7r9746P1n3XBV&#10;4bTJ1tKIZ6BV2xWSd3ikSbc06VImHbJeEMPekvFoS3FNJSYuEn8AM3jTNa3u4Y172Ph8WgerYmfU&#10;rJySVZS1SbMudcavyfm0Oa8lHzAWghoY3IJPkfO1ZNx4n8iIWwrf/rC9ZcjWMmIXjuLfaFRZtzLl&#10;kaVc/BEbHzv4NUP3Rf1mfp+B26Pn9+laBqziYau438Tp1XI6NYIenWTAKB4wyboNPEDNTo2kWyfu&#10;0vMgQ7+ePmhiDxm4g0YWXIeMvEEDe8RIG9TzsYdhPXPY2DxmEuC1xPA/FwsT/saOWoSjZumoVThs&#10;FQwYeb06cbdB0WPW9Lg1fU5zr8/a53P1hV398VB/NN6XSPS1xXvb2rrboz1t7V0diU6AzXiiLdGa&#10;aG1vbW9vbetIJrs7O/t6ejqS7W3hBGFKjSbb2nq7OpOtHYlIAm9CxUDr9Ll8AR/gZSiO1xET/pdC&#10;4aA3EHT7/F5fwA8Q6seHtoaC8QDe4poIheOhCNAsttkGg7EQfhgJYGfGIQBdPy7iD+BNsH6fOxj0&#10;RIJ4/XB7PN6Z7PznvP2/P2//B9QVgvagVWBZQOQVa3+EtqE6UBMoC8SCZqAM7hLhYRmuG4F9N5/c&#10;AWS8gE290MCu/X8Qy6YBqfGW4oNH/gDUXoR4yADSwDBsJ7YIHziMi0AlkAhNQLuQDSIgDbQOLL6R&#10;OC9osdEDh/+EsCg63AK4g74IlWFlgegQoA8Q372fOMR27x97D/4BmRc7BkMOt1AbqPXgkb9ChMiJ&#10;z0SCCAgA6oBs0KnF7kMluN1d+GcGaHQxA2iDGIyTq9bjteD/CLoin09fhE/SRcSOVqAOoLKLUcPl&#10;iytCiYNngD/PJhAOmBPIE26B1oBCIQJFIH4dGRMLcMuZBLveSsZMi0+vacBrTZ+gQLXkaxHlItR4&#10;dQO2cwIt58lAj5QcrXGURhpB1BFa0zBwI7Ux1dSYbgQWbRgi4/XDo1Q0QiX1N6EcDVuGASyBJyGS&#10;QmicuAWRgCpBqlMRIy9ilpTNVSWl2ELLtFBTYsoIj1ZWNKaF7LKJldOh3mbunJg23kIagzop5Fxz&#10;Q7WJUmtmzjHJ9Ub6FIM+S+dNc9RzbFSkksYbUJ1Mm6OieQppHBi1AZ3T2HRxY9OFLNJFDNIZjc0g&#10;ydkN0HrT+WQydBxUNI8oFyLStWTaNaj5WuyHuRF0MoWVSbm1seESJH2yiXEPCW7xLtwXCTfIwK6A&#10;l8CTgJGvElbQl5FrnYX8Bd6wSvmU0vQxnfZ5o2aViPkxYnyCVCuZoo00zQYB7Uty4+cN1BUotN+o&#10;29BC/RyfVYONq68g4ToG+W0yrh8oGrgUKPcpRH4NMVc0odewJZZGOECmvIVdB6Ob4Zbyd5QFdn2S&#10;IOeHiJGFlDsQ5WpEuQ+Rb8ZoDaQKObmvNGPMBnSHjsBwn42aHqBQbm6EsWi8nESBt2IWu4BWXWp3&#10;VTr4+Od/mNx4hCk3d9QhHnZIBiy8fptoyCYadQtGnfwxwFSHeNDFHzAD5vG6DbQePbAEu1vP7Nbx&#10;+kwwOxGmXABIwlEHf8TEHbQyB6y8fguzU8toVzR1KGldGkafiTVkBiCBJkQAjcB7IzZOn4naraZ2&#10;aWiDJtaYlZvCQAgzG8Iwi4kUr2EG7Byz8cesgMTcvIOL1/16gAOZWbwylpWyMlIW9rCJ0W+mD2pp&#10;vVpKn54Gk48hI2PIhM+AHbJwhu2sYQOzH6YjRjZMSkbw4ZYAkDCjpY/aYJ5B6pKhdjm5XY6Ssoak&#10;gtylpveZOFieRX+VGOOJ9cAOLnZiidmSWF0MuEhEACPHHAyA2DE7D9tUbawRkMqOveOmAB2tTAKD&#10;gVdxPURgFVz8gpddwBNiJhQZtWKja8krr0ak9big4pNVgoD90kpQVPGpxiOy8ai8HJIUvYIc0KmV&#10;DZCcx16vpBNxQy0uq4ZFRQ8/7xMAD2esQK3MESwDZ2yRwLHkIC12XAQzrVELe8TCTFnxI5hE5hz0&#10;soNWMTfntNSMvCndQsm0NGXl9KyWQQRqVtE41tIwJqEMS6lpCT2roZVMnDz2ccXI6GhpDSNtoOes&#10;jBxIhR380LJa2piWNaqnj2iZKT0jpeekTZyMhZ21snM2YGwIICQjZRQO6tnDBvrg/4+99w6QrKr2&#10;/U9V5+6qruqu3N3V1ZVzzjnn0LknM2RBQcCACIigIFkMKBlUUJAgOZmIMgyTc55hSCNpiHq97/eH&#10;v+86NSDGd9/73efPd+8ZF8dz9ll777XXOV21P7X3XtswUNN11Uy8uq6jZe5rmnoovK17YKlPvCQw&#10;uNjXt9hNS+PmaGi6Z8o8VDf31SzCqlnSsCFRMesFJIib5oGKfqisGS5p5UUDDcUUjdKqabhilpQM&#10;soJelRwbiiqFwWGRVySIy6W5iaGyFj1acXZCEdeORnQTYaMj5LSFXa6Iy5Py+VMhfyYSKITcaY8r&#10;4/Fkg6F8OJJPJMvJ7EypsXxmxaePOeGLn/ncV8488xtfOe+Kiy669tIrfvi96++84cZ7b/npQ3ff&#10;9Yv7Hv7Nz3+1/sm1m1Y9v2nN6k3Pr9u6bt3OjdsPbtr12q7X3nj19XdfefOd1984/NvX3z506J2X&#10;X/3g0KEPX331g9deee+VVw6/8vLhgwfffWX/4Rd3vr5n6yvbtx7Ysnnv9o37Nrywa8tvtqxetXXV&#10;81vXrNm6ZtX2tU9sfPqxNT9/8FeP/vSxe26679Zr77j58hu+f9E1V3z5iq+efuFZp5z3pc+ce8ap&#10;53z+xC995pgzTlpy6okzn1k2+dmjTz738xdcc9kN9/z4vl8+/tiaJ57dsHrd9s2b9+/ZcfCVfa+8&#10;sfel3+565dC2Fw9uevHgZgrJc3Drwf27Xn5568svbt6/97ldW57Ysf7pHVuf2Lr16R3rHlv77G2/&#10;fvCau267+ObvnHnF146+4HPzpx9XPWlp9riZyMpWdFndNVPRTWZMjaSuHrFXo9pmVNeM2qZSjumk&#10;ZyZrW8j75vOupUXPyryJ9s5J2lamJvDmz3pVMx7lvHtkkVu74NMuCxmPSTiPyWiPicmWBSgg86RV&#10;0MIfuHFw0iBqGkRTJsEM/tBs/fMW4ZStf8rYWRnrKKv6m+OCxS7NCWHbp+Pak6KyYzyipdbhxRbx&#10;IrNkpXd0ZUh1bEixzCWct9BuwHjHZmySWSc+ypSzHgn7C51sxqmYBTgFlfNexbRHPQem9WuWR/TL&#10;omMLodFZD30+zBD0Anf1S8LW5XHD0RHjUTHjyoRpRcyyPGE8Om4+Cokxw1Ex3bKoaXl0fKlfuySs&#10;RvaF4MicV7FAi/OVC27ZnHNs3jM259Yu8uoXe3VLvboFl3rerpizj8zZVPNG6bxJNm+WLzLLF2yS&#10;JfR5KJo1DzUn+ktjPcWRgbKmr6kXzZjlM/aRScdoy6loOdQtz/iU17YQiSwrlE+cnD9z5Ze++dUb&#10;7v/hI2t+vWrbC8/sWvPM1hdWbVv7/NZ1qzateXbjul+vXfXYmuceX/PcE2uef3b9umc3b3t+8+bn&#10;tm36zaYNv9r8wkPrnv/prx+64o4bvnDRlxd/+uj8XN3ZSJgKkYmyz1CLO6fjjtmYex4PN2xshTSt&#10;gJKGNN3DBVNXQd2RH2Py4z0V9XBdj09FyZRtaNYuW7ArljgGl+DTwzw4pReWNaLcuCQ7IckbpSWj&#10;uKLH3/VwQTdY0NEQa0mnqFhVdSuKVTZtqrpZVrEoiwZZ0TBctqhqZiWkbh2pmGVlg7Ksl1Yt8qpZ&#10;WTWPVM3y/MRgTjOcmxhBUUXtUFYryqoH06OCjEacHRVlxwWZ0YH0iDAzLihOCIu6gaJBUNIOlHWD&#10;ZT0gVlYFl1qGm3ZZ0yalSUk6cWmiPzPSmRnhZeT8jKorq+pJjgpjIwMxVX98dDCqFiXVkqR2Im3W&#10;5pzGrMudcTqzPmfG50z5PYmQPxoMRACLJJFIFNiaz+bztF9rDuCazbFn2XwmmY5HI5FwOJVIFDLF&#10;PIg2kQ4jC23UGkhEUrlMqpArFPL5MiuFTD6byaQScWBqOhKLxiLJWDwejici7ALXKP4PjIsjzRzO&#10;0NrYWD6eTCYSuWQaVJxJpdPxRDaRiMXC8VgsAc0YrAtns6lKMcv12//j/fb/hr5i4AU0gFpC63rB&#10;ykTkuMc2APRMI7Youu0mFI1zNA+2bt8JOn+r7V/gOyAenkXFOIcjNm4/Ug4E+jhHgdBEdTAFjwf2&#10;UUZ2jLittn0P8TeqgyYu0WBQO9XF/saAeuF6CDK2C4TBUIM+ziFoDC6hhnQ0B75GLii3R8lZV9K6&#10;Z6SgQOjjkUBwgkaxllCBkL37afPcdZveQvPXbKAy28Xi+N/BV/wzOghBIaCvLzL8zxON0OTYsxg+&#10;yAQnOEIAqF/l0dRZQOmF7Kzg9gpY5ALrQuGr7OXZ7OAhOAf6OLmQTT+PYcA/5/CZ8/ikv5gdKa0x&#10;TJFhqgIwZEemr7PM41UYXo3hNzuYJsPPU+gmps5npnp49a7OVD9TFTK1nq5UB1OGPp8pdfEn+/jZ&#10;jo5yV3e5p7PU1VXp75zu6oQ+WzJvkula3MNDFTUGbNzVZHrnmI4C0zk50Dndw6/zhMsHeo/u65zh&#10;M9P8rsWd3XWmYxEjWNalXRgyr5C6Txhxf0ouObpv8Phuxad7FGf2qc8eDF41Kjmtg3cMb/BzooEz&#10;B3mn9uguVfZ/ubfnzM6BszolV/VILxbIv9Y9eCUz8A2m/xymB/h32pHBauZkoDsfNCu9mNH8jM/8&#10;hOn+GY+5gem+vUv0837+D9jB1esYwYNdtC3NTczg0/3mrWrmXob/MxZo2RHajlsY3jUU6Xfwh0zH&#10;vSzrwsPgzLuYgV9QCZ0PMd2P8ZnbmK4HO7oeZnoeI0BlHmI6gcp3M104v4eVnxA885/u6H6Y3/Fj&#10;hs/e5T9EtXRRrKYO3v1M9yM8kHDnnUznI4z0fmbwJkZ4GyOGbVfzJHd08S+GPR286zrwcLu+znRd&#10;zFP8oLMbkHwNDTvzruExlzLq002hFSUaIF3w0f54sw55yzVUNQ8WdaKSdrBoGq5bZJNOFbsUVt6w&#10;AUqHQYANk7LukE3SL9yiihHKfTlNd049kNUIaNaWgYYxyyZJzSajQVG3atatmHGPTXtHplzKKZdk&#10;yi5tOhQ1m7RhGwLrsrNkiawm7YKmSdSwitjd5HsqBkEVwGnorxiFFUNnxdhbM/WxQjp1G9BF0LD2&#10;1S39FUMXzWQGuGpw7MzROlsmrWIyClrVmZazRyXLpSM9hfEeFDtpE1LEJgraJJy2gzzFYOn2fN0Z&#10;t5gm+tL8Zyi0BydZ4KTx0qE5l3TBO7zIN7TglS4mvJTPe6WLAkqcLPHLlwZYHaeY3SWIcs3TYC/g&#10;H2hK64cB4Q2bsGYBU/VVDcKKVUSF20ULHsUi/zC4dAZqNnHF1FvSd5d1oqaFHsri4MTKqOm49MQx&#10;ybHl4eFFQTJsxj4wS7sXsuO0NsG8U7bgli+PKZeHRlbEVMvCiuUh6YKL9jWdc0gWPLIlIfXyuP64&#10;lO64jPGYjOGY9MSKmGJZZHipV7TM1b3c1rXM1r/U0LvE3Ddn7J039M5MdE1qOifHeibBruqeSXXf&#10;1HjvjKF3Tt8PhUXmviX2vqXO3mX2gSU24ZxNMGfuXbAKZq3CObtgzk77A0Pm7IM4x/M9EinXBhHO&#10;QhlqtsEFp3iWWoEC+6YBvTY22JWzd9ba1Rzvqms6p7S9s/q+WWvfnKVvztzV1PbWx3tbE32zpsE5&#10;qkvQMg/Ux/qqE8KGXtTUDdZNAy29sGUAGIsmTWzILod6zmla4jUdFXYfG/Men3KemPaujDuXR81L&#10;A8YFj27ebV7ktS6EbHNh80zQ3AoaGp7xmkNRtI0VzKNF60jDZWr5nbNx57KUa0XKsyxlXxx3zEWM&#10;dY++5hyt2UcqVnnFOp6zqlKGoYRGEtUMRcelUY0srUeiesZjm44Yp3xj0x5dy+dalIgdU4qeWi2e&#10;PlP54lzli7O1M+enP7906eeP/ezZXzjr6+d99dKLLrrykku/c9nl11z5reu+e8MPbvjhHbfeet/d&#10;dzxw790PP/D4U7987oVVW7Zu3bRjx+adO7Zs37lrx57tO/ft3Xtg/4FXX375tUOvvf3W2+9/8M4H&#10;H37477/73f/z4Qf/453DH75+CIh8+NBv333njQ8Ov/7h4dffe+2ld17ceWjXngO7d764Z8cru3e/&#10;um3Xq1t2vLpp+6trt7y0ZtOB1Rv2r1q7b9Wa3as27F+9Yd8vX9h+90PPfufWO79+zQ1fvfLbZ1xw&#10;yfGf++zkihXJ2dlQvZ6s1yLTNXe94KhnLKWYOR/VFEP2UsRejzrrEWstYK/6HPWAaypiXRTzToft&#10;cEjTa2j5HXMh53zUsTTuWBKzz0eMc0HDdMC8KGJZEXccm3Qcl7GtTLoWYmPzPlnLKaxb+ppmcKlq&#10;2gvwAzrql0aVi/ySKcdgCyxhFjdNwCGKLotjyyKs6XvK44KKtr+pE05Ze6aMgzVtZ2W0uzLWV9cK&#10;m7rehrqvOdY7NSFesMlWeGkn2wWvctojox1QfRD54pB6aUS9PGFYmTAckzQfk9YfnTEcnbIcnTYc&#10;Cy5NTRwVH1senVgS1C6NypeHNcvC4ysStIPx8qRxRdK0Im2mBfNJHE0rk4ajEtrlsbHlMfmSkGoh&#10;RMsT5mhVPP1g13QJWzZxwyZqmSSAz0mjcNoonrVKZuyj886ReYdq3qFccMgXnFLapph4VTBnEc6Y&#10;xLPG4Vkr0hWLvWNLYEDQsixqXBQ0TQetkwH7XMR/dKH6uflTLzzjklu/88Nf3Pno2idX7V63/sVN&#10;6/dtXrt17dMbX3hm7apn161ZtX7dqi1bVu/Yvnr3znU7dqzZue35Leuf3rLxqfWrf7H+qYc2PHPf&#10;U4/f8OjPvn7dlSd/5dTqCQuR2aJ/OmVrRtUlz1jBqy77dLWAbjIwPuWnDVdnXLR2ennUuCKiWxRA&#10;M2V1U39uvBsfyBlld2a0rzDaW9T0VjQDZbWgPDFc0UobBnyUyVpWed0sLeho6m9OI8trZQXDUBkg&#10;apSXTeKqSYZjSQeF4fyEuKCVFiZERcNIWa8oW2R1i7xmlLToy0UyRVu/SqfcVOaUS9Zy4dsKJ8oW&#10;Bc+XTrvkkxRRXzFJ30cjTaecvUXTwltuZcspr1nxCSzO6noy6q7MCGymr4+0kp9WdKRUne1gAUkl&#10;Lz7MxCS88FBHRNITlfbElMLkqLho0FWdupbHVPXoCx5z1mUu+gLFgK8S8xfj/lI8WIxFC6lkMZMt&#10;EqlCaClqKBL20V44yUg8k07n0rl8KpNJpuIR2sQ16ge7RuLhMJgzEY0nkqlcLB2P4V4s4g/EgzQf&#10;OB1LJNNpot9UFgXGgtFwwBP0B2P+UCgYDrdHViPhRCgSBcCGQLbhRDgaj8Zj0XA8AgsIU+PhWAKQ&#10;SzOKg9FIKEoVh2LRQDTkz6RTxXyO7WZz/XaOcf62r8Cu1DCAO+5tYacRr9tIM5jhFxzRDLbBYH3Y&#10;CjImu6GGLMgPBXgNt2Ac3NpuFRoAgU2kzE6t3rHr3Q1bafgY5N2uGCai2LZlO9m9iVAR0nEXbSBL&#10;tr67bccR4Eb5rDfpEqVt30ncz6bTgDIajEv4Ece2x1Es23JqDpXPRqZqp7QrbatBkALZs/+9fXj2&#10;24j4oQ87UXK7Xnh/78Hf4UnvPwiD3//v4CumxadpsXPs5NgplrKWMMwCwxzPo+HNZSx6fYYd2DyF&#10;XcV6EsN8no0//JUemjZ8MjsQinRQa3sk9nyWWr/GRvehWEd85ktMz3lM5xeZjvP7qDSwJXiyDP4E&#10;iHbz6r0dpR6mStNu+Ud1MSt5NI4KOZHhfY7Xe+YAc2ov/4xO/um9ZNuJHczxXcynOpnTevkndTDH&#10;8hkcF/P4KzpoWBitgOWweRHNguYfx2eWMl2zDG8p03kMnzmW17WC37Gyk7eig7+YP/QlmfDYzr5j&#10;uzuPZyRfEGu/oFCdNqg6bUB2Ws/g6b2ai2SKS8SZa03RmyYC16vLj4Qrj/hTv4xVnwjH7nRlHw77&#10;f6RTXCtSXycN3W+1/0zrvFdr/Ikq9kjYcZ/W/4A282zQeItMeaMke39M9Y2R7nMFlqtNsiuH+7/e&#10;n7zLUX40o3pgMPhzh/vnmsLTftdjWs39ysLagPZxeewJR2KVK/W8I7bOZn5W7XtWZ/rVuPaxMf2v&#10;FMVdDuCr4vFB2yqVeYOqtMut26ScWDU88EiHerV0dM1Q7+O9tLr1OnZm8n2Mcr285wE2XNNd/P7H&#10;Owce6O28u7/70Q7tb0Y6ru/m/YTh39sJMKYJxlezZPswj3cfI/gVX/BUb8+veMPP9vIe5g/exYw/&#10;NNR1I9MHAP4+w7uCN3RTf8e1HR13MgM3MP0/6MRTHruVN3E9o7iaEXybB7Lt+zrTh6d/ASM/RWOd&#10;SQxVLZKmDd/6kqZDXrMralZJjToQwpy2L63uSI90ZVT4zu5JjYgyWlFZj566bMo5POuUz1I0xbEZ&#10;/8iMB11zBXUXnLJJhxygS6O1dCKdQu/BqZhxyWYc8mmnhIgOeR1Dsy4JOw45OEszk4W4pLmvxJBD&#10;LbuoZe5vWLrrRhpXqZn7Gob+ukVYp938xDVamitoWnqbpgF0iWo0lXSwohdUIca+ClnYU9Z3lbU9&#10;+Ql+XtOVG+cVNJ35iZ7SRG9ZByrurxtFTevQJICZ4lgCDklmaMi3vSsgLkG2NHGaPW+nUFSqWXd7&#10;CS6IS0IRm9AcN3VAZ120+LZlE0zaaQr0vFcM0J22s+O9VqplnkJG9dWNg8Dmhnlg2iKYsYsm7YPo&#10;izdM4ibMsKFq8LBsgaJGoUDhjFU8QzviDs06RQvekcUhyYJPPO8R0cgqzYGUzHuQKF7kgdmDk3Zh&#10;09JPBE5DT+JpZMSRjavcssMqAS2sZcEbMu8SL/YOoxM8Q5P3kF045xTOkwzMOQcWaGdOVqwDM/a+&#10;WXvvrAXH/lkb2BLnA3MgTNsAMBXKlMvRt9jRv8wxsMwtWuHuX+YWLHcNLncKljuFy12CFc7+5a6B&#10;5c6+FSTdy509y5x9y119lOLoWe7qPspBmktdg0tcgmVO0WLn4BL74CLn8DxtDiymNbc2ESh3zjQ4&#10;ax6YMYBLe5taEdijTmFUhmvq3tqEeFInmjYPzttFCzbRvEO84BAvQi8fLUVb8CidghmzoGXoqWn7&#10;K+reylhnebSrSrsT9VTG++uaoSmLbJlr9KiAeoWve8bUXdP1lsf7Gto+2mLHAuQWTJq6ahOdRVVn&#10;bqSrqO5v6frx+NjNZkSwsGkemDQJ5yzKRR7lMp9yuU+2hJZ8i2kcz0qDzPMWwbS5t6brgwGETHqc&#10;dBbHmDwFymLySl5BrcyYDDGbPWA0ePVal27Cqzd5zaagxRy0WEIWb9wTL0Ti9US2no03sqlaLj9b&#10;bS5tzR+7dOGkFStPOe7YUz914hdO+ey5X/ry187/2jcvv/j7373i+9dcef01377+um/efP23b7ru&#10;Wzff/P0f/PDGO+964LFfPP7sqqc3rHli7dpfPr/2V8+vfmLduifXbfr1mg0/f2HrM5u3rd//8p43&#10;3jtw+MO9b723++U3t758aNvLh7a/emj3odd3/Pbt7S8dWr/3xXV79m488OKO115/8c03Xn7n9T1v&#10;QuHF9Qd2Pr1t06Orn/zZ0794+Nmf/3zDU8/tXL1qz9qntj5979P3Xnf3jRfdfPH513/9+3dc98PH&#10;b/3hYz+86AcXn3rR5z5z0WfP/u65V9x25WW3ffPLN17wmcvOXH7+p+a+uLz66fn0MbXY0rx3Uco3&#10;lw4uZDyLUp65pHMqom96x0tuRcYiyxjlWZMqb1WU7IqCFSLLW6Q5k7hglJfMqppDUXeOtdyjkz71&#10;rFc3E5qY9qlmvcoZr3TGpZhyy1oQp7TukEBaThk+o+a9ykUBxbx/aJFXPu9XLfePLI0olwWVtGbB&#10;O7zEp1kRGzs6ploeGqJAcd7RZQHVyvj4UQnVCqhFxpZGxlZEJo6Oja2MjKwMjx4VUS4PqpaHFcsC&#10;iuVB6RK/dJlveBEtkh9acIvn8UnipN906Ocnu2jais8iChM94xyZc43OucYWfCMLFCmX5j8v9skW&#10;PKOL/MrFvtEl/oklEQ1QeUXYsCI8cRTNkZ5YFFLQ3Ga/biFuOzpTPG16+ddOOff6C6752Q9//OR9&#10;D6x76onta1ft3rx67441e7Y/v2vL6i1bV23aunbj9jWbdqzZuGfjpr2bt+zZsnPPum27n9+55Tfb&#10;Nj6z6YVfb3j24dVP/vTX93/rJzeccenZ0ycv9c/ndeXQWMEtSZt7MxMDaf1w1iyt2MR1y8CkRTJp&#10;BSviE0Yyj2bScDT++mhxRwufcrqBqk5YGR+sTMiqE9LahLyqU9SMyopppGoZq1pHy1ZFzaYsW2UV&#10;o5x2l7Gq6nZVw6Zo0PgqvlYUTSeoUtmgyExIlDetCoAupGGX0ewYCjgvmXUpWo6Rmn20BNY1KIsG&#10;ZcUyWjSqygZFxago6mUlg7ysUxYMqqJeWTIoijp5US+FFLTKvFZRJFSW0OpZi6xsGy4ah/MmSc4w&#10;lDdISmZ5zaJqeJSTbtk0u3sczTByKCo2Ob49yxZFzaKp2TV1u7piU+b0krRWltbrsw5z2e9tJUIz&#10;mcR0JlZPRvIxXzbkzXiD6WA6m8pmc+3/5TO5YhK8miNqhWRxkqH4SfFELAoKDfp9Aa/X5/F43W63&#10;1+UOeGhGr98fCAR8uOXzeh0ul8vhdLncHjcE1BoIBdnZwP4QsodCgUggQhALgA2EQaexcDhGcZ5C&#10;tOQ1GkuFY9EIBXNKRIGzkVg0FAj5QwF/MOAjMg54kqkEjELXtN07bXeA211Wrt/+N/vtuGyntCtt&#10;q/3X9hWDDFDC7Z20QRBBM7TB4jCo7S+kbGZnHqPuXfvJHe0sHxMwLg++8jtYjxPoo/Q21kPQYOi3&#10;/Yi8bFEE01CjRDR7J41QE6Oz5SAdxwMv/W7jJhpEhg5qQS5yIq0JphaibSgEiagdxSKddSK1E5e4&#10;BWtxgkvkgsugiXbiEnKkXnbfpA3b3tmyi7JDYCdavXnnu8+vexN+gM5HppJ5UIA+UlA7Lv9r+6p7&#10;RtSRYJgqj9g19dGIKKh1jk8Q2F7pCmkHQGpHaWrPHP5CN/PZTko5uoP5bC/zGR5x7GmsnM4Ot4Jj&#10;AbHn9hP0HsPwkAtgmWd4qKLS2ZmjMVV+a6BjurP36EG6BTRFISgZFZ1LW/XQjOUvMR3fYPhXM53f&#10;YJiLewmJz+XREXIWUnjMJXyqBcAMVD6J4Z/VyZzJo9HdUxkezk9k0Xo5wzu9j/mCCAodpwB3weE8&#10;3qn8zjMFAGPaieeULubkHpz0fHFQcBW/50pe/1XM6I+FzPeZsZ9KZfcLhn8ynHjebnxMDXocfXiI&#10;uY3pvplhvgdUYxiYd30nNAV3D2Wejkz8yiq6Sya8eiBwv7Pnm92dX+ULv9nfe7Ww/6v9hm/pmAsF&#10;6quMivPkvpuFuu/2SS5hhi9hRFfxR77TH73TMP4dwcAl3YqbhuQ3iiI3SCM3DTmuE0Wv7/XcKfA/&#10;Oaq7c3j4p8zIAz09j3Ux9zJ9j/V0PzAw9JBU8HOJ6FmZ5HGVdaex49F+/uMDzM/6efd1Mff14px/&#10;ZyctXr2HL3lW1XlPT9fjwolf6IWPS8WPS+SPq3qf6O5+pqv7WQHvTh5B753sZObvs4PA7CLbjhv5&#10;XV/pRKuJh3/AMN/s5F8iZG7oFfyE6YEHruno/G6v4kpG/E2m99tM7wWM8Bu8zss7mGs6O37QMXTi&#10;yFBCy3gHeD4BExAxkSEmpeBnVUMZzVBBKyrqhvM6UV4nyeslJaO0bqVv7lmPataNjgLN6Jt1j875&#10;acuNWa+Kjfo4VkfXwaFs2CGqplM+7Rqf8WnnAoaFkG5xSL8QNOF8Njg261ZO02/hwy30bBzCKRsE&#10;/DY8gx6Pa2gROmoAgJBksVe6xKtcEsSJZJ5C+wIXBbP2IRppMQFfRZNmMfBs2gkOFIN4GxZhzSio&#10;GtBPElWNooZ5aBKdQrcIHU3aAxbkxhYy60ZfB1UDkkmmnIJpq2DaISAznKwxzkHA3qRVxIq4aRM0&#10;reKatb9pEdSsQtTStOE40LQK68Z+oDIgOTtKP9IX1L3FCUFZL6oaRBXDQF0vqptp4jFQnwIyuQbZ&#10;8dhBsoFCJYmAkfNO2WKvYllQvSymOiqKTjNt2DPrHGrCAFoEK17wGI9JWk7MuU7K2U/M6Y5NqVbE&#10;5UsC0gWPaBFFWh6eQwOdkgW3fFFAtiRA2+cuCUkXBwbn7LQXKJwzRdv80LAnDSMTwQ7RpQOdZgGa&#10;32xvQ8ouvqUjcJe6ZRBhzSJmtzEcqlr6cazb+ps28SScw8aUol8cHAPzDuECrY4Wt3+GoAYSWg9S&#10;jC52M9J5B84HF5yDC+0j4S6oTzDv6J+3CaE871DPe0zzHuOsWz3rHp9x6GddhgW3dcGnnXUp2R87&#10;UOAw/VLgkqNzjyZMOUSTNknTNDxJzK+YdcoWHLIlvtFl/tEVAeVRQeXREcUxkaFjgtLl3sFFbuG8&#10;a2Da1jtj7Gka+5q6/pZxYMYCVwwscQmXe4cXucHhgzXzQH6sL6MezGuEVeNwyzK64NUtDRmXRYxz&#10;AcWsQzHtlM+5tUuD1mNpOaLrhKzhqKh4yiIsGQQFjaCsG2qYBC2juGEaIl9ZaIbhlA3vuWLGJcb7&#10;2bDghRQ1bfJpp5R+/nBJp2k9pGSSRqUGCmPinGwoo5QWR6S1cXl9XF4bl1XGZfUJaUunrKollXF5&#10;flxV0cmappEZx9gUcMuMDjp628KiXlQwDNPAlHm4YpVUHKKcWZzS9yc04qReUrQpqn5J1akouRRl&#10;j7IRMM9lw8dPV85Y2Trn+MZZx+ZPXRw/YTp1/FTphOnasdPVo1u5o5v5Y6brJ88v/eLRx3/1jM9/&#10;89wzrz7/rO9fdNF1l3/r7mtvffzuu5988Ke/uu+6h2695r6bf/DQ3Xc+8/Cvtvxmze5NG17ds+PN&#10;V15669W9hw+9+PZvD7z5xotvvbX3rd8efOvN19555633Pzj8/u/eePed37799ktvHz70we8O/9u/&#10;H/5//v3t9z98/fB7L7395sHXXt39xv5dL+7csHfLC9vXPblh9a/XPvvLNb/51eqnn1hD8vO1Tz26&#10;6pf3PvvYHb++59YH77jurlsu//G3L7vl2xdcc/G5V1xw8sWfP/arn1l57gkrzz35+K9+5sSvn3bs&#10;hZ9Zce6JM59fWjluJnZMzb+Qdk/HDY2gIetUZR3qvEtbdJnqXmPDY6n5FFV7X8XIlCeYMrt1cGmc&#10;X9bSBsLFcQp+ntd0lMd5NW1vw4DPgYFZq2DOJVvw0h/v8uDI0qAMf7mzzr4m/l70PTVjX83Y2zAL&#10;asbOqq6jrO0qTHQXNTTYWNMOVnWDTdNgyzo0ZafPmRma0yHB673IO74yrF+Z0K5MypYGxIs99IcD&#10;uJ1zyud9ysV+5VK/YpG/TbxDLVtvyyKsWvuq5p6qVVy3TcwFgifUF3/1+C9f942bH/vpzzc/+ezB&#10;bRve2Lfh9f0bXtr9/J7tq7ZvfG77tjXb9q7bTRs6b9r24tp1e9e/sGsdyb6tGw/u2XVw+779m1/c&#10;s+HgjlV7Ntz73K++9ePvH3/uGfkVU+5myl4K6op+Tdmrr/vHJ/3auaAen+SLg4pFPvWykObo2MTR&#10;0dGVIdkyz9Aiu3AWDdQMNNS9jfH+Ke3QrIkNAocPH7tk0jTU0CkrennJoCqZRovErpqiabxoHKlY&#10;lBWrsu5Q1S3DNSuYU1LQKnIacVYjB1hCv2pVNG2qhlMOTMXXEL6AZr3yKTcFCq7bRpGlbpG1nMPs&#10;huQS+uWUwi/JadyVTmRNHJ3SSXYaEUiYYhQ75VMOKrDpUjRxQotf2OFZOg437IqqTVa1K8r20YpT&#10;UXeN1FyjFYe8apYV9MLsRFdupCur6mI37+nKjotzJlXerM26NHmXPusy5l22otdXDUfrqXgjHatm&#10;I4U0kDWRSWdzEBp5LeQKINVCIpdNZ8Cu+VQmHcvEgyBMWokaiyWQngHHJtPpWDweCvo9PmJTu9Pl&#10;cHicLuBswAe8DMfC0UQoCjJNBqMhfyDsDfq9Pr/bG/IF/F5/yB8M+nwhXzBCTBoM03zjMG0KG4rG&#10;KIQTTiKRcJTWwUZDAFyWWr3g5TBRsge4nIpHc7k8129H7SgW6Rzj/LWvGJQCPdTU1oZs20tznaFx&#10;pLJddAKz9r30u/2v0IRj1PdxywHKG2iZL5WFRuIIV6IykPHHJVOZuyk6Mx4ALKCYVGyBbV8A4kH2&#10;UEbGXfs/hHLby1B78bXfIzvKRCLuojpU2n6ubOPJEhQCffqtAg+A9SN0cIR/cYJycAvpKKStDANw&#10;F8bg1q49NE18994P9h54f/0GWltMJuHy4O/a5rUrWr+VliDjiPN2i3BEIZD/er7qqvfzAZONDl6V&#10;pVYQLOT4DsAk78RuCt4LggX+gSdnWLJFClB2aZtvGQrwO8WOlCIFOmeyY7AA2vYRGcGii6HDZ2od&#10;FCQphvN+ZrGUmepjGjzekg7+cR1HkBjZT6WVsSiEd3YH73weczaPCryhQ3hLP9Hp13gAReabfQTG&#10;V/CYy7p6bu2hhZrnsSj7RabnAqbrwo7OC8C0nbzTmY5LO3jf6OSfw+7Tw0aT6vgc03FRZ/dF3R3n&#10;0i4+Ped2m25Sj39TOfEt1cQVktB3LYlbA5q7BaO3dxl/pvA/Zhm+tUN5Z7f552PljW7V/aL+uzoD&#10;z2mzq13VNUHV/YLy6qjrF/rh+weEP+ob+rGwsi489vA4cy0zfNeg9CcDYsgV4u7vd3d+k2e6dYSB&#10;VafzLTeN0TRs2gK3hzmzl/l8F/NlQHX3kXXC8CEYHn6Ax5azC3pP4jHn9zNf4dEvAng64H8kovnA&#10;bxzhW6SfzM7cnmeYiygYMk3YBtVD4evs+tXbgPfsCW5BH8pXsoPk8DP8dg2f4jZ9h0fLYqHzRdaT&#10;17NHOBw2XwpHdZIOqsNjOp1hvsBjLuinqcJfY/jn8jrO7+/5Fg/u7foKvx/6KAGu/jzZIDtOba34&#10;RXG1ODw6GBoRBUfEifGxjFFdtGmqdm3NqS7b1AXzSMEkzxtUeaM8MzGYVPeGRrocg52W/k5zX5e9&#10;t8sl6g3KBoLK3oiyL6bqS6j6kqN9qdH+5KgwPSrMjA2kRgXx0YGYqjs50psEHowJMuOD+Ql50ThW&#10;tskbLhEFKHZKpp1DLSs694K6SVg3iepGYdncU9T15Me7SrrOsr67TtOG+xtG9B37phzCGQs4aqBp&#10;6q3pe0paflndXZ4Q1HR9Db2wRatnRS1j/6SJIhi3DN11XV/d0Fs3USjjln6gpu9v6HonDUAaoJF8&#10;3iMD1s57RCCrBSJM0YJnaMEjXwhIlvgVC37lIr90kU8+R5vrgNOAu8KWfRjWtqyDYBIQbEXbXdZ3&#10;lCf4JS31UMs6QpqKrqM4zs+NduRHRSWDtGkemnZLW05R0zLIhgORVE3ipnV4yi6ZppV14lkHhb+a&#10;dkimHLK6dahuGKqxcD7nHl7wDs+7ZRSqxMbuZGsjG2bdgPNBtKii6y5O9BW0PVVDbxO0zC67bdmG&#10;mta+hnmwZiS2n27H32KnNNNAsV3Q3g53liI50XjvQkA274OFwxTIiuKUopM3RBPwwPnUHRxq0QQ8&#10;PCnWVJd0lgJoSWY9lDLpENIWSvCGbbBlY2MpswOSLUt3w9TVMPXWDfB/T8PY3TQKW2b4TTBtBT2i&#10;uy+csaNR4lmrHFzXsMgaNrRufMYJiNXOOkfnUKlDSmFyHGNzbtNiv3aRT7ngUIL5512jC+6xpX7d&#10;UWHjMYmJlYD/IBheOGPtbxr7a7quqq6rPN5T1w00tP2TZrS3b94pWHABtgcW2fvnHX3T9t5p0wCt&#10;+4XnnYqGW14w96U1PekxYUY3VLYomu6ROb98wTe2EBxeAG26h6dc0qZzaNouA95P2pV1p7RhU0x6&#10;5LTe2yNreqRVm7RoHS6ZVBW8Jy7VtE857ZHWHeKsvjerEWR1ipJZVXXQgFLdpSo7ZHnzIE0O1/TN&#10;67oXq/oWlD1zyr65kZ75sb45Td/cRM/CeO/8RN+Cpm+Rpndhomt+vKOl7pge65hVd82Nd82Md83p&#10;eme1XVPjPdWRjpKKKSiY0khPdayrNc7URpmcksnK+CVdz5xjYKl/eHlEuNjfM2PvbpqZipFXNXVP&#10;Wnrn3GPLAt7lEfeKmHdJyDXvdsw4bS2ntmXTV63KskmZN8kyBkVqXJUx6koWVz0YaMUiizKJRYXE&#10;XC43V0rOFPNztcySWnqhWlw6WTtm2fLPnXTSl794+tnnnnzWWceffvrxp5/xmbPO/tKlF1118803&#10;3Hn/Hffff8eDj9z8059d/4M7r7vpp1ffcOt3b/7RtXfdev19P/npo3f97OnHH3/+iWc3r163Y+PW&#10;PVs3v7h7w8u7tr68e99rB/a9fXD/4ZdfPvzawXcPvfQujq/ueePgvkMHtr+6Z/uLuzYd2LXzxT3b&#10;ofbWa6+888Zr773+0ruv7/jtgQ37tq3ese4329Y8vWn1kxuee/SFZx59/onHVj/x6NqnfrHmN4+u&#10;evr+px677qEffePOKz9/w1eO+97nj/v2F1Z+6/Sll5+y7NJPL73s00svOWnywmNzX54PnlIzH53U&#10;LfiUNauwpO/Gn3Za1ZkeGcqMCfPjoopGUBgfSI92RlVMYJhx9TPOPsYt6IhI+3PjwxW9rGbCiyGu&#10;m8S0cMDeQ4UYB/AhUDEPNe30m1HDLarbh4vm4ZxpKGtUFG3SpmtsJqRfHLMsS9lX5KxHJU0LCd1M&#10;RLsQNS8vpk+ZnPvaqWde97Vv3XvjD59+6NHtv3nmwIZVr25ZdXDrU3s3P7Flza+3rnli45onNq1/&#10;bsvmVQDXnbvW79i3bse+Fzbv2bB556b1uzds2LN964GdOw+u27L70aefu/ZHt51ywZcqx8w4K1F1&#10;wjEUNqiitvGkTZu0a5L28bxjpOQAHI5Me4fnXIoFr2TBKZh3DU2aBkpj3SXVUHWcphvM20TTxoHG&#10;RF9lrL8xRttHzViUs3bVjF2Bv+W6VV7WDWcmhnMaeVo7ktONAvkKxpG8XprTKQoT0rxeVjIqK0ZF&#10;2SKvWBQ1s7RmkdH+1frhPBGjCN8g7DeLIDsykFWLc2pRUSsq6YYonrBlBBDbsAFlx8pWGV7dgkFW&#10;Mapo1rFBVTOOVsyKqnm0QGOtQ/mJody4MDcmRAl4QDmtooBCzLKGfbBkE5WNPbkJJjMG6cyM9WTG&#10;e3K6oRxsMwwXDKKcdigzPpCFGeoBEs1I2jCetevLHstk2DUbs7UitkLAmHFaUjZT2uHKen25ULIY&#10;S5TS+VK+WCoWq8VmrVbM5sGlYV8k6omkI4lcPJtNZBKg1EgkFg4mIlEQbDjs8+Ofx+NwuGlo1e3y&#10;+3zg1GQ8UcjmMhCwbSqdjEcJQ4PhSCgURfZIOBkO45iKUMnRaDhJG+TEU7FoKhqLxSPJGC15TcRj&#10;yUSUttKJJ5LJJNLjuEthm3yBgDcQ9IYC4GBPMgHLsuijcv12nKCQ/2m/Hen/3XzFIBsuUHdb+4UN&#10;b2/Z9c6qF95sVwxVoDAKbc91RmXt6cjg8vYRpSDvph00yIuKUdqajW/jEqVBH0fYvXH7u1u3U+Qr&#10;HOFlaKKFbINh1u/wANqcDWW0BAooEJbQ82B/MGjfgtp2dluh/QcpDBfqgkANCI6TtRsO73/5920D&#10;UHJbYBu1grUE6dDEJdLRnHb7UR1a1FZYs57CNENwST5lf0IgtR3vrF7/ZvtWO+W/tq96lg4xzS4a&#10;C21Q5F5agzrP8Ob5HSd0EZ1OM0yBQvgSr06xx2M76AhqXQLhMyu7ibVWsMQFJAM1gV5wbE8wBrsC&#10;eGYYXlrAD/XyMyIm3c+UBUyjtwMZwatAqaOYDpy0MRWQeQ47GxnnX2FX257DMlh7/1Uon8swl7Ew&#10;9iVW+QraP4Z/FZsCggKSAZ++zPCupkhRvAsY/uV85ts83sXgWIZ/bTewre/GHtnNXcz3eGO3izsv&#10;ZgRX9E3cJu7+bhcy2n8y7rtH73lGZ7hTrPuZYOyxodFHBoZuZgbupCDA4kd5wjs6BffwHT/X6B4d&#10;Mf5cM/TgQOAXTvWDst67BeOPjXXfLmZuZWLPBl3POjq+xxu4vS+9wad5aEh9l9L9uFl488DwTQOy&#10;W4Z43+EprxsevHQkcZ1XeLGC91Wx8DKZ+mqd7LIR5ozegUtlzNl9XV8bYr44wJw5wJzV1XFef/fX&#10;hvjf6Aamdn+3V3L7iPCWoe5r+5nvdPAu6WS+yeNfwZc8Zuq7YYB88i2m6weDzNXdR/x2eXsQlcc8&#10;yMInkBL+waPBk8KjgXtxCYJFOu5e30EpOL+U/Q3ivA5Sg/IJHfSk4Hlkwcnn2X2GlrEkjDehwSL3&#10;GUPMCb3MUh5zgpA5QcQ0O5lFPEfLPZ0u5QLBUiRciIaLoVDaH0j6fKlwIBsKZcPhVDCYCPgSwWAh&#10;Gskl4plEJJkIpdPBfDZSysdzuUgsE44gT8rrS3hcCZcjYtMHzAa/3uQ3WkMWe8xly3hdhaCnFHQX&#10;gva8z5qyT0SsIyHdqFc7HFaLIyOipGoorpKl1Ir0uKygkRb0qrJWUjEMFbXDRd1wSTNUUIszo6Ks&#10;ciCjRH+lP6ceLIzTSBc6i7XxwYZueFIvmNaLJnW9M1rhlL53ztQ3bxXMmwfmrT3zho4ZDdNSMQ0F&#10;01TRPvizY8yMhrdoonNW1zmj6562CJp2Co/ccIhbDnEdhGaXTrpFsy7gmRjdsgWvDPQy51fO+Aan&#10;PIMNp7hi7S9MdKbZJbUpJS+t7M2OC4s6RcUgqZuHS0ZFSSet6CQtu2LSqZ50KOqm4by6OybhR4d5&#10;0SFBSjFUVKMXpWxopdUJeV49lBkVZxSyzIg6Nz5S0oxSSEy9sm5S1U0jNYu8blCWJ2RljaSsFVd0&#10;irJO2jDKmibppGW4ZR6ZMovmaKrh0JRN0DTIqjoxYHXaRGt3p83iul5Y0XSXNcK6TkyahK/CWcdQ&#10;CyBnEdIiXhomBeiK6+hDG3qrJlkN1EdRlPrrZmHDIKoaB9mISuKaXlAzD9YNg1WTqGYYoMBXelGN&#10;tlDqreiHKnpw+FDTLAVLs7GXZbNu2ZxHNeNRTLtkbDzqARrBNolbVhA17UIx067dObY4OLE0ZgAS&#10;HJ2CTCyPTiyLqJaEpEv9knkv0TWL3GKAdMshaJoGaqbBinGwpO/La7tz4z15dJENAzXafGi4ZRuc&#10;tImr5oGqUVCaYHle15VVd+U1AwXan1Zc1osbVtA4qoaFqiWBiaUR5aLA8JwHNgtnbMI5u2yRV77g&#10;Z1NsA01TX1nbXZjoyWn6i9q+shHGD7ERxWhgmQ2mjaaB2wUNy3DVIKwZ+hoUjFSIy4ZxkPaKpERh&#10;3TTUMIubNPRKs8Rxq2GUVg2ClkmAp0nKdlXNrmy4lDWXAse6Y7RiH61aR8rmkZJ1tGRWFs3yohkd&#10;cXleLy8YFDhm9dKMXoK+PjAASFxAr9qkrJjlFfN42SgtmdFl15RMiopJWbaq8EYV9GN5raSgG8G7&#10;WtQrSgYayMJJUasqGRRV63DLqZyh7UlkMx7VvE+6yKWeD4wv8esXUzRp3ZKgblnQsDSoXeIfXQwF&#10;r2qWHfGecUlnbcp5p2rOMTbtlM5YhZNotZFWquMpNPVDk0bRNJpv7K9qBjJjvQl5f0LWk1H3Fsd7&#10;8XJWx7uK6r78qCApF0RHpBGNPKRVxfRjSeNEwjKatRiLLlPD45uMxOYyieW53PGtqc8uXfnlT518&#10;0elnXH72BVdffOlN37ziJ9feeP+ttz/+wAPPP/bwOuDo0w+88DQA9ecvrHpy3fO/2fDC85s2r965&#10;dc3O3Zt27di1Y+/OvQf27t2/5+DLe/e/cuDgb1997a1XDr35yqF3Drzy5ouHXtnzyiv7Dr6679WX&#10;9x/67cu/feO1N9965fU3Xj3024MHf7tv34vbduxeu3n7c5u3rFqz6bnn161+fv2zz697ZjXtHPPs&#10;qrVPrF7z6FNP3fvYI3fd/8Cd99131/0PP/XMMy9s3rJh564nVq256Sd3fPHCC4495eRlJ3/qlNO/&#10;8JWvf/2i73zr29ff+L1bbrnq2msu+Oblp5/zuaM/e1zruLnq4kZ1tl6Yr6YmgTMRnd+usunVNr0x&#10;4vYBMqqFyqL5oz5z8jnfvOrm+372+HPPr9+1c+u+Fzft3fP8lm3Prlv/9Avrntu4ftW2rRt2bd+4&#10;f/eG3dtf2Lnp2Q3rnlj3zCPrnvjlxqdXbX5+9e71LxzY8OzWVT/59c/Ov/7SZaccFZxJj+atoEpB&#10;cQJ/2qIp29i8T7MQUC54FAseJd72Kbu86ZQ1HfKyRZYxDGU0w2mdMqMfLuqVeaO8ZJEVTaqidbRC&#10;v0jK5ty6ubBxSdS1OOlcmrAsiRoXIhNzftWcS0bjoi7FlGt41iGZc+kWhW1HJRzHpBzLEvTZW9Ty&#10;Myp+ZrQ3NzaYw7utGS4YZRWDomxV1K2Khk3acADph1sOnEiaNnnNLqnZwLfDVetQUS/J6wbS46Kc&#10;RlIySysWecMqrdmHKybYLM8bRXmDtGyi3XTRiinn2JRH0/KoZ7zqKS8+qSQtt6Rp5E9OMA01Ux1h&#10;igomo2KyFCuBydCMpM6Cur+kxWeLpGQYKZs0BZs+bzPlbfaczVJ0+AouX9EXLgeT5WC2ksjX04V6&#10;LtPIZyuZRCYajLodbpvDafV4nZFksFTMVmr51mS52iiVy5kE7bjqD0TcoZA3HAuk4/FYIhwnGKWI&#10;ToGQLxL0xyL+SMgfB9NGw9FIIBoORaOhEHsr6Hf5fG6v1+Pz0Uko4Pb7vV6/1w/M9bs9Xjeu3D6k&#10;uDw09djTnoDs8bjdXqeHsjm9HpfLhaMHuVB6ErSaAB0n40kcE7lcrlarcP12yH+w3/7f0FcMrGkX&#10;Sm3Y9i4IG6WsYScoIxHZUOKBV4nRt7Ke2rmb7MP5uk1vAa9fYFcPP7/uTRSy50WakE3VsO2EH2ET&#10;CtnEbiYLTeggESlt/6Jk2I0sOIc+eXMX4Xs7hdUh23C+cSttwotLVL13/wfIiDJxjvKRjhM0rF0I&#10;Ggab20+97WIoo0Zckk+J+I/82LCTDbqFSpEO0GerJq/BpP2v0Bpo3EWByI4TeAAp/x18xav1MpOd&#10;/CqPqfN5LXZYFaQKlF3Obj8DKD2K5dKjgansCU0Y5jHHdzIn8Jnj+MyJXXRyEguWgMnPslN/cQm1&#10;o3kohFdjeHmmMyPg5fv4M2Pd88P8RQJmhs+cIIAm75wOGlQ8m+F9A7DEI44CgJ3OEtRFLAaDqUDC&#10;KPlChvkOn0YIgVVfY6ewAlCv5jM384jNAKi38ruu4jN38QjAQF9383k38Jjred13dfEuZ3jX8Yfv&#10;GqB9aL5LA4y869iRxiuZ8fslXdd08lHg1xjxdd0T9yokP+uQPtwjuoUR3t8hvo7X/wNGcBvT+ROe&#10;5C5m+JE+5kZG8fMBmoV7DcP/fkfHNbzhh8R9P+rmX8p0/rCDf3MHTa+9jOH/uIPGKq9jOm/gE0B+&#10;B8r8/u91UhO+wYi+PyC6elB5g2zoapHk+8Mj10u6L+jt+tZAx7W93Vf0Md/upTFP+OGsXubsLsmP&#10;lVTmOV3M2QLmxi4aaP0qj7mCT3T6ZT5zUQ9zdieP5fyea4TMjf0UT+t4uK6T+S7cxU5svpHHBhzm&#10;U9uvZOjyxzyiVlTxlQ7mEh7vin7mkq6uq7voJ4BvdvIu7+YBXM/h8b7R2XXl4ODlZvL/uXDyAHOJ&#10;jjlzkDmrj/dVmpvNO6mH9/lBel5f7KB3AzS7nM8c39V5joI5b9C9zFfKFmMee8jnCnudPrcz4LK4&#10;nZaA04Zzr9fucZo9DqMLR48zHHT7gy53wOHw271hlzfmCucC6XwsWkwm85FgLujN+jw5jzvv8xb8&#10;7qLPkvFYEy6dTzfmGh9zaEZcaq1XrwnrtRHjRFg/7tePedXSwJjUPyL2ywTeIYFrWOAYFnqkApdk&#10;wDEs8IhEHgngdjRlVGUMY2mzMq2TZ/TKrE6SGRekNH0JdX9E1R1VdKaU/XmNrGJXN1yjswHFjFs+&#10;4xls2YV1x3DdAqGh2oq2s6zpyas7i+h86MAM0kUO6RK/ZLFPvMgrmvUMzXqFiwKDc17JvF805xPP&#10;eIYn3cMNp6BmERSM3QVdb07dmRvvy48LK9phMCqgZY7Gioen7NKqWVCm3+OHaiYJuncUpNQhnTRL&#10;6gZhYVxUndAu9sc/X1l24cqjLz0udVbTeFRkcIrCkwzN0nJK8TStRx1q2gabFtBOR0XfUZroqegG&#10;W2Za+jtpF0zTTrYCMCo7OAz4FAFNp2ioUDztEjdtA3XTQJlmKffhpE7jnwPQb9Gs4KFJ2mgXrIUs&#10;7ZjDQ1MO4aR9qGUZatqhMzDpAO8NNimS81DLinMJDQHZBlvW4aYdIm5ZxJMW4tuWTYhbk3QXlQ5O&#10;2sVNECk6jqBZkK1RWNX3NczDbHzj9jCybB4GA5hdQ7SvIxFje/2wZIoMg0lD0xTrGJ6k7XChs8Cu&#10;721PbJ5H19bdHiumZclTdvEU6NcqwpNtwUgwMIyxCtCQKQs725n2CkL3Gq0QNIHZJlHVNAiYp4hf&#10;2r6KXlTVSWn7JSNFwGpRCC7xjB1epUcAA2bc4hk3etXiSZuoZZXS5GQPzJAt8o8s9o8tDQwtQltc&#10;FFQWDqlbwGbg9p4aQJRCH0tgEkXkstOoeMsugbvYeew4DtNGvg4pmW0fnkZv24Fut4hGs2mDX9ax&#10;Vmmd4tBIilppnoKg4l2SFnXSol5eRq9dP1w2KnBSxZFYVFI1ySu0VnCoYhyrWpRVu6pqUdVsI3XL&#10;SNWqqlmVNesoLmtWWqRXt6gaFgWlWJR10hmrWcAAI3WoWVRVq7JhRl6IssHqA6GRpQoCsYB+ZWBg&#10;1A54LunBwKhdUbGoKlZ5HeKQNShmuKRB42kjMzTlWwVP0og92NuqqtCUZklOI06PD6TG+pOq7rRy&#10;MK3uz4xLcxppSU+V1myKJgGGatI1NulUznq0Uy7ttFvbxIlbN+nVT3r0k16cGKf89qmgpxWxTkUs&#10;jZCpFrSWvGMFuzprHU1blHHbWMqiT7nwsaPL+x2lsK0WD0/mk/OV3LJmZeVs47j5qeOXTJ+wbPKk&#10;FdMnrZg/+ehlnznh6M995qSvnHnqBV/+/DfOP/WCM0889/RjzjnlpK+dedY3v/r1715+yQ+/c8Ud&#10;111z9w+vu/e2Hzxy1w+euPeh537xyAtP/nLNMz9f++Qv1j712Nonf77m6V+tf/pXm557cutzv9ry&#10;zC+2/ObpbWvW79uy/dU9217du/XlHete3LH14LbNr+3d+uaBA2+9/NL7v33lwzcP/e7NVz58/cC7&#10;L+1++6Xth3Zv3L9t9a6NT29f/eSWtb/YtPrXGzb8atOmJzet/+XaDT9f/cJDTz7z41/88kcPPfLD&#10;hx+/5+dPPPCbVT9/fu2TG7av2rp39c4XN+566YVd+3+zdfevNmz79Zotv1677cmN25/ZsvO5bfue&#10;3b7nmc07frlx6y82bPz1hm1Pbt763OYdz2/b9cL23U9t23bvb5749h0/OeOi86Y+dVxtZj41NRWd&#10;qjink7qZ0Cj9MYIqKea8vGxW0npOq7zlHG06gYgSvBUNm3rao6FtbJ3yll1Rs9Py1JpdXnfiFi6V&#10;VZu8agUuKsvmoaJBVDSCP4dLpqES3iiTvGRSFi3yolFRNMoLRiE7mirIanCiLLFjpzRH166qmGUV&#10;s6JilZbN7HuIvwgjBRAumqQlM72TNDBLL60C0rCPN52KKadizjMy61PNsVMhKGw+3me7osHOH55y&#10;S+fcIy0XTRKuWWGJOK8TlvSiwoSkYBwpWBUlY1dV11HS0Fzx8ihTHeeV1ExphM/GauKl5J1JeUdC&#10;LkiNjaZ0I3mrpuQ0l9yWssues5szFmPSrA/rjCGtIWjyJOyJdDhfiWfyyWTK74s5vT6rx2fzRD2J&#10;ZDiRjCUTkWgimkzFikVgIf6V84ViOpWmAVCK8BtKJeK5TDKXy4Ibj4R1ohDE6WQ6FqOtcEJhmgrs&#10;joSC0XAwHoukU4l8OlnM0krZfDadBS+nU3kcM6lcNp7NJPPZRD6VyGWT2WQ8l0ywkiRJJXOJZDYd&#10;yyRj6WQinYrR2Gs8EYsDoOm/RDxeKBQqlQrXb8c5xzjtlL/2FbPvwIdoFa637yGqhh1wAS5RAWpt&#10;ew3tRKGw8oX1b0KHGraNSgFDQ+GjZhze9zJ5c//BD8HTO/eRTXRr53t7Dr63aQd7vptCY8ERUIYd&#10;uLVzN8E6sm/egtII06EGS2D68+sIylE7skBgEux5YQMcRDO/27dQHQqhp8s6BYJEmNR2ypEG73h7&#10;z4sfwtQdu96H8XAQ8uL5odW4ixKQ+Nzqt7bvppnc2/e+T78HsIPvO3d/gIcB87btoCDUaNd/B191&#10;NvqZyY6OIsNr8JlJPrHrDLv3aZbdNLX2Ea8uYkdQj2GHWxezJ2DU9lxikCroBSdn8TsuENDQ3PE8&#10;mvu6hIcSetO8rjCPiTP8KI9p8nhLe3krO6gQdsSVSAyFnMgOq36GvTyvE+xH8HY2i6zgK+DrhTzm&#10;sk46AdyCP9sjioBDMCoucfw45QqGuZjFM5wj8fvsktT2vi8/ZHejae8ZA+UbeJ338cHA/Bs6mJt4&#10;Pbd1Su8WQ0F0dw94deChjs7vM4LHuzt/TLNwhT/r4OPkx4z818KuO/jim5iOH/F4P2H67u0CEBqe&#10;nkAtHT/qGLyzH7V039E99KCo90d9vbf29dzaK79fBl4dvUVlfmRC/KOB3mt7dbcrx+7oktzCl13f&#10;pX9wWHpHF1rB+xbDu5rp+g7Td2cXkTnI83IWfWE2UBlsD1fAcvA8WnE303+3cPSWUWrd1d3MxXzm&#10;QqBpBzi/6+Ze5joWmM+gYL/MLUc2laWZwHAOHAv4/yGfdC5kB2Av7GC+0dVxeU/XVf3MmXxaP/x5&#10;aHZ2fJXfATw+u5s5s5+ic53dz3y1hzmrh6gYT/+LPV1f6Ov5jJBZ0UUUjWd3KvvLxTKGdzLTiffh&#10;s4x5ejwTDHsthqDL5nM5Am6H320PeFwxvz8V8adjgUjYF/D7QiFfLOINhX3RsBcQ6/ZYWXH6gi5/&#10;yg+CDWQD7qTbFXHSLiN0tNvDdnvAbvMbTSGTMWjWR0yWuM2WcjtzHmce4nXm3d4cKNcXKgQjxVii&#10;GI8UQr6Mz5aw6xNWW9JmTzrMKacxahkLGdQh43jMNBGzaMP6Ib9a4hiROBQSp1LhGx9LGA1Juzbj&#10;MGYcupRtJG6QJSYGExpZQqNIm8ZztomSa7zhN8xEINqpsG4yMFH3TtQ8+orHXPGMFm2igqEvq+/J&#10;aQbyE/0FdjQvP9GbgWg6M+PdmdHu7Fh3Vt1TmOgsaIVlGn7sn7TKwDmzHqCIsGHqKY13FNVdtXFh&#10;TS+saftLmoGqdmjGNrTgVi8PTBwVsBwT852c8ZxRdX8mpzs2rJi29GRVHQlJV0bRVxrrm7X1LfX2&#10;rwj1LvMPLPUJV4TERwX7l/op4u6cA0JRkWbsPU1TR1XXWdV21PX9TWtf09DbMHaUtb0VfW+dYlkN&#10;AO0mbf0tq6hqBGALaYtCE03fbZllTdtQ0zxcs0AASwBvCg1FAGkDXIlwl2Igk+ASDDZMZNVOsQ9D&#10;f5KmSQ9P2sAktIoMWSZdw1PIxYZ1Jc50DtOKYgCqQ9GwDNTMw6DEEtw1IcwbBis6EaieyI2W2rLR&#10;p5zieQqNI5p3SdqbCU87wcy0bVLDKqxbxA1gvGUQgNqwEmQS5dJ6V8kckNItR43sIljCWnZVLVwN&#10;kSx4aJdgWn/LriWeo1rEtFIaJ1B20VrBGedgOxQttcIORCfgnHFKZt3yedfI4oB6SWB8WWRsWVi9&#10;ODC2PKxZHFAuCSiW+EcW+RWLfGgmChHM2SW0NNoqqBvhbRzBzKJZ+yBFwCI+J/eyJzQwO0MjzBAJ&#10;e0ID3eytdgwwiAQNbND8RrAoYA+sKC0ZxGWjsqiXgGALOgkkr5XldUOF8eG8fjivHcppxdnxwaxm&#10;MDsuyo8PF3XKulnepIV8eCKyFgnOITiRN+iIvrsUR0pBnx7nLsmUixTYFBleaVrnbJE17fKmA+ft&#10;I8VrhefB3njuAO9plO+S4ukDUFHLpFMxaVe1bFQIeAAlTILS6bcJecumgElFo6SghchKRlWVQuwo&#10;oTBLM9JpR9851/i837IobFoW1s77hmdcyppDirdx2q6acqhn3No5j2HWMzbj0U17R6fdo7TqGLAN&#10;6raNVmwq4E3dMVZ3TdT9E1XvWNmjKuP182im/JbpiHsm6p5JuJtRayWgK3pH8nZl2jaSsiszdlXW&#10;PVLyjJUD6mJAkwuoM05V0qmIWSVR43BMK4jppTGdLGEcjZpHEmYlwDhrUZecmoJzrOweLToVBZss&#10;ZxlJWXBrvOCcqHhMkyHvXCq0ohw9tpY+YbJy8kzmpKn8iZP5E+eapy1a+Y3Tzr7ua5f9+FtX3Pm9&#10;S3561aW3fvtrP7ryvJsu/doPLrv0tm995/4bbnzi9vvXPvj45id/tfHZX65/4VdrV/989ZpfrVn9&#10;+Pp1v962+ZmdO9fs37/p1Td2vH54z7vv7Dv87q533tv65rtbf3t406tvbnz59bUHXluz99ALe199&#10;Yfera/a//Pyel5/befCpbfuf27p/1c6Dq/a+9PzuV1bvOfjstn2Pbdhw91PP3Prog1f95Mdfvfra&#10;T3/lvMkTT0xPL9hKBWsuOF7wjhVckpIV/CmfdCrxTKfdsimXcsY9Musdm/Xpp72KKZeiaQf7KVtO&#10;QODIpBtviGSGZhGPzHlGp1x47viokVStqqpNUTUPl82SkklagRglNYAokaSKQi45ZU33CGC4YZfV&#10;HdK6TdawS2vmIZqOqxvMaQbZl5wkPzGc14jyE0gX4U8gQ4mD2QlhRiME7qZHAb19WXUvyag4o1WV&#10;LIo63jSKp6Bq2WVTdmmLxmYVRTP+jsRprSijFqTHxRm1JKMVoxZgc1ozkBrhJ0GnKiYzwiuOMzUt&#10;U51gyhp+bozJjUJ4KSU/qeqKKHsSqt7kmCirUeYME3nLRN5hzdtMSctEwmCNmKxpZ7QYqiwuHv3p&#10;lSd96eRTzjrlhE8fPTffKJUyqWw8nUvQ8tZctljNlur5Uimby6aC4SC+VX1+dzgSBK8mU1EwZCIe&#10;SVL831gGl5lkmhA0nknH00SVkWgkSPgaphDD4WggGvEnIuFYhIIvUXzgsD8aDsRCfl/YHw/7w6Fg&#10;IOgLBf3RgD8cDPhDOPpDIW8g5AsEaQdXf8AdCLkDfm8w4KV5wrTBK4WBoonKFCWKhm4TyWQ2m+X6&#10;7f/xfvt/Q18xbbPaheK4az8NWO99iXy3fsu7tNIXt3aBoWnmMXSoARtp9BkZ4SOwNfRxi+5SUCkC&#10;4g3shrNQJmtYV6JkIDvsQ5vZjHSEwCzgNfIiF/02QNvOHomYTN7ZR8bgQUIHl3h+0GQdSgpQ27nv&#10;AzQDtcBNKAo2tyNlocaXfvt7ZHzx5Q/xSOCLtsHI/pvnX0deFIKGwB7K3h4iZ58lBDX+5oU3cLJn&#10;H8XgQpYdu6hAeJ8t4b+4r3qaffwKULOfyTG8xV0UnAng2mR4R3XSAOzSj5DyBPYcx/bwGlJAnqew&#10;eAmmBX/iEsdP8XjHMLwVfFp+iXIadKRNayAr2BnIxzF8MBhK+Co7WovswCfwGGjn0yxcfY9GJin8&#10;EqpAIpS/1cVc0E3Uegk7cxVEilzfYin0ewzzAx5zHcO/ic+/jU+cdjW75hOodgufAfh9l50Wi2K/&#10;y2Nu5xHoAv+QF3yLRJAtGA9yHXsLcjObcj2f9/0Oosdr2LWgl/KYG/mkfCMjuFVAlX6P6bye6XuI&#10;z7+W5UOwMXgStIyT7zLix0c7f9TBv6Wr4wddAz8alNwhYi5ieN/gD9wkpCZA7Tt84LH4sR7hTUzf&#10;Txg+qPJypgNWQWAwKkUVUPspj/9DHl2iRWDUuxnmDtYJ8M9VTM9tPcLvsMGrYOE32EhLN7CCpkEH&#10;9lzMugIFokVwyx2sQ1AssT08wyO5BMzMQwmd3+7suJLf+e0O5vudAODOK/hd59NetcSxeL4nM8xX&#10;Oun54hKJ7SniJw4yx3TylrCXoFm8J/QC8Lu+1EX6n2ZsiyyldMHndkUDQXzTRTwev9sT8LpDPo/P&#10;QyEhPG6n2211uRx+v5vdqdzt9bu9Pqcv4ApF3LFkMJWOprO0MVw8GwvG/faA0+rUjzvUY1a1xqG2&#10;uM2usMOTdIezwUDODzT1pd3uuMuedHtSLnvC64+5gxE/6vaHfMF4KJ6OZHMJ+nU5F0+lY/F0NJHB&#10;N3cslqFVO+F0OJaNpfOZZDGXqeQzlVy6kc/UC7F6Pl5MeXJRTyboSfpcSY8j43Knvfas15l1uzNu&#10;Sw5Hjyfr9eUD7pzfnfea0i5D2KL0TfT5lb1+eXdA0ukf6vEN93gk3cGh3pCyM8Z2UHIaWdGkrtvG&#10;p/zjMwHdYv/EfFA759NNhzTTHvU0+kaOdjBMRdUqBnuUac6tZNIqnbRIaL3uRG92rCOt5CVkTELC&#10;JIZ706rB6oR40iybd6gXORRLXINLfAPL/L0EroGepf6eRe6eOVfXjK1r1t4z7+6e9/TPu/vmXH20&#10;StMlYgUnPTOO3ml796Sto2lmqvqOkoZf1ndWjAKwX93QW9azW+wYQYCCll3QsA7UjQMlc39BN1DQ&#10;DRb1wwCbGefYvJ/2+p/1KKdo61QIKG6QdtwhDGtPrAVntsdLgbuf4C4n0odmnLSHbcsqrBh7CvqO&#10;/Dg/M8rLjvCy6P+NdebHeoo6cVnXi6qbFkkTOGodbJgH6pb+mrG/rOssjHdkx7tz413FCUFVP4i7&#10;YMhpBy3EBYTP0M63RyJIsZOigdM0nNuyD0yaRS2bkCialIGggppVVNJ3FjV9Bc1AQd9Tpj0hhTQu&#10;SoOiNJo9RTRFADzlENFKaTvYVTRD7E3sOmkfqpuGayYxjRvDY7bBaSsIWbkkqF4WVB8V0R4V0R0d&#10;N0BWxvUrY9qVsdGlIelin5R26IUn3eJpF4plx37tsJxwmuVqovo51+A8eQz200RueGyGbrXHk4cJ&#10;vGlQepidSKlo2UeadiWIcdIx0gIWOuWTDlUTHXH0+Gk0VUVDTOzMSQpLY1dStFUXMIPCnk05KEQN&#10;DTSRSFt2HAk+WYgVz7Crl9k1zLgFWgCjghJBkvIpGjtV1GkkSskuL1SVae7xSBWkYVbUTHLiELOs&#10;QYOxI3XbSMM6WrfTsC3FY7OPUiRY+0iDUmAqCFk159bMeFXTFPRVhjLLRnnFqMAt4MoswNVBg7Q1&#10;m6xsEBe08jxY3YSSJbSHs2l42iCZNMhaOmlTL63rhqp6UVU/XNHJKhMiSAmilZa1stqEtG6QNAzi&#10;qlGCZ9ewgL1pO1agNdw7ywbmmXQpaRMUj2rKMzLlU0y6KWZPwyUr2+VFuzRnlRYsQyWHsuYebfnV&#10;s8HxucDYoqBuKgCskhTN4rxOXDBIqzZly6Wa807Mh7QLobFZv3TGJQHeg7FrdmXJCjYbyhuG84bB&#10;DMjKKM4bB4umoZxxIKfvT2p6E2O9ifGu+Eh/YqKnbJA3nfgYkU87JDXrQFE/UDQMgtaaVlXLA9YS&#10;VWyygm0s49ZkPJZS0FHPhmericX16tHzzZOOmj31mPkzTlz0xVNWfOmzx3zlzFMuOO9zl1x05jcv&#10;Ofvqb339uquvvPna79714x88dt99zzzz6KZVT+zY8OSOTU9uWffoxucf/c0TP/n1gzfe/+Nv3nrd&#10;V2/49hmXfmXZF47PLW4aSxFt0qlJu/U5n74QNBTC+oJPnXMO5XX9mZGe9GhvenQwMz6YA+xphekx&#10;du9TrZKm71qkbJCwobx2uGBQlszyknmoqKcBzJJeBnSsWEbhloJ+OEOQ2Z9V92XUwsy4OKsdBnyW&#10;LbKqSVm2KPEyt6fyIi8+l7ITg7lxUZ6mHkiKhuGiSU5hgVGdWVq1sGO/NmXVKsVrX7fjdZI1HGNN&#10;x0jDM9Z0qic96pZntOVV1ewyvEtloxS153XDOdrCTVw0oIrhihXMTJvNgrTB2PSbEcG5lEIMOJVT&#10;7nF6T9zyGS99ss3a+5rW3qqOwDWjYpIjvNSYIDchLpjlZetYxamtOC1ln7XktxZ95oLPXnQ7cl5f&#10;KZKZyk0fPbn0hMXzy5rlcj6H78d0OJ9LlYvZYo7+ZbO5Ui5fLOYpvHAunUkm4/F4NBgMgBHdvpDH&#10;HwmGaPowYDQRBoKGAj6fz+X24IsY4vJ4PX6vl0IuhfyxCO1kQ6OvFI8JN13Q8Xhd0ZA/Ggsn41GQ&#10;cDwei8Vp7nEyTmthY9EQLiORUDwaSkRDBLqRYCQaxTEeDSOR9s+JhJEQZmMSRygmcTgYCqfS6Xw+&#10;z/XbOcb5B75iNm6lmcrA7i3EvjT1GSbiHqqBQSy+U3q7DlRJOh9ZBgH64xyauLVuCw1ew1zW9aSJ&#10;u+0sgHIUiCNutT1I2dszvNnpy+29idpgjbtIPPDq7+AygPu2XUfGkWEJTvB023lxifIhKBbpeHjI&#10;hQYjC8geD2z9hsMbN1Eutswj08dxAmXAPUzdvONttJT99YJsgxrMWM/uh0uRsna/s3E7PS08D+jj&#10;Afx38FX3rIDdn6aXmeLzjx1g5vmEr0fxaMbvYjYIEwAVx5Xs6Cgw5gtsCmgT52DLs/hsfGCGf76I&#10;9/l+aHaeKOha3N0G4CPsOs0D1RCynkoTgLsu5NOY6oXsVrHns8wDHMJdCCgLJYO4vgqQ4xFefhts&#10;1sFc2UnEBX4DidFII4uaUIMyaPYrrNp17GWb3HDrO6zaNTzmKpZaaaSR5VKwKwSQSezKjkB+HyDH&#10;BwP3/riblAHPP2LRESR5NZ9m+V6DFD70B28aYK7nUa57mM77mbEnZDQo+gNm6NFB3p18Muk+dmY1&#10;aoGXYAPA8jKgKVv+VXzmdj7zLT4Su2/qk90shJrkJyLpbWJq0XV84klgMAQwD7fAAzhHi+Cri1hi&#10;B4TDVLQXlqNMJCLjlSzoQhMnEKSQb1ll1A6TKBeEZexz0C7WIeexAAw7L2X4aCn7SwHvHKbzQqb7&#10;IqbjHIZ/1hEW7YYmnto5HczXKY40H7lOZTf+PapLfVFYfKKah1flNKbvfKbjC0zf2Uzf1/kd0D+J&#10;EZ3P+Bab8slCJp6slstLFhYWL1s0PzdXqeTxzeewWUzGCZNBZ7Na8JVI/zz4cvS43Q6Px+n3eUJh&#10;XyIWisaD4XgwGgtEE6FEKpRIh9KZcC4fzeejxXwsmQ+n8pF4NhhO+2MpXyjhCkRc/qjTE3L5Is5A&#10;2B2NhdKpeD6dKaRyuXg6FU1SAIlwKIUv0GAkHAjHQvT1HAsH8T1NG9DFIslENJWMJTOJbCaVwvdz&#10;HF/GIdSeTcez2UghB5aOJhKheMwfi3pDQU8o7o+nQyXUgd5CsZgrFtK5XCGXTmeikWTAEXOMh3Wy&#10;8IQkOK4ITsij2tGEURk3SIIakUvRYxF1mfq7zH09JuGAY1DklYm98n6fvN893OOXdvsV0qRanXeM&#10;1Vy6hsdYcY0X7eqcVZkxSDITg2mNOKkWpsdFqfF++plfM5TTSQpGRQkMYB8tO5QNJ/r3I4t98qMi&#10;imOiwmNigmUBwZyTdqNpWbqbJl5VxytP8EoTXSVNV0nfVTZ0ls0dFUCpvqdqHKjqu2v6PpBhwyRq&#10;2vqnLKJJywCQrEUb6IuaZopoVTb2V3Sd6CWXjD0N2p2ltwlIAL/ZwVSKaZ9yxqec96oW+wBjumVh&#10;zbLI6PKIanFIvuAZXAAOuQab5qGGRdy0Dk7a6ZJduSqum3vyE0xKzsQlTHSYScs7supB4GJND17t&#10;y4/3FTWCsl5YN4iaxBWihlXSMPeXDYDn7oK2o6jpLGglZZOgZQZVShuWgYKWn1Z1ZdU9efVgFUwC&#10;+LeJCLTsgkmruGrqKU8MFrQDOSq5t6IT12kwdmjBPbYkNLI8NLokIJn1SFo2EKlwlth7CBZWdD0l&#10;bVdB3VfS9FWMIEbxPFGleN45PEvbPxJVzjnRUvkiv3KJXzrnFU1bhXXzQFErqBhhtrhFmw9JaBjZ&#10;CMs7c/Qgesn5hv6qSVDSCatGMcWdNgpLE9TBhUOSCl5mFP34oaZFNA2YhJPdQhhWN/dXtcKyTlqh&#10;Fb8S1A7inXQONMx9xYmuzGhHirJ3pGQMK7yUoielYOFBjS64omySNmgXK2CPmrZK9qjn3YpZNyCw&#10;PXAqB/dOOeWzzpFZ9yhwd8oqhQ+RpWlW1Wm2sKJmHyPytKpBp/Q4aD9MGcUJs9K4GfB1ziWfdypn&#10;PPI5tsAW3k+LsmSRlAFmE0NZtTgz0U8xcsaAMUARaXpsMKcR5ykaOTBGXJqQFkAIWkXeoMhPKGjr&#10;EZ2saJJV9GAJed1C85Br4F6XatIBJh+d9ChmXPIZp2TBqVhwymZAttahplE0qRtqGUVTBgr/05jo&#10;r40PNCdEUybRrElY1/ZVNL2lUWHNgDeQdvSlAGljPYXxvoq2v6YVVrX9dT3+LgZr+uGGlobEaf2z&#10;WUiRw8z9k7QmuadpE7fMXQ2jqGHqrhv66CWZ6C6pO8ua/opBVMdDN4umzMPTdimovkXR42A8xQqq&#10;mYdZAXYCyGW0appmvA9PO2Sg9BmHZMYqaZFvpRVidWnVCB1p0ySp2xQNs6LJPhEURWKTgupByPSG&#10;0OJw8RT9cqRq2rRls6Fg1OZ1YzmdMqNWZEYUKZU8rlDGR1SJcUV6YjirlxRMI3mTqmxWFm2jBRr+&#10;Fad04rhWFtXI4rS2Qpd16jNuXdquzlhHchZ51jqStqrwuZS1jWcNI1njaEE/kdePFXWaokGW1yoK&#10;49KMWkJBj8ZlRd1Ixaxsj6zWrHhtRprsbxNN5whSmkjEx5dFUTRKSvqhnF6c0fZn1D2ZsY6sgsmq&#10;+NmR7uyooKDuyU0IC+PdBY0wr8FfrqA0gfeEshR0oF950QjEpd9HyrYRmuKOwu1KgGjTOdpwjzQc&#10;ClRXtyoqdhnItmSSFozgTxE+AYoTg3ktxTvIawQ5TX92Ap8JkP7caE9udCCnGS4aVGWTAljbcIzU&#10;nLKqcaRkleLvsQBrJwYA5JlRQWasO6sRZTSCPK3slRR16rJZXXfSbz0VS2dazSRk9MmGFuXGO/HB&#10;mx/vSqu6UxSuqS+pHoiNCSNKQXhMEFKJwiOahN6UshoTJlNQb/brXBGrP+mJ5qKpfCqdTWYhOM9F&#10;oolgOhnCV1Yzm52dbiyZnVkyNdWs1GhKcCyXD6VzoWQ6ksxGM/l4IplIJJPRXCqRSETTYM94IBGO&#10;REMBYGok6A0EPGE/xU8K+rwBvyscAsr6QuDSSADfyIl4BCwcj0dSiQjyENmGA+wmO26/3+X2ur20&#10;INbl9br8OPG7UELIjy9K2ksnRtvChoIhPxGzl40Phep8QY/PB1MA3mz/luu3c4zzt33FwLK1m95Z&#10;vf4wjtDYtQcOehuk227nkXJZBAf77nuJYh+zdaNQmsSM9HZZBw/9DmoHXiKIhxfapUMH5cACCO7i&#10;FtoMwQkU2sbh5KMy6Rmwz4bGhal2ltRx2VZAw3AJM6jBbMu37YY+WQiDgeOwB4nteqGDZwyD12w8&#10;jMfDPhUSFIt0COptV4cUZEGBaAgU2oVv20MPcuduChWNy7bOfwdf9Uz2M2keU+cxc51dK/oJXBvs&#10;oOsUG4/nKHZucHt68AksvrZnC4PQlrDHY1m1M/jMp/jMCqbjZEnnMQJeieks8jrK7NDrIhTSQbgL&#10;HPosC3U4AZ7hhJCsm/kGGxMIxNUGMPAwEAv0BUCCnMdjzu1kzu8gNfAbeAygCwptYy2oDLSGE4Du&#10;ZR8RIPgK+IrCUUib6K6HAErZXG3SA9kiHdhGKSBhHlHxbeyw7bU0kEs6KAfHNiSDY0HIMOyrDP8K&#10;RnxbZ/cNTN/dPbybaF+Z7p92dt3ZRTz8UAeVfCOEx/+lkoZMAbft+cyoF1bdQXOAe2/r7biml/yA&#10;wmmslQJKkQ3gTNQFNfAz7EfzcUS7rmSBE7x6RReZBKz9egdZDntQBXJB7dp2Mz9icvgENcLt8Bia&#10;iRSkA0RhCXIBidF8pMDbJx35CYCWHN/SwbuC6f060/MNHv98pvMrTBdKhp1f66VlyZ9mepEdDwuP&#10;4FTDMbd9dtENK6XHKvuO1ys+a5N82iI4Xi87xSD+1ETHcfLOzwy4Zz3FZMHpcAWC7AQhn9/jcNqM&#10;VqPWaDYZnFaHy+UOh3wRcGMEX39+Cu3gpjiH+Bfw+jxebyTo8wc8wRC+Ap34IkSa0wvA9dhdLrvL&#10;4XIS8XrdnpDfA7VoJJiMBZPxcCYdKWRigM8svpj9QMh4HGwbiqfCyWw8VYinaVeAbCafyeYzBfaY&#10;yyfxpY5biWQknAyFEuFAPOCPB3yJQDAVDqdi0VwingWV5jO0LiibzeZSSMnFw+moLxr0RcPOaMgT&#10;j7iTMV86DgnmkpBILh1J5cKRLAQF+aK5YCwXiecjvpzfl/Tawy5b0GYM22wppyXjdabdloRDEzKr&#10;neMKk1JukY/YVDLXqNo3polMaMI6TdSgS5jGkpaxjFWdtmmyjrGcXUViUaLvmLeNZi2SjGkoaZSm&#10;9MNRgygxIUqhu2lR5u0jFed4zTXa8I5NelVTfpCJbjqsnQ6o5wLjc8HR2RANDc36x6ZDozNB1bRX&#10;Nu8fnfWpp3yqaQ+Np6ETPBkUt3xDsx7prH94JiCdxblzcMYlgDRtg3VHX9U6WLUM1O0DTZeAhlgd&#10;gnmPcNrR37IPNiz9VYMQVFYDKOr6gYjZ8U6KUDLKy4x0Zsf6aRsYtaBqEDXMAy2beNI63LL1N0EU&#10;JiAcCLmvrBdXDYNTNukMO7A5TYs5BTQp1wwU7ClTv7OrNN5bUPeWtYIyYEMHihNP2giGW4BG00BV&#10;211C1ePdJU1PAaIWgg9rhsGGeZgGS22S9gDsDG2VBLoQ1a39FX1fxTwAQphxKxZ7lQt+ECmgsbdh&#10;6ClO9MHypLIjM8rkVIPZcTA/IHawYhwo6bpKul70aEtaaY0WyopnnEOzwA+naBKCplkHm1ZaIUyj&#10;qezaXZqK7JLNU0inoYqegveyQVzQKHHDjFaIp+3yhn0ImnOOoTm7eMYOOkIreGloyoH3TErJpNG/&#10;V/JwpOVz6BnLBUW9uG6BB4am7OOTrvGWa2LKrZ3y4qic9qhoC2WnhDbzsIEo5GU9aHCooB0q0Qkw&#10;GKSkatnZwX8rut14EACn4ZpV3XQAEUeaNmXdpiqZxICHnEbIDmoNlY3AyNG6jcqk8K1GWlhb0MsL&#10;+pGiabRkxlHJTlqWgT8rSNeKCzppTjvEboYJtpGV9MMFk5zdM1NWpqitkopJVTIPFrWDuYnBzLiw&#10;SJtkAvAUTQs4ZKQBorOpamAVk7isURSMkvKEqmQYLZlonW3dqWq5lVNOiHTaJZ+0KpvmkbppqKwd&#10;KkwIs6Pi/BigZbgyMVTRSsp6eVUvaxhlk2BvkwD4WtR0FZRdubH+4uhAWTvYNAxMGcSTpkHar0gr&#10;bOj66npBUy9qmgaaekHLODBl7psxCefsQppM7hIucoiWuvuXeQcXu4TzNloOjSeS0w0XtJKSTlIx&#10;yCqmwRrtezTcAIVa8KwlOJ80iyomCYU0w0MxD5f1ojK7i1jTKmvSMm8K80aDwDT2256kLWtZZA2H&#10;tE4hc+VVy3BF3xZJ0TAEKeGoU1Qn5LURSV2hqkmUZZmkJJPm5IqcQlqQS0sypCgqqpGaWt4Yl7cM&#10;Cni1BV9ZAcZqwGTZPI6nUDcqUEUDdpqG6ybaQ7WsGS2PjJRHpYURVVEmK8rlBamySIVLijKcjFLJ&#10;itGKfKQmV1ZU4uIo4FCY1Q3ntbKCTpzXK3NGHPHUhkt46HgxCCPxbohy+sGspp+4cawnN9abG+3I&#10;KDvjqu6wrDs42OETdwSHuyKyrpCMF5d1RJX8mIJJtUMfKUgzo+zNjA0AODPq3pya4jADd7PjA9kJ&#10;QWa8Oz3WnR7hZRR8/JkkFUxCziQUHVFpZ0TGj8h4EQUTRyL+mhTdWVV3Vj2URXa9BCbltQM0zDvS&#10;lxnty471FXWDJd1QzqgommQ1i6JqVVXs8rJVSjxsEGW1guxELz7lYFhc1h2lFa18ZM8ZmJyOyWh4&#10;2bFeNHkqYF5IWBbilsmIvuU3TIZsk2FT3W8teE15ry7jtmXsgawvUk5m6oV0KRvLRKMJTyDuSuJb&#10;LeaP4dvH686GA7lUOp/LFUGr6UwumU4l8XWVLeBbK4bvvkQmli4l8rlCjla2ZlOpWCwG1k3GMll8&#10;86XzhWweynkcc4VCLlNA1kw2k8xlU8kESDWaioQpNnAA33TBSNiPL8R4LBKPhcGikVAwFgaJevx+&#10;t9dD/7xecKwbJzj6/O6gzxcIE+IiL+2ZE6ZyPH4fvuCRye0D73pgDtiV67dDn2Ocv+crhipDto9s&#10;ggsAytBDHqTjpL36FtqAb2RDIugZfkEWHNt1IBHgDhfgEq1FU6EJ+N73ImF0WwcnMAXnEOT9qPzD&#10;ew/QpGekkHEfpbdb224VHufHJeAEWQDfSIeglh17KR010vA3PSSqYt2mt9otRMp6NoYVmtYuBLJp&#10;B/3YgOztYFnI23Y3XhEYgFtQRhtf2EANh81bd9MWQygNOhDotAv8L+krJsdjwgxT4DNNHjPLB7jy&#10;i2wY4Qq73hUnDZZOQa1gV4BrlV3vivQZdh8X3ALlIgUncwxvUW9ngemO8boKPB7YtcnqgHtPZsH1&#10;VFY+99HUUxwBTl9n4w99luEBXy9h+OcxvEsAkB0UTxh8dTE7SMhCI0EdBIiFdKSA4gCcgD3A4cXs&#10;JUAOEAhUA7lBB3hMJbCQBkQEywHhbmDvQucH7EkbYsGHwEhcQhlqIDQo4IiSv8vwUenlDA9q59E2&#10;s7x2doAloBG2tfOifNAjbqEKXN7PYx7qopJv5x3ZKxVmf5Ph39fNv7OTB0j+AS1YpdoB1T/sYG7u&#10;IDptNxBFXc/w7umgScIw8haWz5HlR2zVP2G6b++gFFQHZVgIhbYODIYxbXvaXkLD4ZN2W+ArQPUP&#10;2HFjXOIuKsJTgP53WKeB27/F432T4cGl3+PzvtfRfRmPZg5fyvDO62PO5vE+z3RdyfTAzpMY/TnF&#10;L9150dwVJ1iP8/hWfkm/9LTAiWdrZ06WT65wnPQF5fKVXbPFUKtRSufw/UQThO1um9E2odNpxycm&#10;NBNGrd5qtbqdrgC+3fwB/Bf0B2kusc/ro53jvGF8JUeCmVg0E49l49FslL4+M9FgKuSLhbzxoCsS&#10;8MQDrnDQFQ06o0F3IuiJBr2xsD8e9aZiEF8i5k9EA/FIKB6OJCORTDSSjUXzsUQ2niwkEoDVIr61&#10;U6lcMlmIx7OJaCYWS8djuRhNHwbBpkOBVDCYjHiTIV8y4EpSpT4kZqP+XCyQS4RyyXA+HsrGQ6mI&#10;LxH2xQPuhNeV9LmyQV8+FijGI6VUPJ+Iwf5UKJYIRzORZD6DXkG+lENXIZeNxxPhcMjvjfnR/whC&#10;LZ1OpJMx+naP+oPRQDge9Eb8nqjXGfDafE47cbvH5nHavU6D12H22Y3wqM+m89rGg5aJgG0iZNOE&#10;7PqwwxB1GeMeU9xjjrl0YYPSr1LYByX2frGlX2Aa6Nf39mn7+vTdAkP3oKlf7BCIvRJ5VKVJTkyk&#10;zbqi2VhxGGtOS91vbvj1Dd9Eyz/W8rK9ZDfNGp2m8VIglnDSKcbJpKNv0tXHHgcmXYNTzp5pd1/T&#10;2tOw8+rmjpqpq0rrZgfZELj9TaOwbByqGMB4A3Vjf7UdgckgqOn7StqBPCFlX3a8D5BQAcRaaDB2&#10;1iVd5FYtj6iXhWj96qxTALJlR6Vkc97hObdqkU+6yAvmFLbMvcUJmlSMzigb+0SInmXdiHKkdeNg&#10;zSCs6AV1GkNmp4860KKhlhVdcABzX1nXXdB1FjQdBU13fgJcKqgbhuomdu9cdtLvtF06TXNi2yOr&#10;0lkP6BFAK5n3SBZ79CvjxmMTxuOTOGpXxsYWAoNTVkHDPFiZ6AVOF7V9Jb0AGFzVgZYHy7rBmklE&#10;GzUZ+8u4Nd5f0Q5WDVLaLsglmrEPTzqFAPgGoNoCZFUtCowuCckX+2jq74KLtttt2eHP3qpRUNaB&#10;6oU1C20jTMGraJBNNOkQNc2Cqr4flVa1A4DzplXVpGmQY00nBFSJS2XNwg5J2RRNCqxKq4VbtG2y&#10;tGVX1HFiBQINseGd+gsaYXGcxrXyOnFWM5RB331UnJ1QlsnmEVpTGrDMhwzzIfUCTeVFyUNFrTAz&#10;1nNkoxGNKKcW0OjZKC8/ws+P9GQpmrcoNy6kQTmdoqSXVI2guNFqewdOs7xhRiEykFvFJKVITkZF&#10;xTRSN4807PK6VVklWhZnxgdT473p0f70GKEFsLlolNcsYzTz2S6rW0eAfyW9OK8ZzIz1ZUdEmVFp&#10;ekyR1Y1CCiZt0axqekYa7pGmS1+yKopGVc4ozekG0xqUyf4iAPgZlWQnhssGOd7GsmGorB+gnyS0&#10;/UUt/VZCobANAw1Tb8Mkblr6WjbRtF04bRHPWAenzaIZC877p619U2bBtFkwZR2YtEomrSN12p5a&#10;wR5p4BFYWLNIKxZplQZdZbisAptpcSbtckSzslk0nbLLW3hjnXiIStomlJYS0LTqOm3WAhmpWgDk&#10;IzWTqgqnERLTdNmiaYR+IzAoy3oppGpU1HSypm64qVPU1NLSmKQ8Ii6oRIVRUX5UWJoA34oqOnkN&#10;ahQuS1mxyspmccEsLGoHCurunEYC1CybxypsyK6KDag2Ah3UWLINVQg7h0oTA4UxYV4Fh3fllN0Z&#10;0JqyKy3tTEk64sMdCWlHUtaRVPFSKn5Wxc8oOnMjHTm8IWq8JEM5mvggyk5IMhNAvoGsRphTg1q7&#10;aTmokpdR8XMqQW5cmjfIyzaK1VSyyksWUCIt4S7oJXnaV0aSmxDkJvB2ISO7OeoocvGyCh7oMa3o&#10;yCnx3kpoPxsLSlAVLTRFuWgZLhiGaQ6wXkpLvgGoEyhKkMM7phVnx1EgzBvI4TXWdGfHBpIjA4nR&#10;/uSIKK0dKunwmskbNnndLmtZFXWLpGiilQU5TV9qtCet6mNHU9EcWU6Ld0xWxpvpxF+NrOEYqNtE&#10;NStFDaiYh6tWec2pqnhVObs0bRBFx0diOn3GZcu63fj+zAUCtWhloTizcnrmuLnpFdOt6Wa9Xi0V&#10;8UWSyYJZM8lMNgVqLeWyxVw2H0klfaG4O5h2xRLuaNQVibjCIWcg5ook3KDdaCpKOJpOxTLpeIqi&#10;KyXymWQ2m/qT4DKTSKeTyUQkGYtEIbQxjj9Ce7YGY7QdTjgejyTDwXAsFIsGab/WIEjVRfjKgqvP&#10;B/EE2MHYCM06JuIF6IZjgVAIX/c+oK0PqgS6PrfbE2XZlXq/XL+dY5y/4ytmw1ZicaTiHlR37qN9&#10;e1AojEMijrAMfkQR7VJYB723cx95FueA7xfWAabpB4Bdeygw1MFXKMzxvpc/gENhN1nG4jJKQ/lQ&#10;2L6bwmEhBQWiZLSw7YJ2CvKiZCTCy7iL2pHysTIMazcbR6hBUAuVuYfKh+AEhSN9z4sUZhr+wjls&#10;QPlQQ1HIuH4r/UrRLhOXq9e+ibvQgeNgIe7uf4VWA7efGWzbffADNG3Dtnf+O/iKyXbwMwwvzTAJ&#10;dvPVLEun4NX2EVDaXq0Kme1k5vjM0h5maTfT4DMzfGZxLzPXwcx00ELWJsOrMxSTKcx05ZlulAl2&#10;RQkrWHCd6SI2nutklvEo5Wh2yjFgGEfIsaTDO4ulzU+zSHYOjygXHHsRS61fZKfRAixpDJCFXnBX&#10;W4BeIDqA68eo1j6C3yBAMlxCAeQGar2DZbwfshOMb2YxFQSIW+3dTaGJSxzBeLiLMpGIKgB717NF&#10;ocDv85ifslmQ9waGfzt7gqoB3u1RUJyDJJERld7GMD/mMz9jl6oi8Uds1T9geA8zvEeY3md4/J8z&#10;zF10STr3M1Tyfe1cbMqvGeYxhnmEPf8FGxj5AcLgzl8z/F8yDAS1gF3RFvgETkPhAMt72HDKMANG&#10;An1hP05wieZAE82HD0HdOEejwK44v7KDSgCN4xZSvs7+XgCHf4XpuIjhA2XbQ+6n0u8LPDRzRcf4&#10;qUuvePD+8AkrTEtCxhMkupMUimOEvCUdnUu7mBU8Wg17CuNcaqvkGz5CUx+7hRwbosEb8LsDbpfb&#10;43A7bE6nw+l0uSjMPo2yhiPBUDwYpTFar8/r8jhdbpfT6XM6fC5nyOuMel2JgDcR8qSCvkwklAr7&#10;s9EggDYXDSTCfhYvPXGfJwLxuqMedxp3E4lMhr6OkwmaLxyjGIfBUDAYigQD+BoOBKIBXzzoT4eD&#10;SRofDaUT4Vw8nEuFC+lINpvIInM6lU1FM8FAxOf0O51ely3gdsb87lTEW0iECqQZLCb8pag3FwLi&#10;OpNeR8JvT4cc2ZAnGwrmAsmsN5XzplKeWM6TLAaSpUCy6IslHYGI3Ru2eHxOd8gVSPlj2XAyHoqF&#10;fWG/N8DufucLeQPwnccD9ve2w1sEY+FAKgS29qej0XQ8mI4FMnFvLubLxr1pIHvYnvbbYz5rwmOJ&#10;uMxRpyXkcIZM7rDBHzPEEpZY2ppIuyIZZzRt96ft9oTFEpvQBtUqj0LhkQ27JRKfQgrWjalHU+jl&#10;m5R5iyKrF2X14gx6dabBgklYtA2UbR0lC69kYQoGJtveonAUfX0mM8Lk1UzR0Nl0dM26BUtjfSsT&#10;omUhMZhzyk57t9AYIO0BI511Dy3yKJcGVMuCI0tDynlQqEs4ZQFxgQ06ihQGGVQgmLGBXcFU4LQu&#10;pFQNg0DNKRq0HJq0EyqwI5A0bklRgts74hL7iWackjmnZLFPtdivWhwYnncNzbqGplyShrm3ou/O&#10;jbeXmfXk1f0FbX9VB5AG04onrUIKLmUZblr7alCboFW1OXVnYZxfUAuKuuGGiSC8aRXVzP1VAwCm&#10;v2IQosM6bVfMelQLPsWCV05jp6jLRjGcadqnA1RJPNmw9Nb1wqpR2LIMztpkgN4Fj2zaNVw18uA9&#10;ijKq7CxMSOpW6EOE09aBoqGjMNaZGenIjHaVtP01E47o69Pa5qSUSau68+q+qnlwmtbW0g8Kk47h&#10;Bs1c7W+YpHWzCNZWTN1lbRdhiYa2A6E9J7XKPJ2I0F8vanFC/fWcdjivGc7QqKY4qx7KTQxmaYdk&#10;CRILOnTQpRR/mMY5FU3gk1PRsimAW0XDEPXm1fzsWEdmpCup7EyP9WfGgB/yIiDHpCI8toNz5GDI&#10;rLYro+xMyDoTCvTp+9MjgxkNSENeoL18FFVwl43W3NZBbrQsVl41KcpmCfC4aBATmUwICxRWSprX&#10;SsvsuCvhGZjWLKvQakNJAcZrBrNjgsxYF54sDeYrBohsR/oAtzmNImfUFWzakkObt2gyxtGcaSJr&#10;Gs9b1BnjYBrINK7IGEaLtpGyfSRnHs7ph7PjspwBuA5X0KryzBicA7ARVUyiilFUNg4UKVqYAKBS&#10;nOjPa/CSMDk1L6/uyI915tRMdpyXU1MknjzQa4ShEOIa+Hy8YFCXLeNl82jZMlqmPYpUFF2ZMAwe&#10;o+1G62bwJ/gQEDtasQEOR6v2sbJtrGJT543qvF6V0Stz2pGMXpXTjRUMI1kaYVYXLThSmRU7aVYh&#10;9vGKU9Wwj9Uc6rprtO4aq9oVZasYhFnQ9eV1A3k1YVVmtBesmAbhm4azVlXBIS87R8s+RcWjrAbk&#10;Fb+y6FYUXJKCYzjnkmTsfVlbX97SmTd35yyCnKUvaxFkLf1ZsyhjhYgz5uGsaTBrlObwbhjleRNO&#10;pEWjtGxRFY2ivBYI2hlVdPmHu0OynoiyO6bgJVX46OBnlT2ZsT4Yk6UZGX3k81G8Wjj2ZMG3Sial&#10;4uWUXdmx/qx6MKsFWw7k1HilwbeCPGAVKWDg8X68txnNALWL9kRlqViNRIggM95DZaroby2j7Egr&#10;+9P0rkqKehVQlo0VPNJkJwO33KN1CmUsKRkGi3ohys+ou5KjPUm8V+oh/F0UzaqGTdV0yyado9Oe&#10;kWn3xKRX2nIoana8lpKsVpjW9CdH8V7BpMGchsC+ZVFOu2QzTlndJSrbekuO/ppruOkaqruHyk5h&#10;zipOGyUZgyxjHs87jCWftexzFEPeajQ8lckuFBqLKsXZSrlVbsw0FuYn5xfNzk43KuU86DIbj+Ri&#10;8XwqmU9kcslsPp0vZvO09jVdyKWzuSQtf63lK+V0OYdvs2gG3zKpeCKTjCdTFKspEQ/R4pmgn5bD&#10;er2ASpfLSWhJvyN7Qj7ApyeC752QP0Sb6IRisVAiEo7Gw/gmBYvGo4FoOOAPedkJxm6/F8hKE4bx&#10;lUWb5rDnNGE46A+HfYloOBwKBMP0QzU6ADS9iv3ndDrj0Vg+n+f67VCDcIzzN33F0IxnltTZkeK3&#10;QNXwBW7ASmiwvngH1re123VAGSewki2a/Nse6oVx23eySM0aBwWoQYFyEZTT3Gv4DvoQ3N3AbuOD&#10;E1y2S27nal+iTJy0m4rC247D3bb7UBcqajcMheymBb7tXyPY1b0b34Y3USNO8DDgenLTkYdHtcNf&#10;yL5rP8WJ3rj17T0vUiwvlABNnKO0rbtpCB7e37GL/AifvHwIbv2v7yvhdB9vrqOj1cfkO5mpLma6&#10;l6l18WZ6mMnujoWuDmBqi89M9fAme5lqBxR4i7qYxZ28BWh28wEqk3zeQjev0MvPdfDLPUyum8n0&#10;Muke3nRfx0wfM9/JO4rPHMNnlnfTbjqndtCgK6D0FJZRP9PFnE6DeERNX2J4F/IJmb7MI4KCDtjp&#10;Ch5zCa8dcZcHNjufTyszgVLQv7x95BHZgqbOZ2MUAcYAqLh1HtP9w06izWt4xJY4AcIBSgF1wOBv&#10;dnT9rIPGQgFsgNWbOpjrhUcAD9yII/TbtIm8UAOR3s/0/Jjpu4PpA3/eRSm8nzCddzOCXzM9jzG9&#10;IExQMdLBisj7Q4b/KJ+Ycz2b/R6G92AX/ymGeZJhHmL4j9Oc5K6fdvHuYWMg38HwHuJ3PcInQgZ8&#10;ovz2BGZAOxRAsygZZX6HnRSNNl7D9IJyf8i2F8rAbDQKWEtjqmgOj7m/m/RxgrZ/s4u5iF0bfB07&#10;qAuPnc66EYh7Ma8XDbySR4nwITx/GuvGLzC88ztJ7fPsCDkuz2anfH8W6V28Uxj+GTz+BT3McV0d&#10;nx7tPmG051OC3i/wO77cxf9cF7/9ND/FPt/zmfEZQ8QbYH+IBYQFw9FAJBKOx6OJZDSaiODLLxGL&#10;RCLBaJR+iw3SwCuthAnRj7v4ksQxFA77A4DGcID2UI+zG5ynwZ/RaJS2nAuE/ZFwOJ6IJvFNnKGN&#10;z2MUeD+aL6TLldJks16r18qlUjGbRgk+wmdANCAQWOy2Ww02q9Hnc6NSfIWnktF0Op5OooBYNBaO&#10;RSPRSIR2EcimkD2diuNbN0xmRLLpeD6bQTqyRKJRmktFG+LFMpl0MZctFPOFYo62hi8WCqVcoZhJ&#10;51B4JIK2x3yRiD8S8yfjYaSkU9FUPBKNA0kJ1X1+B82gCvjwHY9Ww1C/nw257DD6PHb6SZuNn4Fy&#10;aMVQxA8PoCeBfkAo7AsGvWH0LSKhUj5RKRUb1XK1VMqlYzQ7i/oKgTCYOBlBffF0LJWJx/PxVD6e&#10;zMFp8XgyGo/jEYRi0VAEXo8EI7FgIhZOJCKJRDQew3NBl8Zm8+gtjnGrXWt2qiccao1zdMShHnGr&#10;tX6jPe1y50LObNAac40H9EqvRuqdkPq0oqB2OKDrC4x1+oY6PILewFB/SiXJjoORJBmtNEtxdMAn&#10;o1U2Bk+LoGik5Rqd8uhm/caZ4MS0m41QpR/IUN+xG93WPHqBFvWUZ3xxSLcsolkSGpnzjjRcwxWT&#10;sGLsrxjRU5c0nLIpu6JGG6vImk7ZtEcx5abZmDXzcNMknXGPzPuk857RSbcUfDvjli94lYt8qkU+&#10;5WK/fIlPteAHgipZkU45e0o68GF3fry7MN5XBanSQLF0xjW6LKQ7Kja+PCxb8EqmHfKWXTbjUc66&#10;FdOe0SmHpGWljW3KRnb9pLa3qqP4RrNeqmWRT7HYNzLrk7WcA0UdYLWroAP9jk57R5cEcFcOBm65&#10;aQdUGMaCt2omAEJGt74nouiOj3TlNSBSccUyVLcM18wK+K1m7ysbO2mV74SgpB+uWaV1m6huHawa&#10;xFUTnCOuALR0/YWJAerEq/vY8Dbo+gsKenDgaM0mKZv7cmphcnwwqR7IayRVk7ruVLfcminf2Ixv&#10;DLbNeMfh9mmfZtIL49VTfg267A3avERdsaordk3LNT7t18z7NHO+UUjTpSybhUVNb268tzAuLujk&#10;FbO64dZOB8bmkDega3lUqLdqHqlZxqgul7zp0FTBReOC1Hh/fGwgre4raJXs2sixunu0Bu4yCgos&#10;K+Z1opIWdKFu2jV1F3BXAnwFx9IwoE1WNomKOoCupEjrEsdb7olp73jNJa+Z8ESGq4bRunNs1ovX&#10;AE1TN1GyTVm1S9hoQN1FNQzuTwN71D15TW9xYrBk7ClO9OTH+2in3/GBsh4vknTSpZr1ytjXRkZb&#10;9fpELXdfzdBTNXaX9b1lw0DV0EdBvEyyhmOQ1mPbhA2TtGmXw+aWa6ThGKPtXkxwEbhdXjbKq+ZR&#10;ikRFCKSe8Y/M+dSzvtF579i0b3QGPvdpmy6KWQUnUBQr5zg9EZ962osXfrhiGCQW1cDPA1nNAFAt&#10;o8bTpHHLom64jD8xIxT6c7SKuI9+rBkTFdSSwthIXaeeto4suEfnHJppMLNWWR0fqqiFxXFa25lW&#10;9CdlvblRQWlcWtMr6saRukFR0cPzeATSwsRgAQ93bCCl7k+phSC0wrioqBXiHStoBotaSQnOt+Gh&#10;i0oGIT0yLTsaiRdsXBiV9waHOz2CLq+g2ycWxhQDqQlxyTBaNkmqNvhEVNALi9p+vAl5jaAwISy2&#10;4/SiaeOyEj3l0YZTWtQBTdHS3vy4pKAXF7WCvB61ywGidQfeCnXToSqbJUUj3oSB4gRwfbBkGCrp&#10;xRTtySAsGseqNLNAXjWJiwY8aDgHxIu/C7wA+GOHM7vgK9BvXNUTVQii8gHYmdH0wMlFAz4Hukv6&#10;rhz+4sa6M2N8fDqlR7szyKjGn2FPWT+Ip89O1sAnjHTeL5v2imddkmnXUMstaVqGapbRmkVbs+kb&#10;Hm3Tq5/0WZo+SyvgbISdrXComYxNp9JTucxcMTddyLSKuVo+XkwGk5FALITvUFqtmopnU/jGi2Zj&#10;8VIyUcwmS7lMMYFP9HAqGoqHguloOBOL5BKRTDyciASiAX806MZ3Jj7Ps4lYNkuBkfAVVcT3UzYb&#10;T8Tx/RTG11vAFwyF8DWaTKXyoN88QDiD2vA1EI3FkolknMZpU7EkfWfg+zEcpqgROMZRRBzJqRi+&#10;MyIxfE/52VjC+L9QKBSlzLE0/cM3aiocp299itPEBmrCMRAKJuKJbDbL9dtREcc47cu/9hWDM1zv&#10;3kubxr706u/B4lt2Hoa5SERB+1/+PYyGrWvZWE9IbAuoHRmhDBpua0Jt0w7YTZv5oGg0Egqw5mOL&#10;kQg1CC6RuI4N3ww/QgdH6MMyPDCU8LHdaDYythvWthuFvPgaVb1pG5WJ2lEv8raro/Pd7wLx8WBg&#10;GzAdibAHeXGJtuzdT78ubN32Hp4WPNvOAi/gLuvN9+kN2E2u38oG49qx7wM8P9iMXHvYB4ZKOV9x&#10;vkIi5yvOV5yvOF8hI+crzlecrzhfcb5CXgjnK85X/wRfMbAeVUK1fY0ScZsyfzRoS42EdzYchrPa&#10;peAuLFuzgRoM5c1byA5UuWv/e6wX3tm4nRTa1aBu+BcnuITvIFCGEe1zpKNM6OAuKoIZqAWO2Mhu&#10;oQvoB53vfYnGr6nxu9458OrvUBqUkb51FzkU9uAJtSvCOVqBqttG4i4sxFPEQ9q5+x0coYn0dZve&#10;AvHDThQIZeggO0x68bXf4/zFl3+/YRsVuGsPO3K9652XX/sd9Pex0Z85XyE75yvOV1DmfMX5ivMV&#10;5yvcRRWcr5DC+YrzVbsinHO+QhbOV0jnfPV/wlcMCsXZK4d+v2Y97S3bLgWWPb+ORplRMRpJ9m0j&#10;Fge+o0lQQK7n17wFNdhNLv7Ijziijs3slOu2revZnYhg7gsbaNEwCH7Lrvf2HjgyaXvv/g/gbmhu&#10;30m14ARW0iXrBWoYy9/IDiNRKfRReFsB+iit3XLotI2kDYhQzo63N256G0/xwCH6sQH6UIPxOGlb&#10;u333B3v2Ue2sGSif/TViF5kHR1NR1C4awUcW1IiW4pzzFecrzlecr6DJ+YrzFecrzlecrzhfcb7C&#10;Cecrzlf/ZF8xyN/WgyPYOsgdUEL6FloXi+rf3bidhnd372MZnS0RCqhp30u/wzkScResjBOUS61l&#10;dWAi0mEZ0qG8fusR1+x5iVYYIx3C2kSmQ//gK9SeHbuoBHitXRqYG/yNFJQGS2A08sJf0Icfyeyt&#10;9IvCvpcJ5dsVQbltFaWwS5xxAoEyXPnxJQz+2GYkokU4ovBN28g7SMej2nvwQ7YhNOCOWyiZ8xUS&#10;OV9xvuJ8xfmK8xXnK85XKJzzFYTzFecrzleoDsL56p/gK7Dre9t3vo08UAKpo8oX1h2GufAdcrbN&#10;2rILmT/Yd+BDVNl2HBRwC63FOWgbvkCVsGDH3raJIGy4nkh6x36ym62YfLptN6H51u1UPUxB4bsP&#10;0BAw27b38dhwSQ9sFxmARBQCuIesXktLdfGc1m+mE6TAcjhr/8u/RxaUBgfhScDOXXve37mPHgmK&#10;3bqNniI04XeUj3O0EQagkL0v0Xg3aoT9kLY9KAGaqJ0eHp4iuyUu2gV/sQ3nfMX5ivMV5yvOV5yv&#10;OF9xvuJ8xfmK8xXnK85X/z/4iuIMr177JlKffZ7CKKOgzTvIRKiuWU/MjToAxLBj7360BFVSk1Bu&#10;u6lIh6HUHhbKYQFKaJuFiqm07dQYVAkh49ip0gDrdl60FmpI3LWHRpN37oY3CbvhTTwe6LPl48G8&#10;s2XnYVSBdNTV9g5se/G1D1EXUlDaEdt20rRvtJb1C11Ck+plf3JAFtSFcqDAuo8eNhJRKemwgZt3&#10;7affIXbuo6XPsA254IotO9ifJThfcb7ifMX5ivMV5yvOV5yvOF9xvuJ8xfmK89X/H75i9tEk5vcO&#10;HvodDEJOZGPb/zYgGye4RAOQAdrI/MK6t9qD2i++9vsjvqCZ1mgJHERRoZC4biOtskUi8kJgK9qM&#10;7G2jyddssRu2vbNxO2Vfv4kagPPd+ygu1rYd9Pz2vfwBrIeXYRK8hgL3s/sRgcJRKWxAIXDEnhc/&#10;AH+jLmjiiPT1W+kxw2Bo4u6u/fRzAtmz420koqL2o9q5j36KYK2i9u576Xc7dtEGuFu3HWnvnhc/&#10;xCOEQBOFIxFHzle45HzF+YrzFecrCOcrzlecrzhfcb7ifMX5ivPVP9lXDOoA10Ib92AHzEJZuLd6&#10;/VtoJ1v0O3AQIBicjXSkQBlqqLtdCupDRsJxYn3KgltsG+gHAKS3m4SKoI8UVA8dKG+jKFJUJtI/&#10;0iFkhw5l30F1oSXt5wGaxyXUqD00YZpKo2azJcMdqA51vbDhLXgZrgGyQ+35dW/TM9v7PjRZmymR&#10;Wrf2TZSJROTCETpbt+NhvLthI/0wgEdCtezCm/Eh7uLJoS5k53yFI+crqHG+wgnnK85XnK9QJucr&#10;3OV8xfmK8xXnK85XSOF89U/wFUOtepHGfF98+UNkwAmOuM0W9z7IGAImhqAO5AH7wmsfmwJ9MDG8&#10;sIHiMrNVsmiOxH0vv7du01vwVLsB8Ajsa9M8vAC/43jgpQ9QDvLue/G9NRtpYe5vVr+F2qGDElaz&#10;879RINoDtRfWHd7/Mrvj0A56kO3mwRcoHM1GLZC2VVBo24am7j1IexZBDWbjgeEcanhg7UQUgtrZ&#10;c1p5jOyovf0qIAX1Ihce0osv/76dkfMVe875ivMV5yvOV5yvOF9xvuJ8xfmK8xXnK85X/1Rf0bgr&#10;rAGRo6YtbOOpPRsOb9n67tpNdA6z1m+jics4b7cc5/QzwIa3cIJykY4GoPRtu2EWNYA1mtq5+8D7&#10;u/ZQY5ALHI+iNm6jac1t+zZvJ4uhjzbgwaAxwG6UvGkHDUkjnVpFKe2iPjh46HdoG55oe0gaxqxe&#10;S1axNpBPqSHbjqw8RgkoEPpwFqqjxr/0OyijLtyC+2Bk+zHDEbC2bTCsYgtvP7APUOmm7W+hCW07&#10;OV9xvkIJnK84X3G+4nyFc85XnK84X3G+4nzF+YrzFU7+mb5i0Cpc4N7Xvne/efJzwsQxXZGju6LH&#10;cMIJJ5xwwgknnHDCCSeccMLJP0MiRw8mjjG3zrj42kfBpwBX0C9oHMiKc1AucJdpY27r5Is6kyfz&#10;S+cwtQuZxiVMkxNOOOGEE0444YQTTjjhhBNO/ikCCK1dyC+d3ZX41MxpV7LsSuO0O9n1tyy+suz6&#10;9WvuB7jyal9nWpcxrcuZySs44YQTTjjhhBNOOOGEE0444eSfJ0DR1mW86gXA14uufQTsunHrkbnK&#10;7SMDfrVMnUEjrgDXv8jMCSeccMIJJ5xwwgknnHDCCSf/NGldxi+dbZ48A6AKZG2v111P29W+w2zb&#10;9b4wcQxNFeZGXDnhhBNOOOGEE0444YQTTjj5/1GApbULgajbdh8Jlbxj7/vgWJozvGb9213RY2iG&#10;8V/k4YQTTjjhhBNOOOGEE0444YSTf7I0LwGibqMNb4lad+77AAS7fc97zMat73DsygknnHDCCSec&#10;cMIJJ5xwwsm/hLDsuoHdonb9ZtosZ82Gt4CyFKuJY1dOOOGEE0444YQTTjjhhBNO/iWEZdfVa9/e&#10;tO3ddZve2rLj3efXvEFzhjdu5eYMc8IJJ5xwwgknnHDCCSeccPKvISy7bmSDDG/cfnjLzsNbd9Ho&#10;KzfuygknnHDCCSeccMIJJ5xwwsm/jLDsumPvu5u3v7N+8zvrNh3etO3dLTveZdZt5Na7csIJJ5xw&#10;wgknnHDCCSeccPKvISy7rln/Nhuo6b1tu97fsOXd9ZveZQCyHLtywgknnHDCCSeccMIJJ5xw8i8h&#10;LLsCWQGuuw+8v2Pv+zhn5wzv4tiVE0444YQTTjjhhBNOOOGEk38NYdl11/4Pdx/4APi6efs7NGd4&#10;52FuzjAnnHDCCSeccMIJJ5xwwgkn/zLCsuv6ze+AWrftfnfTtsPrNh1ev/ltZs16Ls4wJ5xwwgkn&#10;nHDCCSeccMIJJ/8awrLr1l3vbNjy7toNoNZ3tux4l5szzAknnHDCCSeccMIJJ5xwwsm/krDsunk7&#10;RRhet5GOG7Yc3rj1HWbTtsP/IXZtXcY0L2Xlkk/IpZTeuvwvlf9LCprZdsLfbPI/uPun9Mv+LJ0T&#10;TjjhhBNOOOGEE0444YSTvxCWXfcf/BCyY+/77c1yXlj3FgOE/Z+za+tXT3zwx7/4929/+N2BLS98&#10;6rjPMZXzWTb7L02wrcvLz71Drd79hCaDJl/wZyDauvaqvf8P7h54+vtM7kymftGfvHHVvkO48db2&#10;lekzmPJ5HL5ywgknnHDCCSeccMIJJ5z8I2HZdffe93btocWu23a/u33Pe1t3vQN2ffd/zq7NX7Ls&#10;+u+H9h7csffFHXR8m0iO/h1+4sovMPkvMY2L/zLXfyUBix797Ko/UHsfPW8xkz79z9rbBtT3t53m&#10;mWcSn2ZqXz/Crq3LvrT9f7Be+uCJS2eY5CmEtR/n+r9Xrt524PChB67+q3ROOOGEE0444YQTTjjh&#10;hJP/j8Ky67Yd74JaN29/Z8fe93ftp9FXZtO2/wC7Nn7xxPsAsBdvkZmYERdjSDPGHGM47kurKPWP&#10;bzyzKHgUUzznv/KgIli0+rX0Q69Re7fdq/EtYUrnHmlv69pr9lLyjrtPJbdET/gTuzZf2IAbr/wW&#10;ZPtv677NeBf9Kdf/GXFctfapA4deO3zk32uvHHz8gXv+Quc/QTh25YQTTjjhhBNOOOHkf1uoM/mX&#10;/55/4K/U/ily0nOHjljA/kP/+YE77lH/ldq/rFy9jTV7zZN/kQ5Z8tQrdG/b6r9I/79A2uy6i3Z2&#10;3bSNVrpSrKZd7zBbd773v8CuYz7GWmGiJzKJzzCxExnvfexQ5Ku350qU8vFQJMgNhNb8eH3s31wF&#10;+rHOR0tn/1rtHxfSLuGT8pfKf06JH9dIt9rjon9lw1/n+lhwN3f/E++hve8/cRHb3vbc4OtepCHo&#10;N9as1MYY5zTNGYYm9FuXax6m4dgDD15870H8/45rCjUmdRpV9Mli/9Pk2pOeegXUemD3thtvfXD6&#10;onumr3vuro37H7j12r/S/P8sHLtywgknnHDCCSeccPK/LWxn8vE77qEu60eSO+Wv1P4pQuz6ys6L&#10;2mZc9eSNG8F7bzz/wG1/ofYvK2DX115/4/DhPVce+xe3HnngFfbW/7Xsuu+l37342u937qPZwpu2&#10;vbthy2Fm+57/OLsevEWXYPzLmOrXjvBe6WE2/f0nvhZjgkcdGW9sXV6+ZdeOD9pzZf/4xz/8bseq&#10;Xy5a/IUjudoFfvax2/d+8M6/H1H54x/+/Z3X9t577fdpWLINwAC/q9evOvT7fzui8btDu9pra7/6&#10;MRkyv3jzj3/8H6t+/HnmhHtuP/j7tt6h9TtoqPOPL18FSkRpH9cI/ft+S3d2P6vJfp6pXqA565e3&#10;bHrz0Md2/vF/vHNgy1VfPJ1WpaJp0G9n/FiQUvu65vaDZNLeh9PeRTTU3PzxLcSl/77qmjnGlCeq&#10;/9OE4dtvJ3R9+ZZUKn3fqzjb8JNlTOjoPyn85wr789WB5x75Z/xKxLErJ5xwwgknnHDCCSf/2/Kv&#10;1Jlk2XXbSX9Kue3W3YcP7177f8vQK7Hrxj0bDx9+6p4/H7K6budrhw8+tfH/YnZdu/FtUCuEFrvu&#10;fG/z9vcYgOz/CrsmmcAKpnbhEfqq/5xNf+vRUyKMbwmAkGleVv7Fmyxwfnhg30s79h48QAOVf/zj&#10;m1tOm/nUEZg8rr169o/vvPLyjn0HafXsG3R96JnvMPGT2chPl2nag5l//PdDbCE73mAx9w8v33La&#10;cUzhy0fY8udg1z/ueOxHrA3/zpb29qqfHn/NTtLdcNs8lfYnkjwys3fDnSczoWOAnSvXUKX/9v7r&#10;Ozasuf3p7R9VsePiqWNZKP0Iej8pSMzf+ShV+4dVVxSp/Jteosa+8puyNsG455jCWX/KeMleQtft&#10;D2mMOSb/MBH1y79Ou2aY/Fl/d2j3f1+uvRIv7Os7T/vL9I/ltvOe2n/gdZo1gH+vvbLnynOO3MLr&#10;fuC5x0/75f6PZm4cev7RBz/xt3rz0Y9+IuPuDdNIbH/c3PHcU6+88VH6tos+KvAf1MUJJ5xwwgkn&#10;nHDCCSf/gF3/cdeU7q5ZfeO2j5bIvX7oqXvu+URn9Y2Nzz2T+7i0y1Z/YjHdoY1P/e0xnr9i1ytO&#10;W/PGJ1I+2Rl+48C2tUd/PLxJrTh46x3baKSW/Xdg9+aTLnrmgd0fTUJ+Zf+NV/2JJ9WfuHXgk53n&#10;B/ZTdefgLtu13vgMm/736/1zgU8Ob1tLLLBt9ScbSK3Y+NyNdPdjdr12+s+s/WQHngZpn3/gWqqU&#10;br5y10VI/Pu9etbm067b8PzHpf19C/93hGXXdZsOg1c3bn1n8/Z3Nm59G5fMvgMf/m+yK+RKFs/e&#10;WEXTZQPLaWT1m2zK+7u/1MwywDlDhjEuPo1dFnvomauY2KcoQi/LnHSpjTMoEGgHyZzoLk8xsZOI&#10;XY99YQOB5Bu3n76MLSTNGLPlB2mt6b9t/5kmfOyRodHH36CUP/zhj++u+VKTLQRibzE37iSe3Hav&#10;xjVLoNsGxWPXEz3+YfvFRyDzbOaLd6089TzGM89YyiTm5ddsg8Yfd/ysQnb+zdFRpNQu1PxoH5X/&#10;8lNl94X3klEfPvG1BGMuEcp+HGG4ddnKNWj1v6+6PMdYq0z4iyxRv/3oWRVW7Rt/Vux/gjz5+Ot/&#10;e5r7R3LteU/tvPXWB3OnXOG47LnH8ZLtXhtnb9HrTu/uhtMuuj1+5p2n/fLga4ffePy6IxnZBQD4&#10;yHj8yCSKex6hdPpDxb9Dj9+DAq+N/3mB/6AuTjjhhBNOOOGEE044+cfs+g+6pkfublt72vm3585/&#10;nAZI8e/1g7ded0/unNvBXSDVPw0/Xrb6gedWn3b+bepjbzvpz8v5pPztcdePOLDdGUant3bO7bWr&#10;2J7tx8rtLvHrrzyALjFqv2dPm7cPrHnuaDLvSdDg4QObl7SVj33mKXTX0a5zbnac8+RdBz6Bx+DA&#10;1w9uPPDGxqeePPqie2pnkv3/qN4/F5ZdV6vv2XP48MEbz/w4/ZmnWFe077YT4w/AP29s/OXj0+fc&#10;nrsI3nvj8Ov7rz6Shdh1x+6Drx3Yc/V190xfdLuDEv9+rx42498rrOfPvK123YaNBCOPtyv6TxCW&#10;XZ9f9/bajW9v2vbu3oMfQkCwDP77X2BXgJ9/GfHnqXd86uEDB4gwP3jiginGXGTin2ZqF7XD6m74&#10;yWKCUtcMBS4CB56w5gBS31t3mnOKyX6hzZyHnryIAfECHcFyyBs9kY65L1JIpCdpzPXQU5cR3Nqb&#10;TOQ4YtrAg+za2gO3tFeNAv8eo3L++MdX710wEiR7FpjI8XQr2V6Fu/uaXJlJnso0aJC2vfT039Zf&#10;x+jTNO4KzIbAGJQcO5FJnUpBgO9/BTrvrLqK4PbvhZ5qXsoUrrudpgD/YcNTu1lIvl+DxnoXmOLZ&#10;f8rSfHIVnPPe5tOA02hj/kvMNfuhfOipSxjf0v8Dm+Wsfv7w4R1P/UfDMqkfPXj48P6r2XP2I+CT&#10;8+PpxT3wHMuo7Eu/46n7Prr1kbB/qJ9M/2SBfyH/4BYnnHDCCSeccMIJJ/8d5chAyCf//Ue6puzd&#10;1/dc9PHdW3cCVp9/4OOxzXvuOvAn5T+XdjkP/lX6n7PrKbeztAyubpfJdoZ/efvHysw5G3Z8jMft&#10;LvGf7rLQ+0nCvAM8eaRd0xQ26RPtumwzlXMHe85y4J93uf9hvX8uH9EpZdn4yyPLdAllX9953p/u&#10;IpGc89rGZ/40Nsvi9Ef1kn/+zLd/JX/Wq2dt/qQ9f/UTwP83Ydl11/73d+57b//BD3fteX/3AQo1&#10;zGzc+h+fM/xX/9576d5Lj6HRzsByIrfGo+xk4N/eHo8ythptJFP7Og1FFh5ks794CzTBqJ9bu4PY&#10;8o/v7H3q4vPPpaHR2oW0zBU2gAybl7IrSD+kNbTmEm05A8hEIaWv3EIE/P4TX0/RqlEkttl1970a&#10;lePIfF0q5FLcOm3d73Bnx92LaBUuNFvXflRmgkZBYRjUQI/AWjAwBBlRxaO0IJbYFcaDov8mXrYu&#10;J81v7fpoi6A3Hj3DR8O27dBNH+vcS6hM+G3KM+FjaJlu/hEi6j9s+5K9wWQ+RwZ8XOZ/gvyvsSv7&#10;tn3iA+LPJvR/4gPi7/0k9tfpnyjwL+Uf3OKEE0444YQTTjjh5L+hsJ3JP4/V1B7o+4dd07+++1ed&#10;Uij8Q3b9G7fYEc5P/Ht9/41X3Xzk7t/oDP+jrvInQJEVUvh7XW5CzSMsTb3lg7f+acj0f1bvn8vH&#10;ldIk4SPDvDTc2h4F/YRJxAt/Ecz5E1ZR+f9wFuef9+pZm2/8BOj+n2DXA6/+bu9LoNYPtu16v71Z&#10;DrP+P7K/6xF2/cOh3Xt37Nn/0SrWP2y4ocpMRGnIMfsFFgKfYwc8/96//bdo40xwJVM6V3PuL554&#10;hV1fin/vv/LEw7e5819ipyJfxjR/wk7E/Xv/3nvi/BCtrS1/tc2u7zx3OaNL0NgpDGjP1wUWXryD&#10;2PHlX6SdUzTmedY2wt43XljZHiBtL7v97MMXP/fyjrd//29/+DhcE/1757nLiEWBl39vaBTpxcvb&#10;q2r/7YXvadRBsueTm9+0rr1mD1vW3/q34aY4Ez72PztiE80Z/jt/qKwce895v9yz45U3Pprxj3+f&#10;+EP65N/YJ/8w6KX8iz8bVv76z+mTr/Lfr4sTTjjhhBNOOOGEE07+FpsdkX/UNf3ru3+LHj9Wdly1&#10;+oFth177aLkm/v3N3jILXUfiDJ+35tCfjT3+rc7wn2z4W7X/lXntbvCDaMVf//tEl/vPe8v/uN4/&#10;lz+lU3CmV+667ArmzLUbP8r+p7tXwZi/ZNdPAOffYuN/0Kv/K5v/T7Drpm3vbt1JUZp27H135773&#10;iF2BsP9hdn3xFqmBUTlp2u3X1tPA47vPn5ZMssF12RWwdXY70z++tupnD91+/+O3P/zk7Y88zcpT&#10;tz/069sf+OFKa5WmEFcvoHhFoaPdX77z3m1v07Rb/Htv/zVnfIpm6tZ/9uhbuP5gxyMP337fY58o&#10;5P9t793DpKrOfP8958yc88+ZPzwPD3me44/Jc3I5o+dkEpMwkqhRY0bHgDqCE01HlFZj8JIRJRoi&#10;KqCICkKiDiNREGIQBZo7QW0uQotKQ1d1XbruXdVNAyICXbcubppM/77vWruqdl17g03R0N/P81ru&#10;ve773fSq9a219trvq0JWTbjtajWTOc3Urjt+KyuW5d0zuS2FZxnXLFM7Ku1/C4kvvfeKrXGcfNI0&#10;TaaIv3+3MWrGl1+NfaK0c+Ljjq1bVOFrVozfrOZdP5zZh3aFjZphTu2+9X/kcdzL7hPlnIvVUjn1&#10;STASE4vulu2mYO1qFyvf8i9/c0z+Qdz+MbWWveJeTW/M9cty9gWvmD9oWf+1lfwZWP7hVupWSsPz&#10;BVari0aj0Wg0Go1GqzjIrD40LY0tpx4t49h48KOP6tTjo+W1mbIC0aWfSm3ZZk6QlmlntaFyueZV&#10;GnJbrHS0XL3eQrOUbKa5dHNX7jlbS2zf866F5Vcd1Ze0+XRoVwjVcEcaCtYbEOHq9iUM10msGc69&#10;3/Vu43uTnnWL+Es0vySPj0JJinZ9RyXb/9Z3/974u3+Ulbff+BfjH5R94wZ59+mIO+X1p3p58DWP&#10;yyOm3/6p8aNnf9esFOzBj25Bgn96dNFunPRsfewC4//7tlRXUMi/yMwthOXI6Vnt+oJxwbXFUnPU&#10;jCs2iQLu3DjB+M5TaiL3wFt1P5CnZ3/4sHHdmne6EfKZ6/X7jK//UFYRS8k3Gqv2SIF2tOv1Mye4&#10;5K08weXD1QLjX+cT3/D8LWoHY9eSnxj/65syLw3B/PUfiX3tyXc+RczHb91W+Drc/rBhS9v3qx9v&#10;LEsRcib/Uq3/FtV7iiv9IVn+4d75kSy1L/+8a+GfU/6fb7W6aDQajUaj0Wi0ctrMtGpD09LYcupR&#10;J66HlLIOQdWw1jpGzVmR6LoKwk/PXsppyeYvxc+72tWu8rzrp6EpZZ8mLTPTU7XeQrNWKgPvTzua&#10;O/N5LbHyvGvc/VFeLJQ871ron6qj+ppo10B7ItLZ0xYU7eoLpQLtKSMUOZm9mnLvdx35tPFvO9Rj&#10;q4ffeXSUPEEKJXbds8+2yfrb4PJfGP93lGyA9KNJ8hiqaY/KQt9RM0yZh09kueYJmTL97kvviA7t&#10;XHThSOMH91/RJLIz8dFstQXUvSWFTJHa0eAq2vX6mcZDLpn83Pv+Fbd/pA7eu+JrV6iNptAGbxAh&#10;Kc+Ev7tYqvjeXZL9R5MmtMpUauKjOWUKLLIbZpnateH7Iq2tk6jXb1DCODbvB5dJ4RD2kKlQ6bBL&#10;77tCiddPmp6UJ4TRkv5cNvzGDLcs1u/0e+fI5mCyLfDcza4Zsr21+pe6zz/lsYXDfr18grnztfmv&#10;rfhvrPAfrvwrtO4zvHl7/h055bVrtbpoNBqNRqPRaDQ9mCx83nXlVb+UqOpD03LisLx2VfskHWx+&#10;Z82ldy686ncfreuU188UajPTSkSX1BiPuPS7dpSUrbLPsF3tas7odobULr5qXP2Rf64M1Mtq16r1&#10;FlpBpTNkCyjr07PW2GGytVW1fYYL/VN1VF8T7ao3GfYGEhCueg7WwNHJaNfcO3JmQUP+81ZRj/K2&#10;mO/UyXJfaFH9oOnx/aunjhNRipTXPSeF37lk3Mwl6nimcf0syS4HypBr7Icu2ceo7VnIyxF3Grc0&#10;yWlvescfJol2hVTWhVy3cNxvl0p6nbGKdoUmvPYF9UjqJ+9sk1lX15J/VTsq3SfZzedy96++/XvG&#10;t28R/Xzds9k3yvYmPuzreVdYXrteUqxdF+471tt7zPWWTLdePE698zZ3pc8ZDypFfbB5nJ4BRmCu&#10;zH6w39ev9Ddn37kK9u9r138Sw37nyL98KeKfMRf/rM1/bcV/Y8X/cBfK+7Wyzwl0+h19addqddFo&#10;NBqNRqPRaGowWYxezlp9aFpOHFbQrv/y1oyPuswHNT+Vl8TOcdvUrno948HmdXrPXvXKU+t7VpXG&#10;Fjsp7Qp7bHtD7s20KKozNEPrxnLatVq9hVZYqdrr2PJ+yqImXVX0ftcZuYncUu1adVRfE+0Koapf&#10;7goF6/TE8Wl0dJ3q+12hxH74lnqs9Hhw5UT1IOtT0IH/vO5j/QjrsUN7g537g7s/6UzLZGzCucz4&#10;4a/k/TqbDh07cbRz9wFXq/utLcEdXd1KNJ4INkyQicpL7kEhX/5dSDQwSB3QhQQPH5Fid39oXPmQ&#10;zFhWn3eVNj/75dV7VRHAP+/S78miF/nwNgAAXENJREFU5R/9RpJd96x+WhVNDLpa3toRC+5XM677&#10;DqCKxIfPnLp2vWHW76IIPrFj1uXGhepdPlbHKkWtdks+Lu99/f7d4slcLI1Go9FoNBqNRqPRlHZ1&#10;tSV3OQ8Ho8noHtln2B9OG6HYycy7fvVyeeuM1q6wHz/15T/GRFIeD//u2jGyuBdRP/zVt57etjXa&#10;oxWscLznk6h73lN3yyTqP08x5rhcEKL5HYlPJA52vfPa1C9//SrZsBeFjHoGn19+dN3qQHfCmmyv&#10;f/Vvp4jkk42Cn9PviU3seFEeWC2Vmjj9p2163+Nju/5D9iK+uN7c3ff6mcYP5//ug325wo+lul0b&#10;Xvry198NosCPnpcFz5DZtrTrZfKgbO7Nrne1ym5Vx4OTvnqFvNa19CWxWUV9rPUNedb3miekPdYE&#10;NBqNRqPRaDQajTaYTWlXWS0cTkCyevxJeVNOJGm4fTaed0XslQ+JsITc+sG/ybJbrbggAv/pUdk8&#10;Cfpt+FiRndc9p+WrPFkKSSnbFCn7Pz8yvjnGuPQ+45+nyfSs7NJ0s8yXIg3sgn+Wz+/8TGpB9utn&#10;iXy96teiNiEjZaMjXc6PZFOl7/9CJB+qvnaq8b2fGxfdLA0oVYloIZQq1DKyfO0K9SKfX5mXqVS3&#10;tOFbN8lMLwwt+b/XSQuR+Fv/Kg+plhZoNUQhAepF7WhD7slVUcXq2uGoy+4vM62qM+K6oGy/d5co&#10;eWpXGo1Go9FoNBqNRsuZ0q4Qq1CtHfsyDnc3RGswKtrVxrwrFBdUFoTlFQ+ZL0c1w59Xc6S/ER14&#10;+QRTUiIQ4hbJEAJ59o+3i8aDwLviQSkEFcH0Fk0SO04SjLhTSoAMlp2clJbDJ5IhPWr8/t35ZJf/&#10;m5SsxTMSQy2j2KseKf+6VDRGKnpA1jNDUkKv5tLginCKjIi6eJyISahcnMJ++LCaQK76/lVEIQES&#10;o3aZKM42W9cIR8G0N6y5YEiWazYqsjaJRqPRaDQajUaj0WhKuzo9cW8g4Q2kwh1p2E5Ht719hmEQ&#10;ezkrCH9eQiDSRLVaonKBWqzq2FyC0lgzQaGQyxdeLpmONa2CAjSz2yvcLKpqgTmrVHs+sMK0ba5e&#10;SdNXLTQajUaj0Wg0Go02qExp13C7rBYOxVL4dPsSbaG4EdvdY0u70mg0Go1Go9FoNBqNdrrN1K7y&#10;XpxoV8bpiTvc3R37MkYwmqR2pdFoNBqNRqPRaDTagDC9V1Ow2x9Jtnpk6tUXSnn8aSPQbuN5VxqN&#10;RqPRaDQajUaj0WpgSrvG9vbsdHR7/EkIV4e72xtIcN6VRqPRaDQajUaj0WgDxpR2hWSNdmUinT3B&#10;aNrhiuPAgISldqXRaDQajUaj0Wg02oAwpV09/nSgPQXJChHrDcASBo6oXWk0Go1Go9FoNBqNNiDM&#10;1K5JXzgRiqWgYJV8pXal0Wg0Go1Go9FoNNrAsax2dfsSMH2ATwP6ldqVRqPRaDQajUaj0WgDwpR2&#10;hVCFZHW44q62eKtXjg1/OE3tSqPRaDQajUaj0Wi0AWHXPfc336v3R+I+eTVOMhhNQ8fKmuGW1u6/&#10;vazeGPm0ccPzxXloNBqNRqPRaDQajUarmd3w/F+NevpvL4V2NVVrKNYDBRtoTxluX+KCGyf+l2se&#10;M26YVZyNRqPRaDQajUaj0Wi0mtkNs/7L1ZP//saHXW0y79rqTeCzxXUYUlb2apr+8pq/vuyevxr5&#10;lMhXzr7SaDQajUaj0Wg0Gq3GBil6w6y/+vFTf3PZL55/7Z2djm6PP+n0HG4LJptbDsqaYbev2+mJ&#10;33Dfc3992fj/cs1kWTx8/XM0Go1Go9FoNBqNRqPVzkY+DUH6N5eNv/GBOU63bM4kFoi3heK+sMy+&#10;yryrO5B0eOLPLXjnghsf+tvL7vib79NoNBqNRqPRaDQajVY7gxT9+xsemvH7d7yBFFRrMJr0BhKt&#10;3oTTE/f4k23BpAFFC/kaiqX8kSQO8ImkHn+8fXdPtCvjaosjKfKEO9IOVxwhKAKqF+EoztWWbGmF&#10;Gk4F2iUEUcFo2uk5jKIRuNPRjcLVPC+i0oH2FMpEXpyGYj3h9jQ0NEpGOPLC1GO4Zhoct7R26xB/&#10;OI2KWj3SMJSjYxGCT1hszxGtyCWNF9WJKEeZyIWqPf50KJLwIb0/0dqWDETkMV/YRy2HkMzh7o50&#10;9qAQXDhOUUikMw0ZjwP9Dlw9T41jhCAxfYVC6CvlFvqKvqKv6Cv6ir6ir+gr+oq+oq9q6isDvkAQ&#10;qkFqXBIiIlFkyCBcV4/Wo1moDMcQu/jExeMTgbuc8V3Ow8iOxDta4qhV+7EtnEIaZGz1dqNiNBqX&#10;isSoGBeMxEiJXLtch3ExaDqapXwknsW1IZdkD6eRXtUlx/AjEqBJSIPs2r8oPLZXbpW+JJ0dNwA1&#10;ojqUg3pRXSiCGyP/JuCjD1sOIRDJ8KluG5wrl4mKlB/Su1zdaA9KRpMQhYoQu9NxKNQpRak09BV9&#10;RV/RV/QVfUVf0Vf0FX1FX9FX9FVNfWWgLBSNFMiDaqCkW31SKzKjZShlx65DyNOxD5pb1DwMQlxn&#10;VqdxyGVcFQ5a3HGof7QG4R/uFLWtLRDpQWKUiVpRN+4EaoShRhgSSNWxVFtI7hlOUSlShjsykc4e&#10;hOMaEIhYNAmGa8YpAlEg6vUGu1tch5Fee0FfIaLagnKfcCy3uVUahsLR1BbXQRfucVh+VEAIPuEB&#10;JEP7UaxYECnhXPy7kfuBBCgcVSANfUVf0Vf0FX2lE8PoK/qKvqKv6Cv6ir6ir2rpK3PNMIqDRBY3&#10;BUT4xvaaBSEpmqUr025FAiTDZSA//OjyJ5xe0dkQ/TAUgjqQDLXG9hyBI5RfZFoZIciIC0aB0P1w&#10;rtsjjej8+Ii+En2r0D7UiwJhCEFR8IIKES0OVyJQp8QpGqavUBqpQnAMV6JY3E7kUrdcbhVuAHwq&#10;90blzRWCqtE2pEHb8Im8cCICtZtUm+VVQoH2xE7HIfqKvqKv6CtpAH1FX9FX9BV9RV/RV/QVfVVz&#10;XxkQtQjFOfJ/0CxTyeF2md5FflSA1HAQ8oc7xHFIpr2AduACIKkdnvhHLYfQdDQ62ikz1JFoaofj&#10;8C4nTPQ6yoGzfJEkVHibajGkdou7Wy5SRHYa1SFZuEPaihAkQHtQICrChelfGuRUlYMQSHAkwyk+&#10;9RXiGNesboxMlKO14iZ1/WgPriUUSTQ7cZsPo0yEhCIpXKx2BD6REQf49yFLq0PyGwYqRUUIRzJc&#10;HY5xz9B++oq+QiB9RV/RV/QVfUVf0Vf0FU7pK/qKvqqxr2TNMCQvGorL0G5C41BEq0cELhqN1DjF&#10;J6JQmapbmqWbDgWvL9jtUxO77dDi8fYu0dbIG9srohkH23ccRuM+3CmfyA7vq8uT1c/wsjKEy+1B&#10;IcgL1+imO9UCaLQN1wCB3r47Axc3txzUnsJlo4RoVwZRaAw8KMki8isCDnCfkBENRrHRDmkJmoor&#10;3dl6GIlRMlKiqahIV40m4SrwiWO4yROU+XekR0rz/tFX9BV9RV/RV/QVfUVf0Vf0FX1FX9FXZ8JX&#10;BupDrdCykMgf7jqIulEc3ARnoVmoBnnkkkIpNAifrdC+7m4/lHG7TPWigmCsRy2bhqTuQWWde3og&#10;teF97US0BrfBpx4R7uiSLCgEgagC9SIZDtAa1A4t3uqDX+QiUWlHVwamm45TCHf4S7lMnIWmw3AN&#10;OA7F5P7hTkc6e5BYXxhuOU5RGtzauecIDlTKpDcov0agAXAHkuGi9OWjEKk3KD8zoFKdAN5QN6N7&#10;h0PWgtNX9BV9RV/RV/QVfUVf0Vf0FU7pK/qKvqq9rwx4ARcgVyLP9UIriyJHnLoAqGeZsUXR2k0o&#10;Gse4PLQ1EII6P6z9C/kOEQ/PomIcwxHugFkODOlxjAKREtWhKbg9aJ9kVHPEOlmgXfQ3qkNKnOKC&#10;odqlLvUbA+qF62HIqAtEg5EM6XEMw8XgFMkQjsuBr5ELidvVLLlyZQq1IwQFIj1uCQwHuCjVEikQ&#10;Fu3oURkP4/JbXFKmLhaf9BV9RV/RVzoZfQWjr+gr+oq+oq+QjL7CKX1FX9XGV9CucmEQ7ohrU8uI&#10;nW5oYnliGJ+4DHXB0PpoK5SxtBvJkAX5kQBeQxQaB7fqq8IFwNAmSayWVgfDSZcPbZIlzrpiNBHF&#10;6paF1LuJUBHCEYtrkJb4kv6gKbhRvvKmnKK0QEh0vwqXCWVcME7hR3xqj6NYdeVyOVK+2plKh+hK&#10;dTIYQmDtHakY7r1fFD/So50oWdcL70e7juBOd3ShwWn6ir5CafQVfUVf0Vf0FX1FX9FXKpy+oq/o&#10;q5r6ykAGJEJ0SF4QJKIZqaHF0SDtL4R41cpj1B3uEHfoLDkFjNOufUfQehwgPUqHIxAOwwUjvfYj&#10;8qqiREwjmQTiskO4pBT8pctBOD479xxxe2QSGWlQC3KJE+WZYLlCXBsKQSBqR7EIV06U68QpotBa&#10;HOAUueAypMR14hRm1qvem+TyJ9rCkh2GduKqvaFks/MQ/IA02aZK85AA6RGC2nFKX9FX9BV9pcPx&#10;SV/RV/oa6StduMql/UNf0Vf0FX1FX9FX/ewrA6UgHWrSqWH+qKx1RgqzsrAcoFmxPUc69kF8y5Ru&#10;7sohlF3ymK+UhYvEJ1yJyqCMcyVLmZE4nIsbgBagHF2g9gVEPJQ9EiNjuCODxNrLSLZ7/1FkR5kI&#10;RCyqQ6X6vqqLl5agEKSX3ypwA5QfkQaf8C8OUA6iEI5CdGI0ALFoDKLC7bJMPBLtiXamW13duChp&#10;Ek67jujm6YpaffIIMj5xrK8InygERl/RVzoxfUVf0Vf0FX1FXyEvfUVfISV9RV/RV6fJVway4QR1&#10;69S7XN1t4cSOXYd0xUgKKYxC9VpnVAZfoInQ5foTpSCvJwgJnkbFKK3F3Y1TlIb0+ES73YGkLyA7&#10;X+ETXkZKXKG6YDTrCG6A1tlIjCtBAhSIlsj9UD8Y6CgkC6jXCnV0yTZcqAuGZJDgOHC44h17j+oG&#10;oGRtaJtchWoJwpESpwjH5ejrR3W4Ip2gpVW2aYbhVHyqfkKQZMHEztZDOkqH0Ff0FX1FXyExfUVf&#10;6U/6ir6ir+gr+oq+oq9q4ysDrdGFyjX4k1DYKKVFLVBGILKhxM6PRaP7lKdCEWkfjp2ew5DXu9TT&#10;w83OQyikfbcsyJZq1HXCj2gTCvH45UlcpEQaBCJE+xclo93IgmOkF2+GRb7rEJVG2oZjt69bn6Lq&#10;aEcPMqJMHKN8hOMAF6YLwYWhzfquaxcjMWrEqfgU9zL7Y0NIbbqFShEOoa+qFq+hSR375BloxKJA&#10;ZMcBPIAQ+oq+oq9QNX1FX9FX+KSvUBR9RV/RV/SVDqGv6Kva+MqIdWZwVTgPtONSpR1wAU5RAWrV&#10;XsN1olC0clfrIaSRC/NLKdDQSJC9jHhsr3izoysDPR2KSZskKpRq70p5guo4IltjwRFIjHYgKhQR&#10;sY7s3jaUJjIdydASNL3ZKaIctSMLDE1Ce3a54CBZ+a2jUB0KkburnAJDIJqknWJecLC7fXcGTQ2G&#10;02g8HIS8uH+4asSiBAR+tPNwICIruQPRtPweoCbfQ5Ee3Aw0zx+UTahxXfQVfUVf0Vf0FZLRV9Iq&#10;+oq+oq/oK/qKvqKvausrQzdLF4rPcIdMWEf3iO9a25Jt4ZQPUWFoaFl5jDRyAW6ZfUZG+AjaGukR&#10;JbGyqZQIYpd64SwSS2uUK1EyJDvah2tWGeUThmZBXiMvcslvA/LaWXPHZPFOTBqDG4k0OMX9Q0rl&#10;UEmAZKFYDy4DtcBNKApt1jtlocY9B44i4+69GdwS+EI3GNk/bP4UeVEILgTtkezyw4M8KKybhBo/&#10;3HUQB+0x2YMLWYJhKRDeVyXQV/QVfUVf0Vf0FX1FX9FX9BV9RV/RV7X2leH2yUplyO420b6y9BlN&#10;RByqQYOUfJdwXQeqlDTZlsEg/XGMlIhytsnkNZqrXC8pEauzQJSjQHwiSntQsusV3mr5MpqBTy2s&#10;EYvAzo+PwGUQ7v6wOY+MluAAd1fnxSnKh6FYhOPmIRcuGFmg7HHDWl1xt0dyqTJlSl39hCC3BOIe&#10;TfUGu3Gl6tcLaRuSoRmt6n24slNWJOEOyN3C/UB63AD6ir6ir3BAX9FX9BWKgtFX9BV9RV/RV4il&#10;r+grHNfGVwZa5vAkdrbG8YkU4XY4qBtKV1+nWa6S4NC+sT2y97GqG4XKImaE67K6PjmCZJ17RMTD&#10;C7p0pEE5aAEMsYjCNcNwgAS6cTjIlin3QN0bmReW2pVSx6lOgAvDKZohF6yu3B9BemkhGgw5jvYg&#10;UNeLNLjHaHCLO47bo+6KGIpFOAz16uoQgiwoEBeCBLpwf7vcyFAkBcOpTkNfIQRZUCB9RV/hAOnp&#10;K/pK10hf4ZO+oq/oK/qKvqKvkAAh9NVp8pUhlSFbtk1wAYQy0iEPwnGgn75FaohvZEMg1DP8giz4&#10;1HUgEMIdLsAprhaXipQQ37HdIqN1GhygKTiGIW+2/Hi0UxY9I0Qalw3XV6uvCrczVwIOkAXiG+Ew&#10;1BKMSjhqlOlvuUlShdNzWF8hQlrVHla4NF0IzBOUHxuQvVVtloW82t34J4IGIAqJcY27XHLhaLMv&#10;Iq8YQmlIA0MaXSB9RV/RV/QVwukr+grVIZC+wgF9RV8hO32FNPSVLoq+QgjqyoXTV1/QV4bLJ1oc&#10;oYhD0lBM3tuDQtE4BOITLYMfUYQuRTkoFYqJZ3EM8b3LCTEtPwCE22VjqK59ss1xbG8PHIp2S8uU&#10;XEZpKB8JAhHZDgshKBAl4wq1C3QI8qJkBMLLiEXtCMklRsP0ZeMTyWCoRcpsl/JhOEDhCG/fLdtM&#10;w184RhtQPpKhKGRs9cmvFLpMnO50HEIs0sBxaCFiO/bJ08D6nqFtka4eXJrLn6Cv6Cv6ir6ir+gr&#10;VEFf0Vf0FY7pKySD0Vf0FX1VM18ZsuJZKXU1U3wYqhq+QARaiRTKFwm0XqfWdSAxDtBKVbT4V0/1&#10;onGBkJLUqnFIgGRIILlElMvaa/gO6WGIdanX+OAAp7pknUufokwc6EtF4dpxiNXuQ12oSF8YConI&#10;A7761wj1dK+7G95EjTjAzYDrxU3mzZPa4S9kD3fIPtFuX3f7btnLCyUgJY5Rmi8iU/DwfjAsfoRP&#10;9n4Ct9JX9BV9RV/RV/QVfUVf0Vf0FX1FX9FXZ8BXBo5wHommXl+8qv6Ou667/oZrr732x4QQQggh&#10;hBBCSE2ACL3uuhvG3nbngoWrcjoWMlhrYy1oDdkBuSsz8eHHR40adeONN44ZM+amm276V0IIIYQQ&#10;QgghpCZAhEKKQpCOHDnysSnT3TKxLI/aBqPJ6B5Zz+wPp41QLDV/4QoIVyTV2X5CCCGEEEIIIYTU&#10;EK1GIUshXxf9cY2sFg7L87EevzxwC/lquH2J22+/EwKXqpUQQgghhBBCyBkEshTi9PZxd0KsQrV2&#10;7Ms43LJzcjAq2jV13XXX60lXMzkhhBBCCCGEEFJz9NQrJKrTI/tUeQPmZss7Hd2yz/CPf/xjCldC&#10;CCGEEEIIIWcciFNI1HC7rBYOxWTXZbcv0RaKG7HdPdSuhBBCCCGEEEIGAlntKu/FiXZlnJ64w93d&#10;sS9jBKNJaldCCCGEEEJOmZtvvrmurm7s2LHjxo2744477iRnAjgftwA3ArfDvDHk7ERrV29QvTPW&#10;I1OvPnlRbdoItKeoXQkhhBBCCKnCK6+8Yh6VcMstt9x6660///nPH3zwwUcffXTq1KnTyJlg8uTJ&#10;uAW4EbgduCnm7Smhyq0c4Jy9LT9ZtHaN7e3Z6ej2+JMQrg53tzeQ4LwrIYQQQgghp05dXd3dd98N&#10;1fraa68tXbp0OTlz4BZAwUK+4qaYt4echWjtCska7cpEOnuC0bTDFceBAQlL7UoIIYQQQkgVqkx5&#10;jR079qGHHlq0aFFra2ucnDkSiQRuwYIFCx588EHcFPP2lMB514GP1q4efzrQnoJkhYj1BmAJA0fU&#10;roQQQgghhJwa9fX1jz322PLly6GdTBVFzhxLly599NFHx40bZ94echaS1a5JXzgRiqWgYJV8Pbu1&#10;6+vbYxrf29PNIEIIIYQQQvqdKlNed95557Rp06BdTfGkgI4lNcN0ugI3YurUqXfccYd5e0rgvOvA&#10;J6dd3b4ETB/g04B+ta9db7vvuSWbdrhDpmSMxUI+x45Ny194rOK/jdMKtSshhBBCCDnDWLWrqaXI&#10;GUJrV9wO3BTz9pwi8zY4HBvmmScWxs9etaVx/q/Ns4GItNzxwfInixZNV7qgAYnWrhCqkKwOV9zV&#10;Fm/1yrHhD6ftadfbJr221WdqxWLc6x4zU9UUaldCCCGEEFIL7My7mvpJkSQ1xHS6ok/tam/2spLU&#10;m/zmNgjDGeZZBWavbT4dMtF+y8G2N58wAzRnoXb1R+I+eTVOMhhNQ8fKmuGWVlt7Nd33+vb8bCvE&#10;omPH9u25CdgdS+4zk9WWnHZ1r5tqBhFCCCGEEFJLrNrV1FKKVMr17jIrDeu2tB1IDWA6m1YvW93U&#10;aZ6dLZjuVtjRrvb4AlJv7Ny1zWdQJqLlH6xdu8Xh2LLYOj18VmpXU7WGYj1QsIH2lOH22VgzfNsL&#10;m3JTru5NL0w0g8Edj72wfMkLt5lnsqj49be3O3wFq4q3LpluXVM8/W1d1vbXb7tt0ty3d+QS+3a8&#10;PXdSriiTO6YXrVJ279i0fLZuQU67oqipS7bnUoXc2wurVM2UYgrKWVdaGyGEEEIIIaXYmXfV8slU&#10;VIJo13ddaU33vpa3G5b9qXmfeT4A6Xwf2vX9TvPsrMD0tEL7/zTPuz6x/APHB8v1lObYyfPXbvlA&#10;zXI6HM0fbFk++66fzEC8BZ10/MzFjduazaDmbWvnTlD5gQjN5U9MmLl8i0Q3r51thpfFdsubV818&#10;4s1tUK+LchUVXJD1IjSFlzt24uzljeZ1fNC4fKYq5dcoEQWrBCYzVzU7tr2pFLI1Sz7PqaK1q6tN&#10;5l1bvQl8trgOQ8ra2qvptpxI7Gt1cFaXFhPa/npO8GbThHZsd6gDK0homcOdWDjbmyU7z5ufd3WU&#10;luRel19HXDRrnMf99nOUr4QQQggh5NTJaVdTQqVSpq5KuxqXLWt092SJt7yNc695NgDZrbTrbvPs&#10;rMD0tEXEnuZ5V4vsm7EKh6tmT76/fuz4CZNnzl8015znLMk7dubiVYtmIuFP6n89exVEZeP88TpG&#10;hOaWxm0fNC6eOXnixAnjK77Zxz5m7WOfREubG+dnNaS1UdW169jZa5uRc9GT99fX3z/zTahqvf64&#10;RLzmpev4eRt0lon333//xCcXNeJswzzzGk8BrV13Oro9/qTTc7gtmGxuOShrht2+vtcMz92aVX6O&#10;5X2sDlYq0efY/vbyJWD5Jkc2p29T9leEQn3r27Ed7MgH5Z9dfWxVXpHqZHqZ8vbXTb2Zl9Qg5JYk&#10;lina0NbX8rpUKpUp21XSrCWrtufqO1PrnQkhhBBCyNmDnXlXCCeto0xd1eNW2jWjSXzseKehYZM/&#10;dQTs2b5m2Zrte+TwyBGPJPPg4FDgvTUNannxync+jHTr2CPpfZ7NOrhhzWbPvrQO7NzxzkqdtmHN&#10;e4FDCJIy/9TYuBJB73iSKpVC1fXO5nckIpe4sFgzTKXcvE0VgSZsD5UWm/60zWyjpTG1wfRjIaan&#10;syLWjnbtt3lX0Z1r55ZRm5XyasbOb8xHS9Kixb2VOcmWj50JcZ2TkNZGVdWuExdvKbguJVnVhLCO&#10;yU0Ni8TdslgmKFXEqpl5V6Dq3IzsqaC1q1ttMuwOxNtCcV9YZl/tzLvetzyrIX1vP2eG2eWxdW4z&#10;b072WrQryjPl5W2v5fTx9td10OzcOuV8MnDbHXdkT/LaNbRjSXZeN198lR2c8tWFNr1ghhFCCCGE&#10;EHLS5LSrlk/QUVpWaVFqZeVm36c9RwVTu6rjo1q7Hj3qa1y28r1w6ujRnk93bchFx5pWLlvzXhgZ&#10;U7GmNcs27PrEDNywC2E98cB7iP8QaaVMVUBPKqVr0ajwhkZPtoSGzQGE5ort+dTT2LBsXTOKVSlR&#10;cSyFlDhGpnhhsdbGIHxlU0zXUWtMOavQ3s7J19rNu6rJRlkfO+/JwvnSSnlNrNFyvGXRqU9QlsFS&#10;vJ5BXTtbWmettap2lcPG+ZYLkkK2vTkZR+MXWcSrkq666dayTUpKOSm0dg1Gk95AotWbcHriHn+y&#10;LZg0nO4+n3e1pQYrkdOXubz54hyrJukgkBfIpnadlJt1tSYrIFd2aOtcMwi8sMmUpdVam29EVioT&#10;QgghhBBSATvzrmr+T4Sr1lQ5UXpMkT4QfE+EYzCDk70Qfmu279Ux3o3Llm30HjsW3NywbOXG5mBH&#10;d1pHCFGoxXXNB8yzAtLdB/ZGfds3NOiipMyVTVEzMk9BeLaugmK7pDUf7VUp0UAdmPG+g6S+guyS&#10;a0NLQh2rBOXqqxGmis3qWC1fQe3mXUH9E/OWN27Tj3i+mXvEszjv2IkzFq3d8kFz9olXkI2uVE1Z&#10;TqHlSl9/IFOi1uBq2lU2Ui4lK9fnN2bnZEW6mkufVZaiqyit4mTQ2rWltVtt1JTyh9OutmSrJ2lA&#10;yJ7MvGtf2vWO6XqvJsuuSCZltGuBbMwJUTPUhros1cVCLqMl9LZJs/VeTSXNonYlhBBCCCFfAKt2&#10;1cJVa6qsUDyeI9myAQF+HO37AGrxg306OJesZ1/r1g16JfDKDU3BeEFkAcngVpkibVi57p2N61bq&#10;ogrKtFC2roJisykKS5AzJLEGSq5CSptWQ6wiNidfazfvmqf+ifkbPsi/lqYwr5aPG+Y/eX+9DrBG&#10;V6rmC1BU5IT5jah++RPS8GxwyUXIhGo2tmqTsuJV7aVsfWq3OIsEfdF5V0hWCNdIZzoYTeNYrRkO&#10;973PcH5t7o4l+cW7pUzPLRDWQCrmxeKZ067FOzUVNIvalRBCCCGE9IWdeddC4XrMFIhtJ3KkHaJd&#10;A5999tnHShB+jCPgk2Q+fSwcSx8Iv79mWcOWME463l+1bP3Ogzomy8c71ixbtbX9mBzvzRZVUKaF&#10;snUVFKuK2PGxSrnq/Q4deMz3rmqsNbvk2uBIq+MzhOlKRU7Bap9r+VrTeVcLsjVSWfUnZ9Yc8vxo&#10;LrpSNWU5xZZPEGG6Ze3aYu36pD4BSolmY+XhVTVTWxZJ2rx29mz5zD0TW/yIbD897xruyEQ6eyBf&#10;vYGErBkOxe2sGbZMvFbd2igvcd2bcq+fKdWXNrXr1PyTsn2uGa6qXfMFhXYsz746x4YyJoQQQggh&#10;pE9y2rVQuB4/caLNKkqP93R8qATp8c8///y4aMg173cd+fzI/h3rZf7S9/khKNs173f0IP7IIde7&#10;Dave70LKz7ugF9dsi8aP69CGbdHPP98P7dqwMXjk8+Nx38YGlPThXgSi+DUf7pc8BRSEa+2Kg1yx&#10;ugiVQFIua3jXJXV1ZRtbkD3fGJ1t/a5DOqKWmA7N6tgi+dqP866NiyZaUbsAW7TrvFVbVs2X3YPH&#10;jp/wpEy8frBqhsoraZobF/0aEfePHyvCzrFt+cx8OnBK2tUeZYpUL8yx1KoW/Mq2wBPGj1fbAqv1&#10;zNlY/ZTsllXznlSXPXnm/OVvzsu9M0aJ1w+QoUirqkvu332GW70JqFZ/JOnxx52eeKu322hp7Xuf&#10;4Z/ct2SHqfSs+k9zxwPPTVfvzcnLQYuUtG64dHLa1bK7ceFeTfeZ9dnVrrlUlvosF0TtSgghhBBC&#10;+sDOvKvWrlnhekJPclpoWL/JuefonxUn9u16d5UOfN+5bc2yTX6EJYLb1pt7B696d9e+E2bST/1b&#10;zK19c6GZyDYV1LBmi9+5pWHZBmfmz58okfmJymOlINy/aZmqq6DY9duCCSlWpdz24RbVsGxdhcXm&#10;c0m2SMoMrimmhM2KWKt8taNd7c9eFqEkq0W7PjE//9JWxwdbVs2dmBVzY59cbL7rdNviyfIa2A3Z&#10;Z0jlzadPQsyeknY99Rlj9cIca3C+hWhj46IZ8lpaS6YJM9+0vJBW3lxr0aEibfNbNmWZMLPg/a6z&#10;c844FbR29YUTrrakwwXVmmgLJu2uGQaFy4FDPseO7dt3yHOtcqrl3215Pejbvmruc8/Ntbwi5xS0&#10;q0X3IrdUqKrESTaFPe36XK6+kGPTkheee+F1yytyqF0JIYQQQsgXIaddC4WrAH1l6i3FX8gXxnSl&#10;oqx87ad5V3Im0drVG5Adhp1u+XS1xd2+hOHxx+1o15/8ZOJrWy2KrwBT/hU/VyqEtm/doQNPXrv+&#10;5Lbn3i58gNbk5LRryWO4gnvrVjOQ2pUQQgghhPSBnXnXIu2aE66m6iL9ivatlq8npV3tzV4ORM7e&#10;lp8sWrt2dGVgwWhavyxnl/OwAQlrT7uC7G69WvQJoZB7x6bls7Prn2+bumSrmhlVce4d615AjLn2&#10;9xS0K7ht0tx11hpDPsfWJdlFyza1K3T3CyhEByIYJUy9LfcOHmpXQgghhBBy6hRp17LC9T9Jv6K9&#10;qj2ck6+cdz1n0No1Ek2F2+VhV38kGWhP+cIJaNekbe1KCCGEEELIYMTOvGvppKuWWKbeIv2K9q1V&#10;u+qpV9yIqVOn3nFHwQ49VjjvOvDR2tUfTEK1egOJYDQd7pDZV8Pjp3YlhBBCCCHkFKmvr3/ssccg&#10;mVKpVHXt2ku+MKYrK2jXRCKxdOnSRx99dNy4cebtKYHadeBjatewvNnV45cnXWWvpnDC8IVS1K6E&#10;EEIIIYRUoYpsGDt27EMPPbRo0aKdO3dCO1G7nlZMV5bTrul0GrdgwYIFDz74IG6KeXvIWYjWrrE9&#10;R3bvPxqKyWphjz/paosbgXZqV0IIIYQQQqpRRbvW1dX94he/mDx5MuTr0qVLl5MzB4QrbsTPf/5z&#10;3BTz9pCzEK1dHe5uqFaYPOwaSnkDKQNCltqVEEIIIYSQU+OWW2659dZb77777gcffBDCaerUqdPI&#10;mQDOxy2AcMXtwE0xbw85C9Ha1emJQ6+6fQlvIOH2dePUiHVmqF0JIYQQQgg5ZaCU6urqxo4dO27c&#10;uDvJGQLOxy3Ajbj55pvNG0POTrR2bXZ2O9zdHn8y2pWBQcEa+I/alRBCCCGEEELIQEBr13BHOhRL&#10;dXRlwu3pSKdsNWy4fVwzTAghhBBCCCFkQKC1a+fHR6J7oFp7/OG0flmO0cr3uxJCCCGEEEIIGRho&#10;7erxJ30h2aUpGE2GYinRrpCw1K6EEEIIIYQQQgYCWrtCqIY70lCw3oAIV7cvYbh8qWuvvfamm25C&#10;CkIIIYQQQggh5AwCcQqJGmhPRDp72oKiXX2hVKA9ZYQiiR/+8IeIg7QlhBBCCCGEEELOIBCnkKh6&#10;k2FvIAHhqudgDRxt2rSplxBCCCGEEEIIGQBAokKo6pe7QsE6PXF8Gh1dGWpXQgghhBBCCCEDBEhU&#10;V1tyl/NwMJqM7pF9hv3htBGKcd6VEEIIIYQQQshAARJVVguHE5CsHn9S3pQTSRpuX4LalRBCCCGE&#10;EELIAAESFWIVqrVjX8bh7oZoDUZFu3LelRBCCCGEEELIQAES1emJewMJbyAV7kjDdjq6ZZ9haldC&#10;CCGEEEIIIQMESNRwu6wWDsVS+HT7Em2huBHb3UPtSgghhBBCCCFkgKC0q7wXJ9qVcXriDnd3x76M&#10;EYwmqV0JIYQQQgghhAwQIFG9wW5/JNnqkalXXyjl8aeNQDufdyWEEEIIIYQQMlCARI3t7dnp6Pb4&#10;kxCuDne3N5DgvCshhBBCCCGEkAEEJCoka7QrE+nsCUbTDlccBwYkLLUrIYQQQgghhJABAiSqx58O&#10;tKcgWSFivQFYwsARtSshhBBCCCGEkAGC0q5JXzgRiqWgYJV8pXYlhBBCCCGEEDKQ0NrV7UvA9AE+&#10;DehXaldCCCGEEEIIIQMESFQIVUhWhyvuaou3euXY8IfT1K6EEEIIIYQQQgYIkKj+SNwnr8ZJBqNp&#10;6FhZM9zS+oX3akq9n5k4OhM4bp7WihOb7u554Jlj5tkA5sCqngcuzHjMM0IIIYQQQgghVVDa1VSt&#10;oVgPFGygPWW4ffbWDFcRYKnNmQcuzjipXStA7UoIIYQQQgghtoFEdbXJvGurN4HPFtdhSFnbezX1&#10;gwCLHXns7qMHzJMvDrUrIYQQQgghhJx7QKLudHR7/Emn53BbMNncclDWDLt99tYMf3EB1rm05wFq&#10;V0IIIYQQQggh1YBEdatNht2BeFso7gvL7Gt/zLsWRn3mfD0z7QcIEZt0e2bR+yegM9dCZ6oQ00zN&#10;+fne94/Mub1nogqcOLLnjZ2fqfByHD++aWrPxG+plLdkNsU+a55aqF2PH9/6TM+ki80ES6sU1fuX&#10;wzuPzLnFbMzE0T0rA39W4VXaI1J55oYTqcDRl3XGb/VMm3gkkPqLGS+UL1b7x5k6tnJivv0r3Zbm&#10;HT/R/Hrm6ZFmxkn3Z5wHrcUSQgghhBBCyOABEjUYTXoDiVZvwumJe/zJtmDScLq/8POulqg/B+b0&#10;PDASwuxEKvXZ4dixrUszK3dCv/35SEpJzduPRFKfISp1XGvFzz54JrNo1bHOg5+lDh5vRt4Le1bu&#10;UzHFqFnWbMmdO4+8NLJnEsReXrsefwOnt2SaYyj/hGdpZtKFPfPdn5uRhRzYIBU9/czR5p3HAu5j&#10;W18/4kzpmCrtUQ0Y3fPYaFzR8cOpz/a6pQ3WmeRKxSr/9Ewa3fPS0mN7ce37jq18VEI2HVTZQOro&#10;/ImZTarYw7Gji6B+bzmy14wjhBBCCCGEkEEFJGpLa7faqCnlD6ddbclWT9KAkO1H7SoC7+lVJ1Rw&#10;MZ5n+lwzfGz+t8pnl+2gICNjltnI2JFpF+a1696lPQ/8yLpf1F8Cr1ZQgMePvfytnmlL7WwtZW2P&#10;0q4XZraaKlfhllaZErRysVq7ztxgnQeueKWCtVhCCCGEEEIIGVxAokKyQrhGOtPBaBrHas1wuF/n&#10;XZ1TZXZ0U6DMel0b2rWS9P2LE3lvL8p7fOXonHb9TITlHMv6YQS9X0EBKmW4tvzsbhHW9ijtOvGo&#10;Vbr2Hjz6tMzuquPKxWr/fFCQU5VmXfBsRRVL7UoIIYQQQggZlECihjsykc4eyFdvICFrhkPxfl4z&#10;DE5snSrPi068RRbfHjYDhXLa9c+H3Ufn39/zWPb5WFg57VpW6VkDj83PZi+yUgVY5UKqtqdcGyza&#10;1bZ/NEWlfeZZlZk52nwaVhu1KyGEEEIIIWRQAona6k1AtfojSY8/7vTEW73dRkvrF95nuDTqs9Tx&#10;5tczj13c88DFPUsD5kOnJdr1cwn5Vs+iDfIU6JHjf9GK7pS167Slx+VJ2gL7vHT+t/KFVG9PuTb0&#10;i3Y9fmy+elJ3a+CE2WDOuxJCCCGEEEIGL5CovnDC1ZZ0uKBaE23BZP+vGS5CbS+cfei0WLumjs4p&#10;eQp0UfmnQNWa4buPWmdxpfDbc2KyrLitwM4Ki3v7aE8f2rVisX1pV/Uob+XHaAkhhBBCCCFkcAGJ&#10;6g3IDsNOt3y62uJuX8Lw+OOnT7uqqG9lAupYtKv1mVUl/F5+X284rAgcmVR+zbC5V1OBnFPZc2JS&#10;9mr6Vs+mfTZeLVNpU6U+2tOXdu1jr6aK2lXHNhftMkXtSgghhBBCCBmkQKJ2dGVgwWhavyxnl/Ow&#10;AQl7Etp16c5jTqvFZJbSos1ObJ2aWbpBvWMm9yabOcf0VKbWny+/Ly+52XsQYSdW3iIbO21Vb7WJ&#10;bMhMu7hn0o/Ka1dIQ3kFzmjLO3JGF78jR0q7uOeNDcci+z7rdB9rXpWZM7Xo8VrNX1SDe55+9Wgg&#10;9tnegKRcK/qzenv60q4Vi+1Du/bukw2TJ009Kk7bd2zrHHmvLDQztSshhBBCCCFkUAKJGommwu3y&#10;sKs/kgy0p3zhBLRr0r52LTHLzKHSZn+OLM08DUmpYqHB5iw9ZlkM+5nzVXM7oomvKtl28Ngb98vG&#10;TgiZdH/GeVBeD1tBu0KcHt80NZv9lsym2OedS4vE5GfO1zPTstssTbo9s2jzcesKYAt/PrzzyBwo&#10;Vd3OWzJb9Vrfau3pU7uC8sX2oV17/3J4Z2amdtrFPTNfPXZYrVWmdiWEEEIIIYQMSiBR/cEkVKs3&#10;kAhG0+EOmX01PH572pUQQgghhBBCCDn9iHYNy5tdPX550lX2agonDF8oRe1KCCGEEEIIIWSAAIka&#10;23Nk9/6joZisFvb4k662uBFop3YlhBBCCCGEEDJQgER1uLuhWmHysGso5Q2kDAhZaldCCCGEEEII&#10;IQMESFSnJw696vYlvIGE29eNUyPWmaF2JYQQQgghhBAyQIBEbXZ2O9zdHn8y2pWBQcEa+I/alRBC&#10;CCGEEELIAAESNdyRDsVSHV2ZcHs60ilbDRtuH9cME0IIIYQQQggZKECidn58JLoHqrXHH07rl+UY&#10;rTbf70oIIYQQQgghhJx+IFE9/qQvJLs0BaPJUCwl2hUSltqVEEIIIYQQQsgAARIVQjXckYaC9QZE&#10;uLp9CcPFNcOEEEIIIYQQQgYMkKiB9kSks6ctKNrVF0oF2lNGKMK9mgghhBBCCCGEDBQgUfUmw95A&#10;AsJVz8EaOKJ2JYQQQgghhBAyQIBEhVDVL3eFgnV64vg0Orr4fldCCCGEEEIIIQMFSFRXW3KX83Aw&#10;mozukX2G/eG0EYpx3pUQQgghhBBCyEABElVWC4cTkKwef1LelBNJGm4fn3clhBBCCCGEEDJQgESF&#10;WIVq7diXcbi7IVqDUdGufc+7vre1kUaj0Wg0Go1Go9FotH4xU2pWABLV6Yl7AwlvIBXuSMN2Orpt&#10;7TOMopGGEELOPdi/EUIIIYMcDgZqjx3tGm6X1cKhWAqfbl+iLRQ3Yrt7EGEmqQBvJyHkXIX9GyGE&#10;EDLI4WCg9tjTrvJenGhXxumJO9zdHfsyRjCaRISZpAK8nYSQcxX2b4QQQsggh4OB2mNHu3qD3f5I&#10;stUjU6++UMrjTxuBdlvPu6oqCCHkXIP9GyGEEDLI4WCg9tjRrrG9PTsd3R5/EsLV4e72BhKcdyWE&#10;DGrYvxFCCCGDHA4Gao8d7QrJGu3KRDp7gtG0wxXHgQEJiwgzSQV4Owkh5yrs3wghhJBBzrk8GNjw&#10;0l0XGMZ5w++dt9oMGRjY0a4efzrQnoJkhYj1BmAJA0eIMJNUgGM7Qsi5Cvs3QgghZJBz7g4GFk++&#10;8rwvXTJhgOlWwZ52TfrCiVAsBQWr5Cu1KyFkcMP+jRBCCBnkcDBQe2xqV7cvAdMH+DSgXxFhJqkA&#10;bycpZtnkSwzhvNGzN5hBmza9dJcE3fWSeSqsfm3aXddc8CWddtjwURNmLzNjhGwpxjXTrL8Gzbv3&#10;qzr4kslmal1yli9dcMmoCS/lclgjzxv2zWvumvZaLi5XQ5ZckYRo2L8RMnAw+2zr90jhN4uNb4OC&#10;bn7Z7Amjhg87T8KLvx/wDTXtGoko/g7SlM9ZvQo0qKiKXIOHP7zYDMleJb+OCBlA1HQwYK/XUKCX&#10;Gz25INo6tFZ9oBpal+k8qw/CsyPkvkbypxE72hVCFZLV4Yq72uKtXjk2/OE0IswkFeDYjhST14QX&#10;3DUv+2+++F+8rFJQab50wTeBOQb45r25DPlSRj2T/7PMSddi7aqL+ab5V3jBhNdKI8243CBB14Bx&#10;R5bRz3CwQApg/0bIwKHM8Kvwm8XGt0FeE2a/hPR3gKT+6r3zzDigpet55yFNsY6smLOoCv0YWUFC&#10;8KVrpuWK0xnAeVfmAvVVUrsSMoCo2WDAbq9Rflyby50fWuvf3ko6z74G4fkxeJWR/OnFjnb1R+I+&#10;eTVOMhhNQ8fKmuGWVu7VRE4e9S/+m8OHy19C7g+q8F/8htm3SOxXR+dkafYPrlBZXnLJJUiX/9VH&#10;SVf8lSFhkXbNlmz+VJ6NLYjc8MwoaxxHCKQv2L8RMnAoGX4V9/82vg2yZ4sfHi6nF9z1UvbrZcOy&#10;ZZbZC13XqMmTR+N/1mnRajnLVnHJhNeyCc3h4nm3ZL/TVIbhwyVdbnqD30yEDDhqNRiw22uUHdea&#10;Q+vzrpyc67BWL1utshV1nn0PwlWG6iP504097Wqq1lCsBwo20J4y3D6uGSYnj/oX/9V7Zz8zCv/m&#10;zzNnTQv/2GbLcMD4pnU8sGm1/gvM/vpslnLvXSgk+52upOvohx8u+GYvKHn1S/eKsM39fG6N3PCa&#10;ypjrADhCIH3B/o2QgUPR8EsoHEvZ+DYwe3yzKOtyuAL0CBJfX/qLySJeq+UsqGLxw1J9UUK9dOi8&#10;u6xtGjVt9r0yarxAt5TfTIQMOGo0GLDda2S7OVO76pHzSzJgLhpamxR2njYG4SpD1ZH8aceOdnW1&#10;ybxrqzeBzxbXYUhZ7tVETgn9J4J/3PrbX/+aXPAv3vwjuqXw37+5HrggzV2z5S/MlJtaus5erGKK&#10;tKuFC0ZNzv1gVSbymezfqtmKPLX6eyRnDezfCBk4mH22tacuHEvZ+DYwvzkKTkrRX14qWg/o8oO8&#10;ajnLVlEwjjSHh9nsKg1OMJTMTW/oqyxfASHkjFCjwYDtXqNwqa+WlmU6yByFceZZtUG4ToLjiiP5&#10;044d7brT0e3xJ52ew23BZHPLQVkz7PZxzTA5eXL/4mUNgvwlyK/JBf/ibfzZ5EpRPw+dJ4GmdN2g&#10;Y3Lf7Lrk4aPuvffe0dfoP+QvXTPN/MPP/42rpwKutA4HdDmW510nmD9qEWLC/o2QgYP5zWEdORWO&#10;pWx8G5jfHAUnJejJD3OyVddafvq2iLJV9DkKVSfm9xHGoEXfcISQM8+A064ajGCvuTe7xVKZDjJH&#10;YZx5Zku7VhzJn3bsaFe32mTYHYi3heK+sMy+ct6VnBL5f/FqYYIMHy6Z/JIl0P6aYcmgwiFeX5PR&#10;hPzyo2Ny3+xFf0uvTZBBR3ZxRT5St8S6Y1pROYSUwP6NkIGD7rPzvX3uayMbYuPbwOzxzaV5RWM3&#10;E3MIV0hWvFbLWa4Ky3cO0EUXrv7LpZfpja/e8tIzlkBCyECgRoOBk14zbMUcWhcpX01h52ljEJ4b&#10;g4PyI/nTjh3tGowmvYFEqzfh9MQ9/mRbMGk43XzelZw81n/x2bPzLrhA/vaygdkHykfl3j2wuuxe&#10;TSqD+nv66iWX4C9a/T3rmNw3e9GfccEPRwWROh9GBmafUFQOISWwfyNkAKEf58p34qufUUOq3AjM&#10;xrdBtsc3h4OWTU3wxaSLNaPyS3L0DG5WvFbJWViFFqPG8Pz2+eV3Xcmmz05vXCDfhfxmImQAUavB&#10;gN1eI9/NWTDV5wV35V8Nlu2b9IA3l6vvQXh+DJ4/KxrJn27saNeW1m61UVPKH0672pKtnqQBIYsI&#10;M0kFOLYjxRT+i5dvevUHIeQD+9qe21qK+TeX/SlKn+a+2fWfsS4mW1BuS+/Cv3Hdkmyk+beYH6Dw&#10;HTmkCPZvhAwksl8c1u+NL5nbiAAb3wa5b47stprZ5Eit47Q2za0RFky5an6TVMxZsYrqb7vIpZeh&#10;p2pzQSAh5IxTs8GAzV6jgoDM9pDmyFZy64TmODqfq69BuGUMrig7kj+92NGukKwQrpHOdDCaxrFa&#10;MxymdiUnT/G/+OyvycX/4qu+FrmgFPOPzhyh6LPcN7v+M86iCip+G32uWnPhg97O0Sw1DwcLpAj2&#10;b4QMMJbNvtd8lBWDrktGPzwvP8Ng59vA2s0Xfgd985p7JbE5t2uVrsXitULOclWguRNGDdfNRXuv&#10;uWvaa5b26gzW9LmvJX4dETKAqOlgwEavUVlAFma+ZJR+4N/sWewPwnUGS/oKI/nTiB3tGu7IRDp7&#10;IF+9gYSsGQ7FuWaYEDKoYf9GCCGEDHI4GKg9drRrqzcB1eqPJD3+uNMTb/V2Gy2t3GeYEDJ4Yf9G&#10;CCGEDHI4GKg9drSrL5xwtSUdLqjWRFswyTXDhJDBDvs3QgghZJDDwUDtsaNdvQHZYdjplk9XW9zt&#10;SxgefxwRZpIK8HYSQs5V2L8RQgghgxwOBmqPHe3a0ZWBBaNp/bKcXc7DBiQsIswkFeDtJIScq7B/&#10;I4QQQgY5HAzUHjvaNRJNhdvlYVd/JBloT/nCCWjXJCLMJBXg7SSEnKuwfyOEEEIGORwM1B472tUf&#10;TEK1egOJYDQd7pDZV8Pjp3YlhAxe2L8RQgghgxwOBmqPLe0alje7evzypKvs1RROGL5QChFmkgqg&#10;aBqNRqPRaDQajUaj0frFTKlZAUjU2J4ju/cfDcVktbDHn3S1xY1Auy3tGieEkHMR9m+EEELIIIeD&#10;gdpjR7s63N1QrTB52DWU8gZSBoQstSshZNDC/o0QQggZ5HAwUHvsaFenJw696vYlvIGE29eNUyPW&#10;maF2JYQMWti/EUIIIYMcDgZqjx3t2uzsdri7Pf5ktCsDg4I18B+1KyFk0ML+jRBCCBnkcDBQe+xo&#10;13BHOhRLdXRlwu3pSKdsNWy4fVwzTAgZvLB/I4QQQgY5HAzUHjvatfPjI9E9UK09/nBavyzHaLX3&#10;flezEkIIObdg/0YIIYQMcjgYqD12tKvHn/SFZJemYDQZiqVEu0LCUrsSQgYt7N8IIYSQQQ4HA7XH&#10;jnaFUA13pKFgvQERrm5fwnBxzTAhZBDD/o0QQggZ5HzBwcCnnx5csm7dJ7+a+J8//3l3R4cZevIc&#10;W/5K790/SrdsN88tIBBRSGCen/3Y0a6B9kSks6ctKNrVF0oF2lNGKMK9mgghgxf2b4QQQsgg54sM&#10;Bg7t371uzZstzrYNm7e0PvCA+7vfNSNOkqNL5/3lzit7lz2Lz1TL+2aoAqe5KCQzQ08Dv9/+74s+&#10;nG+enGbsaFe9ybA3kIBw1XOwBo5Ot3ZtnGIYUzg6JIQMRE6jdh0gfR+7YEIIIaQqpzwYOLQv1vXu&#10;T3pTf/jogz9s3vze3FcXbLjySjOumOCCkdW+j0/cfhnUae8bT+ETx8ldTTocB0VROrwcfVRRnXnv&#10;v/TLdXfes+r2RU21kK92tCuEqn65KxSs0xPHp9HR1T/vdxVXFWO6ro+BU3DdnPqRw4epHEO/fmnd&#10;PXObOs2o087+pjn1U9bVrDpCyIDDbv82ckHQPMtSPtTCKYpGyZZj2PCR9XPWVamkb85y7SpfEVd9&#10;fSh8MfTrV9UXfD8EGxdMqTO/PYYNr5vS4DYjsnQ2TrlqaPWbRAghhJyidj24p31348+OHlre2/NC&#10;r9tY+tK1ixe/MWX2HDO6mD6EZbJ529G6Eb0LHxdb9iyOEWIGQriqcB1oZijDqWvXeU0v3b/2jt96&#10;nny6+dFxS25+ZePLZsRpw452dbUldzkPB6PJ6B7ZZ9gfThuhWP/Mu6pR3NzmTiv7dVSVgZO7oX64&#10;MfSqCQvWNQclh7tp8Zwpi4uHH6eP4OK6YSMX1K4+QshAY2Bq1wkNqhNFp9g4V3rJ0YtPXX7VTLt2&#10;NtT3t0zc33DPsEvvmdvo1s5omDDcGD7D/CEa/fdVdXMa9JdHp3sdZOrQ+oactHUvvufSYVfV119K&#10;7UoIIaQPTkG7HuyKdm26PQPheuzlEzuMfSuNyCLj+Rm/MqPLYENY7ngvddO3e19+WGzZsziWUwhX&#10;FYJjJDBTlucUtevLTS/eu3rcbNe0Wa4p9W/ecsXT3ztw8IAZd9qwo11ltXA4Acnq8SflTTmRpOH2&#10;9c/zrlVGcRUHTpJn6GhKR0LImWNgateCbM1zLjUunXvKPWWttGvn4rrTLhP3r7vHGDrFFK/FNE7I&#10;XyiE7cgpjZ193yRCCCHkpLXrwT2792wZl/l0We9nrx7/yNi/2midb2x8+Z/M6PLIV1Kf38fdH27p&#10;vv7/9c65XwyqFaaOEYgoM1FF+q6iZXfzu6E/mSeKl7e9eM+q22e2Tnmu9YlxS26+/KlaCFdgR7tC&#10;rEK1duzLONzdEK3BqGjXfpx3PTnt2jTjG8ZVVcZj+90NU+ouVUvFZDnYnCZzHlcKHDm3sXGGuVZM&#10;xXV25s+vumdBczatSryguXnBPXrR2TBZc5aLtLZa3+zOprn1V5UphhBybtJP2lV3IHF0RCOlA1Hz&#10;f6rva7D0Pvb6lNIuc51FlMU7cwUO/XppicF12Z5w6NcvnaBmIVV569yLc7lGz4Cos5AvUZYoz202&#10;g8sUBcpX37luyqWqABOztZ2NuUdCJHXJml7FSfW9pc7JUVbXlr91hBBCiJWT0q4HP/54z3tjMweW&#10;9342//iHxidrDOcrxuZXfmxGV8QcKvTJ4Q82Hbjma73T78gZThFoRlejjypcexy/2nTfb7b+crW7&#10;QYf8x7YXx6+87Tnn4884H7v9jZ/84MkRtRGuwI52dXri3kDCG0iFO9KwnY7ufttnuMoAocJYwz23&#10;r6mE5oa5Dc1BGcJgVDN66NAJ6/RwRgo0hl6FwVjn/v2d7oZ7vmEMHTp0+IQGOd8fXDdluPGN7Koy&#10;STx02NdH6sT7g1JQXjFbWy3H3/jG8NFzm4K5lLkqCSHnKP2oXesmTLiqbo5a36o6Dumqhg6T3gen&#10;0ldNGF719zqTki5TOkuzov1N6N+ynZ25hnZK7ue44GL0WqprBMHmdU0qj2rGUKhPZFI/ChY0Q5dY&#10;vwAdn6y8bWyUxlYqqmr1ZbzU2bhgAfwh1QYrXv3J9L3iCsu64Bz7O5sW1A8fVleytLr8rSOEEEKs&#10;2Neu3d3de7b+tOdAQ++J+Sc+NA6sNVp+b7z36nUIN1NURL6S7GjXQ+9v3Hvl3/W+9GDv5J+KvfQg&#10;ThFoRlejWhU7Oz96eNN9M3b+Znbr1FvfHNPgeOv32/79FytuneF47OmW34xdfNNlT15cM+EK7GjX&#10;cLusFg7FUvh0+xJtobgR293Tb9q1iKznSgZiGgkuNwapQOOE3C/qkvPSOdm5AT2aGWqpobOhPj9Y&#10;kcR5JQtkXVs2tXVYo66gbrGlQdYFaISQc5N+1K75RzE1Jb2Pnhnsqz5rlwmBqJ7jvEdLOencrJ2f&#10;Xk+c7bdkLUtBH6YpaYbb0nApsSBSU76o6tWX91Ieqbbcc7v2+14R1N+Y0mhVtXJxikvr5zaWqbuv&#10;RhFCCCEno127Nv9L5sDK3mO/F+G6RoTrlvnXffLxx2Z0NeQrqc9BwMFt73Z8/0uyVPjBG/K27FkE&#10;IspMVJFqVXx66MCdq3/6yOb7fued/vTOR+9dO+6X6+98auekJ1sm3frHMZdO/cdaCldgT7vKe3Gi&#10;XRmnJ+5wd3fsyxjBaLL/5l0L92rKji+sAzELEnwy2jVfihxOsBRYMjhBgtx5ceKC5Nac+tg6KWCp&#10;khByjtKP2rV4IUnV3qcyki3PsKvq5+SW+JbplPKVVCq8pBnWhGVKBBWKqlp9nxdXKV6H99n37m+e&#10;O3ro8ELlCvbr75tgcwM0funEa1+NIoQQQmxr190b/ynz6areI//+2Ud/9clqJVxfGfnxnt1mdB/I&#10;V1J1ZfHp1nci3/2fIlzHXw3DsZyqYwTiGAnMpOXpo4oDhz6pW3LjL/9053OtTzzjmDxt1yPTdj5S&#10;9/roS6YMP3DwEzNRrbCjXb3Bbn8k2eqRqVdfKOXxp41A+5l63lUvgyuzgCxLp7thTv3IS/WzUgqz&#10;lOICS+pGgtx5ae2SfJieZ7DmLL2CCg0nhJxD9KN2LU5StfepjGQz9xku0mnBxaNLOqV8xU1Tyr8O&#10;pqQZlraWKxGUL6p69eVcoF5ic6m5bYFQrn2l+cr0ve4FEK715R+YzbK/ob7kgdcyjSKEEEKKsDMY&#10;2LP5B5/3vNubmvN581/vX204XjE2zbvm466YGd038pVU+pWb45MtG/z/8D9EuI77AQzHCDEDVQii&#10;dKCZoQx9VAE+OfjJja9ce1fDz57c9esnmn/100U3fv+J79ZeuAI72jW2t2eno9vjT0K4Otzd3kCi&#10;f+ddyw8QKknARoyOKj77pR6rkoetyszeFhdYUjcS5M4lsbnczsSS3Jqz9AoqNZwQcu5gv38r7qwK&#10;+ozSDqSP3qcyVXqeMlES1Pe8a0Ema8LylVUoqmr1JZnUCt/6BU1ZBV6pfaXhxfW4F9cNG1bX9+vT&#10;yrSvUqWEEEJInj4HA39eOyvpft6/9ju9vv+2d6VszrTxP676uKvdjLaFfCWVfuXm8F7w30W41o2A&#10;4fiTzeZuwDiQKBWOBDjW4eXoowoN5Os1c6649Y833bzwhu89/p0zIlyBHe0KyRrtykQ6e4LRtMMV&#10;x4EBCXumtGu8aYa8trD81Gvxz/7ylGq2lOICS+pGgty5JLb9vGvhFVRsOCHknMFO/xZ3z70K3UNh&#10;XyWPbw7PPfxZrgss6X30xGC2vv1Fs6pZqvQ8pU+n2nzetaA8a1ulQzyp510rV1/kgpJZWimz2EVC&#10;H32vvAbcjnAtfy3l7gshhBBSSJ+Dgcxvf9a737v/rXGNM422P0C4/nD/Xvszrhr5Sqrw/S50zHy0&#10;9Wv/tfdfv4PP/ZvWm6EKnOaikMwMLUMfVeTY/+n+y566+PuPf7fGz7hasaNdPf50oD0FyQoR6w3A&#10;EgaO+k+7Fj7vmv2xvfJAbH/TnKuGGsNGzljcpN88H2xubFjXJOMgGSNB18qLEvRmJcOGDs2WUlxg&#10;yeAECXLnkji7xWZ2B8ucXrbmLCmlSsMJIecKtrRrfH+j2o137rpmczveufWyxW7+4cvSDkR1IUOH&#10;Dcv3Pgvqh+d6H3RxQ0sWuGqq9jyiom3vM6x705LyCtpatM9w0+JG1cDyRVWvXtbSjJyrNlWWINGq&#10;w6es07sM4+IvRSde7CKhWt+r/H6VvAWtACk+2DBjxgLzfmSfdx1ashdUuftCCCGEFNLnYOD6Ky/p&#10;3fZq76v/1vn8VW+/fMWBj20+42pFvpKqK4vYc5Mc/9v4eOM689wCAhGFBOZ5efquIgfk6xkUrsCe&#10;dk36wolQLAUFq+Rr/2rXYkzXVZeAnU0LppjvEJQ3AF5al33zYGfjjNGWlwi6IWYrFFgyOEGC3LlK&#10;XOkNi9acJaX00XBCyLmAPe0KOpsX5/qqYcPrpixu1l2VprQDUV3IPevy70Mt6H32N04YZpm2tdJH&#10;z7O/6AWr1lbILGW2kYiFcERQSXnFbVWvVtXPpOLCctPLZYoC1arf3zRH9dpDv65mP1VSVQCKRc8O&#10;MVvsIqFa3ytHpajU+g3g2S+PYcNHWva0ylPuvhBCCCGF9DkY+Na3v3P1iItXXjk8Muv2g5/mpMRJ&#10;IV9Jp1lZ1KCKfsOmdnX7EjB9gE8D+rVftOuApY9hICFkcHNW92+EEEII+eLUZDBA7VqAHe0KoQrJ&#10;6nDFXW3xVq8cG/5wmtqVEDJooXYlhBBCBjnUrrXHjnb1R+I+eTVOMhhNQ8fKmuGW1v7Zq2nAQu1K&#10;CKkCtSshhBAyyKF2rT32tKupWkOxHijYQHvKcPu4ZpgQMnihdiWEEEIGOdSutceOdnW1ybxrqzeB&#10;zxbXYUjZfturiRBCzkbYvxFCCCGDHA4Gao8d7brT0e3xJ52ew23BZHPLQVkz7Pad42uGCSGkCuzf&#10;CCGEkEEOBwO1x452datNht2BeFso7gvL7CvnXQkhgxr2b4QQQsggh4OB2mNHuwajSW8g0epNOD1x&#10;jz/ZFkwaTvc5/rwrIYRUgf0bIYQQMsjhYKD22NGuLa3daqOmlD+cdrUlWz1JA0KW2pUQMmhh/0YI&#10;IYQMcjgYqD12tCskK4RrpDMdjKZxrNYMh6ldCSGDF/ZvhBBCyCCHg4HaY0e7hjsykc4eyFdvICFr&#10;hkNxu2uGaTQajUaj0Wg0Go1G6xczpWYFIFFbvQmoVn8k6fHHnZ54q7fbaGm1tc9wjBBCzkXYvxFC&#10;CCGDHA4Gao8d7eoLJ1xtSYcLqjXRFkyexJphsxJCCDm3YP9GCCGEDHI4GKg9drSrNyA7DDvd8ulq&#10;i7t9CcPjj1O7EkIGLezfCCGEkEEOBwO1x4527ejKwILRtH5Zzi7nYQMSltqVEDJoYf9GCCGEDHI4&#10;GKg9drRrJJoKt8vDrv5IMtCe8oUT0K5JaldCyKCF/RshhBAyyOFgoPbY0a7+YBKq1RtIBKPpcIfM&#10;vhoeP7UrIWTwwv6NEEIIGeRwMFB7bGnXsLzZ1eOXJ11lr6ZwwvCFUtSuhJBBC/s3QgghZJDDwUDt&#10;saNdY3uO7N5/NBST1cIef9LVFjcC7dSuhJDBC/s3QgghZJDzBQcD4XDkj6tXf/Krif/58593uFxm&#10;6MkTf/2F3rt/9PF7b5vnFhCIKCQwz89+7GhXh7sbqhUmD7uGUt5AyoCQpXYlhAxa2L8RQgghg5wv&#10;MhhoD7hXNrze4mzbsHlL6wMPuL/7XTPiJOle9Nu/3Hll77Jn8bnvvQ1mqAKnuSgkM0NPAy9sen7e&#10;ln83T04zdrSr0xOHXnX7Et5Awu3rxqkR68ycbu264hHDeGSFeUIIIQOJ06hdB0jfxy6YEEIIqcop&#10;Dwbafc7o+ht7U3/46IM/bN783txXF2y48kozrpjmF6+u9n184vbLoE5733gKnzjeu+VPOhwHRVE6&#10;vBx9VFGd322c9ct1d96z6vaX333JDDqd2NGuzc5uh7vb409GuzIwKFgD//WLdhVXFWO6ro+BU/OS&#10;6XVXX3S+yjHkKyPG1M9af+pT7SdJYP30ukeWnHx10ubLvzJEtfjyuho2mBDSz9jt365+sdk8y1I+&#10;1MIpikbJluP8i66um76kSiV9cw5p1+YVLz4yxvy6OP+iMY8sbDIjsrhWPHL5kJK7UuBRoeptI4QQ&#10;Mug4Ne0a8bZEN9x89NDy3p4Xet3G0peuXbz4jcnPzTSji+lDWO7dtP5o3YjehY+LLXsWxwgxAyFc&#10;VbgONDOU4dS16+8aZ92/9o7fep58uvnRcUtufmHtHDPitGFHu4Y70qFYqqMrE25PRzplq2HD7euf&#10;NcNqFDdro8tKQEdVGTg1Lay7yBhy+fgXl2xslhxN6+dNf2Re8Wjk9NE8b8z5V794kvUFFtafP6J+&#10;1oomdZFNC8dfZFz0eJV/RYSQAczA1K7jF6r+BT3MilnSS46ad+piq2ba1bWw7rSKQnTYl4+ZvlB/&#10;W7ialkCmDqlbmPvpsGle/YjzL6+rG1FOuxZ9PZnfToQQQohwCto14nFE367LQLgee/nEDmPfSiOy&#10;yHhm2gNmdBn6FpZdG9embvp278sPiy17FsdyCuGqQnCMBGbS8pyidv1t48x7V4+b7Zo2yzWl/s1b&#10;rnj6e6FIyIw7bdjRrp0fH4nugWrt8YfT+mU5Rms/vd+1yiiu4sBJ8gwZdbLSccARWFJvDHmE4pWQ&#10;s5KBqV0Lsm2cPsIYMeuUe8paaVfXvDHV/dHvrBifvzII26sfWeEqd1ea540yLBqXEEIIKeJktWvE&#10;6469+7PMp8t6P3v1+EfG/tVG63xjw4tXmNHlkW+oPr+Pd7+7pvv6/9c7534xqFaYOkYgosxEFem7&#10;iq2+zSudy8wTxW/fnXnPqttntk55rvWJcUtuvvypWghXYEe7evxJX0h2aQpGk6FYSrQrJOyZ0q7r&#10;H7/QuLzKeCzQtPCRMSPUylxZHTZ9ffaXchR49awVKx43l46pOJcrf355/Ysbc7+qS+IXN258sV6v&#10;8T1flvjmIq2t1jfbtX5W3eVliqlGrUaGhJD+p5+0q+5AYuiIrpYOREkl1TUstPQ+9vqU0h5liUWj&#10;xVy5Aod8pbTE5iXZnnDIV0aMV4JNlbekaV4u16jHofEs5EuUJcqzNprBZYoC5at3LXlkhCrAxGyt&#10;a0XukRBJXbLEV3HKfW/Z3w3L3Cvz3hBCCCEVOCntGvH7o+/enDmwvPez+cc/ND5ZYzhfMd6Z+09m&#10;dEXsfh11vrPqwDVf651+R85wikAzuhp9VPG+f+tDjff8Zusv39zxRx0y592Z41fe9pzz8Wecj93+&#10;xk9+8OSI2ghXYEe7QqiGO9JQsN6ACFe3L2G4+nPN8Elp16ZZfU0lbFw4a+HGZhnCYFQzasiQ8Uv0&#10;cEYKNIZcjsGYKxBwNS2sv9AYMmTIReMXynmgeckjFxkX5hbxIvGQ879ytU4caJaC8orZ2mo5vvDC&#10;i0bNWt+cS5mrshpyIfxNn5CzlH7UrmPGj798zHT1OIHqOKSrGnK+9D44lb5q/EVVf68zKekypY8x&#10;KwqsR/+W7ezMRxYeyf0c1zwPvZbqGkHzxiXrVR7VjCFQn8ikfhQsaIYuse5FdHygacUKaWyloqpW&#10;X8ZLrhUvvgh/SLXNFa/+lPregGv9i3UXnT+mZC11mVbI76TUroQQQipjX7tGQeOYngMNvSfmn/jQ&#10;OLDWaPm98e7caxBspqiIfEPZ+Trq2LBy75V/1/vSg72Tfyr20oM4RaAZXY1qVWxp2zix8Z4ZO38z&#10;u3XqrW+O+eP2hS82zv7FiltnOB57uuU3YxffdNmTF9dMuAI72jXQnoh09rQFRbv6QqlAe8oIRU7b&#10;Xk1Zz5UMxDQSfBKSb8X43A/sknPE9OzcgB7YDbHU4FpYlx+7SOK8kgWyri2b2jrKUVcwZp6lQdb1&#10;aBWREd6Fj6yoPswihAxU+lG7Fj/5XtL76InCvjoVa5cJgage66zXUk46N2vnp9cTZ/st0WgFfZim&#10;pBlNloZLiQWRmvJFVa++vJfySLXlnts9ub5XrkYxom7WijKVlWkFsgz5ylfUnK5M/37Rva8IIYSc&#10;c5yEdn1nZObAyt5jvxfhukaE6zv/cU3Q7zejqyHfUH0OAmLrGzq+/yVZKvzgDXlb9iwCEWWmqUi1&#10;KsLtoTtX//SRzff9zjv96Z2P3rt23C/X3/nUzklPtky69Y9jLp36j7UUrsCOdtWbDHsDCQhXPQdr&#10;4Kj/5l3Lb4ZhHYhZkOCT0a75UuRwvKXAkrEKEuTOixMXJLfm1MfWSQFLlRUIbJw1ashFVK6EnL30&#10;o3YtXkhStfepjGTLcz60Vm6Jb5lOKV9JpcJLmmFNWKZEUKGoqtX3eXGV4nW47b43oL9gmjcuhKgv&#10;nXgtW4vKg346gGzzxo8o2OKJEEIIsald2zdckfl0Ve+Rf//so7/6ZLWecb3a73Wb0X0g31DVlUV0&#10;3fLId/+nCNfxV8NwLKfqGIE4RgIzaXn6qCLUHqxbcuMv/3Tnc61PPOOYPG3XI9N2PlL3+uhLpgwP&#10;RYJmolphR7tCqOqXu0LBOj1xfBodXf3zftdKoxJQYRiil8GVWUCWxdW0cHrd1SP0s1IKs5TiAkvq&#10;RoLceWntkvx8Pc9gzVl6BVXHT6DpRQjXuvJPcBFCzg76UbsWJ6na+1RGspn7DBf9LCabDhV3SvmK&#10;1z9S+nYYoaQZlraWKxGUL6p69eVcoN5pM8LctkAo177SfH31vVkCC+tKHngt04pi5Mvni2zcTAgh&#10;5FzDlnZ953uf97zbm5rzefNf719tOF4x3n7ph36P04ztG/mGqvLtFlmz1P8P/0OE67gfwHCMEDNQ&#10;hSBKB5oZytBHFSAYCd74yrV3NfzsyV2/fqL5Vz9ddOP3n/hu7YUrsKNdXW3JXc7DwWgyukf2GfaH&#10;00Yodqaed0W45cnTYtRjVfKwVZnZ2+ICS+pGgty5JDaX25lYkltzll5BpYYrmuaNOf/8MTV8nw8h&#10;5HRgv38r/msv6DNKO5A+ep/KVOl5ykRJUN/zrgWZrAnLV1ahqKrVl2RSD1TUvbg+q8Arta80vHyj&#10;ylAmYaVarKwYX26dNCGEkEFLn4OB4yufSbqf96/9Tq/vv+1dKZszvf3i5X5PixltC/mGqvLt5r3g&#10;v4twrRsBw3Fk9Vs6HAcSpcKRAMc6vBx9VKGBfL1mzhW3/vGmmxfe8L3Hv3NGhCuwo11ltXA4Acnq&#10;8SflTTmRpOH29d/zrhXGCxWHIesfl9cWlp96Lf7ZX55SzZZSXGBJ3UiQO5fEtp93LbyCig1X76Wl&#10;cCXkXMBO/xZrmnU5uofCv3h5fPOi3MOf5brAkt5HzxNmO5VA0axqlso9T5mnU20+71pQnrWt0iGe&#10;1POulasvckHJLK2UWewi4WT63kLKNb7cjShCGsJFw4QQQvL0ORjI/PZnvfu9+98a1zjTaPuDseGF&#10;ywJt9mdcNfINVeXbzT/twdav/dfef/0OPsOr3jRDFTjNRSGZGVqGPqrIEQgHLnvq4u8//t1g+MwI&#10;V2BHu0KsQrV27Ms43N0QrcGoaNfT9rxr9sf2ysOQwPrplw8xzr/68Xnr1WaWruaNKxYuWS9DChkj&#10;QdfKixL0ZiXnDxmSLaW4wJKxChLkziVxdovN7A6WOb1szVlSSqWGB1bIlLC8lqeACsNQQsiAxpZ2&#10;1X/2F9XNWrLR3I53Vp1ssZt/1r20A1FdyJDzz8/3Pi/WXZTrfdDFDSlZ76qp0PNoREXb3mdY96Yl&#10;5RW0tWif4fXzVqgGli+qevWylubqWWpTZQkSiXjRI0vUc6Zy8SPQiRe7SLDb9zYvfPzxF80bkH3e&#10;dUjJ2t/S0ta/+Eg+m7pzQ0ZML+d4Qgghg5U+BwPXX3lJ77ZXe1/9t87nr1r74iUhv81nXK3IN1TF&#10;73eFb+oDjv9thFYuMc8tIBBRSGCel6fvKnJAvp5B4QrsaFenJ+4NJLyBVLgjDdvp6D6d+wxnXVd1&#10;IBZzYVxhvkNQtoAcMSb75kHXisdHWV4i2AQxW6HAkrEKEuTOVeJKb1i05iwppVLDJbiUwqyEkLME&#10;e9oVuDbOy/VV51805pF5G60zd6UdiOor6pfk34da0PsEVow/3zJta6VCz5MlUPSCVWsrZFFItpGI&#10;hXBEUEl5xW1Vr1bVz6TiwnLTy2WKAtWqD6yfrnrtIV9Rk6EqqSoAxaJnh5gt11Ha7Xv1K7+z3xbn&#10;X3S1ZROrPKWlWV4yi5bhO4bbDBNCCCmkz8HAt779natHXLzyyuHBZ2+NhHNS4qSQb6gq3+/9QQ2q&#10;6DfsaNdwu6wWDsVS+HT7Em2huBHb3dMv2nXA0scwkBAyuDmr+zdCCCGEfHFqMhigdi3AnnaV9+JE&#10;uzJOT9zh7u7YlzGC0SS1KyFk0ELtSgghhAxyqF1rjx3t6g12+yPJVo9MvfpCKY8/bQTa++d51wEL&#10;tSshpArUroQQQsggh9q19tjRrrG9PTsd3R5/EsLV4e72BhKcdyWEDGqoXQkhhJBBDrVr7bGjXSFZ&#10;o12ZSGdPMJp2uOI4MCBhz23tSgghVWD/RgghhAxyOBioPXa0q8efDrSnIFkhYr0BWMLAEbUrIWTQ&#10;wv6NEEIIGeRwMFB77GnXpC+cCMVSULBKvlK7EkIGN+zfCCGEkEEOBwO1x6Z2dfsSMH2ATwP6ldqV&#10;EDJoYf9GCCGEDHI4GKg9drQrhCokq8MVd7XFW71ybPjDaWpXQsighf0bIYQQMsjhYKD22NGu/kjc&#10;J6/GSQajaehYWTPc0sq9mgghgxf2b4QQQsggh4OB2mNPu5qqNRTrgYINtKcMt8/WmmEajUaj0Wg0&#10;Go1Go9H6xUypWQFIVFebzLu2ehP4bHEdhpS1tVcTIYQQQgghhBBSGyBRdzq6Pf6k03O4LZhsbjko&#10;a4bdvr7XDBNCCCGEEEIIIbUBEtWtNhl2B+JtobgvLLOvnHclhBBCCCGEEDKAgEQNRpPeQKLVm3B6&#10;4h5/si2YNJzuvp93JYQQQgghhBBCagMkaktrt9qoKeUPp11tyVZP0oCQpXYlhBBCCCGEEDJAgESF&#10;ZIVwjXSmg9E0jtWa4TC1KyGEEEIIIYSQgQIkargjE+nsgXz1BhKyZjgU55phQgghhBBCCCEDCEjU&#10;Vm8CqtUfSXr8cacn3urtNlpauc8wIYQQQgghhJCBAiSqL5xwtSUdLqjWRFsw6Qul/n/FfUDUyn/O&#10;IQAAAABJRU5ErkJgglBLAQItABQABgAIAAAAIQCxgme2CgEAABMCAAATAAAAAAAAAAAAAAAAAAAA&#10;AABbQ29udGVudF9UeXBlc10ueG1sUEsBAi0AFAAGAAgAAAAhADj9If/WAAAAlAEAAAsAAAAAAAAA&#10;AAAAAAAAOwEAAF9yZWxzLy5yZWxzUEsBAi0AFAAGAAgAAAAhAFk35OecBAAA6AoAAA4AAAAAAAAA&#10;AAAAAAAAOgIAAGRycy9lMm9Eb2MueG1sUEsBAi0AFAAGAAgAAAAhAKomDr68AAAAIQEAABkAAAAA&#10;AAAAAAAAAAAAAgcAAGRycy9fcmVscy9lMm9Eb2MueG1sLnJlbHNQSwECLQAUAAYACAAAACEAm79M&#10;UOEAAAAJAQAADwAAAAAAAAAAAAAAAAD1BwAAZHJzL2Rvd25yZXYueG1sUEsBAi0ACgAAAAAAAAAh&#10;AJ4Sk5dfXAQAX1wEABQAAAAAAAAAAAAAAAAAAwkAAGRycy9tZWRpYS9pbWFnZTEucG5nUEsFBgAA&#10;AAAGAAYAfAEAAJRlBAAAAA==&#10;">
-                <v:shapetype id="_x0000_t75" coordsize="21600,21600" o:spt="75" o:preferrelative="t" path="m@4@5l@4@11@9@11@9@5xe" filled="f" stroked="f">
-                  <v:stroke joinstyle="miter"/>
-                  <v:formulas>
-                    <v:f eqn="if lineDrawn pixelLineWidth 0"/>
-                    <v:f eqn="sum @0 1 0"/>
-                    <v:f eqn="sum 0 0 @1"/>
-                    <v:f eqn="prod @2 1 2"/>
-                    <v:f eqn="prod @3 21600 pixelWidth"/>
-                    <v:f eqn="prod @3 21600 pixelHeight"/>
-                    <v:f eqn="sum @0 0 1"/>
-                    <v:f eqn="prod @6 1 2"/>
-                    <v:f eqn="prod @7 21600 pixelWidth"/>
-                    <v:f eqn="sum @8 21600 0"/>
-                    <v:f eqn="prod @7 21600 pixelHeight"/>
-                    <v:f eqn="sum @10 21600 0"/>
-                  </v:formulas>
-                  <v:path o:extrusionok="f" gradientshapeok="t" o:connecttype="rect"/>
-                  <o:lock v:ext="edit" aspectratio="t"/>
-                </v:shapetype>
-                <v:shape id="Imagen 33" o:spid="_x0000_s1027" type="#_x0000_t75" style="position:absolute;width:58918;height:19150;visibility:visible;mso-wrap-style:square" o:gfxdata="UEsDBBQABgAIAAAAIQAEqzleAAEAAOYBAAATAAAAW0NvbnRlbnRfVHlwZXNdLnhtbJSRQU7DMBBF&#10;90jcwfIWJU5ZIISSdEHKEipUDjCyJ4lFMrY8bmhvj9O0G0SRWNoz/78nu1wfxkFMGNg6quQqL6RA&#10;0s5Y6ir5sXvJHqXgCGRgcISVPCLLdX17U+6OHlmkNHEl+xj9k1KsexyBc+eR0qR1YYSYjqFTHvQn&#10;dKjui+JBaUcRKWZx7pB12WAL+yGKzSFdLyYBB5bieVmcWZUE7werISZTNZH5QcnOhDwlTzvcW893&#10;SUOqXwnz5DrgnHtLTxOsQbGFEF9hTBrKBFbe6rgPmLbyv3tm0ZEz17ZWY94E3i7Ji9g1gHFfFHD6&#10;b3uTYu84XdrV6ZfqbwAAAP//AwBQSwMEFAAGAAgAAAAhAAjDGKTUAAAAkwEAAAsAAABfcmVscy8u&#10;cmVsc6SQwWrDMAyG74O+g9F9cdrDGKNOb4NeSwu7GltJzGLLSG7avv1M2WAZve2oX+j7xL/dXeOk&#10;ZmQJlAysmxYUJkc+pMHA6fj+/ApKik3eTpTQwA0Fdt3qaXvAyZZ6JGPIoioliYGxlPymtbgRo5WG&#10;Mqa66YmjLXXkQWfrPu2AetO2L5p/M6BbMNXeG+C934A63nI1/2HH4JiE+tI4ipr6PrhHVO3pkg44&#10;V4rlAYsBz3IPGeemPgf6sXf9T28OrpwZP6phof7Oq/nHrhdVdl8AAAD//wMAUEsDBBQABgAIAAAA&#10;IQAzLwWeQQAAADkAAAASAAAAZHJzL3BpY3R1cmV4bWwueG1ssrGvyM1RKEstKs7Mz7NVMtQzUFJI&#10;zUvOT8nMS7dVCg1x07VQUiguScxLSczJz0u1VapMLVayt+PlAgAAAP//AwBQSwMEFAAGAAgAAAAh&#10;AE37zULCAAAA2wAAAA8AAABkcnMvZG93bnJldi54bWxEj0GLwjAUhO/C/ofwFvam6VoQ6RpFXMS9&#10;iGgFr4/mbVtNXmoTtf57Iwgeh5n5hpnMOmvElVpfO1bwPUhAEBdO11wq2OfL/hiED8gajWNScCcP&#10;s+lHb4KZdjfe0nUXShEh7DNUUIXQZFL6oiKLfuAa4uj9u9ZiiLItpW7xFuHWyGGSjKTFmuNChQ0t&#10;KipOu4tVsAp+c0zX2/NR7k9pma/M4XdklPr67OY/IAJ14R1+tf+0gjSF55f4A+T0AQAA//8DAFBL&#10;AQItABQABgAIAAAAIQAEqzleAAEAAOYBAAATAAAAAAAAAAAAAAAAAAAAAABbQ29udGVudF9UeXBl&#10;c10ueG1sUEsBAi0AFAAGAAgAAAAhAAjDGKTUAAAAkwEAAAsAAAAAAAAAAAAAAAAAMQEAAF9yZWxz&#10;Ly5yZWxzUEsBAi0AFAAGAAgAAAAhADMvBZ5BAAAAOQAAABIAAAAAAAAAAAAAAAAALgIAAGRycy9w&#10;aWN0dXJleG1sLnhtbFBLAQItABQABgAIAAAAIQBN+81CwgAAANsAAAAPAAAAAAAAAAAAAAAAAJ8C&#10;AABkcnMvZG93bnJldi54bWxQSwUGAAAAAAQABAD3AAAAjgMAAAAA&#10;" stroked="t" strokecolor="#00b0f0" strokeweight="3pt">
-                  <v:imagedata r:id="rId18" o:title=""/>
-                  <v:path arrowok="t"/>
-                </v:shape>
-                <v:rect id="36 Rectángulo" o:spid="_x0000_s1028" style="position:absolute;left:51672;top:14233;width:7246;height:4400;visibility:visible;mso-wrap-style:square;v-text-anchor:middle" o:gfxdata="UEsDBBQABgAIAAAAIQDw94q7/QAAAOIBAAATAAAAW0NvbnRlbnRfVHlwZXNdLnhtbJSRzUrEMBDH&#10;74LvEOYqbaoHEWm6B6tHFV0fYEimbdg2CZlYd9/edD8u4goeZ+b/8SOpV9tpFDNFtt4puC4rEOS0&#10;N9b1Cj7WT8UdCE7oDI7ekYIdMayay4t6vQvEIrsdKxhSCvdSsh5oQi59IJcvnY8TpjzGXgbUG+xJ&#10;3lTVrdTeJXKpSEsGNHVLHX6OSTxu8/pAEmlkEA8H4dKlAEMYrcaUSeXszI+W4thQZudew4MNfJUx&#10;QP7asFzOFxx9L/lpojUkXjGmZ5wyhjSRJQ8YKGvKv1MWzIkL33VWU9lGfl98J6hz4cZ/uUjzf7Pb&#10;bHuj+ZQu9z/UfAMAAP//AwBQSwMEFAAGAAgAAAAhADHdX2HSAAAAjwEAAAsAAABfcmVscy8ucmVs&#10;c6SQwWrDMAyG74O9g9G9cdpDGaNOb4VeSwe7CltJTGPLWCZt376mMFhGbzvqF/o+8e/2tzCpmbJ4&#10;jgbWTQuKomXn42Dg63xYfYCSgtHhxJEM3Elg372/7U40YalHMvokqlKiGBhLSZ9aix0poDScKNZN&#10;zzlgqWMedEJ7wYH0pm23Ov9mQLdgqqMzkI9uA+p8T9X8hx28zSzcl8Zy0Nz33r6iasfXeKK5UjAP&#10;VAy4LM8w09zU50C/9q7/6ZURE31X/kL8TKv1x6wXNXYPAAAA//8DAFBLAwQUAAYACAAAACEAMy8F&#10;nkEAAAA5AAAAEAAAAGRycy9zaGFwZXhtbC54bWyysa/IzVEoSy0qzszPs1Uy1DNQUkjNS85PycxL&#10;t1UKDXHTtVBSKC5JzEtJzMnPS7VVqkwtVrK34+UCAAAA//8DAFBLAwQUAAYACAAAACEA9O2OF8UA&#10;AADbAAAADwAAAGRycy9kb3ducmV2LnhtbESPQYvCMBSE7wv+h/CEvSyauoIs1SgiiiIe1BXE26N5&#10;ttXmpTZR6/56syB4HGbmG2Ywqk0hblS53LKCTjsCQZxYnXOqYPc7a/2AcB5ZY2GZFDzIwWjY+Bhg&#10;rO2dN3Tb+lQECLsYFWTel7GULsnIoGvbkjh4R1sZ9EFWqdQV3gPcFPI7inrSYM5hIcOSJhkl5+3V&#10;KPj7Oqz23dNyvpCX9ZzMVNbr/VGpz2Y97oPwVPt3+NVeaAXdHvx/CT9ADp8AAAD//wMAUEsBAi0A&#10;FAAGAAgAAAAhAPD3irv9AAAA4gEAABMAAAAAAAAAAAAAAAAAAAAAAFtDb250ZW50X1R5cGVzXS54&#10;bWxQSwECLQAUAAYACAAAACEAMd1fYdIAAACPAQAACwAAAAAAAAAAAAAAAAAuAQAAX3JlbHMvLnJl&#10;bHNQSwECLQAUAAYACAAAACEAMy8FnkEAAAA5AAAAEAAAAAAAAAAAAAAAAAApAgAAZHJzL3NoYXBl&#10;eG1sLnhtbFBLAQItABQABgAIAAAAIQD07Y4XxQAAANsAAAAPAAAAAAAAAAAAAAAAAJgCAABkcnMv&#10;ZG93bnJldi54bWxQSwUGAAAAAAQABAD1AAAAigMAAAAA&#10;" filled="f" strokecolor="red" strokeweight="6pt"/>
-              </v:group>
-            </w:pict>
-          </mc:Fallback>
-        </mc:AlternateContent>
+        <w:jc w:val="both"/>
+        <w:rPr>
+          <w:rFonts w:ascii="Times New Roman" w:eastAsia="Times New Roman" w:hAnsi="Times New Roman" w:cs="Times New Roman"/>
+          <w:sz w:val="24"/>
+          <w:szCs w:val="24"/>
+          <w:lang w:eastAsia="es-PE"/>
+        </w:rPr>
+      </w:pPr>
+      <w:r>
+        <w:rPr>
+          <w:rFonts w:ascii="Times New Roman" w:eastAsia="Times New Roman" w:hAnsi="Times New Roman" w:cs="Times New Roman"/>
+          <w:b/>
+          <w:bCs/>
+          <w:color w:val="000000"/>
+          <w:sz w:val="24"/>
+          <w:szCs w:val="24"/>
+          <w:lang w:eastAsia="es-PE"/>
+        </w:rPr>
+        <w:t>Conclusiones</w:t>
+      </w:r>
+      <w:r>
+        <w:rPr>
+          <w:rFonts w:ascii="Times New Roman" w:eastAsia="Times New Roman" w:hAnsi="Times New Roman" w:cs="Times New Roman"/>
+          <w:b/>
+          <w:bCs/>
+          <w:color w:val="000000"/>
+          <w:sz w:val="24"/>
+          <w:szCs w:val="24"/>
+          <w:lang w:eastAsia="es-PE"/>
+        </w:rPr>
+        <w:t xml:space="preserve"> </w:t>
       </w:r>
     </w:p>
     <w:p>
       <w:pPr>
         <w:spacing w:after="0" w:line="240" w:lineRule="auto"/>
-        <w:ind w:firstLine="708"/>
-        <w:rPr>
-          <w:rFonts w:ascii="Times New Roman" w:eastAsia="Times New Roman" w:hAnsi="Times New Roman" w:cs="Times New Roman"/>
-          <w:sz w:val="24"/>
-          <w:szCs w:val="24"/>
-          <w:lang w:eastAsia="es-PE"/>
-        </w:rPr>
-      </w:pPr>
+        <w:jc w:val="both"/>
+        <w:rPr>
+          <w:rFonts w:ascii="Times New Roman" w:eastAsia="Times New Roman" w:hAnsi="Times New Roman" w:cs="Times New Roman"/>
+          <w:color w:val="000000"/>
+          <w:sz w:val="24"/>
+          <w:szCs w:val="24"/>
+          <w:lang w:eastAsia="es-PE"/>
+        </w:rPr>
+      </w:pPr>
+      <w:r>
+        <w:rPr>
+          <w:rFonts w:ascii="Times New Roman" w:eastAsia="Times New Roman" w:hAnsi="Times New Roman" w:cs="Times New Roman"/>
+          <w:color w:val="000000"/>
+          <w:sz w:val="24"/>
+          <w:szCs w:val="24"/>
+          <w:lang w:eastAsia="es-PE"/>
+        </w:rPr>
+        <w:t>El uso del internet se masifica cada día</w:t>
+      </w:r>
+      <w:r>
+        <w:rPr>
+          <w:rFonts w:ascii="Times New Roman" w:eastAsia="Times New Roman" w:hAnsi="Times New Roman" w:cs="Times New Roman"/>
+          <w:color w:val="000000"/>
+          <w:sz w:val="24"/>
+          <w:szCs w:val="24"/>
+          <w:lang w:eastAsia="es-PE"/>
+        </w:rPr>
+        <w:t xml:space="preserve"> tras día</w:t>
+      </w:r>
+      <w:r>
+        <w:rPr>
+          <w:rFonts w:ascii="Times New Roman" w:eastAsia="Times New Roman" w:hAnsi="Times New Roman" w:cs="Times New Roman"/>
+          <w:color w:val="000000"/>
+          <w:sz w:val="24"/>
+          <w:szCs w:val="24"/>
+          <w:lang w:eastAsia="es-PE"/>
+        </w:rPr>
+        <w:t xml:space="preserve">, cada vez se realizan </w:t>
+      </w:r>
+      <w:r>
+        <w:rPr>
+          <w:rFonts w:ascii="Times New Roman" w:eastAsia="Times New Roman" w:hAnsi="Times New Roman" w:cs="Times New Roman"/>
+          <w:color w:val="000000"/>
+          <w:sz w:val="24"/>
+          <w:szCs w:val="24"/>
+          <w:lang w:eastAsia="es-PE"/>
+        </w:rPr>
+        <w:t>más</w:t>
+      </w:r>
+      <w:r>
+        <w:rPr>
+          <w:rFonts w:ascii="Times New Roman" w:eastAsia="Times New Roman" w:hAnsi="Times New Roman" w:cs="Times New Roman"/>
+          <w:color w:val="000000"/>
+          <w:sz w:val="24"/>
+          <w:szCs w:val="24"/>
+          <w:lang w:eastAsia="es-PE"/>
+        </w:rPr>
+        <w:t xml:space="preserve"> operaciones por este medio</w:t>
+      </w:r>
+      <w:r>
+        <w:rPr>
+          <w:rFonts w:ascii="Times New Roman" w:eastAsia="Times New Roman" w:hAnsi="Times New Roman" w:cs="Times New Roman"/>
+          <w:color w:val="000000"/>
+          <w:sz w:val="24"/>
+          <w:szCs w:val="24"/>
+          <w:lang w:eastAsia="es-PE"/>
+        </w:rPr>
+        <w:t>, brindándoles toda la facilidad y seguridad a los usuarios. Pues nosotros no estamos ajenos a estas tendencias y todas las aplicaciones que se realicen deben responder satisfactoriamente a los requerimientos. La aplicación web de reserva de canchas cumple con estos requerimientos ya que las personas pueden hacer sus reservas desde cualquier lugar, a la hora que desean, y desde cualquier dispositivo.</w:t>
+      </w:r>
     </w:p>
     <w:p>
       <w:pPr>
         <w:spacing w:after="0" w:line="240" w:lineRule="auto"/>
-        <w:ind w:firstLine="708"/>
+        <w:jc w:val="both"/>
         <w:rPr>
           <w:rFonts w:ascii="Times New Roman" w:eastAsia="Times New Roman" w:hAnsi="Times New Roman" w:cs="Times New Roman"/>
           <w:sz w:val="24"/>
@@ -2518,330 +3477,42 @@
     <w:p>
       <w:pPr>
         <w:spacing w:after="0" w:line="240" w:lineRule="auto"/>
-        <w:ind w:firstLine="708"/>
-        <w:rPr>
-          <w:rFonts w:ascii="Times New Roman" w:eastAsia="Times New Roman" w:hAnsi="Times New Roman" w:cs="Times New Roman"/>
-          <w:sz w:val="24"/>
-          <w:szCs w:val="24"/>
-          <w:lang w:eastAsia="es-PE"/>
-        </w:rPr>
-      </w:pPr>
-    </w:p>
-    <w:p>
-      <w:pPr>
-        <w:spacing w:after="0" w:line="240" w:lineRule="auto"/>
-        <w:ind w:firstLine="708"/>
-        <w:rPr>
-          <w:rFonts w:ascii="Times New Roman" w:eastAsia="Times New Roman" w:hAnsi="Times New Roman" w:cs="Times New Roman"/>
-          <w:sz w:val="24"/>
-          <w:szCs w:val="24"/>
-          <w:lang w:eastAsia="es-PE"/>
-        </w:rPr>
-      </w:pPr>
-    </w:p>
-    <w:p>
-      <w:pPr>
-        <w:spacing w:after="0" w:line="240" w:lineRule="auto"/>
-        <w:ind w:firstLine="708"/>
-        <w:rPr>
-          <w:rFonts w:ascii="Times New Roman" w:eastAsia="Times New Roman" w:hAnsi="Times New Roman" w:cs="Times New Roman"/>
-          <w:sz w:val="24"/>
-          <w:szCs w:val="24"/>
-          <w:lang w:eastAsia="es-PE"/>
-        </w:rPr>
-      </w:pPr>
-    </w:p>
-    <w:p>
-      <w:pPr>
-        <w:spacing w:after="0" w:line="240" w:lineRule="auto"/>
-        <w:ind w:firstLine="708"/>
-        <w:rPr>
-          <w:rFonts w:ascii="Times New Roman" w:eastAsia="Times New Roman" w:hAnsi="Times New Roman" w:cs="Times New Roman"/>
-          <w:sz w:val="24"/>
-          <w:szCs w:val="24"/>
-          <w:lang w:eastAsia="es-PE"/>
-        </w:rPr>
-      </w:pPr>
-    </w:p>
-    <w:p>
-      <w:pPr>
-        <w:spacing w:after="0" w:line="240" w:lineRule="auto"/>
-        <w:ind w:firstLine="708"/>
-        <w:rPr>
-          <w:rFonts w:ascii="Times New Roman" w:eastAsia="Times New Roman" w:hAnsi="Times New Roman" w:cs="Times New Roman"/>
-          <w:sz w:val="24"/>
-          <w:szCs w:val="24"/>
-          <w:lang w:eastAsia="es-PE"/>
-        </w:rPr>
-      </w:pPr>
-    </w:p>
-    <w:p>
-      <w:pPr>
-        <w:spacing w:after="0" w:line="240" w:lineRule="auto"/>
-        <w:ind w:firstLine="708"/>
-        <w:rPr>
-          <w:rFonts w:ascii="Times New Roman" w:eastAsia="Times New Roman" w:hAnsi="Times New Roman" w:cs="Times New Roman"/>
-          <w:sz w:val="24"/>
-          <w:szCs w:val="24"/>
-          <w:lang w:eastAsia="es-PE"/>
-        </w:rPr>
-      </w:pPr>
-    </w:p>
-    <w:p>
-      <w:pPr>
-        <w:spacing w:after="0" w:line="240" w:lineRule="auto"/>
-        <w:ind w:firstLine="708"/>
-        <w:rPr>
-          <w:rFonts w:ascii="Times New Roman" w:eastAsia="Times New Roman" w:hAnsi="Times New Roman" w:cs="Times New Roman"/>
-          <w:sz w:val="24"/>
-          <w:szCs w:val="24"/>
-          <w:lang w:eastAsia="es-PE"/>
-        </w:rPr>
-      </w:pPr>
-    </w:p>
-    <w:p>
-      <w:pPr>
-        <w:spacing w:after="0" w:line="240" w:lineRule="auto"/>
-        <w:ind w:firstLine="708"/>
-        <w:rPr>
-          <w:rFonts w:ascii="Times New Roman" w:eastAsia="Times New Roman" w:hAnsi="Times New Roman" w:cs="Times New Roman"/>
-          <w:sz w:val="24"/>
-          <w:szCs w:val="24"/>
-          <w:lang w:eastAsia="es-PE"/>
-        </w:rPr>
-      </w:pPr>
-    </w:p>
-    <w:p>
-      <w:pPr>
-        <w:spacing w:after="0" w:line="240" w:lineRule="auto"/>
-        <w:ind w:firstLine="708"/>
-        <w:rPr>
-          <w:rFonts w:ascii="Times New Roman" w:eastAsia="Times New Roman" w:hAnsi="Times New Roman" w:cs="Times New Roman"/>
-          <w:sz w:val="24"/>
-          <w:szCs w:val="24"/>
-          <w:lang w:eastAsia="es-PE"/>
-        </w:rPr>
-      </w:pPr>
-    </w:p>
-    <w:p>
-      <w:pPr>
-        <w:spacing w:after="0" w:line="240" w:lineRule="auto"/>
-        <w:ind w:firstLine="708"/>
-        <w:rPr>
-          <w:rFonts w:ascii="Times New Roman" w:eastAsia="Times New Roman" w:hAnsi="Times New Roman" w:cs="Times New Roman"/>
-          <w:sz w:val="24"/>
-          <w:szCs w:val="24"/>
-          <w:lang w:eastAsia="es-PE"/>
-        </w:rPr>
-      </w:pPr>
-      <w:r>
-        <w:rPr>
-          <w:rFonts w:ascii="Times New Roman" w:eastAsia="Times New Roman" w:hAnsi="Times New Roman" w:cs="Times New Roman"/>
-          <w:b/>
-          <w:sz w:val="24"/>
-          <w:szCs w:val="24"/>
-          <w:lang w:eastAsia="es-PE"/>
-        </w:rPr>
-        <w:t xml:space="preserve">Figura </w:t>
-      </w:r>
-      <w:r>
-        <w:rPr>
-          <w:rFonts w:ascii="Times New Roman" w:eastAsia="Times New Roman" w:hAnsi="Times New Roman" w:cs="Times New Roman"/>
-          <w:b/>
-          <w:sz w:val="24"/>
-          <w:szCs w:val="24"/>
-          <w:lang w:eastAsia="es-PE"/>
-        </w:rPr>
-        <w:t>3</w:t>
-      </w:r>
-      <w:r>
-        <w:rPr>
-          <w:rFonts w:ascii="Times New Roman" w:eastAsia="Times New Roman" w:hAnsi="Times New Roman" w:cs="Times New Roman"/>
-          <w:b/>
-          <w:sz w:val="24"/>
-          <w:szCs w:val="24"/>
-          <w:lang w:eastAsia="es-PE"/>
-        </w:rPr>
-        <w:t xml:space="preserve">. </w:t>
-      </w:r>
-      <w:r>
-        <w:rPr>
-          <w:rFonts w:ascii="Times New Roman" w:eastAsia="Times New Roman" w:hAnsi="Times New Roman" w:cs="Times New Roman"/>
-          <w:sz w:val="24"/>
-          <w:szCs w:val="24"/>
-          <w:lang w:eastAsia="es-PE"/>
-        </w:rPr>
-        <w:t>Lista de canchas deportivas</w:t>
-      </w:r>
-      <w:r>
-        <w:rPr>
-          <w:rFonts w:ascii="Times New Roman" w:eastAsia="Times New Roman" w:hAnsi="Times New Roman" w:cs="Times New Roman"/>
-          <w:sz w:val="24"/>
-          <w:szCs w:val="24"/>
-          <w:lang w:eastAsia="es-PE"/>
-        </w:rPr>
-        <w:t>.</w:t>
-      </w:r>
-    </w:p>
-    <w:p>
-      <w:pPr>
-        <w:spacing w:after="0" w:line="240" w:lineRule="auto"/>
-        <w:ind w:firstLine="708"/>
-        <w:rPr>
-          <w:rFonts w:ascii="Times New Roman" w:eastAsia="Times New Roman" w:hAnsi="Times New Roman" w:cs="Times New Roman"/>
-          <w:sz w:val="24"/>
-          <w:szCs w:val="24"/>
-          <w:lang w:eastAsia="es-PE"/>
-        </w:rPr>
-      </w:pPr>
+        <w:jc w:val="both"/>
+        <w:rPr>
+          <w:rFonts w:ascii="Times New Roman" w:eastAsia="Times New Roman" w:hAnsi="Times New Roman" w:cs="Times New Roman"/>
+          <w:sz w:val="24"/>
+          <w:szCs w:val="24"/>
+          <w:lang w:eastAsia="es-PE"/>
+        </w:rPr>
+      </w:pPr>
+      <w:r>
+        <w:rPr>
+          <w:rFonts w:ascii="Times New Roman" w:eastAsia="Times New Roman" w:hAnsi="Times New Roman" w:cs="Times New Roman"/>
+          <w:b/>
+          <w:bCs/>
+          <w:color w:val="000000"/>
+          <w:sz w:val="20"/>
+          <w:szCs w:val="20"/>
+          <w:lang w:eastAsia="es-PE"/>
+        </w:rPr>
+        <w:t xml:space="preserve">Agradecimientos </w:t>
+      </w:r>
       <w:bookmarkStart w:id="0" w:name="_GoBack"/>
       <w:bookmarkEnd w:id="0"/>
     </w:p>
     <w:p>
       <w:pPr>
         <w:spacing w:after="0" w:line="240" w:lineRule="auto"/>
-        <w:ind w:firstLine="708"/>
-        <w:rPr>
-          <w:rFonts w:ascii="Times New Roman" w:eastAsia="Times New Roman" w:hAnsi="Times New Roman" w:cs="Times New Roman"/>
-          <w:sz w:val="24"/>
-          <w:szCs w:val="24"/>
-          <w:lang w:eastAsia="es-PE"/>
-        </w:rPr>
-      </w:pPr>
-    </w:p>
-    <w:p>
-      <w:pPr>
-        <w:spacing w:after="0" w:line="240" w:lineRule="auto"/>
-        <w:jc w:val="both"/>
-        <w:rPr>
-          <w:rFonts w:ascii="Times New Roman" w:eastAsia="Times New Roman" w:hAnsi="Times New Roman" w:cs="Times New Roman"/>
-          <w:sz w:val="24"/>
-          <w:szCs w:val="24"/>
-          <w:lang w:eastAsia="es-PE"/>
-        </w:rPr>
-      </w:pPr>
-      <w:r>
-        <w:rPr>
-          <w:rFonts w:ascii="Times New Roman" w:eastAsia="Times New Roman" w:hAnsi="Times New Roman" w:cs="Times New Roman"/>
-          <w:b/>
-          <w:bCs/>
-          <w:color w:val="000000"/>
-          <w:sz w:val="24"/>
-          <w:szCs w:val="24"/>
-          <w:lang w:eastAsia="es-PE"/>
-        </w:rPr>
-        <w:t>Conclusiones</w:t>
-      </w:r>
-      <w:r>
-        <w:rPr>
-          <w:rFonts w:ascii="Times New Roman" w:eastAsia="Times New Roman" w:hAnsi="Times New Roman" w:cs="Times New Roman"/>
-          <w:b/>
-          <w:bCs/>
-          <w:color w:val="000000"/>
-          <w:sz w:val="24"/>
-          <w:szCs w:val="24"/>
-          <w:lang w:eastAsia="es-PE"/>
-        </w:rPr>
-        <w:t xml:space="preserve"> </w:t>
-      </w:r>
-    </w:p>
-    <w:p>
-      <w:pPr>
-        <w:spacing w:after="0" w:line="240" w:lineRule="auto"/>
-        <w:jc w:val="both"/>
-        <w:rPr>
-          <w:rFonts w:ascii="Times New Roman" w:eastAsia="Times New Roman" w:hAnsi="Times New Roman" w:cs="Times New Roman"/>
-          <w:color w:val="000000"/>
-          <w:sz w:val="24"/>
-          <w:szCs w:val="24"/>
-          <w:lang w:eastAsia="es-PE"/>
-        </w:rPr>
-      </w:pPr>
-      <w:r>
-        <w:rPr>
-          <w:rFonts w:ascii="Times New Roman" w:eastAsia="Times New Roman" w:hAnsi="Times New Roman" w:cs="Times New Roman"/>
-          <w:color w:val="000000"/>
-          <w:sz w:val="24"/>
-          <w:szCs w:val="24"/>
-          <w:lang w:eastAsia="es-PE"/>
-        </w:rPr>
-        <w:t xml:space="preserve">Esta aplicación logra el 90% de los objetivos trazados ya que los usuarios y los administradores de cancha pueden realizar los operaciones previstas como el de reservar una cancha desde su teléfono móvil o cualquier otro dispositivo, de la misma manera el </w:t>
-      </w:r>
-      <w:r>
-        <w:rPr>
-          <w:rFonts w:ascii="Times New Roman" w:eastAsia="Times New Roman" w:hAnsi="Times New Roman" w:cs="Times New Roman"/>
-          <w:color w:val="000000"/>
-          <w:sz w:val="24"/>
-          <w:szCs w:val="24"/>
-          <w:lang w:eastAsia="es-PE"/>
-        </w:rPr>
-        <w:lastRenderedPageBreak/>
-        <w:t>administrador de cancha puede estar informado en cualquier lugar de los horario de reserva.</w:t>
-      </w:r>
-    </w:p>
-    <w:p>
-      <w:pPr>
-        <w:spacing w:after="0" w:line="240" w:lineRule="auto"/>
-        <w:jc w:val="both"/>
-        <w:rPr>
-          <w:rFonts w:ascii="Times New Roman" w:eastAsia="Times New Roman" w:hAnsi="Times New Roman" w:cs="Times New Roman"/>
-          <w:color w:val="000000"/>
-          <w:sz w:val="24"/>
-          <w:szCs w:val="24"/>
-          <w:lang w:eastAsia="es-PE"/>
-        </w:rPr>
-      </w:pPr>
-      <w:r>
-        <w:rPr>
-          <w:rFonts w:ascii="Times New Roman" w:eastAsia="Times New Roman" w:hAnsi="Times New Roman" w:cs="Times New Roman"/>
-          <w:color w:val="000000"/>
-          <w:sz w:val="24"/>
-          <w:szCs w:val="24"/>
-          <w:lang w:eastAsia="es-PE"/>
-        </w:rPr>
-        <w:t>Habiendo concluido este trabajo casi en su totalidad se puede decir la tendencia es crear cosas que faciliten las actividades diarias a los usuarios.</w:t>
-      </w:r>
-    </w:p>
-    <w:p>
-      <w:pPr>
-        <w:spacing w:after="0" w:line="240" w:lineRule="auto"/>
-        <w:jc w:val="both"/>
-        <w:rPr>
-          <w:rFonts w:ascii="Times New Roman" w:eastAsia="Times New Roman" w:hAnsi="Times New Roman" w:cs="Times New Roman"/>
-          <w:sz w:val="24"/>
-          <w:szCs w:val="24"/>
-          <w:lang w:eastAsia="es-PE"/>
-        </w:rPr>
-      </w:pPr>
-    </w:p>
-    <w:p>
-      <w:pPr>
-        <w:spacing w:after="0" w:line="240" w:lineRule="auto"/>
-        <w:jc w:val="both"/>
-        <w:rPr>
-          <w:rFonts w:ascii="Times New Roman" w:eastAsia="Times New Roman" w:hAnsi="Times New Roman" w:cs="Times New Roman"/>
-          <w:sz w:val="24"/>
-          <w:szCs w:val="24"/>
-          <w:lang w:eastAsia="es-PE"/>
-        </w:rPr>
-      </w:pPr>
-      <w:r>
-        <w:rPr>
-          <w:rFonts w:ascii="Times New Roman" w:eastAsia="Times New Roman" w:hAnsi="Times New Roman" w:cs="Times New Roman"/>
-          <w:b/>
-          <w:bCs/>
+        <w:jc w:val="both"/>
+        <w:rPr>
+          <w:rFonts w:ascii="Times New Roman" w:eastAsia="Times New Roman" w:hAnsi="Times New Roman" w:cs="Times New Roman"/>
           <w:color w:val="000000"/>
           <w:sz w:val="20"/>
           <w:szCs w:val="20"/>
           <w:lang w:eastAsia="es-PE"/>
         </w:rPr>
-        <w:t xml:space="preserve">Agradecimientos </w:t>
-      </w:r>
-    </w:p>
-    <w:p>
-      <w:pPr>
-        <w:spacing w:after="0" w:line="240" w:lineRule="auto"/>
-        <w:jc w:val="both"/>
+      </w:pPr>
+      <w:r>
         <w:rPr>
           <w:rFonts w:ascii="Times New Roman" w:eastAsia="Times New Roman" w:hAnsi="Times New Roman" w:cs="Times New Roman"/>
           <w:color w:val="000000"/>
@@ -2849,7 +3520,8 @@
           <w:szCs w:val="20"/>
           <w:lang w:eastAsia="es-PE"/>
         </w:rPr>
-      </w:pPr>
+        <w:t>Agradezco a</w:t>
+      </w:r>
       <w:r>
         <w:rPr>
           <w:rFonts w:ascii="Times New Roman" w:eastAsia="Times New Roman" w:hAnsi="Times New Roman" w:cs="Times New Roman"/>
@@ -2858,7 +3530,7 @@
           <w:szCs w:val="20"/>
           <w:lang w:eastAsia="es-PE"/>
         </w:rPr>
-        <w:t>Agradezco a</w:t>
+        <w:t xml:space="preserve"> m</w:t>
       </w:r>
       <w:r>
         <w:rPr>
@@ -2868,35 +3540,36 @@
           <w:szCs w:val="20"/>
           <w:lang w:eastAsia="es-PE"/>
         </w:rPr>
-        <w:t xml:space="preserve"> mi mamá </w:t>
-      </w:r>
-      <w:r>
-        <w:rPr>
-          <w:rFonts w:ascii="Times New Roman" w:eastAsia="Times New Roman" w:hAnsi="Times New Roman" w:cs="Times New Roman"/>
+        <w:t>is padres y hermanos por su apoyo incondicional.</w:t>
+      </w:r>
+    </w:p>
+    <w:p>
+      <w:pPr>
+        <w:spacing w:after="0" w:line="240" w:lineRule="auto"/>
+        <w:jc w:val="both"/>
+        <w:rPr>
+          <w:rFonts w:ascii="Times New Roman" w:eastAsia="Times New Roman" w:hAnsi="Times New Roman" w:cs="Times New Roman"/>
+          <w:sz w:val="24"/>
+          <w:szCs w:val="24"/>
+          <w:lang w:eastAsia="es-PE"/>
+        </w:rPr>
+      </w:pPr>
+    </w:p>
+    <w:p>
+      <w:pPr>
+        <w:spacing w:after="0" w:line="240" w:lineRule="auto"/>
+        <w:jc w:val="both"/>
+        <w:rPr>
+          <w:rFonts w:ascii="Times New Roman" w:eastAsia="Times New Roman" w:hAnsi="Times New Roman" w:cs="Times New Roman"/>
+          <w:b/>
+          <w:bCs/>
           <w:color w:val="000000"/>
           <w:sz w:val="20"/>
           <w:szCs w:val="20"/>
           <w:lang w:eastAsia="es-PE"/>
         </w:rPr>
-        <w:t>por su esfuerzo y dedicación que tiene con sus hijos.</w:t>
-      </w:r>
-    </w:p>
-    <w:p>
-      <w:pPr>
-        <w:spacing w:after="0" w:line="240" w:lineRule="auto"/>
-        <w:jc w:val="both"/>
-        <w:rPr>
-          <w:rFonts w:ascii="Times New Roman" w:eastAsia="Times New Roman" w:hAnsi="Times New Roman" w:cs="Times New Roman"/>
-          <w:sz w:val="24"/>
-          <w:szCs w:val="24"/>
-          <w:lang w:eastAsia="es-PE"/>
-        </w:rPr>
-      </w:pPr>
-    </w:p>
-    <w:p>
-      <w:pPr>
-        <w:spacing w:after="0" w:line="240" w:lineRule="auto"/>
-        <w:jc w:val="both"/>
+      </w:pPr>
+      <w:r>
         <w:rPr>
           <w:rFonts w:ascii="Times New Roman" w:eastAsia="Times New Roman" w:hAnsi="Times New Roman" w:cs="Times New Roman"/>
           <w:b/>
@@ -2906,7 +3579,8 @@
           <w:szCs w:val="20"/>
           <w:lang w:eastAsia="es-PE"/>
         </w:rPr>
-      </w:pPr>
+        <w:t>Referencias</w:t>
+      </w:r>
       <w:r>
         <w:rPr>
           <w:rFonts w:ascii="Times New Roman" w:eastAsia="Times New Roman" w:hAnsi="Times New Roman" w:cs="Times New Roman"/>
@@ -2917,25 +3591,22 @@
           <w:szCs w:val="20"/>
           <w:lang w:eastAsia="es-PE"/>
         </w:rPr>
-        <w:t>Referencias</w:t>
-      </w:r>
-      <w:r>
-        <w:rPr>
-          <w:rFonts w:ascii="Times New Roman" w:eastAsia="Times New Roman" w:hAnsi="Times New Roman" w:cs="Times New Roman"/>
-          <w:b/>
-          <w:bCs/>
+        <w:t xml:space="preserve"> </w:t>
+      </w:r>
+    </w:p>
+    <w:p>
+      <w:pPr>
+        <w:spacing w:after="0" w:line="240" w:lineRule="auto"/>
+        <w:jc w:val="both"/>
+        <w:rPr>
+          <w:rFonts w:ascii="Times New Roman" w:eastAsia="Times New Roman" w:hAnsi="Times New Roman" w:cs="Times New Roman"/>
           <w:color w:val="000000"/>
           <w:sz w:val="20"/>
           <w:szCs w:val="20"/>
           <w:lang w:eastAsia="es-PE"/>
         </w:rPr>
-        <w:t xml:space="preserve"> </w:t>
-      </w:r>
-    </w:p>
-    <w:p>
-      <w:pPr>
-        <w:spacing w:after="0" w:line="240" w:lineRule="auto"/>
-        <w:jc w:val="both"/>
+      </w:pPr>
+      <w:r>
         <w:rPr>
           <w:rFonts w:ascii="Times New Roman" w:eastAsia="Times New Roman" w:hAnsi="Times New Roman" w:cs="Times New Roman"/>
           <w:color w:val="000000"/>
@@ -2943,7 +3614,8 @@
           <w:szCs w:val="20"/>
           <w:lang w:eastAsia="es-PE"/>
         </w:rPr>
-      </w:pPr>
+        <w:t>http://aulasne.navarra.es/pluginfi</w:t>
+      </w:r>
       <w:r>
         <w:rPr>
           <w:rFonts w:ascii="Times New Roman" w:eastAsia="Times New Roman" w:hAnsi="Times New Roman" w:cs="Times New Roman"/>
@@ -2952,31 +3624,11 @@
           <w:szCs w:val="20"/>
           <w:lang w:eastAsia="es-PE"/>
         </w:rPr>
-        <w:t>http://aulasne.navarra.es/pluginfile.php/2477/mod_page/content/34/instalar_wamp.pdf</w:t>
-      </w:r>
-      <w:r>
-        <w:rPr>
-          <w:rFonts w:ascii="Times New Roman" w:eastAsia="Times New Roman" w:hAnsi="Times New Roman" w:cs="Times New Roman"/>
-          <w:color w:val="000000"/>
-          <w:sz w:val="20"/>
-          <w:szCs w:val="20"/>
-          <w:lang w:eastAsia="es-PE"/>
-        </w:rPr>
+        <w:t>le.php/2477/mod_page/content/34</w:t>
+      </w:r>
+      <w:r>
         <w:t xml:space="preserve"> </w:t>
       </w:r>
-    </w:p>
-    <w:p>
-      <w:pPr>
-        <w:spacing w:after="0" w:line="240" w:lineRule="auto"/>
-        <w:jc w:val="both"/>
-        <w:rPr>
-          <w:rFonts w:ascii="Times New Roman" w:eastAsia="Times New Roman" w:hAnsi="Times New Roman" w:cs="Times New Roman"/>
-          <w:color w:val="000000"/>
-          <w:sz w:val="20"/>
-          <w:szCs w:val="20"/>
-          <w:lang w:eastAsia="es-PE"/>
-        </w:rPr>
-      </w:pPr>
       <w:hyperlink r:id="rId19" w:history="1">
         <w:r>
           <w:rPr>
@@ -3002,7 +3654,23 @@
           <w:lang w:eastAsia="es-PE"/>
         </w:rPr>
       </w:pPr>
-      <w:r>
+      <w:hyperlink r:id="rId20" w:history="1">
+        <w:r>
+          <w:rPr>
+            <w:rStyle w:val="Hipervnculo"/>
+            <w:rFonts w:ascii="Times New Roman" w:eastAsia="Times New Roman" w:hAnsi="Times New Roman" w:cs="Times New Roman"/>
+            <w:sz w:val="20"/>
+            <w:szCs w:val="20"/>
+            <w:lang w:eastAsia="es-PE"/>
+          </w:rPr>
+          <w:t>https://es.wikipedia.org/wiki/Programaci%C3%B3n_extrema</w:t>
+        </w:r>
+      </w:hyperlink>
+    </w:p>
+    <w:p>
+      <w:pPr>
+        <w:spacing w:after="0" w:line="240" w:lineRule="auto"/>
+        <w:jc w:val="both"/>
         <w:rPr>
           <w:rFonts w:ascii="Times New Roman" w:eastAsia="Times New Roman" w:hAnsi="Times New Roman" w:cs="Times New Roman"/>
           <w:color w:val="000000"/>
@@ -3010,30 +3678,241 @@
           <w:szCs w:val="20"/>
           <w:lang w:eastAsia="es-PE"/>
         </w:rPr>
-        <w:t>https://es.wikipedia.org/wiki/Programaci%C3%B3n_extrema</w:t>
-      </w:r>
-    </w:p>
-    <w:p>
-      <w:pPr>
-        <w:spacing w:after="240" w:line="240" w:lineRule="auto"/>
-        <w:rPr>
-          <w:rFonts w:ascii="Times New Roman" w:eastAsia="Times New Roman" w:hAnsi="Times New Roman" w:cs="Times New Roman"/>
-          <w:sz w:val="24"/>
-          <w:szCs w:val="24"/>
-          <w:lang w:eastAsia="es-PE"/>
-        </w:rPr>
-      </w:pPr>
-      <w:r>
-        <w:rPr>
-          <w:rFonts w:ascii="Times New Roman" w:eastAsia="Times New Roman" w:hAnsi="Times New Roman" w:cs="Times New Roman"/>
-          <w:sz w:val="24"/>
-          <w:szCs w:val="24"/>
-          <w:lang w:eastAsia="es-PE"/>
-        </w:rPr>
+      </w:pPr>
+      <w:r>
+        <w:rPr>
+          <w:rFonts w:ascii="Times New Roman" w:eastAsia="Times New Roman" w:hAnsi="Times New Roman" w:cs="Times New Roman"/>
+          <w:color w:val="000000"/>
+          <w:sz w:val="20"/>
+          <w:szCs w:val="20"/>
+          <w:lang w:eastAsia="es-PE"/>
+        </w:rPr>
+        <w:t>http://www.lab.inf.uc3m.es/~a0080802/RAI/mvc.html</w:t>
+      </w:r>
+    </w:p>
+    <w:p>
+      <w:pPr>
+        <w:pStyle w:val="NormalWeb"/>
+        <w:spacing w:before="0" w:beforeAutospacing="0" w:after="0" w:afterAutospacing="0"/>
+        <w:jc w:val="both"/>
+      </w:pPr>
+      <w:r>
         <w:br/>
       </w:r>
-    </w:p>
-    <w:p/>
+      <w:r>
+        <w:rPr>
+          <w:b/>
+          <w:bCs/>
+          <w:color w:val="000000"/>
+          <w:sz w:val="20"/>
+          <w:szCs w:val="20"/>
+        </w:rPr>
+        <w:t xml:space="preserve">Datos de Contacto: </w:t>
+      </w:r>
+    </w:p>
+    <w:p>
+      <w:pPr>
+        <w:spacing w:after="0" w:line="240" w:lineRule="auto"/>
+        <w:rPr>
+          <w:rFonts w:ascii="Times New Roman" w:eastAsia="Times New Roman" w:hAnsi="Times New Roman" w:cs="Times New Roman"/>
+          <w:i/>
+          <w:iCs/>
+          <w:color w:val="000000"/>
+          <w:sz w:val="20"/>
+          <w:szCs w:val="20"/>
+          <w:lang w:eastAsia="es-PE"/>
+        </w:rPr>
+      </w:pPr>
+      <w:proofErr w:type="spellStart"/>
+      <w:r>
+        <w:rPr>
+          <w:rFonts w:ascii="Times New Roman" w:eastAsia="Times New Roman" w:hAnsi="Times New Roman" w:cs="Times New Roman"/>
+          <w:i/>
+          <w:iCs/>
+          <w:color w:val="000000"/>
+          <w:sz w:val="20"/>
+          <w:szCs w:val="20"/>
+          <w:lang w:eastAsia="es-PE"/>
+        </w:rPr>
+        <w:t>Mariyoli</w:t>
+      </w:r>
+      <w:proofErr w:type="spellEnd"/>
+      <w:r>
+        <w:rPr>
+          <w:rFonts w:ascii="Times New Roman" w:eastAsia="Times New Roman" w:hAnsi="Times New Roman" w:cs="Times New Roman"/>
+          <w:i/>
+          <w:iCs/>
+          <w:color w:val="000000"/>
+          <w:sz w:val="20"/>
+          <w:szCs w:val="20"/>
+          <w:lang w:eastAsia="es-PE"/>
+        </w:rPr>
+        <w:t xml:space="preserve"> </w:t>
+      </w:r>
+      <w:proofErr w:type="spellStart"/>
+      <w:r>
+        <w:rPr>
+          <w:rFonts w:ascii="Times New Roman" w:eastAsia="Times New Roman" w:hAnsi="Times New Roman" w:cs="Times New Roman"/>
+          <w:i/>
+          <w:iCs/>
+          <w:color w:val="000000"/>
+          <w:sz w:val="20"/>
+          <w:szCs w:val="20"/>
+          <w:lang w:eastAsia="es-PE"/>
+        </w:rPr>
+        <w:t>Ataucusi</w:t>
+      </w:r>
+      <w:proofErr w:type="spellEnd"/>
+      <w:r>
+        <w:rPr>
+          <w:rFonts w:ascii="Times New Roman" w:eastAsia="Times New Roman" w:hAnsi="Times New Roman" w:cs="Times New Roman"/>
+          <w:i/>
+          <w:iCs/>
+          <w:color w:val="000000"/>
+          <w:sz w:val="20"/>
+          <w:szCs w:val="20"/>
+          <w:lang w:eastAsia="es-PE"/>
+        </w:rPr>
+        <w:t xml:space="preserve"> Romero</w:t>
+      </w:r>
+      <w:r>
+        <w:rPr>
+          <w:rFonts w:ascii="Times New Roman" w:eastAsia="Times New Roman" w:hAnsi="Times New Roman" w:cs="Times New Roman"/>
+          <w:i/>
+          <w:iCs/>
+          <w:color w:val="000000"/>
+          <w:sz w:val="20"/>
+          <w:szCs w:val="20"/>
+          <w:lang w:eastAsia="es-PE"/>
+        </w:rPr>
+        <w:t xml:space="preserve">. </w:t>
+      </w:r>
+    </w:p>
+    <w:p>
+      <w:pPr>
+        <w:spacing w:after="0" w:line="240" w:lineRule="auto"/>
+        <w:rPr>
+          <w:rFonts w:ascii="Times New Roman" w:eastAsia="Times New Roman" w:hAnsi="Times New Roman" w:cs="Times New Roman"/>
+          <w:i/>
+          <w:iCs/>
+          <w:color w:val="000000"/>
+          <w:sz w:val="20"/>
+          <w:szCs w:val="20"/>
+          <w:lang w:eastAsia="es-PE"/>
+        </w:rPr>
+      </w:pPr>
+      <w:r>
+        <w:rPr>
+          <w:rFonts w:ascii="Times New Roman" w:eastAsia="Times New Roman" w:hAnsi="Times New Roman" w:cs="Times New Roman"/>
+          <w:i/>
+          <w:iCs/>
+          <w:color w:val="000000"/>
+          <w:sz w:val="20"/>
+          <w:szCs w:val="20"/>
+          <w:lang w:eastAsia="es-PE"/>
+        </w:rPr>
+        <w:t>Universidad Nacional José María Arguedas</w:t>
+      </w:r>
+      <w:r>
+        <w:rPr>
+          <w:rFonts w:ascii="Times New Roman" w:eastAsia="Times New Roman" w:hAnsi="Times New Roman" w:cs="Times New Roman"/>
+          <w:i/>
+          <w:iCs/>
+          <w:color w:val="000000"/>
+          <w:sz w:val="20"/>
+          <w:szCs w:val="20"/>
+          <w:lang w:eastAsia="es-PE"/>
+        </w:rPr>
+        <w:t xml:space="preserve">. </w:t>
+      </w:r>
+    </w:p>
+    <w:p>
+      <w:pPr>
+        <w:spacing w:after="0" w:line="240" w:lineRule="auto"/>
+        <w:rPr>
+          <w:rFonts w:ascii="Times New Roman" w:eastAsia="Times New Roman" w:hAnsi="Times New Roman" w:cs="Times New Roman"/>
+          <w:i/>
+          <w:iCs/>
+          <w:color w:val="000000"/>
+          <w:sz w:val="20"/>
+          <w:szCs w:val="20"/>
+          <w:lang w:eastAsia="es-PE"/>
+        </w:rPr>
+      </w:pPr>
+      <w:r>
+        <w:rPr>
+          <w:rFonts w:ascii="Times New Roman" w:eastAsia="Times New Roman" w:hAnsi="Times New Roman" w:cs="Times New Roman"/>
+          <w:i/>
+          <w:iCs/>
+          <w:color w:val="000000"/>
+          <w:sz w:val="20"/>
+          <w:szCs w:val="20"/>
+          <w:lang w:eastAsia="es-PE"/>
+        </w:rPr>
+        <w:t>Av. Confraternidad s/n</w:t>
+      </w:r>
+      <w:r>
+        <w:rPr>
+          <w:rFonts w:ascii="Times New Roman" w:eastAsia="Times New Roman" w:hAnsi="Times New Roman" w:cs="Times New Roman"/>
+          <w:i/>
+          <w:iCs/>
+          <w:color w:val="000000"/>
+          <w:sz w:val="20"/>
+          <w:szCs w:val="20"/>
+          <w:lang w:eastAsia="es-PE"/>
+        </w:rPr>
+        <w:t>.</w:t>
+      </w:r>
+    </w:p>
+    <w:p>
+      <w:pPr>
+        <w:spacing w:after="0" w:line="240" w:lineRule="auto"/>
+        <w:rPr>
+          <w:rFonts w:ascii="Times New Roman" w:eastAsia="Times New Roman" w:hAnsi="Times New Roman" w:cs="Times New Roman"/>
+          <w:i/>
+          <w:iCs/>
+          <w:color w:val="000000"/>
+          <w:sz w:val="20"/>
+          <w:szCs w:val="20"/>
+          <w:lang w:eastAsia="es-PE"/>
+        </w:rPr>
+      </w:pPr>
+      <w:r>
+        <w:rPr>
+          <w:rFonts w:ascii="Times New Roman" w:eastAsia="Times New Roman" w:hAnsi="Times New Roman" w:cs="Times New Roman"/>
+          <w:i/>
+          <w:iCs/>
+          <w:color w:val="000000"/>
+          <w:sz w:val="20"/>
+          <w:szCs w:val="20"/>
+          <w:lang w:eastAsia="es-PE"/>
+        </w:rPr>
+        <w:t xml:space="preserve"> Marlyar.03.93@gmail.com</w:t>
+      </w:r>
+      <w:r>
+        <w:rPr>
+          <w:rFonts w:ascii="Times New Roman" w:eastAsia="Times New Roman" w:hAnsi="Times New Roman" w:cs="Times New Roman"/>
+          <w:i/>
+          <w:iCs/>
+          <w:color w:val="000000"/>
+          <w:sz w:val="20"/>
+          <w:szCs w:val="20"/>
+          <w:lang w:eastAsia="es-PE"/>
+        </w:rPr>
+        <w:t xml:space="preserve"> </w:t>
+      </w:r>
+    </w:p>
+    <w:p>
+      <w:pPr>
+        <w:spacing w:after="0" w:line="240" w:lineRule="auto"/>
+        <w:rPr>
+          <w:rFonts w:ascii="Times New Roman" w:eastAsia="Times New Roman" w:hAnsi="Times New Roman" w:cs="Times New Roman"/>
+          <w:sz w:val="24"/>
+          <w:szCs w:val="24"/>
+          <w:lang w:eastAsia="es-PE"/>
+        </w:rPr>
+      </w:pPr>
+    </w:p>
     <w:sectPr>
       <w:pgSz w:w="11906" w:h="16838"/>
       <w:pgMar w:top="1417" w:right="1701" w:bottom="1417" w:left="1701" w:header="708" w:footer="708" w:gutter="0"/>
@@ -3047,6 +3926,345 @@
 <file path=word/numbering.xml><?xml version="1.0" encoding="utf-8"?>
 <w:numbering xmlns:wpc="http://schemas.microsoft.com/office/word/2010/wordprocessingCanvas" xmlns:mc="http://schemas.openxmlformats.org/markup-compatibility/2006" xmlns:o="urn:schemas-microsoft-com:office:office" xmlns:r="http://schemas.openxmlformats.org/officeDocument/2006/relationships" xmlns:m="http://schemas.openxmlformats.org/officeDocument/2006/math" xmlns:v="urn:schemas-microsoft-com:vml" xmlns:wp14="http://schemas.microsoft.com/office/word/2010/wordprocessingDrawing" xmlns:wp="http://schemas.openxmlformats.org/drawingml/2006/wordprocessingDrawing" xmlns:w10="urn:schemas-microsoft-com:office:word" xmlns:w="http://schemas.openxmlformats.org/wordprocessingml/2006/main" xmlns:w14="http://schemas.microsoft.com/office/word/2010/wordml" xmlns:wpg="http://schemas.microsoft.com/office/word/2010/wordprocessingGroup" xmlns:wpi="http://schemas.microsoft.com/office/word/2010/wordprocessingInk" xmlns:wne="http://schemas.microsoft.com/office/word/2006/wordml" xmlns:wps="http://schemas.microsoft.com/office/word/2010/wordprocessingShape" mc:Ignorable="w14 wp14">
   <w:abstractNum w:abstractNumId="0">
+    <w:nsid w:val="0AE06EBF"/>
+    <w:multiLevelType w:val="hybridMultilevel"/>
+    <w:tmpl w:val="C798983E"/>
+    <w:lvl w:ilvl="0" w:tplc="280A000D">
+      <w:start w:val="1"/>
+      <w:numFmt w:val="bullet"/>
+      <w:lvlText w:val=""/>
+      <w:lvlJc w:val="left"/>
+      <w:pPr>
+        <w:ind w:left="720" w:hanging="360"/>
+      </w:pPr>
+      <w:rPr>
+        <w:rFonts w:ascii="Wingdings" w:hAnsi="Wingdings" w:hint="default"/>
+      </w:rPr>
+    </w:lvl>
+    <w:lvl w:ilvl="1" w:tplc="280A0003" w:tentative="1">
+      <w:start w:val="1"/>
+      <w:numFmt w:val="bullet"/>
+      <w:lvlText w:val="o"/>
+      <w:lvlJc w:val="left"/>
+      <w:pPr>
+        <w:ind w:left="1440" w:hanging="360"/>
+      </w:pPr>
+      <w:rPr>
+        <w:rFonts w:ascii="Courier New" w:hAnsi="Courier New" w:cs="Courier New" w:hint="default"/>
+      </w:rPr>
+    </w:lvl>
+    <w:lvl w:ilvl="2" w:tplc="280A0005" w:tentative="1">
+      <w:start w:val="1"/>
+      <w:numFmt w:val="bullet"/>
+      <w:lvlText w:val=""/>
+      <w:lvlJc w:val="left"/>
+      <w:pPr>
+        <w:ind w:left="2160" w:hanging="360"/>
+      </w:pPr>
+      <w:rPr>
+        <w:rFonts w:ascii="Wingdings" w:hAnsi="Wingdings" w:hint="default"/>
+      </w:rPr>
+    </w:lvl>
+    <w:lvl w:ilvl="3" w:tplc="280A0001" w:tentative="1">
+      <w:start w:val="1"/>
+      <w:numFmt w:val="bullet"/>
+      <w:lvlText w:val=""/>
+      <w:lvlJc w:val="left"/>
+      <w:pPr>
+        <w:ind w:left="2880" w:hanging="360"/>
+      </w:pPr>
+      <w:rPr>
+        <w:rFonts w:ascii="Symbol" w:hAnsi="Symbol" w:hint="default"/>
+      </w:rPr>
+    </w:lvl>
+    <w:lvl w:ilvl="4" w:tplc="280A0003" w:tentative="1">
+      <w:start w:val="1"/>
+      <w:numFmt w:val="bullet"/>
+      <w:lvlText w:val="o"/>
+      <w:lvlJc w:val="left"/>
+      <w:pPr>
+        <w:ind w:left="3600" w:hanging="360"/>
+      </w:pPr>
+      <w:rPr>
+        <w:rFonts w:ascii="Courier New" w:hAnsi="Courier New" w:cs="Courier New" w:hint="default"/>
+      </w:rPr>
+    </w:lvl>
+    <w:lvl w:ilvl="5" w:tplc="280A0005" w:tentative="1">
+      <w:start w:val="1"/>
+      <w:numFmt w:val="bullet"/>
+      <w:lvlText w:val=""/>
+      <w:lvlJc w:val="left"/>
+      <w:pPr>
+        <w:ind w:left="4320" w:hanging="360"/>
+      </w:pPr>
+      <w:rPr>
+        <w:rFonts w:ascii="Wingdings" w:hAnsi="Wingdings" w:hint="default"/>
+      </w:rPr>
+    </w:lvl>
+    <w:lvl w:ilvl="6" w:tplc="280A0001" w:tentative="1">
+      <w:start w:val="1"/>
+      <w:numFmt w:val="bullet"/>
+      <w:lvlText w:val=""/>
+      <w:lvlJc w:val="left"/>
+      <w:pPr>
+        <w:ind w:left="5040" w:hanging="360"/>
+      </w:pPr>
+      <w:rPr>
+        <w:rFonts w:ascii="Symbol" w:hAnsi="Symbol" w:hint="default"/>
+      </w:rPr>
+    </w:lvl>
+    <w:lvl w:ilvl="7" w:tplc="280A0003" w:tentative="1">
+      <w:start w:val="1"/>
+      <w:numFmt w:val="bullet"/>
+      <w:lvlText w:val="o"/>
+      <w:lvlJc w:val="left"/>
+      <w:pPr>
+        <w:ind w:left="5760" w:hanging="360"/>
+      </w:pPr>
+      <w:rPr>
+        <w:rFonts w:ascii="Courier New" w:hAnsi="Courier New" w:cs="Courier New" w:hint="default"/>
+      </w:rPr>
+    </w:lvl>
+    <w:lvl w:ilvl="8" w:tplc="280A0005" w:tentative="1">
+      <w:start w:val="1"/>
+      <w:numFmt w:val="bullet"/>
+      <w:lvlText w:val=""/>
+      <w:lvlJc w:val="left"/>
+      <w:pPr>
+        <w:ind w:left="6480" w:hanging="360"/>
+      </w:pPr>
+      <w:rPr>
+        <w:rFonts w:ascii="Wingdings" w:hAnsi="Wingdings" w:hint="default"/>
+      </w:rPr>
+    </w:lvl>
+  </w:abstractNum>
+  <w:abstractNum w:abstractNumId="1">
+    <w:nsid w:val="37591F4E"/>
+    <w:multiLevelType w:val="hybridMultilevel"/>
+    <w:tmpl w:val="06BA4852"/>
+    <w:lvl w:ilvl="0" w:tplc="280A000D">
+      <w:start w:val="1"/>
+      <w:numFmt w:val="bullet"/>
+      <w:lvlText w:val=""/>
+      <w:lvlJc w:val="left"/>
+      <w:pPr>
+        <w:ind w:left="720" w:hanging="360"/>
+      </w:pPr>
+      <w:rPr>
+        <w:rFonts w:ascii="Wingdings" w:hAnsi="Wingdings" w:hint="default"/>
+      </w:rPr>
+    </w:lvl>
+    <w:lvl w:ilvl="1" w:tplc="280A0003" w:tentative="1">
+      <w:start w:val="1"/>
+      <w:numFmt w:val="bullet"/>
+      <w:lvlText w:val="o"/>
+      <w:lvlJc w:val="left"/>
+      <w:pPr>
+        <w:ind w:left="1440" w:hanging="360"/>
+      </w:pPr>
+      <w:rPr>
+        <w:rFonts w:ascii="Courier New" w:hAnsi="Courier New" w:cs="Courier New" w:hint="default"/>
+      </w:rPr>
+    </w:lvl>
+    <w:lvl w:ilvl="2" w:tplc="280A0005" w:tentative="1">
+      <w:start w:val="1"/>
+      <w:numFmt w:val="bullet"/>
+      <w:lvlText w:val=""/>
+      <w:lvlJc w:val="left"/>
+      <w:pPr>
+        <w:ind w:left="2160" w:hanging="360"/>
+      </w:pPr>
+      <w:rPr>
+        <w:rFonts w:ascii="Wingdings" w:hAnsi="Wingdings" w:hint="default"/>
+      </w:rPr>
+    </w:lvl>
+    <w:lvl w:ilvl="3" w:tplc="280A0001" w:tentative="1">
+      <w:start w:val="1"/>
+      <w:numFmt w:val="bullet"/>
+      <w:lvlText w:val=""/>
+      <w:lvlJc w:val="left"/>
+      <w:pPr>
+        <w:ind w:left="2880" w:hanging="360"/>
+      </w:pPr>
+      <w:rPr>
+        <w:rFonts w:ascii="Symbol" w:hAnsi="Symbol" w:hint="default"/>
+      </w:rPr>
+    </w:lvl>
+    <w:lvl w:ilvl="4" w:tplc="280A0003" w:tentative="1">
+      <w:start w:val="1"/>
+      <w:numFmt w:val="bullet"/>
+      <w:lvlText w:val="o"/>
+      <w:lvlJc w:val="left"/>
+      <w:pPr>
+        <w:ind w:left="3600" w:hanging="360"/>
+      </w:pPr>
+      <w:rPr>
+        <w:rFonts w:ascii="Courier New" w:hAnsi="Courier New" w:cs="Courier New" w:hint="default"/>
+      </w:rPr>
+    </w:lvl>
+    <w:lvl w:ilvl="5" w:tplc="280A0005" w:tentative="1">
+      <w:start w:val="1"/>
+      <w:numFmt w:val="bullet"/>
+      <w:lvlText w:val=""/>
+      <w:lvlJc w:val="left"/>
+      <w:pPr>
+        <w:ind w:left="4320" w:hanging="360"/>
+      </w:pPr>
+      <w:rPr>
+        <w:rFonts w:ascii="Wingdings" w:hAnsi="Wingdings" w:hint="default"/>
+      </w:rPr>
+    </w:lvl>
+    <w:lvl w:ilvl="6" w:tplc="280A0001" w:tentative="1">
+      <w:start w:val="1"/>
+      <w:numFmt w:val="bullet"/>
+      <w:lvlText w:val=""/>
+      <w:lvlJc w:val="left"/>
+      <w:pPr>
+        <w:ind w:left="5040" w:hanging="360"/>
+      </w:pPr>
+      <w:rPr>
+        <w:rFonts w:ascii="Symbol" w:hAnsi="Symbol" w:hint="default"/>
+      </w:rPr>
+    </w:lvl>
+    <w:lvl w:ilvl="7" w:tplc="280A0003" w:tentative="1">
+      <w:start w:val="1"/>
+      <w:numFmt w:val="bullet"/>
+      <w:lvlText w:val="o"/>
+      <w:lvlJc w:val="left"/>
+      <w:pPr>
+        <w:ind w:left="5760" w:hanging="360"/>
+      </w:pPr>
+      <w:rPr>
+        <w:rFonts w:ascii="Courier New" w:hAnsi="Courier New" w:cs="Courier New" w:hint="default"/>
+      </w:rPr>
+    </w:lvl>
+    <w:lvl w:ilvl="8" w:tplc="280A0005" w:tentative="1">
+      <w:start w:val="1"/>
+      <w:numFmt w:val="bullet"/>
+      <w:lvlText w:val=""/>
+      <w:lvlJc w:val="left"/>
+      <w:pPr>
+        <w:ind w:left="6480" w:hanging="360"/>
+      </w:pPr>
+      <w:rPr>
+        <w:rFonts w:ascii="Wingdings" w:hAnsi="Wingdings" w:hint="default"/>
+      </w:rPr>
+    </w:lvl>
+  </w:abstractNum>
+  <w:abstractNum w:abstractNumId="2">
+    <w:nsid w:val="3B5B5C83"/>
+    <w:multiLevelType w:val="hybridMultilevel"/>
+    <w:tmpl w:val="A74EF0D6"/>
+    <w:lvl w:ilvl="0" w:tplc="280A000D">
+      <w:start w:val="1"/>
+      <w:numFmt w:val="bullet"/>
+      <w:lvlText w:val=""/>
+      <w:lvlJc w:val="left"/>
+      <w:pPr>
+        <w:ind w:left="720" w:hanging="360"/>
+      </w:pPr>
+      <w:rPr>
+        <w:rFonts w:ascii="Wingdings" w:hAnsi="Wingdings" w:hint="default"/>
+      </w:rPr>
+    </w:lvl>
+    <w:lvl w:ilvl="1" w:tplc="280A0003" w:tentative="1">
+      <w:start w:val="1"/>
+      <w:numFmt w:val="bullet"/>
+      <w:lvlText w:val="o"/>
+      <w:lvlJc w:val="left"/>
+      <w:pPr>
+        <w:ind w:left="1440" w:hanging="360"/>
+      </w:pPr>
+      <w:rPr>
+        <w:rFonts w:ascii="Courier New" w:hAnsi="Courier New" w:cs="Courier New" w:hint="default"/>
+      </w:rPr>
+    </w:lvl>
+    <w:lvl w:ilvl="2" w:tplc="280A0005" w:tentative="1">
+      <w:start w:val="1"/>
+      <w:numFmt w:val="bullet"/>
+      <w:lvlText w:val=""/>
+      <w:lvlJc w:val="left"/>
+      <w:pPr>
+        <w:ind w:left="2160" w:hanging="360"/>
+      </w:pPr>
+      <w:rPr>
+        <w:rFonts w:ascii="Wingdings" w:hAnsi="Wingdings" w:hint="default"/>
+      </w:rPr>
+    </w:lvl>
+    <w:lvl w:ilvl="3" w:tplc="280A0001" w:tentative="1">
+      <w:start w:val="1"/>
+      <w:numFmt w:val="bullet"/>
+      <w:lvlText w:val=""/>
+      <w:lvlJc w:val="left"/>
+      <w:pPr>
+        <w:ind w:left="2880" w:hanging="360"/>
+      </w:pPr>
+      <w:rPr>
+        <w:rFonts w:ascii="Symbol" w:hAnsi="Symbol" w:hint="default"/>
+      </w:rPr>
+    </w:lvl>
+    <w:lvl w:ilvl="4" w:tplc="280A0003" w:tentative="1">
+      <w:start w:val="1"/>
+      <w:numFmt w:val="bullet"/>
+      <w:lvlText w:val="o"/>
+      <w:lvlJc w:val="left"/>
+      <w:pPr>
+        <w:ind w:left="3600" w:hanging="360"/>
+      </w:pPr>
+      <w:rPr>
+        <w:rFonts w:ascii="Courier New" w:hAnsi="Courier New" w:cs="Courier New" w:hint="default"/>
+      </w:rPr>
+    </w:lvl>
+    <w:lvl w:ilvl="5" w:tplc="280A0005" w:tentative="1">
+      <w:start w:val="1"/>
+      <w:numFmt w:val="bullet"/>
+      <w:lvlText w:val=""/>
+      <w:lvlJc w:val="left"/>
+      <w:pPr>
+        <w:ind w:left="4320" w:hanging="360"/>
+      </w:pPr>
+      <w:rPr>
+        <w:rFonts w:ascii="Wingdings" w:hAnsi="Wingdings" w:hint="default"/>
+      </w:rPr>
+    </w:lvl>
+    <w:lvl w:ilvl="6" w:tplc="280A0001" w:tentative="1">
+      <w:start w:val="1"/>
+      <w:numFmt w:val="bullet"/>
+      <w:lvlText w:val=""/>
+      <w:lvlJc w:val="left"/>
+      <w:pPr>
+        <w:ind w:left="5040" w:hanging="360"/>
+      </w:pPr>
+      <w:rPr>
+        <w:rFonts w:ascii="Symbol" w:hAnsi="Symbol" w:hint="default"/>
+      </w:rPr>
+    </w:lvl>
+    <w:lvl w:ilvl="7" w:tplc="280A0003" w:tentative="1">
+      <w:start w:val="1"/>
+      <w:numFmt w:val="bullet"/>
+      <w:lvlText w:val="o"/>
+      <w:lvlJc w:val="left"/>
+      <w:pPr>
+        <w:ind w:left="5760" w:hanging="360"/>
+      </w:pPr>
+      <w:rPr>
+        <w:rFonts w:ascii="Courier New" w:hAnsi="Courier New" w:cs="Courier New" w:hint="default"/>
+      </w:rPr>
+    </w:lvl>
+    <w:lvl w:ilvl="8" w:tplc="280A0005" w:tentative="1">
+      <w:start w:val="1"/>
+      <w:numFmt w:val="bullet"/>
+      <w:lvlText w:val=""/>
+      <w:lvlJc w:val="left"/>
+      <w:pPr>
+        <w:ind w:left="6480" w:hanging="360"/>
+      </w:pPr>
+      <w:rPr>
+        <w:rFonts w:ascii="Wingdings" w:hAnsi="Wingdings" w:hint="default"/>
+      </w:rPr>
+    </w:lvl>
+  </w:abstractNum>
+  <w:abstractNum w:abstractNumId="3">
     <w:nsid w:val="5CB6056C"/>
     <w:multiLevelType w:val="multilevel"/>
     <w:tmpl w:val="43DCC88E"/>
@@ -3195,8 +4413,133 @@
       </w:rPr>
     </w:lvl>
   </w:abstractNum>
+  <w:abstractNum w:abstractNumId="4">
+    <w:nsid w:val="6CF41568"/>
+    <w:multiLevelType w:val="hybridMultilevel"/>
+    <w:tmpl w:val="E53EFCC8"/>
+    <w:lvl w:ilvl="0" w:tplc="280A000D">
+      <w:start w:val="1"/>
+      <w:numFmt w:val="bullet"/>
+      <w:lvlText w:val=""/>
+      <w:lvlJc w:val="left"/>
+      <w:pPr>
+        <w:ind w:left="1440" w:hanging="360"/>
+      </w:pPr>
+      <w:rPr>
+        <w:rFonts w:ascii="Wingdings" w:hAnsi="Wingdings" w:hint="default"/>
+      </w:rPr>
+    </w:lvl>
+    <w:lvl w:ilvl="1" w:tplc="280A0003" w:tentative="1">
+      <w:start w:val="1"/>
+      <w:numFmt w:val="bullet"/>
+      <w:lvlText w:val="o"/>
+      <w:lvlJc w:val="left"/>
+      <w:pPr>
+        <w:ind w:left="2160" w:hanging="360"/>
+      </w:pPr>
+      <w:rPr>
+        <w:rFonts w:ascii="Courier New" w:hAnsi="Courier New" w:cs="Courier New" w:hint="default"/>
+      </w:rPr>
+    </w:lvl>
+    <w:lvl w:ilvl="2" w:tplc="280A0005" w:tentative="1">
+      <w:start w:val="1"/>
+      <w:numFmt w:val="bullet"/>
+      <w:lvlText w:val=""/>
+      <w:lvlJc w:val="left"/>
+      <w:pPr>
+        <w:ind w:left="2880" w:hanging="360"/>
+      </w:pPr>
+      <w:rPr>
+        <w:rFonts w:ascii="Wingdings" w:hAnsi="Wingdings" w:hint="default"/>
+      </w:rPr>
+    </w:lvl>
+    <w:lvl w:ilvl="3" w:tplc="280A0001" w:tentative="1">
+      <w:start w:val="1"/>
+      <w:numFmt w:val="bullet"/>
+      <w:lvlText w:val=""/>
+      <w:lvlJc w:val="left"/>
+      <w:pPr>
+        <w:ind w:left="3600" w:hanging="360"/>
+      </w:pPr>
+      <w:rPr>
+        <w:rFonts w:ascii="Symbol" w:hAnsi="Symbol" w:hint="default"/>
+      </w:rPr>
+    </w:lvl>
+    <w:lvl w:ilvl="4" w:tplc="280A0003" w:tentative="1">
+      <w:start w:val="1"/>
+      <w:numFmt w:val="bullet"/>
+      <w:lvlText w:val="o"/>
+      <w:lvlJc w:val="left"/>
+      <w:pPr>
+        <w:ind w:left="4320" w:hanging="360"/>
+      </w:pPr>
+      <w:rPr>
+        <w:rFonts w:ascii="Courier New" w:hAnsi="Courier New" w:cs="Courier New" w:hint="default"/>
+      </w:rPr>
+    </w:lvl>
+    <w:lvl w:ilvl="5" w:tplc="280A0005" w:tentative="1">
+      <w:start w:val="1"/>
+      <w:numFmt w:val="bullet"/>
+      <w:lvlText w:val=""/>
+      <w:lvlJc w:val="left"/>
+      <w:pPr>
+        <w:ind w:left="5040" w:hanging="360"/>
+      </w:pPr>
+      <w:rPr>
+        <w:rFonts w:ascii="Wingdings" w:hAnsi="Wingdings" w:hint="default"/>
+      </w:rPr>
+    </w:lvl>
+    <w:lvl w:ilvl="6" w:tplc="280A0001" w:tentative="1">
+      <w:start w:val="1"/>
+      <w:numFmt w:val="bullet"/>
+      <w:lvlText w:val=""/>
+      <w:lvlJc w:val="left"/>
+      <w:pPr>
+        <w:ind w:left="5760" w:hanging="360"/>
+      </w:pPr>
+      <w:rPr>
+        <w:rFonts w:ascii="Symbol" w:hAnsi="Symbol" w:hint="default"/>
+      </w:rPr>
+    </w:lvl>
+    <w:lvl w:ilvl="7" w:tplc="280A0003" w:tentative="1">
+      <w:start w:val="1"/>
+      <w:numFmt w:val="bullet"/>
+      <w:lvlText w:val="o"/>
+      <w:lvlJc w:val="left"/>
+      <w:pPr>
+        <w:ind w:left="6480" w:hanging="360"/>
+      </w:pPr>
+      <w:rPr>
+        <w:rFonts w:ascii="Courier New" w:hAnsi="Courier New" w:cs="Courier New" w:hint="default"/>
+      </w:rPr>
+    </w:lvl>
+    <w:lvl w:ilvl="8" w:tplc="280A0005" w:tentative="1">
+      <w:start w:val="1"/>
+      <w:numFmt w:val="bullet"/>
+      <w:lvlText w:val=""/>
+      <w:lvlJc w:val="left"/>
+      <w:pPr>
+        <w:ind w:left="7200" w:hanging="360"/>
+      </w:pPr>
+      <w:rPr>
+        <w:rFonts w:ascii="Wingdings" w:hAnsi="Wingdings" w:hint="default"/>
+      </w:rPr>
+    </w:lvl>
+  </w:abstractNum>
   <w:num w:numId="1">
+    <w:abstractNumId w:val="3"/>
+  </w:num>
+  <w:num w:numId="2">
     <w:abstractNumId w:val="0"/>
+  </w:num>
+  <w:num w:numId="3">
+    <w:abstractNumId w:val="4"/>
+  </w:num>
+  <w:num w:numId="4">
+    <w:abstractNumId w:val="2"/>
+  </w:num>
+  <w:num w:numId="5">
+    <w:abstractNumId w:val="1"/>
   </w:num>
 </w:numbering>
 </file>
@@ -3382,10 +4725,34 @@
       <w:lang w:eastAsia="es-PE"/>
     </w:rPr>
   </w:style>
+  <w:style w:type="paragraph" w:styleId="Ttulo2">
+    <w:name w:val="heading 2"/>
+    <w:basedOn w:val="Normal"/>
+    <w:next w:val="Normal"/>
+    <w:link w:val="Ttulo2Car"/>
+    <w:uiPriority w:val="9"/>
+    <w:semiHidden/>
+    <w:unhideWhenUsed/>
+    <w:qFormat/>
+    <w:rsid w:val="00302BFE"/>
+    <w:pPr>
+      <w:keepNext/>
+      <w:keepLines/>
+      <w:spacing w:before="200" w:after="0"/>
+      <w:outlineLvl w:val="1"/>
+    </w:pPr>
+    <w:rPr>
+      <w:rFonts w:asciiTheme="majorHAnsi" w:eastAsiaTheme="majorEastAsia" w:hAnsiTheme="majorHAnsi" w:cstheme="majorBidi"/>
+      <w:b/>
+      <w:bCs/>
+      <w:color w:val="4F81BD" w:themeColor="accent1"/>
+      <w:sz w:val="26"/>
+      <w:szCs w:val="26"/>
+    </w:rPr>
+  </w:style>
   <w:style w:type="character" w:default="1" w:styleId="Fuentedeprrafopredeter">
     <w:name w:val="Default Paragraph Font"/>
     <w:uiPriority w:val="1"/>
-    <w:semiHidden/>
     <w:unhideWhenUsed/>
   </w:style>
   <w:style w:type="table" w:default="1" w:styleId="Tablanormal">
@@ -3487,6 +4854,33 @@
       <w:szCs w:val="48"/>
       <w:lang w:eastAsia="es-PE"/>
     </w:rPr>
+  </w:style>
+  <w:style w:type="character" w:customStyle="1" w:styleId="Ttulo2Car">
+    <w:name w:val="Título 2 Car"/>
+    <w:basedOn w:val="Fuentedeprrafopredeter"/>
+    <w:link w:val="Ttulo2"/>
+    <w:uiPriority w:val="9"/>
+    <w:semiHidden/>
+    <w:rsid w:val="00302BFE"/>
+    <w:rPr>
+      <w:rFonts w:asciiTheme="majorHAnsi" w:eastAsiaTheme="majorEastAsia" w:hAnsiTheme="majorHAnsi" w:cstheme="majorBidi"/>
+      <w:b/>
+      <w:bCs/>
+      <w:color w:val="4F81BD" w:themeColor="accent1"/>
+      <w:sz w:val="26"/>
+      <w:szCs w:val="26"/>
+    </w:rPr>
+  </w:style>
+  <w:style w:type="paragraph" w:styleId="Prrafodelista">
+    <w:name w:val="List Paragraph"/>
+    <w:basedOn w:val="Normal"/>
+    <w:uiPriority w:val="34"/>
+    <w:qFormat/>
+    <w:rsid w:val="000C44B6"/>
+    <w:pPr>
+      <w:ind w:left="720"/>
+      <w:contextualSpacing/>
+    </w:pPr>
   </w:style>
 </w:styles>
 </file>
@@ -3672,10 +5066,34 @@
       <w:lang w:eastAsia="es-PE"/>
     </w:rPr>
   </w:style>
+  <w:style w:type="paragraph" w:styleId="Ttulo2">
+    <w:name w:val="heading 2"/>
+    <w:basedOn w:val="Normal"/>
+    <w:next w:val="Normal"/>
+    <w:link w:val="Ttulo2Car"/>
+    <w:uiPriority w:val="9"/>
+    <w:semiHidden/>
+    <w:unhideWhenUsed/>
+    <w:qFormat/>
+    <w:rsid w:val="00302BFE"/>
+    <w:pPr>
+      <w:keepNext/>
+      <w:keepLines/>
+      <w:spacing w:before="200" w:after="0"/>
+      <w:outlineLvl w:val="1"/>
+    </w:pPr>
+    <w:rPr>
+      <w:rFonts w:asciiTheme="majorHAnsi" w:eastAsiaTheme="majorEastAsia" w:hAnsiTheme="majorHAnsi" w:cstheme="majorBidi"/>
+      <w:b/>
+      <w:bCs/>
+      <w:color w:val="4F81BD" w:themeColor="accent1"/>
+      <w:sz w:val="26"/>
+      <w:szCs w:val="26"/>
+    </w:rPr>
+  </w:style>
   <w:style w:type="character" w:default="1" w:styleId="Fuentedeprrafopredeter">
     <w:name w:val="Default Paragraph Font"/>
     <w:uiPriority w:val="1"/>
-    <w:semiHidden/>
     <w:unhideWhenUsed/>
   </w:style>
   <w:style w:type="table" w:default="1" w:styleId="Tablanormal">
@@ -3777,6 +5195,33 @@
       <w:szCs w:val="48"/>
       <w:lang w:eastAsia="es-PE"/>
     </w:rPr>
+  </w:style>
+  <w:style w:type="character" w:customStyle="1" w:styleId="Ttulo2Car">
+    <w:name w:val="Título 2 Car"/>
+    <w:basedOn w:val="Fuentedeprrafopredeter"/>
+    <w:link w:val="Ttulo2"/>
+    <w:uiPriority w:val="9"/>
+    <w:semiHidden/>
+    <w:rsid w:val="00302BFE"/>
+    <w:rPr>
+      <w:rFonts w:asciiTheme="majorHAnsi" w:eastAsiaTheme="majorEastAsia" w:hAnsiTheme="majorHAnsi" w:cstheme="majorBidi"/>
+      <w:b/>
+      <w:bCs/>
+      <w:color w:val="4F81BD" w:themeColor="accent1"/>
+      <w:sz w:val="26"/>
+      <w:szCs w:val="26"/>
+    </w:rPr>
+  </w:style>
+  <w:style w:type="paragraph" w:styleId="Prrafodelista">
+    <w:name w:val="List Paragraph"/>
+    <w:basedOn w:val="Normal"/>
+    <w:uiPriority w:val="34"/>
+    <w:qFormat/>
+    <w:rsid w:val="000C44B6"/>
+    <w:pPr>
+      <w:ind w:left="720"/>
+      <w:contextualSpacing/>
+    </w:pPr>
   </w:style>
 </w:styles>
 </file>
